--- a/docs/Termo de Abertura de Projeto (TAP).docx
+++ b/docs/Termo de Abertura de Projeto (TAP).docx
@@ -4,7 +4,7 @@
   <w:body>
     <w:p>
       <w:pPr>
-        <w:spacing w:after="228" w:line="259" w:lineRule="auto"/>
+        <w:spacing w:after="0" w:line="259" w:lineRule="auto"/>
         <w:ind w:left="857" w:firstLine="0"/>
         <w:jc w:val="left"/>
       </w:pPr>
@@ -17,7 +17,7 @@
     </w:p>
     <w:p>
       <w:pPr>
-        <w:spacing w:after="230" w:line="259" w:lineRule="auto"/>
+        <w:spacing w:after="0" w:line="259" w:lineRule="auto"/>
         <w:ind w:left="27" w:right="9"/>
         <w:jc w:val="center"/>
       </w:pPr>
@@ -30,15 +30,21 @@
     </w:p>
     <w:p>
       <w:pPr>
+        <w:spacing w:after="179" w:line="259" w:lineRule="auto"/>
+        <w:ind w:left="0" w:firstLine="0"/>
+      </w:pPr>
+    </w:p>
+    <w:p>
+      <w:pPr>
         <w:spacing w:after="182" w:line="259" w:lineRule="auto"/>
-        <w:ind w:left="27" w:right="12"/>
-        <w:jc w:val="center"/>
-      </w:pPr>
-      <w:r>
-        <w:rPr>
-          <w:b/>
-        </w:rPr>
-        <w:t xml:space="preserve">TAP (TERMO DE ABERTURA DO PROJETO) </w:t>
+        <w:ind w:left="83" w:firstLine="0"/>
+        <w:jc w:val="center"/>
+      </w:pPr>
+      <w:r>
+        <w:rPr>
+          <w:b/>
+        </w:rPr>
+        <w:t xml:space="preserve"> </w:t>
       </w:r>
     </w:p>
     <w:p>
@@ -69,6 +75,19 @@
     </w:p>
     <w:p>
       <w:pPr>
+        <w:spacing w:after="182" w:line="259" w:lineRule="auto"/>
+        <w:ind w:left="83" w:firstLine="0"/>
+        <w:jc w:val="center"/>
+      </w:pPr>
+      <w:r>
+        <w:rPr>
+          <w:b/>
+        </w:rPr>
+        <w:t xml:space="preserve"> </w:t>
+      </w:r>
+    </w:p>
+    <w:p>
+      <w:pPr>
         <w:spacing w:after="179" w:line="259" w:lineRule="auto"/>
         <w:ind w:left="83" w:firstLine="0"/>
         <w:jc w:val="center"/>
@@ -82,6 +101,155 @@
     </w:p>
     <w:p>
       <w:pPr>
+        <w:spacing w:after="0" w:line="259" w:lineRule="auto"/>
+        <w:ind w:left="83" w:firstLine="0"/>
+        <w:jc w:val="center"/>
+      </w:pPr>
+      <w:r>
+        <w:rPr>
+          <w:b/>
+        </w:rPr>
+        <w:t xml:space="preserve"> </w:t>
+      </w:r>
+    </w:p>
+    <w:p>
+      <w:pPr>
+        <w:spacing w:after="0" w:line="259" w:lineRule="auto"/>
+        <w:ind w:left="27" w:right="12"/>
+        <w:jc w:val="center"/>
+        <w:rPr>
+          <w:b/>
+        </w:rPr>
+      </w:pPr>
+      <w:r>
+        <w:rPr>
+          <w:b/>
+        </w:rPr>
+        <w:t xml:space="preserve">CARLOS HENRIQUE DE OLIVEIRA SIQUEIRA </w:t>
+      </w:r>
+    </w:p>
+    <w:p>
+      <w:pPr>
+        <w:spacing w:after="0" w:line="259" w:lineRule="auto"/>
+        <w:ind w:left="27" w:right="12"/>
+        <w:jc w:val="center"/>
+      </w:pPr>
+      <w:r>
+        <w:rPr>
+          <w:b/>
+        </w:rPr>
+        <w:t xml:space="preserve">JOÃO VITOR CASTRO VIANA MARQUES </w:t>
+      </w:r>
+    </w:p>
+    <w:p>
+      <w:pPr>
+        <w:spacing w:after="0" w:line="259" w:lineRule="auto"/>
+        <w:ind w:left="27" w:right="10"/>
+        <w:jc w:val="center"/>
+      </w:pPr>
+      <w:r>
+        <w:rPr>
+          <w:b/>
+        </w:rPr>
+        <w:t xml:space="preserve">MARIA FERNANDA MATTOSO OLIVEIRA RELLO </w:t>
+      </w:r>
+    </w:p>
+    <w:p>
+      <w:pPr>
+        <w:spacing w:after="0" w:line="259" w:lineRule="auto"/>
+        <w:ind w:left="27" w:right="11"/>
+        <w:jc w:val="center"/>
+      </w:pPr>
+      <w:r>
+        <w:rPr>
+          <w:b/>
+        </w:rPr>
+        <w:t xml:space="preserve">OTAVIO LIMA BUENO </w:t>
+      </w:r>
+    </w:p>
+    <w:p>
+      <w:pPr>
+        <w:spacing w:after="143" w:line="259" w:lineRule="auto"/>
+        <w:ind w:left="83" w:firstLine="0"/>
+        <w:jc w:val="center"/>
+      </w:pPr>
+      <w:r>
+        <w:rPr>
+          <w:b/>
+        </w:rPr>
+        <w:t xml:space="preserve"> </w:t>
+      </w:r>
+    </w:p>
+    <w:p>
+      <w:pPr>
+        <w:spacing w:after="182" w:line="259" w:lineRule="auto"/>
+        <w:ind w:left="72" w:firstLine="0"/>
+        <w:jc w:val="center"/>
+      </w:pPr>
+      <w:r>
+        <w:rPr>
+          <w:b/>
+          <w:sz w:val="24"/>
+        </w:rPr>
+        <w:t xml:space="preserve"> </w:t>
+      </w:r>
+    </w:p>
+    <w:p>
+      <w:pPr>
+        <w:spacing w:after="182" w:line="259" w:lineRule="auto"/>
+        <w:ind w:left="72" w:firstLine="0"/>
+        <w:jc w:val="center"/>
+      </w:pPr>
+      <w:r>
+        <w:rPr>
+          <w:b/>
+          <w:sz w:val="24"/>
+        </w:rPr>
+        <w:t xml:space="preserve"> </w:t>
+      </w:r>
+    </w:p>
+    <w:p>
+      <w:pPr>
+        <w:spacing w:after="220" w:line="259" w:lineRule="auto"/>
+        <w:ind w:left="72" w:firstLine="0"/>
+        <w:jc w:val="center"/>
+      </w:pPr>
+      <w:r>
+        <w:rPr>
+          <w:b/>
+          <w:sz w:val="24"/>
+        </w:rPr>
+        <w:t xml:space="preserve"> </w:t>
+      </w:r>
+    </w:p>
+    <w:p>
+      <w:pPr>
+        <w:spacing w:after="225" w:line="259" w:lineRule="auto"/>
+        <w:ind w:left="83" w:firstLine="0"/>
+        <w:jc w:val="center"/>
+      </w:pPr>
+      <w:r>
+        <w:rPr>
+          <w:b/>
+        </w:rPr>
+        <w:t xml:space="preserve"> </w:t>
+      </w:r>
+    </w:p>
+    <w:p>
+      <w:pPr>
+        <w:spacing w:after="182" w:line="259" w:lineRule="auto"/>
+        <w:ind w:left="27" w:right="9"/>
+        <w:jc w:val="center"/>
+      </w:pPr>
+      <w:r>
+        <w:rPr>
+          <w:b/>
+        </w:rPr>
+        <w:t xml:space="preserve">EPONA </w:t>
+      </w:r>
+    </w:p>
+    <w:p>
+      <w:pPr>
         <w:spacing w:after="182" w:line="259" w:lineRule="auto"/>
         <w:ind w:left="83" w:firstLine="0"/>
         <w:jc w:val="center"/>
@@ -95,6 +263,59 @@
     </w:p>
     <w:p>
       <w:pPr>
+        <w:spacing w:after="179" w:line="259" w:lineRule="auto"/>
+        <w:ind w:left="83" w:firstLine="0"/>
+        <w:jc w:val="center"/>
+        <w:rPr>
+          <w:b/>
+        </w:rPr>
+      </w:pPr>
+      <w:r>
+        <w:rPr>
+          <w:b/>
+        </w:rPr>
+        <w:t xml:space="preserve"> </w:t>
+      </w:r>
+    </w:p>
+    <w:p>
+      <w:pPr>
+        <w:spacing w:after="179" w:line="259" w:lineRule="auto"/>
+        <w:ind w:left="83" w:firstLine="0"/>
+        <w:jc w:val="center"/>
+        <w:rPr>
+          <w:b/>
+        </w:rPr>
+      </w:pPr>
+    </w:p>
+    <w:p>
+      <w:pPr>
+        <w:spacing w:after="179" w:line="259" w:lineRule="auto"/>
+        <w:ind w:left="83" w:firstLine="0"/>
+        <w:jc w:val="center"/>
+        <w:rPr>
+          <w:b/>
+        </w:rPr>
+      </w:pPr>
+    </w:p>
+    <w:p>
+      <w:pPr>
+        <w:spacing w:after="179" w:line="259" w:lineRule="auto"/>
+        <w:ind w:left="83" w:firstLine="0"/>
+        <w:jc w:val="center"/>
+        <w:rPr>
+          <w:b/>
+        </w:rPr>
+      </w:pPr>
+    </w:p>
+    <w:p>
+      <w:pPr>
+        <w:spacing w:after="179" w:line="259" w:lineRule="auto"/>
+        <w:ind w:left="83" w:firstLine="0"/>
+        <w:jc w:val="center"/>
+      </w:pPr>
+    </w:p>
+    <w:p>
+      <w:pPr>
         <w:spacing w:after="182" w:line="259" w:lineRule="auto"/>
         <w:ind w:left="83" w:firstLine="0"/>
         <w:jc w:val="center"/>
@@ -108,259 +329,51 @@
     </w:p>
     <w:p>
       <w:pPr>
-        <w:spacing w:after="179" w:line="259" w:lineRule="auto"/>
-        <w:ind w:left="83" w:firstLine="0"/>
-        <w:jc w:val="center"/>
-      </w:pPr>
-      <w:r>
-        <w:rPr>
-          <w:b/>
-        </w:rPr>
-        <w:t xml:space="preserve"> </w:t>
-      </w:r>
-    </w:p>
-    <w:p>
-      <w:pPr>
-        <w:spacing w:after="231" w:line="259" w:lineRule="auto"/>
-        <w:ind w:left="83" w:firstLine="0"/>
-        <w:jc w:val="center"/>
-      </w:pPr>
-      <w:r>
-        <w:rPr>
-          <w:b/>
-        </w:rPr>
-        <w:t xml:space="preserve"> </w:t>
-      </w:r>
-    </w:p>
-    <w:p>
-      <w:pPr>
-        <w:spacing w:after="230" w:line="259" w:lineRule="auto"/>
-        <w:ind w:left="27" w:right="12"/>
-        <w:jc w:val="center"/>
-        <w:rPr>
-          <w:b/>
-        </w:rPr>
-      </w:pPr>
-      <w:r>
-        <w:rPr>
-          <w:b/>
-        </w:rPr>
-        <w:t xml:space="preserve">CARLOS HENRIQUE DE OLIVEIRA SIQUEIRA </w:t>
-      </w:r>
-    </w:p>
-    <w:p>
-      <w:pPr>
-        <w:spacing w:after="230" w:line="259" w:lineRule="auto"/>
-        <w:ind w:left="27" w:right="12"/>
-        <w:jc w:val="center"/>
-      </w:pPr>
-      <w:r>
-        <w:rPr>
-          <w:b/>
-        </w:rPr>
-        <w:t xml:space="preserve">JOÃO VITOR CASTRO VIANA MARQUES </w:t>
-      </w:r>
-    </w:p>
-    <w:p>
-      <w:pPr>
-        <w:spacing w:after="230" w:line="259" w:lineRule="auto"/>
-        <w:ind w:left="27" w:right="10"/>
-        <w:jc w:val="center"/>
-      </w:pPr>
-      <w:r>
-        <w:rPr>
-          <w:b/>
-        </w:rPr>
-        <w:t xml:space="preserve">MARIA FERNANDA MATTOSO OLIVEIRA RELLO </w:t>
-      </w:r>
-    </w:p>
-    <w:p>
-      <w:pPr>
-        <w:spacing w:after="179" w:line="259" w:lineRule="auto"/>
-        <w:ind w:left="27" w:right="11"/>
-        <w:jc w:val="center"/>
-      </w:pPr>
-      <w:r>
-        <w:rPr>
-          <w:b/>
-        </w:rPr>
-        <w:t xml:space="preserve">OTAVIO LIMA BUENO </w:t>
-      </w:r>
-    </w:p>
-    <w:p>
-      <w:pPr>
-        <w:spacing w:after="143" w:line="259" w:lineRule="auto"/>
-        <w:ind w:left="83" w:firstLine="0"/>
-        <w:jc w:val="center"/>
-      </w:pPr>
-      <w:r>
-        <w:rPr>
-          <w:b/>
-        </w:rPr>
-        <w:t xml:space="preserve"> </w:t>
-      </w:r>
-    </w:p>
-    <w:p>
-      <w:pPr>
-        <w:spacing w:after="182" w:line="259" w:lineRule="auto"/>
-        <w:ind w:left="72" w:firstLine="0"/>
-        <w:jc w:val="center"/>
-      </w:pPr>
-      <w:r>
-        <w:rPr>
-          <w:b/>
-          <w:sz w:val="24"/>
-        </w:rPr>
-        <w:t xml:space="preserve"> </w:t>
-      </w:r>
-    </w:p>
-    <w:p>
-      <w:pPr>
-        <w:spacing w:after="182" w:line="259" w:lineRule="auto"/>
-        <w:ind w:left="72" w:firstLine="0"/>
-        <w:jc w:val="center"/>
-      </w:pPr>
-      <w:r>
-        <w:rPr>
-          <w:b/>
-          <w:sz w:val="24"/>
-        </w:rPr>
-        <w:t xml:space="preserve"> </w:t>
-      </w:r>
-    </w:p>
-    <w:p>
-      <w:pPr>
-        <w:spacing w:after="220" w:line="259" w:lineRule="auto"/>
-        <w:ind w:left="72" w:firstLine="0"/>
-        <w:jc w:val="center"/>
-      </w:pPr>
-      <w:r>
-        <w:rPr>
-          <w:b/>
-          <w:sz w:val="24"/>
-        </w:rPr>
-        <w:t xml:space="preserve"> </w:t>
-      </w:r>
-    </w:p>
-    <w:p>
-      <w:pPr>
-        <w:spacing w:after="225" w:line="259" w:lineRule="auto"/>
-        <w:ind w:left="83" w:firstLine="0"/>
-        <w:jc w:val="center"/>
-      </w:pPr>
-      <w:r>
-        <w:rPr>
-          <w:b/>
-        </w:rPr>
-        <w:t xml:space="preserve"> </w:t>
-      </w:r>
-    </w:p>
-    <w:p>
-      <w:pPr>
-        <w:spacing w:after="182" w:line="259" w:lineRule="auto"/>
-        <w:ind w:left="27" w:right="9"/>
-        <w:jc w:val="center"/>
-      </w:pPr>
-      <w:r>
-        <w:rPr>
-          <w:b/>
-        </w:rPr>
-        <w:t xml:space="preserve">EPONA </w:t>
-      </w:r>
-    </w:p>
-    <w:p>
-      <w:pPr>
-        <w:spacing w:after="182" w:line="259" w:lineRule="auto"/>
-        <w:ind w:left="83" w:firstLine="0"/>
-        <w:jc w:val="center"/>
-      </w:pPr>
-      <w:r>
-        <w:rPr>
-          <w:b/>
-        </w:rPr>
-        <w:t xml:space="preserve"> </w:t>
-      </w:r>
-    </w:p>
-    <w:p>
-      <w:pPr>
-        <w:spacing w:after="179" w:line="259" w:lineRule="auto"/>
-        <w:ind w:left="83" w:firstLine="0"/>
-        <w:jc w:val="center"/>
-      </w:pPr>
-      <w:r>
-        <w:rPr>
-          <w:b/>
-        </w:rPr>
-        <w:t xml:space="preserve"> </w:t>
-      </w:r>
-    </w:p>
-    <w:p>
-      <w:pPr>
-        <w:spacing w:after="182" w:line="259" w:lineRule="auto"/>
-        <w:ind w:left="83" w:firstLine="0"/>
-        <w:jc w:val="center"/>
-      </w:pPr>
-      <w:r>
-        <w:rPr>
-          <w:b/>
-        </w:rPr>
-        <w:t xml:space="preserve"> </w:t>
-      </w:r>
-    </w:p>
-    <w:p>
-      <w:pPr>
-        <w:spacing w:after="179" w:line="259" w:lineRule="auto"/>
-        <w:ind w:left="83" w:firstLine="0"/>
-        <w:jc w:val="center"/>
-      </w:pPr>
-      <w:r>
-        <w:rPr>
-          <w:b/>
-        </w:rPr>
-        <w:t xml:space="preserve"> </w:t>
-      </w:r>
-    </w:p>
-    <w:p>
-      <w:pPr>
-        <w:spacing w:after="227" w:line="259" w:lineRule="auto"/>
-        <w:ind w:left="83" w:firstLine="0"/>
-        <w:jc w:val="center"/>
-      </w:pPr>
-      <w:r>
-        <w:rPr>
-          <w:b/>
-        </w:rPr>
-        <w:t xml:space="preserve"> </w:t>
-      </w:r>
-    </w:p>
-    <w:p>
-      <w:pPr>
         <w:spacing w:after="267" w:line="259" w:lineRule="auto"/>
         <w:ind w:left="27"/>
         <w:jc w:val="center"/>
-      </w:pPr>
-      <w:r>
-        <w:rPr>
-          <w:b/>
-        </w:rPr>
-        <w:t xml:space="preserve">JAGUARÚNA - SP  </w:t>
-      </w:r>
-    </w:p>
-    <w:p>
-      <w:pPr>
-        <w:pStyle w:val="Ttulo1"/>
-        <w:ind w:left="27" w:right="8"/>
+        <w:rPr>
+          <w:bCs/>
+        </w:rPr>
+      </w:pPr>
+      <w:r>
+        <w:rPr>
+          <w:bCs/>
+        </w:rPr>
+        <w:t>JAGUAR</w:t>
+      </w:r>
+      <w:r>
+        <w:rPr>
+          <w:bCs/>
+        </w:rPr>
+        <w:t>I</w:t>
+      </w:r>
+      <w:r>
+        <w:rPr>
+          <w:bCs/>
+        </w:rPr>
+        <w:t xml:space="preserve">ÚNA - SP  </w:t>
+      </w:r>
+    </w:p>
+    <w:p>
+      <w:pPr>
+        <w:spacing w:after="267" w:line="259" w:lineRule="auto"/>
+        <w:ind w:left="27"/>
+        <w:jc w:val="center"/>
+        <w:rPr>
+          <w:b/>
+        </w:rPr>
+      </w:pPr>
+      <w:r>
+        <w:t xml:space="preserve">2024 </w:t>
+      </w:r>
+    </w:p>
+    <w:p>
+      <w:pPr>
+        <w:spacing w:after="223"/>
       </w:pPr>
       <w:r>
         <w:lastRenderedPageBreak/>
-        <w:t xml:space="preserve">2024 </w:t>
-      </w:r>
-    </w:p>
-    <w:p>
-      <w:pPr>
-        <w:spacing w:after="223"/>
-      </w:pPr>
-      <w:r>
         <w:t xml:space="preserve">CARLOS HENRIQUE DE OLIVEIRA SIQUEIRA </w:t>
       </w:r>
     </w:p>
@@ -522,14 +535,68 @@
         <w:ind w:left="0" w:right="107" w:firstLine="0"/>
         <w:jc w:val="right"/>
         <w:rPr>
-          <w:b/>
-        </w:rPr>
-      </w:pPr>
-      <w:r>
-        <w:rPr>
           <w:sz w:val="24"/>
         </w:rPr>
-        <w:t>Orientadores: Wellington Fabio</w:t>
+      </w:pPr>
+      <w:r>
+        <w:rPr>
+          <w:sz w:val="24"/>
+        </w:rPr>
+        <w:t xml:space="preserve">Orientadores: </w:t>
+      </w:r>
+    </w:p>
+    <w:p>
+      <w:pPr>
+        <w:spacing w:after="0" w:line="259" w:lineRule="auto"/>
+        <w:ind w:left="0" w:right="107" w:firstLine="0"/>
+        <w:jc w:val="right"/>
+        <w:rPr>
+          <w:sz w:val="24"/>
+        </w:rPr>
+      </w:pPr>
+      <w:r>
+        <w:rPr>
+          <w:sz w:val="24"/>
+        </w:rPr>
+        <w:t>Wellington Fabio</w:t>
+      </w:r>
+      <w:r>
+        <w:rPr>
+          <w:sz w:val="24"/>
+        </w:rPr>
+        <w:t xml:space="preserve"> de Oliveira Martins</w:t>
+      </w:r>
+    </w:p>
+    <w:p>
+      <w:pPr>
+        <w:spacing w:after="0" w:line="259" w:lineRule="auto"/>
+        <w:ind w:left="0" w:right="107" w:firstLine="0"/>
+        <w:jc w:val="right"/>
+        <w:rPr>
+          <w:sz w:val="24"/>
+        </w:rPr>
+      </w:pPr>
+      <w:r>
+        <w:rPr>
+          <w:sz w:val="24"/>
+        </w:rPr>
+        <w:t>Tânia Titara Wopereis</w:t>
+      </w:r>
+    </w:p>
+    <w:p>
+      <w:pPr>
+        <w:spacing w:after="0" w:line="259" w:lineRule="auto"/>
+        <w:ind w:left="0" w:right="107" w:firstLine="0"/>
+        <w:jc w:val="right"/>
+        <w:rPr>
+          <w:b/>
+        </w:rPr>
+      </w:pPr>
+      <w:r>
+        <w:rPr>
+          <w:sz w:val="24"/>
+        </w:rPr>
+        <w:t>Robson Souza</w:t>
       </w:r>
     </w:p>
     <w:p>
@@ -832,1199 +899,114 @@
     </w:p>
     <w:p>
       <w:pPr>
+        <w:spacing w:after="160" w:line="278" w:lineRule="auto"/>
+        <w:ind w:left="0" w:firstLine="0"/>
+        <w:jc w:val="left"/>
+      </w:pPr>
+      <w:r>
+        <w:br w:type="page"/>
+      </w:r>
+    </w:p>
+    <w:p>
+      <w:pPr>
         <w:spacing w:after="267" w:line="259" w:lineRule="auto"/>
-        <w:ind w:left="14" w:firstLine="0"/>
-        <w:jc w:val="left"/>
-      </w:pPr>
-    </w:p>
-    <w:p>
-      <w:pPr>
-        <w:ind w:left="9"/>
-      </w:pPr>
-      <w:r>
-        <w:t xml:space="preserve">Produto:  </w:t>
-      </w:r>
-    </w:p>
-    <w:p>
-      <w:pPr>
-        <w:spacing w:after="199"/>
-        <w:ind w:left="9"/>
-      </w:pPr>
-      <w:r>
-        <w:t xml:space="preserve">Aplicativo Móvel na versão de desenvolvimento.  </w:t>
-      </w:r>
-    </w:p>
-    <w:p>
-      <w:pPr>
-        <w:spacing w:after="273" w:line="259" w:lineRule="auto"/>
-        <w:ind w:left="14" w:firstLine="0"/>
-        <w:jc w:val="left"/>
-      </w:pPr>
-      <w:r>
-        <w:t xml:space="preserve">  </w:t>
-      </w:r>
-    </w:p>
-    <w:p>
-      <w:pPr>
-        <w:spacing w:after="197"/>
-        <w:ind w:left="9"/>
-      </w:pPr>
-      <w:r>
-        <w:t xml:space="preserve">Stakeholders:  </w:t>
-      </w:r>
-    </w:p>
-    <w:p>
-      <w:pPr>
-        <w:spacing w:after="269" w:line="259" w:lineRule="auto"/>
-        <w:ind w:left="14" w:firstLine="0"/>
-        <w:jc w:val="left"/>
-      </w:pPr>
-      <w:r>
-        <w:lastRenderedPageBreak/>
-        <w:t xml:space="preserve">  </w:t>
-      </w:r>
-    </w:p>
-    <w:p>
-      <w:pPr>
-        <w:ind w:left="9"/>
-      </w:pPr>
-      <w:r>
-        <w:t xml:space="preserve">Recursos Humanos:  </w:t>
-      </w:r>
-    </w:p>
-    <w:p>
-      <w:pPr>
+        <w:ind w:left="374" w:firstLine="0"/>
+      </w:pPr>
+    </w:p>
+    <w:p>
+      <w:pPr>
+        <w:pStyle w:val="Ttulo1"/>
         <w:numPr>
           <w:ilvl w:val="0"/>
-          <w:numId w:val="1"/>
+          <w:numId w:val="3"/>
         </w:numPr>
-        <w:ind w:firstLine="562"/>
-      </w:pPr>
-      <w:r>
-        <w:t xml:space="preserve">Carlos Henrique de Oliveira Siqueira  </w:t>
-      </w:r>
-    </w:p>
-    <w:p>
-      <w:pPr>
-        <w:numPr>
-          <w:ilvl w:val="0"/>
-          <w:numId w:val="1"/>
-        </w:numPr>
-        <w:ind w:firstLine="562"/>
-      </w:pPr>
-      <w:r>
-        <w:t xml:space="preserve">Maria Fernanda Mattoso Oliveira Rello  </w:t>
-      </w:r>
-    </w:p>
-    <w:p>
-      <w:pPr>
-        <w:numPr>
-          <w:ilvl w:val="0"/>
-          <w:numId w:val="1"/>
-        </w:numPr>
-        <w:ind w:firstLine="562"/>
-      </w:pPr>
-      <w:r>
-        <w:t xml:space="preserve">João Vitor Castro Viana Marques  </w:t>
-      </w:r>
-    </w:p>
-    <w:p>
-      <w:pPr>
-        <w:numPr>
-          <w:ilvl w:val="0"/>
-          <w:numId w:val="1"/>
-        </w:numPr>
-        <w:spacing w:after="198"/>
-        <w:ind w:firstLine="562"/>
-      </w:pPr>
-      <w:r>
-        <w:t xml:space="preserve">Otavio Lima Bueno  </w:t>
-      </w:r>
-    </w:p>
-    <w:p>
-      <w:pPr>
-        <w:spacing w:after="273" w:line="259" w:lineRule="auto"/>
-        <w:ind w:left="14" w:firstLine="0"/>
-        <w:jc w:val="left"/>
-      </w:pPr>
-      <w:r>
-        <w:rPr>
-          <w:b/>
-        </w:rPr>
-        <w:t xml:space="preserve"> </w:t>
-      </w:r>
-      <w:r>
-        <w:t xml:space="preserve"> </w:t>
-      </w:r>
-    </w:p>
-    <w:p>
-      <w:pPr>
-        <w:ind w:left="9"/>
-      </w:pPr>
-      <w:r>
-        <w:t xml:space="preserve">Gerente do Projeto:  </w:t>
-      </w:r>
-    </w:p>
-    <w:p>
-      <w:pPr>
-        <w:numPr>
-          <w:ilvl w:val="0"/>
-          <w:numId w:val="1"/>
-        </w:numPr>
-        <w:spacing w:after="1" w:line="460" w:lineRule="auto"/>
-        <w:ind w:firstLine="562"/>
-      </w:pPr>
-      <w:r>
-        <w:t xml:space="preserve">Otavio Lima Bueno  </w:t>
-      </w:r>
-    </w:p>
-    <w:p>
-      <w:pPr>
-        <w:spacing w:after="1" w:line="460" w:lineRule="auto"/>
-        <w:ind w:left="0" w:firstLine="0"/>
-      </w:pPr>
-      <w:r>
-        <w:t xml:space="preserve">Patrocinador: </w:t>
-      </w:r>
-    </w:p>
-    <w:p>
-      <w:pPr>
-        <w:numPr>
-          <w:ilvl w:val="0"/>
-          <w:numId w:val="1"/>
-        </w:numPr>
-        <w:spacing w:after="215"/>
-        <w:ind w:firstLine="562"/>
-      </w:pPr>
-      <w:r>
-        <w:t xml:space="preserve">SENAI Jaguariúna  </w:t>
-      </w:r>
-    </w:p>
-    <w:p>
-      <w:pPr>
-        <w:spacing w:after="0" w:line="259" w:lineRule="auto"/>
-        <w:ind w:left="576" w:firstLine="0"/>
-        <w:jc w:val="left"/>
-      </w:pPr>
-      <w:r>
-        <w:t xml:space="preserve"> </w:t>
-      </w:r>
-    </w:p>
-    <w:p>
-      <w:pPr>
-        <w:spacing w:after="298"/>
-        <w:ind w:left="9"/>
-      </w:pPr>
-      <w:r>
-        <w:t xml:space="preserve">Cliente:  </w:t>
-      </w:r>
-    </w:p>
-    <w:p>
-      <w:pPr>
-        <w:numPr>
-          <w:ilvl w:val="0"/>
-          <w:numId w:val="1"/>
-        </w:numPr>
-        <w:spacing w:after="302"/>
-        <w:ind w:firstLine="562"/>
-      </w:pPr>
-      <w:r>
-        <w:t xml:space="preserve">SENAI  </w:t>
-      </w:r>
-    </w:p>
-    <w:p>
-      <w:pPr>
-        <w:spacing w:after="213"/>
-        <w:ind w:left="9"/>
-      </w:pPr>
-      <w:r>
-        <w:t xml:space="preserve">Prazo: 08/09/2024  </w:t>
-      </w:r>
-    </w:p>
-    <w:p>
-      <w:pPr>
-        <w:spacing w:after="270" w:line="259" w:lineRule="auto"/>
-        <w:ind w:left="14" w:firstLine="0"/>
-        <w:jc w:val="left"/>
-      </w:pPr>
-      <w:r>
-        <w:rPr>
-          <w:sz w:val="24"/>
-        </w:rPr>
-        <w:t xml:space="preserve"> </w:t>
-      </w:r>
-    </w:p>
-    <w:p>
-      <w:pPr>
-        <w:spacing w:after="0" w:line="259" w:lineRule="auto"/>
-        <w:ind w:left="14" w:firstLine="0"/>
-        <w:jc w:val="left"/>
-      </w:pPr>
-      <w:r>
-        <w:rPr>
-          <w:rFonts w:ascii="Calibri" w:eastAsia="Calibri" w:hAnsi="Calibri" w:cs="Calibri"/>
-          <w:b/>
-        </w:rPr>
-        <w:t xml:space="preserve">Estimativa de Custos </w:t>
-      </w:r>
-      <w:r>
-        <w:t xml:space="preserve"> </w:t>
-      </w:r>
-    </w:p>
-    <w:tbl>
-      <w:tblPr>
-        <w:tblStyle w:val="TableGrid"/>
-        <w:tblW w:w="8930" w:type="dxa"/>
-        <w:tblInd w:w="24" w:type="dxa"/>
-        <w:tblCellMar>
-          <w:top w:w="54" w:type="dxa"/>
-          <w:left w:w="106" w:type="dxa"/>
-          <w:bottom w:w="0" w:type="dxa"/>
-          <w:right w:w="115" w:type="dxa"/>
-        </w:tblCellMar>
-        <w:tblLook w:val="04A0" w:firstRow="1" w:lastRow="0" w:firstColumn="1" w:lastColumn="0" w:noHBand="0" w:noVBand="1"/>
-      </w:tblPr>
-      <w:tblGrid>
-        <w:gridCol w:w="2272"/>
-        <w:gridCol w:w="2268"/>
-        <w:gridCol w:w="2268"/>
-        <w:gridCol w:w="2122"/>
-      </w:tblGrid>
-      <w:tr>
-        <w:trPr>
-          <w:trHeight w:val="374"/>
-        </w:trPr>
-        <w:tc>
-          <w:tcPr>
-            <w:tcW w:w="2271" w:type="dxa"/>
-            <w:tcBorders>
-              <w:top w:val="single" w:sz="4" w:space="0" w:color="000000"/>
-              <w:left w:val="single" w:sz="4" w:space="0" w:color="000000"/>
-              <w:bottom w:val="single" w:sz="4" w:space="0" w:color="000000"/>
-              <w:right w:val="single" w:sz="4" w:space="0" w:color="000000"/>
-            </w:tcBorders>
-          </w:tcPr>
-          <w:p>
-            <w:pPr>
-              <w:spacing w:after="0" w:line="259" w:lineRule="auto"/>
-              <w:ind w:left="2" w:firstLine="0"/>
-              <w:jc w:val="left"/>
-            </w:pPr>
-            <w:r>
-              <w:t xml:space="preserve">Recurso  </w:t>
-            </w:r>
-          </w:p>
-        </w:tc>
-        <w:tc>
-          <w:tcPr>
-            <w:tcW w:w="2268" w:type="dxa"/>
-            <w:tcBorders>
-              <w:top w:val="single" w:sz="4" w:space="0" w:color="000000"/>
-              <w:left w:val="single" w:sz="4" w:space="0" w:color="000000"/>
-              <w:bottom w:val="single" w:sz="4" w:space="0" w:color="000000"/>
-              <w:right w:val="single" w:sz="4" w:space="0" w:color="000000"/>
-            </w:tcBorders>
-          </w:tcPr>
-          <w:p>
-            <w:pPr>
-              <w:spacing w:after="0" w:line="259" w:lineRule="auto"/>
-              <w:ind w:left="2" w:firstLine="0"/>
-              <w:jc w:val="left"/>
-            </w:pPr>
-            <w:r>
-              <w:t xml:space="preserve">Hora  </w:t>
-            </w:r>
-          </w:p>
-        </w:tc>
-        <w:tc>
-          <w:tcPr>
-            <w:tcW w:w="2268" w:type="dxa"/>
-            <w:tcBorders>
-              <w:top w:val="single" w:sz="4" w:space="0" w:color="000000"/>
-              <w:left w:val="single" w:sz="4" w:space="0" w:color="000000"/>
-              <w:bottom w:val="single" w:sz="4" w:space="0" w:color="000000"/>
-              <w:right w:val="single" w:sz="4" w:space="0" w:color="000000"/>
-            </w:tcBorders>
-          </w:tcPr>
-          <w:p>
-            <w:pPr>
-              <w:spacing w:after="0" w:line="259" w:lineRule="auto"/>
-              <w:ind w:left="2" w:firstLine="0"/>
-              <w:jc w:val="left"/>
-            </w:pPr>
-            <w:r>
-              <w:t xml:space="preserve">Valor Hora  </w:t>
-            </w:r>
-          </w:p>
-        </w:tc>
-        <w:tc>
-          <w:tcPr>
-            <w:tcW w:w="2122" w:type="dxa"/>
-            <w:tcBorders>
-              <w:top w:val="single" w:sz="4" w:space="0" w:color="000000"/>
-              <w:left w:val="single" w:sz="4" w:space="0" w:color="000000"/>
-              <w:bottom w:val="single" w:sz="4" w:space="0" w:color="000000"/>
-              <w:right w:val="single" w:sz="4" w:space="0" w:color="000000"/>
-            </w:tcBorders>
-          </w:tcPr>
-          <w:p>
-            <w:pPr>
-              <w:spacing w:after="0" w:line="259" w:lineRule="auto"/>
-              <w:ind w:left="0" w:firstLine="0"/>
-              <w:jc w:val="left"/>
-            </w:pPr>
-            <w:r>
-              <w:t xml:space="preserve">Total  </w:t>
-            </w:r>
-          </w:p>
-        </w:tc>
-      </w:tr>
-      <w:tr>
-        <w:trPr>
-          <w:trHeight w:val="374"/>
-        </w:trPr>
-        <w:tc>
-          <w:tcPr>
-            <w:tcW w:w="2271" w:type="dxa"/>
-            <w:tcBorders>
-              <w:top w:val="single" w:sz="4" w:space="0" w:color="000000"/>
-              <w:left w:val="single" w:sz="4" w:space="0" w:color="000000"/>
-              <w:bottom w:val="single" w:sz="4" w:space="0" w:color="000000"/>
-              <w:right w:val="single" w:sz="4" w:space="0" w:color="000000"/>
-            </w:tcBorders>
-          </w:tcPr>
-          <w:p>
-            <w:pPr>
-              <w:spacing w:after="0" w:line="259" w:lineRule="auto"/>
-              <w:ind w:left="2" w:firstLine="0"/>
-              <w:jc w:val="left"/>
-            </w:pPr>
-            <w:r>
-              <w:t xml:space="preserve">Design  </w:t>
-            </w:r>
-          </w:p>
-        </w:tc>
-        <w:tc>
-          <w:tcPr>
-            <w:tcW w:w="2268" w:type="dxa"/>
-            <w:tcBorders>
-              <w:top w:val="single" w:sz="4" w:space="0" w:color="000000"/>
-              <w:left w:val="single" w:sz="4" w:space="0" w:color="000000"/>
-              <w:bottom w:val="single" w:sz="4" w:space="0" w:color="000000"/>
-              <w:right w:val="single" w:sz="4" w:space="0" w:color="000000"/>
-            </w:tcBorders>
-          </w:tcPr>
-          <w:p>
-            <w:pPr>
-              <w:spacing w:after="0" w:line="259" w:lineRule="auto"/>
-              <w:ind w:left="2" w:firstLine="0"/>
-              <w:jc w:val="left"/>
-            </w:pPr>
-            <w:r>
-              <w:t xml:space="preserve">5  </w:t>
-            </w:r>
-          </w:p>
-        </w:tc>
-        <w:tc>
-          <w:tcPr>
-            <w:tcW w:w="2268" w:type="dxa"/>
-            <w:tcBorders>
-              <w:top w:val="single" w:sz="4" w:space="0" w:color="000000"/>
-              <w:left w:val="single" w:sz="4" w:space="0" w:color="000000"/>
-              <w:bottom w:val="single" w:sz="4" w:space="0" w:color="000000"/>
-              <w:right w:val="single" w:sz="4" w:space="0" w:color="000000"/>
-            </w:tcBorders>
-          </w:tcPr>
-          <w:p>
-            <w:pPr>
-              <w:spacing w:after="0" w:line="259" w:lineRule="auto"/>
-              <w:ind w:left="2" w:firstLine="0"/>
-              <w:jc w:val="left"/>
-            </w:pPr>
-            <w:r>
-              <w:t xml:space="preserve">30,00  </w:t>
-            </w:r>
-          </w:p>
-        </w:tc>
-        <w:tc>
-          <w:tcPr>
-            <w:tcW w:w="2122" w:type="dxa"/>
-            <w:tcBorders>
-              <w:top w:val="single" w:sz="4" w:space="0" w:color="000000"/>
-              <w:left w:val="single" w:sz="4" w:space="0" w:color="000000"/>
-              <w:bottom w:val="single" w:sz="4" w:space="0" w:color="000000"/>
-              <w:right w:val="single" w:sz="4" w:space="0" w:color="000000"/>
-            </w:tcBorders>
-          </w:tcPr>
-          <w:p>
-            <w:pPr>
-              <w:spacing w:after="0" w:line="259" w:lineRule="auto"/>
-              <w:ind w:left="0" w:firstLine="0"/>
-              <w:jc w:val="left"/>
-            </w:pPr>
-            <w:r>
-              <w:t xml:space="preserve">150,00  </w:t>
-            </w:r>
-          </w:p>
-        </w:tc>
-      </w:tr>
-      <w:tr>
-        <w:trPr>
-          <w:trHeight w:val="721"/>
-        </w:trPr>
-        <w:tc>
-          <w:tcPr>
-            <w:tcW w:w="2271" w:type="dxa"/>
-            <w:tcBorders>
-              <w:top w:val="single" w:sz="4" w:space="0" w:color="000000"/>
-              <w:left w:val="single" w:sz="4" w:space="0" w:color="000000"/>
-              <w:bottom w:val="single" w:sz="4" w:space="0" w:color="000000"/>
-              <w:right w:val="single" w:sz="4" w:space="0" w:color="000000"/>
-            </w:tcBorders>
-          </w:tcPr>
-          <w:p>
-            <w:pPr>
-              <w:spacing w:after="0" w:line="259" w:lineRule="auto"/>
-              <w:ind w:left="2" w:firstLine="0"/>
-              <w:jc w:val="left"/>
-            </w:pPr>
-            <w:r>
-              <w:t>Back-</w:t>
-            </w:r>
-            <w:proofErr w:type="spellStart"/>
-            <w:r>
-              <w:t>End</w:t>
-            </w:r>
-            <w:proofErr w:type="spellEnd"/>
-            <w:r>
-              <w:t xml:space="preserve"> + BDD  </w:t>
-            </w:r>
-          </w:p>
-        </w:tc>
-        <w:tc>
-          <w:tcPr>
-            <w:tcW w:w="2268" w:type="dxa"/>
-            <w:tcBorders>
-              <w:top w:val="single" w:sz="4" w:space="0" w:color="000000"/>
-              <w:left w:val="single" w:sz="4" w:space="0" w:color="000000"/>
-              <w:bottom w:val="single" w:sz="4" w:space="0" w:color="000000"/>
-              <w:right w:val="single" w:sz="4" w:space="0" w:color="000000"/>
-            </w:tcBorders>
-          </w:tcPr>
-          <w:p>
-            <w:pPr>
-              <w:spacing w:after="0" w:line="259" w:lineRule="auto"/>
-              <w:ind w:left="2" w:firstLine="0"/>
-              <w:jc w:val="left"/>
-            </w:pPr>
-            <w:r>
-              <w:t xml:space="preserve">15  </w:t>
-            </w:r>
-          </w:p>
-        </w:tc>
-        <w:tc>
-          <w:tcPr>
-            <w:tcW w:w="2268" w:type="dxa"/>
-            <w:tcBorders>
-              <w:top w:val="single" w:sz="4" w:space="0" w:color="000000"/>
-              <w:left w:val="single" w:sz="4" w:space="0" w:color="000000"/>
-              <w:bottom w:val="single" w:sz="4" w:space="0" w:color="000000"/>
-              <w:right w:val="single" w:sz="4" w:space="0" w:color="000000"/>
-            </w:tcBorders>
-          </w:tcPr>
-          <w:p>
-            <w:pPr>
-              <w:spacing w:after="0" w:line="259" w:lineRule="auto"/>
-              <w:ind w:left="2" w:firstLine="0"/>
-              <w:jc w:val="left"/>
-            </w:pPr>
-            <w:r>
-              <w:t xml:space="preserve">30,00  </w:t>
-            </w:r>
-          </w:p>
-        </w:tc>
-        <w:tc>
-          <w:tcPr>
-            <w:tcW w:w="2122" w:type="dxa"/>
-            <w:tcBorders>
-              <w:top w:val="single" w:sz="4" w:space="0" w:color="000000"/>
-              <w:left w:val="single" w:sz="4" w:space="0" w:color="000000"/>
-              <w:bottom w:val="single" w:sz="4" w:space="0" w:color="000000"/>
-              <w:right w:val="single" w:sz="4" w:space="0" w:color="000000"/>
-            </w:tcBorders>
-          </w:tcPr>
-          <w:p>
-            <w:pPr>
-              <w:spacing w:after="0" w:line="259" w:lineRule="auto"/>
-              <w:ind w:left="0" w:firstLine="0"/>
-              <w:jc w:val="left"/>
-            </w:pPr>
-            <w:r>
-              <w:t xml:space="preserve">450,00  </w:t>
-            </w:r>
-          </w:p>
-        </w:tc>
-      </w:tr>
-      <w:tr>
-        <w:trPr>
-          <w:trHeight w:val="374"/>
-        </w:trPr>
-        <w:tc>
-          <w:tcPr>
-            <w:tcW w:w="2271" w:type="dxa"/>
-            <w:tcBorders>
-              <w:top w:val="single" w:sz="4" w:space="0" w:color="000000"/>
-              <w:left w:val="single" w:sz="4" w:space="0" w:color="000000"/>
-              <w:bottom w:val="single" w:sz="4" w:space="0" w:color="000000"/>
-              <w:right w:val="single" w:sz="4" w:space="0" w:color="000000"/>
-            </w:tcBorders>
-          </w:tcPr>
-          <w:p>
-            <w:pPr>
-              <w:spacing w:after="0" w:line="259" w:lineRule="auto"/>
-              <w:ind w:left="2" w:firstLine="0"/>
-              <w:jc w:val="left"/>
-            </w:pPr>
-            <w:r>
-              <w:t>Front-</w:t>
-            </w:r>
-            <w:proofErr w:type="spellStart"/>
-            <w:r>
-              <w:t>End</w:t>
-            </w:r>
-            <w:proofErr w:type="spellEnd"/>
-            <w:r>
-              <w:t xml:space="preserve">  </w:t>
-            </w:r>
-          </w:p>
-        </w:tc>
-        <w:tc>
-          <w:tcPr>
-            <w:tcW w:w="2268" w:type="dxa"/>
-            <w:tcBorders>
-              <w:top w:val="single" w:sz="4" w:space="0" w:color="000000"/>
-              <w:left w:val="single" w:sz="4" w:space="0" w:color="000000"/>
-              <w:bottom w:val="single" w:sz="4" w:space="0" w:color="000000"/>
-              <w:right w:val="single" w:sz="4" w:space="0" w:color="000000"/>
-            </w:tcBorders>
-          </w:tcPr>
-          <w:p>
-            <w:pPr>
-              <w:spacing w:after="0" w:line="259" w:lineRule="auto"/>
-              <w:ind w:left="2" w:firstLine="0"/>
-              <w:jc w:val="left"/>
-            </w:pPr>
-            <w:r>
-              <w:t xml:space="preserve">15  </w:t>
-            </w:r>
-          </w:p>
-        </w:tc>
-        <w:tc>
-          <w:tcPr>
-            <w:tcW w:w="2268" w:type="dxa"/>
-            <w:tcBorders>
-              <w:top w:val="single" w:sz="4" w:space="0" w:color="000000"/>
-              <w:left w:val="single" w:sz="4" w:space="0" w:color="000000"/>
-              <w:bottom w:val="single" w:sz="4" w:space="0" w:color="000000"/>
-              <w:right w:val="single" w:sz="4" w:space="0" w:color="000000"/>
-            </w:tcBorders>
-          </w:tcPr>
-          <w:p>
-            <w:pPr>
-              <w:spacing w:after="0" w:line="259" w:lineRule="auto"/>
-              <w:ind w:left="2" w:firstLine="0"/>
-              <w:jc w:val="left"/>
-            </w:pPr>
-            <w:r>
-              <w:t xml:space="preserve">30,00  </w:t>
-            </w:r>
-          </w:p>
-        </w:tc>
-        <w:tc>
-          <w:tcPr>
-            <w:tcW w:w="2122" w:type="dxa"/>
-            <w:tcBorders>
-              <w:top w:val="single" w:sz="4" w:space="0" w:color="000000"/>
-              <w:left w:val="single" w:sz="4" w:space="0" w:color="000000"/>
-              <w:bottom w:val="single" w:sz="4" w:space="0" w:color="000000"/>
-              <w:right w:val="single" w:sz="4" w:space="0" w:color="000000"/>
-            </w:tcBorders>
-          </w:tcPr>
-          <w:p>
-            <w:pPr>
-              <w:spacing w:after="0" w:line="259" w:lineRule="auto"/>
-              <w:ind w:left="0" w:firstLine="0"/>
-              <w:jc w:val="left"/>
-            </w:pPr>
-            <w:r>
-              <w:t xml:space="preserve">450,00  </w:t>
-            </w:r>
-          </w:p>
-        </w:tc>
-      </w:tr>
-      <w:tr>
-        <w:trPr>
-          <w:trHeight w:val="372"/>
-        </w:trPr>
-        <w:tc>
-          <w:tcPr>
-            <w:tcW w:w="2271" w:type="dxa"/>
-            <w:tcBorders>
-              <w:top w:val="single" w:sz="4" w:space="0" w:color="000000"/>
-              <w:left w:val="single" w:sz="4" w:space="0" w:color="000000"/>
-              <w:bottom w:val="single" w:sz="4" w:space="0" w:color="000000"/>
-              <w:right w:val="single" w:sz="4" w:space="0" w:color="000000"/>
-            </w:tcBorders>
-          </w:tcPr>
-          <w:p>
-            <w:pPr>
-              <w:spacing w:after="0" w:line="259" w:lineRule="auto"/>
-              <w:ind w:left="2" w:firstLine="0"/>
-              <w:jc w:val="left"/>
-            </w:pPr>
-            <w:r>
-              <w:t xml:space="preserve">Mobile  </w:t>
-            </w:r>
-          </w:p>
-        </w:tc>
-        <w:tc>
-          <w:tcPr>
-            <w:tcW w:w="2268" w:type="dxa"/>
-            <w:tcBorders>
-              <w:top w:val="single" w:sz="4" w:space="0" w:color="000000"/>
-              <w:left w:val="single" w:sz="4" w:space="0" w:color="000000"/>
-              <w:bottom w:val="single" w:sz="4" w:space="0" w:color="000000"/>
-              <w:right w:val="single" w:sz="4" w:space="0" w:color="000000"/>
-            </w:tcBorders>
-          </w:tcPr>
-          <w:p>
-            <w:pPr>
-              <w:spacing w:after="0" w:line="259" w:lineRule="auto"/>
-              <w:ind w:left="2" w:firstLine="0"/>
-              <w:jc w:val="left"/>
-            </w:pPr>
-            <w:r>
-              <w:t xml:space="preserve">15  </w:t>
-            </w:r>
-          </w:p>
-        </w:tc>
-        <w:tc>
-          <w:tcPr>
-            <w:tcW w:w="2268" w:type="dxa"/>
-            <w:tcBorders>
-              <w:top w:val="single" w:sz="4" w:space="0" w:color="000000"/>
-              <w:left w:val="single" w:sz="4" w:space="0" w:color="000000"/>
-              <w:bottom w:val="single" w:sz="4" w:space="0" w:color="000000"/>
-              <w:right w:val="single" w:sz="4" w:space="0" w:color="000000"/>
-            </w:tcBorders>
-          </w:tcPr>
-          <w:p>
-            <w:pPr>
-              <w:spacing w:after="0" w:line="259" w:lineRule="auto"/>
-              <w:ind w:left="2" w:firstLine="0"/>
-              <w:jc w:val="left"/>
-            </w:pPr>
-            <w:r>
-              <w:t xml:space="preserve">30,00  </w:t>
-            </w:r>
-          </w:p>
-        </w:tc>
-        <w:tc>
-          <w:tcPr>
-            <w:tcW w:w="2122" w:type="dxa"/>
-            <w:tcBorders>
-              <w:top w:val="single" w:sz="4" w:space="0" w:color="000000"/>
-              <w:left w:val="single" w:sz="4" w:space="0" w:color="000000"/>
-              <w:bottom w:val="single" w:sz="4" w:space="0" w:color="000000"/>
-              <w:right w:val="single" w:sz="4" w:space="0" w:color="000000"/>
-            </w:tcBorders>
-          </w:tcPr>
-          <w:p>
-            <w:pPr>
-              <w:spacing w:after="0" w:line="259" w:lineRule="auto"/>
-              <w:ind w:left="0" w:firstLine="0"/>
-              <w:jc w:val="left"/>
-            </w:pPr>
-            <w:r>
-              <w:t xml:space="preserve">450,00  </w:t>
-            </w:r>
-          </w:p>
-        </w:tc>
-      </w:tr>
-      <w:tr>
-        <w:trPr>
-          <w:trHeight w:val="722"/>
-        </w:trPr>
-        <w:tc>
-          <w:tcPr>
-            <w:tcW w:w="2271" w:type="dxa"/>
-            <w:tcBorders>
-              <w:top w:val="single" w:sz="4" w:space="0" w:color="000000"/>
-              <w:left w:val="single" w:sz="4" w:space="0" w:color="000000"/>
-              <w:bottom w:val="single" w:sz="4" w:space="0" w:color="000000"/>
-              <w:right w:val="single" w:sz="4" w:space="0" w:color="000000"/>
-            </w:tcBorders>
-          </w:tcPr>
-          <w:p>
-            <w:pPr>
-              <w:spacing w:after="0" w:line="259" w:lineRule="auto"/>
-              <w:ind w:left="2" w:firstLine="0"/>
-              <w:jc w:val="left"/>
-            </w:pPr>
-            <w:r>
-              <w:t xml:space="preserve">Integração </w:t>
-            </w:r>
-            <w:proofErr w:type="spellStart"/>
-            <w:r>
-              <w:t>FullStack</w:t>
-            </w:r>
-            <w:proofErr w:type="spellEnd"/>
-            <w:r>
-              <w:t xml:space="preserve">  </w:t>
-            </w:r>
-          </w:p>
-        </w:tc>
-        <w:tc>
-          <w:tcPr>
-            <w:tcW w:w="2268" w:type="dxa"/>
-            <w:tcBorders>
-              <w:top w:val="single" w:sz="4" w:space="0" w:color="000000"/>
-              <w:left w:val="single" w:sz="4" w:space="0" w:color="000000"/>
-              <w:bottom w:val="single" w:sz="4" w:space="0" w:color="000000"/>
-              <w:right w:val="single" w:sz="4" w:space="0" w:color="000000"/>
-            </w:tcBorders>
-          </w:tcPr>
-          <w:p>
-            <w:pPr>
-              <w:spacing w:after="0" w:line="259" w:lineRule="auto"/>
-              <w:ind w:left="2" w:firstLine="0"/>
-              <w:jc w:val="left"/>
-            </w:pPr>
-            <w:r>
-              <w:t xml:space="preserve">10  </w:t>
-            </w:r>
-          </w:p>
-        </w:tc>
-        <w:tc>
-          <w:tcPr>
-            <w:tcW w:w="2268" w:type="dxa"/>
-            <w:tcBorders>
-              <w:top w:val="single" w:sz="4" w:space="0" w:color="000000"/>
-              <w:left w:val="single" w:sz="4" w:space="0" w:color="000000"/>
-              <w:bottom w:val="single" w:sz="4" w:space="0" w:color="000000"/>
-              <w:right w:val="single" w:sz="4" w:space="0" w:color="000000"/>
-            </w:tcBorders>
-          </w:tcPr>
-          <w:p>
-            <w:pPr>
-              <w:spacing w:after="0" w:line="259" w:lineRule="auto"/>
-              <w:ind w:left="2" w:firstLine="0"/>
-              <w:jc w:val="left"/>
-            </w:pPr>
-            <w:r>
-              <w:t xml:space="preserve">30,00  </w:t>
-            </w:r>
-          </w:p>
-        </w:tc>
-        <w:tc>
-          <w:tcPr>
-            <w:tcW w:w="2122" w:type="dxa"/>
-            <w:tcBorders>
-              <w:top w:val="single" w:sz="4" w:space="0" w:color="000000"/>
-              <w:left w:val="single" w:sz="4" w:space="0" w:color="000000"/>
-              <w:bottom w:val="single" w:sz="4" w:space="0" w:color="000000"/>
-              <w:right w:val="single" w:sz="4" w:space="0" w:color="000000"/>
-            </w:tcBorders>
-          </w:tcPr>
-          <w:p>
-            <w:pPr>
-              <w:spacing w:after="0" w:line="259" w:lineRule="auto"/>
-              <w:ind w:left="0" w:firstLine="0"/>
-              <w:jc w:val="left"/>
-            </w:pPr>
-            <w:r>
-              <w:t xml:space="preserve">300,00  </w:t>
-            </w:r>
-          </w:p>
-        </w:tc>
-      </w:tr>
-      <w:tr>
-        <w:trPr>
-          <w:trHeight w:val="720"/>
-        </w:trPr>
-        <w:tc>
-          <w:tcPr>
-            <w:tcW w:w="2271" w:type="dxa"/>
-            <w:tcBorders>
-              <w:top w:val="single" w:sz="4" w:space="0" w:color="000000"/>
-              <w:left w:val="single" w:sz="4" w:space="0" w:color="000000"/>
-              <w:bottom w:val="single" w:sz="4" w:space="0" w:color="000000"/>
-              <w:right w:val="single" w:sz="4" w:space="0" w:color="000000"/>
-            </w:tcBorders>
-          </w:tcPr>
-          <w:p>
-            <w:pPr>
-              <w:spacing w:after="46" w:line="259" w:lineRule="auto"/>
-              <w:ind w:left="2" w:firstLine="0"/>
-              <w:jc w:val="left"/>
-            </w:pPr>
-            <w:r>
-              <w:lastRenderedPageBreak/>
-              <w:t xml:space="preserve">Documentação </w:t>
-            </w:r>
-          </w:p>
-          <w:p>
-            <w:pPr>
-              <w:spacing w:after="0" w:line="259" w:lineRule="auto"/>
-              <w:ind w:left="2" w:firstLine="0"/>
-              <w:jc w:val="left"/>
-            </w:pPr>
-            <w:r>
-              <w:t xml:space="preserve">do Projeto  </w:t>
-            </w:r>
-          </w:p>
-        </w:tc>
-        <w:tc>
-          <w:tcPr>
-            <w:tcW w:w="2268" w:type="dxa"/>
-            <w:tcBorders>
-              <w:top w:val="single" w:sz="4" w:space="0" w:color="000000"/>
-              <w:left w:val="single" w:sz="4" w:space="0" w:color="000000"/>
-              <w:bottom w:val="single" w:sz="4" w:space="0" w:color="000000"/>
-              <w:right w:val="single" w:sz="4" w:space="0" w:color="000000"/>
-            </w:tcBorders>
-          </w:tcPr>
-          <w:p>
-            <w:pPr>
-              <w:spacing w:after="0" w:line="259" w:lineRule="auto"/>
-              <w:ind w:left="2" w:firstLine="0"/>
-              <w:jc w:val="left"/>
-            </w:pPr>
-            <w:r>
-              <w:t xml:space="preserve">10  </w:t>
-            </w:r>
-          </w:p>
-        </w:tc>
-        <w:tc>
-          <w:tcPr>
-            <w:tcW w:w="2268" w:type="dxa"/>
-            <w:tcBorders>
-              <w:top w:val="single" w:sz="4" w:space="0" w:color="000000"/>
-              <w:left w:val="single" w:sz="4" w:space="0" w:color="000000"/>
-              <w:bottom w:val="single" w:sz="4" w:space="0" w:color="000000"/>
-              <w:right w:val="single" w:sz="4" w:space="0" w:color="000000"/>
-            </w:tcBorders>
-          </w:tcPr>
-          <w:p>
-            <w:pPr>
-              <w:spacing w:after="0" w:line="259" w:lineRule="auto"/>
-              <w:ind w:left="2" w:firstLine="0"/>
-              <w:jc w:val="left"/>
-            </w:pPr>
-            <w:r>
-              <w:t xml:space="preserve">30,00  </w:t>
-            </w:r>
-          </w:p>
-        </w:tc>
-        <w:tc>
-          <w:tcPr>
-            <w:tcW w:w="2122" w:type="dxa"/>
-            <w:tcBorders>
-              <w:top w:val="single" w:sz="4" w:space="0" w:color="000000"/>
-              <w:left w:val="single" w:sz="4" w:space="0" w:color="000000"/>
-              <w:bottom w:val="single" w:sz="4" w:space="0" w:color="000000"/>
-              <w:right w:val="single" w:sz="4" w:space="0" w:color="000000"/>
-            </w:tcBorders>
-          </w:tcPr>
-          <w:p>
-            <w:pPr>
-              <w:spacing w:after="0" w:line="259" w:lineRule="auto"/>
-              <w:ind w:left="0" w:firstLine="0"/>
-              <w:jc w:val="left"/>
-            </w:pPr>
-            <w:r>
-              <w:t xml:space="preserve">300,00  </w:t>
-            </w:r>
-          </w:p>
-        </w:tc>
-      </w:tr>
-      <w:tr>
-        <w:trPr>
-          <w:trHeight w:val="410"/>
-        </w:trPr>
-        <w:tc>
-          <w:tcPr>
-            <w:tcW w:w="2271" w:type="dxa"/>
-            <w:tcBorders>
-              <w:top w:val="single" w:sz="4" w:space="0" w:color="000000"/>
-              <w:left w:val="single" w:sz="4" w:space="0" w:color="000000"/>
-              <w:bottom w:val="single" w:sz="4" w:space="0" w:color="000000"/>
-              <w:right w:val="single" w:sz="4" w:space="0" w:color="000000"/>
-            </w:tcBorders>
-          </w:tcPr>
-          <w:p>
-            <w:pPr>
-              <w:spacing w:after="0" w:line="259" w:lineRule="auto"/>
-              <w:ind w:left="2" w:firstLine="0"/>
-              <w:jc w:val="left"/>
-            </w:pPr>
-            <w:r>
-              <w:t xml:space="preserve">Testes  </w:t>
-            </w:r>
-          </w:p>
-        </w:tc>
-        <w:tc>
-          <w:tcPr>
-            <w:tcW w:w="2268" w:type="dxa"/>
-            <w:tcBorders>
-              <w:top w:val="single" w:sz="4" w:space="0" w:color="000000"/>
-              <w:left w:val="single" w:sz="4" w:space="0" w:color="000000"/>
-              <w:bottom w:val="single" w:sz="4" w:space="0" w:color="000000"/>
-              <w:right w:val="single" w:sz="4" w:space="0" w:color="000000"/>
-            </w:tcBorders>
-          </w:tcPr>
-          <w:p>
-            <w:pPr>
-              <w:spacing w:after="0" w:line="259" w:lineRule="auto"/>
-              <w:ind w:left="2" w:firstLine="0"/>
-              <w:jc w:val="left"/>
-            </w:pPr>
-            <w:r>
-              <w:t xml:space="preserve">10  </w:t>
-            </w:r>
-          </w:p>
-        </w:tc>
-        <w:tc>
-          <w:tcPr>
-            <w:tcW w:w="2268" w:type="dxa"/>
-            <w:tcBorders>
-              <w:top w:val="single" w:sz="4" w:space="0" w:color="000000"/>
-              <w:left w:val="single" w:sz="4" w:space="0" w:color="000000"/>
-              <w:bottom w:val="single" w:sz="4" w:space="0" w:color="000000"/>
-              <w:right w:val="single" w:sz="4" w:space="0" w:color="000000"/>
-            </w:tcBorders>
-          </w:tcPr>
-          <w:p>
-            <w:pPr>
-              <w:spacing w:after="0" w:line="259" w:lineRule="auto"/>
-              <w:ind w:left="2" w:firstLine="0"/>
-              <w:jc w:val="left"/>
-            </w:pPr>
-            <w:r>
-              <w:t xml:space="preserve">30,00  </w:t>
-            </w:r>
-          </w:p>
-        </w:tc>
-        <w:tc>
-          <w:tcPr>
-            <w:tcW w:w="2122" w:type="dxa"/>
-            <w:tcBorders>
-              <w:top w:val="single" w:sz="4" w:space="0" w:color="000000"/>
-              <w:left w:val="single" w:sz="4" w:space="0" w:color="000000"/>
-              <w:bottom w:val="single" w:sz="4" w:space="0" w:color="000000"/>
-              <w:right w:val="single" w:sz="4" w:space="0" w:color="000000"/>
-            </w:tcBorders>
-          </w:tcPr>
-          <w:p>
-            <w:pPr>
-              <w:spacing w:after="0" w:line="259" w:lineRule="auto"/>
-              <w:ind w:left="0" w:firstLine="0"/>
-              <w:jc w:val="left"/>
-            </w:pPr>
-            <w:r>
-              <w:t xml:space="preserve">300,00  </w:t>
-            </w:r>
-          </w:p>
-        </w:tc>
-      </w:tr>
-      <w:tr>
-        <w:trPr>
-          <w:trHeight w:val="375"/>
-        </w:trPr>
-        <w:tc>
-          <w:tcPr>
-            <w:tcW w:w="2271" w:type="dxa"/>
-            <w:tcBorders>
-              <w:top w:val="single" w:sz="4" w:space="0" w:color="000000"/>
-              <w:left w:val="single" w:sz="4" w:space="0" w:color="000000"/>
-              <w:bottom w:val="single" w:sz="4" w:space="0" w:color="000000"/>
-              <w:right w:val="single" w:sz="4" w:space="0" w:color="000000"/>
-            </w:tcBorders>
-          </w:tcPr>
-          <w:p>
-            <w:pPr>
-              <w:spacing w:after="0" w:line="259" w:lineRule="auto"/>
-              <w:ind w:left="2" w:firstLine="0"/>
-              <w:jc w:val="left"/>
-            </w:pPr>
-            <w:r>
-              <w:t xml:space="preserve">Total  </w:t>
-            </w:r>
-          </w:p>
-        </w:tc>
-        <w:tc>
-          <w:tcPr>
-            <w:tcW w:w="2268" w:type="dxa"/>
-            <w:tcBorders>
-              <w:top w:val="single" w:sz="4" w:space="0" w:color="000000"/>
-              <w:left w:val="single" w:sz="4" w:space="0" w:color="000000"/>
-              <w:bottom w:val="single" w:sz="4" w:space="0" w:color="000000"/>
-              <w:right w:val="single" w:sz="4" w:space="0" w:color="000000"/>
-            </w:tcBorders>
-          </w:tcPr>
-          <w:p>
-            <w:pPr>
-              <w:spacing w:after="0" w:line="259" w:lineRule="auto"/>
-              <w:ind w:left="2" w:firstLine="0"/>
-              <w:jc w:val="left"/>
-            </w:pPr>
-            <w:r>
-              <w:t xml:space="preserve">80  </w:t>
-            </w:r>
-          </w:p>
-        </w:tc>
-        <w:tc>
-          <w:tcPr>
-            <w:tcW w:w="2268" w:type="dxa"/>
-            <w:tcBorders>
-              <w:top w:val="single" w:sz="4" w:space="0" w:color="000000"/>
-              <w:left w:val="single" w:sz="4" w:space="0" w:color="000000"/>
-              <w:bottom w:val="single" w:sz="4" w:space="0" w:color="000000"/>
-              <w:right w:val="single" w:sz="4" w:space="0" w:color="000000"/>
-            </w:tcBorders>
-          </w:tcPr>
-          <w:p>
-            <w:pPr>
-              <w:spacing w:after="0" w:line="259" w:lineRule="auto"/>
-              <w:ind w:left="2" w:firstLine="0"/>
-              <w:jc w:val="left"/>
-            </w:pPr>
-            <w:r>
-              <w:t xml:space="preserve">  </w:t>
-            </w:r>
-          </w:p>
-        </w:tc>
-        <w:tc>
-          <w:tcPr>
-            <w:tcW w:w="2122" w:type="dxa"/>
-            <w:tcBorders>
-              <w:top w:val="single" w:sz="4" w:space="0" w:color="000000"/>
-              <w:left w:val="single" w:sz="4" w:space="0" w:color="000000"/>
-              <w:bottom w:val="single" w:sz="4" w:space="0" w:color="000000"/>
-              <w:right w:val="single" w:sz="4" w:space="0" w:color="000000"/>
-            </w:tcBorders>
-          </w:tcPr>
-          <w:p>
-            <w:pPr>
-              <w:spacing w:after="0" w:line="259" w:lineRule="auto"/>
-              <w:ind w:left="0" w:firstLine="0"/>
-              <w:jc w:val="left"/>
-            </w:pPr>
-            <w:r>
-              <w:t xml:space="preserve">2.400,00  </w:t>
-            </w:r>
-          </w:p>
-        </w:tc>
-      </w:tr>
-    </w:tbl>
-    <w:p>
-      <w:pPr>
-        <w:spacing w:after="305" w:line="259" w:lineRule="auto"/>
-        <w:ind w:left="14" w:firstLine="0"/>
-        <w:jc w:val="left"/>
-      </w:pPr>
-      <w:r>
-        <w:rPr>
-          <w:rFonts w:ascii="Calibri" w:eastAsia="Calibri" w:hAnsi="Calibri" w:cs="Calibri"/>
-          <w:sz w:val="24"/>
-        </w:rPr>
-        <w:t xml:space="preserve">  </w:t>
-      </w:r>
-    </w:p>
-    <w:p>
-      <w:pPr>
-        <w:ind w:left="9"/>
-      </w:pPr>
-      <w:r>
-        <w:t xml:space="preserve">Local: Jaguariúna  </w:t>
-      </w:r>
-    </w:p>
-    <w:p>
-      <w:pPr>
-        <w:ind w:left="9"/>
-      </w:pPr>
-      <w:r>
-        <w:t xml:space="preserve">Data: 08/08/2024    </w:t>
-      </w:r>
-    </w:p>
-    <w:p>
-      <w:pPr>
-        <w:ind w:left="9"/>
-      </w:pPr>
-      <w:r>
-        <w:t xml:space="preserve">Patrocinador   </w:t>
-      </w:r>
-    </w:p>
-    <w:p>
-      <w:pPr>
-        <w:spacing w:after="197"/>
-        <w:ind w:left="9"/>
-      </w:pPr>
-      <w:r>
-        <w:t xml:space="preserve">Ass.: __________________________________________  </w:t>
-      </w:r>
-    </w:p>
-    <w:p>
-      <w:pPr>
-        <w:spacing w:after="267" w:line="259" w:lineRule="auto"/>
-        <w:ind w:left="14" w:firstLine="0"/>
-        <w:jc w:val="left"/>
-      </w:pPr>
-      <w:r>
-        <w:t xml:space="preserve">  </w:t>
-      </w:r>
-    </w:p>
-    <w:p>
-      <w:pPr>
-        <w:ind w:left="9"/>
-      </w:pPr>
-      <w:r>
-        <w:t xml:space="preserve">Cliente  </w:t>
-      </w:r>
-    </w:p>
-    <w:p>
-      <w:pPr>
-        <w:spacing w:after="199"/>
-        <w:ind w:left="9"/>
-      </w:pPr>
-      <w:r>
-        <w:t xml:space="preserve">Ass.: __________________________________________  </w:t>
-      </w:r>
-    </w:p>
-    <w:p>
-      <w:pPr>
-        <w:spacing w:after="269" w:line="259" w:lineRule="auto"/>
-        <w:ind w:left="14" w:firstLine="0"/>
-        <w:jc w:val="left"/>
-      </w:pPr>
-      <w:r>
-        <w:t xml:space="preserve">  </w:t>
-      </w:r>
-    </w:p>
-    <w:p>
-      <w:pPr>
-        <w:ind w:left="9"/>
-      </w:pPr>
-      <w:r>
-        <w:t xml:space="preserve">Gerente do Projeto  </w:t>
-      </w:r>
-    </w:p>
-    <w:p>
-      <w:pPr>
-        <w:ind w:left="9"/>
-      </w:pPr>
-      <w:r>
-        <w:t xml:space="preserve">Ass.: __________________________________________  </w:t>
+        <w:jc w:val="both"/>
+      </w:pPr>
+      <w:r>
+        <w:t>Introdução</w:t>
+      </w:r>
+    </w:p>
+    <w:p>
+      <w:pPr>
+        <w:ind w:left="708" w:firstLine="0"/>
+      </w:pPr>
+      <w:r>
+        <w:t>Neurodivergência é um termo que se refere à diversidade natural das funções neurológicas, como o pensamento, o aprendizado e o comportamento humano. Pessoas neurodivergentes, como aquelas com Transtorno do Espectro Autista (TEA), TDAH, dislexia e outros, podem processar informações e interagir com o mundo de maneiras diferentes das pessoas neurotípicas. Para essas pessoas, a necessidade de estrutura e rotina no cotidiano pode ser essencial, pois o ambiente previsível e organizado pode reduzir a sobrecarga sensorial e emocional, facilitando a gestão das atividades diárias.</w:t>
+      </w:r>
+    </w:p>
+    <w:p>
+      <w:pPr>
+        <w:ind w:left="708" w:firstLine="0"/>
+      </w:pPr>
+    </w:p>
+    <w:p>
+      <w:pPr>
+        <w:ind w:left="708" w:firstLine="0"/>
+      </w:pPr>
+      <w:r>
+        <w:t>A falta de rotina ou mudanças imprevistas podem causar desconforto e ansiedade em pessoas neurodivergentes, impactando sua qualidade de vida. Um planejamento consistente e claro não só melhora a organização do tempo, mas também proporciona maior independência e controle sobre o próprio dia a dia. O estabelecimento de listas de tarefas e agendas bem definidas permite a essas pessoas lidar melhor com suas responsabilidades, promovendo o bem-estar mental e emocional.</w:t>
+      </w:r>
+    </w:p>
+    <w:p>
+      <w:pPr>
+        <w:ind w:left="708" w:firstLine="0"/>
+      </w:pPr>
+    </w:p>
+    <w:p>
+      <w:pPr>
+        <w:ind w:left="708" w:firstLine="0"/>
+      </w:pPr>
+      <w:r>
+        <w:t>Pensando nisso, surge o projeto “</w:t>
+      </w:r>
+      <w:proofErr w:type="spellStart"/>
+      <w:r>
+        <w:t>Epona</w:t>
+      </w:r>
+      <w:proofErr w:type="spellEnd"/>
+      <w:r>
+        <w:t xml:space="preserve">”, um aplicativo desenvolvido para auxiliar neurodivergentes na organização do cotidiano. O </w:t>
+      </w:r>
+      <w:proofErr w:type="spellStart"/>
+      <w:r>
+        <w:t>Epona</w:t>
+      </w:r>
+      <w:proofErr w:type="spellEnd"/>
+      <w:r>
+        <w:t xml:space="preserve"> é uma ferramenta de planejamento e agendamento diário, que permite criar listas de tarefas, organizar compromissos e estabelecer rotinas personalizadas. Com funcionalidades intuitivas e acessíveis, o aplicativo ajuda os usuários a planejar suas atividades de maneira clara e eficiente, permitindo ajustes para atender às suas necessidades específicas.</w:t>
+      </w:r>
+    </w:p>
+    <w:p>
+      <w:pPr>
+        <w:ind w:left="708" w:firstLine="0"/>
+      </w:pPr>
+    </w:p>
+    <w:p>
+      <w:pPr>
+        <w:ind w:left="708" w:firstLine="0"/>
+      </w:pPr>
+      <w:r>
+        <w:t xml:space="preserve">Em conclusão, a criação de ferramentas como o </w:t>
+      </w:r>
+      <w:proofErr w:type="spellStart"/>
+      <w:r>
+        <w:t>Epona</w:t>
+      </w:r>
+      <w:proofErr w:type="spellEnd"/>
+      <w:r>
+        <w:t xml:space="preserve"> é fundamental para apoiar a autonomia de pessoas neurodivergentes, oferecendo uma solução prática para a construção de uma rotina </w:t>
+      </w:r>
+      <w:r>
+        <w:lastRenderedPageBreak/>
+        <w:t xml:space="preserve">diária que facilite suas interações com o mundo. Ao proporcionar maior previsibilidade e estrutura, o </w:t>
+      </w:r>
+      <w:proofErr w:type="spellStart"/>
+      <w:r>
+        <w:t>Epona</w:t>
+      </w:r>
+      <w:proofErr w:type="spellEnd"/>
+      <w:r>
+        <w:t xml:space="preserve"> contribui para uma gestão mais tranquila do tempo, promovendo uma maior qualidade de vida.</w:t>
       </w:r>
     </w:p>
     <w:sectPr>
@@ -2039,6 +1021,95 @@
 <file path=word/numbering.xml><?xml version="1.0" encoding="utf-8"?>
 <w:numbering xmlns:wpc="http://schemas.microsoft.com/office/word/2010/wordprocessingCanvas" xmlns:cx="http://schemas.microsoft.com/office/drawing/2014/chartex" xmlns:cx1="http://schemas.microsoft.com/office/drawing/2015/9/8/chartex" xmlns:cx2="http://schemas.microsoft.com/office/drawing/2015/10/21/chartex" xmlns:cx3="http://schemas.microsoft.com/office/drawing/2016/5/9/chartex" xmlns:cx4="http://schemas.microsoft.com/office/drawing/2016/5/10/chartex" xmlns:cx5="http://schemas.microsoft.com/office/drawing/2016/5/11/chartex" xmlns:cx6="http://schemas.microsoft.com/office/drawing/2016/5/12/chartex" xmlns:cx7="http://schemas.microsoft.com/office/drawing/2016/5/13/chartex" xmlns:cx8="http://schemas.microsoft.com/office/drawing/2016/5/14/chartex" xmlns:mc="http://schemas.openxmlformats.org/markup-compatibility/2006" xmlns:aink="http://schemas.microsoft.com/office/drawing/2016/ink" xmlns:am3d="http://schemas.microsoft.com/office/drawing/2017/model3d" xmlns:o="urn:schemas-microsoft-com:office:office" xmlns:oel="http://schemas.microsoft.com/office/2019/extlst" xmlns:r="http://schemas.openxmlformats.org/officeDocument/2006/relationships" xmlns:m="http://schemas.openxmlformats.org/officeDocument/2006/math" xmlns:v="urn:schemas-microsoft-com:vml" xmlns:wp14="http://schemas.microsoft.com/office/word/2010/wordprocessingDrawing" xmlns:wp="http://schemas.openxmlformats.org/drawingml/2006/wordprocessingDrawing" xmlns:w10="urn:schemas-microsoft-com:office:word" xmlns:w="http://schemas.openxmlformats.org/wordprocessingml/2006/main" xmlns:w14="http://schemas.microsoft.com/office/word/2010/wordml" xmlns:w15="http://schemas.microsoft.com/office/word/2012/wordml" xmlns:w16cex="http://schemas.microsoft.com/office/word/2018/wordml/cex" xmlns:w16cid="http://schemas.microsoft.com/office/word/2016/wordml/cid" xmlns:w16="http://schemas.microsoft.com/office/word/2018/wordml" xmlns:w16du="http://schemas.microsoft.com/office/word/2023/wordml/word16du" xmlns:w16sdtdh="http://schemas.microsoft.com/office/word/2020/wordml/sdtdatahash" xmlns:w16se="http://schemas.microsoft.com/office/word/2015/wordml/symex" xmlns:wpg="http://schemas.microsoft.com/office/word/2010/wordprocessingGroup" xmlns:wpi="http://schemas.microsoft.com/office/word/2010/wordprocessingInk" xmlns:wne="http://schemas.microsoft.com/office/word/2006/wordml" xmlns:wps="http://schemas.microsoft.com/office/word/2010/wordprocessingShape" mc:Ignorable="w14 w15 w16se w16cid w16 w16cex w16sdtdh w16du wp14">
   <w:abstractNum w:abstractNumId="0" w15:restartNumberingAfterBreak="0">
+    <w:nsid w:val="2A6E7830"/>
+    <w:multiLevelType w:val="hybridMultilevel"/>
+    <w:tmpl w:val="5BBA88B0"/>
+    <w:lvl w:ilvl="0" w:tplc="CFD47C1A">
+      <w:start w:val="1"/>
+      <w:numFmt w:val="decimal"/>
+      <w:lvlText w:val="%1."/>
+      <w:lvlJc w:val="left"/>
+      <w:pPr>
+        <w:ind w:left="1217" w:hanging="360"/>
+      </w:pPr>
+      <w:rPr>
+        <w:rFonts w:hint="default"/>
+      </w:rPr>
+    </w:lvl>
+    <w:lvl w:ilvl="1" w:tplc="04160019" w:tentative="1">
+      <w:start w:val="1"/>
+      <w:numFmt w:val="lowerLetter"/>
+      <w:lvlText w:val="%2."/>
+      <w:lvlJc w:val="left"/>
+      <w:pPr>
+        <w:ind w:left="1937" w:hanging="360"/>
+      </w:pPr>
+    </w:lvl>
+    <w:lvl w:ilvl="2" w:tplc="0416001B" w:tentative="1">
+      <w:start w:val="1"/>
+      <w:numFmt w:val="lowerRoman"/>
+      <w:lvlText w:val="%3."/>
+      <w:lvlJc w:val="right"/>
+      <w:pPr>
+        <w:ind w:left="2657" w:hanging="180"/>
+      </w:pPr>
+    </w:lvl>
+    <w:lvl w:ilvl="3" w:tplc="0416000F" w:tentative="1">
+      <w:start w:val="1"/>
+      <w:numFmt w:val="decimal"/>
+      <w:lvlText w:val="%4."/>
+      <w:lvlJc w:val="left"/>
+      <w:pPr>
+        <w:ind w:left="3377" w:hanging="360"/>
+      </w:pPr>
+    </w:lvl>
+    <w:lvl w:ilvl="4" w:tplc="04160019" w:tentative="1">
+      <w:start w:val="1"/>
+      <w:numFmt w:val="lowerLetter"/>
+      <w:lvlText w:val="%5."/>
+      <w:lvlJc w:val="left"/>
+      <w:pPr>
+        <w:ind w:left="4097" w:hanging="360"/>
+      </w:pPr>
+    </w:lvl>
+    <w:lvl w:ilvl="5" w:tplc="0416001B" w:tentative="1">
+      <w:start w:val="1"/>
+      <w:numFmt w:val="lowerRoman"/>
+      <w:lvlText w:val="%6."/>
+      <w:lvlJc w:val="right"/>
+      <w:pPr>
+        <w:ind w:left="4817" w:hanging="180"/>
+      </w:pPr>
+    </w:lvl>
+    <w:lvl w:ilvl="6" w:tplc="0416000F" w:tentative="1">
+      <w:start w:val="1"/>
+      <w:numFmt w:val="decimal"/>
+      <w:lvlText w:val="%7."/>
+      <w:lvlJc w:val="left"/>
+      <w:pPr>
+        <w:ind w:left="5537" w:hanging="360"/>
+      </w:pPr>
+    </w:lvl>
+    <w:lvl w:ilvl="7" w:tplc="04160019" w:tentative="1">
+      <w:start w:val="1"/>
+      <w:numFmt w:val="lowerLetter"/>
+      <w:lvlText w:val="%8."/>
+      <w:lvlJc w:val="left"/>
+      <w:pPr>
+        <w:ind w:left="6257" w:hanging="360"/>
+      </w:pPr>
+    </w:lvl>
+    <w:lvl w:ilvl="8" w:tplc="0416001B" w:tentative="1">
+      <w:start w:val="1"/>
+      <w:numFmt w:val="lowerRoman"/>
+      <w:lvlText w:val="%9."/>
+      <w:lvlJc w:val="right"/>
+      <w:pPr>
+        <w:ind w:left="6977" w:hanging="180"/>
+      </w:pPr>
+    </w:lvl>
+  </w:abstractNum>
+  <w:abstractNum w:abstractNumId="1" w15:restartNumberingAfterBreak="0">
     <w:nsid w:val="49D420D2"/>
     <w:multiLevelType w:val="hybridMultilevel"/>
     <w:tmpl w:val="9CAA9354"/>
@@ -2259,7 +1330,7 @@
       </w:rPr>
     </w:lvl>
   </w:abstractNum>
-  <w:abstractNum w:abstractNumId="1" w15:restartNumberingAfterBreak="0">
+  <w:abstractNum w:abstractNumId="2" w15:restartNumberingAfterBreak="0">
     <w:nsid w:val="4F94143E"/>
     <w:multiLevelType w:val="hybridMultilevel"/>
     <w:tmpl w:val="5FBC19A4"/>
@@ -2373,10 +1444,13 @@
     </w:lvl>
   </w:abstractNum>
   <w:num w:numId="1" w16cid:durableId="1190726183">
-    <w:abstractNumId w:val="0"/>
+    <w:abstractNumId w:val="1"/>
   </w:num>
   <w:num w:numId="2" w16cid:durableId="1436053559">
-    <w:abstractNumId w:val="1"/>
+    <w:abstractNumId w:val="2"/>
+  </w:num>
+  <w:num w:numId="3" w16cid:durableId="1759058807">
+    <w:abstractNumId w:val="0"/>
   </w:num>
 </w:numbering>
 </file>
@@ -2816,7 +1890,6 @@
   <w:style w:type="character" w:default="1" w:styleId="Fontepargpadro">
     <w:name w:val="Default Paragraph Font"/>
     <w:uiPriority w:val="1"/>
-    <w:semiHidden/>
     <w:unhideWhenUsed/>
   </w:style>
   <w:style w:type="table" w:default="1" w:styleId="Tabelanormal">

--- a/docs/Termo de Abertura de Projeto (TAP).docx
+++ b/docs/Termo de Abertura de Projeto (TAP).docx
@@ -708,11 +708,3017 @@
     </w:p>
     <w:p>
       <w:pPr>
+        <w:spacing w:after="160" w:line="278" w:lineRule="auto"/>
+        <w:ind w:left="0" w:firstLine="0"/>
+        <w:jc w:val="left"/>
+      </w:pPr>
+      <w:r>
+        <w:lastRenderedPageBreak/>
+        <w:t>Stakeholders:</w:t>
+      </w:r>
+    </w:p>
+    <w:p>
+      <w:pPr>
+        <w:spacing w:after="160" w:line="278" w:lineRule="auto"/>
+        <w:ind w:left="0" w:firstLine="0"/>
+        <w:jc w:val="left"/>
+      </w:pPr>
+    </w:p>
+    <w:p>
+      <w:pPr>
+        <w:spacing w:after="160" w:line="278" w:lineRule="auto"/>
+        <w:ind w:left="0" w:firstLine="0"/>
+        <w:jc w:val="left"/>
+      </w:pPr>
+      <w:r>
+        <w:t>Recursos Humanos:</w:t>
+      </w:r>
+    </w:p>
+    <w:p>
+      <w:pPr>
+        <w:spacing w:after="160" w:line="278" w:lineRule="auto"/>
+        <w:ind w:left="0" w:firstLine="0"/>
+        <w:jc w:val="left"/>
+      </w:pPr>
+      <w:r>
+        <w:t>- Carlos Henrique de Oliveira Siqueira</w:t>
+      </w:r>
+    </w:p>
+    <w:p>
+      <w:pPr>
+        <w:spacing w:after="160" w:line="278" w:lineRule="auto"/>
+        <w:ind w:left="0" w:firstLine="0"/>
+        <w:jc w:val="left"/>
+      </w:pPr>
+      <w:r>
+        <w:t xml:space="preserve">- Maria Fernanda Mattoso Oliveira </w:t>
+      </w:r>
+      <w:proofErr w:type="spellStart"/>
+      <w:r>
+        <w:t>Rello</w:t>
+      </w:r>
+      <w:proofErr w:type="spellEnd"/>
+    </w:p>
+    <w:p>
+      <w:pPr>
+        <w:spacing w:after="160" w:line="278" w:lineRule="auto"/>
+        <w:ind w:left="0" w:firstLine="0"/>
+        <w:jc w:val="left"/>
+      </w:pPr>
+      <w:r>
+        <w:t>- João Vitor Castro Viana Marques</w:t>
+      </w:r>
+    </w:p>
+    <w:p>
+      <w:pPr>
+        <w:spacing w:after="160" w:line="278" w:lineRule="auto"/>
+        <w:ind w:left="0" w:firstLine="0"/>
+        <w:jc w:val="left"/>
+      </w:pPr>
+      <w:r>
+        <w:t>- Otavio Lima Bueno</w:t>
+      </w:r>
+    </w:p>
+    <w:p>
+      <w:pPr>
+        <w:spacing w:after="160" w:line="278" w:lineRule="auto"/>
+        <w:ind w:left="0" w:firstLine="0"/>
+        <w:jc w:val="left"/>
+      </w:pPr>
+    </w:p>
+    <w:p>
+      <w:pPr>
+        <w:spacing w:after="160" w:line="278" w:lineRule="auto"/>
+        <w:ind w:left="0" w:firstLine="0"/>
+        <w:jc w:val="left"/>
+      </w:pPr>
+      <w:r>
+        <w:t>Gerente do Projeto:</w:t>
+      </w:r>
+    </w:p>
+    <w:p>
+      <w:pPr>
+        <w:spacing w:after="160" w:line="278" w:lineRule="auto"/>
+        <w:ind w:left="0" w:firstLine="0"/>
+        <w:jc w:val="left"/>
+      </w:pPr>
+      <w:r>
+        <w:t>- Otavio Lima Bueno</w:t>
+      </w:r>
+    </w:p>
+    <w:p>
+      <w:pPr>
+        <w:spacing w:after="160" w:line="278" w:lineRule="auto"/>
+        <w:ind w:left="0" w:firstLine="0"/>
+        <w:jc w:val="left"/>
+      </w:pPr>
+    </w:p>
+    <w:p>
+      <w:pPr>
+        <w:spacing w:after="160" w:line="278" w:lineRule="auto"/>
+        <w:ind w:left="0" w:firstLine="0"/>
+        <w:jc w:val="left"/>
+      </w:pPr>
+      <w:r>
+        <w:t>Patrocinador:</w:t>
+      </w:r>
+    </w:p>
+    <w:p>
+      <w:pPr>
+        <w:spacing w:after="160" w:line="278" w:lineRule="auto"/>
+        <w:ind w:left="0" w:firstLine="0"/>
+        <w:jc w:val="left"/>
+      </w:pPr>
+      <w:r>
+        <w:t>- SENAI Jaguariúna</w:t>
+      </w:r>
+    </w:p>
+    <w:p>
+      <w:pPr>
+        <w:spacing w:after="160" w:line="278" w:lineRule="auto"/>
+        <w:ind w:left="0" w:firstLine="0"/>
+        <w:jc w:val="left"/>
+      </w:pPr>
+    </w:p>
+    <w:p>
+      <w:pPr>
+        <w:spacing w:after="160" w:line="278" w:lineRule="auto"/>
+        <w:ind w:left="0" w:firstLine="0"/>
+        <w:jc w:val="left"/>
+      </w:pPr>
+      <w:r>
+        <w:t>Cliente:</w:t>
+      </w:r>
+    </w:p>
+    <w:p>
+      <w:pPr>
+        <w:spacing w:after="160" w:line="278" w:lineRule="auto"/>
+        <w:ind w:left="0" w:firstLine="0"/>
+        <w:jc w:val="left"/>
+      </w:pPr>
+      <w:r>
+        <w:t>- SENAI</w:t>
+      </w:r>
+    </w:p>
+    <w:p>
+      <w:pPr>
+        <w:spacing w:after="160" w:line="278" w:lineRule="auto"/>
+        <w:ind w:left="0" w:firstLine="0"/>
+        <w:jc w:val="left"/>
+      </w:pPr>
+    </w:p>
+    <w:p>
+      <w:pPr>
+        <w:spacing w:after="160" w:line="278" w:lineRule="auto"/>
+        <w:ind w:left="0" w:firstLine="0"/>
+        <w:jc w:val="left"/>
+      </w:pPr>
+      <w:r>
+        <w:t>Prazo: 20/09/2024</w:t>
+      </w:r>
+    </w:p>
+    <w:tbl>
+      <w:tblPr>
+        <w:tblStyle w:val="Tabelacomgrade"/>
+        <w:tblW w:w="0" w:type="auto"/>
+        <w:tblLook w:val="04A0" w:firstRow="1" w:lastRow="0" w:firstColumn="1" w:lastColumn="0" w:noHBand="0" w:noVBand="1"/>
+      </w:tblPr>
+      <w:tblGrid>
+        <w:gridCol w:w="2270"/>
+        <w:gridCol w:w="2270"/>
+        <w:gridCol w:w="2271"/>
+        <w:gridCol w:w="2271"/>
+      </w:tblGrid>
+      <w:tr>
+        <w:tc>
+          <w:tcPr>
+            <w:tcW w:w="2270" w:type="dxa"/>
+          </w:tcPr>
+          <w:p>
+            <w:pPr>
+              <w:spacing w:after="160" w:line="278" w:lineRule="auto"/>
+              <w:ind w:left="0" w:firstLine="0"/>
+              <w:jc w:val="center"/>
+            </w:pPr>
+            <w:r>
+              <w:t>Recurso</w:t>
+            </w:r>
+          </w:p>
+        </w:tc>
+        <w:tc>
+          <w:tcPr>
+            <w:tcW w:w="2270" w:type="dxa"/>
+          </w:tcPr>
+          <w:p>
+            <w:pPr>
+              <w:spacing w:after="160" w:line="278" w:lineRule="auto"/>
+              <w:ind w:left="0" w:firstLine="0"/>
+              <w:jc w:val="center"/>
+            </w:pPr>
+            <w:r>
+              <w:t>Hora</w:t>
+            </w:r>
+          </w:p>
+        </w:tc>
+        <w:tc>
+          <w:tcPr>
+            <w:tcW w:w="2271" w:type="dxa"/>
+          </w:tcPr>
+          <w:p>
+            <w:pPr>
+              <w:spacing w:after="160" w:line="278" w:lineRule="auto"/>
+              <w:ind w:left="0" w:firstLine="0"/>
+              <w:jc w:val="center"/>
+            </w:pPr>
+            <w:r>
+              <w:t>Valor Hora</w:t>
+            </w:r>
+          </w:p>
+        </w:tc>
+        <w:tc>
+          <w:tcPr>
+            <w:tcW w:w="2271" w:type="dxa"/>
+          </w:tcPr>
+          <w:p>
+            <w:pPr>
+              <w:spacing w:after="160" w:line="278" w:lineRule="auto"/>
+              <w:ind w:left="0" w:firstLine="0"/>
+              <w:jc w:val="center"/>
+            </w:pPr>
+            <w:r>
+              <w:t>Total</w:t>
+            </w:r>
+          </w:p>
+        </w:tc>
+      </w:tr>
+      <w:tr>
+        <w:tc>
+          <w:tcPr>
+            <w:tcW w:w="2270" w:type="dxa"/>
+          </w:tcPr>
+          <w:p>
+            <w:pPr>
+              <w:spacing w:after="160" w:line="278" w:lineRule="auto"/>
+              <w:ind w:left="0" w:firstLine="0"/>
+              <w:jc w:val="center"/>
+            </w:pPr>
+            <w:r>
+              <w:t>Design</w:t>
+            </w:r>
+          </w:p>
+        </w:tc>
+        <w:tc>
+          <w:tcPr>
+            <w:tcW w:w="2270" w:type="dxa"/>
+          </w:tcPr>
+          <w:p>
+            <w:pPr>
+              <w:spacing w:after="160" w:line="278" w:lineRule="auto"/>
+              <w:ind w:left="0" w:firstLine="0"/>
+              <w:jc w:val="center"/>
+            </w:pPr>
+            <w:r>
+              <w:t>5</w:t>
+            </w:r>
+          </w:p>
+        </w:tc>
+        <w:tc>
+          <w:tcPr>
+            <w:tcW w:w="2271" w:type="dxa"/>
+          </w:tcPr>
+          <w:p>
+            <w:pPr>
+              <w:spacing w:after="160" w:line="278" w:lineRule="auto"/>
+              <w:ind w:left="0" w:firstLine="0"/>
+              <w:jc w:val="center"/>
+            </w:pPr>
+            <w:r>
+              <w:t>30,00</w:t>
+            </w:r>
+          </w:p>
+        </w:tc>
+        <w:tc>
+          <w:tcPr>
+            <w:tcW w:w="2271" w:type="dxa"/>
+          </w:tcPr>
+          <w:p>
+            <w:pPr>
+              <w:spacing w:after="160" w:line="278" w:lineRule="auto"/>
+              <w:ind w:left="0" w:firstLine="0"/>
+              <w:jc w:val="center"/>
+            </w:pPr>
+            <w:r>
+              <w:t>150,00</w:t>
+            </w:r>
+          </w:p>
+        </w:tc>
+      </w:tr>
+      <w:tr>
+        <w:tc>
+          <w:tcPr>
+            <w:tcW w:w="2270" w:type="dxa"/>
+          </w:tcPr>
+          <w:p>
+            <w:pPr>
+              <w:spacing w:after="160" w:line="278" w:lineRule="auto"/>
+              <w:ind w:left="0" w:firstLine="0"/>
+              <w:jc w:val="center"/>
+            </w:pPr>
+            <w:r>
+              <w:t>Back-</w:t>
+            </w:r>
+            <w:proofErr w:type="spellStart"/>
+            <w:r>
+              <w:t>end</w:t>
+            </w:r>
+            <w:proofErr w:type="spellEnd"/>
+            <w:r>
+              <w:t xml:space="preserve"> </w:t>
+            </w:r>
+            <w:proofErr w:type="gramStart"/>
+            <w:r>
+              <w:t>+  BD</w:t>
+            </w:r>
+            <w:proofErr w:type="gramEnd"/>
+          </w:p>
+        </w:tc>
+        <w:tc>
+          <w:tcPr>
+            <w:tcW w:w="2270" w:type="dxa"/>
+          </w:tcPr>
+          <w:p>
+            <w:pPr>
+              <w:spacing w:after="160" w:line="278" w:lineRule="auto"/>
+              <w:ind w:left="0" w:firstLine="0"/>
+              <w:jc w:val="center"/>
+            </w:pPr>
+            <w:r>
+              <w:t>15</w:t>
+            </w:r>
+          </w:p>
+        </w:tc>
+        <w:tc>
+          <w:tcPr>
+            <w:tcW w:w="2271" w:type="dxa"/>
+          </w:tcPr>
+          <w:p>
+            <w:pPr>
+              <w:spacing w:after="160" w:line="278" w:lineRule="auto"/>
+              <w:ind w:left="0" w:firstLine="0"/>
+              <w:jc w:val="center"/>
+            </w:pPr>
+            <w:r>
+              <w:t>30,00</w:t>
+            </w:r>
+          </w:p>
+        </w:tc>
+        <w:tc>
+          <w:tcPr>
+            <w:tcW w:w="2271" w:type="dxa"/>
+          </w:tcPr>
+          <w:p>
+            <w:pPr>
+              <w:spacing w:after="160" w:line="278" w:lineRule="auto"/>
+              <w:ind w:left="0" w:firstLine="0"/>
+              <w:jc w:val="center"/>
+            </w:pPr>
+            <w:r>
+              <w:t>450,00</w:t>
+            </w:r>
+          </w:p>
+        </w:tc>
+      </w:tr>
+      <w:tr>
+        <w:tc>
+          <w:tcPr>
+            <w:tcW w:w="2270" w:type="dxa"/>
+          </w:tcPr>
+          <w:p>
+            <w:pPr>
+              <w:spacing w:after="160" w:line="278" w:lineRule="auto"/>
+              <w:ind w:left="0" w:firstLine="0"/>
+              <w:jc w:val="center"/>
+            </w:pPr>
+            <w:r>
+              <w:t>Front-</w:t>
+            </w:r>
+            <w:proofErr w:type="spellStart"/>
+            <w:r>
+              <w:t>End</w:t>
+            </w:r>
+            <w:proofErr w:type="spellEnd"/>
+          </w:p>
+        </w:tc>
+        <w:tc>
+          <w:tcPr>
+            <w:tcW w:w="2270" w:type="dxa"/>
+          </w:tcPr>
+          <w:p>
+            <w:pPr>
+              <w:spacing w:after="160" w:line="278" w:lineRule="auto"/>
+              <w:ind w:left="0" w:firstLine="0"/>
+              <w:jc w:val="center"/>
+            </w:pPr>
+            <w:r>
+              <w:t>15</w:t>
+            </w:r>
+          </w:p>
+        </w:tc>
+        <w:tc>
+          <w:tcPr>
+            <w:tcW w:w="2271" w:type="dxa"/>
+          </w:tcPr>
+          <w:p>
+            <w:pPr>
+              <w:spacing w:after="160" w:line="278" w:lineRule="auto"/>
+              <w:ind w:left="0" w:firstLine="0"/>
+              <w:jc w:val="center"/>
+            </w:pPr>
+            <w:r>
+              <w:t>30,00</w:t>
+            </w:r>
+          </w:p>
+        </w:tc>
+        <w:tc>
+          <w:tcPr>
+            <w:tcW w:w="2271" w:type="dxa"/>
+          </w:tcPr>
+          <w:p>
+            <w:pPr>
+              <w:spacing w:after="160" w:line="278" w:lineRule="auto"/>
+              <w:ind w:left="0" w:firstLine="0"/>
+              <w:jc w:val="center"/>
+            </w:pPr>
+            <w:r>
+              <w:t>450,00</w:t>
+            </w:r>
+          </w:p>
+        </w:tc>
+      </w:tr>
+      <w:tr>
+        <w:tc>
+          <w:tcPr>
+            <w:tcW w:w="2270" w:type="dxa"/>
+          </w:tcPr>
+          <w:p>
+            <w:pPr>
+              <w:spacing w:after="160" w:line="278" w:lineRule="auto"/>
+              <w:ind w:left="0" w:firstLine="0"/>
+              <w:jc w:val="center"/>
+            </w:pPr>
+            <w:r>
+              <w:t>Mobile</w:t>
+            </w:r>
+          </w:p>
+        </w:tc>
+        <w:tc>
+          <w:tcPr>
+            <w:tcW w:w="2270" w:type="dxa"/>
+          </w:tcPr>
+          <w:p>
+            <w:pPr>
+              <w:spacing w:after="160" w:line="278" w:lineRule="auto"/>
+              <w:ind w:left="0" w:firstLine="0"/>
+              <w:jc w:val="center"/>
+            </w:pPr>
+            <w:r>
+              <w:t>15</w:t>
+            </w:r>
+          </w:p>
+        </w:tc>
+        <w:tc>
+          <w:tcPr>
+            <w:tcW w:w="2271" w:type="dxa"/>
+          </w:tcPr>
+          <w:p>
+            <w:pPr>
+              <w:spacing w:after="160" w:line="278" w:lineRule="auto"/>
+              <w:ind w:left="0" w:firstLine="0"/>
+              <w:jc w:val="center"/>
+            </w:pPr>
+            <w:r>
+              <w:t>30,00</w:t>
+            </w:r>
+          </w:p>
+        </w:tc>
+        <w:tc>
+          <w:tcPr>
+            <w:tcW w:w="2271" w:type="dxa"/>
+          </w:tcPr>
+          <w:p>
+            <w:pPr>
+              <w:spacing w:after="160" w:line="278" w:lineRule="auto"/>
+              <w:ind w:left="0" w:firstLine="0"/>
+              <w:jc w:val="center"/>
+            </w:pPr>
+            <w:r>
+              <w:t xml:space="preserve">450,00         </w:t>
+            </w:r>
+          </w:p>
+        </w:tc>
+      </w:tr>
+      <w:tr>
+        <w:tc>
+          <w:tcPr>
+            <w:tcW w:w="2270" w:type="dxa"/>
+          </w:tcPr>
+          <w:p>
+            <w:pPr>
+              <w:spacing w:after="160" w:line="278" w:lineRule="auto"/>
+              <w:ind w:left="0" w:firstLine="0"/>
+              <w:jc w:val="center"/>
+            </w:pPr>
+            <w:r>
+              <w:t xml:space="preserve">Integração </w:t>
+            </w:r>
+            <w:proofErr w:type="spellStart"/>
+            <w:r>
+              <w:t>FullStack</w:t>
+            </w:r>
+            <w:proofErr w:type="spellEnd"/>
+          </w:p>
+        </w:tc>
+        <w:tc>
+          <w:tcPr>
+            <w:tcW w:w="2270" w:type="dxa"/>
+          </w:tcPr>
+          <w:p>
+            <w:pPr>
+              <w:spacing w:after="160" w:line="278" w:lineRule="auto"/>
+              <w:ind w:left="0" w:firstLine="0"/>
+              <w:jc w:val="center"/>
+            </w:pPr>
+            <w:r>
+              <w:t>10</w:t>
+            </w:r>
+          </w:p>
+        </w:tc>
+        <w:tc>
+          <w:tcPr>
+            <w:tcW w:w="2271" w:type="dxa"/>
+          </w:tcPr>
+          <w:p>
+            <w:pPr>
+              <w:spacing w:after="160" w:line="278" w:lineRule="auto"/>
+              <w:ind w:left="0" w:firstLine="0"/>
+              <w:jc w:val="center"/>
+            </w:pPr>
+            <w:r>
+              <w:t>30,00</w:t>
+            </w:r>
+          </w:p>
+        </w:tc>
+        <w:tc>
+          <w:tcPr>
+            <w:tcW w:w="2271" w:type="dxa"/>
+          </w:tcPr>
+          <w:p>
+            <w:pPr>
+              <w:spacing w:after="160" w:line="278" w:lineRule="auto"/>
+              <w:ind w:left="0" w:firstLine="0"/>
+              <w:jc w:val="center"/>
+            </w:pPr>
+            <w:r>
+              <w:t>300,00</w:t>
+            </w:r>
+          </w:p>
+        </w:tc>
+      </w:tr>
+      <w:tr>
+        <w:tc>
+          <w:tcPr>
+            <w:tcW w:w="2270" w:type="dxa"/>
+          </w:tcPr>
+          <w:p>
+            <w:pPr>
+              <w:spacing w:after="160" w:line="278" w:lineRule="auto"/>
+              <w:ind w:left="0" w:firstLine="0"/>
+              <w:jc w:val="center"/>
+            </w:pPr>
+            <w:r>
+              <w:lastRenderedPageBreak/>
+              <w:t>Documentação do Projeto</w:t>
+            </w:r>
+          </w:p>
+        </w:tc>
+        <w:tc>
+          <w:tcPr>
+            <w:tcW w:w="2270" w:type="dxa"/>
+          </w:tcPr>
+          <w:p>
+            <w:pPr>
+              <w:spacing w:after="160" w:line="278" w:lineRule="auto"/>
+              <w:ind w:left="0" w:firstLine="0"/>
+              <w:jc w:val="center"/>
+            </w:pPr>
+            <w:r>
+              <w:t>10</w:t>
+            </w:r>
+          </w:p>
+        </w:tc>
+        <w:tc>
+          <w:tcPr>
+            <w:tcW w:w="2271" w:type="dxa"/>
+          </w:tcPr>
+          <w:p>
+            <w:pPr>
+              <w:spacing w:after="160" w:line="278" w:lineRule="auto"/>
+              <w:ind w:left="0" w:firstLine="0"/>
+              <w:jc w:val="center"/>
+            </w:pPr>
+            <w:r>
+              <w:t>30,00</w:t>
+            </w:r>
+          </w:p>
+        </w:tc>
+        <w:tc>
+          <w:tcPr>
+            <w:tcW w:w="2271" w:type="dxa"/>
+          </w:tcPr>
+          <w:p>
+            <w:pPr>
+              <w:spacing w:after="160" w:line="278" w:lineRule="auto"/>
+              <w:ind w:left="0" w:firstLine="0"/>
+              <w:jc w:val="center"/>
+            </w:pPr>
+            <w:r>
+              <w:t>300,00</w:t>
+            </w:r>
+          </w:p>
+        </w:tc>
+      </w:tr>
+      <w:tr>
+        <w:tc>
+          <w:tcPr>
+            <w:tcW w:w="2270" w:type="dxa"/>
+          </w:tcPr>
+          <w:p>
+            <w:pPr>
+              <w:spacing w:after="160" w:line="278" w:lineRule="auto"/>
+              <w:ind w:left="0" w:firstLine="0"/>
+              <w:jc w:val="center"/>
+            </w:pPr>
+            <w:r>
+              <w:t>Testes</w:t>
+            </w:r>
+          </w:p>
+        </w:tc>
+        <w:tc>
+          <w:tcPr>
+            <w:tcW w:w="2270" w:type="dxa"/>
+          </w:tcPr>
+          <w:p>
+            <w:pPr>
+              <w:spacing w:after="160" w:line="278" w:lineRule="auto"/>
+              <w:ind w:left="0" w:firstLine="0"/>
+              <w:jc w:val="center"/>
+            </w:pPr>
+            <w:r>
+              <w:t>10</w:t>
+            </w:r>
+          </w:p>
+        </w:tc>
+        <w:tc>
+          <w:tcPr>
+            <w:tcW w:w="2271" w:type="dxa"/>
+          </w:tcPr>
+          <w:p>
+            <w:pPr>
+              <w:spacing w:after="160" w:line="278" w:lineRule="auto"/>
+              <w:ind w:left="0" w:firstLine="0"/>
+              <w:jc w:val="center"/>
+            </w:pPr>
+            <w:r>
+              <w:t>30,00</w:t>
+            </w:r>
+          </w:p>
+        </w:tc>
+        <w:tc>
+          <w:tcPr>
+            <w:tcW w:w="2271" w:type="dxa"/>
+          </w:tcPr>
+          <w:p>
+            <w:pPr>
+              <w:spacing w:after="160" w:line="278" w:lineRule="auto"/>
+              <w:ind w:left="0" w:firstLine="0"/>
+              <w:jc w:val="center"/>
+            </w:pPr>
+            <w:r>
+              <w:t>300,00</w:t>
+            </w:r>
+          </w:p>
+        </w:tc>
+      </w:tr>
+      <w:tr>
+        <w:tc>
+          <w:tcPr>
+            <w:tcW w:w="2270" w:type="dxa"/>
+          </w:tcPr>
+          <w:p>
+            <w:pPr>
+              <w:spacing w:after="160" w:line="278" w:lineRule="auto"/>
+              <w:ind w:left="0" w:firstLine="0"/>
+              <w:jc w:val="center"/>
+            </w:pPr>
+            <w:r>
+              <w:t>Total</w:t>
+            </w:r>
+          </w:p>
+        </w:tc>
+        <w:tc>
+          <w:tcPr>
+            <w:tcW w:w="2270" w:type="dxa"/>
+          </w:tcPr>
+          <w:p>
+            <w:pPr>
+              <w:spacing w:after="160" w:line="278" w:lineRule="auto"/>
+              <w:ind w:left="0" w:firstLine="0"/>
+              <w:jc w:val="center"/>
+            </w:pPr>
+            <w:r>
+              <w:t>80</w:t>
+            </w:r>
+          </w:p>
+        </w:tc>
+        <w:tc>
+          <w:tcPr>
+            <w:tcW w:w="2271" w:type="dxa"/>
+          </w:tcPr>
+          <w:p>
+            <w:pPr>
+              <w:spacing w:after="160" w:line="278" w:lineRule="auto"/>
+              <w:ind w:left="0" w:firstLine="0"/>
+              <w:jc w:val="center"/>
+            </w:pPr>
+          </w:p>
+        </w:tc>
+        <w:tc>
+          <w:tcPr>
+            <w:tcW w:w="2271" w:type="dxa"/>
+          </w:tcPr>
+          <w:p>
+            <w:pPr>
+              <w:spacing w:after="160" w:line="278" w:lineRule="auto"/>
+              <w:ind w:left="0" w:firstLine="0"/>
+              <w:jc w:val="center"/>
+            </w:pPr>
+            <w:r>
+              <w:t>2400,00</w:t>
+            </w:r>
+          </w:p>
+        </w:tc>
+      </w:tr>
+    </w:tbl>
+    <w:p>
+      <w:pPr>
+        <w:spacing w:after="267" w:line="259" w:lineRule="auto"/>
+        <w:ind w:left="374" w:firstLine="0"/>
+      </w:pPr>
+    </w:p>
+    <w:p>
+      <w:pPr>
+        <w:spacing w:after="267" w:line="259" w:lineRule="auto"/>
+        <w:ind w:left="374" w:firstLine="0"/>
+      </w:pPr>
+      <w:r>
+        <w:t>Local: Jaguariúna</w:t>
+      </w:r>
+    </w:p>
+    <w:p>
+      <w:pPr>
+        <w:spacing w:after="267" w:line="259" w:lineRule="auto"/>
+        <w:ind w:left="374" w:firstLine="0"/>
+      </w:pPr>
+      <w:r>
+        <w:t>Data: 20/09/2024</w:t>
+      </w:r>
+    </w:p>
+    <w:p>
+      <w:pPr>
+        <w:spacing w:after="267" w:line="259" w:lineRule="auto"/>
+        <w:ind w:left="374" w:firstLine="0"/>
+      </w:pPr>
+      <w:r>
+        <w:t>Patrocinador</w:t>
+      </w:r>
+    </w:p>
+    <w:p>
+      <w:pPr>
+        <w:spacing w:after="267" w:line="259" w:lineRule="auto"/>
+        <w:ind w:left="374" w:firstLine="0"/>
+      </w:pPr>
+      <w:r>
+        <w:t>Ass.: __________________________________________</w:t>
+      </w:r>
+    </w:p>
+    <w:p>
+      <w:pPr>
+        <w:spacing w:after="267" w:line="259" w:lineRule="auto"/>
+        <w:ind w:left="374" w:firstLine="0"/>
+      </w:pPr>
+    </w:p>
+    <w:p>
+      <w:pPr>
+        <w:spacing w:after="267" w:line="259" w:lineRule="auto"/>
+        <w:ind w:left="374" w:firstLine="0"/>
+      </w:pPr>
+      <w:r>
+        <w:t>Cliente</w:t>
+      </w:r>
+    </w:p>
+    <w:p>
+      <w:pPr>
+        <w:spacing w:after="267" w:line="259" w:lineRule="auto"/>
+        <w:ind w:left="374" w:firstLine="0"/>
+      </w:pPr>
+      <w:r>
+        <w:t>Ass.: __________________________________________</w:t>
+      </w:r>
+    </w:p>
+    <w:p>
+      <w:pPr>
+        <w:spacing w:after="267" w:line="259" w:lineRule="auto"/>
+        <w:ind w:left="374" w:firstLine="0"/>
+      </w:pPr>
+    </w:p>
+    <w:p>
+      <w:pPr>
+        <w:spacing w:after="267" w:line="259" w:lineRule="auto"/>
+        <w:ind w:left="374" w:firstLine="0"/>
+      </w:pPr>
+      <w:r>
+        <w:t>Gerente do Projeto</w:t>
+      </w:r>
+    </w:p>
+    <w:p>
+      <w:pPr>
+        <w:spacing w:after="267" w:line="259" w:lineRule="auto"/>
+        <w:ind w:left="374" w:firstLine="0"/>
+      </w:pPr>
+      <w:r>
+        <w:t>Ass.: __________________________________________</w:t>
+      </w:r>
+    </w:p>
+    <w:p>
+      <w:pPr>
+        <w:spacing w:after="267" w:line="259" w:lineRule="auto"/>
+        <w:ind w:left="374" w:firstLine="0"/>
+      </w:pPr>
+    </w:p>
+    <w:p>
+      <w:pPr>
+        <w:spacing w:after="160" w:line="278" w:lineRule="auto"/>
+        <w:ind w:left="0" w:firstLine="0"/>
+        <w:jc w:val="left"/>
+      </w:pPr>
+      <w:r>
+        <w:br w:type="page"/>
+      </w:r>
+    </w:p>
+    <w:p>
+      <w:pPr>
         <w:spacing w:after="215"/>
         <w:ind w:left="9"/>
-      </w:pPr>
-      <w:r>
+        <w:jc w:val="center"/>
+        <w:rPr>
+          <w:b/>
+          <w:bCs/>
+        </w:rPr>
+      </w:pPr>
+      <w:r>
+        <w:rPr>
+          <w:b/>
+          <w:bCs/>
+        </w:rPr>
         <w:lastRenderedPageBreak/>
+        <w:t>Dicionário de palavras</w:t>
+      </w:r>
+    </w:p>
+    <w:p>
+      <w:pPr>
+        <w:spacing w:after="215"/>
+        <w:ind w:left="9"/>
+      </w:pPr>
+      <w:r>
+        <w:t xml:space="preserve">API - </w:t>
+      </w:r>
+      <w:proofErr w:type="spellStart"/>
+      <w:r>
+        <w:t>Application</w:t>
+      </w:r>
+      <w:proofErr w:type="spellEnd"/>
+      <w:r>
+        <w:t xml:space="preserve"> </w:t>
+      </w:r>
+      <w:proofErr w:type="spellStart"/>
+      <w:r>
+        <w:t>Programming</w:t>
+      </w:r>
+      <w:proofErr w:type="spellEnd"/>
+      <w:r>
+        <w:t xml:space="preserve"> Interface (Interface de programação de aplicação)</w:t>
+      </w:r>
+    </w:p>
+    <w:p>
+      <w:pPr>
+        <w:spacing w:after="215"/>
+        <w:ind w:left="9"/>
+      </w:pPr>
+      <w:proofErr w:type="spellStart"/>
+      <w:r>
+        <w:t>BackEnd</w:t>
+      </w:r>
+      <w:proofErr w:type="spellEnd"/>
+      <w:r>
+        <w:t xml:space="preserve"> - Prática de programação para Servidor de Aplicação e ou Banco de Dados.</w:t>
+      </w:r>
+    </w:p>
+    <w:p>
+      <w:pPr>
+        <w:spacing w:after="215"/>
+        <w:ind w:left="9"/>
+      </w:pPr>
+      <w:r>
+        <w:t>CSS - Linguagem de marcação e estilização de páginas.</w:t>
+      </w:r>
+    </w:p>
+    <w:p>
+      <w:pPr>
+        <w:spacing w:after="215"/>
+        <w:ind w:left="9"/>
+      </w:pPr>
+      <w:r>
+        <w:t>DER - Diagrama de Entidade e Relacionamento</w:t>
+      </w:r>
+      <w:r>
+        <w:t>.</w:t>
+      </w:r>
+    </w:p>
+    <w:p>
+      <w:pPr>
+        <w:spacing w:after="215"/>
+        <w:ind w:left="9"/>
+      </w:pPr>
+      <w:proofErr w:type="spellStart"/>
+      <w:r>
+        <w:t>FrontEnd</w:t>
+      </w:r>
+      <w:proofErr w:type="spellEnd"/>
+      <w:r>
+        <w:t xml:space="preserve"> -Prática de programação para cliente de programas para internet.</w:t>
+      </w:r>
+    </w:p>
+    <w:p>
+      <w:pPr>
+        <w:spacing w:after="215"/>
+        <w:ind w:left="9"/>
+      </w:pPr>
+      <w:proofErr w:type="spellStart"/>
+      <w:r>
+        <w:t>FullStack</w:t>
+      </w:r>
+      <w:proofErr w:type="spellEnd"/>
+      <w:r>
+        <w:t xml:space="preserve"> - Prática de programação em todas as camadas Cliente e Servidor</w:t>
+      </w:r>
+      <w:r>
+        <w:t>.</w:t>
+      </w:r>
+    </w:p>
+    <w:p>
+      <w:pPr>
+        <w:spacing w:after="215"/>
+        <w:ind w:left="9"/>
+      </w:pPr>
+      <w:r>
+        <w:t xml:space="preserve">GitHub - Repositório para códigos fonte e rede social de programadores. </w:t>
+      </w:r>
+    </w:p>
+    <w:p>
+      <w:pPr>
+        <w:spacing w:after="215"/>
+        <w:ind w:left="0" w:firstLine="0"/>
+      </w:pPr>
+      <w:r>
+        <w:t xml:space="preserve">HTML - Hyper </w:t>
+      </w:r>
+      <w:proofErr w:type="spellStart"/>
+      <w:r>
+        <w:t>Text</w:t>
+      </w:r>
+      <w:proofErr w:type="spellEnd"/>
+      <w:r>
+        <w:t xml:space="preserve"> Management </w:t>
+      </w:r>
+      <w:proofErr w:type="spellStart"/>
+      <w:r>
+        <w:t>Language</w:t>
+      </w:r>
+      <w:proofErr w:type="spellEnd"/>
+      <w:r>
+        <w:t xml:space="preserve">, linguagem de marcação. </w:t>
+      </w:r>
+    </w:p>
+    <w:p>
+      <w:pPr>
+        <w:spacing w:after="215"/>
+        <w:ind w:left="9"/>
+      </w:pPr>
+      <w:proofErr w:type="spellStart"/>
+      <w:r>
+        <w:t>JavaScript</w:t>
+      </w:r>
+      <w:proofErr w:type="spellEnd"/>
+      <w:r>
+        <w:t xml:space="preserve"> - Linguagem de programação para a internet.</w:t>
+      </w:r>
+    </w:p>
+    <w:p>
+      <w:pPr>
+        <w:spacing w:after="215"/>
+        <w:ind w:left="9"/>
+      </w:pPr>
+      <w:r>
+        <w:t xml:space="preserve">JSON - Objeto </w:t>
+      </w:r>
+      <w:proofErr w:type="spellStart"/>
+      <w:r>
+        <w:t>JavaScript</w:t>
+      </w:r>
+      <w:proofErr w:type="spellEnd"/>
+      <w:r>
+        <w:t>, padrão de dados de uma API</w:t>
+      </w:r>
+      <w:r>
+        <w:t>.</w:t>
+      </w:r>
+    </w:p>
+    <w:p>
+      <w:pPr>
+        <w:spacing w:after="215"/>
+        <w:ind w:left="9"/>
+      </w:pPr>
+      <w:r>
+        <w:t>MER - Modelo Entidade e Relacionamento</w:t>
+      </w:r>
+      <w:r>
+        <w:t>.</w:t>
+      </w:r>
+    </w:p>
+    <w:p>
+      <w:pPr>
+        <w:spacing w:after="215"/>
+        <w:ind w:left="9"/>
+      </w:pPr>
+      <w:r>
+        <w:t>Mobile - Prática de programação para dispositivos móveis também clientes de programas para a internet</w:t>
+      </w:r>
+      <w:r>
+        <w:t>.</w:t>
+      </w:r>
+    </w:p>
+    <w:p>
+      <w:pPr>
+        <w:spacing w:after="160" w:line="278" w:lineRule="auto"/>
+        <w:ind w:left="0" w:firstLine="0"/>
+        <w:jc w:val="left"/>
+      </w:pPr>
+      <w:r>
+        <w:br w:type="page"/>
+      </w:r>
+    </w:p>
+    <w:p>
+      <w:pPr>
+        <w:spacing w:after="215"/>
+        <w:ind w:left="9"/>
+        <w:jc w:val="center"/>
+        <w:rPr>
+          <w:b/>
+          <w:bCs/>
+        </w:rPr>
+      </w:pPr>
+      <w:r>
+        <w:rPr>
+          <w:b/>
+          <w:bCs/>
+        </w:rPr>
+        <w:lastRenderedPageBreak/>
+        <w:t>Resumo</w:t>
+      </w:r>
+    </w:p>
+    <w:p>
+      <w:pPr>
+        <w:spacing w:after="215"/>
+        <w:ind w:left="9"/>
+        <w:jc w:val="center"/>
+        <w:rPr>
+          <w:b/>
+          <w:bCs/>
+        </w:rPr>
+      </w:pPr>
+    </w:p>
+    <w:p>
+      <w:pPr>
+        <w:spacing w:after="215"/>
+        <w:ind w:left="9"/>
+      </w:pPr>
+      <w:r>
+        <w:t>O projeto EPONA visa desenvolver um aplicativo móvel</w:t>
+      </w:r>
+      <w:r>
+        <w:t xml:space="preserve"> </w:t>
+      </w:r>
+      <w:r>
+        <w:t>para apoiar pessoas neurodivergentes, incluindo aquelas com TDAH, autismo, discalculia e dislexia, na organização de suas rotinas diárias.</w:t>
+      </w:r>
+    </w:p>
+    <w:p>
+      <w:pPr>
+        <w:spacing w:after="215"/>
+        <w:ind w:left="9"/>
+      </w:pPr>
+      <w:r>
+        <w:t>Pessoas neurodivergentes frequentemente lidam com dificuldades relacionadas à organização e à previsibilidade, o que pode levar a sentimentos de sobrecarga sensorial e emocional. A falta de uma estrutura clara e de rotinas bem definidas pode causar desconforto e ansiedade, afetando negativamente sua qualidade de vida. O EPONA busca preencher essa lacuna ao oferecer um suporte personalizado e acessível, que facilita a criação de uma rotina previsível e organizada. Ao proporcionar uma ferramenta adaptada às necessidades específicas desses indivíduos, o aplicativo promete reduzir a sobrecarga emocional e promover uma maior autonomia.</w:t>
+      </w:r>
+    </w:p>
+    <w:p>
+      <w:pPr>
+        <w:spacing w:after="215"/>
+        <w:ind w:left="9"/>
+      </w:pPr>
+      <w:r>
+        <w:t>O EPONA integra diversas funcionalidades projetadas para melhorar o planejamento diário. Entre suas características, o aplicativo permite a adição de eventos esporádicos e lembretes em uma agenda, a criação de listas personalizadas, e o uso de checklists para auxiliar na realização de tarefas diárias. Além disso, o sistema inclui um mecanismo de recompensas para incentivar a conclusão das atividades, e uma interface lúdica e intuitiva para facilitar o uso.</w:t>
+      </w:r>
+    </w:p>
+    <w:p>
+      <w:pPr>
+        <w:spacing w:after="215"/>
+        <w:ind w:left="9"/>
+      </w:pPr>
+      <w:r>
+        <w:t>Ao criar um ambiente de planejamento que se adapta às necessidades individuais dos usuários, o aplicativo contribui significativamente para a melhoria da qualidade de vida, oferecendo uma solução prática e eficiente para os desafios enfrentados por pessoas neurodivergentes.</w:t>
+      </w:r>
+    </w:p>
+    <w:p>
+      <w:pPr>
+        <w:spacing w:after="215"/>
+        <w:ind w:left="9"/>
+      </w:pPr>
+      <w:r>
+        <w:t xml:space="preserve">Em resumo, o EPONA representa um avanço importante na criação de ferramentas que apoiam a autonomia e o bem-estar de pessoas neurodivergentes. Ao proporcionar uma abordagem estruturada e personalizada para a organização do cotidiano, o aplicativo facilita uma gestão mais tranquila do tempo e promove uma melhor qualidade de vida, ajudando esses indivíduos a </w:t>
+      </w:r>
+      <w:r>
+        <w:t>enfrentarem</w:t>
+      </w:r>
+      <w:r>
+        <w:t xml:space="preserve"> seus desafios diários com maior confiança e eficácia.</w:t>
+      </w:r>
+    </w:p>
+    <w:p>
+      <w:pPr>
+        <w:spacing w:after="160" w:line="278" w:lineRule="auto"/>
+        <w:ind w:left="0" w:firstLine="0"/>
+        <w:jc w:val="left"/>
+      </w:pPr>
+      <w:r>
+        <w:br w:type="page"/>
+      </w:r>
+    </w:p>
+    <w:p>
+      <w:pPr>
+        <w:spacing w:after="215"/>
+        <w:ind w:left="9"/>
+        <w:jc w:val="center"/>
+        <w:rPr>
+          <w:b/>
+          <w:bCs/>
+        </w:rPr>
+      </w:pPr>
+      <w:r>
+        <w:rPr>
+          <w:b/>
+          <w:bCs/>
+        </w:rPr>
+        <w:lastRenderedPageBreak/>
+        <w:t xml:space="preserve"> Abstract</w:t>
+      </w:r>
+    </w:p>
+    <w:p>
+      <w:pPr>
+        <w:spacing w:after="215"/>
+        <w:ind w:left="9"/>
+      </w:pPr>
+      <w:r>
+        <w:t xml:space="preserve">The EPONA </w:t>
+      </w:r>
+      <w:proofErr w:type="spellStart"/>
+      <w:r>
+        <w:t>project</w:t>
+      </w:r>
+      <w:proofErr w:type="spellEnd"/>
+      <w:r>
+        <w:t xml:space="preserve"> </w:t>
+      </w:r>
+      <w:proofErr w:type="spellStart"/>
+      <w:r>
+        <w:t>aims</w:t>
+      </w:r>
+      <w:proofErr w:type="spellEnd"/>
+      <w:r>
+        <w:t xml:space="preserve"> </w:t>
+      </w:r>
+      <w:proofErr w:type="spellStart"/>
+      <w:r>
+        <w:t>to</w:t>
+      </w:r>
+      <w:proofErr w:type="spellEnd"/>
+      <w:r>
+        <w:t xml:space="preserve"> </w:t>
+      </w:r>
+      <w:proofErr w:type="spellStart"/>
+      <w:r>
+        <w:t>develop</w:t>
+      </w:r>
+      <w:proofErr w:type="spellEnd"/>
+      <w:r>
+        <w:t xml:space="preserve"> a mobile </w:t>
+      </w:r>
+      <w:proofErr w:type="spellStart"/>
+      <w:r>
+        <w:t>application</w:t>
+      </w:r>
+      <w:proofErr w:type="spellEnd"/>
+      <w:r>
+        <w:t xml:space="preserve"> </w:t>
+      </w:r>
+      <w:proofErr w:type="spellStart"/>
+      <w:r>
+        <w:t>to</w:t>
+      </w:r>
+      <w:proofErr w:type="spellEnd"/>
+      <w:r>
+        <w:t xml:space="preserve"> </w:t>
+      </w:r>
+      <w:proofErr w:type="spellStart"/>
+      <w:r>
+        <w:t>support</w:t>
+      </w:r>
+      <w:proofErr w:type="spellEnd"/>
+      <w:r>
+        <w:t xml:space="preserve"> </w:t>
+      </w:r>
+      <w:proofErr w:type="spellStart"/>
+      <w:r>
+        <w:t>neurodivergent</w:t>
+      </w:r>
+      <w:proofErr w:type="spellEnd"/>
+      <w:r>
+        <w:t xml:space="preserve"> </w:t>
+      </w:r>
+      <w:proofErr w:type="spellStart"/>
+      <w:r>
+        <w:t>individuals</w:t>
+      </w:r>
+      <w:proofErr w:type="spellEnd"/>
+      <w:r>
+        <w:t xml:space="preserve">, </w:t>
+      </w:r>
+      <w:proofErr w:type="spellStart"/>
+      <w:r>
+        <w:t>including</w:t>
+      </w:r>
+      <w:proofErr w:type="spellEnd"/>
+      <w:r>
+        <w:t xml:space="preserve"> </w:t>
+      </w:r>
+      <w:proofErr w:type="spellStart"/>
+      <w:r>
+        <w:t>those</w:t>
+      </w:r>
+      <w:proofErr w:type="spellEnd"/>
+      <w:r>
+        <w:t xml:space="preserve"> </w:t>
+      </w:r>
+      <w:proofErr w:type="spellStart"/>
+      <w:r>
+        <w:t>with</w:t>
+      </w:r>
+      <w:proofErr w:type="spellEnd"/>
+      <w:r>
+        <w:t xml:space="preserve"> ADHD, </w:t>
+      </w:r>
+      <w:proofErr w:type="spellStart"/>
+      <w:r>
+        <w:t>autism</w:t>
+      </w:r>
+      <w:proofErr w:type="spellEnd"/>
+      <w:r>
+        <w:t xml:space="preserve">, </w:t>
+      </w:r>
+      <w:proofErr w:type="spellStart"/>
+      <w:r>
+        <w:t>dyscalculia</w:t>
+      </w:r>
+      <w:proofErr w:type="spellEnd"/>
+      <w:r>
+        <w:t xml:space="preserve">, </w:t>
+      </w:r>
+      <w:proofErr w:type="spellStart"/>
+      <w:r>
+        <w:t>and</w:t>
+      </w:r>
+      <w:proofErr w:type="spellEnd"/>
+      <w:r>
+        <w:t xml:space="preserve"> </w:t>
+      </w:r>
+      <w:proofErr w:type="spellStart"/>
+      <w:r>
+        <w:t>dyslexia</w:t>
+      </w:r>
+      <w:proofErr w:type="spellEnd"/>
+      <w:r>
+        <w:t xml:space="preserve">, in </w:t>
+      </w:r>
+      <w:proofErr w:type="spellStart"/>
+      <w:r>
+        <w:t>organizing</w:t>
+      </w:r>
+      <w:proofErr w:type="spellEnd"/>
+      <w:r>
+        <w:t xml:space="preserve"> </w:t>
+      </w:r>
+      <w:proofErr w:type="spellStart"/>
+      <w:r>
+        <w:t>their</w:t>
+      </w:r>
+      <w:proofErr w:type="spellEnd"/>
+      <w:r>
+        <w:t xml:space="preserve"> </w:t>
+      </w:r>
+      <w:proofErr w:type="spellStart"/>
+      <w:r>
+        <w:t>daily</w:t>
+      </w:r>
+      <w:proofErr w:type="spellEnd"/>
+      <w:r>
+        <w:t xml:space="preserve"> </w:t>
+      </w:r>
+      <w:proofErr w:type="spellStart"/>
+      <w:r>
+        <w:t>routines</w:t>
+      </w:r>
+      <w:proofErr w:type="spellEnd"/>
+      <w:r>
+        <w:t xml:space="preserve">. </w:t>
+      </w:r>
+      <w:proofErr w:type="spellStart"/>
+      <w:r>
+        <w:t>Neurodivergent</w:t>
+      </w:r>
+      <w:proofErr w:type="spellEnd"/>
+      <w:r>
+        <w:t xml:space="preserve"> </w:t>
+      </w:r>
+      <w:proofErr w:type="spellStart"/>
+      <w:r>
+        <w:t>individuals</w:t>
+      </w:r>
+      <w:proofErr w:type="spellEnd"/>
+      <w:r>
+        <w:t xml:space="preserve"> </w:t>
+      </w:r>
+      <w:proofErr w:type="spellStart"/>
+      <w:r>
+        <w:t>often</w:t>
+      </w:r>
+      <w:proofErr w:type="spellEnd"/>
+      <w:r>
+        <w:t xml:space="preserve"> face </w:t>
+      </w:r>
+      <w:proofErr w:type="spellStart"/>
+      <w:r>
+        <w:t>difficulties</w:t>
+      </w:r>
+      <w:proofErr w:type="spellEnd"/>
+      <w:r>
+        <w:t xml:space="preserve"> </w:t>
+      </w:r>
+      <w:proofErr w:type="spellStart"/>
+      <w:r>
+        <w:t>related</w:t>
+      </w:r>
+      <w:proofErr w:type="spellEnd"/>
+      <w:r>
+        <w:t xml:space="preserve"> </w:t>
+      </w:r>
+      <w:proofErr w:type="spellStart"/>
+      <w:r>
+        <w:t>to</w:t>
+      </w:r>
+      <w:proofErr w:type="spellEnd"/>
+      <w:r>
+        <w:t xml:space="preserve"> </w:t>
+      </w:r>
+      <w:proofErr w:type="spellStart"/>
+      <w:r>
+        <w:t>organization</w:t>
+      </w:r>
+      <w:proofErr w:type="spellEnd"/>
+      <w:r>
+        <w:t xml:space="preserve"> </w:t>
+      </w:r>
+      <w:proofErr w:type="spellStart"/>
+      <w:r>
+        <w:t>and</w:t>
+      </w:r>
+      <w:proofErr w:type="spellEnd"/>
+      <w:r>
+        <w:t xml:space="preserve"> </w:t>
+      </w:r>
+      <w:proofErr w:type="spellStart"/>
+      <w:r>
+        <w:t>predictability</w:t>
+      </w:r>
+      <w:proofErr w:type="spellEnd"/>
+      <w:r>
+        <w:t xml:space="preserve">, </w:t>
+      </w:r>
+      <w:proofErr w:type="spellStart"/>
+      <w:r>
+        <w:t>which</w:t>
+      </w:r>
+      <w:proofErr w:type="spellEnd"/>
+      <w:r>
+        <w:t xml:space="preserve"> </w:t>
+      </w:r>
+      <w:proofErr w:type="spellStart"/>
+      <w:r>
+        <w:t>can</w:t>
+      </w:r>
+      <w:proofErr w:type="spellEnd"/>
+      <w:r>
+        <w:t xml:space="preserve"> lead </w:t>
+      </w:r>
+      <w:proofErr w:type="spellStart"/>
+      <w:r>
+        <w:t>to</w:t>
+      </w:r>
+      <w:proofErr w:type="spellEnd"/>
+      <w:r>
+        <w:t xml:space="preserve"> feelings </w:t>
+      </w:r>
+      <w:proofErr w:type="spellStart"/>
+      <w:r>
+        <w:t>of</w:t>
+      </w:r>
+      <w:proofErr w:type="spellEnd"/>
+      <w:r>
+        <w:t xml:space="preserve"> </w:t>
+      </w:r>
+      <w:proofErr w:type="spellStart"/>
+      <w:r>
+        <w:t>sensory</w:t>
+      </w:r>
+      <w:proofErr w:type="spellEnd"/>
+      <w:r>
+        <w:t xml:space="preserve"> </w:t>
+      </w:r>
+      <w:proofErr w:type="spellStart"/>
+      <w:r>
+        <w:t>and</w:t>
+      </w:r>
+      <w:proofErr w:type="spellEnd"/>
+      <w:r>
+        <w:t xml:space="preserve"> </w:t>
+      </w:r>
+      <w:proofErr w:type="spellStart"/>
+      <w:r>
+        <w:t>emotional</w:t>
+      </w:r>
+      <w:proofErr w:type="spellEnd"/>
+      <w:r>
+        <w:t xml:space="preserve"> </w:t>
+      </w:r>
+      <w:proofErr w:type="spellStart"/>
+      <w:r>
+        <w:t>overload</w:t>
+      </w:r>
+      <w:proofErr w:type="spellEnd"/>
+      <w:r>
+        <w:t xml:space="preserve">. The </w:t>
+      </w:r>
+      <w:proofErr w:type="spellStart"/>
+      <w:r>
+        <w:t>lack</w:t>
+      </w:r>
+      <w:proofErr w:type="spellEnd"/>
+      <w:r>
+        <w:t xml:space="preserve"> </w:t>
+      </w:r>
+      <w:proofErr w:type="spellStart"/>
+      <w:r>
+        <w:t>of</w:t>
+      </w:r>
+      <w:proofErr w:type="spellEnd"/>
+      <w:r>
+        <w:t xml:space="preserve"> a </w:t>
+      </w:r>
+      <w:proofErr w:type="spellStart"/>
+      <w:r>
+        <w:t>clear</w:t>
+      </w:r>
+      <w:proofErr w:type="spellEnd"/>
+      <w:r>
+        <w:t xml:space="preserve"> </w:t>
+      </w:r>
+      <w:proofErr w:type="spellStart"/>
+      <w:r>
+        <w:t>structure</w:t>
+      </w:r>
+      <w:proofErr w:type="spellEnd"/>
+      <w:r>
+        <w:t xml:space="preserve"> </w:t>
+      </w:r>
+      <w:proofErr w:type="spellStart"/>
+      <w:r>
+        <w:t>and</w:t>
+      </w:r>
+      <w:proofErr w:type="spellEnd"/>
+      <w:r>
+        <w:t xml:space="preserve"> </w:t>
+      </w:r>
+      <w:proofErr w:type="spellStart"/>
+      <w:r>
+        <w:t>well-defined</w:t>
+      </w:r>
+      <w:proofErr w:type="spellEnd"/>
+      <w:r>
+        <w:t xml:space="preserve"> </w:t>
+      </w:r>
+      <w:proofErr w:type="spellStart"/>
+      <w:r>
+        <w:t>routines</w:t>
+      </w:r>
+      <w:proofErr w:type="spellEnd"/>
+      <w:r>
+        <w:t xml:space="preserve"> </w:t>
+      </w:r>
+      <w:proofErr w:type="spellStart"/>
+      <w:r>
+        <w:t>can</w:t>
+      </w:r>
+      <w:proofErr w:type="spellEnd"/>
+      <w:r>
+        <w:t xml:space="preserve"> cause </w:t>
+      </w:r>
+      <w:proofErr w:type="spellStart"/>
+      <w:r>
+        <w:t>discomfort</w:t>
+      </w:r>
+      <w:proofErr w:type="spellEnd"/>
+      <w:r>
+        <w:t xml:space="preserve"> </w:t>
+      </w:r>
+      <w:proofErr w:type="spellStart"/>
+      <w:r>
+        <w:t>and</w:t>
+      </w:r>
+      <w:proofErr w:type="spellEnd"/>
+      <w:r>
+        <w:t xml:space="preserve"> </w:t>
+      </w:r>
+      <w:proofErr w:type="spellStart"/>
+      <w:r>
+        <w:t>anxiety</w:t>
+      </w:r>
+      <w:proofErr w:type="spellEnd"/>
+      <w:r>
+        <w:t xml:space="preserve">, </w:t>
+      </w:r>
+      <w:proofErr w:type="spellStart"/>
+      <w:r>
+        <w:t>negatively</w:t>
+      </w:r>
+      <w:proofErr w:type="spellEnd"/>
+      <w:r>
+        <w:t xml:space="preserve"> </w:t>
+      </w:r>
+      <w:proofErr w:type="spellStart"/>
+      <w:r>
+        <w:t>impacting</w:t>
+      </w:r>
+      <w:proofErr w:type="spellEnd"/>
+      <w:r>
+        <w:t xml:space="preserve"> </w:t>
+      </w:r>
+      <w:proofErr w:type="spellStart"/>
+      <w:r>
+        <w:t>their</w:t>
+      </w:r>
+      <w:proofErr w:type="spellEnd"/>
+      <w:r>
+        <w:t xml:space="preserve"> </w:t>
+      </w:r>
+      <w:proofErr w:type="spellStart"/>
+      <w:r>
+        <w:t>quality</w:t>
+      </w:r>
+      <w:proofErr w:type="spellEnd"/>
+      <w:r>
+        <w:t xml:space="preserve"> </w:t>
+      </w:r>
+      <w:proofErr w:type="spellStart"/>
+      <w:r>
+        <w:t>of</w:t>
+      </w:r>
+      <w:proofErr w:type="spellEnd"/>
+      <w:r>
+        <w:t xml:space="preserve"> </w:t>
+      </w:r>
+      <w:proofErr w:type="spellStart"/>
+      <w:r>
+        <w:t>life</w:t>
+      </w:r>
+      <w:proofErr w:type="spellEnd"/>
+      <w:r>
+        <w:t xml:space="preserve">. EPONA </w:t>
+      </w:r>
+      <w:proofErr w:type="spellStart"/>
+      <w:r>
+        <w:t>seeks</w:t>
+      </w:r>
+      <w:proofErr w:type="spellEnd"/>
+      <w:r>
+        <w:t xml:space="preserve"> </w:t>
+      </w:r>
+      <w:proofErr w:type="spellStart"/>
+      <w:r>
+        <w:t>to</w:t>
+      </w:r>
+      <w:proofErr w:type="spellEnd"/>
+      <w:r>
+        <w:t xml:space="preserve"> bridge </w:t>
+      </w:r>
+      <w:proofErr w:type="spellStart"/>
+      <w:r>
+        <w:t>this</w:t>
+      </w:r>
+      <w:proofErr w:type="spellEnd"/>
+      <w:r>
+        <w:t xml:space="preserve"> gap </w:t>
+      </w:r>
+      <w:proofErr w:type="spellStart"/>
+      <w:r>
+        <w:t>by</w:t>
+      </w:r>
+      <w:proofErr w:type="spellEnd"/>
+      <w:r>
+        <w:t xml:space="preserve"> </w:t>
+      </w:r>
+      <w:proofErr w:type="spellStart"/>
+      <w:r>
+        <w:t>offering</w:t>
+      </w:r>
+      <w:proofErr w:type="spellEnd"/>
+      <w:r>
+        <w:t xml:space="preserve"> </w:t>
+      </w:r>
+      <w:proofErr w:type="spellStart"/>
+      <w:r>
+        <w:t>personalized</w:t>
+      </w:r>
+      <w:proofErr w:type="spellEnd"/>
+      <w:r>
+        <w:t xml:space="preserve"> </w:t>
+      </w:r>
+      <w:proofErr w:type="spellStart"/>
+      <w:r>
+        <w:t>and</w:t>
+      </w:r>
+      <w:proofErr w:type="spellEnd"/>
+      <w:r>
+        <w:t xml:space="preserve"> </w:t>
+      </w:r>
+      <w:proofErr w:type="spellStart"/>
+      <w:r>
+        <w:t>accessible</w:t>
+      </w:r>
+      <w:proofErr w:type="spellEnd"/>
+      <w:r>
+        <w:t xml:space="preserve"> </w:t>
+      </w:r>
+      <w:proofErr w:type="spellStart"/>
+      <w:r>
+        <w:t>support</w:t>
+      </w:r>
+      <w:proofErr w:type="spellEnd"/>
+      <w:r>
+        <w:t xml:space="preserve"> </w:t>
+      </w:r>
+      <w:proofErr w:type="spellStart"/>
+      <w:r>
+        <w:t>that</w:t>
+      </w:r>
+      <w:proofErr w:type="spellEnd"/>
+      <w:r>
+        <w:t xml:space="preserve"> </w:t>
+      </w:r>
+      <w:proofErr w:type="spellStart"/>
+      <w:r>
+        <w:t>facilitates</w:t>
+      </w:r>
+      <w:proofErr w:type="spellEnd"/>
+      <w:r>
+        <w:t xml:space="preserve"> </w:t>
+      </w:r>
+      <w:proofErr w:type="spellStart"/>
+      <w:r>
+        <w:t>the</w:t>
+      </w:r>
+      <w:proofErr w:type="spellEnd"/>
+      <w:r>
+        <w:t xml:space="preserve"> </w:t>
+      </w:r>
+      <w:proofErr w:type="spellStart"/>
+      <w:r>
+        <w:t>creation</w:t>
+      </w:r>
+      <w:proofErr w:type="spellEnd"/>
+      <w:r>
+        <w:t xml:space="preserve"> </w:t>
+      </w:r>
+      <w:proofErr w:type="spellStart"/>
+      <w:r>
+        <w:t>of</w:t>
+      </w:r>
+      <w:proofErr w:type="spellEnd"/>
+      <w:r>
+        <w:t xml:space="preserve"> a </w:t>
+      </w:r>
+      <w:proofErr w:type="spellStart"/>
+      <w:r>
+        <w:t>predictable</w:t>
+      </w:r>
+      <w:proofErr w:type="spellEnd"/>
+      <w:r>
+        <w:t xml:space="preserve"> </w:t>
+      </w:r>
+      <w:proofErr w:type="spellStart"/>
+      <w:r>
+        <w:t>and</w:t>
+      </w:r>
+      <w:proofErr w:type="spellEnd"/>
+      <w:r>
+        <w:t xml:space="preserve"> </w:t>
+      </w:r>
+      <w:proofErr w:type="spellStart"/>
+      <w:r>
+        <w:t>organized</w:t>
+      </w:r>
+      <w:proofErr w:type="spellEnd"/>
+      <w:r>
+        <w:t xml:space="preserve"> </w:t>
+      </w:r>
+      <w:proofErr w:type="spellStart"/>
+      <w:r>
+        <w:t>routine</w:t>
+      </w:r>
+      <w:proofErr w:type="spellEnd"/>
+      <w:r>
+        <w:t xml:space="preserve">. </w:t>
+      </w:r>
+      <w:proofErr w:type="spellStart"/>
+      <w:r>
+        <w:t>By</w:t>
+      </w:r>
+      <w:proofErr w:type="spellEnd"/>
+      <w:r>
+        <w:t xml:space="preserve"> </w:t>
+      </w:r>
+      <w:proofErr w:type="spellStart"/>
+      <w:r>
+        <w:t>providing</w:t>
+      </w:r>
+      <w:proofErr w:type="spellEnd"/>
+      <w:r>
+        <w:t xml:space="preserve"> a tool </w:t>
+      </w:r>
+      <w:proofErr w:type="spellStart"/>
+      <w:r>
+        <w:t>adapted</w:t>
+      </w:r>
+      <w:proofErr w:type="spellEnd"/>
+      <w:r>
+        <w:t xml:space="preserve"> </w:t>
+      </w:r>
+      <w:proofErr w:type="spellStart"/>
+      <w:r>
+        <w:t>to</w:t>
+      </w:r>
+      <w:proofErr w:type="spellEnd"/>
+      <w:r>
+        <w:t xml:space="preserve"> </w:t>
+      </w:r>
+      <w:proofErr w:type="spellStart"/>
+      <w:r>
+        <w:t>the</w:t>
+      </w:r>
+      <w:proofErr w:type="spellEnd"/>
+      <w:r>
+        <w:t xml:space="preserve"> </w:t>
+      </w:r>
+      <w:proofErr w:type="spellStart"/>
+      <w:r>
+        <w:t>specific</w:t>
+      </w:r>
+      <w:proofErr w:type="spellEnd"/>
+      <w:r>
+        <w:t xml:space="preserve"> </w:t>
+      </w:r>
+      <w:proofErr w:type="spellStart"/>
+      <w:r>
+        <w:t>needs</w:t>
+      </w:r>
+      <w:proofErr w:type="spellEnd"/>
+      <w:r>
+        <w:t xml:space="preserve"> </w:t>
+      </w:r>
+      <w:proofErr w:type="spellStart"/>
+      <w:r>
+        <w:t>of</w:t>
+      </w:r>
+      <w:proofErr w:type="spellEnd"/>
+      <w:r>
+        <w:t xml:space="preserve"> </w:t>
+      </w:r>
+      <w:proofErr w:type="spellStart"/>
+      <w:r>
+        <w:t>these</w:t>
+      </w:r>
+      <w:proofErr w:type="spellEnd"/>
+      <w:r>
+        <w:t xml:space="preserve"> </w:t>
+      </w:r>
+      <w:proofErr w:type="spellStart"/>
+      <w:r>
+        <w:t>individuals</w:t>
+      </w:r>
+      <w:proofErr w:type="spellEnd"/>
+      <w:r>
+        <w:t xml:space="preserve">, </w:t>
+      </w:r>
+      <w:proofErr w:type="spellStart"/>
+      <w:r>
+        <w:t>the</w:t>
+      </w:r>
+      <w:proofErr w:type="spellEnd"/>
+      <w:r>
+        <w:t xml:space="preserve"> </w:t>
+      </w:r>
+      <w:proofErr w:type="spellStart"/>
+      <w:r>
+        <w:t>application</w:t>
+      </w:r>
+      <w:proofErr w:type="spellEnd"/>
+      <w:r>
+        <w:t xml:space="preserve"> </w:t>
+      </w:r>
+      <w:proofErr w:type="spellStart"/>
+      <w:r>
+        <w:t>promises</w:t>
+      </w:r>
+      <w:proofErr w:type="spellEnd"/>
+      <w:r>
+        <w:t xml:space="preserve"> </w:t>
+      </w:r>
+      <w:proofErr w:type="spellStart"/>
+      <w:r>
+        <w:t>to</w:t>
+      </w:r>
+      <w:proofErr w:type="spellEnd"/>
+      <w:r>
+        <w:t xml:space="preserve"> </w:t>
+      </w:r>
+      <w:proofErr w:type="spellStart"/>
+      <w:r>
+        <w:t>reduce</w:t>
+      </w:r>
+      <w:proofErr w:type="spellEnd"/>
+      <w:r>
+        <w:t xml:space="preserve"> </w:t>
+      </w:r>
+      <w:proofErr w:type="spellStart"/>
+      <w:r>
+        <w:t>emotional</w:t>
+      </w:r>
+      <w:proofErr w:type="spellEnd"/>
+      <w:r>
+        <w:t xml:space="preserve"> </w:t>
+      </w:r>
+      <w:proofErr w:type="spellStart"/>
+      <w:r>
+        <w:t>overload</w:t>
+      </w:r>
+      <w:proofErr w:type="spellEnd"/>
+      <w:r>
+        <w:t xml:space="preserve"> </w:t>
+      </w:r>
+      <w:proofErr w:type="spellStart"/>
+      <w:r>
+        <w:t>and</w:t>
+      </w:r>
+      <w:proofErr w:type="spellEnd"/>
+      <w:r>
+        <w:t xml:space="preserve"> </w:t>
+      </w:r>
+      <w:proofErr w:type="spellStart"/>
+      <w:r>
+        <w:t>promote</w:t>
+      </w:r>
+      <w:proofErr w:type="spellEnd"/>
+      <w:r>
+        <w:t xml:space="preserve"> </w:t>
+      </w:r>
+      <w:proofErr w:type="spellStart"/>
+      <w:r>
+        <w:t>greater</w:t>
+      </w:r>
+      <w:proofErr w:type="spellEnd"/>
+      <w:r>
+        <w:t xml:space="preserve"> </w:t>
+      </w:r>
+      <w:proofErr w:type="spellStart"/>
+      <w:r>
+        <w:t>autonomy</w:t>
+      </w:r>
+      <w:proofErr w:type="spellEnd"/>
+      <w:r>
+        <w:t>.</w:t>
+      </w:r>
+    </w:p>
+    <w:p>
+      <w:pPr>
+        <w:spacing w:after="215"/>
+        <w:ind w:left="9"/>
+      </w:pPr>
+      <w:r>
+        <w:t xml:space="preserve">EPONA </w:t>
+      </w:r>
+      <w:proofErr w:type="spellStart"/>
+      <w:r>
+        <w:t>integrates</w:t>
+      </w:r>
+      <w:proofErr w:type="spellEnd"/>
+      <w:r>
+        <w:t xml:space="preserve"> </w:t>
+      </w:r>
+      <w:proofErr w:type="spellStart"/>
+      <w:r>
+        <w:t>various</w:t>
+      </w:r>
+      <w:proofErr w:type="spellEnd"/>
+      <w:r>
+        <w:t xml:space="preserve"> features </w:t>
+      </w:r>
+      <w:proofErr w:type="spellStart"/>
+      <w:r>
+        <w:t>designed</w:t>
+      </w:r>
+      <w:proofErr w:type="spellEnd"/>
+      <w:r>
+        <w:t xml:space="preserve"> </w:t>
+      </w:r>
+      <w:proofErr w:type="spellStart"/>
+      <w:r>
+        <w:t>to</w:t>
+      </w:r>
+      <w:proofErr w:type="spellEnd"/>
+      <w:r>
+        <w:t xml:space="preserve"> </w:t>
+      </w:r>
+      <w:proofErr w:type="spellStart"/>
+      <w:r>
+        <w:t>enhance</w:t>
+      </w:r>
+      <w:proofErr w:type="spellEnd"/>
+      <w:r>
+        <w:t xml:space="preserve"> </w:t>
+      </w:r>
+      <w:proofErr w:type="spellStart"/>
+      <w:r>
+        <w:t>daily</w:t>
+      </w:r>
+      <w:proofErr w:type="spellEnd"/>
+      <w:r>
+        <w:t xml:space="preserve"> </w:t>
+      </w:r>
+      <w:proofErr w:type="spellStart"/>
+      <w:r>
+        <w:t>planning</w:t>
+      </w:r>
+      <w:proofErr w:type="spellEnd"/>
+      <w:r>
+        <w:t xml:space="preserve">. </w:t>
+      </w:r>
+      <w:proofErr w:type="spellStart"/>
+      <w:r>
+        <w:t>Among</w:t>
+      </w:r>
+      <w:proofErr w:type="spellEnd"/>
+      <w:r>
+        <w:t xml:space="preserve"> its </w:t>
+      </w:r>
+      <w:proofErr w:type="spellStart"/>
+      <w:r>
+        <w:t>characteristics</w:t>
+      </w:r>
+      <w:proofErr w:type="spellEnd"/>
+      <w:r>
+        <w:t xml:space="preserve">, </w:t>
+      </w:r>
+      <w:proofErr w:type="spellStart"/>
+      <w:r>
+        <w:t>the</w:t>
+      </w:r>
+      <w:proofErr w:type="spellEnd"/>
+      <w:r>
+        <w:t xml:space="preserve"> </w:t>
+      </w:r>
+      <w:proofErr w:type="spellStart"/>
+      <w:r>
+        <w:t>application</w:t>
+      </w:r>
+      <w:proofErr w:type="spellEnd"/>
+      <w:r>
+        <w:t xml:space="preserve"> </w:t>
+      </w:r>
+      <w:proofErr w:type="spellStart"/>
+      <w:r>
+        <w:t>allows</w:t>
+      </w:r>
+      <w:proofErr w:type="spellEnd"/>
+      <w:r>
+        <w:t xml:space="preserve"> for </w:t>
+      </w:r>
+      <w:proofErr w:type="spellStart"/>
+      <w:r>
+        <w:t>the</w:t>
+      </w:r>
+      <w:proofErr w:type="spellEnd"/>
+      <w:r>
+        <w:t xml:space="preserve"> </w:t>
+      </w:r>
+      <w:proofErr w:type="spellStart"/>
+      <w:r>
+        <w:t>addition</w:t>
+      </w:r>
+      <w:proofErr w:type="spellEnd"/>
+      <w:r>
+        <w:t xml:space="preserve"> </w:t>
+      </w:r>
+      <w:proofErr w:type="spellStart"/>
+      <w:r>
+        <w:t>of</w:t>
+      </w:r>
+      <w:proofErr w:type="spellEnd"/>
+      <w:r>
+        <w:t xml:space="preserve"> </w:t>
+      </w:r>
+      <w:proofErr w:type="spellStart"/>
+      <w:r>
+        <w:t>sporadic</w:t>
+      </w:r>
+      <w:proofErr w:type="spellEnd"/>
+      <w:r>
+        <w:t xml:space="preserve"> </w:t>
+      </w:r>
+      <w:proofErr w:type="spellStart"/>
+      <w:r>
+        <w:t>events</w:t>
+      </w:r>
+      <w:proofErr w:type="spellEnd"/>
+      <w:r>
+        <w:t xml:space="preserve"> </w:t>
+      </w:r>
+      <w:proofErr w:type="spellStart"/>
+      <w:r>
+        <w:t>and</w:t>
+      </w:r>
+      <w:proofErr w:type="spellEnd"/>
+      <w:r>
+        <w:t xml:space="preserve"> </w:t>
+      </w:r>
+      <w:proofErr w:type="spellStart"/>
+      <w:r>
+        <w:t>reminders</w:t>
+      </w:r>
+      <w:proofErr w:type="spellEnd"/>
+      <w:r>
+        <w:t xml:space="preserve"> in a </w:t>
+      </w:r>
+      <w:proofErr w:type="spellStart"/>
+      <w:r>
+        <w:t>calendar</w:t>
+      </w:r>
+      <w:proofErr w:type="spellEnd"/>
+      <w:r>
+        <w:t xml:space="preserve">, </w:t>
+      </w:r>
+      <w:proofErr w:type="spellStart"/>
+      <w:r>
+        <w:t>the</w:t>
+      </w:r>
+      <w:proofErr w:type="spellEnd"/>
+      <w:r>
+        <w:t xml:space="preserve"> </w:t>
+      </w:r>
+      <w:proofErr w:type="spellStart"/>
+      <w:r>
+        <w:t>creation</w:t>
+      </w:r>
+      <w:proofErr w:type="spellEnd"/>
+      <w:r>
+        <w:t xml:space="preserve"> </w:t>
+      </w:r>
+      <w:proofErr w:type="spellStart"/>
+      <w:r>
+        <w:t>of</w:t>
+      </w:r>
+      <w:proofErr w:type="spellEnd"/>
+      <w:r>
+        <w:t xml:space="preserve"> </w:t>
+      </w:r>
+      <w:proofErr w:type="spellStart"/>
+      <w:r>
+        <w:t>personalized</w:t>
+      </w:r>
+      <w:proofErr w:type="spellEnd"/>
+      <w:r>
+        <w:t xml:space="preserve"> </w:t>
+      </w:r>
+      <w:proofErr w:type="spellStart"/>
+      <w:r>
+        <w:t>lists</w:t>
+      </w:r>
+      <w:proofErr w:type="spellEnd"/>
+      <w:r>
+        <w:t xml:space="preserve">, </w:t>
+      </w:r>
+      <w:proofErr w:type="spellStart"/>
+      <w:r>
+        <w:t>and</w:t>
+      </w:r>
+      <w:proofErr w:type="spellEnd"/>
+      <w:r>
+        <w:t xml:space="preserve"> </w:t>
+      </w:r>
+      <w:proofErr w:type="spellStart"/>
+      <w:r>
+        <w:t>the</w:t>
+      </w:r>
+      <w:proofErr w:type="spellEnd"/>
+      <w:r>
+        <w:t xml:space="preserve"> use </w:t>
+      </w:r>
+      <w:proofErr w:type="spellStart"/>
+      <w:r>
+        <w:t>of</w:t>
+      </w:r>
+      <w:proofErr w:type="spellEnd"/>
+      <w:r>
+        <w:t xml:space="preserve"> checklists </w:t>
+      </w:r>
+      <w:proofErr w:type="spellStart"/>
+      <w:r>
+        <w:t>to</w:t>
+      </w:r>
+      <w:proofErr w:type="spellEnd"/>
+      <w:r>
+        <w:t xml:space="preserve"> </w:t>
+      </w:r>
+      <w:proofErr w:type="spellStart"/>
+      <w:r>
+        <w:t>assist</w:t>
+      </w:r>
+      <w:proofErr w:type="spellEnd"/>
+      <w:r>
+        <w:t xml:space="preserve"> in </w:t>
+      </w:r>
+      <w:proofErr w:type="spellStart"/>
+      <w:r>
+        <w:t>completing</w:t>
+      </w:r>
+      <w:proofErr w:type="spellEnd"/>
+      <w:r>
+        <w:t xml:space="preserve"> </w:t>
+      </w:r>
+      <w:proofErr w:type="spellStart"/>
+      <w:r>
+        <w:t>daily</w:t>
+      </w:r>
+      <w:proofErr w:type="spellEnd"/>
+      <w:r>
+        <w:t xml:space="preserve"> </w:t>
+      </w:r>
+      <w:proofErr w:type="spellStart"/>
+      <w:r>
+        <w:t>tasks</w:t>
+      </w:r>
+      <w:proofErr w:type="spellEnd"/>
+      <w:r>
+        <w:t xml:space="preserve">. </w:t>
+      </w:r>
+      <w:proofErr w:type="spellStart"/>
+      <w:r>
+        <w:t>Additionally</w:t>
+      </w:r>
+      <w:proofErr w:type="spellEnd"/>
+      <w:r>
+        <w:t xml:space="preserve">, </w:t>
+      </w:r>
+      <w:proofErr w:type="spellStart"/>
+      <w:r>
+        <w:t>the</w:t>
+      </w:r>
+      <w:proofErr w:type="spellEnd"/>
+      <w:r>
+        <w:t xml:space="preserve"> system includes a </w:t>
+      </w:r>
+      <w:proofErr w:type="spellStart"/>
+      <w:r>
+        <w:t>reward</w:t>
+      </w:r>
+      <w:proofErr w:type="spellEnd"/>
+      <w:r>
+        <w:t xml:space="preserve"> </w:t>
+      </w:r>
+      <w:proofErr w:type="spellStart"/>
+      <w:r>
+        <w:t>mechanism</w:t>
+      </w:r>
+      <w:proofErr w:type="spellEnd"/>
+      <w:r>
+        <w:t xml:space="preserve"> </w:t>
+      </w:r>
+      <w:proofErr w:type="spellStart"/>
+      <w:r>
+        <w:t>to</w:t>
+      </w:r>
+      <w:proofErr w:type="spellEnd"/>
+      <w:r>
+        <w:t xml:space="preserve"> </w:t>
+      </w:r>
+      <w:proofErr w:type="spellStart"/>
+      <w:r>
+        <w:t>encourage</w:t>
+      </w:r>
+      <w:proofErr w:type="spellEnd"/>
+      <w:r>
+        <w:t xml:space="preserve"> </w:t>
+      </w:r>
+      <w:proofErr w:type="spellStart"/>
+      <w:r>
+        <w:t>task</w:t>
+      </w:r>
+      <w:proofErr w:type="spellEnd"/>
+      <w:r>
+        <w:t xml:space="preserve"> </w:t>
+      </w:r>
+      <w:proofErr w:type="spellStart"/>
+      <w:r>
+        <w:t>completion</w:t>
+      </w:r>
+      <w:proofErr w:type="spellEnd"/>
+      <w:r>
+        <w:t xml:space="preserve"> </w:t>
+      </w:r>
+      <w:proofErr w:type="spellStart"/>
+      <w:r>
+        <w:t>and</w:t>
+      </w:r>
+      <w:proofErr w:type="spellEnd"/>
+      <w:r>
+        <w:t xml:space="preserve"> a </w:t>
+      </w:r>
+      <w:proofErr w:type="spellStart"/>
+      <w:r>
+        <w:t>playful</w:t>
+      </w:r>
+      <w:proofErr w:type="spellEnd"/>
+      <w:r>
+        <w:t xml:space="preserve"> </w:t>
+      </w:r>
+      <w:proofErr w:type="spellStart"/>
+      <w:r>
+        <w:t>and</w:t>
+      </w:r>
+      <w:proofErr w:type="spellEnd"/>
+      <w:r>
+        <w:t xml:space="preserve"> </w:t>
+      </w:r>
+      <w:proofErr w:type="spellStart"/>
+      <w:r>
+        <w:t>intuitive</w:t>
+      </w:r>
+      <w:proofErr w:type="spellEnd"/>
+      <w:r>
+        <w:t xml:space="preserve"> interface </w:t>
+      </w:r>
+      <w:proofErr w:type="spellStart"/>
+      <w:r>
+        <w:t>to</w:t>
+      </w:r>
+      <w:proofErr w:type="spellEnd"/>
+      <w:r>
+        <w:t xml:space="preserve"> </w:t>
+      </w:r>
+      <w:proofErr w:type="spellStart"/>
+      <w:r>
+        <w:t>ease</w:t>
+      </w:r>
+      <w:proofErr w:type="spellEnd"/>
+      <w:r>
+        <w:t xml:space="preserve"> </w:t>
+      </w:r>
+      <w:proofErr w:type="spellStart"/>
+      <w:r>
+        <w:t>usage</w:t>
+      </w:r>
+      <w:proofErr w:type="spellEnd"/>
+      <w:r>
+        <w:t>.</w:t>
+      </w:r>
+    </w:p>
+    <w:p>
+      <w:pPr>
+        <w:spacing w:after="215"/>
+        <w:ind w:left="9"/>
+      </w:pPr>
+      <w:proofErr w:type="spellStart"/>
+      <w:r>
+        <w:t>By</w:t>
+      </w:r>
+      <w:proofErr w:type="spellEnd"/>
+      <w:r>
+        <w:t xml:space="preserve"> </w:t>
+      </w:r>
+      <w:proofErr w:type="spellStart"/>
+      <w:r>
+        <w:t>creating</w:t>
+      </w:r>
+      <w:proofErr w:type="spellEnd"/>
+      <w:r>
+        <w:t xml:space="preserve"> a </w:t>
+      </w:r>
+      <w:proofErr w:type="spellStart"/>
+      <w:r>
+        <w:t>planning</w:t>
+      </w:r>
+      <w:proofErr w:type="spellEnd"/>
+      <w:r>
+        <w:t xml:space="preserve"> </w:t>
+      </w:r>
+      <w:proofErr w:type="spellStart"/>
+      <w:r>
+        <w:t>environment</w:t>
+      </w:r>
+      <w:proofErr w:type="spellEnd"/>
+      <w:r>
+        <w:t xml:space="preserve"> </w:t>
+      </w:r>
+      <w:proofErr w:type="spellStart"/>
+      <w:r>
+        <w:t>that</w:t>
+      </w:r>
+      <w:proofErr w:type="spellEnd"/>
+      <w:r>
+        <w:t xml:space="preserve"> </w:t>
+      </w:r>
+      <w:proofErr w:type="spellStart"/>
+      <w:r>
+        <w:t>adapts</w:t>
+      </w:r>
+      <w:proofErr w:type="spellEnd"/>
+      <w:r>
+        <w:t xml:space="preserve"> </w:t>
+      </w:r>
+      <w:proofErr w:type="spellStart"/>
+      <w:r>
+        <w:t>to</w:t>
+      </w:r>
+      <w:proofErr w:type="spellEnd"/>
+      <w:r>
+        <w:t xml:space="preserve"> </w:t>
+      </w:r>
+      <w:proofErr w:type="spellStart"/>
+      <w:r>
+        <w:t>the</w:t>
+      </w:r>
+      <w:proofErr w:type="spellEnd"/>
+      <w:r>
+        <w:t xml:space="preserve"> individual </w:t>
+      </w:r>
+      <w:proofErr w:type="spellStart"/>
+      <w:r>
+        <w:t>needs</w:t>
+      </w:r>
+      <w:proofErr w:type="spellEnd"/>
+      <w:r>
+        <w:t xml:space="preserve"> </w:t>
+      </w:r>
+      <w:proofErr w:type="spellStart"/>
+      <w:r>
+        <w:t>of</w:t>
+      </w:r>
+      <w:proofErr w:type="spellEnd"/>
+      <w:r>
+        <w:t xml:space="preserve"> </w:t>
+      </w:r>
+      <w:proofErr w:type="spellStart"/>
+      <w:r>
+        <w:t>users</w:t>
+      </w:r>
+      <w:proofErr w:type="spellEnd"/>
+      <w:r>
+        <w:t xml:space="preserve">, </w:t>
+      </w:r>
+      <w:proofErr w:type="spellStart"/>
+      <w:r>
+        <w:t>the</w:t>
+      </w:r>
+      <w:proofErr w:type="spellEnd"/>
+      <w:r>
+        <w:t xml:space="preserve"> </w:t>
+      </w:r>
+      <w:proofErr w:type="spellStart"/>
+      <w:r>
+        <w:t>application</w:t>
+      </w:r>
+      <w:proofErr w:type="spellEnd"/>
+      <w:r>
+        <w:t xml:space="preserve"> </w:t>
+      </w:r>
+      <w:proofErr w:type="spellStart"/>
+      <w:r>
+        <w:t>significantly</w:t>
+      </w:r>
+      <w:proofErr w:type="spellEnd"/>
+      <w:r>
+        <w:t xml:space="preserve"> </w:t>
+      </w:r>
+      <w:proofErr w:type="spellStart"/>
+      <w:r>
+        <w:t>contributes</w:t>
+      </w:r>
+      <w:proofErr w:type="spellEnd"/>
+      <w:r>
+        <w:t xml:space="preserve"> </w:t>
+      </w:r>
+      <w:proofErr w:type="spellStart"/>
+      <w:r>
+        <w:t>to</w:t>
+      </w:r>
+      <w:proofErr w:type="spellEnd"/>
+      <w:r>
+        <w:t xml:space="preserve"> </w:t>
+      </w:r>
+      <w:proofErr w:type="spellStart"/>
+      <w:r>
+        <w:t>improving</w:t>
+      </w:r>
+      <w:proofErr w:type="spellEnd"/>
+      <w:r>
+        <w:t xml:space="preserve"> </w:t>
+      </w:r>
+      <w:proofErr w:type="spellStart"/>
+      <w:r>
+        <w:t>quality</w:t>
+      </w:r>
+      <w:proofErr w:type="spellEnd"/>
+      <w:r>
+        <w:t xml:space="preserve"> </w:t>
+      </w:r>
+      <w:proofErr w:type="spellStart"/>
+      <w:r>
+        <w:t>of</w:t>
+      </w:r>
+      <w:proofErr w:type="spellEnd"/>
+      <w:r>
+        <w:t xml:space="preserve"> </w:t>
+      </w:r>
+      <w:proofErr w:type="spellStart"/>
+      <w:r>
+        <w:t>life</w:t>
+      </w:r>
+      <w:proofErr w:type="spellEnd"/>
+      <w:r>
+        <w:t xml:space="preserve">, </w:t>
+      </w:r>
+      <w:proofErr w:type="spellStart"/>
+      <w:r>
+        <w:t>offering</w:t>
+      </w:r>
+      <w:proofErr w:type="spellEnd"/>
+      <w:r>
+        <w:t xml:space="preserve"> a </w:t>
+      </w:r>
+      <w:proofErr w:type="spellStart"/>
+      <w:r>
+        <w:t>practical</w:t>
+      </w:r>
+      <w:proofErr w:type="spellEnd"/>
+      <w:r>
+        <w:t xml:space="preserve"> </w:t>
+      </w:r>
+      <w:proofErr w:type="spellStart"/>
+      <w:r>
+        <w:t>and</w:t>
+      </w:r>
+      <w:proofErr w:type="spellEnd"/>
+      <w:r>
+        <w:t xml:space="preserve"> </w:t>
+      </w:r>
+      <w:proofErr w:type="spellStart"/>
+      <w:r>
+        <w:t>effective</w:t>
+      </w:r>
+      <w:proofErr w:type="spellEnd"/>
+      <w:r>
+        <w:t xml:space="preserve"> </w:t>
+      </w:r>
+      <w:proofErr w:type="spellStart"/>
+      <w:r>
+        <w:t>solution</w:t>
+      </w:r>
+      <w:proofErr w:type="spellEnd"/>
+      <w:r>
+        <w:t xml:space="preserve"> </w:t>
+      </w:r>
+      <w:proofErr w:type="spellStart"/>
+      <w:r>
+        <w:t>to</w:t>
+      </w:r>
+      <w:proofErr w:type="spellEnd"/>
+      <w:r>
+        <w:t xml:space="preserve"> </w:t>
+      </w:r>
+      <w:proofErr w:type="spellStart"/>
+      <w:r>
+        <w:t>the</w:t>
+      </w:r>
+      <w:proofErr w:type="spellEnd"/>
+      <w:r>
+        <w:t xml:space="preserve"> </w:t>
+      </w:r>
+      <w:proofErr w:type="spellStart"/>
+      <w:r>
+        <w:t>challenges</w:t>
+      </w:r>
+      <w:proofErr w:type="spellEnd"/>
+      <w:r>
+        <w:t xml:space="preserve"> </w:t>
+      </w:r>
+      <w:proofErr w:type="spellStart"/>
+      <w:r>
+        <w:t>faced</w:t>
+      </w:r>
+      <w:proofErr w:type="spellEnd"/>
+      <w:r>
+        <w:t xml:space="preserve"> </w:t>
+      </w:r>
+      <w:proofErr w:type="spellStart"/>
+      <w:r>
+        <w:t>by</w:t>
+      </w:r>
+      <w:proofErr w:type="spellEnd"/>
+      <w:r>
+        <w:t xml:space="preserve"> </w:t>
+      </w:r>
+      <w:proofErr w:type="spellStart"/>
+      <w:r>
+        <w:t>neurodivergent</w:t>
+      </w:r>
+      <w:proofErr w:type="spellEnd"/>
+      <w:r>
+        <w:t xml:space="preserve"> </w:t>
+      </w:r>
+      <w:proofErr w:type="spellStart"/>
+      <w:r>
+        <w:t>individuals</w:t>
+      </w:r>
+      <w:proofErr w:type="spellEnd"/>
+      <w:r>
+        <w:t>.</w:t>
+      </w:r>
+    </w:p>
+    <w:p>
+      <w:pPr>
+        <w:spacing w:after="215"/>
+        <w:ind w:left="9"/>
+      </w:pPr>
+      <w:r>
+        <w:t xml:space="preserve">In </w:t>
+      </w:r>
+      <w:proofErr w:type="spellStart"/>
+      <w:r>
+        <w:t>summary</w:t>
+      </w:r>
+      <w:proofErr w:type="spellEnd"/>
+      <w:r>
+        <w:t xml:space="preserve">, EPONA </w:t>
+      </w:r>
+      <w:proofErr w:type="spellStart"/>
+      <w:r>
+        <w:t>represents</w:t>
+      </w:r>
+      <w:proofErr w:type="spellEnd"/>
+      <w:r>
+        <w:t xml:space="preserve"> </w:t>
+      </w:r>
+      <w:proofErr w:type="spellStart"/>
+      <w:r>
+        <w:t>an</w:t>
+      </w:r>
+      <w:proofErr w:type="spellEnd"/>
+      <w:r>
+        <w:t xml:space="preserve"> </w:t>
+      </w:r>
+      <w:proofErr w:type="spellStart"/>
+      <w:r>
+        <w:t>important</w:t>
+      </w:r>
+      <w:proofErr w:type="spellEnd"/>
+      <w:r>
+        <w:t xml:space="preserve"> </w:t>
+      </w:r>
+      <w:proofErr w:type="spellStart"/>
+      <w:r>
+        <w:t>advancement</w:t>
+      </w:r>
+      <w:proofErr w:type="spellEnd"/>
+      <w:r>
+        <w:t xml:space="preserve"> in </w:t>
+      </w:r>
+      <w:proofErr w:type="spellStart"/>
+      <w:r>
+        <w:t>creating</w:t>
+      </w:r>
+      <w:proofErr w:type="spellEnd"/>
+      <w:r>
+        <w:t xml:space="preserve"> tools </w:t>
+      </w:r>
+      <w:proofErr w:type="spellStart"/>
+      <w:r>
+        <w:t>that</w:t>
+      </w:r>
+      <w:proofErr w:type="spellEnd"/>
+      <w:r>
+        <w:t xml:space="preserve"> </w:t>
+      </w:r>
+      <w:proofErr w:type="spellStart"/>
+      <w:r>
+        <w:t>support</w:t>
+      </w:r>
+      <w:proofErr w:type="spellEnd"/>
+      <w:r>
+        <w:t xml:space="preserve"> </w:t>
+      </w:r>
+      <w:proofErr w:type="spellStart"/>
+      <w:r>
+        <w:t>the</w:t>
+      </w:r>
+      <w:proofErr w:type="spellEnd"/>
+      <w:r>
+        <w:t xml:space="preserve"> </w:t>
+      </w:r>
+      <w:proofErr w:type="spellStart"/>
+      <w:r>
+        <w:t>autonomy</w:t>
+      </w:r>
+      <w:proofErr w:type="spellEnd"/>
+      <w:r>
+        <w:t xml:space="preserve"> </w:t>
+      </w:r>
+      <w:proofErr w:type="spellStart"/>
+      <w:r>
+        <w:t>and</w:t>
+      </w:r>
+      <w:proofErr w:type="spellEnd"/>
+      <w:r>
+        <w:t xml:space="preserve"> </w:t>
+      </w:r>
+      <w:proofErr w:type="spellStart"/>
+      <w:r>
+        <w:t>well-being</w:t>
+      </w:r>
+      <w:proofErr w:type="spellEnd"/>
+      <w:r>
+        <w:t xml:space="preserve"> </w:t>
+      </w:r>
+      <w:proofErr w:type="spellStart"/>
+      <w:r>
+        <w:t>of</w:t>
+      </w:r>
+      <w:proofErr w:type="spellEnd"/>
+      <w:r>
+        <w:t xml:space="preserve"> </w:t>
+      </w:r>
+      <w:proofErr w:type="spellStart"/>
+      <w:r>
+        <w:t>neurodivergent</w:t>
+      </w:r>
+      <w:proofErr w:type="spellEnd"/>
+      <w:r>
+        <w:t xml:space="preserve"> </w:t>
+      </w:r>
+      <w:proofErr w:type="spellStart"/>
+      <w:r>
+        <w:t>individuals</w:t>
+      </w:r>
+      <w:proofErr w:type="spellEnd"/>
+      <w:r>
+        <w:t xml:space="preserve">. </w:t>
+      </w:r>
+      <w:proofErr w:type="spellStart"/>
+      <w:r>
+        <w:t>By</w:t>
+      </w:r>
+      <w:proofErr w:type="spellEnd"/>
+      <w:r>
+        <w:t xml:space="preserve"> </w:t>
+      </w:r>
+      <w:proofErr w:type="spellStart"/>
+      <w:r>
+        <w:t>providing</w:t>
+      </w:r>
+      <w:proofErr w:type="spellEnd"/>
+      <w:r>
+        <w:t xml:space="preserve"> a </w:t>
+      </w:r>
+      <w:proofErr w:type="spellStart"/>
+      <w:r>
+        <w:t>structured</w:t>
+      </w:r>
+      <w:proofErr w:type="spellEnd"/>
+      <w:r>
+        <w:t xml:space="preserve"> </w:t>
+      </w:r>
+      <w:proofErr w:type="spellStart"/>
+      <w:r>
+        <w:t>and</w:t>
+      </w:r>
+      <w:proofErr w:type="spellEnd"/>
+      <w:r>
+        <w:t xml:space="preserve"> </w:t>
+      </w:r>
+      <w:proofErr w:type="spellStart"/>
+      <w:r>
+        <w:t>personalized</w:t>
+      </w:r>
+      <w:proofErr w:type="spellEnd"/>
+      <w:r>
+        <w:t xml:space="preserve"> approach </w:t>
+      </w:r>
+      <w:proofErr w:type="spellStart"/>
+      <w:r>
+        <w:t>to</w:t>
+      </w:r>
+      <w:proofErr w:type="spellEnd"/>
+      <w:r>
+        <w:t xml:space="preserve"> </w:t>
+      </w:r>
+      <w:proofErr w:type="spellStart"/>
+      <w:r>
+        <w:t>daily</w:t>
+      </w:r>
+      <w:proofErr w:type="spellEnd"/>
+      <w:r>
+        <w:t xml:space="preserve"> </w:t>
+      </w:r>
+      <w:proofErr w:type="spellStart"/>
+      <w:r>
+        <w:t>organization</w:t>
+      </w:r>
+      <w:proofErr w:type="spellEnd"/>
+      <w:r>
+        <w:t xml:space="preserve">, </w:t>
+      </w:r>
+      <w:proofErr w:type="spellStart"/>
+      <w:r>
+        <w:t>the</w:t>
+      </w:r>
+      <w:proofErr w:type="spellEnd"/>
+      <w:r>
+        <w:t xml:space="preserve"> </w:t>
+      </w:r>
+      <w:proofErr w:type="spellStart"/>
+      <w:r>
+        <w:t>application</w:t>
+      </w:r>
+      <w:proofErr w:type="spellEnd"/>
+      <w:r>
+        <w:t xml:space="preserve"> </w:t>
+      </w:r>
+      <w:proofErr w:type="spellStart"/>
+      <w:r>
+        <w:t>facilitates</w:t>
+      </w:r>
+      <w:proofErr w:type="spellEnd"/>
+      <w:r>
+        <w:t xml:space="preserve"> </w:t>
+      </w:r>
+      <w:proofErr w:type="spellStart"/>
+      <w:r>
+        <w:t>smoother</w:t>
+      </w:r>
+      <w:proofErr w:type="spellEnd"/>
+      <w:r>
+        <w:t xml:space="preserve"> time management </w:t>
+      </w:r>
+      <w:proofErr w:type="spellStart"/>
+      <w:r>
+        <w:t>and</w:t>
+      </w:r>
+      <w:proofErr w:type="spellEnd"/>
+      <w:r>
+        <w:t xml:space="preserve"> </w:t>
+      </w:r>
+      <w:proofErr w:type="spellStart"/>
+      <w:r>
+        <w:t>promotes</w:t>
+      </w:r>
+      <w:proofErr w:type="spellEnd"/>
+      <w:r>
+        <w:t xml:space="preserve"> a </w:t>
+      </w:r>
+      <w:proofErr w:type="spellStart"/>
+      <w:r>
+        <w:t>better</w:t>
+      </w:r>
+      <w:proofErr w:type="spellEnd"/>
+      <w:r>
+        <w:t xml:space="preserve"> </w:t>
+      </w:r>
+      <w:proofErr w:type="spellStart"/>
+      <w:r>
+        <w:t>quality</w:t>
+      </w:r>
+      <w:proofErr w:type="spellEnd"/>
+      <w:r>
+        <w:t xml:space="preserve"> </w:t>
+      </w:r>
+      <w:proofErr w:type="spellStart"/>
+      <w:r>
+        <w:t>of</w:t>
+      </w:r>
+      <w:proofErr w:type="spellEnd"/>
+      <w:r>
+        <w:t xml:space="preserve"> </w:t>
+      </w:r>
+      <w:proofErr w:type="spellStart"/>
+      <w:r>
+        <w:t>life</w:t>
+      </w:r>
+      <w:proofErr w:type="spellEnd"/>
+      <w:r>
+        <w:t xml:space="preserve">, </w:t>
+      </w:r>
+      <w:proofErr w:type="spellStart"/>
+      <w:r>
+        <w:t>helping</w:t>
+      </w:r>
+      <w:proofErr w:type="spellEnd"/>
+      <w:r>
+        <w:t xml:space="preserve"> </w:t>
+      </w:r>
+      <w:proofErr w:type="spellStart"/>
+      <w:r>
+        <w:t>these</w:t>
+      </w:r>
+      <w:proofErr w:type="spellEnd"/>
+      <w:r>
+        <w:t xml:space="preserve"> </w:t>
+      </w:r>
+      <w:proofErr w:type="spellStart"/>
+      <w:r>
+        <w:t>individuals</w:t>
+      </w:r>
+      <w:proofErr w:type="spellEnd"/>
+      <w:r>
+        <w:t xml:space="preserve"> face </w:t>
+      </w:r>
+      <w:proofErr w:type="spellStart"/>
+      <w:r>
+        <w:t>their</w:t>
+      </w:r>
+      <w:proofErr w:type="spellEnd"/>
+      <w:r>
+        <w:t xml:space="preserve"> </w:t>
+      </w:r>
+      <w:proofErr w:type="spellStart"/>
+      <w:r>
+        <w:t>daily</w:t>
+      </w:r>
+      <w:proofErr w:type="spellEnd"/>
+      <w:r>
+        <w:t xml:space="preserve"> </w:t>
+      </w:r>
+      <w:proofErr w:type="spellStart"/>
+      <w:r>
+        <w:t>challenges</w:t>
+      </w:r>
+      <w:proofErr w:type="spellEnd"/>
+      <w:r>
+        <w:t xml:space="preserve"> </w:t>
+      </w:r>
+      <w:proofErr w:type="spellStart"/>
+      <w:r>
+        <w:t>with</w:t>
+      </w:r>
+      <w:proofErr w:type="spellEnd"/>
+      <w:r>
+        <w:t xml:space="preserve"> </w:t>
+      </w:r>
+      <w:proofErr w:type="spellStart"/>
+      <w:r>
+        <w:t>greater</w:t>
+      </w:r>
+      <w:proofErr w:type="spellEnd"/>
+      <w:r>
+        <w:t xml:space="preserve"> </w:t>
+      </w:r>
+      <w:proofErr w:type="spellStart"/>
+      <w:r>
+        <w:t>confidence</w:t>
+      </w:r>
+      <w:proofErr w:type="spellEnd"/>
+      <w:r>
+        <w:t xml:space="preserve"> </w:t>
+      </w:r>
+      <w:proofErr w:type="spellStart"/>
+      <w:r>
+        <w:t>and</w:t>
+      </w:r>
+      <w:proofErr w:type="spellEnd"/>
+      <w:r>
+        <w:t xml:space="preserve"> </w:t>
+      </w:r>
+      <w:proofErr w:type="spellStart"/>
+      <w:r>
+        <w:t>effectiveness</w:t>
+      </w:r>
+      <w:proofErr w:type="spellEnd"/>
+      <w:r>
+        <w:t>.</w:t>
+      </w:r>
+    </w:p>
+    <w:p>
+      <w:pPr>
+        <w:spacing w:after="160" w:line="278" w:lineRule="auto"/>
+        <w:ind w:left="0" w:firstLine="0"/>
+        <w:jc w:val="left"/>
+        <w:rPr>
+          <w:b/>
+          <w:bCs/>
+        </w:rPr>
+      </w:pPr>
+      <w:r>
+        <w:rPr>
+          <w:b/>
+          <w:bCs/>
+        </w:rPr>
+        <w:br w:type="page"/>
+      </w:r>
+    </w:p>
+    <w:p>
+      <w:pPr>
+        <w:spacing w:after="215"/>
+        <w:ind w:left="9"/>
+        <w:jc w:val="center"/>
+        <w:rPr>
+          <w:b/>
+          <w:bCs/>
+        </w:rPr>
+      </w:pPr>
+    </w:p>
+    <w:p>
+      <w:pPr>
+        <w:spacing w:after="215"/>
+        <w:ind w:left="9"/>
+      </w:pPr>
+    </w:p>
+    <w:p>
+      <w:pPr>
+        <w:spacing w:after="215"/>
+        <w:ind w:left="9"/>
+      </w:pPr>
+    </w:p>
+    <w:p>
+      <w:pPr>
+        <w:spacing w:after="215"/>
+        <w:ind w:left="9"/>
+      </w:pPr>
+      <w:r>
         <w:t xml:space="preserve">Título do Projeto:  EPONA </w:t>
       </w:r>
     </w:p>
@@ -906,23 +3912,8 @@
       <w:r>
         <w:br w:type="page"/>
       </w:r>
-    </w:p>
-    <w:p>
-      <w:pPr>
-        <w:spacing w:after="267" w:line="259" w:lineRule="auto"/>
-        <w:ind w:left="374" w:firstLine="0"/>
-      </w:pPr>
-    </w:p>
-    <w:p>
-      <w:pPr>
-        <w:pStyle w:val="Ttulo1"/>
-        <w:numPr>
-          <w:ilvl w:val="0"/>
-          <w:numId w:val="3"/>
-        </w:numPr>
-        <w:jc w:val="both"/>
-      </w:pPr>
-      <w:r>
+      <w:r>
+        <w:lastRenderedPageBreak/>
         <w:t>Introdução</w:t>
       </w:r>
     </w:p>
@@ -994,11 +3985,11 @@
       </w:r>
       <w:proofErr w:type="spellEnd"/>
       <w:r>
-        <w:t xml:space="preserve"> é fundamental para apoiar a autonomia de pessoas neurodivergentes, oferecendo uma solução prática para a construção de uma rotina </w:t>
+        <w:t xml:space="preserve"> é fundamental para apoiar a autonomia de pessoas neurodivergentes, oferecendo uma solução prática para a construção de uma rotina diária que facilite suas interações com o mundo. Ao proporcionar </w:t>
       </w:r>
       <w:r>
         <w:lastRenderedPageBreak/>
-        <w:t xml:space="preserve">diária que facilite suas interações com o mundo. Ao proporcionar maior previsibilidade e estrutura, o </w:t>
+        <w:t xml:space="preserve">maior previsibilidade e estrutura, o </w:t>
       </w:r>
       <w:proofErr w:type="spellStart"/>
       <w:r>
@@ -1948,6 +4939,25 @@
       <w:contextualSpacing/>
     </w:pPr>
   </w:style>
+  <w:style w:type="table" w:styleId="Tabelacomgrade">
+    <w:name w:val="Table Grid"/>
+    <w:basedOn w:val="Tabelanormal"/>
+    <w:uiPriority w:val="39"/>
+    <w:rsid w:val="00C8225C"/>
+    <w:pPr>
+      <w:spacing w:after="0" w:line="240" w:lineRule="auto"/>
+    </w:pPr>
+    <w:tblPr>
+      <w:tblBorders>
+        <w:top w:val="single" w:sz="4" w:space="0" w:color="auto"/>
+        <w:left w:val="single" w:sz="4" w:space="0" w:color="auto"/>
+        <w:bottom w:val="single" w:sz="4" w:space="0" w:color="auto"/>
+        <w:right w:val="single" w:sz="4" w:space="0" w:color="auto"/>
+        <w:insideH w:val="single" w:sz="4" w:space="0" w:color="auto"/>
+        <w:insideV w:val="single" w:sz="4" w:space="0" w:color="auto"/>
+      </w:tblBorders>
+    </w:tblPr>
+  </w:style>
 </w:styles>
 </file>
 

--- a/docs/Termo de Abertura de Projeto (TAP).docx
+++ b/docs/Termo de Abertura de Projeto (TAP).docx
@@ -751,13 +751,8 @@
         <w:jc w:val="left"/>
       </w:pPr>
       <w:r>
-        <w:t xml:space="preserve">- Maria Fernanda Mattoso Oliveira </w:t>
-      </w:r>
-      <w:proofErr w:type="spellStart"/>
-      <w:r>
-        <w:t>Rello</w:t>
-      </w:r>
-      <w:proofErr w:type="spellEnd"/>
+        <w:t>- Maria Fernanda Mattoso Oliveira Rello</w:t>
+      </w:r>
     </w:p>
     <w:p>
       <w:pPr>
@@ -3700,6 +3695,122 @@
           <w:bCs/>
         </w:rPr>
       </w:pPr>
+      <w:r>
+        <w:rPr>
+          <w:b/>
+          <w:bCs/>
+        </w:rPr>
+        <w:lastRenderedPageBreak/>
+        <w:t>Requisitos</w:t>
+      </w:r>
+    </w:p>
+    <w:p>
+      <w:pPr>
+        <w:spacing w:after="215"/>
+        <w:ind w:left="9"/>
+        <w:jc w:val="center"/>
+        <w:rPr>
+          <w:b/>
+          <w:bCs/>
+        </w:rPr>
+      </w:pPr>
+    </w:p>
+    <w:p>
+      <w:pPr>
+        <w:pStyle w:val="PargrafodaLista"/>
+        <w:numPr>
+          <w:ilvl w:val="0"/>
+          <w:numId w:val="4"/>
+        </w:numPr>
+        <w:spacing w:after="215"/>
+        <w:jc w:val="left"/>
+      </w:pPr>
+      <w:r>
+        <w:t>[RN001</w:t>
+      </w:r>
+      <w:proofErr w:type="gramStart"/>
+      <w:r>
+        <w:t>] Para</w:t>
+      </w:r>
+      <w:proofErr w:type="gramEnd"/>
+      <w:r>
+        <w:t xml:space="preserve"> utilizar o sistema o usuário precisa realizar um cadastro através de seu nome, </w:t>
+      </w:r>
+      <w:proofErr w:type="spellStart"/>
+      <w:r>
+        <w:t>email</w:t>
+      </w:r>
+      <w:proofErr w:type="spellEnd"/>
+      <w:r>
+        <w:t xml:space="preserve"> e senha </w:t>
+      </w:r>
+    </w:p>
+    <w:p>
+      <w:pPr>
+        <w:pStyle w:val="PargrafodaLista"/>
+        <w:numPr>
+          <w:ilvl w:val="0"/>
+          <w:numId w:val="4"/>
+        </w:numPr>
+        <w:spacing w:after="215"/>
+        <w:jc w:val="left"/>
+      </w:pPr>
+      <w:r>
+        <w:t>[RN002</w:t>
+      </w:r>
+      <w:proofErr w:type="gramStart"/>
+      <w:r>
+        <w:t>] Após</w:t>
+      </w:r>
+      <w:proofErr w:type="gramEnd"/>
+      <w:r>
+        <w:t xml:space="preserve"> o cadastro, o usuário terá a disponibilidade de acessar os dados do aplicativo em qualquer aparelho móvel através do login</w:t>
+      </w:r>
+    </w:p>
+    <w:p>
+      <w:pPr>
+        <w:pStyle w:val="PargrafodaLista"/>
+        <w:numPr>
+          <w:ilvl w:val="0"/>
+          <w:numId w:val="4"/>
+        </w:numPr>
+        <w:spacing w:after="215"/>
+        <w:jc w:val="left"/>
+      </w:pPr>
+      <w:r>
+        <w:t>[RN003] O usuário poderá cadastrar, remover e editar eventos e lembretes na aba de agendas.</w:t>
+      </w:r>
+    </w:p>
+    <w:p>
+      <w:pPr>
+        <w:pStyle w:val="PargrafodaLista"/>
+        <w:numPr>
+          <w:ilvl w:val="0"/>
+          <w:numId w:val="4"/>
+        </w:numPr>
+        <w:spacing w:after="215"/>
+        <w:jc w:val="left"/>
+      </w:pPr>
+      <w:r>
+        <w:t>[RN004] O usuário será capaz de administrar uma lista de itens, adicionando, removendo ou editando</w:t>
+      </w:r>
+      <w:r>
+        <w:t xml:space="preserve"> os itens dela</w:t>
+      </w:r>
+    </w:p>
+    <w:p>
+      <w:pPr>
+        <w:pStyle w:val="PargrafodaLista"/>
+        <w:numPr>
+          <w:ilvl w:val="0"/>
+          <w:numId w:val="4"/>
+        </w:numPr>
+        <w:spacing w:after="215"/>
+        <w:jc w:val="left"/>
+      </w:pPr>
+      <w:r>
+        <w:t>[RN005] O usuário conseguirá, através da aba de atividades diárias verificar todas as atividades que ele tem para determinado dias da semana, além de poder adicionar, editar e remover essas atividades a qualquer momento</w:t>
+      </w:r>
     </w:p>
     <w:p>
       <w:pPr>
@@ -3789,7 +3900,11 @@
         <w:ind w:left="14" w:firstLine="0"/>
       </w:pPr>
       <w:r>
-        <w:t>Desenvolver um aplicativo móvel projetado para o auxílio de pessoas neurodivergentes, onde os usuários poderão usufruir de recursos como agendas, listas personalizadas e atividades diárias, fornecendo assim, o sistema de auxílio para o planejamento de rotinas e foco na realização de atividades.</w:t>
+        <w:t xml:space="preserve">Desenvolver um aplicativo móvel projetado para o auxílio de pessoas neurodivergentes, onde os usuários poderão usufruir de recursos como agendas, listas personalizadas e atividades diárias, fornecendo assim, o </w:t>
+      </w:r>
+      <w:r>
+        <w:lastRenderedPageBreak/>
+        <w:t>sistema de auxílio para o planejamento de rotinas e foco na realização de atividades.</w:t>
       </w:r>
     </w:p>
     <w:p>
@@ -4434,6 +4549,119 @@
       </w:rPr>
     </w:lvl>
   </w:abstractNum>
+  <w:abstractNum w:abstractNumId="3" w15:restartNumberingAfterBreak="0">
+    <w:nsid w:val="5A2925B1"/>
+    <w:multiLevelType w:val="hybridMultilevel"/>
+    <w:tmpl w:val="78CC8D2C"/>
+    <w:lvl w:ilvl="0" w:tplc="04160001">
+      <w:start w:val="1"/>
+      <w:numFmt w:val="bullet"/>
+      <w:lvlText w:val=""/>
+      <w:lvlJc w:val="left"/>
+      <w:pPr>
+        <w:ind w:left="719" w:hanging="360"/>
+      </w:pPr>
+      <w:rPr>
+        <w:rFonts w:ascii="Symbol" w:hAnsi="Symbol" w:hint="default"/>
+      </w:rPr>
+    </w:lvl>
+    <w:lvl w:ilvl="1" w:tplc="04160003" w:tentative="1">
+      <w:start w:val="1"/>
+      <w:numFmt w:val="bullet"/>
+      <w:lvlText w:val="o"/>
+      <w:lvlJc w:val="left"/>
+      <w:pPr>
+        <w:ind w:left="1439" w:hanging="360"/>
+      </w:pPr>
+      <w:rPr>
+        <w:rFonts w:ascii="Courier New" w:hAnsi="Courier New" w:cs="Courier New" w:hint="default"/>
+      </w:rPr>
+    </w:lvl>
+    <w:lvl w:ilvl="2" w:tplc="04160005" w:tentative="1">
+      <w:start w:val="1"/>
+      <w:numFmt w:val="bullet"/>
+      <w:lvlText w:val=""/>
+      <w:lvlJc w:val="left"/>
+      <w:pPr>
+        <w:ind w:left="2159" w:hanging="360"/>
+      </w:pPr>
+      <w:rPr>
+        <w:rFonts w:ascii="Wingdings" w:hAnsi="Wingdings" w:hint="default"/>
+      </w:rPr>
+    </w:lvl>
+    <w:lvl w:ilvl="3" w:tplc="04160001" w:tentative="1">
+      <w:start w:val="1"/>
+      <w:numFmt w:val="bullet"/>
+      <w:lvlText w:val=""/>
+      <w:lvlJc w:val="left"/>
+      <w:pPr>
+        <w:ind w:left="2879" w:hanging="360"/>
+      </w:pPr>
+      <w:rPr>
+        <w:rFonts w:ascii="Symbol" w:hAnsi="Symbol" w:hint="default"/>
+      </w:rPr>
+    </w:lvl>
+    <w:lvl w:ilvl="4" w:tplc="04160003" w:tentative="1">
+      <w:start w:val="1"/>
+      <w:numFmt w:val="bullet"/>
+      <w:lvlText w:val="o"/>
+      <w:lvlJc w:val="left"/>
+      <w:pPr>
+        <w:ind w:left="3599" w:hanging="360"/>
+      </w:pPr>
+      <w:rPr>
+        <w:rFonts w:ascii="Courier New" w:hAnsi="Courier New" w:cs="Courier New" w:hint="default"/>
+      </w:rPr>
+    </w:lvl>
+    <w:lvl w:ilvl="5" w:tplc="04160005" w:tentative="1">
+      <w:start w:val="1"/>
+      <w:numFmt w:val="bullet"/>
+      <w:lvlText w:val=""/>
+      <w:lvlJc w:val="left"/>
+      <w:pPr>
+        <w:ind w:left="4319" w:hanging="360"/>
+      </w:pPr>
+      <w:rPr>
+        <w:rFonts w:ascii="Wingdings" w:hAnsi="Wingdings" w:hint="default"/>
+      </w:rPr>
+    </w:lvl>
+    <w:lvl w:ilvl="6" w:tplc="04160001" w:tentative="1">
+      <w:start w:val="1"/>
+      <w:numFmt w:val="bullet"/>
+      <w:lvlText w:val=""/>
+      <w:lvlJc w:val="left"/>
+      <w:pPr>
+        <w:ind w:left="5039" w:hanging="360"/>
+      </w:pPr>
+      <w:rPr>
+        <w:rFonts w:ascii="Symbol" w:hAnsi="Symbol" w:hint="default"/>
+      </w:rPr>
+    </w:lvl>
+    <w:lvl w:ilvl="7" w:tplc="04160003" w:tentative="1">
+      <w:start w:val="1"/>
+      <w:numFmt w:val="bullet"/>
+      <w:lvlText w:val="o"/>
+      <w:lvlJc w:val="left"/>
+      <w:pPr>
+        <w:ind w:left="5759" w:hanging="360"/>
+      </w:pPr>
+      <w:rPr>
+        <w:rFonts w:ascii="Courier New" w:hAnsi="Courier New" w:cs="Courier New" w:hint="default"/>
+      </w:rPr>
+    </w:lvl>
+    <w:lvl w:ilvl="8" w:tplc="04160005" w:tentative="1">
+      <w:start w:val="1"/>
+      <w:numFmt w:val="bullet"/>
+      <w:lvlText w:val=""/>
+      <w:lvlJc w:val="left"/>
+      <w:pPr>
+        <w:ind w:left="6479" w:hanging="360"/>
+      </w:pPr>
+      <w:rPr>
+        <w:rFonts w:ascii="Wingdings" w:hAnsi="Wingdings" w:hint="default"/>
+      </w:rPr>
+    </w:lvl>
+  </w:abstractNum>
   <w:num w:numId="1" w16cid:durableId="1190726183">
     <w:abstractNumId w:val="1"/>
   </w:num>
@@ -4442,6 +4670,9 @@
   </w:num>
   <w:num w:numId="3" w16cid:durableId="1759058807">
     <w:abstractNumId w:val="0"/>
+  </w:num>
+  <w:num w:numId="4" w16cid:durableId="1791821319">
+    <w:abstractNumId w:val="3"/>
   </w:num>
 </w:numbering>
 </file>
@@ -4881,6 +5112,7 @@
   <w:style w:type="character" w:default="1" w:styleId="Fontepargpadro">
     <w:name w:val="Default Paragraph Font"/>
     <w:uiPriority w:val="1"/>
+    <w:semiHidden/>
     <w:unhideWhenUsed/>
   </w:style>
   <w:style w:type="table" w:default="1" w:styleId="Tabelanormal">

--- a/docs/Termo de Abertura de Projeto (TAP).docx
+++ b/docs/Termo de Abertura de Projeto (TAP).docx
@@ -3689,139 +3689,6 @@
       <w:pPr>
         <w:spacing w:after="215"/>
         <w:ind w:left="9"/>
-        <w:jc w:val="center"/>
-        <w:rPr>
-          <w:b/>
-          <w:bCs/>
-        </w:rPr>
-      </w:pPr>
-      <w:r>
-        <w:rPr>
-          <w:b/>
-          <w:bCs/>
-        </w:rPr>
-        <w:lastRenderedPageBreak/>
-        <w:t>Requisitos</w:t>
-      </w:r>
-    </w:p>
-    <w:p>
-      <w:pPr>
-        <w:spacing w:after="215"/>
-        <w:ind w:left="9"/>
-        <w:jc w:val="center"/>
-        <w:rPr>
-          <w:b/>
-          <w:bCs/>
-        </w:rPr>
-      </w:pPr>
-    </w:p>
-    <w:p>
-      <w:pPr>
-        <w:pStyle w:val="PargrafodaLista"/>
-        <w:numPr>
-          <w:ilvl w:val="0"/>
-          <w:numId w:val="4"/>
-        </w:numPr>
-        <w:spacing w:after="215"/>
-        <w:jc w:val="left"/>
-      </w:pPr>
-      <w:r>
-        <w:t>[RN001</w:t>
-      </w:r>
-      <w:proofErr w:type="gramStart"/>
-      <w:r>
-        <w:t>] Para</w:t>
-      </w:r>
-      <w:proofErr w:type="gramEnd"/>
-      <w:r>
-        <w:t xml:space="preserve"> utilizar o sistema o usuário precisa realizar um cadastro através de seu nome, </w:t>
-      </w:r>
-      <w:proofErr w:type="spellStart"/>
-      <w:r>
-        <w:t>email</w:t>
-      </w:r>
-      <w:proofErr w:type="spellEnd"/>
-      <w:r>
-        <w:t xml:space="preserve"> e senha </w:t>
-      </w:r>
-    </w:p>
-    <w:p>
-      <w:pPr>
-        <w:pStyle w:val="PargrafodaLista"/>
-        <w:numPr>
-          <w:ilvl w:val="0"/>
-          <w:numId w:val="4"/>
-        </w:numPr>
-        <w:spacing w:after="215"/>
-        <w:jc w:val="left"/>
-      </w:pPr>
-      <w:r>
-        <w:t>[RN002</w:t>
-      </w:r>
-      <w:proofErr w:type="gramStart"/>
-      <w:r>
-        <w:t>] Após</w:t>
-      </w:r>
-      <w:proofErr w:type="gramEnd"/>
-      <w:r>
-        <w:t xml:space="preserve"> o cadastro, o usuário terá a disponibilidade de acessar os dados do aplicativo em qualquer aparelho móvel através do login</w:t>
-      </w:r>
-    </w:p>
-    <w:p>
-      <w:pPr>
-        <w:pStyle w:val="PargrafodaLista"/>
-        <w:numPr>
-          <w:ilvl w:val="0"/>
-          <w:numId w:val="4"/>
-        </w:numPr>
-        <w:spacing w:after="215"/>
-        <w:jc w:val="left"/>
-      </w:pPr>
-      <w:r>
-        <w:t>[RN003] O usuário poderá cadastrar, remover e editar eventos e lembretes na aba de agendas.</w:t>
-      </w:r>
-    </w:p>
-    <w:p>
-      <w:pPr>
-        <w:pStyle w:val="PargrafodaLista"/>
-        <w:numPr>
-          <w:ilvl w:val="0"/>
-          <w:numId w:val="4"/>
-        </w:numPr>
-        <w:spacing w:after="215"/>
-        <w:jc w:val="left"/>
-      </w:pPr>
-      <w:r>
-        <w:t>[RN004] O usuário será capaz de administrar uma lista de itens, adicionando, removendo ou editando</w:t>
-      </w:r>
-      <w:r>
-        <w:t xml:space="preserve"> os itens dela</w:t>
-      </w:r>
-    </w:p>
-    <w:p>
-      <w:pPr>
-        <w:pStyle w:val="PargrafodaLista"/>
-        <w:numPr>
-          <w:ilvl w:val="0"/>
-          <w:numId w:val="4"/>
-        </w:numPr>
-        <w:spacing w:after="215"/>
-        <w:jc w:val="left"/>
-      </w:pPr>
-      <w:r>
-        <w:t>[RN005] O usuário conseguirá, através da aba de atividades diárias verificar todas as atividades que ele tem para determinado dias da semana, além de poder adicionar, editar e remover essas atividades a qualquer momento</w:t>
-      </w:r>
-    </w:p>
-    <w:p>
-      <w:pPr>
-        <w:spacing w:after="215"/>
-        <w:ind w:left="9"/>
-      </w:pPr>
-    </w:p>
-    <w:p>
-      <w:pPr>
-        <w:spacing w:after="215"/>
-        <w:ind w:left="9"/>
       </w:pPr>
     </w:p>
     <w:p>
@@ -3900,11 +3767,7 @@
         <w:ind w:left="14" w:firstLine="0"/>
       </w:pPr>
       <w:r>
-        <w:t xml:space="preserve">Desenvolver um aplicativo móvel projetado para o auxílio de pessoas neurodivergentes, onde os usuários poderão usufruir de recursos como agendas, listas personalizadas e atividades diárias, fornecendo assim, o </w:t>
-      </w:r>
-      <w:r>
-        <w:lastRenderedPageBreak/>
-        <w:t>sistema de auxílio para o planejamento de rotinas e foco na realização de atividades.</w:t>
+        <w:t>Desenvolver um aplicativo móvel projetado para o auxílio de pessoas neurodivergentes, onde os usuários poderão usufruir de recursos como agendas, listas personalizadas e atividades diárias, fornecendo assim, o sistema de auxílio para o planejamento de rotinas e foco na realização de atividades.</w:t>
       </w:r>
     </w:p>
     <w:p>

--- a/docs/Termo de Abertura de Projeto (TAP).docx
+++ b/docs/Termo de Abertura de Projeto (TAP).docx
@@ -3963,7 +3963,10 @@
       </w:r>
       <w:proofErr w:type="spellEnd"/>
       <w:r>
-        <w:t xml:space="preserve"> é fundamental para apoiar a autonomia de pessoas neurodivergentes, oferecendo uma solução prática para a construção de uma rotina diária que facilite suas interações com o mundo. Ao proporcionar </w:t>
+        <w:t xml:space="preserve"> é fundamental para apoiar a autonomia de pessoas neurodivergentes, oferecendo uma solução prática para a construção de uma rotina diária que facilite suas interações com o mundo. Ao proporcionar</w:t>
+      </w:r>
+      <w:r>
+        <w:t xml:space="preserve"> </w:t>
       </w:r>
       <w:r>
         <w:lastRenderedPageBreak/>
@@ -3977,6 +3980,471 @@
       <w:r>
         <w:t xml:space="preserve"> contribui para uma gestão mais tranquila do tempo, promovendo uma maior qualidade de vida.</w:t>
       </w:r>
+    </w:p>
+    <w:p>
+      <w:pPr>
+        <w:ind w:left="0" w:firstLine="0"/>
+      </w:pPr>
+    </w:p>
+    <w:sdt>
+      <w:sdtPr>
+        <w:id w:val="433564396"/>
+        <w:docPartObj>
+          <w:docPartGallery w:val="Table of Contents"/>
+          <w:docPartUnique/>
+        </w:docPartObj>
+      </w:sdtPr>
+      <w:sdtContent>
+        <w:p>
+          <w:pPr>
+            <w:ind w:left="0" w:firstLine="0"/>
+            <w:rPr>
+              <w:b/>
+              <w:bCs/>
+              <w:szCs w:val="28"/>
+            </w:rPr>
+          </w:pPr>
+          <w:r>
+            <w:rPr>
+              <w:b/>
+              <w:bCs/>
+              <w:sz w:val="32"/>
+              <w:szCs w:val="32"/>
+            </w:rPr>
+            <w:t>SUMÁRIO</w:t>
+          </w:r>
+          <w:r>
+            <w:rPr>
+              <w:b/>
+              <w:bCs/>
+              <w:szCs w:val="28"/>
+            </w:rPr>
+            <w:fldChar w:fldCharType="begin"/>
+          </w:r>
+          <w:r>
+            <w:rPr>
+              <w:b/>
+              <w:bCs/>
+              <w:szCs w:val="28"/>
+            </w:rPr>
+            <w:instrText xml:space="preserve"> TOC \o "1-3" \h \z \u </w:instrText>
+          </w:r>
+          <w:r>
+            <w:rPr>
+              <w:b/>
+              <w:bCs/>
+              <w:szCs w:val="28"/>
+            </w:rPr>
+            <w:fldChar w:fldCharType="separate"/>
+          </w:r>
+        </w:p>
+        <w:p>
+          <w:pPr>
+            <w:ind w:left="0" w:firstLine="0"/>
+            <w:rPr>
+              <w:b/>
+              <w:bCs/>
+              <w:szCs w:val="28"/>
+            </w:rPr>
+          </w:pPr>
+          <w:r>
+            <w:rPr>
+              <w:b/>
+              <w:bCs/>
+              <w:szCs w:val="28"/>
+            </w:rPr>
+            <w:t>1.      INTRODUÇÃO 9</w:t>
+          </w:r>
+        </w:p>
+        <w:p>
+          <w:pPr>
+            <w:ind w:left="0" w:firstLine="0"/>
+            <w:rPr>
+              <w:b/>
+              <w:bCs/>
+              <w:szCs w:val="28"/>
+            </w:rPr>
+          </w:pPr>
+        </w:p>
+        <w:p>
+          <w:pPr>
+            <w:ind w:left="0" w:firstLine="0"/>
+            <w:rPr>
+              <w:b/>
+              <w:bCs/>
+              <w:szCs w:val="28"/>
+            </w:rPr>
+          </w:pPr>
+          <w:r>
+            <w:rPr>
+              <w:b/>
+              <w:bCs/>
+              <w:szCs w:val="28"/>
+            </w:rPr>
+            <w:t>1.1. OBJETIVOS 10</w:t>
+          </w:r>
+        </w:p>
+        <w:p>
+          <w:pPr>
+            <w:ind w:left="0" w:firstLine="0"/>
+            <w:rPr>
+              <w:szCs w:val="28"/>
+            </w:rPr>
+          </w:pPr>
+          <w:r>
+            <w:rPr>
+              <w:szCs w:val="28"/>
+            </w:rPr>
+            <w:t>1.2. JUSTIFICATIVA</w:t>
+          </w:r>
+        </w:p>
+        <w:p>
+          <w:pPr>
+            <w:ind w:left="0" w:firstLine="0"/>
+            <w:rPr>
+              <w:szCs w:val="28"/>
+            </w:rPr>
+          </w:pPr>
+          <w:r>
+            <w:rPr>
+              <w:szCs w:val="28"/>
+            </w:rPr>
+            <w:t>1.3. METODOLOGIA</w:t>
+          </w:r>
+        </w:p>
+        <w:p>
+          <w:pPr>
+            <w:ind w:left="0" w:firstLine="0"/>
+            <w:rPr>
+              <w:szCs w:val="28"/>
+            </w:rPr>
+          </w:pPr>
+          <w:r>
+            <w:rPr>
+              <w:szCs w:val="28"/>
+            </w:rPr>
+            <w:t>1.4 RESULTADOS ESPERADOS</w:t>
+          </w:r>
+        </w:p>
+        <w:p>
+          <w:pPr>
+            <w:ind w:left="0" w:firstLine="0"/>
+            <w:rPr>
+              <w:szCs w:val="28"/>
+            </w:rPr>
+          </w:pPr>
+        </w:p>
+        <w:p>
+          <w:pPr>
+            <w:ind w:left="0" w:firstLine="0"/>
+            <w:rPr>
+              <w:szCs w:val="28"/>
+            </w:rPr>
+          </w:pPr>
+        </w:p>
+        <w:p>
+          <w:pPr>
+            <w:ind w:left="0" w:firstLine="0"/>
+            <w:rPr>
+              <w:szCs w:val="28"/>
+            </w:rPr>
+          </w:pPr>
+          <w:r>
+            <w:rPr>
+              <w:szCs w:val="28"/>
+            </w:rPr>
+            <w:t>2.     PROTÓTIPO</w:t>
+          </w:r>
+        </w:p>
+        <w:p>
+          <w:pPr>
+            <w:ind w:left="0" w:firstLine="0"/>
+            <w:rPr>
+              <w:szCs w:val="28"/>
+            </w:rPr>
+          </w:pPr>
+        </w:p>
+        <w:p>
+          <w:pPr>
+            <w:ind w:left="0" w:firstLine="0"/>
+            <w:rPr>
+              <w:szCs w:val="28"/>
+            </w:rPr>
+          </w:pPr>
+          <w:r>
+            <w:rPr>
+              <w:szCs w:val="28"/>
+            </w:rPr>
+            <w:t>2.1 WIREFRAME</w:t>
+          </w:r>
+        </w:p>
+        <w:p>
+          <w:pPr>
+            <w:ind w:left="0" w:firstLine="0"/>
+            <w:rPr>
+              <w:szCs w:val="28"/>
+            </w:rPr>
+          </w:pPr>
+          <w:r>
+            <w:rPr>
+              <w:szCs w:val="28"/>
+            </w:rPr>
+            <w:t>2.2 MOCKUP</w:t>
+          </w:r>
+        </w:p>
+        <w:p>
+          <w:pPr>
+            <w:ind w:left="0" w:firstLine="0"/>
+            <w:rPr>
+              <w:szCs w:val="28"/>
+            </w:rPr>
+          </w:pPr>
+          <w:r>
+            <w:rPr>
+              <w:szCs w:val="28"/>
+            </w:rPr>
+            <w:t>2.3 PROTÓTIPO</w:t>
+          </w:r>
+        </w:p>
+        <w:p>
+          <w:pPr>
+            <w:ind w:left="0" w:firstLine="0"/>
+            <w:rPr>
+              <w:szCs w:val="28"/>
+            </w:rPr>
+          </w:pPr>
+        </w:p>
+        <w:p>
+          <w:pPr>
+            <w:ind w:left="0" w:firstLine="0"/>
+            <w:rPr>
+              <w:szCs w:val="28"/>
+            </w:rPr>
+          </w:pPr>
+          <w:r>
+            <w:rPr>
+              <w:szCs w:val="28"/>
+            </w:rPr>
+            <w:t>3</w:t>
+          </w:r>
+          <w:r>
+            <w:rPr>
+              <w:szCs w:val="28"/>
+            </w:rPr>
+            <w:t>.</w:t>
+          </w:r>
+          <w:r>
+            <w:rPr>
+              <w:szCs w:val="28"/>
+            </w:rPr>
+            <w:t xml:space="preserve">     </w:t>
+          </w:r>
+          <w:r>
+            <w:rPr>
+              <w:b/>
+              <w:bCs/>
+              <w:szCs w:val="28"/>
+            </w:rPr>
+            <w:t>EAP (Estrutura Analítica do Projeto)</w:t>
+          </w:r>
+          <w:r>
+            <w:rPr>
+              <w:b/>
+              <w:bCs/>
+              <w:szCs w:val="28"/>
+            </w:rPr>
+            <w:t xml:space="preserve"> 11</w:t>
+          </w:r>
+        </w:p>
+        <w:p>
+          <w:pPr>
+            <w:ind w:left="0" w:firstLine="0"/>
+            <w:rPr>
+              <w:szCs w:val="28"/>
+            </w:rPr>
+          </w:pPr>
+        </w:p>
+        <w:p>
+          <w:pPr>
+            <w:ind w:left="0" w:firstLine="0"/>
+            <w:rPr>
+              <w:szCs w:val="28"/>
+            </w:rPr>
+          </w:pPr>
+          <w:r>
+            <w:rPr>
+              <w:szCs w:val="28"/>
+            </w:rPr>
+            <w:t xml:space="preserve">3.1 </w:t>
+          </w:r>
+          <w:proofErr w:type="gramStart"/>
+          <w:r>
+            <w:rPr>
+              <w:szCs w:val="28"/>
+            </w:rPr>
+            <w:t>ANALISE</w:t>
+          </w:r>
+          <w:proofErr w:type="gramEnd"/>
+          <w:r>
+            <w:rPr>
+              <w:szCs w:val="28"/>
+            </w:rPr>
+            <w:t xml:space="preserve"> DE RISCO</w:t>
+          </w:r>
+        </w:p>
+        <w:p>
+          <w:pPr>
+            <w:ind w:left="0" w:firstLine="0"/>
+            <w:rPr>
+              <w:szCs w:val="28"/>
+            </w:rPr>
+          </w:pPr>
+          <w:r>
+            <w:rPr>
+              <w:szCs w:val="28"/>
+            </w:rPr>
+            <w:t xml:space="preserve">3.2 DOCUMENTO DE REQUISITOS </w:t>
+          </w:r>
+        </w:p>
+        <w:p>
+          <w:pPr>
+            <w:ind w:left="0" w:firstLine="0"/>
+            <w:rPr>
+              <w:szCs w:val="28"/>
+            </w:rPr>
+          </w:pPr>
+          <w:r>
+            <w:rPr>
+              <w:szCs w:val="28"/>
+            </w:rPr>
+            <w:tab/>
+            <w:t>diagrama de caso de uso</w:t>
+          </w:r>
+        </w:p>
+        <w:p>
+          <w:pPr>
+            <w:ind w:left="0" w:firstLine="0"/>
+            <w:rPr>
+              <w:szCs w:val="28"/>
+              <w:u w:val="single"/>
+            </w:rPr>
+          </w:pPr>
+          <w:r>
+            <w:rPr>
+              <w:szCs w:val="28"/>
+            </w:rPr>
+            <w:lastRenderedPageBreak/>
+            <w:t>3.3 CRONOGRAMA</w:t>
+          </w:r>
+        </w:p>
+        <w:p>
+          <w:pPr>
+            <w:ind w:left="0" w:firstLine="0"/>
+            <w:rPr>
+              <w:szCs w:val="28"/>
+            </w:rPr>
+          </w:pPr>
+          <w:r>
+            <w:rPr>
+              <w:szCs w:val="28"/>
+            </w:rPr>
+            <w:t>3.4 ORÇAMENTO</w:t>
+          </w:r>
+        </w:p>
+        <w:p>
+          <w:pPr>
+            <w:ind w:left="0" w:firstLine="0"/>
+            <w:rPr>
+              <w:szCs w:val="28"/>
+            </w:rPr>
+          </w:pPr>
+          <w:r>
+            <w:rPr>
+              <w:szCs w:val="28"/>
+            </w:rPr>
+            <w:t>3.5 DOCUMENTO DE REQUISITOS</w:t>
+          </w:r>
+        </w:p>
+        <w:p>
+          <w:pPr>
+            <w:ind w:left="0" w:firstLine="0"/>
+            <w:rPr>
+              <w:szCs w:val="28"/>
+            </w:rPr>
+          </w:pPr>
+          <w:r>
+            <w:rPr>
+              <w:szCs w:val="28"/>
+            </w:rPr>
+            <w:tab/>
+            <w:t>d</w:t>
+          </w:r>
+          <w:r>
+            <w:rPr>
+              <w:szCs w:val="28"/>
+            </w:rPr>
+            <w:tab/>
+          </w:r>
+        </w:p>
+        <w:p>
+          <w:pPr>
+            <w:ind w:left="0" w:firstLine="0"/>
+            <w:rPr>
+              <w:szCs w:val="28"/>
+            </w:rPr>
+          </w:pPr>
+        </w:p>
+        <w:p>
+          <w:pPr>
+            <w:ind w:left="0" w:firstLine="0"/>
+            <w:rPr>
+              <w:szCs w:val="28"/>
+            </w:rPr>
+          </w:pPr>
+        </w:p>
+        <w:p>
+          <w:pPr>
+            <w:ind w:left="0" w:firstLine="0"/>
+            <w:rPr>
+              <w:szCs w:val="28"/>
+            </w:rPr>
+          </w:pPr>
+        </w:p>
+        <w:p>
+          <w:pPr>
+            <w:ind w:left="0" w:firstLine="0"/>
+            <w:rPr>
+              <w:szCs w:val="28"/>
+            </w:rPr>
+          </w:pPr>
+        </w:p>
+        <w:p>
+          <w:pPr>
+            <w:ind w:left="0" w:firstLine="0"/>
+          </w:pPr>
+          <w:r>
+            <w:rPr>
+              <w:szCs w:val="28"/>
+            </w:rPr>
+            <w:fldChar w:fldCharType="end"/>
+          </w:r>
+        </w:p>
+      </w:sdtContent>
+    </w:sdt>
+    <w:p>
+      <w:pPr>
+        <w:ind w:left="0" w:firstLine="0"/>
+      </w:pPr>
+    </w:p>
+    <w:p>
+      <w:pPr>
+        <w:ind w:left="708" w:firstLine="0"/>
+      </w:pPr>
+    </w:p>
+    <w:p>
+      <w:pPr>
+        <w:ind w:left="708" w:firstLine="0"/>
+      </w:pPr>
     </w:p>
     <w:sectPr>
       <w:pgSz w:w="11906" w:h="16838"/>
@@ -4525,6 +4993,155 @@
       </w:rPr>
     </w:lvl>
   </w:abstractNum>
+  <w:abstractNum w:abstractNumId="4" w15:restartNumberingAfterBreak="0">
+    <w:nsid w:val="747F7211"/>
+    <w:multiLevelType w:val="multilevel"/>
+    <w:tmpl w:val="8DF0C1EE"/>
+    <w:lvl w:ilvl="0">
+      <w:start w:val="1"/>
+      <w:numFmt w:val="bullet"/>
+      <w:lvlText w:val=""/>
+      <w:lvlJc w:val="left"/>
+      <w:pPr>
+        <w:tabs>
+          <w:tab w:val="num" w:pos="720"/>
+        </w:tabs>
+        <w:ind w:left="720" w:hanging="360"/>
+      </w:pPr>
+      <w:rPr>
+        <w:rFonts w:ascii="Symbol" w:hAnsi="Symbol" w:hint="default"/>
+        <w:sz w:val="20"/>
+      </w:rPr>
+    </w:lvl>
+    <w:lvl w:ilvl="1" w:tentative="1">
+      <w:start w:val="1"/>
+      <w:numFmt w:val="bullet"/>
+      <w:lvlText w:val="o"/>
+      <w:lvlJc w:val="left"/>
+      <w:pPr>
+        <w:tabs>
+          <w:tab w:val="num" w:pos="1440"/>
+        </w:tabs>
+        <w:ind w:left="1440" w:hanging="360"/>
+      </w:pPr>
+      <w:rPr>
+        <w:rFonts w:ascii="Courier New" w:hAnsi="Courier New" w:hint="default"/>
+        <w:sz w:val="20"/>
+      </w:rPr>
+    </w:lvl>
+    <w:lvl w:ilvl="2" w:tentative="1">
+      <w:start w:val="1"/>
+      <w:numFmt w:val="bullet"/>
+      <w:lvlText w:val=""/>
+      <w:lvlJc w:val="left"/>
+      <w:pPr>
+        <w:tabs>
+          <w:tab w:val="num" w:pos="2160"/>
+        </w:tabs>
+        <w:ind w:left="2160" w:hanging="360"/>
+      </w:pPr>
+      <w:rPr>
+        <w:rFonts w:ascii="Wingdings" w:hAnsi="Wingdings" w:hint="default"/>
+        <w:sz w:val="20"/>
+      </w:rPr>
+    </w:lvl>
+    <w:lvl w:ilvl="3" w:tentative="1">
+      <w:start w:val="1"/>
+      <w:numFmt w:val="bullet"/>
+      <w:lvlText w:val=""/>
+      <w:lvlJc w:val="left"/>
+      <w:pPr>
+        <w:tabs>
+          <w:tab w:val="num" w:pos="2880"/>
+        </w:tabs>
+        <w:ind w:left="2880" w:hanging="360"/>
+      </w:pPr>
+      <w:rPr>
+        <w:rFonts w:ascii="Wingdings" w:hAnsi="Wingdings" w:hint="default"/>
+        <w:sz w:val="20"/>
+      </w:rPr>
+    </w:lvl>
+    <w:lvl w:ilvl="4" w:tentative="1">
+      <w:start w:val="1"/>
+      <w:numFmt w:val="bullet"/>
+      <w:lvlText w:val=""/>
+      <w:lvlJc w:val="left"/>
+      <w:pPr>
+        <w:tabs>
+          <w:tab w:val="num" w:pos="3600"/>
+        </w:tabs>
+        <w:ind w:left="3600" w:hanging="360"/>
+      </w:pPr>
+      <w:rPr>
+        <w:rFonts w:ascii="Wingdings" w:hAnsi="Wingdings" w:hint="default"/>
+        <w:sz w:val="20"/>
+      </w:rPr>
+    </w:lvl>
+    <w:lvl w:ilvl="5" w:tentative="1">
+      <w:start w:val="1"/>
+      <w:numFmt w:val="bullet"/>
+      <w:lvlText w:val=""/>
+      <w:lvlJc w:val="left"/>
+      <w:pPr>
+        <w:tabs>
+          <w:tab w:val="num" w:pos="4320"/>
+        </w:tabs>
+        <w:ind w:left="4320" w:hanging="360"/>
+      </w:pPr>
+      <w:rPr>
+        <w:rFonts w:ascii="Wingdings" w:hAnsi="Wingdings" w:hint="default"/>
+        <w:sz w:val="20"/>
+      </w:rPr>
+    </w:lvl>
+    <w:lvl w:ilvl="6" w:tentative="1">
+      <w:start w:val="1"/>
+      <w:numFmt w:val="bullet"/>
+      <w:lvlText w:val=""/>
+      <w:lvlJc w:val="left"/>
+      <w:pPr>
+        <w:tabs>
+          <w:tab w:val="num" w:pos="5040"/>
+        </w:tabs>
+        <w:ind w:left="5040" w:hanging="360"/>
+      </w:pPr>
+      <w:rPr>
+        <w:rFonts w:ascii="Wingdings" w:hAnsi="Wingdings" w:hint="default"/>
+        <w:sz w:val="20"/>
+      </w:rPr>
+    </w:lvl>
+    <w:lvl w:ilvl="7" w:tentative="1">
+      <w:start w:val="1"/>
+      <w:numFmt w:val="bullet"/>
+      <w:lvlText w:val=""/>
+      <w:lvlJc w:val="left"/>
+      <w:pPr>
+        <w:tabs>
+          <w:tab w:val="num" w:pos="5760"/>
+        </w:tabs>
+        <w:ind w:left="5760" w:hanging="360"/>
+      </w:pPr>
+      <w:rPr>
+        <w:rFonts w:ascii="Wingdings" w:hAnsi="Wingdings" w:hint="default"/>
+        <w:sz w:val="20"/>
+      </w:rPr>
+    </w:lvl>
+    <w:lvl w:ilvl="8" w:tentative="1">
+      <w:start w:val="1"/>
+      <w:numFmt w:val="bullet"/>
+      <w:lvlText w:val=""/>
+      <w:lvlJc w:val="left"/>
+      <w:pPr>
+        <w:tabs>
+          <w:tab w:val="num" w:pos="6480"/>
+        </w:tabs>
+        <w:ind w:left="6480" w:hanging="360"/>
+      </w:pPr>
+      <w:rPr>
+        <w:rFonts w:ascii="Wingdings" w:hAnsi="Wingdings" w:hint="default"/>
+        <w:sz w:val="20"/>
+      </w:rPr>
+    </w:lvl>
+  </w:abstractNum>
   <w:num w:numId="1" w16cid:durableId="1190726183">
     <w:abstractNumId w:val="1"/>
   </w:num>
@@ -4536,6 +5153,9 @@
   </w:num>
   <w:num w:numId="4" w16cid:durableId="1791821319">
     <w:abstractNumId w:val="3"/>
+  </w:num>
+  <w:num w:numId="5" w16cid:durableId="660430972">
+    <w:abstractNumId w:val="4"/>
   </w:num>
 </w:numbering>
 </file>
@@ -4975,7 +5595,6 @@
   <w:style w:type="character" w:default="1" w:styleId="Fontepargpadro">
     <w:name w:val="Default Paragraph Font"/>
     <w:uiPriority w:val="1"/>
-    <w:semiHidden/>
     <w:unhideWhenUsed/>
   </w:style>
   <w:style w:type="table" w:default="1" w:styleId="Tabelanormal">
@@ -5052,6 +5671,29 @@
         <w:insideV w:val="single" w:sz="4" w:space="0" w:color="auto"/>
       </w:tblBorders>
     </w:tblPr>
+  </w:style>
+  <w:style w:type="character" w:styleId="Hyperlink">
+    <w:name w:val="Hyperlink"/>
+    <w:basedOn w:val="Fontepargpadro"/>
+    <w:uiPriority w:val="99"/>
+    <w:unhideWhenUsed/>
+    <w:rsid w:val="007537B1"/>
+    <w:rPr>
+      <w:color w:val="467886" w:themeColor="hyperlink"/>
+      <w:u w:val="single"/>
+    </w:rPr>
+  </w:style>
+  <w:style w:type="character" w:styleId="MenoPendente">
+    <w:name w:val="Unresolved Mention"/>
+    <w:basedOn w:val="Fontepargpadro"/>
+    <w:uiPriority w:val="99"/>
+    <w:semiHidden/>
+    <w:unhideWhenUsed/>
+    <w:rsid w:val="007537B1"/>
+    <w:rPr>
+      <w:color w:val="605E5C"/>
+      <w:shd w:val="clear" w:color="auto" w:fill="E1DFDD"/>
+    </w:rPr>
   </w:style>
 </w:styles>
 </file>

--- a/docs/Termo de Abertura de Projeto (TAP).docx
+++ b/docs/Termo de Abertura de Projeto (TAP).docx
@@ -1842,7 +1842,7 @@
         <w:ind w:left="9"/>
       </w:pPr>
       <w:r>
-        <w:t>O EPONA integra diversas funcionalidades projetadas para melhorar o planejamento diário. Entre suas características, o aplicativo permite a adição de eventos esporádicos e lembretes em uma agenda, a criação de listas personalizadas, e o uso de checklists para auxiliar na realização de tarefas diárias. Além disso, o sistema inclui um mecanismo de recompensas para incentivar a conclusão das atividades, e uma interface lúdica e intuitiva para facilitar o uso.</w:t>
+        <w:t>O EPONA integra diversas funcionalidades projetadas para melhorar o planejamento diário. Entre suas características, o aplicativo permite a adição de eventos esporádicos e lembretes em uma agenda, a criação de listas personalizadas, e o uso de checklists para auxiliar na realização de tarefas diárias. Além disso, o sistema inclui uma interface lúdica e intuitiva para facilitar o uso.</w:t>
       </w:r>
     </w:p>
     <w:p>
@@ -4358,11 +4358,35 @@
               <w:szCs w:val="28"/>
             </w:rPr>
           </w:pPr>
+        </w:p>
+        <w:p>
+          <w:pPr>
+            <w:ind w:left="0" w:firstLine="0"/>
+            <w:rPr>
+              <w:szCs w:val="28"/>
+            </w:rPr>
+          </w:pPr>
           <w:r>
             <w:rPr>
               <w:szCs w:val="28"/>
             </w:rPr>
-            <w:t>3.5 DOCUMENTO DE REQUISITOS</w:t>
+            <w:t>4.</w:t>
+          </w:r>
+          <w:r>
+            <w:rPr>
+              <w:b/>
+              <w:bCs/>
+              <w:szCs w:val="28"/>
+            </w:rPr>
+            <w:t xml:space="preserve"> </w:t>
+          </w:r>
+          <w:r>
+            <w:rPr>
+              <w:b/>
+              <w:bCs/>
+              <w:szCs w:val="28"/>
+            </w:rPr>
+            <w:t>DOCUMENTO DE ARQUITETURA</w:t>
           </w:r>
         </w:p>
         <w:p>
@@ -4372,19 +4396,251 @@
               <w:szCs w:val="28"/>
             </w:rPr>
           </w:pPr>
+        </w:p>
+        <w:p>
+          <w:pPr>
+            <w:ind w:left="0" w:firstLine="0"/>
+            <w:rPr>
+              <w:szCs w:val="28"/>
+            </w:rPr>
+          </w:pPr>
           <w:r>
             <w:rPr>
               <w:szCs w:val="28"/>
             </w:rPr>
+            <w:t>4.1 DIAGRAMA DE CLASSES</w:t>
+          </w:r>
+        </w:p>
+        <w:p>
+          <w:pPr>
+            <w:ind w:left="0" w:firstLine="0"/>
+            <w:rPr>
+              <w:szCs w:val="28"/>
+            </w:rPr>
+          </w:pPr>
+          <w:r>
+            <w:rPr>
+              <w:szCs w:val="28"/>
+            </w:rPr>
+            <w:t>4.2 DIAGRAMA DE ATIVIDADES</w:t>
+          </w:r>
+        </w:p>
+        <w:p>
+          <w:pPr>
+            <w:ind w:left="0" w:firstLine="0"/>
+            <w:rPr>
+              <w:szCs w:val="28"/>
+            </w:rPr>
+          </w:pPr>
+          <w:r>
+            <w:rPr>
+              <w:szCs w:val="28"/>
+            </w:rPr>
+            <w:t xml:space="preserve">4.3 MER - </w:t>
+          </w:r>
+          <w:proofErr w:type="gramStart"/>
+          <w:r>
+            <w:rPr>
+              <w:szCs w:val="28"/>
+            </w:rPr>
+            <w:t>DER(</w:t>
+          </w:r>
+          <w:proofErr w:type="gramEnd"/>
+          <w:r>
+            <w:rPr>
+              <w:szCs w:val="28"/>
+            </w:rPr>
+            <w:t>DIAGRAMA DE ENTIDADE RELACIONAMENTO)</w:t>
+          </w:r>
+        </w:p>
+        <w:p>
+          <w:pPr>
+            <w:ind w:left="0" w:firstLine="0"/>
+            <w:rPr>
+              <w:szCs w:val="28"/>
+            </w:rPr>
+          </w:pPr>
+          <w:r>
+            <w:rPr>
+              <w:szCs w:val="28"/>
+            </w:rPr>
+            <w:t>4.4 MER-</w:t>
+          </w:r>
+          <w:proofErr w:type="gramStart"/>
+          <w:r>
+            <w:rPr>
+              <w:szCs w:val="28"/>
+            </w:rPr>
+            <w:t>DD(</w:t>
+          </w:r>
+          <w:proofErr w:type="gramEnd"/>
+          <w:r>
+            <w:rPr>
+              <w:szCs w:val="28"/>
+            </w:rPr>
+            <w:t>DICIONARIO DE DADOS)</w:t>
+          </w:r>
+        </w:p>
+        <w:p>
+          <w:pPr>
+            <w:ind w:left="0" w:firstLine="0"/>
+            <w:rPr>
+              <w:szCs w:val="28"/>
+            </w:rPr>
+          </w:pPr>
+        </w:p>
+        <w:p>
+          <w:pPr>
+            <w:ind w:left="0" w:firstLine="0"/>
+            <w:rPr>
+              <w:b/>
+              <w:bCs/>
+              <w:szCs w:val="28"/>
+            </w:rPr>
+          </w:pPr>
+          <w:r>
+            <w:rPr>
+              <w:b/>
+              <w:bCs/>
+              <w:szCs w:val="28"/>
+            </w:rPr>
+            <w:t>5. CONCLUSÃO/ENTREGA</w:t>
+          </w:r>
+        </w:p>
+        <w:p>
+          <w:pPr>
+            <w:ind w:left="0" w:firstLine="0"/>
+            <w:rPr>
+              <w:b/>
+              <w:bCs/>
+              <w:szCs w:val="28"/>
+            </w:rPr>
+          </w:pPr>
+        </w:p>
+        <w:p>
+          <w:pPr>
+            <w:ind w:left="0" w:firstLine="0"/>
+            <w:rPr>
+              <w:szCs w:val="28"/>
+            </w:rPr>
+          </w:pPr>
+          <w:r>
+            <w:rPr>
+              <w:szCs w:val="28"/>
+            </w:rPr>
+            <w:t>5.1 EVIDÊNCIAS</w:t>
+          </w:r>
+        </w:p>
+        <w:p>
+          <w:pPr>
+            <w:ind w:left="0" w:firstLine="708"/>
+            <w:rPr>
+              <w:szCs w:val="28"/>
+            </w:rPr>
+          </w:pPr>
+          <w:r>
+            <w:rPr>
+              <w:szCs w:val="28"/>
+            </w:rPr>
+            <w:t xml:space="preserve">front </w:t>
+          </w:r>
+          <w:proofErr w:type="spellStart"/>
+          <w:r>
+            <w:rPr>
+              <w:szCs w:val="28"/>
+            </w:rPr>
+            <w:t>end</w:t>
+          </w:r>
+          <w:proofErr w:type="spellEnd"/>
+          <w:r>
+            <w:rPr>
+              <w:szCs w:val="28"/>
+            </w:rPr>
+            <w:t xml:space="preserve"> (prints de tela)</w:t>
+          </w:r>
+        </w:p>
+        <w:p>
+          <w:pPr>
+            <w:ind w:left="0" w:firstLine="0"/>
+            <w:rPr>
+              <w:szCs w:val="28"/>
+            </w:rPr>
+          </w:pPr>
+          <w:r>
+            <w:rPr>
+              <w:szCs w:val="28"/>
+            </w:rPr>
             <w:tab/>
-            <w:t>d</w:t>
+            <w:t>mobile (prints de tela)</w:t>
           </w:r>
+        </w:p>
+        <w:p>
+          <w:pPr>
+            <w:ind w:left="0" w:firstLine="0"/>
+            <w:rPr>
+              <w:szCs w:val="28"/>
+            </w:rPr>
+          </w:pPr>
           <w:r>
             <w:rPr>
               <w:szCs w:val="28"/>
             </w:rPr>
-            <w:tab/>
+            <w:t>5.2 FOTOS DA APRESENTAÇÃO</w:t>
           </w:r>
+        </w:p>
+        <w:p>
+          <w:pPr>
+            <w:ind w:left="0" w:firstLine="0"/>
+            <w:rPr>
+              <w:szCs w:val="28"/>
+            </w:rPr>
+          </w:pPr>
+          <w:r>
+            <w:rPr>
+              <w:szCs w:val="28"/>
+            </w:rPr>
+            <w:t>5.3 REFERENCIAS BIBLIOGRAFICAS</w:t>
+          </w:r>
+        </w:p>
+        <w:p>
+          <w:pPr>
+            <w:ind w:left="0" w:firstLine="0"/>
+            <w:rPr>
+              <w:szCs w:val="28"/>
+            </w:rPr>
+          </w:pPr>
+          <w:r>
+            <w:rPr>
+              <w:szCs w:val="28"/>
+            </w:rPr>
+            <w:t>5.4 ANEXOS</w:t>
+          </w:r>
+        </w:p>
+        <w:p>
+          <w:pPr>
+            <w:ind w:left="0" w:firstLine="0"/>
+            <w:rPr>
+              <w:b/>
+              <w:bCs/>
+              <w:szCs w:val="28"/>
+            </w:rPr>
+          </w:pPr>
+        </w:p>
+        <w:p>
+          <w:pPr>
+            <w:ind w:left="0" w:firstLine="0"/>
+            <w:rPr>
+              <w:szCs w:val="28"/>
+            </w:rPr>
+          </w:pPr>
+        </w:p>
+        <w:p>
+          <w:pPr>
+            <w:ind w:left="0" w:firstLine="0"/>
+            <w:rPr>
+              <w:szCs w:val="28"/>
+            </w:rPr>
+          </w:pPr>
         </w:p>
         <w:p>
           <w:pPr>

--- a/docs/Termo de Abertura de Projeto (TAP).docx
+++ b/docs/Termo de Abertura de Projeto (TAP).docx
@@ -3697,7 +3697,20 @@
         <w:ind w:left="9"/>
       </w:pPr>
       <w:r>
-        <w:t xml:space="preserve">Título do Projeto:  EPONA </w:t>
+        <w:t>T</w:t>
+      </w:r>
+      <w:r>
+        <w:t>ÍTULO DO PROJETO:</w:t>
+      </w:r>
+      <w:r>
+        <w:t xml:space="preserve">  </w:t>
+      </w:r>
+      <w:r>
+        <w:rPr>
+          <w:b/>
+          <w:bCs/>
+        </w:rPr>
+        <w:t xml:space="preserve">EPONA </w:t>
       </w:r>
     </w:p>
     <w:p>
@@ -3721,265 +3734,24 @@
     </w:p>
     <w:p>
       <w:pPr>
-        <w:spacing w:after="172"/>
-        <w:ind w:left="9"/>
-      </w:pPr>
-      <w:r>
-        <w:t xml:space="preserve">Justificativa:  </w:t>
-      </w:r>
-    </w:p>
-    <w:p>
-      <w:pPr>
-        <w:spacing w:after="198"/>
-        <w:ind w:left="9"/>
-      </w:pPr>
-      <w:r>
-        <w:t xml:space="preserve">Desenvolvimento de um aplicativo móvel projetado para auxiliar pessoas </w:t>
-      </w:r>
-      <w:r>
-        <w:t>neurodivergentes</w:t>
-      </w:r>
-      <w:r>
-        <w:t xml:space="preserve">, como aquelas com TDAH, autismo, discalculia e dislexia, a organizar suas rotinas diárias de forma mais eficaz. O aplicativo visa atender a uma necessidade não satisfeita com ferramentas de organização adaptadas às características específicas dessa população.  </w:t>
-      </w:r>
-    </w:p>
-    <w:p>
-      <w:pPr>
-        <w:spacing w:after="198"/>
-        <w:ind w:left="9"/>
-      </w:pPr>
-    </w:p>
-    <w:p>
-      <w:pPr>
-        <w:spacing w:after="198"/>
-        <w:ind w:left="9"/>
-      </w:pPr>
-      <w:r>
-        <w:t>Objetivos</w:t>
-      </w:r>
-      <w:r>
-        <w:t>:</w:t>
-      </w:r>
-    </w:p>
-    <w:p>
-      <w:pPr>
-        <w:spacing w:after="267" w:line="259" w:lineRule="auto"/>
-        <w:ind w:left="14" w:firstLine="0"/>
-      </w:pPr>
-      <w:r>
-        <w:t>Desenvolver um aplicativo móvel projetado para o auxílio de pessoas neurodivergentes, onde os usuários poderão usufruir de recursos como agendas, listas personalizadas e atividades diárias, fornecendo assim, o sistema de auxílio para o planejamento de rotinas e foco na realização de atividades.</w:t>
-      </w:r>
-    </w:p>
-    <w:p>
-      <w:pPr>
-        <w:spacing w:after="267" w:line="259" w:lineRule="auto"/>
-        <w:ind w:left="14" w:firstLine="0"/>
-      </w:pPr>
-      <w:r>
-        <w:t>O Aplicativo tem como objetivos específicos:</w:t>
-      </w:r>
-    </w:p>
-    <w:p>
-      <w:pPr>
-        <w:pStyle w:val="PargrafodaLista"/>
-        <w:numPr>
-          <w:ilvl w:val="0"/>
-          <w:numId w:val="2"/>
-        </w:numPr>
-        <w:spacing w:after="267" w:line="259" w:lineRule="auto"/>
-      </w:pPr>
-      <w:r>
-        <w:t>Adicionar à agenda</w:t>
-      </w:r>
-      <w:r>
-        <w:t xml:space="preserve"> eventos espor</w:t>
-      </w:r>
-      <w:r>
-        <w:t>á</w:t>
-      </w:r>
-      <w:r>
-        <w:t>dic</w:t>
-      </w:r>
-      <w:r>
-        <w:t>os e lembretes;</w:t>
-      </w:r>
-    </w:p>
-    <w:p>
-      <w:pPr>
-        <w:pStyle w:val="PargrafodaLista"/>
-        <w:numPr>
-          <w:ilvl w:val="0"/>
-          <w:numId w:val="2"/>
-        </w:numPr>
-        <w:spacing w:after="267" w:line="259" w:lineRule="auto"/>
-      </w:pPr>
-      <w:r>
-        <w:t>Listas personalizadas;</w:t>
-      </w:r>
-    </w:p>
-    <w:p>
-      <w:pPr>
-        <w:pStyle w:val="PargrafodaLista"/>
-        <w:numPr>
-          <w:ilvl w:val="0"/>
-          <w:numId w:val="2"/>
-        </w:numPr>
-        <w:spacing w:after="267" w:line="259" w:lineRule="auto"/>
-      </w:pPr>
-      <w:r>
-        <w:t>Checklist</w:t>
-      </w:r>
-      <w:r>
-        <w:t xml:space="preserve"> de </w:t>
-      </w:r>
-      <w:r>
-        <w:t>auxílio</w:t>
-      </w:r>
-      <w:r>
-        <w:t xml:space="preserve"> para realização de tarefas diárias</w:t>
-      </w:r>
-      <w:r>
-        <w:t>;</w:t>
-      </w:r>
-    </w:p>
-    <w:p>
-      <w:pPr>
-        <w:pStyle w:val="PargrafodaLista"/>
-        <w:numPr>
-          <w:ilvl w:val="0"/>
-          <w:numId w:val="2"/>
-        </w:numPr>
-        <w:spacing w:after="267" w:line="259" w:lineRule="auto"/>
-      </w:pPr>
-      <w:r>
-        <w:t>Sistema de recompensa pela realização de atividades;</w:t>
-      </w:r>
-    </w:p>
-    <w:p>
-      <w:pPr>
-        <w:pStyle w:val="PargrafodaLista"/>
-        <w:numPr>
-          <w:ilvl w:val="0"/>
-          <w:numId w:val="2"/>
-        </w:numPr>
-        <w:spacing w:after="267" w:line="259" w:lineRule="auto"/>
-      </w:pPr>
-      <w:r>
-        <w:t>Lúdico e simples para utilização;</w:t>
-      </w:r>
-    </w:p>
-    <w:p>
-      <w:pPr>
-        <w:pStyle w:val="PargrafodaLista"/>
-        <w:numPr>
-          <w:ilvl w:val="0"/>
-          <w:numId w:val="2"/>
-        </w:numPr>
-        <w:spacing w:after="267" w:line="259" w:lineRule="auto"/>
-      </w:pPr>
-      <w:r>
-        <w:t>Temas e paletas de cores pré-definidos.</w:t>
-      </w:r>
-    </w:p>
-    <w:p>
-      <w:pPr>
         <w:spacing w:after="160" w:line="278" w:lineRule="auto"/>
         <w:ind w:left="0" w:firstLine="0"/>
         <w:jc w:val="left"/>
       </w:pPr>
-      <w:r>
-        <w:br w:type="page"/>
-      </w:r>
-      <w:r>
-        <w:lastRenderedPageBreak/>
-        <w:t>Introdução</w:t>
-      </w:r>
-    </w:p>
-    <w:p>
-      <w:pPr>
-        <w:ind w:left="708" w:firstLine="0"/>
-      </w:pPr>
-      <w:r>
-        <w:t>Neurodivergência é um termo que se refere à diversidade natural das funções neurológicas, como o pensamento, o aprendizado e o comportamento humano. Pessoas neurodivergentes, como aquelas com Transtorno do Espectro Autista (TEA), TDAH, dislexia e outros, podem processar informações e interagir com o mundo de maneiras diferentes das pessoas neurotípicas. Para essas pessoas, a necessidade de estrutura e rotina no cotidiano pode ser essencial, pois o ambiente previsível e organizado pode reduzir a sobrecarga sensorial e emocional, facilitando a gestão das atividades diárias.</w:t>
-      </w:r>
-    </w:p>
-    <w:p>
-      <w:pPr>
-        <w:ind w:left="708" w:firstLine="0"/>
-      </w:pPr>
-    </w:p>
-    <w:p>
-      <w:pPr>
-        <w:ind w:left="708" w:firstLine="0"/>
-      </w:pPr>
-      <w:r>
-        <w:t>A falta de rotina ou mudanças imprevistas podem causar desconforto e ansiedade em pessoas neurodivergentes, impactando sua qualidade de vida. Um planejamento consistente e claro não só melhora a organização do tempo, mas também proporciona maior independência e controle sobre o próprio dia a dia. O estabelecimento de listas de tarefas e agendas bem definidas permite a essas pessoas lidar melhor com suas responsabilidades, promovendo o bem-estar mental e emocional.</w:t>
-      </w:r>
-    </w:p>
-    <w:p>
-      <w:pPr>
-        <w:ind w:left="708" w:firstLine="0"/>
-      </w:pPr>
-    </w:p>
-    <w:p>
-      <w:pPr>
-        <w:ind w:left="708" w:firstLine="0"/>
-      </w:pPr>
-      <w:r>
-        <w:t>Pensando nisso, surge o projeto “</w:t>
-      </w:r>
-      <w:proofErr w:type="spellStart"/>
-      <w:r>
-        <w:t>Epona</w:t>
-      </w:r>
-      <w:proofErr w:type="spellEnd"/>
-      <w:r>
-        <w:t xml:space="preserve">”, um aplicativo desenvolvido para auxiliar neurodivergentes na organização do cotidiano. O </w:t>
-      </w:r>
-      <w:proofErr w:type="spellStart"/>
-      <w:r>
-        <w:t>Epona</w:t>
-      </w:r>
-      <w:proofErr w:type="spellEnd"/>
-      <w:r>
-        <w:t xml:space="preserve"> é uma ferramenta de planejamento e agendamento diário, que permite criar listas de tarefas, organizar compromissos e estabelecer rotinas personalizadas. Com funcionalidades intuitivas e acessíveis, o aplicativo ajuda os usuários a planejar suas atividades de maneira clara e eficiente, permitindo ajustes para atender às suas necessidades específicas.</w:t>
-      </w:r>
-    </w:p>
-    <w:p>
-      <w:pPr>
-        <w:ind w:left="708" w:firstLine="0"/>
-      </w:pPr>
-    </w:p>
-    <w:p>
-      <w:pPr>
-        <w:ind w:left="708" w:firstLine="0"/>
-      </w:pPr>
-      <w:r>
-        <w:t xml:space="preserve">Em conclusão, a criação de ferramentas como o </w:t>
-      </w:r>
-      <w:proofErr w:type="spellStart"/>
-      <w:r>
-        <w:t>Epona</w:t>
-      </w:r>
-      <w:proofErr w:type="spellEnd"/>
-      <w:r>
-        <w:t xml:space="preserve"> é fundamental para apoiar a autonomia de pessoas neurodivergentes, oferecendo uma solução prática para a construção de uma rotina diária que facilite suas interações com o mundo. Ao proporcionar</w:t>
-      </w:r>
-      <w:r>
-        <w:t xml:space="preserve"> </w:t>
-      </w:r>
-      <w:r>
-        <w:lastRenderedPageBreak/>
-        <w:t xml:space="preserve">maior previsibilidade e estrutura, o </w:t>
-      </w:r>
-      <w:proofErr w:type="spellStart"/>
-      <w:r>
-        <w:t>Epona</w:t>
-      </w:r>
-      <w:proofErr w:type="spellEnd"/>
-      <w:r>
-        <w:t xml:space="preserve"> contribui para uma gestão mais tranquila do tempo, promovendo uma maior qualidade de vida.</w:t>
-      </w:r>
+    </w:p>
+    <w:p>
+      <w:pPr>
+        <w:spacing w:after="160" w:line="278" w:lineRule="auto"/>
+        <w:ind w:left="0" w:firstLine="0"/>
+        <w:jc w:val="left"/>
+      </w:pPr>
+    </w:p>
+    <w:p>
+      <w:pPr>
+        <w:spacing w:after="160" w:line="278" w:lineRule="auto"/>
+        <w:ind w:left="0" w:firstLine="0"/>
+        <w:jc w:val="left"/>
+      </w:pPr>
     </w:p>
     <w:p>
       <w:pPr>
@@ -3994,6 +3766,12 @@
           <w:docPartUnique/>
         </w:docPartObj>
       </w:sdtPr>
+      <w:sdtEndPr>
+        <w:rPr>
+          <w:b/>
+          <w:bCs/>
+        </w:rPr>
+      </w:sdtEndPr>
       <w:sdtContent>
         <w:p>
           <w:pPr>
@@ -4053,7 +3831,15 @@
               <w:bCs/>
               <w:szCs w:val="28"/>
             </w:rPr>
-            <w:t>1.      INTRODUÇÃO 9</w:t>
+            <w:t xml:space="preserve">1.      INTRODUÇÃO </w:t>
+          </w:r>
+          <w:r>
+            <w:rPr>
+              <w:b/>
+              <w:bCs/>
+              <w:szCs w:val="28"/>
+            </w:rPr>
+            <w:t>12</w:t>
           </w:r>
         </w:p>
         <w:p>
@@ -4070,19 +3856,35 @@
           <w:pPr>
             <w:ind w:left="0" w:firstLine="0"/>
             <w:rPr>
-              <w:b/>
-              <w:bCs/>
               <w:szCs w:val="28"/>
             </w:rPr>
           </w:pPr>
-          <w:r>
-            <w:rPr>
-              <w:b/>
-              <w:bCs/>
-              <w:szCs w:val="28"/>
-            </w:rPr>
-            <w:t>1.1. OBJETIVOS 10</w:t>
-          </w:r>
+          <w:proofErr w:type="gramStart"/>
+          <w:r>
+            <w:rPr>
+              <w:szCs w:val="28"/>
+            </w:rPr>
+            <w:t>1.</w:t>
+          </w:r>
+          <w:r>
+            <w:rPr>
+              <w:szCs w:val="28"/>
+            </w:rPr>
+            <w:t xml:space="preserve">1 </w:t>
+          </w:r>
+          <w:r>
+            <w:rPr>
+              <w:szCs w:val="28"/>
+            </w:rPr>
+            <w:t xml:space="preserve"> </w:t>
+          </w:r>
+          <w:r>
+            <w:rPr>
+              <w:szCs w:val="28"/>
+            </w:rPr>
+            <w:t>OBJETIVO</w:t>
+          </w:r>
+          <w:proofErr w:type="gramEnd"/>
         </w:p>
         <w:p>
           <w:pPr>
@@ -4091,12 +3893,26 @@
               <w:szCs w:val="28"/>
             </w:rPr>
           </w:pPr>
-          <w:r>
-            <w:rPr>
-              <w:szCs w:val="28"/>
-            </w:rPr>
-            <w:t>1.2. JUSTIFICATIVA</w:t>
-          </w:r>
+          <w:proofErr w:type="gramStart"/>
+          <w:r>
+            <w:rPr>
+              <w:szCs w:val="28"/>
+            </w:rPr>
+            <w:t>1.2</w:t>
+          </w:r>
+          <w:r>
+            <w:rPr>
+              <w:szCs w:val="28"/>
+            </w:rPr>
+            <w:t xml:space="preserve"> </w:t>
+          </w:r>
+          <w:r>
+            <w:rPr>
+              <w:szCs w:val="28"/>
+            </w:rPr>
+            <w:t xml:space="preserve"> JUSTIFICATIVA</w:t>
+          </w:r>
+          <w:proofErr w:type="gramEnd"/>
         </w:p>
         <w:p>
           <w:pPr>
@@ -4105,12 +3921,26 @@
               <w:szCs w:val="28"/>
             </w:rPr>
           </w:pPr>
-          <w:r>
-            <w:rPr>
-              <w:szCs w:val="28"/>
-            </w:rPr>
-            <w:t>1.3. METODOLOGIA</w:t>
-          </w:r>
+          <w:proofErr w:type="gramStart"/>
+          <w:r>
+            <w:rPr>
+              <w:szCs w:val="28"/>
+            </w:rPr>
+            <w:t>1.3</w:t>
+          </w:r>
+          <w:r>
+            <w:rPr>
+              <w:szCs w:val="28"/>
+            </w:rPr>
+            <w:t xml:space="preserve"> </w:t>
+          </w:r>
+          <w:r>
+            <w:rPr>
+              <w:szCs w:val="28"/>
+            </w:rPr>
+            <w:t xml:space="preserve"> METODOLOGIA</w:t>
+          </w:r>
+          <w:proofErr w:type="gramEnd"/>
         </w:p>
         <w:p>
           <w:pPr>
@@ -4153,7 +3983,15 @@
             <w:rPr>
               <w:szCs w:val="28"/>
             </w:rPr>
-            <w:t>2.     PROTÓTIPO</w:t>
+            <w:t xml:space="preserve">2.     </w:t>
+          </w:r>
+          <w:r>
+            <w:rPr>
+              <w:b/>
+              <w:bCs/>
+              <w:szCs w:val="28"/>
+            </w:rPr>
+            <w:t>PROTÓTIPO</w:t>
           </w:r>
         </w:p>
         <w:p>
@@ -4225,6 +4063,7 @@
             <w:rPr>
               <w:szCs w:val="28"/>
             </w:rPr>
+            <w:lastRenderedPageBreak/>
             <w:t>3</w:t>
           </w:r>
           <w:r>
@@ -4275,21 +4114,7 @@
             <w:rPr>
               <w:szCs w:val="28"/>
             </w:rPr>
-            <w:t xml:space="preserve">3.1 </w:t>
-          </w:r>
-          <w:proofErr w:type="gramStart"/>
-          <w:r>
-            <w:rPr>
-              <w:szCs w:val="28"/>
-            </w:rPr>
-            <w:t>ANALISE</w:t>
-          </w:r>
-          <w:proofErr w:type="gramEnd"/>
-          <w:r>
-            <w:rPr>
-              <w:szCs w:val="28"/>
-            </w:rPr>
-            <w:t xml:space="preserve"> DE RISCO</w:t>
+            <w:t>3.1 ANALISE DE RISCO</w:t>
           </w:r>
         </w:p>
         <w:p>
@@ -4333,7 +4158,6 @@
             <w:rPr>
               <w:szCs w:val="28"/>
             </w:rPr>
-            <w:lastRenderedPageBreak/>
             <w:t>3.3 CRONOGRAMA</w:t>
           </w:r>
         </w:p>
@@ -4436,21 +4260,7 @@
             <w:rPr>
               <w:szCs w:val="28"/>
             </w:rPr>
-            <w:t xml:space="preserve">4.3 MER - </w:t>
-          </w:r>
-          <w:proofErr w:type="gramStart"/>
-          <w:r>
-            <w:rPr>
-              <w:szCs w:val="28"/>
-            </w:rPr>
-            <w:t>DER(</w:t>
-          </w:r>
-          <w:proofErr w:type="gramEnd"/>
-          <w:r>
-            <w:rPr>
-              <w:szCs w:val="28"/>
-            </w:rPr>
-            <w:t>DIAGRAMA DE ENTIDADE RELACIONAMENTO)</w:t>
+            <w:t>4.3 MER - DER(DIAGRAMA DE ENTIDADE RELACIONAMENTO)</w:t>
           </w:r>
         </w:p>
         <w:p>
@@ -4464,21 +4274,7 @@
             <w:rPr>
               <w:szCs w:val="28"/>
             </w:rPr>
-            <w:t>4.4 MER-</w:t>
-          </w:r>
-          <w:proofErr w:type="gramStart"/>
-          <w:r>
-            <w:rPr>
-              <w:szCs w:val="28"/>
-            </w:rPr>
-            <w:t>DD(</w:t>
-          </w:r>
-          <w:proofErr w:type="gramEnd"/>
-          <w:r>
-            <w:rPr>
-              <w:szCs w:val="28"/>
-            </w:rPr>
-            <w:t>DICIONARIO DE DADOS)</w:t>
+            <w:t>4.4 MER-DD(DICIONARIO DE DADOS)</w:t>
           </w:r>
         </w:p>
         <w:p>
@@ -4542,21 +4338,7 @@
             <w:rPr>
               <w:szCs w:val="28"/>
             </w:rPr>
-            <w:t xml:space="preserve">front </w:t>
-          </w:r>
-          <w:proofErr w:type="spellStart"/>
-          <w:r>
-            <w:rPr>
-              <w:szCs w:val="28"/>
-            </w:rPr>
-            <w:t>end</w:t>
-          </w:r>
-          <w:proofErr w:type="spellEnd"/>
-          <w:r>
-            <w:rPr>
-              <w:szCs w:val="28"/>
-            </w:rPr>
-            <w:t xml:space="preserve"> (prints de tela)</w:t>
+            <w:t>front end (prints de tela)</w:t>
           </w:r>
         </w:p>
         <w:p>
@@ -4618,12 +4400,386 @@
         </w:p>
         <w:p>
           <w:pPr>
+            <w:spacing w:after="160" w:line="278" w:lineRule="auto"/>
             <w:ind w:left="0" w:firstLine="0"/>
+            <w:jc w:val="left"/>
+          </w:pPr>
+          <w:r>
+            <w:lastRenderedPageBreak/>
+            <w:t>INTRODUÇÃO</w:t>
+          </w:r>
+          <w:r>
+            <w:t>:</w:t>
+          </w:r>
+        </w:p>
+        <w:p>
+          <w:pPr>
+            <w:ind w:left="708" w:firstLine="0"/>
+          </w:pPr>
+          <w:proofErr w:type="spellStart"/>
+          <w:r>
+            <w:t>Neurodivergência</w:t>
+          </w:r>
+          <w:proofErr w:type="spellEnd"/>
+          <w:r>
+            <w:t xml:space="preserve"> é um termo que se refere à diversidade natural das funções neurológicas, como o pensamento, o aprendizado e o comportamento humano. Pessoas </w:t>
+          </w:r>
+          <w:proofErr w:type="spellStart"/>
+          <w:r>
+            <w:t>neurodivergentes</w:t>
+          </w:r>
+          <w:proofErr w:type="spellEnd"/>
+          <w:r>
+            <w:t xml:space="preserve">, como aquelas com Transtorno do Espectro Autista (TEA), TDAH, dislexia e outros, podem processar informações e interagir com o mundo de maneiras diferentes das pessoas </w:t>
+          </w:r>
+          <w:proofErr w:type="spellStart"/>
+          <w:r>
+            <w:t>neurotípicas</w:t>
+          </w:r>
+          <w:proofErr w:type="spellEnd"/>
+          <w:r>
+            <w:t>. Para essas pessoas, a necessidade de estrutura e rotina no cotidiano pode ser essencial, pois o ambiente previsível e organizado pode reduzir a sobrecarga sensorial e emocional, facilitando a gestão das atividades diárias.</w:t>
+          </w:r>
+        </w:p>
+        <w:p>
+          <w:pPr>
+            <w:ind w:left="708" w:firstLine="0"/>
+          </w:pPr>
+        </w:p>
+        <w:p>
+          <w:pPr>
+            <w:ind w:left="708" w:firstLine="0"/>
+          </w:pPr>
+          <w:r>
+            <w:t xml:space="preserve">A falta de rotina ou mudanças imprevistas podem causar desconforto e ansiedade em pessoas </w:t>
+          </w:r>
+          <w:proofErr w:type="spellStart"/>
+          <w:r>
+            <w:t>neurodivergentes</w:t>
+          </w:r>
+          <w:proofErr w:type="spellEnd"/>
+          <w:r>
+            <w:t>, impactando sua qualidade de vida. Um planejamento consistente e claro não só melhora a organização do tempo, mas também proporciona maior independência e controle sobre o próprio dia a dia. O estabelecimento de listas de tarefas e agendas bem definidas permite a essas pessoas lidar melhor com suas responsabilidades, promovendo o bem-estar mental e emocional.</w:t>
+          </w:r>
+        </w:p>
+        <w:p>
+          <w:pPr>
+            <w:ind w:left="708" w:firstLine="0"/>
+          </w:pPr>
+        </w:p>
+        <w:p>
+          <w:pPr>
+            <w:ind w:left="708" w:firstLine="0"/>
+          </w:pPr>
+          <w:r>
+            <w:t>Pensando nisso, surge o projeto “E</w:t>
+          </w:r>
+          <w:r>
+            <w:t>PONA</w:t>
+          </w:r>
+          <w:r>
+            <w:t xml:space="preserve">”, um aplicativo desenvolvido para auxiliar </w:t>
+          </w:r>
+          <w:proofErr w:type="spellStart"/>
+          <w:r>
+            <w:t>neurodivergentes</w:t>
+          </w:r>
+          <w:proofErr w:type="spellEnd"/>
+          <w:r>
+            <w:t xml:space="preserve"> na organização do cotidiano. O E</w:t>
+          </w:r>
+          <w:r>
+            <w:t>PONA</w:t>
+          </w:r>
+          <w:r>
+            <w:t xml:space="preserve"> é uma ferramenta de planejamento e agendamento diário, que permite criar listas de tarefas, organizar compromissos e estabelecer rotinas personalizadas. Com funcionalidades intuitivas e acessíveis, o aplicativo ajuda os usuários a planejar suas atividades de maneira clara e eficiente, permitindo ajustes para atender às suas necessidades específicas.</w:t>
+          </w:r>
+        </w:p>
+        <w:p>
+          <w:pPr>
+            <w:ind w:left="708" w:firstLine="0"/>
+          </w:pPr>
+        </w:p>
+        <w:p>
+          <w:pPr>
+            <w:ind w:left="708" w:firstLine="0"/>
+          </w:pPr>
+          <w:r>
+            <w:t>Em conclusão, a criação de ferramentas como o E</w:t>
+          </w:r>
+          <w:r>
+            <w:t>PONA</w:t>
+          </w:r>
+          <w:r>
+            <w:t xml:space="preserve"> é fundamental para apoiar a autonomia de pessoas </w:t>
+          </w:r>
+          <w:proofErr w:type="spellStart"/>
+          <w:r>
+            <w:t>neurodivergentes</w:t>
+          </w:r>
+          <w:proofErr w:type="spellEnd"/>
+          <w:r>
+            <w:t>, oferecendo uma solução prática para a construção de uma rotina diária que facilite suas interações com o mundo. Ao proporcionar maior previsibilidade e estrutura, o E</w:t>
+          </w:r>
+          <w:r>
+            <w:t>PONA</w:t>
+          </w:r>
+          <w:r>
+            <w:t xml:space="preserve"> contribui para uma </w:t>
+          </w:r>
+          <w:r>
+            <w:lastRenderedPageBreak/>
+            <w:t>gestão mais tranquila do tempo, promovendo uma maior qualidade de vida.</w:t>
+          </w:r>
+        </w:p>
+        <w:p>
+          <w:pPr>
+            <w:ind w:left="708" w:firstLine="0"/>
+          </w:pPr>
+        </w:p>
+        <w:p>
+          <w:pPr>
+            <w:ind w:left="708" w:firstLine="0"/>
+          </w:pPr>
+        </w:p>
+        <w:p>
+          <w:pPr>
+            <w:ind w:left="708" w:firstLine="0"/>
+          </w:pPr>
+        </w:p>
+        <w:p>
+          <w:pPr>
+            <w:ind w:left="708" w:firstLine="0"/>
+          </w:pPr>
+        </w:p>
+        <w:p>
+          <w:pPr>
+            <w:spacing w:after="198"/>
+            <w:ind w:left="9"/>
             <w:rPr>
               <w:b/>
               <w:bCs/>
-              <w:szCs w:val="28"/>
-            </w:rPr>
+            </w:rPr>
+          </w:pPr>
+          <w:r>
+            <w:rPr>
+              <w:b/>
+              <w:bCs/>
+            </w:rPr>
+            <w:t>OBJETIVOS</w:t>
+          </w:r>
+          <w:r>
+            <w:rPr>
+              <w:b/>
+              <w:bCs/>
+            </w:rPr>
+            <w:t>:</w:t>
+          </w:r>
+        </w:p>
+        <w:p>
+          <w:pPr>
+            <w:spacing w:after="198"/>
+            <w:ind w:left="9"/>
+          </w:pPr>
+        </w:p>
+        <w:p>
+          <w:pPr>
+            <w:spacing w:after="267" w:line="259" w:lineRule="auto"/>
+            <w:ind w:left="14" w:firstLine="0"/>
+          </w:pPr>
+          <w:r>
+            <w:t xml:space="preserve">Desenvolver um aplicativo móvel projetado para o auxílio de pessoas </w:t>
+          </w:r>
+          <w:proofErr w:type="spellStart"/>
+          <w:r>
+            <w:t>neurodivergentes</w:t>
+          </w:r>
+          <w:proofErr w:type="spellEnd"/>
+          <w:r>
+            <w:t>, onde os usuários poderão usufruir de recursos como agendas, listas personalizadas e atividades diárias, fornecendo assim, o sistema de auxílio para o planejamento de rotinas e foco na realização de atividades.</w:t>
+          </w:r>
+        </w:p>
+        <w:p>
+          <w:pPr>
+            <w:spacing w:after="267" w:line="259" w:lineRule="auto"/>
+            <w:ind w:left="14" w:firstLine="0"/>
+          </w:pPr>
+          <w:r>
+            <w:t>O Aplicativo tem como objetivos específicos:</w:t>
+          </w:r>
+        </w:p>
+        <w:p>
+          <w:pPr>
+            <w:pStyle w:val="PargrafodaLista"/>
+            <w:numPr>
+              <w:ilvl w:val="0"/>
+              <w:numId w:val="2"/>
+            </w:numPr>
+            <w:spacing w:after="267" w:line="259" w:lineRule="auto"/>
+          </w:pPr>
+          <w:r>
+            <w:t>Adicionar à agenda eventos esporádicos e lembretes;</w:t>
+          </w:r>
+        </w:p>
+        <w:p>
+          <w:pPr>
+            <w:pStyle w:val="PargrafodaLista"/>
+            <w:numPr>
+              <w:ilvl w:val="0"/>
+              <w:numId w:val="2"/>
+            </w:numPr>
+            <w:spacing w:after="267" w:line="259" w:lineRule="auto"/>
+          </w:pPr>
+          <w:r>
+            <w:t>Listas personalizadas;</w:t>
+          </w:r>
+        </w:p>
+        <w:p>
+          <w:pPr>
+            <w:pStyle w:val="PargrafodaLista"/>
+            <w:numPr>
+              <w:ilvl w:val="0"/>
+              <w:numId w:val="2"/>
+            </w:numPr>
+            <w:spacing w:after="267" w:line="259" w:lineRule="auto"/>
+          </w:pPr>
+          <w:r>
+            <w:t>Checklist de auxílio para realização de tarefas diárias;</w:t>
+          </w:r>
+        </w:p>
+        <w:p>
+          <w:pPr>
+            <w:pStyle w:val="PargrafodaLista"/>
+            <w:numPr>
+              <w:ilvl w:val="0"/>
+              <w:numId w:val="2"/>
+            </w:numPr>
+            <w:spacing w:after="267" w:line="259" w:lineRule="auto"/>
+          </w:pPr>
+          <w:r>
+            <w:t>Sistema de recompensa pela realização de atividades;</w:t>
+          </w:r>
+        </w:p>
+        <w:p>
+          <w:pPr>
+            <w:pStyle w:val="PargrafodaLista"/>
+            <w:numPr>
+              <w:ilvl w:val="0"/>
+              <w:numId w:val="2"/>
+            </w:numPr>
+            <w:spacing w:after="267" w:line="259" w:lineRule="auto"/>
+          </w:pPr>
+          <w:r>
+            <w:t>Lúdico e simples para utilização;</w:t>
+          </w:r>
+        </w:p>
+        <w:p>
+          <w:pPr>
+            <w:pStyle w:val="PargrafodaLista"/>
+            <w:numPr>
+              <w:ilvl w:val="0"/>
+              <w:numId w:val="2"/>
+            </w:numPr>
+            <w:spacing w:after="267" w:line="259" w:lineRule="auto"/>
+          </w:pPr>
+          <w:r>
+            <w:t>Temas e paletas de cores pré-definidos.</w:t>
+          </w:r>
+        </w:p>
+        <w:p>
+          <w:pPr>
+            <w:spacing w:after="267" w:line="259" w:lineRule="auto"/>
+          </w:pPr>
+        </w:p>
+        <w:p>
+          <w:pPr>
+            <w:spacing w:after="267" w:line="259" w:lineRule="auto"/>
+          </w:pPr>
+        </w:p>
+        <w:p>
+          <w:pPr>
+            <w:spacing w:after="267" w:line="259" w:lineRule="auto"/>
+          </w:pPr>
+        </w:p>
+        <w:p>
+          <w:pPr>
+            <w:spacing w:after="267" w:line="259" w:lineRule="auto"/>
+          </w:pPr>
+        </w:p>
+        <w:p>
+          <w:pPr>
+            <w:spacing w:after="172"/>
+            <w:ind w:left="9"/>
+          </w:pPr>
+          <w:r>
+            <w:rPr>
+              <w:b/>
+              <w:bCs/>
+            </w:rPr>
+            <w:t>JUSTIFICATIVA</w:t>
+          </w:r>
+          <w:r>
+            <w:t xml:space="preserve">:  </w:t>
+          </w:r>
+        </w:p>
+        <w:p>
+          <w:pPr>
+            <w:spacing w:after="172"/>
+            <w:ind w:left="9"/>
+          </w:pPr>
+        </w:p>
+        <w:p>
+          <w:pPr>
+            <w:spacing w:after="198"/>
+            <w:ind w:left="9"/>
+          </w:pPr>
+          <w:r>
+            <w:t xml:space="preserve">Desenvolvimento de um aplicativo móvel projetado para auxiliar pessoas </w:t>
+          </w:r>
+          <w:proofErr w:type="spellStart"/>
+          <w:r>
+            <w:t>neurodivergentes</w:t>
+          </w:r>
+          <w:proofErr w:type="spellEnd"/>
+          <w:r>
+            <w:t xml:space="preserve">, como aquelas com TDAH, autismo, discalculia e </w:t>
+          </w:r>
+          <w:r>
+            <w:lastRenderedPageBreak/>
+            <w:t xml:space="preserve">dislexia, a organizar suas rotinas diárias de forma mais eficaz. O aplicativo visa atender a uma necessidade não satisfeita com ferramentas de organização adaptadas às características específicas dessa população.  </w:t>
+          </w:r>
+        </w:p>
+        <w:p>
+          <w:pPr>
+            <w:spacing w:after="198"/>
+            <w:ind w:left="9"/>
+          </w:pPr>
+        </w:p>
+        <w:p>
+          <w:pPr>
+            <w:spacing w:after="198"/>
+            <w:ind w:left="9"/>
+          </w:pPr>
+        </w:p>
+        <w:p>
+          <w:pPr>
+            <w:spacing w:after="198"/>
+            <w:ind w:left="9"/>
+          </w:pPr>
+          <w:r>
+            <w:rPr>
+              <w:b/>
+              <w:bCs/>
+            </w:rPr>
+            <w:t>METODOLOGIA</w:t>
+          </w:r>
+          <w:r>
+            <w:t>:</w:t>
+          </w:r>
+        </w:p>
+        <w:p>
+          <w:pPr>
+            <w:ind w:left="708" w:firstLine="0"/>
           </w:pPr>
         </w:p>
         <w:p>
@@ -4633,6 +4789,36 @@
               <w:szCs w:val="28"/>
             </w:rPr>
           </w:pPr>
+          <w:r>
+            <w:rPr>
+              <w:szCs w:val="28"/>
+            </w:rPr>
+            <w:t xml:space="preserve">A metodologia adotada para o desenvolvimento do </w:t>
+          </w:r>
+          <w:r>
+            <w:rPr>
+              <w:szCs w:val="28"/>
+            </w:rPr>
+            <w:t>EPONA</w:t>
+          </w:r>
+          <w:r>
+            <w:rPr>
+              <w:szCs w:val="28"/>
+            </w:rPr>
+            <w:t xml:space="preserve"> combina práticas ágeis e técnicas tradicionais de </w:t>
+          </w:r>
+          <w:r>
+            <w:rPr>
+              <w:szCs w:val="28"/>
+            </w:rPr>
+            <w:t>desenvolvimento</w:t>
+          </w:r>
+          <w:r>
+            <w:rPr>
+              <w:szCs w:val="28"/>
+            </w:rPr>
+            <w:t xml:space="preserve"> de software. O objetivo foi garantir flexibilidade, permitir ajustes contínuos e assegurar que o sistema atenda aos requisitos dos usuários finais.</w:t>
+          </w:r>
         </w:p>
         <w:p>
           <w:pPr>
@@ -4665,6 +4851,20 @@
               <w:szCs w:val="28"/>
             </w:rPr>
           </w:pPr>
+          <w:r>
+            <w:rPr>
+              <w:b/>
+              <w:bCs/>
+              <w:szCs w:val="28"/>
+            </w:rPr>
+            <w:t>RESULTADOS ESPERADOS</w:t>
+          </w:r>
+          <w:r>
+            <w:rPr>
+              <w:szCs w:val="28"/>
+            </w:rPr>
+            <w:t>:</w:t>
+          </w:r>
         </w:p>
         <w:p>
           <w:pPr>
@@ -4672,18 +4872,615 @@
             <w:rPr>
               <w:szCs w:val="28"/>
             </w:rPr>
+          </w:pPr>
+        </w:p>
+        <w:p>
+          <w:pPr>
+            <w:ind w:left="0" w:firstLine="0"/>
+            <w:rPr>
+              <w:szCs w:val="28"/>
+            </w:rPr>
+          </w:pPr>
+          <w:r>
+            <w:rPr>
+              <w:b/>
+              <w:bCs/>
+              <w:szCs w:val="28"/>
+            </w:rPr>
+            <w:t>Funcionalidade Completa do Sistema:</w:t>
+          </w:r>
+        </w:p>
+        <w:p>
+          <w:pPr>
+            <w:ind w:left="0" w:firstLine="0"/>
+            <w:rPr>
+              <w:szCs w:val="28"/>
+            </w:rPr>
+          </w:pPr>
+          <w:r>
+            <w:rPr>
+              <w:szCs w:val="28"/>
+            </w:rPr>
+            <w:t xml:space="preserve">O sistema </w:t>
+          </w:r>
+          <w:r>
+            <w:rPr>
+              <w:szCs w:val="28"/>
+            </w:rPr>
+            <w:t>EPONA</w:t>
+          </w:r>
+          <w:r>
+            <w:rPr>
+              <w:szCs w:val="28"/>
+            </w:rPr>
+            <w:t xml:space="preserve"> deve estar totalmente funcional, com todas as principais características e funcionalidades implementadas e operacionais, conforme definido nos requisitos do projeto.</w:t>
+          </w:r>
+        </w:p>
+        <w:p>
+          <w:pPr>
+            <w:ind w:left="0" w:firstLine="0"/>
+            <w:rPr>
+              <w:szCs w:val="28"/>
+            </w:rPr>
+          </w:pPr>
+          <w:r>
+            <w:rPr>
+              <w:b/>
+              <w:bCs/>
+              <w:szCs w:val="28"/>
+            </w:rPr>
+            <w:t>Integração Eficiente:</w:t>
+          </w:r>
+        </w:p>
+        <w:p>
+          <w:pPr>
+            <w:ind w:left="0" w:firstLine="0"/>
+            <w:rPr>
+              <w:szCs w:val="28"/>
+            </w:rPr>
+          </w:pPr>
+          <w:r>
+            <w:rPr>
+              <w:szCs w:val="28"/>
+            </w:rPr>
+            <w:t>As diferentes partes do sistema (módulos) devem trabalhar juntas de forma fluida, garantindo que a comunicação e a troca de dados entre elas ocorram sem problemas.</w:t>
+          </w:r>
+        </w:p>
+        <w:p>
+          <w:pPr>
+            <w:ind w:left="0" w:firstLine="0"/>
+            <w:rPr>
+              <w:szCs w:val="28"/>
+            </w:rPr>
+          </w:pPr>
+          <w:r>
+            <w:rPr>
+              <w:b/>
+              <w:bCs/>
+              <w:szCs w:val="28"/>
+            </w:rPr>
+            <w:t>Experiência do Usuário:</w:t>
+          </w:r>
+        </w:p>
+        <w:p>
+          <w:pPr>
+            <w:ind w:left="0" w:firstLine="0"/>
+            <w:rPr>
+              <w:szCs w:val="28"/>
+            </w:rPr>
+          </w:pPr>
+          <w:r>
+            <w:rPr>
+              <w:szCs w:val="28"/>
+            </w:rPr>
+            <w:t xml:space="preserve">Os usuários devem encontrar uma interface fácil de usar, com um fluxo de trabalho que facilite a </w:t>
+          </w:r>
+          <w:r>
+            <w:rPr>
+              <w:szCs w:val="28"/>
+            </w:rPr>
+            <w:t>administração de seu cotidiano</w:t>
+          </w:r>
+          <w:r>
+            <w:rPr>
+              <w:szCs w:val="28"/>
+            </w:rPr>
+            <w:t>, atendendo às suas necessidades de forma eficaz.</w:t>
+          </w:r>
+        </w:p>
+        <w:p>
+          <w:pPr>
+            <w:ind w:left="0" w:firstLine="0"/>
+            <w:rPr>
+              <w:szCs w:val="28"/>
+            </w:rPr>
+          </w:pPr>
+        </w:p>
+        <w:p>
+          <w:pPr>
+            <w:ind w:left="0" w:firstLine="0"/>
+            <w:rPr>
+              <w:szCs w:val="28"/>
+            </w:rPr>
+          </w:pPr>
+          <w:r>
+            <w:rPr>
+              <w:szCs w:val="28"/>
+            </w:rPr>
+            <w:fldChar w:fldCharType="end"/>
+          </w:r>
+          <w:r>
+            <w:rPr>
+              <w:rFonts w:eastAsia="Times New Roman"/>
+              <w:b/>
+              <w:bCs/>
+              <w:color w:val="auto"/>
+              <w:kern w:val="0"/>
+              <w:sz w:val="24"/>
+              <w14:ligatures w14:val="none"/>
+            </w:rPr>
+            <w:t xml:space="preserve"> </w:t>
+          </w:r>
+          <w:r>
+            <w:rPr>
+              <w:b/>
+              <w:bCs/>
+              <w:szCs w:val="28"/>
+            </w:rPr>
+            <w:t>Segurança dos Dados:</w:t>
+          </w:r>
+        </w:p>
+        <w:p>
+          <w:pPr>
+            <w:ind w:left="0" w:firstLine="0"/>
+            <w:rPr>
+              <w:szCs w:val="28"/>
+            </w:rPr>
+          </w:pPr>
+          <w:r>
+            <w:rPr>
+              <w:szCs w:val="28"/>
+            </w:rPr>
+            <w:t>Os dados dos usuários devem ser protegidos de acordo com os padrões de segurança estabelecidos, garantindo a confidencialidade e a integridade das informações.</w:t>
+          </w:r>
+        </w:p>
+        <w:p>
+          <w:pPr>
+            <w:ind w:left="0" w:firstLine="0"/>
           </w:pPr>
         </w:p>
         <w:p>
           <w:pPr>
             <w:ind w:left="0" w:firstLine="0"/>
           </w:pPr>
-          <w:r>
-            <w:rPr>
-              <w:szCs w:val="28"/>
-            </w:rPr>
-            <w:fldChar w:fldCharType="end"/>
-          </w:r>
+        </w:p>
+        <w:p>
+          <w:pPr>
+            <w:ind w:left="0" w:firstLine="0"/>
+          </w:pPr>
+        </w:p>
+        <w:p>
+          <w:pPr>
+            <w:ind w:left="0" w:firstLine="0"/>
+          </w:pPr>
+        </w:p>
+        <w:p>
+          <w:pPr>
+            <w:ind w:left="0" w:firstLine="0"/>
+            <w:rPr>
+              <w:b/>
+              <w:bCs/>
+            </w:rPr>
+          </w:pPr>
+        </w:p>
+        <w:p>
+          <w:pPr>
+            <w:ind w:left="0" w:firstLine="0"/>
+            <w:rPr>
+              <w:b/>
+              <w:bCs/>
+            </w:rPr>
+          </w:pPr>
+        </w:p>
+        <w:p>
+          <w:pPr>
+            <w:ind w:left="0" w:firstLine="0"/>
+            <w:rPr>
+              <w:b/>
+              <w:bCs/>
+            </w:rPr>
+          </w:pPr>
+        </w:p>
+        <w:p>
+          <w:pPr>
+            <w:ind w:left="0" w:firstLine="0"/>
+            <w:rPr>
+              <w:b/>
+              <w:bCs/>
+            </w:rPr>
+          </w:pPr>
+        </w:p>
+        <w:p>
+          <w:pPr>
+            <w:ind w:left="0" w:firstLine="0"/>
+            <w:rPr>
+              <w:b/>
+              <w:bCs/>
+            </w:rPr>
+          </w:pPr>
+          <w:r>
+            <w:rPr>
+              <w:b/>
+              <w:bCs/>
+            </w:rPr>
+            <w:t>PROTÓTIPO</w:t>
+          </w:r>
+        </w:p>
+        <w:p>
+          <w:pPr>
+            <w:ind w:left="0" w:firstLine="0"/>
+            <w:rPr>
+              <w:b/>
+              <w:bCs/>
+            </w:rPr>
+          </w:pPr>
+        </w:p>
+        <w:p>
+          <w:pPr>
+            <w:ind w:left="0" w:firstLine="0"/>
+            <w:rPr>
+              <w:b/>
+              <w:bCs/>
+            </w:rPr>
+          </w:pPr>
+        </w:p>
+        <w:p>
+          <w:pPr>
+            <w:ind w:left="0" w:firstLine="0"/>
+            <w:rPr>
+              <w:b/>
+              <w:bCs/>
+            </w:rPr>
+          </w:pPr>
+        </w:p>
+        <w:p>
+          <w:pPr>
+            <w:ind w:left="0" w:firstLine="0"/>
+            <w:rPr>
+              <w:b/>
+              <w:bCs/>
+              <w:sz w:val="18"/>
+              <w:szCs w:val="18"/>
+            </w:rPr>
+          </w:pPr>
+          <w:r>
+            <w:rPr>
+              <w:noProof/>
+            </w:rPr>
+            <w:lastRenderedPageBreak/>
+            <w:drawing>
+              <wp:inline distT="0" distB="0" distL="0" distR="0" wp14:anchorId="0FF97984" wp14:editId="1D05EC6B">
+                <wp:extent cx="1790700" cy="3569970"/>
+                <wp:effectExtent l="0" t="0" r="0" b="0"/>
+                <wp:docPr id="1313281496" name="Imagem 1" descr="Interface gráfica do usuário, Aplicativo, Site&#10;&#10;Descrição gerada automaticamente"/>
+                <wp:cNvGraphicFramePr>
+                  <a:graphicFrameLocks xmlns:a="http://schemas.openxmlformats.org/drawingml/2006/main" noChangeAspect="1"/>
+                </wp:cNvGraphicFramePr>
+                <a:graphic xmlns:a="http://schemas.openxmlformats.org/drawingml/2006/main">
+                  <a:graphicData uri="http://schemas.openxmlformats.org/drawingml/2006/picture">
+                    <pic:pic xmlns:pic="http://schemas.openxmlformats.org/drawingml/2006/picture">
+                      <pic:nvPicPr>
+                        <pic:cNvPr id="1313281496" name="Imagem 1" descr="Interface gráfica do usuário, Aplicativo, Site&#10;&#10;Descrição gerada automaticamente"/>
+                        <pic:cNvPicPr>
+                          <a:picLocks noChangeAspect="1" noChangeArrowheads="1"/>
+                        </pic:cNvPicPr>
+                      </pic:nvPicPr>
+                      <pic:blipFill>
+                        <a:blip r:embed="rId5">
+                          <a:extLst>
+                            <a:ext uri="{28A0092B-C50C-407E-A947-70E740481C1C}">
+                              <a14:useLocalDpi xmlns:a14="http://schemas.microsoft.com/office/drawing/2010/main" val="0"/>
+                            </a:ext>
+                          </a:extLst>
+                        </a:blip>
+                        <a:srcRect/>
+                        <a:stretch>
+                          <a:fillRect/>
+                        </a:stretch>
+                      </pic:blipFill>
+                      <pic:spPr bwMode="auto">
+                        <a:xfrm>
+                          <a:off x="0" y="0"/>
+                          <a:ext cx="1790700" cy="3569970"/>
+                        </a:xfrm>
+                        <a:prstGeom prst="rect">
+                          <a:avLst/>
+                        </a:prstGeom>
+                        <a:noFill/>
+                        <a:ln>
+                          <a:noFill/>
+                        </a:ln>
+                      </pic:spPr>
+                    </pic:pic>
+                  </a:graphicData>
+                </a:graphic>
+              </wp:inline>
+            </w:drawing>
+          </w:r>
+          <w:r>
+            <w:rPr>
+              <w:noProof/>
+            </w:rPr>
+            <w:drawing>
+              <wp:inline distT="0" distB="0" distL="0" distR="0" wp14:anchorId="739E89DB" wp14:editId="7D914FD4">
+                <wp:extent cx="1824331" cy="3561490"/>
+                <wp:effectExtent l="0" t="0" r="5080" b="1270"/>
+                <wp:docPr id="885314049" name="Imagem 2" descr="Interface gráfica do usuário, Aplicativo&#10;&#10;Descrição gerada automaticamente"/>
+                <wp:cNvGraphicFramePr>
+                  <a:graphicFrameLocks xmlns:a="http://schemas.openxmlformats.org/drawingml/2006/main" noChangeAspect="1"/>
+                </wp:cNvGraphicFramePr>
+                <a:graphic xmlns:a="http://schemas.openxmlformats.org/drawingml/2006/main">
+                  <a:graphicData uri="http://schemas.openxmlformats.org/drawingml/2006/picture">
+                    <pic:pic xmlns:pic="http://schemas.openxmlformats.org/drawingml/2006/picture">
+                      <pic:nvPicPr>
+                        <pic:cNvPr id="885314049" name="Imagem 2" descr="Interface gráfica do usuário, Aplicativo&#10;&#10;Descrição gerada automaticamente"/>
+                        <pic:cNvPicPr>
+                          <a:picLocks noChangeAspect="1" noChangeArrowheads="1"/>
+                        </pic:cNvPicPr>
+                      </pic:nvPicPr>
+                      <pic:blipFill>
+                        <a:blip r:embed="rId6">
+                          <a:extLst>
+                            <a:ext uri="{28A0092B-C50C-407E-A947-70E740481C1C}">
+                              <a14:useLocalDpi xmlns:a14="http://schemas.microsoft.com/office/drawing/2010/main" val="0"/>
+                            </a:ext>
+                          </a:extLst>
+                        </a:blip>
+                        <a:srcRect/>
+                        <a:stretch>
+                          <a:fillRect/>
+                        </a:stretch>
+                      </pic:blipFill>
+                      <pic:spPr bwMode="auto">
+                        <a:xfrm>
+                          <a:off x="0" y="0"/>
+                          <a:ext cx="1842071" cy="3596122"/>
+                        </a:xfrm>
+                        <a:prstGeom prst="rect">
+                          <a:avLst/>
+                        </a:prstGeom>
+                        <a:noFill/>
+                        <a:ln>
+                          <a:noFill/>
+                        </a:ln>
+                      </pic:spPr>
+                    </pic:pic>
+                  </a:graphicData>
+                </a:graphic>
+              </wp:inline>
+            </w:drawing>
+          </w:r>
+          <w:r>
+            <w:rPr>
+              <w:noProof/>
+            </w:rPr>
+            <w:drawing>
+              <wp:inline distT="0" distB="0" distL="0" distR="0" wp14:anchorId="2223BADC" wp14:editId="7B4CE96A">
+                <wp:extent cx="1773555" cy="3587424"/>
+                <wp:effectExtent l="0" t="0" r="0" b="0"/>
+                <wp:docPr id="829478869" name="Imagem 3" descr="Interface gráfica do usuário&#10;&#10;Descrição gerada automaticamente"/>
+                <wp:cNvGraphicFramePr>
+                  <a:graphicFrameLocks xmlns:a="http://schemas.openxmlformats.org/drawingml/2006/main" noChangeAspect="1"/>
+                </wp:cNvGraphicFramePr>
+                <a:graphic xmlns:a="http://schemas.openxmlformats.org/drawingml/2006/main">
+                  <a:graphicData uri="http://schemas.openxmlformats.org/drawingml/2006/picture">
+                    <pic:pic xmlns:pic="http://schemas.openxmlformats.org/drawingml/2006/picture">
+                      <pic:nvPicPr>
+                        <pic:cNvPr id="829478869" name="Imagem 3" descr="Interface gráfica do usuário&#10;&#10;Descrição gerada automaticamente"/>
+                        <pic:cNvPicPr>
+                          <a:picLocks noChangeAspect="1" noChangeArrowheads="1"/>
+                        </pic:cNvPicPr>
+                      </pic:nvPicPr>
+                      <pic:blipFill>
+                        <a:blip r:embed="rId7">
+                          <a:extLst>
+                            <a:ext uri="{28A0092B-C50C-407E-A947-70E740481C1C}">
+                              <a14:useLocalDpi xmlns:a14="http://schemas.microsoft.com/office/drawing/2010/main" val="0"/>
+                            </a:ext>
+                          </a:extLst>
+                        </a:blip>
+                        <a:srcRect/>
+                        <a:stretch>
+                          <a:fillRect/>
+                        </a:stretch>
+                      </pic:blipFill>
+                      <pic:spPr bwMode="auto">
+                        <a:xfrm>
+                          <a:off x="0" y="0"/>
+                          <a:ext cx="1792173" cy="3625082"/>
+                        </a:xfrm>
+                        <a:prstGeom prst="rect">
+                          <a:avLst/>
+                        </a:prstGeom>
+                        <a:noFill/>
+                        <a:ln>
+                          <a:noFill/>
+                        </a:ln>
+                      </pic:spPr>
+                    </pic:pic>
+                  </a:graphicData>
+                </a:graphic>
+              </wp:inline>
+            </w:drawing>
+          </w:r>
+          <w:r>
+            <w:rPr>
+              <w:noProof/>
+            </w:rPr>
+            <w:drawing>
+              <wp:inline distT="0" distB="0" distL="0" distR="0" wp14:anchorId="3B3E4E47" wp14:editId="604DCD30">
+                <wp:extent cx="1691661" cy="3546475"/>
+                <wp:effectExtent l="0" t="0" r="3810" b="0"/>
+                <wp:docPr id="112013741" name="Imagem 4" descr="Interface gráfica do usuário, Aplicativo&#10;&#10;Descrição gerada automaticamente"/>
+                <wp:cNvGraphicFramePr>
+                  <a:graphicFrameLocks xmlns:a="http://schemas.openxmlformats.org/drawingml/2006/main" noChangeAspect="1"/>
+                </wp:cNvGraphicFramePr>
+                <a:graphic xmlns:a="http://schemas.openxmlformats.org/drawingml/2006/main">
+                  <a:graphicData uri="http://schemas.openxmlformats.org/drawingml/2006/picture">
+                    <pic:pic xmlns:pic="http://schemas.openxmlformats.org/drawingml/2006/picture">
+                      <pic:nvPicPr>
+                        <pic:cNvPr id="112013741" name="Imagem 4" descr="Interface gráfica do usuário, Aplicativo&#10;&#10;Descrição gerada automaticamente"/>
+                        <pic:cNvPicPr>
+                          <a:picLocks noChangeAspect="1" noChangeArrowheads="1"/>
+                        </pic:cNvPicPr>
+                      </pic:nvPicPr>
+                      <pic:blipFill>
+                        <a:blip r:embed="rId8">
+                          <a:extLst>
+                            <a:ext uri="{28A0092B-C50C-407E-A947-70E740481C1C}">
+                              <a14:useLocalDpi xmlns:a14="http://schemas.microsoft.com/office/drawing/2010/main" val="0"/>
+                            </a:ext>
+                          </a:extLst>
+                        </a:blip>
+                        <a:srcRect/>
+                        <a:stretch>
+                          <a:fillRect/>
+                        </a:stretch>
+                      </pic:blipFill>
+                      <pic:spPr bwMode="auto">
+                        <a:xfrm>
+                          <a:off x="0" y="0"/>
+                          <a:ext cx="1717346" cy="3600323"/>
+                        </a:xfrm>
+                        <a:prstGeom prst="rect">
+                          <a:avLst/>
+                        </a:prstGeom>
+                        <a:noFill/>
+                        <a:ln>
+                          <a:noFill/>
+                        </a:ln>
+                      </pic:spPr>
+                    </pic:pic>
+                  </a:graphicData>
+                </a:graphic>
+              </wp:inline>
+            </w:drawing>
+          </w:r>
+          <w:r>
+            <w:rPr>
+              <w:noProof/>
+            </w:rPr>
+            <w:drawing>
+              <wp:inline distT="0" distB="0" distL="0" distR="0" wp14:anchorId="05526880" wp14:editId="5593EE26">
+                <wp:extent cx="1692489" cy="3529563"/>
+                <wp:effectExtent l="0" t="0" r="3175" b="0"/>
+                <wp:docPr id="1006970296" name="Imagem 5" descr="Interface gráfica do usuário, Texto, Aplicativo&#10;&#10;Descrição gerada automaticamente"/>
+                <wp:cNvGraphicFramePr>
+                  <a:graphicFrameLocks xmlns:a="http://schemas.openxmlformats.org/drawingml/2006/main" noChangeAspect="1"/>
+                </wp:cNvGraphicFramePr>
+                <a:graphic xmlns:a="http://schemas.openxmlformats.org/drawingml/2006/main">
+                  <a:graphicData uri="http://schemas.openxmlformats.org/drawingml/2006/picture">
+                    <pic:pic xmlns:pic="http://schemas.openxmlformats.org/drawingml/2006/picture">
+                      <pic:nvPicPr>
+                        <pic:cNvPr id="1006970296" name="Imagem 5" descr="Interface gráfica do usuário, Texto, Aplicativo&#10;&#10;Descrição gerada automaticamente"/>
+                        <pic:cNvPicPr>
+                          <a:picLocks noChangeAspect="1" noChangeArrowheads="1"/>
+                        </pic:cNvPicPr>
+                      </pic:nvPicPr>
+                      <pic:blipFill>
+                        <a:blip r:embed="rId9">
+                          <a:extLst>
+                            <a:ext uri="{28A0092B-C50C-407E-A947-70E740481C1C}">
+                              <a14:useLocalDpi xmlns:a14="http://schemas.microsoft.com/office/drawing/2010/main" val="0"/>
+                            </a:ext>
+                          </a:extLst>
+                        </a:blip>
+                        <a:srcRect/>
+                        <a:stretch>
+                          <a:fillRect/>
+                        </a:stretch>
+                      </pic:blipFill>
+                      <pic:spPr bwMode="auto">
+                        <a:xfrm>
+                          <a:off x="0" y="0"/>
+                          <a:ext cx="1714530" cy="3575527"/>
+                        </a:xfrm>
+                        <a:prstGeom prst="rect">
+                          <a:avLst/>
+                        </a:prstGeom>
+                        <a:noFill/>
+                        <a:ln>
+                          <a:noFill/>
+                        </a:ln>
+                      </pic:spPr>
+                    </pic:pic>
+                  </a:graphicData>
+                </a:graphic>
+              </wp:inline>
+            </w:drawing>
+          </w:r>
+          <w:r>
+            <w:rPr>
+              <w:noProof/>
+            </w:rPr>
+            <w:drawing>
+              <wp:inline distT="0" distB="0" distL="0" distR="0" wp14:anchorId="461C6CF4" wp14:editId="4A0FF3FC">
+                <wp:extent cx="1689412" cy="3521710"/>
+                <wp:effectExtent l="0" t="0" r="6350" b="2540"/>
+                <wp:docPr id="1192843616" name="Imagem 6" descr="Calendário&#10;&#10;Descrição gerada automaticamente"/>
+                <wp:cNvGraphicFramePr>
+                  <a:graphicFrameLocks xmlns:a="http://schemas.openxmlformats.org/drawingml/2006/main" noChangeAspect="1"/>
+                </wp:cNvGraphicFramePr>
+                <a:graphic xmlns:a="http://schemas.openxmlformats.org/drawingml/2006/main">
+                  <a:graphicData uri="http://schemas.openxmlformats.org/drawingml/2006/picture">
+                    <pic:pic xmlns:pic="http://schemas.openxmlformats.org/drawingml/2006/picture">
+                      <pic:nvPicPr>
+                        <pic:cNvPr id="1192843616" name="Imagem 6" descr="Calendário&#10;&#10;Descrição gerada automaticamente"/>
+                        <pic:cNvPicPr>
+                          <a:picLocks noChangeAspect="1" noChangeArrowheads="1"/>
+                        </pic:cNvPicPr>
+                      </pic:nvPicPr>
+                      <pic:blipFill>
+                        <a:blip r:embed="rId10">
+                          <a:extLst>
+                            <a:ext uri="{28A0092B-C50C-407E-A947-70E740481C1C}">
+                              <a14:useLocalDpi xmlns:a14="http://schemas.microsoft.com/office/drawing/2010/main" val="0"/>
+                            </a:ext>
+                          </a:extLst>
+                        </a:blip>
+                        <a:srcRect/>
+                        <a:stretch>
+                          <a:fillRect/>
+                        </a:stretch>
+                      </pic:blipFill>
+                      <pic:spPr bwMode="auto">
+                        <a:xfrm>
+                          <a:off x="0" y="0"/>
+                          <a:ext cx="1689412" cy="3521710"/>
+                        </a:xfrm>
+                        <a:prstGeom prst="rect">
+                          <a:avLst/>
+                        </a:prstGeom>
+                        <a:noFill/>
+                        <a:ln>
+                          <a:noFill/>
+                        </a:ln>
+                      </pic:spPr>
+                    </pic:pic>
+                  </a:graphicData>
+                </a:graphic>
+              </wp:inline>
+            </w:drawing>
+          </w:r>
+        </w:p>
+        <w:p>
+          <w:pPr>
+            <w:ind w:left="0" w:firstLine="0"/>
+            <w:rPr>
+              <w:b/>
+              <w:bCs/>
+            </w:rPr>
+          </w:pPr>
         </w:p>
       </w:sdtContent>
     </w:sdt>
@@ -4700,6 +5497,1952 @@
     <w:p>
       <w:pPr>
         <w:ind w:left="708" w:firstLine="0"/>
+        <w:rPr>
+          <w:noProof/>
+        </w:rPr>
+      </w:pPr>
+    </w:p>
+    <w:p>
+      <w:pPr>
+        <w:ind w:left="708" w:firstLine="0"/>
+        <w:rPr>
+          <w:noProof/>
+        </w:rPr>
+      </w:pPr>
+      <w:r>
+        <w:rPr>
+          <w:noProof/>
+        </w:rPr>
+        <w:lastRenderedPageBreak/>
+        <w:drawing>
+          <wp:inline distT="0" distB="0" distL="0" distR="0" wp14:anchorId="395DA05C" wp14:editId="57DDB672">
+            <wp:extent cx="2145999" cy="4409440"/>
+            <wp:effectExtent l="0" t="0" r="6985" b="0"/>
+            <wp:docPr id="95143420" name="Imagem 7" descr="Interface gráfica do usuário, Aplicativo&#10;&#10;Descrição gerada automaticamente"/>
+            <wp:cNvGraphicFramePr>
+              <a:graphicFrameLocks xmlns:a="http://schemas.openxmlformats.org/drawingml/2006/main" noChangeAspect="1"/>
+            </wp:cNvGraphicFramePr>
+            <a:graphic xmlns:a="http://schemas.openxmlformats.org/drawingml/2006/main">
+              <a:graphicData uri="http://schemas.openxmlformats.org/drawingml/2006/picture">
+                <pic:pic xmlns:pic="http://schemas.openxmlformats.org/drawingml/2006/picture">
+                  <pic:nvPicPr>
+                    <pic:cNvPr id="95143420" name="Imagem 7" descr="Interface gráfica do usuário, Aplicativo&#10;&#10;Descrição gerada automaticamente"/>
+                    <pic:cNvPicPr>
+                      <a:picLocks noChangeAspect="1" noChangeArrowheads="1"/>
+                    </pic:cNvPicPr>
+                  </pic:nvPicPr>
+                  <pic:blipFill>
+                    <a:blip r:embed="rId11">
+                      <a:extLst>
+                        <a:ext uri="{28A0092B-C50C-407E-A947-70E740481C1C}">
+                          <a14:useLocalDpi xmlns:a14="http://schemas.microsoft.com/office/drawing/2010/main" val="0"/>
+                        </a:ext>
+                      </a:extLst>
+                    </a:blip>
+                    <a:srcRect/>
+                    <a:stretch>
+                      <a:fillRect/>
+                    </a:stretch>
+                  </pic:blipFill>
+                  <pic:spPr bwMode="auto">
+                    <a:xfrm>
+                      <a:off x="0" y="0"/>
+                      <a:ext cx="2156838" cy="4431711"/>
+                    </a:xfrm>
+                    <a:prstGeom prst="rect">
+                      <a:avLst/>
+                    </a:prstGeom>
+                    <a:noFill/>
+                    <a:ln>
+                      <a:noFill/>
+                    </a:ln>
+                  </pic:spPr>
+                </pic:pic>
+              </a:graphicData>
+            </a:graphic>
+          </wp:inline>
+        </w:drawing>
+      </w:r>
+    </w:p>
+    <w:p>
+      <w:pPr>
+        <w:ind w:left="708" w:firstLine="0"/>
+        <w:rPr>
+          <w:noProof/>
+        </w:rPr>
+      </w:pPr>
+    </w:p>
+    <w:p>
+      <w:pPr>
+        <w:ind w:left="708" w:firstLine="0"/>
+        <w:rPr>
+          <w:noProof/>
+        </w:rPr>
+      </w:pPr>
+    </w:p>
+    <w:p/>
+    <w:p/>
+    <w:p>
+      <w:pPr>
+        <w:rPr>
+          <w:noProof/>
+        </w:rPr>
+      </w:pPr>
+    </w:p>
+    <w:p>
+      <w:pPr>
+        <w:tabs>
+          <w:tab w:val="left" w:pos="3990"/>
+        </w:tabs>
+      </w:pPr>
+      <w:r>
+        <w:lastRenderedPageBreak/>
+        <w:tab/>
+      </w:r>
+      <w:r>
+        <w:tab/>
+      </w:r>
+      <w:r>
+        <w:rPr>
+          <w:noProof/>
+        </w:rPr>
+        <w:drawing>
+          <wp:inline distT="0" distB="0" distL="0" distR="0" wp14:anchorId="20A6FA30" wp14:editId="013ABED1">
+            <wp:extent cx="2114550" cy="4478814"/>
+            <wp:effectExtent l="0" t="0" r="0" b="0"/>
+            <wp:docPr id="2111601473" name="Imagem 8" descr="Interface gráfica do usuário, Texto, Aplicativo&#10;&#10;Descrição gerada automaticamente"/>
+            <wp:cNvGraphicFramePr>
+              <a:graphicFrameLocks xmlns:a="http://schemas.openxmlformats.org/drawingml/2006/main" noChangeAspect="1"/>
+            </wp:cNvGraphicFramePr>
+            <a:graphic xmlns:a="http://schemas.openxmlformats.org/drawingml/2006/main">
+              <a:graphicData uri="http://schemas.openxmlformats.org/drawingml/2006/picture">
+                <pic:pic xmlns:pic="http://schemas.openxmlformats.org/drawingml/2006/picture">
+                  <pic:nvPicPr>
+                    <pic:cNvPr id="2111601473" name="Imagem 8" descr="Interface gráfica do usuário, Texto, Aplicativo&#10;&#10;Descrição gerada automaticamente"/>
+                    <pic:cNvPicPr>
+                      <a:picLocks noChangeAspect="1" noChangeArrowheads="1"/>
+                    </pic:cNvPicPr>
+                  </pic:nvPicPr>
+                  <pic:blipFill>
+                    <a:blip r:embed="rId12">
+                      <a:extLst>
+                        <a:ext uri="{28A0092B-C50C-407E-A947-70E740481C1C}">
+                          <a14:useLocalDpi xmlns:a14="http://schemas.microsoft.com/office/drawing/2010/main" val="0"/>
+                        </a:ext>
+                      </a:extLst>
+                    </a:blip>
+                    <a:srcRect/>
+                    <a:stretch>
+                      <a:fillRect/>
+                    </a:stretch>
+                  </pic:blipFill>
+                  <pic:spPr bwMode="auto">
+                    <a:xfrm>
+                      <a:off x="0" y="0"/>
+                      <a:ext cx="2128737" cy="4508863"/>
+                    </a:xfrm>
+                    <a:prstGeom prst="rect">
+                      <a:avLst/>
+                    </a:prstGeom>
+                    <a:noFill/>
+                    <a:ln>
+                      <a:noFill/>
+                    </a:ln>
+                  </pic:spPr>
+                </pic:pic>
+              </a:graphicData>
+            </a:graphic>
+          </wp:inline>
+        </w:drawing>
+      </w:r>
+      <w:r>
+        <w:t xml:space="preserve"> </w:t>
+      </w:r>
+    </w:p>
+    <w:p>
+      <w:pPr>
+        <w:spacing w:after="160" w:line="278" w:lineRule="auto"/>
+        <w:ind w:left="0" w:firstLine="0"/>
+        <w:jc w:val="left"/>
+      </w:pPr>
+      <w:r>
+        <w:br w:type="page"/>
+      </w:r>
+    </w:p>
+    <w:p>
+      <w:pPr>
+        <w:tabs>
+          <w:tab w:val="left" w:pos="3990"/>
+        </w:tabs>
+      </w:pPr>
+      <w:r>
+        <w:rPr>
+          <w:noProof/>
+        </w:rPr>
+        <w:lastRenderedPageBreak/>
+        <w:drawing>
+          <wp:inline distT="0" distB="0" distL="0" distR="0" wp14:anchorId="0F74C8AE" wp14:editId="60677ACF">
+            <wp:extent cx="2152650" cy="4483790"/>
+            <wp:effectExtent l="0" t="0" r="0" b="0"/>
+            <wp:docPr id="581640822" name="Imagem 9" descr="Interface gráfica do usuário, Diagrama, Aplicativo&#10;&#10;Descrição gerada automaticamente"/>
+            <wp:cNvGraphicFramePr>
+              <a:graphicFrameLocks xmlns:a="http://schemas.openxmlformats.org/drawingml/2006/main" noChangeAspect="1"/>
+            </wp:cNvGraphicFramePr>
+            <a:graphic xmlns:a="http://schemas.openxmlformats.org/drawingml/2006/main">
+              <a:graphicData uri="http://schemas.openxmlformats.org/drawingml/2006/picture">
+                <pic:pic xmlns:pic="http://schemas.openxmlformats.org/drawingml/2006/picture">
+                  <pic:nvPicPr>
+                    <pic:cNvPr id="581640822" name="Imagem 9" descr="Interface gráfica do usuário, Diagrama, Aplicativo&#10;&#10;Descrição gerada automaticamente"/>
+                    <pic:cNvPicPr>
+                      <a:picLocks noChangeAspect="1" noChangeArrowheads="1"/>
+                    </pic:cNvPicPr>
+                  </pic:nvPicPr>
+                  <pic:blipFill>
+                    <a:blip r:embed="rId13">
+                      <a:extLst>
+                        <a:ext uri="{28A0092B-C50C-407E-A947-70E740481C1C}">
+                          <a14:useLocalDpi xmlns:a14="http://schemas.microsoft.com/office/drawing/2010/main" val="0"/>
+                        </a:ext>
+                      </a:extLst>
+                    </a:blip>
+                    <a:srcRect/>
+                    <a:stretch>
+                      <a:fillRect/>
+                    </a:stretch>
+                  </pic:blipFill>
+                  <pic:spPr bwMode="auto">
+                    <a:xfrm>
+                      <a:off x="0" y="0"/>
+                      <a:ext cx="2167286" cy="4514276"/>
+                    </a:xfrm>
+                    <a:prstGeom prst="rect">
+                      <a:avLst/>
+                    </a:prstGeom>
+                    <a:noFill/>
+                    <a:ln>
+                      <a:noFill/>
+                    </a:ln>
+                  </pic:spPr>
+                </pic:pic>
+              </a:graphicData>
+            </a:graphic>
+          </wp:inline>
+        </w:drawing>
+      </w:r>
+      <w:r>
+        <w:t xml:space="preserve"> </w:t>
+      </w:r>
+      <w:r>
+        <w:rPr>
+          <w:noProof/>
+        </w:rPr>
+        <w:drawing>
+          <wp:inline distT="0" distB="0" distL="0" distR="0" wp14:anchorId="41CB485A" wp14:editId="636BB3C1">
+            <wp:extent cx="2153675" cy="4446642"/>
+            <wp:effectExtent l="0" t="0" r="0" b="0"/>
+            <wp:docPr id="751888644" name="Imagem 10" descr="Texto&#10;&#10;Descrição gerada automaticamente"/>
+            <wp:cNvGraphicFramePr>
+              <a:graphicFrameLocks xmlns:a="http://schemas.openxmlformats.org/drawingml/2006/main" noChangeAspect="1"/>
+            </wp:cNvGraphicFramePr>
+            <a:graphic xmlns:a="http://schemas.openxmlformats.org/drawingml/2006/main">
+              <a:graphicData uri="http://schemas.openxmlformats.org/drawingml/2006/picture">
+                <pic:pic xmlns:pic="http://schemas.openxmlformats.org/drawingml/2006/picture">
+                  <pic:nvPicPr>
+                    <pic:cNvPr id="751888644" name="Imagem 10" descr="Texto&#10;&#10;Descrição gerada automaticamente"/>
+                    <pic:cNvPicPr>
+                      <a:picLocks noChangeAspect="1" noChangeArrowheads="1"/>
+                    </pic:cNvPicPr>
+                  </pic:nvPicPr>
+                  <pic:blipFill>
+                    <a:blip r:embed="rId14">
+                      <a:extLst>
+                        <a:ext uri="{28A0092B-C50C-407E-A947-70E740481C1C}">
+                          <a14:useLocalDpi xmlns:a14="http://schemas.microsoft.com/office/drawing/2010/main" val="0"/>
+                        </a:ext>
+                      </a:extLst>
+                    </a:blip>
+                    <a:srcRect/>
+                    <a:stretch>
+                      <a:fillRect/>
+                    </a:stretch>
+                  </pic:blipFill>
+                  <pic:spPr bwMode="auto">
+                    <a:xfrm>
+                      <a:off x="0" y="0"/>
+                      <a:ext cx="2168340" cy="4476920"/>
+                    </a:xfrm>
+                    <a:prstGeom prst="rect">
+                      <a:avLst/>
+                    </a:prstGeom>
+                    <a:noFill/>
+                    <a:ln>
+                      <a:noFill/>
+                    </a:ln>
+                  </pic:spPr>
+                </pic:pic>
+              </a:graphicData>
+            </a:graphic>
+          </wp:inline>
+        </w:drawing>
+      </w:r>
+    </w:p>
+    <w:p>
+      <w:pPr>
+        <w:tabs>
+          <w:tab w:val="left" w:pos="3990"/>
+        </w:tabs>
+      </w:pPr>
+    </w:p>
+    <w:p>
+      <w:pPr>
+        <w:tabs>
+          <w:tab w:val="left" w:pos="3990"/>
+        </w:tabs>
+      </w:pPr>
+    </w:p>
+    <w:p>
+      <w:pPr>
+        <w:tabs>
+          <w:tab w:val="left" w:pos="3990"/>
+        </w:tabs>
+        <w:ind w:left="0" w:firstLine="0"/>
+        <w:rPr>
+          <w:b/>
+        </w:rPr>
+      </w:pPr>
+      <w:bookmarkStart w:id="0" w:name="_Toc177407937"/>
+      <w:r>
+        <w:rPr>
+          <w:b/>
+        </w:rPr>
+        <w:t>EAP</w:t>
+      </w:r>
+      <w:bookmarkEnd w:id="0"/>
+    </w:p>
+    <w:p>
+      <w:pPr>
+        <w:tabs>
+          <w:tab w:val="left" w:pos="3990"/>
+        </w:tabs>
+        <w:ind w:left="0" w:firstLine="0"/>
+        <w:rPr>
+          <w:b/>
+        </w:rPr>
+      </w:pPr>
+    </w:p>
+    <w:p>
+      <w:pPr>
+        <w:tabs>
+          <w:tab w:val="left" w:pos="3990"/>
+        </w:tabs>
+        <w:ind w:left="1577" w:firstLine="0"/>
+      </w:pPr>
+      <w:r>
+        <w:t>A Estrutura Analítica do Projeto (EAP) é uma ferramentaria de gerenciamento de projetos que divide o trabalho em partes menores e mais gerenciáveis. A EAP é uma representação gráfica da decomposição do trabalho a ser executado em um projeto que permite a visualização de todas as entregas que o projeto deve realizar. A EAP é uma ferramenta fundamental para o planejamento e controle de projetos, pois permite a visualização de todas as entregas que o projeto deve realizar.</w:t>
+      </w:r>
+    </w:p>
+    <w:p>
+      <w:pPr>
+        <w:tabs>
+          <w:tab w:val="left" w:pos="3990"/>
+        </w:tabs>
+        <w:ind w:left="0" w:firstLine="0"/>
+        <w:rPr>
+          <w:b/>
+        </w:rPr>
+      </w:pPr>
+      <w:bookmarkStart w:id="1" w:name="_Toc177407938"/>
+    </w:p>
+    <w:p>
+      <w:pPr>
+        <w:tabs>
+          <w:tab w:val="left" w:pos="3990"/>
+        </w:tabs>
+        <w:ind w:left="0" w:firstLine="0"/>
+        <w:rPr>
+          <w:b/>
+        </w:rPr>
+      </w:pPr>
+    </w:p>
+    <w:p>
+      <w:pPr>
+        <w:tabs>
+          <w:tab w:val="left" w:pos="3990"/>
+        </w:tabs>
+        <w:ind w:left="0" w:firstLine="0"/>
+        <w:rPr>
+          <w:b/>
+        </w:rPr>
+      </w:pPr>
+      <w:r>
+        <w:rPr>
+          <w:b/>
+        </w:rPr>
+        <w:t>Análise de Riscos – SWOT</w:t>
+      </w:r>
+      <w:bookmarkEnd w:id="1"/>
+    </w:p>
+    <w:p>
+      <w:pPr>
+        <w:tabs>
+          <w:tab w:val="left" w:pos="3990"/>
+        </w:tabs>
+        <w:ind w:left="0" w:firstLine="0"/>
+      </w:pPr>
+      <w:r>
+        <w:t>Análise de riscos utilizando a Matriz SWOT (</w:t>
+      </w:r>
+      <w:proofErr w:type="spellStart"/>
+      <w:r>
+        <w:t>Strengths</w:t>
+      </w:r>
+      <w:proofErr w:type="spellEnd"/>
+      <w:r>
+        <w:t xml:space="preserve">, </w:t>
+      </w:r>
+      <w:proofErr w:type="spellStart"/>
+      <w:r>
+        <w:t>Weaknesses</w:t>
+      </w:r>
+      <w:proofErr w:type="spellEnd"/>
+      <w:r>
+        <w:t xml:space="preserve">, </w:t>
+      </w:r>
+      <w:proofErr w:type="spellStart"/>
+      <w:r>
+        <w:t>Opportunities</w:t>
+      </w:r>
+      <w:proofErr w:type="spellEnd"/>
+      <w:r>
+        <w:t xml:space="preserve">, </w:t>
+      </w:r>
+      <w:proofErr w:type="spellStart"/>
+      <w:r>
+        <w:t>Threats</w:t>
+      </w:r>
+      <w:proofErr w:type="spellEnd"/>
+      <w:r>
+        <w:t>), uma sigla em inglês que significa Forças, Fraquezas, Oportunidades e Ameaças. FOFA em português.</w:t>
+      </w:r>
+    </w:p>
+    <w:p>
+      <w:pPr>
+        <w:tabs>
+          <w:tab w:val="left" w:pos="3990"/>
+        </w:tabs>
+        <w:ind w:left="1577" w:firstLine="0"/>
+      </w:pPr>
+    </w:p>
+    <w:p>
+      <w:pPr>
+        <w:tabs>
+          <w:tab w:val="left" w:pos="3990"/>
+        </w:tabs>
+      </w:pPr>
+      <w:r>
+        <w:rPr>
+          <w:noProof/>
+        </w:rPr>
+        <w:drawing>
+          <wp:inline distT="0" distB="0" distL="0" distR="0" wp14:anchorId="2EB87DC8" wp14:editId="6294CCAE">
+            <wp:extent cx="6552565" cy="4341302"/>
+            <wp:effectExtent l="0" t="0" r="635" b="2540"/>
+            <wp:docPr id="1666343889" name="Imagem 11" descr="Uma imagem contendo Linha do tempo&#10;&#10;Descrição gerada automaticamente"/>
+            <wp:cNvGraphicFramePr>
+              <a:graphicFrameLocks xmlns:a="http://schemas.openxmlformats.org/drawingml/2006/main" noChangeAspect="1"/>
+            </wp:cNvGraphicFramePr>
+            <a:graphic xmlns:a="http://schemas.openxmlformats.org/drawingml/2006/main">
+              <a:graphicData uri="http://schemas.openxmlformats.org/drawingml/2006/picture">
+                <pic:pic xmlns:pic="http://schemas.openxmlformats.org/drawingml/2006/picture">
+                  <pic:nvPicPr>
+                    <pic:cNvPr id="1666343889" name="Imagem 11" descr="Uma imagem contendo Linha do tempo&#10;&#10;Descrição gerada automaticamente"/>
+                    <pic:cNvPicPr>
+                      <a:picLocks noChangeAspect="1" noChangeArrowheads="1"/>
+                    </pic:cNvPicPr>
+                  </pic:nvPicPr>
+                  <pic:blipFill>
+                    <a:blip r:embed="rId15">
+                      <a:extLst>
+                        <a:ext uri="{28A0092B-C50C-407E-A947-70E740481C1C}">
+                          <a14:useLocalDpi xmlns:a14="http://schemas.microsoft.com/office/drawing/2010/main" val="0"/>
+                        </a:ext>
+                      </a:extLst>
+                    </a:blip>
+                    <a:srcRect/>
+                    <a:stretch>
+                      <a:fillRect/>
+                    </a:stretch>
+                  </pic:blipFill>
+                  <pic:spPr bwMode="auto">
+                    <a:xfrm>
+                      <a:off x="0" y="0"/>
+                      <a:ext cx="6605008" cy="4376048"/>
+                    </a:xfrm>
+                    <a:prstGeom prst="rect">
+                      <a:avLst/>
+                    </a:prstGeom>
+                    <a:noFill/>
+                    <a:ln>
+                      <a:noFill/>
+                    </a:ln>
+                  </pic:spPr>
+                </pic:pic>
+              </a:graphicData>
+            </a:graphic>
+          </wp:inline>
+        </w:drawing>
+      </w:r>
+    </w:p>
+    <w:p>
+      <w:pPr>
+        <w:tabs>
+          <w:tab w:val="left" w:pos="3990"/>
+        </w:tabs>
+      </w:pPr>
+      <w:r>
+        <w:t>A análise conclui que o projeto é viável pois as forças e oportunidades são maiores do que as ameaças e fraquezas.</w:t>
+      </w:r>
+    </w:p>
+    <w:p>
+      <w:pPr>
+        <w:tabs>
+          <w:tab w:val="left" w:pos="3990"/>
+        </w:tabs>
+      </w:pPr>
+    </w:p>
+    <w:p>
+      <w:pPr>
+        <w:numPr>
+          <w:ilvl w:val="0"/>
+          <w:numId w:val="6"/>
+        </w:numPr>
+        <w:tabs>
+          <w:tab w:val="left" w:pos="3990"/>
+        </w:tabs>
+        <w:rPr>
+          <w:b/>
+          <w:bCs/>
+        </w:rPr>
+      </w:pPr>
+      <w:r>
+        <w:rPr>
+          <w:b/>
+          <w:bCs/>
+        </w:rPr>
+        <w:t>Documento de Requisitos</w:t>
+      </w:r>
+    </w:p>
+    <w:p>
+      <w:pPr>
+        <w:numPr>
+          <w:ilvl w:val="1"/>
+          <w:numId w:val="6"/>
+        </w:numPr>
+        <w:tabs>
+          <w:tab w:val="left" w:pos="3990"/>
+        </w:tabs>
+      </w:pPr>
+      <w:r>
+        <w:t>Diagrama de Caso de Uso</w:t>
+      </w:r>
+    </w:p>
+    <w:p>
+      <w:pPr>
+        <w:tabs>
+          <w:tab w:val="left" w:pos="3990"/>
+        </w:tabs>
+      </w:pPr>
+      <w:r>
+        <w:rPr>
+          <w:noProof/>
+        </w:rPr>
+        <w:lastRenderedPageBreak/>
+        <w:drawing>
+          <wp:inline distT="0" distB="0" distL="0" distR="0" wp14:anchorId="55D81E74" wp14:editId="3F41D6B5">
+            <wp:extent cx="5773420" cy="6007100"/>
+            <wp:effectExtent l="0" t="0" r="0" b="0"/>
+            <wp:docPr id="595179417" name="Imagem 13" descr="Diagrama&#10;&#10;Descrição gerada automaticamente"/>
+            <wp:cNvGraphicFramePr>
+              <a:graphicFrameLocks xmlns:a="http://schemas.openxmlformats.org/drawingml/2006/main" noChangeAspect="1"/>
+            </wp:cNvGraphicFramePr>
+            <a:graphic xmlns:a="http://schemas.openxmlformats.org/drawingml/2006/main">
+              <a:graphicData uri="http://schemas.openxmlformats.org/drawingml/2006/picture">
+                <pic:pic xmlns:pic="http://schemas.openxmlformats.org/drawingml/2006/picture">
+                  <pic:nvPicPr>
+                    <pic:cNvPr id="595179417" name="Imagem 13" descr="Diagrama&#10;&#10;Descrição gerada automaticamente"/>
+                    <pic:cNvPicPr>
+                      <a:picLocks noChangeAspect="1" noChangeArrowheads="1"/>
+                    </pic:cNvPicPr>
+                  </pic:nvPicPr>
+                  <pic:blipFill>
+                    <a:blip r:embed="rId16">
+                      <a:extLst>
+                        <a:ext uri="{28A0092B-C50C-407E-A947-70E740481C1C}">
+                          <a14:useLocalDpi xmlns:a14="http://schemas.microsoft.com/office/drawing/2010/main" val="0"/>
+                        </a:ext>
+                      </a:extLst>
+                    </a:blip>
+                    <a:srcRect/>
+                    <a:stretch>
+                      <a:fillRect/>
+                    </a:stretch>
+                  </pic:blipFill>
+                  <pic:spPr bwMode="auto">
+                    <a:xfrm>
+                      <a:off x="0" y="0"/>
+                      <a:ext cx="5773420" cy="6007100"/>
+                    </a:xfrm>
+                    <a:prstGeom prst="rect">
+                      <a:avLst/>
+                    </a:prstGeom>
+                    <a:noFill/>
+                    <a:ln>
+                      <a:noFill/>
+                    </a:ln>
+                  </pic:spPr>
+                </pic:pic>
+              </a:graphicData>
+            </a:graphic>
+          </wp:inline>
+        </w:drawing>
+      </w:r>
+    </w:p>
+    <w:p>
+      <w:pPr>
+        <w:tabs>
+          <w:tab w:val="left" w:pos="3990"/>
+        </w:tabs>
+      </w:pPr>
+    </w:p>
+    <w:p>
+      <w:pPr>
+        <w:tabs>
+          <w:tab w:val="left" w:pos="3990"/>
+        </w:tabs>
+        <w:ind w:left="720" w:firstLine="0"/>
+        <w:rPr>
+          <w:b/>
+          <w:bCs/>
+        </w:rPr>
+      </w:pPr>
+      <w:r>
+        <w:rPr>
+          <w:b/>
+          <w:bCs/>
+        </w:rPr>
+        <w:t>Cronograma</w:t>
+      </w:r>
+    </w:p>
+    <w:p>
+      <w:pPr>
+        <w:tabs>
+          <w:tab w:val="left" w:pos="3990"/>
+        </w:tabs>
+        <w:ind w:left="720" w:firstLine="0"/>
+        <w:rPr>
+          <w:b/>
+          <w:bCs/>
+        </w:rPr>
+      </w:pPr>
+    </w:p>
+    <w:p>
+      <w:pPr>
+        <w:tabs>
+          <w:tab w:val="left" w:pos="3990"/>
+        </w:tabs>
+        <w:ind w:left="720" w:firstLine="0"/>
+        <w:rPr>
+          <w:b/>
+          <w:bCs/>
+        </w:rPr>
+      </w:pPr>
+      <w:r>
+        <w:rPr>
+          <w:noProof/>
+        </w:rPr>
+        <w:drawing>
+          <wp:inline distT="0" distB="0" distL="0" distR="0" wp14:anchorId="2D18622B" wp14:editId="6E6E599A">
+            <wp:extent cx="5773420" cy="1377315"/>
+            <wp:effectExtent l="0" t="0" r="0" b="0"/>
+            <wp:docPr id="1596704478" name="Imagem 14" descr="Uma imagem contendo Interface gráfica do usuário&#10;&#10;Descrição gerada automaticamente"/>
+            <wp:cNvGraphicFramePr>
+              <a:graphicFrameLocks xmlns:a="http://schemas.openxmlformats.org/drawingml/2006/main" noChangeAspect="1"/>
+            </wp:cNvGraphicFramePr>
+            <a:graphic xmlns:a="http://schemas.openxmlformats.org/drawingml/2006/main">
+              <a:graphicData uri="http://schemas.openxmlformats.org/drawingml/2006/picture">
+                <pic:pic xmlns:pic="http://schemas.openxmlformats.org/drawingml/2006/picture">
+                  <pic:nvPicPr>
+                    <pic:cNvPr id="1596704478" name="Imagem 14" descr="Uma imagem contendo Interface gráfica do usuário&#10;&#10;Descrição gerada automaticamente"/>
+                    <pic:cNvPicPr>
+                      <a:picLocks noChangeAspect="1" noChangeArrowheads="1"/>
+                    </pic:cNvPicPr>
+                  </pic:nvPicPr>
+                  <pic:blipFill>
+                    <a:blip r:embed="rId17" cstate="print">
+                      <a:extLst>
+                        <a:ext uri="{28A0092B-C50C-407E-A947-70E740481C1C}">
+                          <a14:useLocalDpi xmlns:a14="http://schemas.microsoft.com/office/drawing/2010/main" val="0"/>
+                        </a:ext>
+                      </a:extLst>
+                    </a:blip>
+                    <a:srcRect/>
+                    <a:stretch>
+                      <a:fillRect/>
+                    </a:stretch>
+                  </pic:blipFill>
+                  <pic:spPr bwMode="auto">
+                    <a:xfrm>
+                      <a:off x="0" y="0"/>
+                      <a:ext cx="5773420" cy="1377315"/>
+                    </a:xfrm>
+                    <a:prstGeom prst="rect">
+                      <a:avLst/>
+                    </a:prstGeom>
+                    <a:noFill/>
+                    <a:ln>
+                      <a:noFill/>
+                    </a:ln>
+                  </pic:spPr>
+                </pic:pic>
+              </a:graphicData>
+            </a:graphic>
+          </wp:inline>
+        </w:drawing>
+      </w:r>
+    </w:p>
+    <w:p>
+      <w:pPr>
+        <w:tabs>
+          <w:tab w:val="left" w:pos="3990"/>
+        </w:tabs>
+        <w:ind w:left="0" w:firstLine="0"/>
+        <w:rPr>
+          <w:b/>
+          <w:bCs/>
+        </w:rPr>
+      </w:pPr>
+    </w:p>
+    <w:p>
+      <w:pPr>
+        <w:tabs>
+          <w:tab w:val="left" w:pos="3990"/>
+        </w:tabs>
+        <w:ind w:left="0" w:firstLine="0"/>
+        <w:rPr>
+          <w:b/>
+          <w:bCs/>
+        </w:rPr>
+      </w:pPr>
+      <w:r>
+        <w:rPr>
+          <w:b/>
+          <w:bCs/>
+        </w:rPr>
+        <w:t>Documento de Arquitetura</w:t>
+      </w:r>
+    </w:p>
+    <w:p>
+      <w:pPr>
+        <w:tabs>
+          <w:tab w:val="left" w:pos="3990"/>
+        </w:tabs>
+        <w:ind w:left="0" w:firstLine="0"/>
+        <w:rPr>
+          <w:b/>
+          <w:bCs/>
+        </w:rPr>
+      </w:pPr>
+    </w:p>
+    <w:p>
+      <w:pPr>
+        <w:tabs>
+          <w:tab w:val="left" w:pos="3990"/>
+        </w:tabs>
+        <w:ind w:left="0" w:firstLine="0"/>
+        <w:rPr>
+          <w:b/>
+          <w:bCs/>
+        </w:rPr>
+      </w:pPr>
+    </w:p>
+    <w:p>
+      <w:pPr>
+        <w:tabs>
+          <w:tab w:val="left" w:pos="3990"/>
+        </w:tabs>
+        <w:ind w:left="0" w:firstLine="0"/>
+      </w:pPr>
+      <w:r>
+        <w:t xml:space="preserve">Este documento tem como objetivo apresentar a arquitetura do sistema </w:t>
+      </w:r>
+      <w:r>
+        <w:t>EPONA</w:t>
+      </w:r>
+      <w:r>
+        <w:t>, destacando a estrutura e os componentes principais utilizados em sua construção. São descritos os elementos fundamentais da solução, visando proporcionar uma visão clara e detalhada de como o sistema foi projetado e organizado.</w:t>
+      </w:r>
+    </w:p>
+    <w:p>
+      <w:pPr>
+        <w:tabs>
+          <w:tab w:val="left" w:pos="3990"/>
+        </w:tabs>
+        <w:ind w:left="0" w:firstLine="0"/>
+      </w:pPr>
+      <w:r>
+        <w:rPr>
+          <w:b/>
+          <w:bCs/>
+        </w:rPr>
+        <w:t>Os diagramas apresentados incluem</w:t>
+      </w:r>
+      <w:r>
+        <w:t>:</w:t>
+      </w:r>
+    </w:p>
+    <w:p>
+      <w:pPr>
+        <w:tabs>
+          <w:tab w:val="left" w:pos="3990"/>
+        </w:tabs>
+        <w:ind w:left="0" w:firstLine="0"/>
+      </w:pPr>
+      <w:r>
+        <w:t>Diagrama de Classes: Representa a estrutura das classes do sistema e suas relações.</w:t>
+      </w:r>
+    </w:p>
+    <w:p>
+      <w:pPr>
+        <w:tabs>
+          <w:tab w:val="left" w:pos="3990"/>
+        </w:tabs>
+        <w:ind w:left="0" w:firstLine="0"/>
+      </w:pPr>
+      <w:r>
+        <w:t>Diagrama de Atividades: Mostra o fluxo de atividades e processos dentro do sistema.</w:t>
+      </w:r>
+    </w:p>
+    <w:p>
+      <w:pPr>
+        <w:tabs>
+          <w:tab w:val="left" w:pos="3990"/>
+        </w:tabs>
+        <w:ind w:left="0" w:firstLine="0"/>
+      </w:pPr>
+      <w:r>
+        <w:t>Diagrama MER-DER: Modelo Entidade-Relacionamento e Diagrama de Entidade-Relacionamento que detalha as entidades do banco de dados e suas interações.</w:t>
+      </w:r>
+    </w:p>
+    <w:p>
+      <w:pPr>
+        <w:tabs>
+          <w:tab w:val="left" w:pos="3990"/>
+        </w:tabs>
+        <w:ind w:left="0" w:firstLine="0"/>
+      </w:pPr>
+      <w:r>
+        <w:t>Diagrama MER-DER (Dicionário de Dados): Especifica a modelagem dos dados, ilustrando como os dados são armazenados e manipulados.</w:t>
+      </w:r>
+    </w:p>
+    <w:p>
+      <w:pPr>
+        <w:tabs>
+          <w:tab w:val="left" w:pos="3990"/>
+        </w:tabs>
+        <w:ind w:left="0" w:firstLine="0"/>
+      </w:pPr>
+      <w:r>
+        <w:t>Esses diagramas auxiliam no entendimento das interações entre os componentes do sistema e no planejamento da implementação e evolução do projeto.</w:t>
+      </w:r>
+    </w:p>
+    <w:p>
+      <w:pPr>
+        <w:tabs>
+          <w:tab w:val="left" w:pos="3990"/>
+        </w:tabs>
+        <w:ind w:left="0" w:firstLine="0"/>
+        <w:rPr>
+          <w:b/>
+          <w:bCs/>
+        </w:rPr>
+      </w:pPr>
+    </w:p>
+    <w:p>
+      <w:pPr>
+        <w:tabs>
+          <w:tab w:val="left" w:pos="3990"/>
+        </w:tabs>
+        <w:ind w:left="0" w:firstLine="0"/>
+        <w:rPr>
+          <w:b/>
+          <w:bCs/>
+        </w:rPr>
+      </w:pPr>
+    </w:p>
+    <w:p>
+      <w:pPr>
+        <w:tabs>
+          <w:tab w:val="left" w:pos="3990"/>
+        </w:tabs>
+        <w:ind w:left="720" w:firstLine="0"/>
+        <w:rPr>
+          <w:b/>
+          <w:bCs/>
+        </w:rPr>
+      </w:pPr>
+      <w:r>
+        <w:rPr>
+          <w:b/>
+          <w:bCs/>
+        </w:rPr>
+        <w:t>Diagrama de Classes</w:t>
+      </w:r>
+      <w:r>
+        <w:rPr>
+          <w:b/>
+          <w:bCs/>
+        </w:rPr>
+        <w:t>:</w:t>
+      </w:r>
+    </w:p>
+    <w:p>
+      <w:pPr>
+        <w:tabs>
+          <w:tab w:val="left" w:pos="3990"/>
+        </w:tabs>
+        <w:ind w:left="720" w:firstLine="0"/>
+        <w:rPr>
+          <w:b/>
+          <w:bCs/>
+        </w:rPr>
+      </w:pPr>
+    </w:p>
+    <w:p>
+      <w:pPr>
+        <w:tabs>
+          <w:tab w:val="left" w:pos="3990"/>
+        </w:tabs>
+        <w:ind w:left="720" w:firstLine="0"/>
+        <w:rPr>
+          <w:b/>
+          <w:bCs/>
+        </w:rPr>
+      </w:pPr>
+      <w:r>
+        <w:rPr>
+          <w:noProof/>
+        </w:rPr>
+        <w:lastRenderedPageBreak/>
+        <w:drawing>
+          <wp:inline distT="0" distB="0" distL="0" distR="0" wp14:anchorId="4D7F31A9" wp14:editId="6DC55A84">
+            <wp:extent cx="5773420" cy="3198495"/>
+            <wp:effectExtent l="0" t="0" r="0" b="1905"/>
+            <wp:docPr id="138369369" name="Imagem 15" descr="Diagrama&#10;&#10;Descrição gerada automaticamente"/>
+            <wp:cNvGraphicFramePr>
+              <a:graphicFrameLocks xmlns:a="http://schemas.openxmlformats.org/drawingml/2006/main" noChangeAspect="1"/>
+            </wp:cNvGraphicFramePr>
+            <a:graphic xmlns:a="http://schemas.openxmlformats.org/drawingml/2006/main">
+              <a:graphicData uri="http://schemas.openxmlformats.org/drawingml/2006/picture">
+                <pic:pic xmlns:pic="http://schemas.openxmlformats.org/drawingml/2006/picture">
+                  <pic:nvPicPr>
+                    <pic:cNvPr id="138369369" name="Imagem 15" descr="Diagrama&#10;&#10;Descrição gerada automaticamente"/>
+                    <pic:cNvPicPr>
+                      <a:picLocks noChangeAspect="1" noChangeArrowheads="1"/>
+                    </pic:cNvPicPr>
+                  </pic:nvPicPr>
+                  <pic:blipFill>
+                    <a:blip r:embed="rId18">
+                      <a:extLst>
+                        <a:ext uri="{28A0092B-C50C-407E-A947-70E740481C1C}">
+                          <a14:useLocalDpi xmlns:a14="http://schemas.microsoft.com/office/drawing/2010/main" val="0"/>
+                        </a:ext>
+                      </a:extLst>
+                    </a:blip>
+                    <a:srcRect/>
+                    <a:stretch>
+                      <a:fillRect/>
+                    </a:stretch>
+                  </pic:blipFill>
+                  <pic:spPr bwMode="auto">
+                    <a:xfrm>
+                      <a:off x="0" y="0"/>
+                      <a:ext cx="5773420" cy="3198495"/>
+                    </a:xfrm>
+                    <a:prstGeom prst="rect">
+                      <a:avLst/>
+                    </a:prstGeom>
+                    <a:noFill/>
+                    <a:ln>
+                      <a:noFill/>
+                    </a:ln>
+                  </pic:spPr>
+                </pic:pic>
+              </a:graphicData>
+            </a:graphic>
+          </wp:inline>
+        </w:drawing>
+      </w:r>
+    </w:p>
+    <w:p>
+      <w:pPr>
+        <w:tabs>
+          <w:tab w:val="left" w:pos="3990"/>
+        </w:tabs>
+        <w:ind w:left="720" w:firstLine="0"/>
+        <w:rPr>
+          <w:b/>
+          <w:bCs/>
+        </w:rPr>
+      </w:pPr>
+    </w:p>
+    <w:p>
+      <w:pPr>
+        <w:tabs>
+          <w:tab w:val="left" w:pos="3990"/>
+        </w:tabs>
+        <w:ind w:left="720" w:firstLine="0"/>
+        <w:rPr>
+          <w:b/>
+          <w:bCs/>
+        </w:rPr>
+      </w:pPr>
+    </w:p>
+    <w:p>
+      <w:pPr>
+        <w:tabs>
+          <w:tab w:val="left" w:pos="3990"/>
+        </w:tabs>
+        <w:ind w:left="720" w:firstLine="0"/>
+        <w:rPr>
+          <w:b/>
+          <w:bCs/>
+        </w:rPr>
+      </w:pPr>
+      <w:r>
+        <w:rPr>
+          <w:b/>
+          <w:bCs/>
+        </w:rPr>
+        <w:t>Diagrama de Atividades</w:t>
+      </w:r>
+      <w:r>
+        <w:rPr>
+          <w:b/>
+          <w:bCs/>
+        </w:rPr>
+        <w:t>:</w:t>
+      </w:r>
+    </w:p>
+    <w:p>
+      <w:pPr>
+        <w:tabs>
+          <w:tab w:val="left" w:pos="3990"/>
+        </w:tabs>
+        <w:ind w:left="720" w:firstLine="0"/>
+        <w:rPr>
+          <w:b/>
+          <w:bCs/>
+        </w:rPr>
+      </w:pPr>
+    </w:p>
+    <w:p>
+      <w:pPr>
+        <w:tabs>
+          <w:tab w:val="left" w:pos="3990"/>
+        </w:tabs>
+        <w:ind w:left="720" w:firstLine="0"/>
+        <w:rPr>
+          <w:b/>
+          <w:bCs/>
+        </w:rPr>
+      </w:pPr>
+      <w:r>
+        <w:rPr>
+          <w:noProof/>
+        </w:rPr>
+        <w:lastRenderedPageBreak/>
+        <w:drawing>
+          <wp:inline distT="0" distB="0" distL="0" distR="0" wp14:anchorId="61097128" wp14:editId="1C6FBCDE">
+            <wp:extent cx="5773420" cy="5354955"/>
+            <wp:effectExtent l="0" t="0" r="0" b="0"/>
+            <wp:docPr id="2068494712" name="Imagem 16" descr="Tela de jogo de vídeo game&#10;&#10;Descrição gerada automaticamente com confiança média"/>
+            <wp:cNvGraphicFramePr>
+              <a:graphicFrameLocks xmlns:a="http://schemas.openxmlformats.org/drawingml/2006/main" noChangeAspect="1"/>
+            </wp:cNvGraphicFramePr>
+            <a:graphic xmlns:a="http://schemas.openxmlformats.org/drawingml/2006/main">
+              <a:graphicData uri="http://schemas.openxmlformats.org/drawingml/2006/picture">
+                <pic:pic xmlns:pic="http://schemas.openxmlformats.org/drawingml/2006/picture">
+                  <pic:nvPicPr>
+                    <pic:cNvPr id="2068494712" name="Imagem 16" descr="Tela de jogo de vídeo game&#10;&#10;Descrição gerada automaticamente com confiança média"/>
+                    <pic:cNvPicPr>
+                      <a:picLocks noChangeAspect="1" noChangeArrowheads="1"/>
+                    </pic:cNvPicPr>
+                  </pic:nvPicPr>
+                  <pic:blipFill>
+                    <a:blip r:embed="rId19" cstate="print">
+                      <a:extLst>
+                        <a:ext uri="{28A0092B-C50C-407E-A947-70E740481C1C}">
+                          <a14:useLocalDpi xmlns:a14="http://schemas.microsoft.com/office/drawing/2010/main" val="0"/>
+                        </a:ext>
+                      </a:extLst>
+                    </a:blip>
+                    <a:srcRect/>
+                    <a:stretch>
+                      <a:fillRect/>
+                    </a:stretch>
+                  </pic:blipFill>
+                  <pic:spPr bwMode="auto">
+                    <a:xfrm>
+                      <a:off x="0" y="0"/>
+                      <a:ext cx="5773420" cy="5354955"/>
+                    </a:xfrm>
+                    <a:prstGeom prst="rect">
+                      <a:avLst/>
+                    </a:prstGeom>
+                    <a:noFill/>
+                    <a:ln>
+                      <a:noFill/>
+                    </a:ln>
+                  </pic:spPr>
+                </pic:pic>
+              </a:graphicData>
+            </a:graphic>
+          </wp:inline>
+        </w:drawing>
+      </w:r>
+    </w:p>
+    <w:p>
+      <w:pPr>
+        <w:tabs>
+          <w:tab w:val="left" w:pos="3990"/>
+        </w:tabs>
+        <w:ind w:left="720" w:firstLine="0"/>
+        <w:rPr>
+          <w:b/>
+          <w:bCs/>
+        </w:rPr>
+      </w:pPr>
+    </w:p>
+    <w:p>
+      <w:pPr>
+        <w:tabs>
+          <w:tab w:val="left" w:pos="3990"/>
+        </w:tabs>
+        <w:ind w:left="720" w:firstLine="0"/>
+        <w:rPr>
+          <w:b/>
+          <w:bCs/>
+        </w:rPr>
+      </w:pPr>
+    </w:p>
+    <w:p>
+      <w:pPr>
+        <w:tabs>
+          <w:tab w:val="left" w:pos="3990"/>
+        </w:tabs>
+        <w:ind w:left="720" w:firstLine="0"/>
+        <w:rPr>
+          <w:b/>
+          <w:bCs/>
+        </w:rPr>
+      </w:pPr>
+    </w:p>
+    <w:p>
+      <w:pPr>
+        <w:numPr>
+          <w:ilvl w:val="0"/>
+          <w:numId w:val="11"/>
+        </w:numPr>
+        <w:tabs>
+          <w:tab w:val="left" w:pos="3990"/>
+        </w:tabs>
+      </w:pPr>
+      <w:r>
+        <w:t>MER - DER (Diagrama de Entidade Relacionamento)</w:t>
+      </w:r>
+      <w:r>
+        <w:t>:</w:t>
+      </w:r>
+    </w:p>
+    <w:p>
+      <w:pPr>
+        <w:tabs>
+          <w:tab w:val="left" w:pos="3990"/>
+        </w:tabs>
+      </w:pPr>
+    </w:p>
+    <w:p>
+      <w:pPr>
+        <w:tabs>
+          <w:tab w:val="left" w:pos="3990"/>
+        </w:tabs>
+      </w:pPr>
+      <w:r>
+        <w:rPr>
+          <w:noProof/>
+        </w:rPr>
+        <w:lastRenderedPageBreak/>
+        <w:drawing>
+          <wp:inline distT="0" distB="0" distL="0" distR="0" wp14:anchorId="73C4A761" wp14:editId="3FA91531">
+            <wp:extent cx="5773420" cy="3221355"/>
+            <wp:effectExtent l="0" t="0" r="0" b="0"/>
+            <wp:docPr id="702410337" name="Imagem 17" descr="Diagrama&#10;&#10;Descrição gerada automaticamente"/>
+            <wp:cNvGraphicFramePr>
+              <a:graphicFrameLocks xmlns:a="http://schemas.openxmlformats.org/drawingml/2006/main" noChangeAspect="1"/>
+            </wp:cNvGraphicFramePr>
+            <a:graphic xmlns:a="http://schemas.openxmlformats.org/drawingml/2006/main">
+              <a:graphicData uri="http://schemas.openxmlformats.org/drawingml/2006/picture">
+                <pic:pic xmlns:pic="http://schemas.openxmlformats.org/drawingml/2006/picture">
+                  <pic:nvPicPr>
+                    <pic:cNvPr id="702410337" name="Imagem 17" descr="Diagrama&#10;&#10;Descrição gerada automaticamente"/>
+                    <pic:cNvPicPr>
+                      <a:picLocks noChangeAspect="1" noChangeArrowheads="1"/>
+                    </pic:cNvPicPr>
+                  </pic:nvPicPr>
+                  <pic:blipFill>
+                    <a:blip r:embed="rId20">
+                      <a:extLst>
+                        <a:ext uri="{28A0092B-C50C-407E-A947-70E740481C1C}">
+                          <a14:useLocalDpi xmlns:a14="http://schemas.microsoft.com/office/drawing/2010/main" val="0"/>
+                        </a:ext>
+                      </a:extLst>
+                    </a:blip>
+                    <a:srcRect/>
+                    <a:stretch>
+                      <a:fillRect/>
+                    </a:stretch>
+                  </pic:blipFill>
+                  <pic:spPr bwMode="auto">
+                    <a:xfrm>
+                      <a:off x="0" y="0"/>
+                      <a:ext cx="5773420" cy="3221355"/>
+                    </a:xfrm>
+                    <a:prstGeom prst="rect">
+                      <a:avLst/>
+                    </a:prstGeom>
+                    <a:noFill/>
+                    <a:ln>
+                      <a:noFill/>
+                    </a:ln>
+                  </pic:spPr>
+                </pic:pic>
+              </a:graphicData>
+            </a:graphic>
+          </wp:inline>
+        </w:drawing>
+      </w:r>
+    </w:p>
+    <w:p>
+      <w:pPr>
+        <w:tabs>
+          <w:tab w:val="left" w:pos="3990"/>
+        </w:tabs>
+      </w:pPr>
+      <w:bookmarkStart w:id="2" w:name="_Toc177407970"/>
+    </w:p>
+    <w:p>
+      <w:pPr>
+        <w:tabs>
+          <w:tab w:val="left" w:pos="3990"/>
+        </w:tabs>
+        <w:rPr>
+          <w:b/>
+        </w:rPr>
+      </w:pPr>
+      <w:r>
+        <w:rPr>
+          <w:b/>
+        </w:rPr>
+        <w:t>Conclusão/Entrega</w:t>
+      </w:r>
+      <w:bookmarkEnd w:id="2"/>
+    </w:p>
+    <w:p>
+      <w:pPr>
+        <w:tabs>
+          <w:tab w:val="left" w:pos="3990"/>
+        </w:tabs>
+      </w:pPr>
+    </w:p>
+    <w:p>
+      <w:pPr>
+        <w:tabs>
+          <w:tab w:val="left" w:pos="3990"/>
+        </w:tabs>
+      </w:pPr>
+      <w:r>
+        <w:t xml:space="preserve">O projeto </w:t>
+      </w:r>
+      <w:r>
+        <w:rPr>
+          <w:b/>
+          <w:bCs/>
+        </w:rPr>
+        <w:t>EPONA</w:t>
+      </w:r>
+      <w:r>
+        <w:t xml:space="preserve"> foi desenvolvido com o objetivo de proporcionar aos usuários uma plataforma eficiente para </w:t>
+      </w:r>
+      <w:r>
+        <w:t xml:space="preserve">a administração do cotidiano de usuários com </w:t>
+      </w:r>
+      <w:proofErr w:type="spellStart"/>
+      <w:r>
+        <w:t>neurodivergencia</w:t>
+      </w:r>
+      <w:proofErr w:type="spellEnd"/>
+      <w:r>
+        <w:t xml:space="preserve">. Com a conclusão do desenvolvimento, o sistema permite que os usuários monitorem </w:t>
+      </w:r>
+      <w:r>
+        <w:t>suas tarefas de maneira eficiente</w:t>
+      </w:r>
+      <w:r>
+        <w:t>.</w:t>
+      </w:r>
+    </w:p>
+    <w:p>
+      <w:pPr>
+        <w:tabs>
+          <w:tab w:val="left" w:pos="3990"/>
+        </w:tabs>
+      </w:pPr>
+      <w:r>
+        <w:t xml:space="preserve">As funcionalidades foram implementadas utilizando tecnologias modernas como </w:t>
+      </w:r>
+      <w:proofErr w:type="spellStart"/>
+      <w:r>
+        <w:rPr>
+          <w:b/>
+          <w:bCs/>
+        </w:rPr>
+        <w:t>React</w:t>
+      </w:r>
+      <w:proofErr w:type="spellEnd"/>
+      <w:r>
+        <w:t xml:space="preserve">, </w:t>
+      </w:r>
+      <w:r>
+        <w:rPr>
+          <w:b/>
+          <w:bCs/>
+        </w:rPr>
+        <w:t>Node.js</w:t>
+      </w:r>
+      <w:r>
+        <w:t xml:space="preserve">, </w:t>
+      </w:r>
+      <w:r>
+        <w:rPr>
+          <w:b/>
+          <w:bCs/>
+        </w:rPr>
+        <w:t>Prisma</w:t>
+      </w:r>
+      <w:r>
+        <w:t xml:space="preserve">, e </w:t>
+      </w:r>
+      <w:r>
+        <w:rPr>
+          <w:b/>
+          <w:bCs/>
+        </w:rPr>
+        <w:t>Expo</w:t>
+      </w:r>
+      <w:r>
+        <w:t>, garantindo uma experiência fluida tanto no ambiente web quanto no mobile.</w:t>
+      </w:r>
+    </w:p>
+    <w:p>
+      <w:pPr>
+        <w:tabs>
+          <w:tab w:val="left" w:pos="3990"/>
+        </w:tabs>
+      </w:pPr>
+      <w:r>
+        <w:t xml:space="preserve">Atualmente, o sistema está funcionando e pronto para demonstração, mas ainda está em fase de aprimoramento, especialmente no que diz respeito à segurança. O </w:t>
+      </w:r>
+      <w:r>
+        <w:t>EPONA</w:t>
+      </w:r>
+      <w:r>
+        <w:t xml:space="preserve"> utiliza criptografia para proteger os dados, porém, a segurança do sistema ainda não está totalmente adequada para uma implantação em ambiente de produção. Por isso, o </w:t>
+      </w:r>
+      <w:r>
+        <w:lastRenderedPageBreak/>
+        <w:t xml:space="preserve">sistema será apresentado localmente aos docentes para avaliação e feedback. </w:t>
+      </w:r>
+    </w:p>
+    <w:p>
+      <w:pPr>
+        <w:tabs>
+          <w:tab w:val="left" w:pos="3990"/>
+        </w:tabs>
+      </w:pPr>
+      <w:r>
+        <w:t xml:space="preserve">Durante o desenvolvimento, foram seguidos rigorosamente os princípios de boas práticas de engenharia de software, o que incluiu a utilização de testes automatizados com o </w:t>
+      </w:r>
+      <w:proofErr w:type="spellStart"/>
+      <w:r>
+        <w:rPr>
+          <w:b/>
+          <w:bCs/>
+        </w:rPr>
+        <w:t>Insomnia</w:t>
+      </w:r>
+      <w:proofErr w:type="spellEnd"/>
+      <w:r>
+        <w:t xml:space="preserve"> para garantir a integridade das APIs e a funcionalidade geral do sistema. Além disso, foram criados diagramas de classes, atividades, e banco de dados, que detalham a estrutura e o fluxo de informações do </w:t>
+      </w:r>
+      <w:r>
+        <w:t>EPONA</w:t>
+      </w:r>
+      <w:r>
+        <w:t>.</w:t>
+      </w:r>
+    </w:p>
+    <w:p>
+      <w:pPr>
+        <w:tabs>
+          <w:tab w:val="left" w:pos="3990"/>
+        </w:tabs>
+      </w:pPr>
+      <w:r>
+        <w:t>A entrega final do projeto inclui:</w:t>
+      </w:r>
+    </w:p>
+    <w:p>
+      <w:pPr>
+        <w:tabs>
+          <w:tab w:val="left" w:pos="3990"/>
+        </w:tabs>
+      </w:pPr>
+      <w:r>
+        <w:t>O código-fonte completo do sistema, disponível no repositório controlado por versão.</w:t>
+      </w:r>
+    </w:p>
+    <w:p>
+      <w:pPr>
+        <w:tabs>
+          <w:tab w:val="left" w:pos="3990"/>
+        </w:tabs>
+      </w:pPr>
+      <w:r>
+        <w:t xml:space="preserve">Documentação técnica e de implantação, detalhando como configurar e executar o </w:t>
+      </w:r>
+      <w:r>
+        <w:t>EPONA</w:t>
+      </w:r>
+      <w:r>
+        <w:t xml:space="preserve"> em um ambiente de produção.</w:t>
+      </w:r>
+    </w:p>
+    <w:p>
+      <w:pPr>
+        <w:tabs>
+          <w:tab w:val="left" w:pos="3990"/>
+        </w:tabs>
+      </w:pPr>
+      <w:r>
+        <w:t>Dicionário de dados descrevendo a estrutura do banco de dados.</w:t>
+      </w:r>
+    </w:p>
+    <w:p>
+      <w:pPr>
+        <w:tabs>
+          <w:tab w:val="left" w:pos="3990"/>
+        </w:tabs>
+      </w:pPr>
+      <w:r>
+        <w:t>Diagramas UML que ilustram a arquitetura do sistema.</w:t>
+      </w:r>
+    </w:p>
+    <w:p>
+      <w:pPr>
+        <w:tabs>
+          <w:tab w:val="left" w:pos="3990"/>
+        </w:tabs>
+      </w:pPr>
+      <w:r>
+        <w:t>Testes de API realizados, garantindo a consistência das operações de entrada e saída.</w:t>
+      </w:r>
+    </w:p>
+    <w:p>
+      <w:pPr>
+        <w:tabs>
+          <w:tab w:val="left" w:pos="3990"/>
+        </w:tabs>
+      </w:pPr>
+      <w:r>
+        <w:t>O sistema emprega criptografia, mas ainda precisa de melhorias na segurança para atender aos padrões de produção.</w:t>
+      </w:r>
+    </w:p>
+    <w:p>
+      <w:pPr>
+        <w:tabs>
+          <w:tab w:val="left" w:pos="3990"/>
+        </w:tabs>
+      </w:pPr>
+      <w:r>
+        <w:t xml:space="preserve">Com a entrega do </w:t>
+      </w:r>
+      <w:r>
+        <w:t>EPONA</w:t>
+      </w:r>
+      <w:r>
+        <w:t>, o sistema servirá para demonstrar as funcionalidades atuais e receber sugestões para as próximas etapas do desenvolvimento. O feedback será crucial para aprimorar o sistema e prepará-lo para uma futura implantação em ambiente de produção.</w:t>
+      </w:r>
+    </w:p>
+    <w:p>
+      <w:pPr>
+        <w:tabs>
+          <w:tab w:val="left" w:pos="3990"/>
+        </w:tabs>
+      </w:pPr>
+    </w:p>
+    <w:p>
+      <w:pPr>
+        <w:tabs>
+          <w:tab w:val="left" w:pos="3990"/>
+        </w:tabs>
+        <w:jc w:val="left"/>
+      </w:pPr>
+    </w:p>
+    <w:p>
+      <w:pPr>
+        <w:numPr>
+          <w:ilvl w:val="0"/>
+          <w:numId w:val="12"/>
+        </w:numPr>
+        <w:tabs>
+          <w:tab w:val="left" w:pos="3990"/>
+        </w:tabs>
+      </w:pPr>
+      <w:r>
+        <w:lastRenderedPageBreak/>
+        <w:t xml:space="preserve">Front </w:t>
+      </w:r>
+      <w:proofErr w:type="spellStart"/>
+      <w:r>
+        <w:t>End</w:t>
+      </w:r>
+      <w:proofErr w:type="spellEnd"/>
+      <w:r>
+        <w:t xml:space="preserve"> (Prints de Tela)</w:t>
+      </w:r>
+    </w:p>
+    <w:p>
+      <w:pPr>
+        <w:tabs>
+          <w:tab w:val="left" w:pos="3990"/>
+        </w:tabs>
+      </w:pPr>
+    </w:p>
+    <w:p>
+      <w:pPr>
+        <w:tabs>
+          <w:tab w:val="left" w:pos="3990"/>
+        </w:tabs>
+      </w:pPr>
+    </w:p>
+    <w:p>
+      <w:pPr>
+        <w:tabs>
+          <w:tab w:val="left" w:pos="3990"/>
+        </w:tabs>
+        <w:ind w:left="0" w:firstLine="0"/>
+      </w:pPr>
+      <w:r>
+        <w:rPr>
+          <w:noProof/>
+        </w:rPr>
+        <w:drawing>
+          <wp:inline distT="0" distB="0" distL="0" distR="0" wp14:anchorId="40A41CE3" wp14:editId="6D0947D1">
+            <wp:extent cx="5773420" cy="2820035"/>
+            <wp:effectExtent l="0" t="0" r="0" b="0"/>
+            <wp:docPr id="1294643132" name="Imagem 18" descr="Interface gráfica do usuário, Aplicativo, Site&#10;&#10;Descrição gerada automaticamente"/>
+            <wp:cNvGraphicFramePr>
+              <a:graphicFrameLocks xmlns:a="http://schemas.openxmlformats.org/drawingml/2006/main" noChangeAspect="1"/>
+            </wp:cNvGraphicFramePr>
+            <a:graphic xmlns:a="http://schemas.openxmlformats.org/drawingml/2006/main">
+              <a:graphicData uri="http://schemas.openxmlformats.org/drawingml/2006/picture">
+                <pic:pic xmlns:pic="http://schemas.openxmlformats.org/drawingml/2006/picture">
+                  <pic:nvPicPr>
+                    <pic:cNvPr id="1294643132" name="Imagem 18" descr="Interface gráfica do usuário, Aplicativo, Site&#10;&#10;Descrição gerada automaticamente"/>
+                    <pic:cNvPicPr>
+                      <a:picLocks noChangeAspect="1" noChangeArrowheads="1"/>
+                    </pic:cNvPicPr>
+                  </pic:nvPicPr>
+                  <pic:blipFill>
+                    <a:blip r:embed="rId21" cstate="print">
+                      <a:extLst>
+                        <a:ext uri="{28A0092B-C50C-407E-A947-70E740481C1C}">
+                          <a14:useLocalDpi xmlns:a14="http://schemas.microsoft.com/office/drawing/2010/main" val="0"/>
+                        </a:ext>
+                      </a:extLst>
+                    </a:blip>
+                    <a:srcRect/>
+                    <a:stretch>
+                      <a:fillRect/>
+                    </a:stretch>
+                  </pic:blipFill>
+                  <pic:spPr bwMode="auto">
+                    <a:xfrm>
+                      <a:off x="0" y="0"/>
+                      <a:ext cx="5773420" cy="2820035"/>
+                    </a:xfrm>
+                    <a:prstGeom prst="rect">
+                      <a:avLst/>
+                    </a:prstGeom>
+                    <a:noFill/>
+                    <a:ln>
+                      <a:noFill/>
+                    </a:ln>
+                  </pic:spPr>
+                </pic:pic>
+              </a:graphicData>
+            </a:graphic>
+          </wp:inline>
+        </w:drawing>
+      </w:r>
+    </w:p>
+    <w:p>
+      <w:pPr>
+        <w:tabs>
+          <w:tab w:val="left" w:pos="3990"/>
+        </w:tabs>
+        <w:ind w:left="0" w:firstLine="0"/>
+      </w:pPr>
+      <w:r>
+        <w:rPr>
+          <w:noProof/>
+        </w:rPr>
+        <w:drawing>
+          <wp:inline distT="0" distB="0" distL="0" distR="0" wp14:anchorId="15262A66" wp14:editId="7BC5C451">
+            <wp:extent cx="5773420" cy="2790825"/>
+            <wp:effectExtent l="0" t="0" r="0" b="9525"/>
+            <wp:docPr id="18645540" name="Imagem 19" descr="Interface gráfica do usuário, Texto&#10;&#10;Descrição gerada automaticamente"/>
+            <wp:cNvGraphicFramePr>
+              <a:graphicFrameLocks xmlns:a="http://schemas.openxmlformats.org/drawingml/2006/main" noChangeAspect="1"/>
+            </wp:cNvGraphicFramePr>
+            <a:graphic xmlns:a="http://schemas.openxmlformats.org/drawingml/2006/main">
+              <a:graphicData uri="http://schemas.openxmlformats.org/drawingml/2006/picture">
+                <pic:pic xmlns:pic="http://schemas.openxmlformats.org/drawingml/2006/picture">
+                  <pic:nvPicPr>
+                    <pic:cNvPr id="18645540" name="Imagem 19" descr="Interface gráfica do usuário, Texto&#10;&#10;Descrição gerada automaticamente"/>
+                    <pic:cNvPicPr>
+                      <a:picLocks noChangeAspect="1" noChangeArrowheads="1"/>
+                    </pic:cNvPicPr>
+                  </pic:nvPicPr>
+                  <pic:blipFill>
+                    <a:blip r:embed="rId22" cstate="print">
+                      <a:extLst>
+                        <a:ext uri="{28A0092B-C50C-407E-A947-70E740481C1C}">
+                          <a14:useLocalDpi xmlns:a14="http://schemas.microsoft.com/office/drawing/2010/main" val="0"/>
+                        </a:ext>
+                      </a:extLst>
+                    </a:blip>
+                    <a:srcRect/>
+                    <a:stretch>
+                      <a:fillRect/>
+                    </a:stretch>
+                  </pic:blipFill>
+                  <pic:spPr bwMode="auto">
+                    <a:xfrm>
+                      <a:off x="0" y="0"/>
+                      <a:ext cx="5773420" cy="2790825"/>
+                    </a:xfrm>
+                    <a:prstGeom prst="rect">
+                      <a:avLst/>
+                    </a:prstGeom>
+                    <a:noFill/>
+                    <a:ln>
+                      <a:noFill/>
+                    </a:ln>
+                  </pic:spPr>
+                </pic:pic>
+              </a:graphicData>
+            </a:graphic>
+          </wp:inline>
+        </w:drawing>
+      </w:r>
+    </w:p>
+    <w:p>
+      <w:pPr>
+        <w:tabs>
+          <w:tab w:val="left" w:pos="3990"/>
+        </w:tabs>
+        <w:ind w:left="0" w:firstLine="0"/>
+      </w:pPr>
+      <w:r>
+        <w:rPr>
+          <w:noProof/>
+        </w:rPr>
+        <w:lastRenderedPageBreak/>
+        <w:drawing>
+          <wp:inline distT="0" distB="0" distL="0" distR="0" wp14:anchorId="5E126F62" wp14:editId="27C99780">
+            <wp:extent cx="5773420" cy="2764790"/>
+            <wp:effectExtent l="0" t="0" r="0" b="0"/>
+            <wp:docPr id="1399437180" name="Imagem 20" descr="Interface gráfica do usuário, Site&#10;&#10;Descrição gerada automaticamente"/>
+            <wp:cNvGraphicFramePr>
+              <a:graphicFrameLocks xmlns:a="http://schemas.openxmlformats.org/drawingml/2006/main" noChangeAspect="1"/>
+            </wp:cNvGraphicFramePr>
+            <a:graphic xmlns:a="http://schemas.openxmlformats.org/drawingml/2006/main">
+              <a:graphicData uri="http://schemas.openxmlformats.org/drawingml/2006/picture">
+                <pic:pic xmlns:pic="http://schemas.openxmlformats.org/drawingml/2006/picture">
+                  <pic:nvPicPr>
+                    <pic:cNvPr id="1399437180" name="Imagem 20" descr="Interface gráfica do usuário, Site&#10;&#10;Descrição gerada automaticamente"/>
+                    <pic:cNvPicPr>
+                      <a:picLocks noChangeAspect="1" noChangeArrowheads="1"/>
+                    </pic:cNvPicPr>
+                  </pic:nvPicPr>
+                  <pic:blipFill>
+                    <a:blip r:embed="rId23" cstate="print">
+                      <a:extLst>
+                        <a:ext uri="{28A0092B-C50C-407E-A947-70E740481C1C}">
+                          <a14:useLocalDpi xmlns:a14="http://schemas.microsoft.com/office/drawing/2010/main" val="0"/>
+                        </a:ext>
+                      </a:extLst>
+                    </a:blip>
+                    <a:srcRect/>
+                    <a:stretch>
+                      <a:fillRect/>
+                    </a:stretch>
+                  </pic:blipFill>
+                  <pic:spPr bwMode="auto">
+                    <a:xfrm>
+                      <a:off x="0" y="0"/>
+                      <a:ext cx="5773420" cy="2764790"/>
+                    </a:xfrm>
+                    <a:prstGeom prst="rect">
+                      <a:avLst/>
+                    </a:prstGeom>
+                    <a:noFill/>
+                    <a:ln>
+                      <a:noFill/>
+                    </a:ln>
+                  </pic:spPr>
+                </pic:pic>
+              </a:graphicData>
+            </a:graphic>
+          </wp:inline>
+        </w:drawing>
+      </w:r>
+    </w:p>
+    <w:p>
+      <w:pPr>
+        <w:tabs>
+          <w:tab w:val="left" w:pos="3990"/>
+        </w:tabs>
+        <w:ind w:left="0" w:firstLine="0"/>
+      </w:pPr>
+      <w:r>
+        <w:rPr>
+          <w:noProof/>
+        </w:rPr>
+        <w:drawing>
+          <wp:inline distT="0" distB="0" distL="0" distR="0" wp14:anchorId="3244B54A" wp14:editId="37ED5B05">
+            <wp:extent cx="5773420" cy="2802255"/>
+            <wp:effectExtent l="0" t="0" r="0" b="0"/>
+            <wp:docPr id="1722914769" name="Imagem 21" descr="Interface gráfica do usuário&#10;&#10;Descrição gerada automaticamente"/>
+            <wp:cNvGraphicFramePr>
+              <a:graphicFrameLocks xmlns:a="http://schemas.openxmlformats.org/drawingml/2006/main" noChangeAspect="1"/>
+            </wp:cNvGraphicFramePr>
+            <a:graphic xmlns:a="http://schemas.openxmlformats.org/drawingml/2006/main">
+              <a:graphicData uri="http://schemas.openxmlformats.org/drawingml/2006/picture">
+                <pic:pic xmlns:pic="http://schemas.openxmlformats.org/drawingml/2006/picture">
+                  <pic:nvPicPr>
+                    <pic:cNvPr id="1722914769" name="Imagem 21" descr="Interface gráfica do usuário&#10;&#10;Descrição gerada automaticamente"/>
+                    <pic:cNvPicPr>
+                      <a:picLocks noChangeAspect="1" noChangeArrowheads="1"/>
+                    </pic:cNvPicPr>
+                  </pic:nvPicPr>
+                  <pic:blipFill>
+                    <a:blip r:embed="rId24" cstate="print">
+                      <a:extLst>
+                        <a:ext uri="{28A0092B-C50C-407E-A947-70E740481C1C}">
+                          <a14:useLocalDpi xmlns:a14="http://schemas.microsoft.com/office/drawing/2010/main" val="0"/>
+                        </a:ext>
+                      </a:extLst>
+                    </a:blip>
+                    <a:srcRect/>
+                    <a:stretch>
+                      <a:fillRect/>
+                    </a:stretch>
+                  </pic:blipFill>
+                  <pic:spPr bwMode="auto">
+                    <a:xfrm>
+                      <a:off x="0" y="0"/>
+                      <a:ext cx="5773420" cy="2802255"/>
+                    </a:xfrm>
+                    <a:prstGeom prst="rect">
+                      <a:avLst/>
+                    </a:prstGeom>
+                    <a:noFill/>
+                    <a:ln>
+                      <a:noFill/>
+                    </a:ln>
+                  </pic:spPr>
+                </pic:pic>
+              </a:graphicData>
+            </a:graphic>
+          </wp:inline>
+        </w:drawing>
+      </w:r>
+    </w:p>
+    <w:p>
+      <w:pPr>
+        <w:tabs>
+          <w:tab w:val="left" w:pos="3990"/>
+        </w:tabs>
+        <w:ind w:left="0" w:firstLine="0"/>
+      </w:pPr>
+      <w:r>
+        <w:rPr>
+          <w:noProof/>
+        </w:rPr>
+        <w:drawing>
+          <wp:inline distT="0" distB="0" distL="0" distR="0" wp14:anchorId="595D678B" wp14:editId="6A256700">
+            <wp:extent cx="5773420" cy="2821305"/>
+            <wp:effectExtent l="0" t="0" r="0" b="0"/>
+            <wp:docPr id="915502142" name="Imagem 22" descr="Interface gráfica do usuário&#10;&#10;Descrição gerada automaticamente"/>
+            <wp:cNvGraphicFramePr>
+              <a:graphicFrameLocks xmlns:a="http://schemas.openxmlformats.org/drawingml/2006/main" noChangeAspect="1"/>
+            </wp:cNvGraphicFramePr>
+            <a:graphic xmlns:a="http://schemas.openxmlformats.org/drawingml/2006/main">
+              <a:graphicData uri="http://schemas.openxmlformats.org/drawingml/2006/picture">
+                <pic:pic xmlns:pic="http://schemas.openxmlformats.org/drawingml/2006/picture">
+                  <pic:nvPicPr>
+                    <pic:cNvPr id="915502142" name="Imagem 22" descr="Interface gráfica do usuário&#10;&#10;Descrição gerada automaticamente"/>
+                    <pic:cNvPicPr>
+                      <a:picLocks noChangeAspect="1" noChangeArrowheads="1"/>
+                    </pic:cNvPicPr>
+                  </pic:nvPicPr>
+                  <pic:blipFill>
+                    <a:blip r:embed="rId25" cstate="print">
+                      <a:extLst>
+                        <a:ext uri="{28A0092B-C50C-407E-A947-70E740481C1C}">
+                          <a14:useLocalDpi xmlns:a14="http://schemas.microsoft.com/office/drawing/2010/main" val="0"/>
+                        </a:ext>
+                      </a:extLst>
+                    </a:blip>
+                    <a:srcRect/>
+                    <a:stretch>
+                      <a:fillRect/>
+                    </a:stretch>
+                  </pic:blipFill>
+                  <pic:spPr bwMode="auto">
+                    <a:xfrm>
+                      <a:off x="0" y="0"/>
+                      <a:ext cx="5773420" cy="2821305"/>
+                    </a:xfrm>
+                    <a:prstGeom prst="rect">
+                      <a:avLst/>
+                    </a:prstGeom>
+                    <a:noFill/>
+                    <a:ln>
+                      <a:noFill/>
+                    </a:ln>
+                  </pic:spPr>
+                </pic:pic>
+              </a:graphicData>
+            </a:graphic>
+          </wp:inline>
+        </w:drawing>
+      </w:r>
+    </w:p>
+    <w:p>
+      <w:pPr>
+        <w:numPr>
+          <w:ilvl w:val="0"/>
+          <w:numId w:val="13"/>
+        </w:numPr>
+        <w:tabs>
+          <w:tab w:val="left" w:pos="3990"/>
+        </w:tabs>
+      </w:pPr>
+      <w:r>
+        <w:lastRenderedPageBreak/>
+        <w:t>Mobile (Prints de Tela)</w:t>
+      </w:r>
+    </w:p>
+    <w:p>
+      <w:pPr>
+        <w:tabs>
+          <w:tab w:val="left" w:pos="3990"/>
+        </w:tabs>
+        <w:ind w:left="0" w:firstLine="0"/>
+      </w:pPr>
+    </w:p>
+    <w:p>
+      <w:pPr>
+        <w:tabs>
+          <w:tab w:val="left" w:pos="3990"/>
+        </w:tabs>
+        <w:ind w:left="0" w:firstLine="0"/>
+      </w:pPr>
+    </w:p>
+    <w:p>
+      <w:pPr>
+        <w:tabs>
+          <w:tab w:val="left" w:pos="3990"/>
+        </w:tabs>
+        <w:ind w:left="0" w:firstLine="0"/>
+      </w:pPr>
+    </w:p>
+    <w:p>
+      <w:pPr>
+        <w:tabs>
+          <w:tab w:val="left" w:pos="3990"/>
+        </w:tabs>
+        <w:ind w:left="0" w:firstLine="0"/>
+      </w:pPr>
+    </w:p>
+    <w:p>
+      <w:pPr>
+        <w:tabs>
+          <w:tab w:val="left" w:pos="3990"/>
+        </w:tabs>
+        <w:ind w:left="0" w:firstLine="0"/>
+        <w:rPr>
+          <w:b/>
+          <w:bCs/>
+        </w:rPr>
+      </w:pPr>
+      <w:r>
+        <w:rPr>
+          <w:b/>
+          <w:bCs/>
+        </w:rPr>
+        <w:t>Referências Bibliográficas</w:t>
+      </w:r>
+    </w:p>
+    <w:p>
+      <w:pPr>
+        <w:tabs>
+          <w:tab w:val="left" w:pos="3990"/>
+        </w:tabs>
+        <w:ind w:left="0" w:firstLine="0"/>
+        <w:rPr>
+          <w:b/>
+          <w:bCs/>
+        </w:rPr>
+      </w:pPr>
+    </w:p>
+    <w:p>
+      <w:pPr>
+        <w:tabs>
+          <w:tab w:val="left" w:pos="3990"/>
+        </w:tabs>
+        <w:ind w:left="0" w:firstLine="0"/>
+      </w:pPr>
+    </w:p>
+    <w:p>
+      <w:pPr>
+        <w:tabs>
+          <w:tab w:val="left" w:pos="3990"/>
+        </w:tabs>
+        <w:ind w:left="0" w:firstLine="0"/>
       </w:pPr>
     </w:p>
     <w:sectPr>
@@ -4714,6 +7457,602 @@
 <file path=word/numbering.xml><?xml version="1.0" encoding="utf-8"?>
 <w:numbering xmlns:wpc="http://schemas.microsoft.com/office/word/2010/wordprocessingCanvas" xmlns:cx="http://schemas.microsoft.com/office/drawing/2014/chartex" xmlns:cx1="http://schemas.microsoft.com/office/drawing/2015/9/8/chartex" xmlns:cx2="http://schemas.microsoft.com/office/drawing/2015/10/21/chartex" xmlns:cx3="http://schemas.microsoft.com/office/drawing/2016/5/9/chartex" xmlns:cx4="http://schemas.microsoft.com/office/drawing/2016/5/10/chartex" xmlns:cx5="http://schemas.microsoft.com/office/drawing/2016/5/11/chartex" xmlns:cx6="http://schemas.microsoft.com/office/drawing/2016/5/12/chartex" xmlns:cx7="http://schemas.microsoft.com/office/drawing/2016/5/13/chartex" xmlns:cx8="http://schemas.microsoft.com/office/drawing/2016/5/14/chartex" xmlns:mc="http://schemas.openxmlformats.org/markup-compatibility/2006" xmlns:aink="http://schemas.microsoft.com/office/drawing/2016/ink" xmlns:am3d="http://schemas.microsoft.com/office/drawing/2017/model3d" xmlns:o="urn:schemas-microsoft-com:office:office" xmlns:oel="http://schemas.microsoft.com/office/2019/extlst" xmlns:r="http://schemas.openxmlformats.org/officeDocument/2006/relationships" xmlns:m="http://schemas.openxmlformats.org/officeDocument/2006/math" xmlns:v="urn:schemas-microsoft-com:vml" xmlns:wp14="http://schemas.microsoft.com/office/word/2010/wordprocessingDrawing" xmlns:wp="http://schemas.openxmlformats.org/drawingml/2006/wordprocessingDrawing" xmlns:w10="urn:schemas-microsoft-com:office:word" xmlns:w="http://schemas.openxmlformats.org/wordprocessingml/2006/main" xmlns:w14="http://schemas.microsoft.com/office/word/2010/wordml" xmlns:w15="http://schemas.microsoft.com/office/word/2012/wordml" xmlns:w16cex="http://schemas.microsoft.com/office/word/2018/wordml/cex" xmlns:w16cid="http://schemas.microsoft.com/office/word/2016/wordml/cid" xmlns:w16="http://schemas.microsoft.com/office/word/2018/wordml" xmlns:w16du="http://schemas.microsoft.com/office/word/2023/wordml/word16du" xmlns:w16sdtdh="http://schemas.microsoft.com/office/word/2020/wordml/sdtdatahash" xmlns:w16se="http://schemas.microsoft.com/office/word/2015/wordml/symex" xmlns:wpg="http://schemas.microsoft.com/office/word/2010/wordprocessingGroup" xmlns:wpi="http://schemas.microsoft.com/office/word/2010/wordprocessingInk" xmlns:wne="http://schemas.microsoft.com/office/word/2006/wordml" xmlns:wps="http://schemas.microsoft.com/office/word/2010/wordprocessingShape" mc:Ignorable="w14 w15 w16se w16cid w16 w16cex w16sdtdh w16du wp14">
   <w:abstractNum w:abstractNumId="0" w15:restartNumberingAfterBreak="0">
+    <w:nsid w:val="156B6045"/>
+    <w:multiLevelType w:val="multilevel"/>
+    <w:tmpl w:val="E49A722C"/>
+    <w:lvl w:ilvl="0">
+      <w:start w:val="1"/>
+      <w:numFmt w:val="bullet"/>
+      <w:lvlText w:val=""/>
+      <w:lvlJc w:val="left"/>
+      <w:pPr>
+        <w:tabs>
+          <w:tab w:val="num" w:pos="720"/>
+        </w:tabs>
+        <w:ind w:left="720" w:hanging="360"/>
+      </w:pPr>
+      <w:rPr>
+        <w:rFonts w:ascii="Symbol" w:hAnsi="Symbol" w:hint="default"/>
+        <w:sz w:val="20"/>
+      </w:rPr>
+    </w:lvl>
+    <w:lvl w:ilvl="1" w:tentative="1">
+      <w:start w:val="1"/>
+      <w:numFmt w:val="bullet"/>
+      <w:lvlText w:val="o"/>
+      <w:lvlJc w:val="left"/>
+      <w:pPr>
+        <w:tabs>
+          <w:tab w:val="num" w:pos="1440"/>
+        </w:tabs>
+        <w:ind w:left="1440" w:hanging="360"/>
+      </w:pPr>
+      <w:rPr>
+        <w:rFonts w:ascii="Courier New" w:hAnsi="Courier New" w:hint="default"/>
+        <w:sz w:val="20"/>
+      </w:rPr>
+    </w:lvl>
+    <w:lvl w:ilvl="2" w:tentative="1">
+      <w:start w:val="1"/>
+      <w:numFmt w:val="bullet"/>
+      <w:lvlText w:val=""/>
+      <w:lvlJc w:val="left"/>
+      <w:pPr>
+        <w:tabs>
+          <w:tab w:val="num" w:pos="2160"/>
+        </w:tabs>
+        <w:ind w:left="2160" w:hanging="360"/>
+      </w:pPr>
+      <w:rPr>
+        <w:rFonts w:ascii="Wingdings" w:hAnsi="Wingdings" w:hint="default"/>
+        <w:sz w:val="20"/>
+      </w:rPr>
+    </w:lvl>
+    <w:lvl w:ilvl="3" w:tentative="1">
+      <w:start w:val="1"/>
+      <w:numFmt w:val="bullet"/>
+      <w:lvlText w:val=""/>
+      <w:lvlJc w:val="left"/>
+      <w:pPr>
+        <w:tabs>
+          <w:tab w:val="num" w:pos="2880"/>
+        </w:tabs>
+        <w:ind w:left="2880" w:hanging="360"/>
+      </w:pPr>
+      <w:rPr>
+        <w:rFonts w:ascii="Wingdings" w:hAnsi="Wingdings" w:hint="default"/>
+        <w:sz w:val="20"/>
+      </w:rPr>
+    </w:lvl>
+    <w:lvl w:ilvl="4" w:tentative="1">
+      <w:start w:val="1"/>
+      <w:numFmt w:val="bullet"/>
+      <w:lvlText w:val=""/>
+      <w:lvlJc w:val="left"/>
+      <w:pPr>
+        <w:tabs>
+          <w:tab w:val="num" w:pos="3600"/>
+        </w:tabs>
+        <w:ind w:left="3600" w:hanging="360"/>
+      </w:pPr>
+      <w:rPr>
+        <w:rFonts w:ascii="Wingdings" w:hAnsi="Wingdings" w:hint="default"/>
+        <w:sz w:val="20"/>
+      </w:rPr>
+    </w:lvl>
+    <w:lvl w:ilvl="5" w:tentative="1">
+      <w:start w:val="1"/>
+      <w:numFmt w:val="bullet"/>
+      <w:lvlText w:val=""/>
+      <w:lvlJc w:val="left"/>
+      <w:pPr>
+        <w:tabs>
+          <w:tab w:val="num" w:pos="4320"/>
+        </w:tabs>
+        <w:ind w:left="4320" w:hanging="360"/>
+      </w:pPr>
+      <w:rPr>
+        <w:rFonts w:ascii="Wingdings" w:hAnsi="Wingdings" w:hint="default"/>
+        <w:sz w:val="20"/>
+      </w:rPr>
+    </w:lvl>
+    <w:lvl w:ilvl="6" w:tentative="1">
+      <w:start w:val="1"/>
+      <w:numFmt w:val="bullet"/>
+      <w:lvlText w:val=""/>
+      <w:lvlJc w:val="left"/>
+      <w:pPr>
+        <w:tabs>
+          <w:tab w:val="num" w:pos="5040"/>
+        </w:tabs>
+        <w:ind w:left="5040" w:hanging="360"/>
+      </w:pPr>
+      <w:rPr>
+        <w:rFonts w:ascii="Wingdings" w:hAnsi="Wingdings" w:hint="default"/>
+        <w:sz w:val="20"/>
+      </w:rPr>
+    </w:lvl>
+    <w:lvl w:ilvl="7" w:tentative="1">
+      <w:start w:val="1"/>
+      <w:numFmt w:val="bullet"/>
+      <w:lvlText w:val=""/>
+      <w:lvlJc w:val="left"/>
+      <w:pPr>
+        <w:tabs>
+          <w:tab w:val="num" w:pos="5760"/>
+        </w:tabs>
+        <w:ind w:left="5760" w:hanging="360"/>
+      </w:pPr>
+      <w:rPr>
+        <w:rFonts w:ascii="Wingdings" w:hAnsi="Wingdings" w:hint="default"/>
+        <w:sz w:val="20"/>
+      </w:rPr>
+    </w:lvl>
+    <w:lvl w:ilvl="8" w:tentative="1">
+      <w:start w:val="1"/>
+      <w:numFmt w:val="bullet"/>
+      <w:lvlText w:val=""/>
+      <w:lvlJc w:val="left"/>
+      <w:pPr>
+        <w:tabs>
+          <w:tab w:val="num" w:pos="6480"/>
+        </w:tabs>
+        <w:ind w:left="6480" w:hanging="360"/>
+      </w:pPr>
+      <w:rPr>
+        <w:rFonts w:ascii="Wingdings" w:hAnsi="Wingdings" w:hint="default"/>
+        <w:sz w:val="20"/>
+      </w:rPr>
+    </w:lvl>
+  </w:abstractNum>
+  <w:abstractNum w:abstractNumId="1" w15:restartNumberingAfterBreak="0">
+    <w:nsid w:val="238C7B7C"/>
+    <w:multiLevelType w:val="multilevel"/>
+    <w:tmpl w:val="171E1EFC"/>
+    <w:lvl w:ilvl="0">
+      <w:start w:val="1"/>
+      <w:numFmt w:val="bullet"/>
+      <w:lvlText w:val=""/>
+      <w:lvlJc w:val="left"/>
+      <w:pPr>
+        <w:tabs>
+          <w:tab w:val="num" w:pos="720"/>
+        </w:tabs>
+        <w:ind w:left="720" w:hanging="360"/>
+      </w:pPr>
+      <w:rPr>
+        <w:rFonts w:ascii="Symbol" w:hAnsi="Symbol" w:hint="default"/>
+        <w:sz w:val="20"/>
+      </w:rPr>
+    </w:lvl>
+    <w:lvl w:ilvl="1" w:tentative="1">
+      <w:start w:val="1"/>
+      <w:numFmt w:val="bullet"/>
+      <w:lvlText w:val="o"/>
+      <w:lvlJc w:val="left"/>
+      <w:pPr>
+        <w:tabs>
+          <w:tab w:val="num" w:pos="1440"/>
+        </w:tabs>
+        <w:ind w:left="1440" w:hanging="360"/>
+      </w:pPr>
+      <w:rPr>
+        <w:rFonts w:ascii="Courier New" w:hAnsi="Courier New" w:hint="default"/>
+        <w:sz w:val="20"/>
+      </w:rPr>
+    </w:lvl>
+    <w:lvl w:ilvl="2" w:tentative="1">
+      <w:start w:val="1"/>
+      <w:numFmt w:val="bullet"/>
+      <w:lvlText w:val=""/>
+      <w:lvlJc w:val="left"/>
+      <w:pPr>
+        <w:tabs>
+          <w:tab w:val="num" w:pos="2160"/>
+        </w:tabs>
+        <w:ind w:left="2160" w:hanging="360"/>
+      </w:pPr>
+      <w:rPr>
+        <w:rFonts w:ascii="Wingdings" w:hAnsi="Wingdings" w:hint="default"/>
+        <w:sz w:val="20"/>
+      </w:rPr>
+    </w:lvl>
+    <w:lvl w:ilvl="3" w:tentative="1">
+      <w:start w:val="1"/>
+      <w:numFmt w:val="bullet"/>
+      <w:lvlText w:val=""/>
+      <w:lvlJc w:val="left"/>
+      <w:pPr>
+        <w:tabs>
+          <w:tab w:val="num" w:pos="2880"/>
+        </w:tabs>
+        <w:ind w:left="2880" w:hanging="360"/>
+      </w:pPr>
+      <w:rPr>
+        <w:rFonts w:ascii="Wingdings" w:hAnsi="Wingdings" w:hint="default"/>
+        <w:sz w:val="20"/>
+      </w:rPr>
+    </w:lvl>
+    <w:lvl w:ilvl="4" w:tentative="1">
+      <w:start w:val="1"/>
+      <w:numFmt w:val="bullet"/>
+      <w:lvlText w:val=""/>
+      <w:lvlJc w:val="left"/>
+      <w:pPr>
+        <w:tabs>
+          <w:tab w:val="num" w:pos="3600"/>
+        </w:tabs>
+        <w:ind w:left="3600" w:hanging="360"/>
+      </w:pPr>
+      <w:rPr>
+        <w:rFonts w:ascii="Wingdings" w:hAnsi="Wingdings" w:hint="default"/>
+        <w:sz w:val="20"/>
+      </w:rPr>
+    </w:lvl>
+    <w:lvl w:ilvl="5" w:tentative="1">
+      <w:start w:val="1"/>
+      <w:numFmt w:val="bullet"/>
+      <w:lvlText w:val=""/>
+      <w:lvlJc w:val="left"/>
+      <w:pPr>
+        <w:tabs>
+          <w:tab w:val="num" w:pos="4320"/>
+        </w:tabs>
+        <w:ind w:left="4320" w:hanging="360"/>
+      </w:pPr>
+      <w:rPr>
+        <w:rFonts w:ascii="Wingdings" w:hAnsi="Wingdings" w:hint="default"/>
+        <w:sz w:val="20"/>
+      </w:rPr>
+    </w:lvl>
+    <w:lvl w:ilvl="6" w:tentative="1">
+      <w:start w:val="1"/>
+      <w:numFmt w:val="bullet"/>
+      <w:lvlText w:val=""/>
+      <w:lvlJc w:val="left"/>
+      <w:pPr>
+        <w:tabs>
+          <w:tab w:val="num" w:pos="5040"/>
+        </w:tabs>
+        <w:ind w:left="5040" w:hanging="360"/>
+      </w:pPr>
+      <w:rPr>
+        <w:rFonts w:ascii="Wingdings" w:hAnsi="Wingdings" w:hint="default"/>
+        <w:sz w:val="20"/>
+      </w:rPr>
+    </w:lvl>
+    <w:lvl w:ilvl="7" w:tentative="1">
+      <w:start w:val="1"/>
+      <w:numFmt w:val="bullet"/>
+      <w:lvlText w:val=""/>
+      <w:lvlJc w:val="left"/>
+      <w:pPr>
+        <w:tabs>
+          <w:tab w:val="num" w:pos="5760"/>
+        </w:tabs>
+        <w:ind w:left="5760" w:hanging="360"/>
+      </w:pPr>
+      <w:rPr>
+        <w:rFonts w:ascii="Wingdings" w:hAnsi="Wingdings" w:hint="default"/>
+        <w:sz w:val="20"/>
+      </w:rPr>
+    </w:lvl>
+    <w:lvl w:ilvl="8" w:tentative="1">
+      <w:start w:val="1"/>
+      <w:numFmt w:val="bullet"/>
+      <w:lvlText w:val=""/>
+      <w:lvlJc w:val="left"/>
+      <w:pPr>
+        <w:tabs>
+          <w:tab w:val="num" w:pos="6480"/>
+        </w:tabs>
+        <w:ind w:left="6480" w:hanging="360"/>
+      </w:pPr>
+      <w:rPr>
+        <w:rFonts w:ascii="Wingdings" w:hAnsi="Wingdings" w:hint="default"/>
+        <w:sz w:val="20"/>
+      </w:rPr>
+    </w:lvl>
+  </w:abstractNum>
+  <w:abstractNum w:abstractNumId="2" w15:restartNumberingAfterBreak="0">
+    <w:nsid w:val="27396223"/>
+    <w:multiLevelType w:val="multilevel"/>
+    <w:tmpl w:val="5D9449F4"/>
+    <w:lvl w:ilvl="0">
+      <w:start w:val="1"/>
+      <w:numFmt w:val="bullet"/>
+      <w:lvlText w:val=""/>
+      <w:lvlJc w:val="left"/>
+      <w:pPr>
+        <w:tabs>
+          <w:tab w:val="num" w:pos="720"/>
+        </w:tabs>
+        <w:ind w:left="720" w:hanging="360"/>
+      </w:pPr>
+      <w:rPr>
+        <w:rFonts w:ascii="Symbol" w:hAnsi="Symbol" w:hint="default"/>
+        <w:sz w:val="20"/>
+      </w:rPr>
+    </w:lvl>
+    <w:lvl w:ilvl="1">
+      <w:start w:val="1"/>
+      <w:numFmt w:val="bullet"/>
+      <w:lvlText w:val="o"/>
+      <w:lvlJc w:val="left"/>
+      <w:pPr>
+        <w:tabs>
+          <w:tab w:val="num" w:pos="1440"/>
+        </w:tabs>
+        <w:ind w:left="1440" w:hanging="360"/>
+      </w:pPr>
+      <w:rPr>
+        <w:rFonts w:ascii="Courier New" w:hAnsi="Courier New" w:hint="default"/>
+        <w:sz w:val="20"/>
+      </w:rPr>
+    </w:lvl>
+    <w:lvl w:ilvl="2" w:tentative="1">
+      <w:start w:val="1"/>
+      <w:numFmt w:val="bullet"/>
+      <w:lvlText w:val=""/>
+      <w:lvlJc w:val="left"/>
+      <w:pPr>
+        <w:tabs>
+          <w:tab w:val="num" w:pos="2160"/>
+        </w:tabs>
+        <w:ind w:left="2160" w:hanging="360"/>
+      </w:pPr>
+      <w:rPr>
+        <w:rFonts w:ascii="Wingdings" w:hAnsi="Wingdings" w:hint="default"/>
+        <w:sz w:val="20"/>
+      </w:rPr>
+    </w:lvl>
+    <w:lvl w:ilvl="3" w:tentative="1">
+      <w:start w:val="1"/>
+      <w:numFmt w:val="bullet"/>
+      <w:lvlText w:val=""/>
+      <w:lvlJc w:val="left"/>
+      <w:pPr>
+        <w:tabs>
+          <w:tab w:val="num" w:pos="2880"/>
+        </w:tabs>
+        <w:ind w:left="2880" w:hanging="360"/>
+      </w:pPr>
+      <w:rPr>
+        <w:rFonts w:ascii="Wingdings" w:hAnsi="Wingdings" w:hint="default"/>
+        <w:sz w:val="20"/>
+      </w:rPr>
+    </w:lvl>
+    <w:lvl w:ilvl="4" w:tentative="1">
+      <w:start w:val="1"/>
+      <w:numFmt w:val="bullet"/>
+      <w:lvlText w:val=""/>
+      <w:lvlJc w:val="left"/>
+      <w:pPr>
+        <w:tabs>
+          <w:tab w:val="num" w:pos="3600"/>
+        </w:tabs>
+        <w:ind w:left="3600" w:hanging="360"/>
+      </w:pPr>
+      <w:rPr>
+        <w:rFonts w:ascii="Wingdings" w:hAnsi="Wingdings" w:hint="default"/>
+        <w:sz w:val="20"/>
+      </w:rPr>
+    </w:lvl>
+    <w:lvl w:ilvl="5" w:tentative="1">
+      <w:start w:val="1"/>
+      <w:numFmt w:val="bullet"/>
+      <w:lvlText w:val=""/>
+      <w:lvlJc w:val="left"/>
+      <w:pPr>
+        <w:tabs>
+          <w:tab w:val="num" w:pos="4320"/>
+        </w:tabs>
+        <w:ind w:left="4320" w:hanging="360"/>
+      </w:pPr>
+      <w:rPr>
+        <w:rFonts w:ascii="Wingdings" w:hAnsi="Wingdings" w:hint="default"/>
+        <w:sz w:val="20"/>
+      </w:rPr>
+    </w:lvl>
+    <w:lvl w:ilvl="6" w:tentative="1">
+      <w:start w:val="1"/>
+      <w:numFmt w:val="bullet"/>
+      <w:lvlText w:val=""/>
+      <w:lvlJc w:val="left"/>
+      <w:pPr>
+        <w:tabs>
+          <w:tab w:val="num" w:pos="5040"/>
+        </w:tabs>
+        <w:ind w:left="5040" w:hanging="360"/>
+      </w:pPr>
+      <w:rPr>
+        <w:rFonts w:ascii="Wingdings" w:hAnsi="Wingdings" w:hint="default"/>
+        <w:sz w:val="20"/>
+      </w:rPr>
+    </w:lvl>
+    <w:lvl w:ilvl="7" w:tentative="1">
+      <w:start w:val="1"/>
+      <w:numFmt w:val="bullet"/>
+      <w:lvlText w:val=""/>
+      <w:lvlJc w:val="left"/>
+      <w:pPr>
+        <w:tabs>
+          <w:tab w:val="num" w:pos="5760"/>
+        </w:tabs>
+        <w:ind w:left="5760" w:hanging="360"/>
+      </w:pPr>
+      <w:rPr>
+        <w:rFonts w:ascii="Wingdings" w:hAnsi="Wingdings" w:hint="default"/>
+        <w:sz w:val="20"/>
+      </w:rPr>
+    </w:lvl>
+    <w:lvl w:ilvl="8" w:tentative="1">
+      <w:start w:val="1"/>
+      <w:numFmt w:val="bullet"/>
+      <w:lvlText w:val=""/>
+      <w:lvlJc w:val="left"/>
+      <w:pPr>
+        <w:tabs>
+          <w:tab w:val="num" w:pos="6480"/>
+        </w:tabs>
+        <w:ind w:left="6480" w:hanging="360"/>
+      </w:pPr>
+      <w:rPr>
+        <w:rFonts w:ascii="Wingdings" w:hAnsi="Wingdings" w:hint="default"/>
+        <w:sz w:val="20"/>
+      </w:rPr>
+    </w:lvl>
+  </w:abstractNum>
+  <w:abstractNum w:abstractNumId="3" w15:restartNumberingAfterBreak="0">
+    <w:nsid w:val="294F04BA"/>
+    <w:multiLevelType w:val="multilevel"/>
+    <w:tmpl w:val="E70AE7E2"/>
+    <w:lvl w:ilvl="0">
+      <w:start w:val="1"/>
+      <w:numFmt w:val="bullet"/>
+      <w:lvlText w:val=""/>
+      <w:lvlJc w:val="left"/>
+      <w:pPr>
+        <w:tabs>
+          <w:tab w:val="num" w:pos="720"/>
+        </w:tabs>
+        <w:ind w:left="720" w:hanging="360"/>
+      </w:pPr>
+      <w:rPr>
+        <w:rFonts w:ascii="Symbol" w:hAnsi="Symbol" w:hint="default"/>
+        <w:sz w:val="20"/>
+      </w:rPr>
+    </w:lvl>
+    <w:lvl w:ilvl="1" w:tentative="1">
+      <w:start w:val="1"/>
+      <w:numFmt w:val="bullet"/>
+      <w:lvlText w:val="o"/>
+      <w:lvlJc w:val="left"/>
+      <w:pPr>
+        <w:tabs>
+          <w:tab w:val="num" w:pos="1440"/>
+        </w:tabs>
+        <w:ind w:left="1440" w:hanging="360"/>
+      </w:pPr>
+      <w:rPr>
+        <w:rFonts w:ascii="Courier New" w:hAnsi="Courier New" w:hint="default"/>
+        <w:sz w:val="20"/>
+      </w:rPr>
+    </w:lvl>
+    <w:lvl w:ilvl="2" w:tentative="1">
+      <w:start w:val="1"/>
+      <w:numFmt w:val="bullet"/>
+      <w:lvlText w:val=""/>
+      <w:lvlJc w:val="left"/>
+      <w:pPr>
+        <w:tabs>
+          <w:tab w:val="num" w:pos="2160"/>
+        </w:tabs>
+        <w:ind w:left="2160" w:hanging="360"/>
+      </w:pPr>
+      <w:rPr>
+        <w:rFonts w:ascii="Wingdings" w:hAnsi="Wingdings" w:hint="default"/>
+        <w:sz w:val="20"/>
+      </w:rPr>
+    </w:lvl>
+    <w:lvl w:ilvl="3" w:tentative="1">
+      <w:start w:val="1"/>
+      <w:numFmt w:val="bullet"/>
+      <w:lvlText w:val=""/>
+      <w:lvlJc w:val="left"/>
+      <w:pPr>
+        <w:tabs>
+          <w:tab w:val="num" w:pos="2880"/>
+        </w:tabs>
+        <w:ind w:left="2880" w:hanging="360"/>
+      </w:pPr>
+      <w:rPr>
+        <w:rFonts w:ascii="Wingdings" w:hAnsi="Wingdings" w:hint="default"/>
+        <w:sz w:val="20"/>
+      </w:rPr>
+    </w:lvl>
+    <w:lvl w:ilvl="4" w:tentative="1">
+      <w:start w:val="1"/>
+      <w:numFmt w:val="bullet"/>
+      <w:lvlText w:val=""/>
+      <w:lvlJc w:val="left"/>
+      <w:pPr>
+        <w:tabs>
+          <w:tab w:val="num" w:pos="3600"/>
+        </w:tabs>
+        <w:ind w:left="3600" w:hanging="360"/>
+      </w:pPr>
+      <w:rPr>
+        <w:rFonts w:ascii="Wingdings" w:hAnsi="Wingdings" w:hint="default"/>
+        <w:sz w:val="20"/>
+      </w:rPr>
+    </w:lvl>
+    <w:lvl w:ilvl="5" w:tentative="1">
+      <w:start w:val="1"/>
+      <w:numFmt w:val="bullet"/>
+      <w:lvlText w:val=""/>
+      <w:lvlJc w:val="left"/>
+      <w:pPr>
+        <w:tabs>
+          <w:tab w:val="num" w:pos="4320"/>
+        </w:tabs>
+        <w:ind w:left="4320" w:hanging="360"/>
+      </w:pPr>
+      <w:rPr>
+        <w:rFonts w:ascii="Wingdings" w:hAnsi="Wingdings" w:hint="default"/>
+        <w:sz w:val="20"/>
+      </w:rPr>
+    </w:lvl>
+    <w:lvl w:ilvl="6" w:tentative="1">
+      <w:start w:val="1"/>
+      <w:numFmt w:val="bullet"/>
+      <w:lvlText w:val=""/>
+      <w:lvlJc w:val="left"/>
+      <w:pPr>
+        <w:tabs>
+          <w:tab w:val="num" w:pos="5040"/>
+        </w:tabs>
+        <w:ind w:left="5040" w:hanging="360"/>
+      </w:pPr>
+      <w:rPr>
+        <w:rFonts w:ascii="Wingdings" w:hAnsi="Wingdings" w:hint="default"/>
+        <w:sz w:val="20"/>
+      </w:rPr>
+    </w:lvl>
+    <w:lvl w:ilvl="7" w:tentative="1">
+      <w:start w:val="1"/>
+      <w:numFmt w:val="bullet"/>
+      <w:lvlText w:val=""/>
+      <w:lvlJc w:val="left"/>
+      <w:pPr>
+        <w:tabs>
+          <w:tab w:val="num" w:pos="5760"/>
+        </w:tabs>
+        <w:ind w:left="5760" w:hanging="360"/>
+      </w:pPr>
+      <w:rPr>
+        <w:rFonts w:ascii="Wingdings" w:hAnsi="Wingdings" w:hint="default"/>
+        <w:sz w:val="20"/>
+      </w:rPr>
+    </w:lvl>
+    <w:lvl w:ilvl="8" w:tentative="1">
+      <w:start w:val="1"/>
+      <w:numFmt w:val="bullet"/>
+      <w:lvlText w:val=""/>
+      <w:lvlJc w:val="left"/>
+      <w:pPr>
+        <w:tabs>
+          <w:tab w:val="num" w:pos="6480"/>
+        </w:tabs>
+        <w:ind w:left="6480" w:hanging="360"/>
+      </w:pPr>
+      <w:rPr>
+        <w:rFonts w:ascii="Wingdings" w:hAnsi="Wingdings" w:hint="default"/>
+        <w:sz w:val="20"/>
+      </w:rPr>
+    </w:lvl>
+  </w:abstractNum>
+  <w:abstractNum w:abstractNumId="4" w15:restartNumberingAfterBreak="0">
     <w:nsid w:val="2A6E7830"/>
     <w:multiLevelType w:val="hybridMultilevel"/>
     <w:tmpl w:val="5BBA88B0"/>
@@ -4802,7 +8141,156 @@
       </w:pPr>
     </w:lvl>
   </w:abstractNum>
-  <w:abstractNum w:abstractNumId="1" w15:restartNumberingAfterBreak="0">
+  <w:abstractNum w:abstractNumId="5" w15:restartNumberingAfterBreak="0">
+    <w:nsid w:val="2DB245DC"/>
+    <w:multiLevelType w:val="multilevel"/>
+    <w:tmpl w:val="A47C924A"/>
+    <w:lvl w:ilvl="0">
+      <w:start w:val="1"/>
+      <w:numFmt w:val="bullet"/>
+      <w:lvlText w:val=""/>
+      <w:lvlJc w:val="left"/>
+      <w:pPr>
+        <w:tabs>
+          <w:tab w:val="num" w:pos="720"/>
+        </w:tabs>
+        <w:ind w:left="720" w:hanging="360"/>
+      </w:pPr>
+      <w:rPr>
+        <w:rFonts w:ascii="Symbol" w:hAnsi="Symbol" w:hint="default"/>
+        <w:sz w:val="20"/>
+      </w:rPr>
+    </w:lvl>
+    <w:lvl w:ilvl="1" w:tentative="1">
+      <w:start w:val="1"/>
+      <w:numFmt w:val="bullet"/>
+      <w:lvlText w:val="o"/>
+      <w:lvlJc w:val="left"/>
+      <w:pPr>
+        <w:tabs>
+          <w:tab w:val="num" w:pos="1440"/>
+        </w:tabs>
+        <w:ind w:left="1440" w:hanging="360"/>
+      </w:pPr>
+      <w:rPr>
+        <w:rFonts w:ascii="Courier New" w:hAnsi="Courier New" w:hint="default"/>
+        <w:sz w:val="20"/>
+      </w:rPr>
+    </w:lvl>
+    <w:lvl w:ilvl="2" w:tentative="1">
+      <w:start w:val="1"/>
+      <w:numFmt w:val="bullet"/>
+      <w:lvlText w:val=""/>
+      <w:lvlJc w:val="left"/>
+      <w:pPr>
+        <w:tabs>
+          <w:tab w:val="num" w:pos="2160"/>
+        </w:tabs>
+        <w:ind w:left="2160" w:hanging="360"/>
+      </w:pPr>
+      <w:rPr>
+        <w:rFonts w:ascii="Wingdings" w:hAnsi="Wingdings" w:hint="default"/>
+        <w:sz w:val="20"/>
+      </w:rPr>
+    </w:lvl>
+    <w:lvl w:ilvl="3" w:tentative="1">
+      <w:start w:val="1"/>
+      <w:numFmt w:val="bullet"/>
+      <w:lvlText w:val=""/>
+      <w:lvlJc w:val="left"/>
+      <w:pPr>
+        <w:tabs>
+          <w:tab w:val="num" w:pos="2880"/>
+        </w:tabs>
+        <w:ind w:left="2880" w:hanging="360"/>
+      </w:pPr>
+      <w:rPr>
+        <w:rFonts w:ascii="Wingdings" w:hAnsi="Wingdings" w:hint="default"/>
+        <w:sz w:val="20"/>
+      </w:rPr>
+    </w:lvl>
+    <w:lvl w:ilvl="4" w:tentative="1">
+      <w:start w:val="1"/>
+      <w:numFmt w:val="bullet"/>
+      <w:lvlText w:val=""/>
+      <w:lvlJc w:val="left"/>
+      <w:pPr>
+        <w:tabs>
+          <w:tab w:val="num" w:pos="3600"/>
+        </w:tabs>
+        <w:ind w:left="3600" w:hanging="360"/>
+      </w:pPr>
+      <w:rPr>
+        <w:rFonts w:ascii="Wingdings" w:hAnsi="Wingdings" w:hint="default"/>
+        <w:sz w:val="20"/>
+      </w:rPr>
+    </w:lvl>
+    <w:lvl w:ilvl="5" w:tentative="1">
+      <w:start w:val="1"/>
+      <w:numFmt w:val="bullet"/>
+      <w:lvlText w:val=""/>
+      <w:lvlJc w:val="left"/>
+      <w:pPr>
+        <w:tabs>
+          <w:tab w:val="num" w:pos="4320"/>
+        </w:tabs>
+        <w:ind w:left="4320" w:hanging="360"/>
+      </w:pPr>
+      <w:rPr>
+        <w:rFonts w:ascii="Wingdings" w:hAnsi="Wingdings" w:hint="default"/>
+        <w:sz w:val="20"/>
+      </w:rPr>
+    </w:lvl>
+    <w:lvl w:ilvl="6" w:tentative="1">
+      <w:start w:val="1"/>
+      <w:numFmt w:val="bullet"/>
+      <w:lvlText w:val=""/>
+      <w:lvlJc w:val="left"/>
+      <w:pPr>
+        <w:tabs>
+          <w:tab w:val="num" w:pos="5040"/>
+        </w:tabs>
+        <w:ind w:left="5040" w:hanging="360"/>
+      </w:pPr>
+      <w:rPr>
+        <w:rFonts w:ascii="Wingdings" w:hAnsi="Wingdings" w:hint="default"/>
+        <w:sz w:val="20"/>
+      </w:rPr>
+    </w:lvl>
+    <w:lvl w:ilvl="7" w:tentative="1">
+      <w:start w:val="1"/>
+      <w:numFmt w:val="bullet"/>
+      <w:lvlText w:val=""/>
+      <w:lvlJc w:val="left"/>
+      <w:pPr>
+        <w:tabs>
+          <w:tab w:val="num" w:pos="5760"/>
+        </w:tabs>
+        <w:ind w:left="5760" w:hanging="360"/>
+      </w:pPr>
+      <w:rPr>
+        <w:rFonts w:ascii="Wingdings" w:hAnsi="Wingdings" w:hint="default"/>
+        <w:sz w:val="20"/>
+      </w:rPr>
+    </w:lvl>
+    <w:lvl w:ilvl="8" w:tentative="1">
+      <w:start w:val="1"/>
+      <w:numFmt w:val="bullet"/>
+      <w:lvlText w:val=""/>
+      <w:lvlJc w:val="left"/>
+      <w:pPr>
+        <w:tabs>
+          <w:tab w:val="num" w:pos="6480"/>
+        </w:tabs>
+        <w:ind w:left="6480" w:hanging="360"/>
+      </w:pPr>
+      <w:rPr>
+        <w:rFonts w:ascii="Wingdings" w:hAnsi="Wingdings" w:hint="default"/>
+        <w:sz w:val="20"/>
+      </w:rPr>
+    </w:lvl>
+  </w:abstractNum>
+  <w:abstractNum w:abstractNumId="6" w15:restartNumberingAfterBreak="0">
     <w:nsid w:val="49D420D2"/>
     <w:multiLevelType w:val="hybridMultilevel"/>
     <w:tmpl w:val="9CAA9354"/>
@@ -5023,7 +8511,156 @@
       </w:rPr>
     </w:lvl>
   </w:abstractNum>
-  <w:abstractNum w:abstractNumId="2" w15:restartNumberingAfterBreak="0">
+  <w:abstractNum w:abstractNumId="7" w15:restartNumberingAfterBreak="0">
+    <w:nsid w:val="4F8726AF"/>
+    <w:multiLevelType w:val="multilevel"/>
+    <w:tmpl w:val="9A320908"/>
+    <w:lvl w:ilvl="0">
+      <w:start w:val="1"/>
+      <w:numFmt w:val="bullet"/>
+      <w:lvlText w:val=""/>
+      <w:lvlJc w:val="left"/>
+      <w:pPr>
+        <w:tabs>
+          <w:tab w:val="num" w:pos="720"/>
+        </w:tabs>
+        <w:ind w:left="720" w:hanging="360"/>
+      </w:pPr>
+      <w:rPr>
+        <w:rFonts w:ascii="Symbol" w:hAnsi="Symbol" w:hint="default"/>
+        <w:sz w:val="20"/>
+      </w:rPr>
+    </w:lvl>
+    <w:lvl w:ilvl="1" w:tentative="1">
+      <w:start w:val="1"/>
+      <w:numFmt w:val="bullet"/>
+      <w:lvlText w:val="o"/>
+      <w:lvlJc w:val="left"/>
+      <w:pPr>
+        <w:tabs>
+          <w:tab w:val="num" w:pos="1440"/>
+        </w:tabs>
+        <w:ind w:left="1440" w:hanging="360"/>
+      </w:pPr>
+      <w:rPr>
+        <w:rFonts w:ascii="Courier New" w:hAnsi="Courier New" w:hint="default"/>
+        <w:sz w:val="20"/>
+      </w:rPr>
+    </w:lvl>
+    <w:lvl w:ilvl="2" w:tentative="1">
+      <w:start w:val="1"/>
+      <w:numFmt w:val="bullet"/>
+      <w:lvlText w:val=""/>
+      <w:lvlJc w:val="left"/>
+      <w:pPr>
+        <w:tabs>
+          <w:tab w:val="num" w:pos="2160"/>
+        </w:tabs>
+        <w:ind w:left="2160" w:hanging="360"/>
+      </w:pPr>
+      <w:rPr>
+        <w:rFonts w:ascii="Wingdings" w:hAnsi="Wingdings" w:hint="default"/>
+        <w:sz w:val="20"/>
+      </w:rPr>
+    </w:lvl>
+    <w:lvl w:ilvl="3" w:tentative="1">
+      <w:start w:val="1"/>
+      <w:numFmt w:val="bullet"/>
+      <w:lvlText w:val=""/>
+      <w:lvlJc w:val="left"/>
+      <w:pPr>
+        <w:tabs>
+          <w:tab w:val="num" w:pos="2880"/>
+        </w:tabs>
+        <w:ind w:left="2880" w:hanging="360"/>
+      </w:pPr>
+      <w:rPr>
+        <w:rFonts w:ascii="Wingdings" w:hAnsi="Wingdings" w:hint="default"/>
+        <w:sz w:val="20"/>
+      </w:rPr>
+    </w:lvl>
+    <w:lvl w:ilvl="4" w:tentative="1">
+      <w:start w:val="1"/>
+      <w:numFmt w:val="bullet"/>
+      <w:lvlText w:val=""/>
+      <w:lvlJc w:val="left"/>
+      <w:pPr>
+        <w:tabs>
+          <w:tab w:val="num" w:pos="3600"/>
+        </w:tabs>
+        <w:ind w:left="3600" w:hanging="360"/>
+      </w:pPr>
+      <w:rPr>
+        <w:rFonts w:ascii="Wingdings" w:hAnsi="Wingdings" w:hint="default"/>
+        <w:sz w:val="20"/>
+      </w:rPr>
+    </w:lvl>
+    <w:lvl w:ilvl="5" w:tentative="1">
+      <w:start w:val="1"/>
+      <w:numFmt w:val="bullet"/>
+      <w:lvlText w:val=""/>
+      <w:lvlJc w:val="left"/>
+      <w:pPr>
+        <w:tabs>
+          <w:tab w:val="num" w:pos="4320"/>
+        </w:tabs>
+        <w:ind w:left="4320" w:hanging="360"/>
+      </w:pPr>
+      <w:rPr>
+        <w:rFonts w:ascii="Wingdings" w:hAnsi="Wingdings" w:hint="default"/>
+        <w:sz w:val="20"/>
+      </w:rPr>
+    </w:lvl>
+    <w:lvl w:ilvl="6" w:tentative="1">
+      <w:start w:val="1"/>
+      <w:numFmt w:val="bullet"/>
+      <w:lvlText w:val=""/>
+      <w:lvlJc w:val="left"/>
+      <w:pPr>
+        <w:tabs>
+          <w:tab w:val="num" w:pos="5040"/>
+        </w:tabs>
+        <w:ind w:left="5040" w:hanging="360"/>
+      </w:pPr>
+      <w:rPr>
+        <w:rFonts w:ascii="Wingdings" w:hAnsi="Wingdings" w:hint="default"/>
+        <w:sz w:val="20"/>
+      </w:rPr>
+    </w:lvl>
+    <w:lvl w:ilvl="7" w:tentative="1">
+      <w:start w:val="1"/>
+      <w:numFmt w:val="bullet"/>
+      <w:lvlText w:val=""/>
+      <w:lvlJc w:val="left"/>
+      <w:pPr>
+        <w:tabs>
+          <w:tab w:val="num" w:pos="5760"/>
+        </w:tabs>
+        <w:ind w:left="5760" w:hanging="360"/>
+      </w:pPr>
+      <w:rPr>
+        <w:rFonts w:ascii="Wingdings" w:hAnsi="Wingdings" w:hint="default"/>
+        <w:sz w:val="20"/>
+      </w:rPr>
+    </w:lvl>
+    <w:lvl w:ilvl="8" w:tentative="1">
+      <w:start w:val="1"/>
+      <w:numFmt w:val="bullet"/>
+      <w:lvlText w:val=""/>
+      <w:lvlJc w:val="left"/>
+      <w:pPr>
+        <w:tabs>
+          <w:tab w:val="num" w:pos="6480"/>
+        </w:tabs>
+        <w:ind w:left="6480" w:hanging="360"/>
+      </w:pPr>
+      <w:rPr>
+        <w:rFonts w:ascii="Wingdings" w:hAnsi="Wingdings" w:hint="default"/>
+        <w:sz w:val="20"/>
+      </w:rPr>
+    </w:lvl>
+  </w:abstractNum>
+  <w:abstractNum w:abstractNumId="8" w15:restartNumberingAfterBreak="0">
     <w:nsid w:val="4F94143E"/>
     <w:multiLevelType w:val="hybridMultilevel"/>
     <w:tmpl w:val="5FBC19A4"/>
@@ -5136,7 +8773,156 @@
       </w:rPr>
     </w:lvl>
   </w:abstractNum>
-  <w:abstractNum w:abstractNumId="3" w15:restartNumberingAfterBreak="0">
+  <w:abstractNum w:abstractNumId="9" w15:restartNumberingAfterBreak="0">
+    <w:nsid w:val="5A1F193B"/>
+    <w:multiLevelType w:val="multilevel"/>
+    <w:tmpl w:val="482C1B44"/>
+    <w:lvl w:ilvl="0">
+      <w:start w:val="1"/>
+      <w:numFmt w:val="bullet"/>
+      <w:lvlText w:val=""/>
+      <w:lvlJc w:val="left"/>
+      <w:pPr>
+        <w:tabs>
+          <w:tab w:val="num" w:pos="720"/>
+        </w:tabs>
+        <w:ind w:left="720" w:hanging="360"/>
+      </w:pPr>
+      <w:rPr>
+        <w:rFonts w:ascii="Symbol" w:hAnsi="Symbol" w:hint="default"/>
+        <w:sz w:val="20"/>
+      </w:rPr>
+    </w:lvl>
+    <w:lvl w:ilvl="1" w:tentative="1">
+      <w:start w:val="1"/>
+      <w:numFmt w:val="bullet"/>
+      <w:lvlText w:val="o"/>
+      <w:lvlJc w:val="left"/>
+      <w:pPr>
+        <w:tabs>
+          <w:tab w:val="num" w:pos="1440"/>
+        </w:tabs>
+        <w:ind w:left="1440" w:hanging="360"/>
+      </w:pPr>
+      <w:rPr>
+        <w:rFonts w:ascii="Courier New" w:hAnsi="Courier New" w:hint="default"/>
+        <w:sz w:val="20"/>
+      </w:rPr>
+    </w:lvl>
+    <w:lvl w:ilvl="2" w:tentative="1">
+      <w:start w:val="1"/>
+      <w:numFmt w:val="bullet"/>
+      <w:lvlText w:val=""/>
+      <w:lvlJc w:val="left"/>
+      <w:pPr>
+        <w:tabs>
+          <w:tab w:val="num" w:pos="2160"/>
+        </w:tabs>
+        <w:ind w:left="2160" w:hanging="360"/>
+      </w:pPr>
+      <w:rPr>
+        <w:rFonts w:ascii="Wingdings" w:hAnsi="Wingdings" w:hint="default"/>
+        <w:sz w:val="20"/>
+      </w:rPr>
+    </w:lvl>
+    <w:lvl w:ilvl="3" w:tentative="1">
+      <w:start w:val="1"/>
+      <w:numFmt w:val="bullet"/>
+      <w:lvlText w:val=""/>
+      <w:lvlJc w:val="left"/>
+      <w:pPr>
+        <w:tabs>
+          <w:tab w:val="num" w:pos="2880"/>
+        </w:tabs>
+        <w:ind w:left="2880" w:hanging="360"/>
+      </w:pPr>
+      <w:rPr>
+        <w:rFonts w:ascii="Wingdings" w:hAnsi="Wingdings" w:hint="default"/>
+        <w:sz w:val="20"/>
+      </w:rPr>
+    </w:lvl>
+    <w:lvl w:ilvl="4" w:tentative="1">
+      <w:start w:val="1"/>
+      <w:numFmt w:val="bullet"/>
+      <w:lvlText w:val=""/>
+      <w:lvlJc w:val="left"/>
+      <w:pPr>
+        <w:tabs>
+          <w:tab w:val="num" w:pos="3600"/>
+        </w:tabs>
+        <w:ind w:left="3600" w:hanging="360"/>
+      </w:pPr>
+      <w:rPr>
+        <w:rFonts w:ascii="Wingdings" w:hAnsi="Wingdings" w:hint="default"/>
+        <w:sz w:val="20"/>
+      </w:rPr>
+    </w:lvl>
+    <w:lvl w:ilvl="5" w:tentative="1">
+      <w:start w:val="1"/>
+      <w:numFmt w:val="bullet"/>
+      <w:lvlText w:val=""/>
+      <w:lvlJc w:val="left"/>
+      <w:pPr>
+        <w:tabs>
+          <w:tab w:val="num" w:pos="4320"/>
+        </w:tabs>
+        <w:ind w:left="4320" w:hanging="360"/>
+      </w:pPr>
+      <w:rPr>
+        <w:rFonts w:ascii="Wingdings" w:hAnsi="Wingdings" w:hint="default"/>
+        <w:sz w:val="20"/>
+      </w:rPr>
+    </w:lvl>
+    <w:lvl w:ilvl="6" w:tentative="1">
+      <w:start w:val="1"/>
+      <w:numFmt w:val="bullet"/>
+      <w:lvlText w:val=""/>
+      <w:lvlJc w:val="left"/>
+      <w:pPr>
+        <w:tabs>
+          <w:tab w:val="num" w:pos="5040"/>
+        </w:tabs>
+        <w:ind w:left="5040" w:hanging="360"/>
+      </w:pPr>
+      <w:rPr>
+        <w:rFonts w:ascii="Wingdings" w:hAnsi="Wingdings" w:hint="default"/>
+        <w:sz w:val="20"/>
+      </w:rPr>
+    </w:lvl>
+    <w:lvl w:ilvl="7" w:tentative="1">
+      <w:start w:val="1"/>
+      <w:numFmt w:val="bullet"/>
+      <w:lvlText w:val=""/>
+      <w:lvlJc w:val="left"/>
+      <w:pPr>
+        <w:tabs>
+          <w:tab w:val="num" w:pos="5760"/>
+        </w:tabs>
+        <w:ind w:left="5760" w:hanging="360"/>
+      </w:pPr>
+      <w:rPr>
+        <w:rFonts w:ascii="Wingdings" w:hAnsi="Wingdings" w:hint="default"/>
+        <w:sz w:val="20"/>
+      </w:rPr>
+    </w:lvl>
+    <w:lvl w:ilvl="8" w:tentative="1">
+      <w:start w:val="1"/>
+      <w:numFmt w:val="bullet"/>
+      <w:lvlText w:val=""/>
+      <w:lvlJc w:val="left"/>
+      <w:pPr>
+        <w:tabs>
+          <w:tab w:val="num" w:pos="6480"/>
+        </w:tabs>
+        <w:ind w:left="6480" w:hanging="360"/>
+      </w:pPr>
+      <w:rPr>
+        <w:rFonts w:ascii="Wingdings" w:hAnsi="Wingdings" w:hint="default"/>
+        <w:sz w:val="20"/>
+      </w:rPr>
+    </w:lvl>
+  </w:abstractNum>
+  <w:abstractNum w:abstractNumId="10" w15:restartNumberingAfterBreak="0">
     <w:nsid w:val="5A2925B1"/>
     <w:multiLevelType w:val="hybridMultilevel"/>
     <w:tmpl w:val="78CC8D2C"/>
@@ -5249,7 +9035,305 @@
       </w:rPr>
     </w:lvl>
   </w:abstractNum>
-  <w:abstractNum w:abstractNumId="4" w15:restartNumberingAfterBreak="0">
+  <w:abstractNum w:abstractNumId="11" w15:restartNumberingAfterBreak="0">
+    <w:nsid w:val="68B77414"/>
+    <w:multiLevelType w:val="multilevel"/>
+    <w:tmpl w:val="EB6067F0"/>
+    <w:lvl w:ilvl="0">
+      <w:start w:val="1"/>
+      <w:numFmt w:val="bullet"/>
+      <w:lvlText w:val=""/>
+      <w:lvlJc w:val="left"/>
+      <w:pPr>
+        <w:tabs>
+          <w:tab w:val="num" w:pos="720"/>
+        </w:tabs>
+        <w:ind w:left="720" w:hanging="360"/>
+      </w:pPr>
+      <w:rPr>
+        <w:rFonts w:ascii="Symbol" w:hAnsi="Symbol" w:hint="default"/>
+        <w:sz w:val="20"/>
+      </w:rPr>
+    </w:lvl>
+    <w:lvl w:ilvl="1" w:tentative="1">
+      <w:start w:val="1"/>
+      <w:numFmt w:val="bullet"/>
+      <w:lvlText w:val="o"/>
+      <w:lvlJc w:val="left"/>
+      <w:pPr>
+        <w:tabs>
+          <w:tab w:val="num" w:pos="1440"/>
+        </w:tabs>
+        <w:ind w:left="1440" w:hanging="360"/>
+      </w:pPr>
+      <w:rPr>
+        <w:rFonts w:ascii="Courier New" w:hAnsi="Courier New" w:hint="default"/>
+        <w:sz w:val="20"/>
+      </w:rPr>
+    </w:lvl>
+    <w:lvl w:ilvl="2" w:tentative="1">
+      <w:start w:val="1"/>
+      <w:numFmt w:val="bullet"/>
+      <w:lvlText w:val=""/>
+      <w:lvlJc w:val="left"/>
+      <w:pPr>
+        <w:tabs>
+          <w:tab w:val="num" w:pos="2160"/>
+        </w:tabs>
+        <w:ind w:left="2160" w:hanging="360"/>
+      </w:pPr>
+      <w:rPr>
+        <w:rFonts w:ascii="Wingdings" w:hAnsi="Wingdings" w:hint="default"/>
+        <w:sz w:val="20"/>
+      </w:rPr>
+    </w:lvl>
+    <w:lvl w:ilvl="3" w:tentative="1">
+      <w:start w:val="1"/>
+      <w:numFmt w:val="bullet"/>
+      <w:lvlText w:val=""/>
+      <w:lvlJc w:val="left"/>
+      <w:pPr>
+        <w:tabs>
+          <w:tab w:val="num" w:pos="2880"/>
+        </w:tabs>
+        <w:ind w:left="2880" w:hanging="360"/>
+      </w:pPr>
+      <w:rPr>
+        <w:rFonts w:ascii="Wingdings" w:hAnsi="Wingdings" w:hint="default"/>
+        <w:sz w:val="20"/>
+      </w:rPr>
+    </w:lvl>
+    <w:lvl w:ilvl="4" w:tentative="1">
+      <w:start w:val="1"/>
+      <w:numFmt w:val="bullet"/>
+      <w:lvlText w:val=""/>
+      <w:lvlJc w:val="left"/>
+      <w:pPr>
+        <w:tabs>
+          <w:tab w:val="num" w:pos="3600"/>
+        </w:tabs>
+        <w:ind w:left="3600" w:hanging="360"/>
+      </w:pPr>
+      <w:rPr>
+        <w:rFonts w:ascii="Wingdings" w:hAnsi="Wingdings" w:hint="default"/>
+        <w:sz w:val="20"/>
+      </w:rPr>
+    </w:lvl>
+    <w:lvl w:ilvl="5" w:tentative="1">
+      <w:start w:val="1"/>
+      <w:numFmt w:val="bullet"/>
+      <w:lvlText w:val=""/>
+      <w:lvlJc w:val="left"/>
+      <w:pPr>
+        <w:tabs>
+          <w:tab w:val="num" w:pos="4320"/>
+        </w:tabs>
+        <w:ind w:left="4320" w:hanging="360"/>
+      </w:pPr>
+      <w:rPr>
+        <w:rFonts w:ascii="Wingdings" w:hAnsi="Wingdings" w:hint="default"/>
+        <w:sz w:val="20"/>
+      </w:rPr>
+    </w:lvl>
+    <w:lvl w:ilvl="6" w:tentative="1">
+      <w:start w:val="1"/>
+      <w:numFmt w:val="bullet"/>
+      <w:lvlText w:val=""/>
+      <w:lvlJc w:val="left"/>
+      <w:pPr>
+        <w:tabs>
+          <w:tab w:val="num" w:pos="5040"/>
+        </w:tabs>
+        <w:ind w:left="5040" w:hanging="360"/>
+      </w:pPr>
+      <w:rPr>
+        <w:rFonts w:ascii="Wingdings" w:hAnsi="Wingdings" w:hint="default"/>
+        <w:sz w:val="20"/>
+      </w:rPr>
+    </w:lvl>
+    <w:lvl w:ilvl="7" w:tentative="1">
+      <w:start w:val="1"/>
+      <w:numFmt w:val="bullet"/>
+      <w:lvlText w:val=""/>
+      <w:lvlJc w:val="left"/>
+      <w:pPr>
+        <w:tabs>
+          <w:tab w:val="num" w:pos="5760"/>
+        </w:tabs>
+        <w:ind w:left="5760" w:hanging="360"/>
+      </w:pPr>
+      <w:rPr>
+        <w:rFonts w:ascii="Wingdings" w:hAnsi="Wingdings" w:hint="default"/>
+        <w:sz w:val="20"/>
+      </w:rPr>
+    </w:lvl>
+    <w:lvl w:ilvl="8" w:tentative="1">
+      <w:start w:val="1"/>
+      <w:numFmt w:val="bullet"/>
+      <w:lvlText w:val=""/>
+      <w:lvlJc w:val="left"/>
+      <w:pPr>
+        <w:tabs>
+          <w:tab w:val="num" w:pos="6480"/>
+        </w:tabs>
+        <w:ind w:left="6480" w:hanging="360"/>
+      </w:pPr>
+      <w:rPr>
+        <w:rFonts w:ascii="Wingdings" w:hAnsi="Wingdings" w:hint="default"/>
+        <w:sz w:val="20"/>
+      </w:rPr>
+    </w:lvl>
+  </w:abstractNum>
+  <w:abstractNum w:abstractNumId="12" w15:restartNumberingAfterBreak="0">
+    <w:nsid w:val="6DDC58A5"/>
+    <w:multiLevelType w:val="multilevel"/>
+    <w:tmpl w:val="EBD4E366"/>
+    <w:lvl w:ilvl="0">
+      <w:start w:val="1"/>
+      <w:numFmt w:val="bullet"/>
+      <w:lvlText w:val=""/>
+      <w:lvlJc w:val="left"/>
+      <w:pPr>
+        <w:tabs>
+          <w:tab w:val="num" w:pos="720"/>
+        </w:tabs>
+        <w:ind w:left="720" w:hanging="360"/>
+      </w:pPr>
+      <w:rPr>
+        <w:rFonts w:ascii="Symbol" w:hAnsi="Symbol" w:hint="default"/>
+        <w:sz w:val="20"/>
+      </w:rPr>
+    </w:lvl>
+    <w:lvl w:ilvl="1" w:tentative="1">
+      <w:start w:val="1"/>
+      <w:numFmt w:val="bullet"/>
+      <w:lvlText w:val="o"/>
+      <w:lvlJc w:val="left"/>
+      <w:pPr>
+        <w:tabs>
+          <w:tab w:val="num" w:pos="1440"/>
+        </w:tabs>
+        <w:ind w:left="1440" w:hanging="360"/>
+      </w:pPr>
+      <w:rPr>
+        <w:rFonts w:ascii="Courier New" w:hAnsi="Courier New" w:hint="default"/>
+        <w:sz w:val="20"/>
+      </w:rPr>
+    </w:lvl>
+    <w:lvl w:ilvl="2" w:tentative="1">
+      <w:start w:val="1"/>
+      <w:numFmt w:val="bullet"/>
+      <w:lvlText w:val=""/>
+      <w:lvlJc w:val="left"/>
+      <w:pPr>
+        <w:tabs>
+          <w:tab w:val="num" w:pos="2160"/>
+        </w:tabs>
+        <w:ind w:left="2160" w:hanging="360"/>
+      </w:pPr>
+      <w:rPr>
+        <w:rFonts w:ascii="Wingdings" w:hAnsi="Wingdings" w:hint="default"/>
+        <w:sz w:val="20"/>
+      </w:rPr>
+    </w:lvl>
+    <w:lvl w:ilvl="3" w:tentative="1">
+      <w:start w:val="1"/>
+      <w:numFmt w:val="bullet"/>
+      <w:lvlText w:val=""/>
+      <w:lvlJc w:val="left"/>
+      <w:pPr>
+        <w:tabs>
+          <w:tab w:val="num" w:pos="2880"/>
+        </w:tabs>
+        <w:ind w:left="2880" w:hanging="360"/>
+      </w:pPr>
+      <w:rPr>
+        <w:rFonts w:ascii="Wingdings" w:hAnsi="Wingdings" w:hint="default"/>
+        <w:sz w:val="20"/>
+      </w:rPr>
+    </w:lvl>
+    <w:lvl w:ilvl="4" w:tentative="1">
+      <w:start w:val="1"/>
+      <w:numFmt w:val="bullet"/>
+      <w:lvlText w:val=""/>
+      <w:lvlJc w:val="left"/>
+      <w:pPr>
+        <w:tabs>
+          <w:tab w:val="num" w:pos="3600"/>
+        </w:tabs>
+        <w:ind w:left="3600" w:hanging="360"/>
+      </w:pPr>
+      <w:rPr>
+        <w:rFonts w:ascii="Wingdings" w:hAnsi="Wingdings" w:hint="default"/>
+        <w:sz w:val="20"/>
+      </w:rPr>
+    </w:lvl>
+    <w:lvl w:ilvl="5" w:tentative="1">
+      <w:start w:val="1"/>
+      <w:numFmt w:val="bullet"/>
+      <w:lvlText w:val=""/>
+      <w:lvlJc w:val="left"/>
+      <w:pPr>
+        <w:tabs>
+          <w:tab w:val="num" w:pos="4320"/>
+        </w:tabs>
+        <w:ind w:left="4320" w:hanging="360"/>
+      </w:pPr>
+      <w:rPr>
+        <w:rFonts w:ascii="Wingdings" w:hAnsi="Wingdings" w:hint="default"/>
+        <w:sz w:val="20"/>
+      </w:rPr>
+    </w:lvl>
+    <w:lvl w:ilvl="6" w:tentative="1">
+      <w:start w:val="1"/>
+      <w:numFmt w:val="bullet"/>
+      <w:lvlText w:val=""/>
+      <w:lvlJc w:val="left"/>
+      <w:pPr>
+        <w:tabs>
+          <w:tab w:val="num" w:pos="5040"/>
+        </w:tabs>
+        <w:ind w:left="5040" w:hanging="360"/>
+      </w:pPr>
+      <w:rPr>
+        <w:rFonts w:ascii="Wingdings" w:hAnsi="Wingdings" w:hint="default"/>
+        <w:sz w:val="20"/>
+      </w:rPr>
+    </w:lvl>
+    <w:lvl w:ilvl="7" w:tentative="1">
+      <w:start w:val="1"/>
+      <w:numFmt w:val="bullet"/>
+      <w:lvlText w:val=""/>
+      <w:lvlJc w:val="left"/>
+      <w:pPr>
+        <w:tabs>
+          <w:tab w:val="num" w:pos="5760"/>
+        </w:tabs>
+        <w:ind w:left="5760" w:hanging="360"/>
+      </w:pPr>
+      <w:rPr>
+        <w:rFonts w:ascii="Wingdings" w:hAnsi="Wingdings" w:hint="default"/>
+        <w:sz w:val="20"/>
+      </w:rPr>
+    </w:lvl>
+    <w:lvl w:ilvl="8" w:tentative="1">
+      <w:start w:val="1"/>
+      <w:numFmt w:val="bullet"/>
+      <w:lvlText w:val=""/>
+      <w:lvlJc w:val="left"/>
+      <w:pPr>
+        <w:tabs>
+          <w:tab w:val="num" w:pos="6480"/>
+        </w:tabs>
+        <w:ind w:left="6480" w:hanging="360"/>
+      </w:pPr>
+      <w:rPr>
+        <w:rFonts w:ascii="Wingdings" w:hAnsi="Wingdings" w:hint="default"/>
+        <w:sz w:val="20"/>
+      </w:rPr>
+    </w:lvl>
+  </w:abstractNum>
+  <w:abstractNum w:abstractNumId="13" w15:restartNumberingAfterBreak="0">
     <w:nsid w:val="747F7211"/>
     <w:multiLevelType w:val="multilevel"/>
     <w:tmpl w:val="8DF0C1EE"/>
@@ -5399,19 +9483,46 @@
     </w:lvl>
   </w:abstractNum>
   <w:num w:numId="1" w16cid:durableId="1190726183">
-    <w:abstractNumId w:val="1"/>
+    <w:abstractNumId w:val="6"/>
   </w:num>
   <w:num w:numId="2" w16cid:durableId="1436053559">
+    <w:abstractNumId w:val="8"/>
+  </w:num>
+  <w:num w:numId="3" w16cid:durableId="1759058807">
+    <w:abstractNumId w:val="4"/>
+  </w:num>
+  <w:num w:numId="4" w16cid:durableId="1791821319">
+    <w:abstractNumId w:val="10"/>
+  </w:num>
+  <w:num w:numId="5" w16cid:durableId="660430972">
+    <w:abstractNumId w:val="13"/>
+  </w:num>
+  <w:num w:numId="6" w16cid:durableId="1066102139">
     <w:abstractNumId w:val="2"/>
   </w:num>
-  <w:num w:numId="3" w16cid:durableId="1759058807">
+  <w:num w:numId="7" w16cid:durableId="1632781069">
+    <w:abstractNumId w:val="7"/>
+  </w:num>
+  <w:num w:numId="8" w16cid:durableId="559512300">
+    <w:abstractNumId w:val="12"/>
+  </w:num>
+  <w:num w:numId="9" w16cid:durableId="1112480421">
+    <w:abstractNumId w:val="3"/>
+  </w:num>
+  <w:num w:numId="10" w16cid:durableId="1589997149">
+    <w:abstractNumId w:val="11"/>
+  </w:num>
+  <w:num w:numId="11" w16cid:durableId="1243104652">
+    <w:abstractNumId w:val="5"/>
+  </w:num>
+  <w:num w:numId="12" w16cid:durableId="1110778674">
     <w:abstractNumId w:val="0"/>
   </w:num>
-  <w:num w:numId="4" w16cid:durableId="1791821319">
-    <w:abstractNumId w:val="3"/>
+  <w:num w:numId="13" w16cid:durableId="1039357342">
+    <w:abstractNumId w:val="9"/>
   </w:num>
-  <w:num w:numId="5" w16cid:durableId="660430972">
-    <w:abstractNumId w:val="4"/>
+  <w:num w:numId="14" w16cid:durableId="209607986">
+    <w:abstractNumId w:val="1"/>
   </w:num>
 </w:numbering>
 </file>
@@ -5848,6 +9959,29 @@
       <w:sz w:val="28"/>
     </w:rPr>
   </w:style>
+  <w:style w:type="paragraph" w:styleId="Ttulo2">
+    <w:name w:val="heading 2"/>
+    <w:basedOn w:val="Normal"/>
+    <w:next w:val="Normal"/>
+    <w:link w:val="Ttulo2Char"/>
+    <w:uiPriority w:val="9"/>
+    <w:semiHidden/>
+    <w:unhideWhenUsed/>
+    <w:qFormat/>
+    <w:rsid w:val="00BF2F60"/>
+    <w:pPr>
+      <w:keepNext/>
+      <w:keepLines/>
+      <w:spacing w:before="40" w:after="0"/>
+      <w:outlineLvl w:val="1"/>
+    </w:pPr>
+    <w:rPr>
+      <w:rFonts w:asciiTheme="majorHAnsi" w:eastAsiaTheme="majorEastAsia" w:hAnsiTheme="majorHAnsi" w:cstheme="majorBidi"/>
+      <w:color w:val="0F4761" w:themeColor="accent1" w:themeShade="BF"/>
+      <w:sz w:val="26"/>
+      <w:szCs w:val="26"/>
+    </w:rPr>
+  </w:style>
   <w:style w:type="character" w:default="1" w:styleId="Fontepargpadro">
     <w:name w:val="Default Paragraph Font"/>
     <w:uiPriority w:val="1"/>
@@ -5949,6 +10083,20 @@
     <w:rPr>
       <w:color w:val="605E5C"/>
       <w:shd w:val="clear" w:color="auto" w:fill="E1DFDD"/>
+    </w:rPr>
+  </w:style>
+  <w:style w:type="character" w:customStyle="1" w:styleId="Ttulo2Char">
+    <w:name w:val="Título 2 Char"/>
+    <w:basedOn w:val="Fontepargpadro"/>
+    <w:link w:val="Ttulo2"/>
+    <w:uiPriority w:val="9"/>
+    <w:semiHidden/>
+    <w:rsid w:val="00BF2F60"/>
+    <w:rPr>
+      <w:rFonts w:asciiTheme="majorHAnsi" w:eastAsiaTheme="majorEastAsia" w:hAnsiTheme="majorHAnsi" w:cstheme="majorBidi"/>
+      <w:color w:val="0F4761" w:themeColor="accent1" w:themeShade="BF"/>
+      <w:sz w:val="26"/>
+      <w:szCs w:val="26"/>
     </w:rPr>
   </w:style>
 </w:styles>

--- a/docs/Termo de Abertura de Projeto (TAP).docx
+++ b/docs/Termo de Abertura de Projeto (TAP).docx
@@ -3694,29 +3694,132 @@
     <w:p>
       <w:pPr>
         <w:spacing w:after="215"/>
-        <w:ind w:left="9"/>
-      </w:pPr>
-      <w:r>
+        <w:ind w:left="2133" w:firstLine="699"/>
+        <w:rPr>
+          <w:b/>
+          <w:bCs/>
+        </w:rPr>
+      </w:pPr>
+    </w:p>
+    <w:p>
+      <w:pPr>
+        <w:spacing w:after="215"/>
+        <w:ind w:left="2133" w:firstLine="699"/>
+        <w:rPr>
+          <w:b/>
+          <w:bCs/>
+        </w:rPr>
+      </w:pPr>
+    </w:p>
+    <w:p>
+      <w:pPr>
+        <w:spacing w:after="215"/>
+        <w:ind w:left="2133" w:firstLine="699"/>
+        <w:rPr>
+          <w:b/>
+          <w:bCs/>
+        </w:rPr>
+      </w:pPr>
+    </w:p>
+    <w:p>
+      <w:pPr>
+        <w:spacing w:after="215"/>
+        <w:ind w:left="2133" w:firstLine="699"/>
+        <w:rPr>
+          <w:b/>
+          <w:bCs/>
+        </w:rPr>
+      </w:pPr>
+    </w:p>
+    <w:p>
+      <w:pPr>
+        <w:spacing w:after="215"/>
+        <w:ind w:left="2133" w:firstLine="699"/>
+        <w:rPr>
+          <w:b/>
+          <w:bCs/>
+        </w:rPr>
+      </w:pPr>
+    </w:p>
+    <w:p>
+      <w:pPr>
+        <w:spacing w:after="215"/>
+        <w:ind w:left="2133" w:firstLine="699"/>
+      </w:pPr>
+      <w:r>
+        <w:rPr>
+          <w:b/>
+          <w:bCs/>
+        </w:rPr>
         <w:t>T</w:t>
       </w:r>
       <w:r>
-        <w:t>ÍTULO DO PROJETO:</w:t>
-      </w:r>
-      <w:r>
-        <w:t xml:space="preserve">  </w:t>
-      </w:r>
-      <w:r>
         <w:rPr>
           <w:b/>
           <w:bCs/>
         </w:rPr>
+        <w:t>ÍTULO DO PROJETO</w:t>
+      </w:r>
+      <w:r>
+        <w:t>:</w:t>
+      </w:r>
+      <w:r>
+        <w:t xml:space="preserve"> </w:t>
+      </w:r>
+    </w:p>
+    <w:p>
+      <w:pPr>
+        <w:spacing w:after="215"/>
+        <w:ind w:left="3003" w:firstLine="537"/>
+      </w:pPr>
+      <w:r>
+        <w:rPr>
+          <w:b/>
+          <w:bCs/>
+        </w:rPr>
         <w:t xml:space="preserve">EPONA </w:t>
       </w:r>
     </w:p>
     <w:p>
       <w:pPr>
         <w:spacing w:after="193"/>
-        <w:ind w:left="9"/>
+        <w:ind w:left="9" w:firstLine="0"/>
+      </w:pPr>
+    </w:p>
+    <w:p>
+      <w:pPr>
+        <w:spacing w:after="193"/>
+        <w:ind w:left="9" w:firstLine="0"/>
+      </w:pPr>
+    </w:p>
+    <w:p>
+      <w:pPr>
+        <w:spacing w:after="193"/>
+        <w:ind w:left="9" w:firstLine="0"/>
+      </w:pPr>
+    </w:p>
+    <w:p>
+      <w:pPr>
+        <w:spacing w:after="193"/>
+        <w:ind w:left="9" w:firstLine="0"/>
+      </w:pPr>
+    </w:p>
+    <w:p>
+      <w:pPr>
+        <w:spacing w:after="193"/>
+        <w:ind w:left="9" w:firstLine="0"/>
+      </w:pPr>
+    </w:p>
+    <w:p>
+      <w:pPr>
+        <w:spacing w:after="193"/>
+        <w:ind w:left="9" w:firstLine="0"/>
+      </w:pPr>
+    </w:p>
+    <w:p>
+      <w:pPr>
+        <w:spacing w:after="193"/>
+        <w:ind w:left="9" w:firstLine="0"/>
       </w:pPr>
       <w:r>
         <w:t xml:space="preserve">Aplicativo de Suporte à Rotina e Organização para Pessoas Neurodivergentes. </w:t>
@@ -3731,6 +3834,34 @@
       <w:r>
         <w:t xml:space="preserve">  </w:t>
       </w:r>
+    </w:p>
+    <w:p>
+      <w:pPr>
+        <w:spacing w:after="160" w:line="278" w:lineRule="auto"/>
+        <w:ind w:left="0" w:firstLine="0"/>
+        <w:jc w:val="left"/>
+      </w:pPr>
+    </w:p>
+    <w:p>
+      <w:pPr>
+        <w:spacing w:after="160" w:line="278" w:lineRule="auto"/>
+        <w:ind w:left="0" w:firstLine="0"/>
+        <w:jc w:val="left"/>
+      </w:pPr>
+    </w:p>
+    <w:p>
+      <w:pPr>
+        <w:spacing w:after="160" w:line="278" w:lineRule="auto"/>
+        <w:ind w:left="0" w:firstLine="0"/>
+        <w:jc w:val="left"/>
+      </w:pPr>
+    </w:p>
+    <w:p>
+      <w:pPr>
+        <w:spacing w:after="160" w:line="278" w:lineRule="auto"/>
+        <w:ind w:left="0" w:firstLine="0"/>
+        <w:jc w:val="left"/>
+      </w:pPr>
     </w:p>
     <w:p>
       <w:pPr>
@@ -3816,587 +3947,1028 @@
             <w:fldChar w:fldCharType="separate"/>
           </w:r>
         </w:p>
-        <w:p>
-          <w:pPr>
-            <w:ind w:left="0" w:firstLine="0"/>
+        <w:sdt>
+          <w:sdtPr>
             <w:rPr>
               <w:b/>
               <w:bCs/>
               <w:szCs w:val="28"/>
             </w:rPr>
-          </w:pPr>
-          <w:r>
-            <w:rPr>
-              <w:b/>
-              <w:bCs/>
-              <w:szCs w:val="28"/>
-            </w:rPr>
-            <w:t xml:space="preserve">1.      INTRODUÇÃO </w:t>
-          </w:r>
-          <w:r>
-            <w:rPr>
-              <w:b/>
-              <w:bCs/>
-              <w:szCs w:val="28"/>
-            </w:rPr>
-            <w:t>12</w:t>
-          </w:r>
-        </w:p>
+            <w:id w:val="-954168196"/>
+            <w:docPartObj>
+              <w:docPartGallery w:val="Table of Contents"/>
+              <w:docPartUnique/>
+            </w:docPartObj>
+          </w:sdtPr>
+          <w:sdtContent>
+            <w:p>
+              <w:pPr>
+                <w:spacing w:after="160" w:line="278" w:lineRule="auto"/>
+                <w:ind w:left="0" w:firstLine="0"/>
+                <w:jc w:val="left"/>
+                <w:rPr>
+                  <w:b/>
+                  <w:bCs/>
+                  <w:szCs w:val="28"/>
+                </w:rPr>
+              </w:pPr>
+              <w:r>
+                <w:rPr>
+                  <w:b/>
+                  <w:bCs/>
+                  <w:szCs w:val="28"/>
+                </w:rPr>
+                <w:fldChar w:fldCharType="begin"/>
+              </w:r>
+              <w:r>
+                <w:rPr>
+                  <w:b/>
+                  <w:bCs/>
+                  <w:szCs w:val="28"/>
+                </w:rPr>
+                <w:instrText xml:space="preserve"> TOC \o "1-3" \h \z \u </w:instrText>
+              </w:r>
+              <w:r>
+                <w:rPr>
+                  <w:b/>
+                  <w:bCs/>
+                  <w:szCs w:val="28"/>
+                </w:rPr>
+                <w:fldChar w:fldCharType="separate"/>
+              </w:r>
+            </w:p>
+            <w:p>
+              <w:pPr>
+                <w:numPr>
+                  <w:ilvl w:val="0"/>
+                  <w:numId w:val="15"/>
+                </w:numPr>
+                <w:spacing w:after="160" w:line="278" w:lineRule="auto"/>
+                <w:jc w:val="left"/>
+                <w:rPr>
+                  <w:b/>
+                  <w:bCs/>
+                  <w:szCs w:val="28"/>
+                </w:rPr>
+              </w:pPr>
+              <w:r>
+                <w:rPr>
+                  <w:b/>
+                  <w:bCs/>
+                  <w:szCs w:val="28"/>
+                </w:rPr>
+                <w:t>Introdução</w:t>
+              </w:r>
+              <w:r>
+                <w:rPr>
+                  <w:b/>
+                  <w:bCs/>
+                  <w:szCs w:val="28"/>
+                </w:rPr>
+                <w:t xml:space="preserve"> 11</w:t>
+              </w:r>
+            </w:p>
+            <w:p>
+              <w:pPr>
+                <w:numPr>
+                  <w:ilvl w:val="0"/>
+                  <w:numId w:val="15"/>
+                </w:numPr>
+                <w:spacing w:after="160" w:line="278" w:lineRule="auto"/>
+                <w:jc w:val="left"/>
+                <w:rPr>
+                  <w:b/>
+                  <w:bCs/>
+                  <w:szCs w:val="28"/>
+                </w:rPr>
+              </w:pPr>
+              <w:r>
+                <w:rPr>
+                  <w:b/>
+                  <w:bCs/>
+                  <w:szCs w:val="28"/>
+                </w:rPr>
+                <w:t>1</w:t>
+              </w:r>
+              <w:r>
+                <w:rPr>
+                  <w:b/>
+                  <w:bCs/>
+                  <w:szCs w:val="28"/>
+                </w:rPr>
+                <w:t xml:space="preserve"> </w:t>
+              </w:r>
+              <w:r>
+                <w:rPr>
+                  <w:b/>
+                  <w:bCs/>
+                  <w:szCs w:val="28"/>
+                </w:rPr>
+                <w:t xml:space="preserve"> TAP (Termo de Abertura do Projeto)</w:t>
+              </w:r>
+            </w:p>
+            <w:p>
+              <w:pPr>
+                <w:numPr>
+                  <w:ilvl w:val="1"/>
+                  <w:numId w:val="15"/>
+                </w:numPr>
+                <w:spacing w:after="160" w:line="278" w:lineRule="auto"/>
+                <w:jc w:val="left"/>
+                <w:rPr>
+                  <w:b/>
+                  <w:bCs/>
+                  <w:szCs w:val="28"/>
+                </w:rPr>
+              </w:pPr>
+              <w:r>
+                <w:rPr>
+                  <w:b/>
+                  <w:bCs/>
+                  <w:szCs w:val="28"/>
+                </w:rPr>
+                <w:t>Objetivo</w:t>
+              </w:r>
+              <w:r>
+                <w:rPr>
+                  <w:b/>
+                  <w:bCs/>
+                  <w:szCs w:val="28"/>
+                </w:rPr>
+                <w:t xml:space="preserve"> 12</w:t>
+              </w:r>
+            </w:p>
+            <w:p>
+              <w:pPr>
+                <w:numPr>
+                  <w:ilvl w:val="1"/>
+                  <w:numId w:val="15"/>
+                </w:numPr>
+                <w:spacing w:after="160" w:line="278" w:lineRule="auto"/>
+                <w:jc w:val="left"/>
+                <w:rPr>
+                  <w:b/>
+                  <w:bCs/>
+                  <w:szCs w:val="28"/>
+                </w:rPr>
+              </w:pPr>
+              <w:r>
+                <w:rPr>
+                  <w:b/>
+                  <w:bCs/>
+                  <w:szCs w:val="28"/>
+                </w:rPr>
+                <w:t>Justificativa</w:t>
+              </w:r>
+              <w:r>
+                <w:rPr>
+                  <w:b/>
+                  <w:bCs/>
+                  <w:szCs w:val="28"/>
+                </w:rPr>
+                <w:t xml:space="preserve"> 13</w:t>
+              </w:r>
+            </w:p>
+            <w:p>
+              <w:pPr>
+                <w:numPr>
+                  <w:ilvl w:val="1"/>
+                  <w:numId w:val="15"/>
+                </w:numPr>
+                <w:spacing w:after="160" w:line="278" w:lineRule="auto"/>
+                <w:jc w:val="left"/>
+                <w:rPr>
+                  <w:b/>
+                  <w:bCs/>
+                  <w:szCs w:val="28"/>
+                </w:rPr>
+              </w:pPr>
+              <w:r>
+                <w:rPr>
+                  <w:b/>
+                  <w:bCs/>
+                  <w:szCs w:val="28"/>
+                </w:rPr>
+                <w:t>Metodologia</w:t>
+              </w:r>
+              <w:r>
+                <w:rPr>
+                  <w:b/>
+                  <w:bCs/>
+                  <w:szCs w:val="28"/>
+                </w:rPr>
+                <w:t xml:space="preserve"> 13</w:t>
+              </w:r>
+            </w:p>
+            <w:p>
+              <w:pPr>
+                <w:numPr>
+                  <w:ilvl w:val="1"/>
+                  <w:numId w:val="15"/>
+                </w:numPr>
+                <w:spacing w:after="160" w:line="278" w:lineRule="auto"/>
+                <w:jc w:val="left"/>
+                <w:rPr>
+                  <w:b/>
+                  <w:bCs/>
+                  <w:szCs w:val="28"/>
+                </w:rPr>
+              </w:pPr>
+              <w:r>
+                <w:rPr>
+                  <w:b/>
+                  <w:bCs/>
+                  <w:szCs w:val="28"/>
+                </w:rPr>
+                <w:t>Resultados Esperados</w:t>
+              </w:r>
+              <w:r>
+                <w:rPr>
+                  <w:b/>
+                  <w:bCs/>
+                  <w:szCs w:val="28"/>
+                </w:rPr>
+                <w:t xml:space="preserve"> 13</w:t>
+              </w:r>
+            </w:p>
+            <w:p>
+              <w:pPr>
+                <w:numPr>
+                  <w:ilvl w:val="0"/>
+                  <w:numId w:val="15"/>
+                </w:numPr>
+                <w:spacing w:after="160" w:line="278" w:lineRule="auto"/>
+                <w:jc w:val="left"/>
+                <w:rPr>
+                  <w:b/>
+                  <w:bCs/>
+                  <w:szCs w:val="28"/>
+                </w:rPr>
+              </w:pPr>
+              <w:r>
+                <w:rPr>
+                  <w:b/>
+                  <w:bCs/>
+                  <w:szCs w:val="28"/>
+                </w:rPr>
+                <w:t>2</w:t>
+              </w:r>
+              <w:r>
+                <w:rPr>
+                  <w:b/>
+                  <w:bCs/>
+                  <w:szCs w:val="28"/>
+                </w:rPr>
+                <w:t xml:space="preserve"> </w:t>
+              </w:r>
+              <w:r>
+                <w:rPr>
+                  <w:b/>
+                  <w:bCs/>
+                  <w:szCs w:val="28"/>
+                </w:rPr>
+                <w:t xml:space="preserve"> Protótipo</w:t>
+              </w:r>
+              <w:r>
+                <w:rPr>
+                  <w:b/>
+                  <w:bCs/>
+                  <w:szCs w:val="28"/>
+                </w:rPr>
+                <w:t xml:space="preserve"> 15</w:t>
+              </w:r>
+            </w:p>
+            <w:p>
+              <w:pPr>
+                <w:numPr>
+                  <w:ilvl w:val="1"/>
+                  <w:numId w:val="15"/>
+                </w:numPr>
+                <w:spacing w:after="160" w:line="278" w:lineRule="auto"/>
+                <w:jc w:val="left"/>
+                <w:rPr>
+                  <w:b/>
+                  <w:bCs/>
+                  <w:szCs w:val="28"/>
+                </w:rPr>
+              </w:pPr>
+              <w:r>
+                <w:rPr>
+                  <w:b/>
+                  <w:bCs/>
+                  <w:szCs w:val="28"/>
+                </w:rPr>
+                <w:t>Wireframe</w:t>
+              </w:r>
+              <w:r>
+                <w:rPr>
+                  <w:b/>
+                  <w:bCs/>
+                  <w:szCs w:val="28"/>
+                </w:rPr>
+                <w:t xml:space="preserve"> 15</w:t>
+              </w:r>
+            </w:p>
+            <w:p>
+              <w:pPr>
+                <w:numPr>
+                  <w:ilvl w:val="1"/>
+                  <w:numId w:val="15"/>
+                </w:numPr>
+                <w:spacing w:after="160" w:line="278" w:lineRule="auto"/>
+                <w:jc w:val="left"/>
+                <w:rPr>
+                  <w:b/>
+                  <w:bCs/>
+                  <w:szCs w:val="28"/>
+                </w:rPr>
+              </w:pPr>
+              <w:r>
+                <w:rPr>
+                  <w:b/>
+                  <w:bCs/>
+                  <w:szCs w:val="28"/>
+                </w:rPr>
+                <w:t>Mockup</w:t>
+              </w:r>
+              <w:r>
+                <w:rPr>
+                  <w:b/>
+                  <w:bCs/>
+                  <w:szCs w:val="28"/>
+                </w:rPr>
+                <w:t xml:space="preserve"> 15 </w:t>
+              </w:r>
+            </w:p>
+            <w:p>
+              <w:pPr>
+                <w:numPr>
+                  <w:ilvl w:val="1"/>
+                  <w:numId w:val="15"/>
+                </w:numPr>
+                <w:spacing w:after="160" w:line="278" w:lineRule="auto"/>
+                <w:jc w:val="left"/>
+                <w:rPr>
+                  <w:b/>
+                  <w:bCs/>
+                  <w:szCs w:val="28"/>
+                </w:rPr>
+              </w:pPr>
+              <w:r>
+                <w:rPr>
+                  <w:b/>
+                  <w:bCs/>
+                  <w:szCs w:val="28"/>
+                </w:rPr>
+                <w:t>Protótipo</w:t>
+              </w:r>
+              <w:r>
+                <w:rPr>
+                  <w:b/>
+                  <w:bCs/>
+                  <w:szCs w:val="28"/>
+                </w:rPr>
+                <w:t xml:space="preserve"> 15</w:t>
+              </w:r>
+            </w:p>
+            <w:p>
+              <w:pPr>
+                <w:numPr>
+                  <w:ilvl w:val="0"/>
+                  <w:numId w:val="15"/>
+                </w:numPr>
+                <w:spacing w:after="160" w:line="278" w:lineRule="auto"/>
+                <w:jc w:val="left"/>
+                <w:rPr>
+                  <w:b/>
+                  <w:bCs/>
+                  <w:szCs w:val="28"/>
+                </w:rPr>
+              </w:pPr>
+              <w:r>
+                <w:rPr>
+                  <w:b/>
+                  <w:bCs/>
+                  <w:szCs w:val="28"/>
+                </w:rPr>
+                <w:t>3 EAP (Estrutura Analítica do Projeto)</w:t>
+              </w:r>
+            </w:p>
+            <w:p>
+              <w:pPr>
+                <w:numPr>
+                  <w:ilvl w:val="1"/>
+                  <w:numId w:val="15"/>
+                </w:numPr>
+                <w:spacing w:after="160" w:line="278" w:lineRule="auto"/>
+                <w:jc w:val="left"/>
+                <w:rPr>
+                  <w:b/>
+                  <w:bCs/>
+                  <w:szCs w:val="28"/>
+                </w:rPr>
+              </w:pPr>
+              <w:r>
+                <w:rPr>
+                  <w:b/>
+                  <w:bCs/>
+                  <w:szCs w:val="28"/>
+                </w:rPr>
+                <w:t>Análise de Risco</w:t>
+              </w:r>
+            </w:p>
+            <w:p>
+              <w:pPr>
+                <w:numPr>
+                  <w:ilvl w:val="1"/>
+                  <w:numId w:val="15"/>
+                </w:numPr>
+                <w:spacing w:after="160" w:line="278" w:lineRule="auto"/>
+                <w:jc w:val="left"/>
+                <w:rPr>
+                  <w:b/>
+                  <w:bCs/>
+                  <w:szCs w:val="28"/>
+                </w:rPr>
+              </w:pPr>
+              <w:r>
+                <w:rPr>
+                  <w:b/>
+                  <w:bCs/>
+                  <w:szCs w:val="28"/>
+                </w:rPr>
+                <w:t>Documento de Requisitos</w:t>
+              </w:r>
+            </w:p>
+            <w:p>
+              <w:pPr>
+                <w:numPr>
+                  <w:ilvl w:val="2"/>
+                  <w:numId w:val="15"/>
+                </w:numPr>
+                <w:spacing w:after="160" w:line="278" w:lineRule="auto"/>
+                <w:jc w:val="left"/>
+                <w:rPr>
+                  <w:b/>
+                  <w:bCs/>
+                  <w:szCs w:val="28"/>
+                </w:rPr>
+              </w:pPr>
+              <w:r>
+                <w:rPr>
+                  <w:b/>
+                  <w:bCs/>
+                  <w:szCs w:val="28"/>
+                </w:rPr>
+                <w:t>Diagrama de Caso de Uso</w:t>
+              </w:r>
+            </w:p>
+            <w:p>
+              <w:pPr>
+                <w:numPr>
+                  <w:ilvl w:val="1"/>
+                  <w:numId w:val="15"/>
+                </w:numPr>
+                <w:spacing w:after="160" w:line="278" w:lineRule="auto"/>
+                <w:jc w:val="left"/>
+                <w:rPr>
+                  <w:b/>
+                  <w:bCs/>
+                  <w:szCs w:val="28"/>
+                </w:rPr>
+              </w:pPr>
+              <w:r>
+                <w:rPr>
+                  <w:b/>
+                  <w:bCs/>
+                  <w:szCs w:val="28"/>
+                </w:rPr>
+                <w:t>Cronograma</w:t>
+              </w:r>
+            </w:p>
+            <w:p>
+              <w:pPr>
+                <w:numPr>
+                  <w:ilvl w:val="1"/>
+                  <w:numId w:val="15"/>
+                </w:numPr>
+                <w:spacing w:after="160" w:line="278" w:lineRule="auto"/>
+                <w:jc w:val="left"/>
+                <w:rPr>
+                  <w:b/>
+                  <w:bCs/>
+                  <w:szCs w:val="28"/>
+                </w:rPr>
+              </w:pPr>
+              <w:r>
+                <w:rPr>
+                  <w:b/>
+                  <w:bCs/>
+                  <w:szCs w:val="28"/>
+                </w:rPr>
+                <w:t>Orçamento</w:t>
+              </w:r>
+            </w:p>
+            <w:p>
+              <w:pPr>
+                <w:numPr>
+                  <w:ilvl w:val="0"/>
+                  <w:numId w:val="15"/>
+                </w:numPr>
+                <w:spacing w:after="160" w:line="278" w:lineRule="auto"/>
+                <w:jc w:val="left"/>
+                <w:rPr>
+                  <w:b/>
+                  <w:bCs/>
+                  <w:szCs w:val="28"/>
+                </w:rPr>
+              </w:pPr>
+              <w:r>
+                <w:rPr>
+                  <w:b/>
+                  <w:bCs/>
+                  <w:szCs w:val="28"/>
+                </w:rPr>
+                <w:t>4 Documento de Arquitetura</w:t>
+              </w:r>
+            </w:p>
+            <w:p>
+              <w:pPr>
+                <w:numPr>
+                  <w:ilvl w:val="1"/>
+                  <w:numId w:val="15"/>
+                </w:numPr>
+                <w:spacing w:after="160" w:line="278" w:lineRule="auto"/>
+                <w:jc w:val="left"/>
+                <w:rPr>
+                  <w:b/>
+                  <w:bCs/>
+                  <w:szCs w:val="28"/>
+                </w:rPr>
+              </w:pPr>
+              <w:r>
+                <w:rPr>
+                  <w:b/>
+                  <w:bCs/>
+                  <w:szCs w:val="28"/>
+                </w:rPr>
+                <w:t>Diagrama de Classes</w:t>
+              </w:r>
+            </w:p>
+            <w:p>
+              <w:pPr>
+                <w:numPr>
+                  <w:ilvl w:val="1"/>
+                  <w:numId w:val="15"/>
+                </w:numPr>
+                <w:spacing w:after="160" w:line="278" w:lineRule="auto"/>
+                <w:jc w:val="left"/>
+                <w:rPr>
+                  <w:b/>
+                  <w:bCs/>
+                  <w:szCs w:val="28"/>
+                </w:rPr>
+              </w:pPr>
+              <w:r>
+                <w:rPr>
+                  <w:b/>
+                  <w:bCs/>
+                  <w:szCs w:val="28"/>
+                </w:rPr>
+                <w:t>Diagrama de Atividades</w:t>
+              </w:r>
+            </w:p>
+            <w:p>
+              <w:pPr>
+                <w:numPr>
+                  <w:ilvl w:val="1"/>
+                  <w:numId w:val="15"/>
+                </w:numPr>
+                <w:spacing w:after="160" w:line="278" w:lineRule="auto"/>
+                <w:jc w:val="left"/>
+                <w:rPr>
+                  <w:b/>
+                  <w:bCs/>
+                  <w:szCs w:val="28"/>
+                </w:rPr>
+              </w:pPr>
+              <w:r>
+                <w:rPr>
+                  <w:b/>
+                  <w:bCs/>
+                  <w:szCs w:val="28"/>
+                </w:rPr>
+                <w:t>MER - DER (Diagrama de Entidade Relacionamento)</w:t>
+              </w:r>
+            </w:p>
+            <w:p>
+              <w:pPr>
+                <w:numPr>
+                  <w:ilvl w:val="1"/>
+                  <w:numId w:val="15"/>
+                </w:numPr>
+                <w:spacing w:after="160" w:line="278" w:lineRule="auto"/>
+                <w:jc w:val="left"/>
+                <w:rPr>
+                  <w:b/>
+                  <w:bCs/>
+                  <w:szCs w:val="28"/>
+                </w:rPr>
+              </w:pPr>
+              <w:r>
+                <w:rPr>
+                  <w:b/>
+                  <w:bCs/>
+                  <w:szCs w:val="28"/>
+                </w:rPr>
+                <w:t>MER - DD (Dicionário de Dados)</w:t>
+              </w:r>
+            </w:p>
+            <w:p>
+              <w:pPr>
+                <w:numPr>
+                  <w:ilvl w:val="0"/>
+                  <w:numId w:val="15"/>
+                </w:numPr>
+                <w:spacing w:after="160" w:line="278" w:lineRule="auto"/>
+                <w:jc w:val="left"/>
+                <w:rPr>
+                  <w:b/>
+                  <w:bCs/>
+                  <w:szCs w:val="28"/>
+                </w:rPr>
+              </w:pPr>
+              <w:r>
+                <w:rPr>
+                  <w:b/>
+                  <w:bCs/>
+                  <w:szCs w:val="28"/>
+                </w:rPr>
+                <w:t>5 Conclusão/Entrega</w:t>
+              </w:r>
+            </w:p>
+            <w:p>
+              <w:pPr>
+                <w:numPr>
+                  <w:ilvl w:val="1"/>
+                  <w:numId w:val="15"/>
+                </w:numPr>
+                <w:spacing w:after="160" w:line="278" w:lineRule="auto"/>
+                <w:jc w:val="left"/>
+                <w:rPr>
+                  <w:b/>
+                  <w:bCs/>
+                  <w:szCs w:val="28"/>
+                </w:rPr>
+              </w:pPr>
+              <w:r>
+                <w:rPr>
+                  <w:b/>
+                  <w:bCs/>
+                  <w:szCs w:val="28"/>
+                </w:rPr>
+                <w:t>Evidências</w:t>
+              </w:r>
+            </w:p>
+            <w:p>
+              <w:pPr>
+                <w:numPr>
+                  <w:ilvl w:val="2"/>
+                  <w:numId w:val="15"/>
+                </w:numPr>
+                <w:spacing w:after="160" w:line="278" w:lineRule="auto"/>
+                <w:jc w:val="left"/>
+                <w:rPr>
+                  <w:b/>
+                  <w:bCs/>
+                  <w:szCs w:val="28"/>
+                </w:rPr>
+              </w:pPr>
+              <w:r>
+                <w:rPr>
+                  <w:b/>
+                  <w:bCs/>
+                  <w:szCs w:val="28"/>
+                </w:rPr>
+                <w:t>Front End (Prints de Tela)</w:t>
+              </w:r>
+            </w:p>
+            <w:p>
+              <w:pPr>
+                <w:numPr>
+                  <w:ilvl w:val="2"/>
+                  <w:numId w:val="15"/>
+                </w:numPr>
+                <w:spacing w:after="160" w:line="278" w:lineRule="auto"/>
+                <w:jc w:val="left"/>
+                <w:rPr>
+                  <w:b/>
+                  <w:bCs/>
+                  <w:szCs w:val="28"/>
+                </w:rPr>
+              </w:pPr>
+              <w:r>
+                <w:rPr>
+                  <w:b/>
+                  <w:bCs/>
+                  <w:szCs w:val="28"/>
+                </w:rPr>
+                <w:lastRenderedPageBreak/>
+                <w:t>Mobile (Prints de Tela)</w:t>
+              </w:r>
+            </w:p>
+            <w:p>
+              <w:pPr>
+                <w:numPr>
+                  <w:ilvl w:val="1"/>
+                  <w:numId w:val="15"/>
+                </w:numPr>
+                <w:spacing w:after="160" w:line="278" w:lineRule="auto"/>
+                <w:jc w:val="left"/>
+                <w:rPr>
+                  <w:b/>
+                  <w:bCs/>
+                  <w:szCs w:val="28"/>
+                </w:rPr>
+              </w:pPr>
+              <w:r>
+                <w:rPr>
+                  <w:b/>
+                  <w:bCs/>
+                  <w:szCs w:val="28"/>
+                </w:rPr>
+                <w:t>Fotos da Apresentação</w:t>
+              </w:r>
+            </w:p>
+            <w:p>
+              <w:pPr>
+                <w:numPr>
+                  <w:ilvl w:val="0"/>
+                  <w:numId w:val="15"/>
+                </w:numPr>
+                <w:spacing w:after="160" w:line="278" w:lineRule="auto"/>
+                <w:jc w:val="left"/>
+                <w:rPr>
+                  <w:b/>
+                  <w:bCs/>
+                  <w:szCs w:val="28"/>
+                </w:rPr>
+              </w:pPr>
+              <w:r>
+                <w:rPr>
+                  <w:b/>
+                  <w:bCs/>
+                  <w:szCs w:val="28"/>
+                </w:rPr>
+                <w:t>Referências Bibliográficas</w:t>
+              </w:r>
+            </w:p>
+            <w:p>
+              <w:pPr>
+                <w:numPr>
+                  <w:ilvl w:val="0"/>
+                  <w:numId w:val="15"/>
+                </w:numPr>
+                <w:spacing w:after="160" w:line="278" w:lineRule="auto"/>
+                <w:jc w:val="left"/>
+                <w:rPr>
+                  <w:b/>
+                  <w:bCs/>
+                  <w:szCs w:val="28"/>
+                </w:rPr>
+              </w:pPr>
+              <w:r>
+                <w:rPr>
+                  <w:b/>
+                  <w:bCs/>
+                  <w:szCs w:val="28"/>
+                </w:rPr>
+                <w:t>Anexos</w:t>
+              </w:r>
+            </w:p>
+            <w:p>
+              <w:pPr>
+                <w:spacing w:after="160" w:line="278" w:lineRule="auto"/>
+                <w:ind w:left="0" w:firstLine="0"/>
+                <w:jc w:val="left"/>
+                <w:rPr>
+                  <w:b/>
+                  <w:bCs/>
+                  <w:szCs w:val="28"/>
+                </w:rPr>
+              </w:pPr>
+            </w:p>
+            <w:p>
+              <w:pPr>
+                <w:spacing w:after="160" w:line="278" w:lineRule="auto"/>
+                <w:ind w:left="0" w:firstLine="0"/>
+                <w:jc w:val="left"/>
+                <w:rPr>
+                  <w:b/>
+                  <w:bCs/>
+                  <w:szCs w:val="28"/>
+                </w:rPr>
+              </w:pPr>
+            </w:p>
+            <w:p>
+              <w:pPr>
+                <w:spacing w:after="160" w:line="278" w:lineRule="auto"/>
+                <w:ind w:left="0" w:firstLine="0"/>
+                <w:jc w:val="left"/>
+                <w:rPr>
+                  <w:b/>
+                  <w:bCs/>
+                  <w:szCs w:val="28"/>
+                </w:rPr>
+              </w:pPr>
+            </w:p>
+            <w:p>
+              <w:pPr>
+                <w:spacing w:after="160" w:line="278" w:lineRule="auto"/>
+                <w:ind w:left="0" w:firstLine="0"/>
+                <w:jc w:val="left"/>
+                <w:rPr>
+                  <w:b/>
+                  <w:bCs/>
+                  <w:szCs w:val="28"/>
+                </w:rPr>
+              </w:pPr>
+            </w:p>
+            <w:p>
+              <w:pPr>
+                <w:spacing w:after="160" w:line="278" w:lineRule="auto"/>
+                <w:ind w:left="0" w:firstLine="0"/>
+                <w:jc w:val="left"/>
+                <w:rPr>
+                  <w:b/>
+                  <w:bCs/>
+                  <w:szCs w:val="28"/>
+                </w:rPr>
+              </w:pPr>
+            </w:p>
+            <w:p>
+              <w:pPr>
+                <w:spacing w:after="160" w:line="278" w:lineRule="auto"/>
+                <w:ind w:left="0" w:firstLine="0"/>
+                <w:jc w:val="left"/>
+                <w:rPr>
+                  <w:b/>
+                  <w:bCs/>
+                  <w:szCs w:val="28"/>
+                </w:rPr>
+              </w:pPr>
+            </w:p>
+            <w:p>
+              <w:pPr>
+                <w:spacing w:after="160" w:line="278" w:lineRule="auto"/>
+                <w:ind w:left="0" w:firstLine="0"/>
+                <w:jc w:val="left"/>
+                <w:rPr>
+                  <w:b/>
+                  <w:bCs/>
+                  <w:szCs w:val="28"/>
+                </w:rPr>
+              </w:pPr>
+            </w:p>
+            <w:p>
+              <w:pPr>
+                <w:spacing w:after="160" w:line="278" w:lineRule="auto"/>
+                <w:ind w:left="0" w:firstLine="0"/>
+                <w:jc w:val="left"/>
+                <w:rPr>
+                  <w:b/>
+                  <w:bCs/>
+                  <w:szCs w:val="28"/>
+                </w:rPr>
+              </w:pPr>
+            </w:p>
+            <w:p>
+              <w:pPr>
+                <w:spacing w:after="160" w:line="278" w:lineRule="auto"/>
+                <w:ind w:left="0" w:firstLine="0"/>
+                <w:jc w:val="left"/>
+                <w:rPr>
+                  <w:b/>
+                  <w:bCs/>
+                  <w:szCs w:val="28"/>
+                </w:rPr>
+              </w:pPr>
+            </w:p>
+            <w:p>
+              <w:pPr>
+                <w:spacing w:after="160" w:line="278" w:lineRule="auto"/>
+                <w:ind w:left="0" w:firstLine="0"/>
+                <w:jc w:val="left"/>
+                <w:rPr>
+                  <w:b/>
+                  <w:bCs/>
+                  <w:szCs w:val="28"/>
+                </w:rPr>
+              </w:pPr>
+            </w:p>
+            <w:p>
+              <w:pPr>
+                <w:spacing w:after="160" w:line="278" w:lineRule="auto"/>
+                <w:ind w:left="0" w:firstLine="0"/>
+                <w:jc w:val="left"/>
+                <w:rPr>
+                  <w:b/>
+                  <w:bCs/>
+                  <w:szCs w:val="28"/>
+                </w:rPr>
+              </w:pPr>
+            </w:p>
+            <w:p>
+              <w:pPr>
+                <w:spacing w:after="160" w:line="278" w:lineRule="auto"/>
+                <w:ind w:left="0" w:firstLine="0"/>
+                <w:jc w:val="left"/>
+                <w:rPr>
+                  <w:b/>
+                  <w:bCs/>
+                  <w:szCs w:val="28"/>
+                </w:rPr>
+              </w:pPr>
+              <w:r>
+                <w:rPr>
+                  <w:b/>
+                  <w:bCs/>
+                  <w:szCs w:val="28"/>
+                </w:rPr>
+                <w:fldChar w:fldCharType="end"/>
+              </w:r>
+            </w:p>
+          </w:sdtContent>
+        </w:sdt>
         <w:p>
           <w:pPr>
+            <w:spacing w:after="160" w:line="278" w:lineRule="auto"/>
             <w:ind w:left="0" w:firstLine="0"/>
-            <w:rPr>
-              <w:b/>
-              <w:bCs/>
-              <w:szCs w:val="28"/>
-            </w:rPr>
+            <w:jc w:val="left"/>
           </w:pPr>
         </w:p>
         <w:p>
           <w:pPr>
+            <w:spacing w:after="160" w:line="278" w:lineRule="auto"/>
             <w:ind w:left="0" w:firstLine="0"/>
-            <w:rPr>
-              <w:szCs w:val="28"/>
-            </w:rPr>
-          </w:pPr>
-          <w:proofErr w:type="gramStart"/>
-          <w:r>
-            <w:rPr>
-              <w:szCs w:val="28"/>
-            </w:rPr>
-            <w:t>1.</w:t>
-          </w:r>
-          <w:r>
-            <w:rPr>
-              <w:szCs w:val="28"/>
-            </w:rPr>
-            <w:t xml:space="preserve">1 </w:t>
-          </w:r>
-          <w:r>
-            <w:rPr>
-              <w:szCs w:val="28"/>
-            </w:rPr>
-            <w:t xml:space="preserve"> </w:t>
-          </w:r>
-          <w:r>
-            <w:rPr>
-              <w:szCs w:val="28"/>
-            </w:rPr>
-            <w:t>OBJETIVO</w:t>
-          </w:r>
-          <w:proofErr w:type="gramEnd"/>
-        </w:p>
-        <w:p>
-          <w:pPr>
-            <w:ind w:left="0" w:firstLine="0"/>
-            <w:rPr>
-              <w:szCs w:val="28"/>
-            </w:rPr>
-          </w:pPr>
-          <w:proofErr w:type="gramStart"/>
-          <w:r>
-            <w:rPr>
-              <w:szCs w:val="28"/>
-            </w:rPr>
-            <w:t>1.2</w:t>
-          </w:r>
-          <w:r>
-            <w:rPr>
-              <w:szCs w:val="28"/>
-            </w:rPr>
-            <w:t xml:space="preserve"> </w:t>
-          </w:r>
-          <w:r>
-            <w:rPr>
-              <w:szCs w:val="28"/>
-            </w:rPr>
-            <w:t xml:space="preserve"> JUSTIFICATIVA</w:t>
-          </w:r>
-          <w:proofErr w:type="gramEnd"/>
-        </w:p>
-        <w:p>
-          <w:pPr>
-            <w:ind w:left="0" w:firstLine="0"/>
-            <w:rPr>
-              <w:szCs w:val="28"/>
-            </w:rPr>
-          </w:pPr>
-          <w:proofErr w:type="gramStart"/>
-          <w:r>
-            <w:rPr>
-              <w:szCs w:val="28"/>
-            </w:rPr>
-            <w:t>1.3</w:t>
-          </w:r>
-          <w:r>
-            <w:rPr>
-              <w:szCs w:val="28"/>
-            </w:rPr>
-            <w:t xml:space="preserve"> </w:t>
-          </w:r>
-          <w:r>
-            <w:rPr>
-              <w:szCs w:val="28"/>
-            </w:rPr>
-            <w:t xml:space="preserve"> METODOLOGIA</w:t>
-          </w:r>
-          <w:proofErr w:type="gramEnd"/>
-        </w:p>
-        <w:p>
-          <w:pPr>
-            <w:ind w:left="0" w:firstLine="0"/>
-            <w:rPr>
-              <w:szCs w:val="28"/>
-            </w:rPr>
-          </w:pPr>
-          <w:r>
-            <w:rPr>
-              <w:szCs w:val="28"/>
-            </w:rPr>
-            <w:t>1.4 RESULTADOS ESPERADOS</w:t>
-          </w:r>
-        </w:p>
-        <w:p>
-          <w:pPr>
-            <w:ind w:left="0" w:firstLine="0"/>
-            <w:rPr>
-              <w:szCs w:val="28"/>
-            </w:rPr>
+            <w:jc w:val="left"/>
           </w:pPr>
         </w:p>
         <w:p>
           <w:pPr>
+            <w:spacing w:after="160" w:line="278" w:lineRule="auto"/>
             <w:ind w:left="0" w:firstLine="0"/>
-            <w:rPr>
-              <w:szCs w:val="28"/>
-            </w:rPr>
+            <w:jc w:val="left"/>
           </w:pPr>
         </w:p>
         <w:p>
           <w:pPr>
+            <w:spacing w:after="160" w:line="278" w:lineRule="auto"/>
             <w:ind w:left="0" w:firstLine="0"/>
-            <w:rPr>
-              <w:szCs w:val="28"/>
-            </w:rPr>
-          </w:pPr>
-          <w:r>
-            <w:rPr>
-              <w:szCs w:val="28"/>
-            </w:rPr>
-            <w:t xml:space="preserve">2.     </w:t>
-          </w:r>
-          <w:r>
-            <w:rPr>
-              <w:b/>
-              <w:bCs/>
-              <w:szCs w:val="28"/>
-            </w:rPr>
-            <w:t>PROTÓTIPO</w:t>
-          </w:r>
-        </w:p>
-        <w:p>
-          <w:pPr>
-            <w:ind w:left="0" w:firstLine="0"/>
-            <w:rPr>
-              <w:szCs w:val="28"/>
-            </w:rPr>
+            <w:jc w:val="left"/>
           </w:pPr>
         </w:p>
         <w:p>
           <w:pPr>
+            <w:spacing w:after="160" w:line="278" w:lineRule="auto"/>
             <w:ind w:left="0" w:firstLine="0"/>
-            <w:rPr>
-              <w:szCs w:val="28"/>
-            </w:rPr>
-          </w:pPr>
-          <w:r>
-            <w:rPr>
-              <w:szCs w:val="28"/>
-            </w:rPr>
-            <w:t>2.1 WIREFRAME</w:t>
-          </w:r>
-        </w:p>
-        <w:p>
-          <w:pPr>
-            <w:ind w:left="0" w:firstLine="0"/>
-            <w:rPr>
-              <w:szCs w:val="28"/>
-            </w:rPr>
-          </w:pPr>
-          <w:r>
-            <w:rPr>
-              <w:szCs w:val="28"/>
-            </w:rPr>
-            <w:t>2.2 MOCKUP</w:t>
-          </w:r>
-        </w:p>
-        <w:p>
-          <w:pPr>
-            <w:ind w:left="0" w:firstLine="0"/>
-            <w:rPr>
-              <w:szCs w:val="28"/>
-            </w:rPr>
-          </w:pPr>
-          <w:r>
-            <w:rPr>
-              <w:szCs w:val="28"/>
-            </w:rPr>
-            <w:t>2.3 PROTÓTIPO</w:t>
-          </w:r>
-        </w:p>
-        <w:p>
-          <w:pPr>
-            <w:ind w:left="0" w:firstLine="0"/>
-            <w:rPr>
-              <w:szCs w:val="28"/>
-            </w:rPr>
+            <w:jc w:val="left"/>
           </w:pPr>
         </w:p>
         <w:p>
           <w:pPr>
+            <w:spacing w:after="160" w:line="278" w:lineRule="auto"/>
             <w:ind w:left="0" w:firstLine="0"/>
-            <w:rPr>
-              <w:szCs w:val="28"/>
-            </w:rPr>
-          </w:pPr>
-          <w:r>
-            <w:rPr>
-              <w:szCs w:val="28"/>
-            </w:rPr>
-            <w:lastRenderedPageBreak/>
-            <w:t>3</w:t>
-          </w:r>
-          <w:r>
-            <w:rPr>
-              <w:szCs w:val="28"/>
-            </w:rPr>
-            <w:t>.</w:t>
-          </w:r>
-          <w:r>
-            <w:rPr>
-              <w:szCs w:val="28"/>
-            </w:rPr>
-            <w:t xml:space="preserve">     </w:t>
-          </w:r>
-          <w:r>
-            <w:rPr>
-              <w:b/>
-              <w:bCs/>
-              <w:szCs w:val="28"/>
-            </w:rPr>
-            <w:t>EAP (Estrutura Analítica do Projeto)</w:t>
-          </w:r>
-          <w:r>
-            <w:rPr>
-              <w:b/>
-              <w:bCs/>
-              <w:szCs w:val="28"/>
-            </w:rPr>
-            <w:t xml:space="preserve"> 11</w:t>
-          </w:r>
-        </w:p>
-        <w:p>
-          <w:pPr>
-            <w:ind w:left="0" w:firstLine="0"/>
-            <w:rPr>
-              <w:szCs w:val="28"/>
-            </w:rPr>
+            <w:jc w:val="left"/>
           </w:pPr>
         </w:p>
         <w:p>
           <w:pPr>
+            <w:spacing w:after="160" w:line="278" w:lineRule="auto"/>
             <w:ind w:left="0" w:firstLine="0"/>
-            <w:rPr>
-              <w:szCs w:val="28"/>
-            </w:rPr>
-          </w:pPr>
-          <w:r>
-            <w:rPr>
-              <w:szCs w:val="28"/>
-            </w:rPr>
-            <w:t>3.1 ANALISE DE RISCO</w:t>
-          </w:r>
-        </w:p>
-        <w:p>
-          <w:pPr>
-            <w:ind w:left="0" w:firstLine="0"/>
-            <w:rPr>
-              <w:szCs w:val="28"/>
-            </w:rPr>
-          </w:pPr>
-          <w:r>
-            <w:rPr>
-              <w:szCs w:val="28"/>
-            </w:rPr>
-            <w:t xml:space="preserve">3.2 DOCUMENTO DE REQUISITOS </w:t>
-          </w:r>
-        </w:p>
-        <w:p>
-          <w:pPr>
-            <w:ind w:left="0" w:firstLine="0"/>
-            <w:rPr>
-              <w:szCs w:val="28"/>
-            </w:rPr>
-          </w:pPr>
-          <w:r>
-            <w:rPr>
-              <w:szCs w:val="28"/>
-            </w:rPr>
-            <w:tab/>
-            <w:t>diagrama de caso de uso</w:t>
-          </w:r>
-        </w:p>
-        <w:p>
-          <w:pPr>
-            <w:ind w:left="0" w:firstLine="0"/>
-            <w:rPr>
-              <w:szCs w:val="28"/>
-              <w:u w:val="single"/>
-            </w:rPr>
-          </w:pPr>
-          <w:r>
-            <w:rPr>
-              <w:szCs w:val="28"/>
-            </w:rPr>
-            <w:t>3.3 CRONOGRAMA</w:t>
-          </w:r>
-        </w:p>
-        <w:p>
-          <w:pPr>
-            <w:ind w:left="0" w:firstLine="0"/>
-            <w:rPr>
-              <w:szCs w:val="28"/>
-            </w:rPr>
-          </w:pPr>
-          <w:r>
-            <w:rPr>
-              <w:szCs w:val="28"/>
-            </w:rPr>
-            <w:t>3.4 ORÇAMENTO</w:t>
-          </w:r>
-        </w:p>
-        <w:p>
-          <w:pPr>
-            <w:ind w:left="0" w:firstLine="0"/>
-            <w:rPr>
-              <w:szCs w:val="28"/>
-            </w:rPr>
+            <w:jc w:val="left"/>
           </w:pPr>
         </w:p>
         <w:p>
           <w:pPr>
+            <w:spacing w:after="160" w:line="278" w:lineRule="auto"/>
             <w:ind w:left="0" w:firstLine="0"/>
-            <w:rPr>
-              <w:szCs w:val="28"/>
-            </w:rPr>
-          </w:pPr>
-          <w:r>
-            <w:rPr>
-              <w:szCs w:val="28"/>
-            </w:rPr>
-            <w:t>4.</w:t>
-          </w:r>
-          <w:r>
-            <w:rPr>
-              <w:b/>
-              <w:bCs/>
-              <w:szCs w:val="28"/>
-            </w:rPr>
-            <w:t xml:space="preserve"> </w:t>
-          </w:r>
-          <w:r>
-            <w:rPr>
-              <w:b/>
-              <w:bCs/>
-              <w:szCs w:val="28"/>
-            </w:rPr>
-            <w:t>DOCUMENTO DE ARQUITETURA</w:t>
-          </w:r>
-        </w:p>
-        <w:p>
-          <w:pPr>
-            <w:ind w:left="0" w:firstLine="0"/>
-            <w:rPr>
-              <w:szCs w:val="28"/>
-            </w:rPr>
+            <w:jc w:val="left"/>
           </w:pPr>
         </w:p>
         <w:p>
           <w:pPr>
+            <w:spacing w:after="160" w:line="278" w:lineRule="auto"/>
             <w:ind w:left="0" w:firstLine="0"/>
-            <w:rPr>
-              <w:szCs w:val="28"/>
-            </w:rPr>
-          </w:pPr>
-          <w:r>
-            <w:rPr>
-              <w:szCs w:val="28"/>
-            </w:rPr>
-            <w:t>4.1 DIAGRAMA DE CLASSES</w:t>
-          </w:r>
-        </w:p>
-        <w:p>
-          <w:pPr>
-            <w:ind w:left="0" w:firstLine="0"/>
-            <w:rPr>
-              <w:szCs w:val="28"/>
-            </w:rPr>
-          </w:pPr>
-          <w:r>
-            <w:rPr>
-              <w:szCs w:val="28"/>
-            </w:rPr>
-            <w:t>4.2 DIAGRAMA DE ATIVIDADES</w:t>
-          </w:r>
-        </w:p>
-        <w:p>
-          <w:pPr>
-            <w:ind w:left="0" w:firstLine="0"/>
-            <w:rPr>
-              <w:szCs w:val="28"/>
-            </w:rPr>
-          </w:pPr>
-          <w:r>
-            <w:rPr>
-              <w:szCs w:val="28"/>
-            </w:rPr>
-            <w:t>4.3 MER - DER(DIAGRAMA DE ENTIDADE RELACIONAMENTO)</w:t>
-          </w:r>
-        </w:p>
-        <w:p>
-          <w:pPr>
-            <w:ind w:left="0" w:firstLine="0"/>
-            <w:rPr>
-              <w:szCs w:val="28"/>
-            </w:rPr>
-          </w:pPr>
-          <w:r>
-            <w:rPr>
-              <w:szCs w:val="28"/>
-            </w:rPr>
-            <w:t>4.4 MER-DD(DICIONARIO DE DADOS)</w:t>
-          </w:r>
-        </w:p>
-        <w:p>
-          <w:pPr>
-            <w:ind w:left="0" w:firstLine="0"/>
-            <w:rPr>
-              <w:szCs w:val="28"/>
-            </w:rPr>
+            <w:jc w:val="left"/>
           </w:pPr>
         </w:p>
         <w:p>
           <w:pPr>
+            <w:spacing w:after="160" w:line="278" w:lineRule="auto"/>
             <w:ind w:left="0" w:firstLine="0"/>
-            <w:rPr>
-              <w:b/>
-              <w:bCs/>
-              <w:szCs w:val="28"/>
-            </w:rPr>
+            <w:jc w:val="left"/>
           </w:pPr>
-          <w:r>
-            <w:rPr>
-              <w:b/>
-              <w:bCs/>
-              <w:szCs w:val="28"/>
-            </w:rPr>
-            <w:t>5. CONCLUSÃO/ENTREGA</w:t>
-          </w:r>
-        </w:p>
-        <w:p>
-          <w:pPr>
-            <w:ind w:left="0" w:firstLine="0"/>
-            <w:rPr>
-              <w:b/>
-              <w:bCs/>
-              <w:szCs w:val="28"/>
-            </w:rPr>
-          </w:pPr>
-        </w:p>
-        <w:p>
-          <w:pPr>
-            <w:ind w:left="0" w:firstLine="0"/>
-            <w:rPr>
-              <w:szCs w:val="28"/>
-            </w:rPr>
-          </w:pPr>
-          <w:r>
-            <w:rPr>
-              <w:szCs w:val="28"/>
-            </w:rPr>
-            <w:t>5.1 EVIDÊNCIAS</w:t>
-          </w:r>
-        </w:p>
-        <w:p>
-          <w:pPr>
-            <w:ind w:left="0" w:firstLine="708"/>
-            <w:rPr>
-              <w:szCs w:val="28"/>
-            </w:rPr>
-          </w:pPr>
-          <w:r>
-            <w:rPr>
-              <w:szCs w:val="28"/>
-            </w:rPr>
-            <w:t>front end (prints de tela)</w:t>
-          </w:r>
-        </w:p>
-        <w:p>
-          <w:pPr>
-            <w:ind w:left="0" w:firstLine="0"/>
-            <w:rPr>
-              <w:szCs w:val="28"/>
-            </w:rPr>
-          </w:pPr>
-          <w:r>
-            <w:rPr>
-              <w:szCs w:val="28"/>
-            </w:rPr>
-            <w:tab/>
-            <w:t>mobile (prints de tela)</w:t>
-          </w:r>
-        </w:p>
-        <w:p>
-          <w:pPr>
-            <w:ind w:left="0" w:firstLine="0"/>
-            <w:rPr>
-              <w:szCs w:val="28"/>
-            </w:rPr>
-          </w:pPr>
-          <w:r>
-            <w:rPr>
-              <w:szCs w:val="28"/>
-            </w:rPr>
-            <w:t>5.2 FOTOS DA APRESENTAÇÃO</w:t>
-          </w:r>
-        </w:p>
-        <w:p>
-          <w:pPr>
-            <w:ind w:left="0" w:firstLine="0"/>
-            <w:rPr>
-              <w:szCs w:val="28"/>
-            </w:rPr>
-          </w:pPr>
-          <w:r>
-            <w:rPr>
-              <w:szCs w:val="28"/>
-            </w:rPr>
-            <w:t>5.3 REFERENCIAS BIBLIOGRAFICAS</w:t>
-          </w:r>
-        </w:p>
-        <w:p>
-          <w:pPr>
-            <w:ind w:left="0" w:firstLine="0"/>
-            <w:rPr>
-              <w:szCs w:val="28"/>
-            </w:rPr>
-          </w:pPr>
-          <w:r>
-            <w:rPr>
-              <w:szCs w:val="28"/>
-            </w:rPr>
-            <w:t>5.4 ANEXOS</w:t>
-          </w:r>
         </w:p>
         <w:p>
           <w:pPr>
@@ -4416,29 +4988,8 @@
           <w:pPr>
             <w:ind w:left="708" w:firstLine="0"/>
           </w:pPr>
-          <w:proofErr w:type="spellStart"/>
           <w:r>
-            <w:t>Neurodivergência</w:t>
-          </w:r>
-          <w:proofErr w:type="spellEnd"/>
-          <w:r>
-            <w:t xml:space="preserve"> é um termo que se refere à diversidade natural das funções neurológicas, como o pensamento, o aprendizado e o comportamento humano. Pessoas </w:t>
-          </w:r>
-          <w:proofErr w:type="spellStart"/>
-          <w:r>
-            <w:t>neurodivergentes</w:t>
-          </w:r>
-          <w:proofErr w:type="spellEnd"/>
-          <w:r>
-            <w:t xml:space="preserve">, como aquelas com Transtorno do Espectro Autista (TEA), TDAH, dislexia e outros, podem processar informações e interagir com o mundo de maneiras diferentes das pessoas </w:t>
-          </w:r>
-          <w:proofErr w:type="spellStart"/>
-          <w:r>
-            <w:t>neurotípicas</w:t>
-          </w:r>
-          <w:proofErr w:type="spellEnd"/>
-          <w:r>
-            <w:t>. Para essas pessoas, a necessidade de estrutura e rotina no cotidiano pode ser essencial, pois o ambiente previsível e organizado pode reduzir a sobrecarga sensorial e emocional, facilitando a gestão das atividades diárias.</w:t>
+            <w:t>Neurodivergência é um termo que se refere à diversidade natural das funções neurológicas, como o pensamento, o aprendizado e o comportamento humano. Pessoas neurodivergentes, como aquelas com Transtorno do Espectro Autista (TEA), TDAH, dislexia e outros, podem processar informações e interagir com o mundo de maneiras diferentes das pessoas neurotípicas. Para essas pessoas, a necessidade de estrutura e rotina no cotidiano pode ser essencial, pois o ambiente previsível e organizado pode reduzir a sobrecarga sensorial e emocional, facilitando a gestão das atividades diárias.</w:t>
           </w:r>
         </w:p>
         <w:p>
@@ -4451,15 +5002,7 @@
             <w:ind w:left="708" w:firstLine="0"/>
           </w:pPr>
           <w:r>
-            <w:t xml:space="preserve">A falta de rotina ou mudanças imprevistas podem causar desconforto e ansiedade em pessoas </w:t>
-          </w:r>
-          <w:proofErr w:type="spellStart"/>
-          <w:r>
-            <w:t>neurodivergentes</w:t>
-          </w:r>
-          <w:proofErr w:type="spellEnd"/>
-          <w:r>
-            <w:t>, impactando sua qualidade de vida. Um planejamento consistente e claro não só melhora a organização do tempo, mas também proporciona maior independência e controle sobre o próprio dia a dia. O estabelecimento de listas de tarefas e agendas bem definidas permite a essas pessoas lidar melhor com suas responsabilidades, promovendo o bem-estar mental e emocional.</w:t>
+            <w:t>A falta de rotina ou mudanças imprevistas podem causar desconforto e ansiedade em pessoas neurodivergentes, impactando sua qualidade de vida. Um planejamento consistente e claro não só melhora a organização do tempo, mas também proporciona maior independência e controle sobre o próprio dia a dia. O estabelecimento de listas de tarefas e agendas bem definidas permite a essas pessoas lidar melhor com suas responsabilidades, promovendo o bem-estar mental e emocional.</w:t>
           </w:r>
         </w:p>
         <w:p>
@@ -4478,15 +5021,7 @@
             <w:t>PONA</w:t>
           </w:r>
           <w:r>
-            <w:t xml:space="preserve">”, um aplicativo desenvolvido para auxiliar </w:t>
-          </w:r>
-          <w:proofErr w:type="spellStart"/>
-          <w:r>
-            <w:t>neurodivergentes</w:t>
-          </w:r>
-          <w:proofErr w:type="spellEnd"/>
-          <w:r>
-            <w:t xml:space="preserve"> na organização do cotidiano. O E</w:t>
+            <w:t>”, um aplicativo desenvolvido para auxiliar neurodivergentes na organização do cotidiano. O E</w:t>
           </w:r>
           <w:r>
             <w:t>PONA</w:t>
@@ -4511,15 +5046,7 @@
             <w:t>PONA</w:t>
           </w:r>
           <w:r>
-            <w:t xml:space="preserve"> é fundamental para apoiar a autonomia de pessoas </w:t>
-          </w:r>
-          <w:proofErr w:type="spellStart"/>
-          <w:r>
-            <w:t>neurodivergentes</w:t>
-          </w:r>
-          <w:proofErr w:type="spellEnd"/>
-          <w:r>
-            <w:t>, oferecendo uma solução prática para a construção de uma rotina diária que facilite suas interações com o mundo. Ao proporcionar maior previsibilidade e estrutura, o E</w:t>
+            <w:t xml:space="preserve"> é fundamental para apoiar a autonomia de pessoas neurodivergentes, oferecendo uma solução prática para a construção de uma rotina diária que facilite suas interações com o mundo. Ao proporcionar maior previsibilidade e estrutura, o E</w:t>
           </w:r>
           <w:r>
             <w:t>PONA</w:t>
@@ -4566,14 +5093,7 @@
               <w:b/>
               <w:bCs/>
             </w:rPr>
-            <w:t>OBJETIVOS</w:t>
-          </w:r>
-          <w:r>
-            <w:rPr>
-              <w:b/>
-              <w:bCs/>
-            </w:rPr>
-            <w:t>:</w:t>
+            <w:t>OBJETIVOS:</w:t>
           </w:r>
         </w:p>
         <w:p>
@@ -4588,15 +5108,7 @@
             <w:ind w:left="14" w:firstLine="0"/>
           </w:pPr>
           <w:r>
-            <w:t xml:space="preserve">Desenvolver um aplicativo móvel projetado para o auxílio de pessoas </w:t>
-          </w:r>
-          <w:proofErr w:type="spellStart"/>
-          <w:r>
-            <w:t>neurodivergentes</w:t>
-          </w:r>
-          <w:proofErr w:type="spellEnd"/>
-          <w:r>
-            <w:t>, onde os usuários poderão usufruir de recursos como agendas, listas personalizadas e atividades diárias, fornecendo assim, o sistema de auxílio para o planejamento de rotinas e foco na realização de atividades.</w:t>
+            <w:t>Desenvolver um aplicativo móvel projetado para o auxílio de pessoas neurodivergentes, onde os usuários poderão usufruir de recursos como agendas, listas personalizadas e atividades diárias, fornecendo assim, o sistema de auxílio para o planejamento de rotinas e foco na realização de atividades.</w:t>
           </w:r>
         </w:p>
         <w:p>
@@ -4710,12 +5222,43 @@
           <w:pPr>
             <w:spacing w:after="172"/>
             <w:ind w:left="9"/>
+            <w:rPr>
+              <w:b/>
+              <w:bCs/>
+            </w:rPr>
+          </w:pPr>
+        </w:p>
+        <w:p>
+          <w:pPr>
+            <w:spacing w:after="172"/>
+            <w:ind w:left="9"/>
+            <w:rPr>
+              <w:b/>
+              <w:bCs/>
+            </w:rPr>
+          </w:pPr>
+        </w:p>
+        <w:p>
+          <w:pPr>
+            <w:spacing w:after="172"/>
+            <w:ind w:left="9"/>
+            <w:rPr>
+              <w:b/>
+              <w:bCs/>
+            </w:rPr>
+          </w:pPr>
+        </w:p>
+        <w:p>
+          <w:pPr>
+            <w:spacing w:after="172"/>
+            <w:ind w:left="9"/>
           </w:pPr>
           <w:r>
             <w:rPr>
               <w:b/>
               <w:bCs/>
             </w:rPr>
+            <w:lastRenderedPageBreak/>
             <w:t>JUSTIFICATIVA</w:t>
           </w:r>
           <w:r>
@@ -4734,19 +5277,7 @@
             <w:ind w:left="9"/>
           </w:pPr>
           <w:r>
-            <w:t xml:space="preserve">Desenvolvimento de um aplicativo móvel projetado para auxiliar pessoas </w:t>
-          </w:r>
-          <w:proofErr w:type="spellStart"/>
-          <w:r>
-            <w:t>neurodivergentes</w:t>
-          </w:r>
-          <w:proofErr w:type="spellEnd"/>
-          <w:r>
-            <w:t xml:space="preserve">, como aquelas com TDAH, autismo, discalculia e </w:t>
-          </w:r>
-          <w:r>
-            <w:lastRenderedPageBreak/>
-            <w:t xml:space="preserve">dislexia, a organizar suas rotinas diárias de forma mais eficaz. O aplicativo visa atender a uma necessidade não satisfeita com ferramentas de organização adaptadas às características específicas dessa população.  </w:t>
+            <w:t xml:space="preserve">Desenvolvimento de um aplicativo móvel projetado para auxiliar pessoas neurodivergentes, como aquelas com TDAH, autismo, discalculia e dislexia, a organizar suas rotinas diárias de forma mais eficaz. O aplicativo visa atender a uma necessidade não satisfeita com ferramentas de organização adaptadas às características específicas dessa população.  </w:t>
           </w:r>
         </w:p>
         <w:p>
@@ -4959,6 +5490,7 @@
               <w:bCs/>
               <w:szCs w:val="28"/>
             </w:rPr>
+            <w:lastRenderedPageBreak/>
             <w:t>Experiência do Usuário:</w:t>
           </w:r>
         </w:p>
@@ -5108,11 +5640,75 @@
               <w:bCs/>
             </w:rPr>
           </w:pPr>
+        </w:p>
+        <w:p>
+          <w:pPr>
+            <w:ind w:left="0" w:firstLine="0"/>
+            <w:rPr>
+              <w:b/>
+              <w:bCs/>
+            </w:rPr>
+          </w:pPr>
+        </w:p>
+        <w:p>
+          <w:pPr>
+            <w:ind w:left="0" w:firstLine="0"/>
+            <w:rPr>
+              <w:b/>
+              <w:bCs/>
+            </w:rPr>
+          </w:pPr>
+        </w:p>
+        <w:p>
+          <w:pPr>
+            <w:ind w:left="0" w:firstLine="0"/>
+            <w:rPr>
+              <w:b/>
+              <w:bCs/>
+            </w:rPr>
+          </w:pPr>
+        </w:p>
+        <w:p>
+          <w:pPr>
+            <w:ind w:left="0" w:firstLine="0"/>
+            <w:rPr>
+              <w:b/>
+              <w:bCs/>
+            </w:rPr>
+          </w:pPr>
+        </w:p>
+        <w:p>
+          <w:pPr>
+            <w:ind w:left="0" w:firstLine="0"/>
+            <w:rPr>
+              <w:b/>
+              <w:bCs/>
+            </w:rPr>
+          </w:pPr>
+        </w:p>
+        <w:p>
+          <w:pPr>
+            <w:ind w:left="0" w:firstLine="0"/>
+            <w:rPr>
+              <w:b/>
+              <w:bCs/>
+            </w:rPr>
+          </w:pPr>
+        </w:p>
+        <w:p>
+          <w:pPr>
+            <w:ind w:left="0" w:firstLine="0"/>
+            <w:rPr>
+              <w:b/>
+              <w:bCs/>
+            </w:rPr>
+          </w:pPr>
           <w:r>
             <w:rPr>
               <w:b/>
               <w:bCs/>
             </w:rPr>
+            <w:lastRenderedPageBreak/>
             <w:t>PROTÓTIPO</w:t>
           </w:r>
         </w:p>
@@ -5122,6 +5718,578 @@
             <w:rPr>
               <w:b/>
               <w:bCs/>
+            </w:rPr>
+          </w:pPr>
+        </w:p>
+        <w:p>
+          <w:pPr>
+            <w:ind w:left="0" w:firstLine="0"/>
+            <w:rPr>
+              <w:b/>
+              <w:bCs/>
+              <w:i/>
+              <w:iCs/>
+            </w:rPr>
+          </w:pPr>
+          <w:bookmarkStart w:id="0" w:name="_Toc177409905"/>
+          <w:r>
+            <w:rPr>
+              <w:b/>
+              <w:bCs/>
+              <w:i/>
+              <w:iCs/>
+            </w:rPr>
+            <w:t xml:space="preserve">Figura </w:t>
+          </w:r>
+          <w:r>
+            <w:rPr>
+              <w:b/>
+              <w:bCs/>
+              <w:i/>
+              <w:iCs/>
+            </w:rPr>
+            <w:t>1</w:t>
+          </w:r>
+          <w:r>
+            <w:rPr>
+              <w:b/>
+              <w:bCs/>
+              <w:i/>
+              <w:iCs/>
+            </w:rPr>
+            <w:t xml:space="preserve"> - Tela </w:t>
+          </w:r>
+          <w:bookmarkEnd w:id="0"/>
+          <w:r>
+            <w:rPr>
+              <w:b/>
+              <w:bCs/>
+              <w:i/>
+              <w:iCs/>
+            </w:rPr>
+            <w:t>Inicial</w:t>
+          </w:r>
+        </w:p>
+        <w:p>
+          <w:pPr>
+            <w:ind w:left="0" w:firstLine="0"/>
+            <w:rPr>
+              <w:b/>
+              <w:bCs/>
+              <w:i/>
+              <w:iCs/>
+            </w:rPr>
+          </w:pPr>
+          <w:r>
+            <w:rPr>
+              <w:b/>
+              <w:bCs/>
+              <w:i/>
+              <w:iCs/>
+            </w:rPr>
+            <w:t xml:space="preserve">Figura </w:t>
+          </w:r>
+          <w:r>
+            <w:rPr>
+              <w:b/>
+              <w:bCs/>
+              <w:i/>
+              <w:iCs/>
+            </w:rPr>
+            <w:t>2</w:t>
+          </w:r>
+          <w:r>
+            <w:rPr>
+              <w:b/>
+              <w:bCs/>
+              <w:i/>
+              <w:iCs/>
+            </w:rPr>
+            <w:t xml:space="preserve"> - Tela </w:t>
+          </w:r>
+          <w:r>
+            <w:rPr>
+              <w:b/>
+              <w:bCs/>
+              <w:i/>
+              <w:iCs/>
+            </w:rPr>
+            <w:t>de Login</w:t>
+          </w:r>
+        </w:p>
+        <w:p>
+          <w:pPr>
+            <w:ind w:left="0" w:firstLine="0"/>
+            <w:rPr>
+              <w:b/>
+              <w:bCs/>
+              <w:i/>
+              <w:iCs/>
+            </w:rPr>
+          </w:pPr>
+          <w:r>
+            <w:rPr>
+              <w:b/>
+              <w:bCs/>
+              <w:i/>
+              <w:iCs/>
+            </w:rPr>
+            <w:t>Figura</w:t>
+          </w:r>
+          <w:r>
+            <w:rPr>
+              <w:b/>
+              <w:bCs/>
+              <w:i/>
+              <w:iCs/>
+            </w:rPr>
+            <w:t xml:space="preserve"> 3</w:t>
+          </w:r>
+          <w:r>
+            <w:rPr>
+              <w:b/>
+              <w:bCs/>
+              <w:i/>
+              <w:iCs/>
+            </w:rPr>
+            <w:t xml:space="preserve"> - Tela </w:t>
+          </w:r>
+          <w:r>
+            <w:rPr>
+              <w:b/>
+              <w:bCs/>
+              <w:i/>
+              <w:iCs/>
+            </w:rPr>
+            <w:t>de Funções</w:t>
+          </w:r>
+        </w:p>
+        <w:p>
+          <w:pPr>
+            <w:ind w:left="0" w:firstLine="0"/>
+            <w:rPr>
+              <w:b/>
+              <w:bCs/>
+              <w:i/>
+              <w:iCs/>
+            </w:rPr>
+          </w:pPr>
+          <w:r>
+            <w:rPr>
+              <w:b/>
+              <w:bCs/>
+              <w:i/>
+              <w:iCs/>
+            </w:rPr>
+            <w:t xml:space="preserve">Figura </w:t>
+          </w:r>
+          <w:r>
+            <w:rPr>
+              <w:b/>
+              <w:bCs/>
+              <w:i/>
+              <w:iCs/>
+            </w:rPr>
+            <w:t>4</w:t>
+          </w:r>
+          <w:r>
+            <w:rPr>
+              <w:b/>
+              <w:bCs/>
+              <w:i/>
+              <w:iCs/>
+            </w:rPr>
+            <w:t xml:space="preserve"> - Tela </w:t>
+          </w:r>
+          <w:r>
+            <w:rPr>
+              <w:b/>
+              <w:bCs/>
+              <w:i/>
+              <w:iCs/>
+            </w:rPr>
+            <w:t>de Listas</w:t>
+          </w:r>
+        </w:p>
+        <w:p>
+          <w:pPr>
+            <w:ind w:left="0" w:firstLine="0"/>
+            <w:rPr>
+              <w:b/>
+              <w:bCs/>
+              <w:i/>
+              <w:iCs/>
+            </w:rPr>
+          </w:pPr>
+          <w:r>
+            <w:rPr>
+              <w:b/>
+              <w:bCs/>
+              <w:i/>
+              <w:iCs/>
+            </w:rPr>
+            <w:t xml:space="preserve">Figura </w:t>
+          </w:r>
+          <w:r>
+            <w:rPr>
+              <w:b/>
+              <w:bCs/>
+              <w:i/>
+              <w:iCs/>
+            </w:rPr>
+            <w:t>5</w:t>
+          </w:r>
+          <w:r>
+            <w:rPr>
+              <w:b/>
+              <w:bCs/>
+              <w:i/>
+              <w:iCs/>
+            </w:rPr>
+            <w:t xml:space="preserve"> - Tela </w:t>
+          </w:r>
+          <w:r>
+            <w:rPr>
+              <w:b/>
+              <w:bCs/>
+              <w:i/>
+              <w:iCs/>
+            </w:rPr>
+            <w:t>de Atividades</w:t>
+          </w:r>
+        </w:p>
+        <w:p>
+          <w:pPr>
+            <w:ind w:left="0" w:firstLine="0"/>
+            <w:rPr>
+              <w:b/>
+              <w:bCs/>
+              <w:i/>
+              <w:iCs/>
+            </w:rPr>
+          </w:pPr>
+          <w:r>
+            <w:rPr>
+              <w:b/>
+              <w:bCs/>
+              <w:i/>
+              <w:iCs/>
+            </w:rPr>
+            <w:t xml:space="preserve">Figura </w:t>
+          </w:r>
+          <w:r>
+            <w:rPr>
+              <w:b/>
+              <w:bCs/>
+              <w:i/>
+              <w:iCs/>
+            </w:rPr>
+            <w:t>6</w:t>
+          </w:r>
+          <w:r>
+            <w:rPr>
+              <w:b/>
+              <w:bCs/>
+              <w:i/>
+              <w:iCs/>
+            </w:rPr>
+            <w:t xml:space="preserve"> - Tela </w:t>
+          </w:r>
+          <w:r>
+            <w:rPr>
+              <w:b/>
+              <w:bCs/>
+              <w:i/>
+              <w:iCs/>
+            </w:rPr>
+            <w:t>de Agenda com calendário</w:t>
+          </w:r>
+        </w:p>
+        <w:p>
+          <w:pPr>
+            <w:ind w:left="0" w:firstLine="0"/>
+            <w:rPr>
+              <w:b/>
+              <w:bCs/>
+              <w:i/>
+              <w:iCs/>
+            </w:rPr>
+          </w:pPr>
+          <w:r>
+            <w:rPr>
+              <w:b/>
+              <w:bCs/>
+              <w:i/>
+              <w:iCs/>
+            </w:rPr>
+            <w:t xml:space="preserve">Figura </w:t>
+          </w:r>
+          <w:r>
+            <w:rPr>
+              <w:b/>
+              <w:bCs/>
+              <w:i/>
+              <w:iCs/>
+            </w:rPr>
+            <w:t>7.3</w:t>
+          </w:r>
+          <w:r>
+            <w:rPr>
+              <w:b/>
+              <w:bCs/>
+              <w:i/>
+              <w:iCs/>
+            </w:rPr>
+            <w:t xml:space="preserve"> - Tela </w:t>
+          </w:r>
+          <w:r>
+            <w:rPr>
+              <w:b/>
+              <w:bCs/>
+              <w:i/>
+              <w:iCs/>
+            </w:rPr>
+            <w:t>de funções</w:t>
+          </w:r>
+        </w:p>
+        <w:p>
+          <w:pPr>
+            <w:ind w:left="0" w:firstLine="0"/>
+            <w:rPr>
+              <w:b/>
+              <w:bCs/>
+              <w:i/>
+              <w:iCs/>
+            </w:rPr>
+          </w:pPr>
+          <w:r>
+            <w:rPr>
+              <w:b/>
+              <w:bCs/>
+              <w:i/>
+              <w:iCs/>
+            </w:rPr>
+            <w:t xml:space="preserve">Figura </w:t>
+          </w:r>
+          <w:r>
+            <w:rPr>
+              <w:b/>
+              <w:bCs/>
+              <w:i/>
+              <w:iCs/>
+            </w:rPr>
+            <w:t>8</w:t>
+          </w:r>
+          <w:r>
+            <w:rPr>
+              <w:b/>
+              <w:bCs/>
+              <w:i/>
+              <w:iCs/>
+            </w:rPr>
+            <w:t xml:space="preserve"> - Tela </w:t>
+          </w:r>
+          <w:r>
+            <w:rPr>
+              <w:b/>
+              <w:bCs/>
+              <w:i/>
+              <w:iCs/>
+            </w:rPr>
+            <w:t>Modo Escuro</w:t>
+          </w:r>
+        </w:p>
+        <w:p>
+          <w:pPr>
+            <w:ind w:left="0" w:firstLine="0"/>
+            <w:rPr>
+              <w:b/>
+              <w:bCs/>
+              <w:i/>
+              <w:iCs/>
+            </w:rPr>
+          </w:pPr>
+          <w:r>
+            <w:rPr>
+              <w:b/>
+              <w:bCs/>
+              <w:i/>
+              <w:iCs/>
+            </w:rPr>
+            <w:t>Figura</w:t>
+          </w:r>
+          <w:r>
+            <w:rPr>
+              <w:b/>
+              <w:bCs/>
+              <w:i/>
+              <w:iCs/>
+            </w:rPr>
+            <w:t xml:space="preserve"> 9</w:t>
+          </w:r>
+          <w:r>
+            <w:rPr>
+              <w:b/>
+              <w:bCs/>
+              <w:i/>
+              <w:iCs/>
+            </w:rPr>
+            <w:t xml:space="preserve"> - Tela </w:t>
+          </w:r>
+          <w:r>
+            <w:rPr>
+              <w:b/>
+              <w:bCs/>
+              <w:i/>
+              <w:iCs/>
+            </w:rPr>
+            <w:t>Minha Conta</w:t>
+          </w:r>
+        </w:p>
+        <w:p>
+          <w:pPr>
+            <w:ind w:left="0" w:firstLine="0"/>
+            <w:rPr>
+              <w:b/>
+              <w:bCs/>
+              <w:i/>
+              <w:iCs/>
+            </w:rPr>
+          </w:pPr>
+          <w:r>
+            <w:rPr>
+              <w:b/>
+              <w:bCs/>
+              <w:i/>
+              <w:iCs/>
+            </w:rPr>
+            <w:t xml:space="preserve">Figura </w:t>
+          </w:r>
+          <w:r>
+            <w:rPr>
+              <w:b/>
+              <w:bCs/>
+              <w:i/>
+              <w:iCs/>
+            </w:rPr>
+            <w:t>1</w:t>
+          </w:r>
+          <w:r>
+            <w:rPr>
+              <w:b/>
+              <w:bCs/>
+              <w:i/>
+              <w:iCs/>
+            </w:rPr>
+            <w:t>0</w:t>
+          </w:r>
+          <w:r>
+            <w:rPr>
+              <w:b/>
+              <w:bCs/>
+              <w:i/>
+              <w:iCs/>
+            </w:rPr>
+            <w:t xml:space="preserve"> - Tela </w:t>
+          </w:r>
+          <w:r>
+            <w:rPr>
+              <w:b/>
+              <w:bCs/>
+              <w:i/>
+              <w:iCs/>
+            </w:rPr>
+            <w:t>Termos e Serviços</w:t>
+          </w:r>
+        </w:p>
+        <w:p>
+          <w:pPr>
+            <w:ind w:left="0" w:firstLine="0"/>
+            <w:rPr>
+              <w:b/>
+              <w:bCs/>
+              <w:i/>
+              <w:iCs/>
+            </w:rPr>
+          </w:pPr>
+        </w:p>
+        <w:p>
+          <w:pPr>
+            <w:ind w:left="0" w:firstLine="0"/>
+            <w:rPr>
+              <w:b/>
+              <w:bCs/>
+              <w:i/>
+              <w:iCs/>
+            </w:rPr>
+          </w:pPr>
+        </w:p>
+        <w:p>
+          <w:pPr>
+            <w:ind w:left="0" w:firstLine="0"/>
+            <w:rPr>
+              <w:b/>
+              <w:bCs/>
+              <w:i/>
+              <w:iCs/>
+            </w:rPr>
+          </w:pPr>
+        </w:p>
+        <w:p>
+          <w:pPr>
+            <w:tabs>
+              <w:tab w:val="left" w:pos="6039"/>
+            </w:tabs>
+            <w:ind w:left="0" w:firstLine="0"/>
+            <w:rPr>
+              <w:b/>
+              <w:bCs/>
+              <w:i/>
+              <w:iCs/>
+            </w:rPr>
+          </w:pPr>
+        </w:p>
+        <w:p>
+          <w:pPr>
+            <w:ind w:left="0" w:firstLine="0"/>
+            <w:rPr>
+              <w:b/>
+              <w:bCs/>
+              <w:i/>
+              <w:iCs/>
+            </w:rPr>
+          </w:pPr>
+        </w:p>
+        <w:p>
+          <w:pPr>
+            <w:ind w:left="0" w:firstLine="0"/>
+            <w:rPr>
+              <w:b/>
+              <w:bCs/>
+              <w:i/>
+              <w:iCs/>
+            </w:rPr>
+          </w:pPr>
+        </w:p>
+        <w:p>
+          <w:pPr>
+            <w:ind w:left="0" w:firstLine="0"/>
+            <w:rPr>
+              <w:b/>
+              <w:bCs/>
+              <w:i/>
+              <w:iCs/>
+            </w:rPr>
+          </w:pPr>
+        </w:p>
+        <w:p>
+          <w:pPr>
+            <w:ind w:left="0" w:firstLine="0"/>
+            <w:rPr>
+              <w:b/>
+              <w:bCs/>
+              <w:i/>
+              <w:iCs/>
             </w:rPr>
           </w:pPr>
         </w:p>
@@ -5176,7 +6344,7 @@
                         </pic:cNvPicPr>
                       </pic:nvPicPr>
                       <pic:blipFill>
-                        <a:blip r:embed="rId5">
+                        <a:blip r:embed="rId8">
                           <a:extLst>
                             <a:ext uri="{28A0092B-C50C-407E-A947-70E740481C1C}">
                               <a14:useLocalDpi xmlns:a14="http://schemas.microsoft.com/office/drawing/2010/main" val="0"/>
@@ -5229,7 +6397,7 @@
                         </pic:cNvPicPr>
                       </pic:nvPicPr>
                       <pic:blipFill>
-                        <a:blip r:embed="rId6">
+                        <a:blip r:embed="rId9">
                           <a:extLst>
                             <a:ext uri="{28A0092B-C50C-407E-A947-70E740481C1C}">
                               <a14:useLocalDpi xmlns:a14="http://schemas.microsoft.com/office/drawing/2010/main" val="0"/>
@@ -5282,7 +6450,7 @@
                         </pic:cNvPicPr>
                       </pic:nvPicPr>
                       <pic:blipFill>
-                        <a:blip r:embed="rId7">
+                        <a:blip r:embed="rId10">
                           <a:extLst>
                             <a:ext uri="{28A0092B-C50C-407E-A947-70E740481C1C}">
                               <a14:useLocalDpi xmlns:a14="http://schemas.microsoft.com/office/drawing/2010/main" val="0"/>
@@ -5335,7 +6503,7 @@
                         </pic:cNvPicPr>
                       </pic:nvPicPr>
                       <pic:blipFill>
-                        <a:blip r:embed="rId8">
+                        <a:blip r:embed="rId11">
                           <a:extLst>
                             <a:ext uri="{28A0092B-C50C-407E-A947-70E740481C1C}">
                               <a14:useLocalDpi xmlns:a14="http://schemas.microsoft.com/office/drawing/2010/main" val="0"/>
@@ -5388,7 +6556,7 @@
                         </pic:cNvPicPr>
                       </pic:nvPicPr>
                       <pic:blipFill>
-                        <a:blip r:embed="rId9">
+                        <a:blip r:embed="rId12">
                           <a:extLst>
                             <a:ext uri="{28A0092B-C50C-407E-A947-70E740481C1C}">
                               <a14:useLocalDpi xmlns:a14="http://schemas.microsoft.com/office/drawing/2010/main" val="0"/>
@@ -5441,7 +6609,7 @@
                         </pic:cNvPicPr>
                       </pic:nvPicPr>
                       <pic:blipFill>
-                        <a:blip r:embed="rId10">
+                        <a:blip r:embed="rId13">
                           <a:extLst>
                             <a:ext uri="{28A0092B-C50C-407E-A947-70E740481C1C}">
                               <a14:useLocalDpi xmlns:a14="http://schemas.microsoft.com/office/drawing/2010/main" val="0"/>
@@ -5532,7 +6700,7 @@
                     </pic:cNvPicPr>
                   </pic:nvPicPr>
                   <pic:blipFill>
-                    <a:blip r:embed="rId11">
+                    <a:blip r:embed="rId14">
                       <a:extLst>
                         <a:ext uri="{28A0092B-C50C-407E-A947-70E740481C1C}">
                           <a14:useLocalDpi xmlns:a14="http://schemas.microsoft.com/office/drawing/2010/main" val="0"/>
@@ -5624,7 +6792,7 @@
                     </pic:cNvPicPr>
                   </pic:nvPicPr>
                   <pic:blipFill>
-                    <a:blip r:embed="rId12">
+                    <a:blip r:embed="rId15">
                       <a:extLst>
                         <a:ext uri="{28A0092B-C50C-407E-A947-70E740481C1C}">
                           <a14:useLocalDpi xmlns:a14="http://schemas.microsoft.com/office/drawing/2010/main" val="0"/>
@@ -5698,7 +6866,7 @@
                     </pic:cNvPicPr>
                   </pic:nvPicPr>
                   <pic:blipFill>
-                    <a:blip r:embed="rId13">
+                    <a:blip r:embed="rId16">
                       <a:extLst>
                         <a:ext uri="{28A0092B-C50C-407E-A947-70E740481C1C}">
                           <a14:useLocalDpi xmlns:a14="http://schemas.microsoft.com/office/drawing/2010/main" val="0"/>
@@ -5754,7 +6922,7 @@
                     </pic:cNvPicPr>
                   </pic:nvPicPr>
                   <pic:blipFill>
-                    <a:blip r:embed="rId14">
+                    <a:blip r:embed="rId17">
                       <a:extLst>
                         <a:ext uri="{28A0092B-C50C-407E-A947-70E740481C1C}">
                           <a14:useLocalDpi xmlns:a14="http://schemas.microsoft.com/office/drawing/2010/main" val="0"/>
@@ -5810,14 +6978,14 @@
           <w:b/>
         </w:rPr>
       </w:pPr>
-      <w:bookmarkStart w:id="0" w:name="_Toc177407937"/>
+      <w:bookmarkStart w:id="1" w:name="_Toc177407937"/>
       <w:r>
         <w:rPr>
           <w:b/>
         </w:rPr>
         <w:t>EAP</w:t>
       </w:r>
-      <w:bookmarkEnd w:id="0"/>
+      <w:bookmarkEnd w:id="1"/>
     </w:p>
     <w:p>
       <w:pPr>
@@ -5851,7 +7019,7 @@
           <w:b/>
         </w:rPr>
       </w:pPr>
-      <w:bookmarkStart w:id="1" w:name="_Toc177407938"/>
+      <w:bookmarkStart w:id="2" w:name="_Toc177407938"/>
     </w:p>
     <w:p>
       <w:pPr>
@@ -5880,7 +7048,7 @@
         </w:rPr>
         <w:t>Análise de Riscos – SWOT</w:t>
       </w:r>
-      <w:bookmarkEnd w:id="1"/>
+      <w:bookmarkEnd w:id="2"/>
     </w:p>
     <w:p>
       <w:pPr>
@@ -5961,7 +7129,7 @@
                     </pic:cNvPicPr>
                   </pic:nvPicPr>
                   <pic:blipFill>
-                    <a:blip r:embed="rId15">
+                    <a:blip r:embed="rId18">
                       <a:extLst>
                         <a:ext uri="{28A0092B-C50C-407E-A947-70E740481C1C}">
                           <a14:useLocalDpi xmlns:a14="http://schemas.microsoft.com/office/drawing/2010/main" val="0"/>
@@ -6012,23 +7180,57 @@
     </w:p>
     <w:p>
       <w:pPr>
-        <w:numPr>
-          <w:ilvl w:val="0"/>
-          <w:numId w:val="6"/>
-        </w:numPr>
-        <w:tabs>
-          <w:tab w:val="left" w:pos="3990"/>
-        </w:tabs>
+        <w:tabs>
+          <w:tab w:val="left" w:pos="3990"/>
+        </w:tabs>
+        <w:ind w:left="720" w:firstLine="0"/>
         <w:rPr>
           <w:b/>
           <w:bCs/>
         </w:rPr>
       </w:pPr>
-      <w:r>
+    </w:p>
+    <w:p>
+      <w:pPr>
+        <w:tabs>
+          <w:tab w:val="left" w:pos="3990"/>
+        </w:tabs>
+        <w:ind w:left="720" w:firstLine="0"/>
         <w:rPr>
           <w:b/>
           <w:bCs/>
         </w:rPr>
+      </w:pPr>
+    </w:p>
+    <w:p>
+      <w:pPr>
+        <w:tabs>
+          <w:tab w:val="left" w:pos="3990"/>
+        </w:tabs>
+        <w:ind w:left="720" w:firstLine="0"/>
+        <w:rPr>
+          <w:b/>
+          <w:bCs/>
+        </w:rPr>
+      </w:pPr>
+    </w:p>
+    <w:p>
+      <w:pPr>
+        <w:tabs>
+          <w:tab w:val="left" w:pos="3990"/>
+        </w:tabs>
+        <w:ind w:left="720" w:firstLine="0"/>
+        <w:rPr>
+          <w:b/>
+          <w:bCs/>
+        </w:rPr>
+      </w:pPr>
+      <w:r>
+        <w:rPr>
+          <w:b/>
+          <w:bCs/>
+        </w:rPr>
+        <w:lastRenderedPageBreak/>
         <w:t>Documento de Requisitos</w:t>
       </w:r>
     </w:p>
@@ -6056,7 +7258,6 @@
         <w:rPr>
           <w:noProof/>
         </w:rPr>
-        <w:lastRenderedPageBreak/>
         <w:drawing>
           <wp:inline distT="0" distB="0" distL="0" distR="0" wp14:anchorId="55D81E74" wp14:editId="3F41D6B5">
             <wp:extent cx="5773420" cy="6007100"/>
@@ -6075,7 +7276,7 @@
                     </pic:cNvPicPr>
                   </pic:nvPicPr>
                   <pic:blipFill>
-                    <a:blip r:embed="rId16">
+                    <a:blip r:embed="rId19">
                       <a:extLst>
                         <a:ext uri="{28A0092B-C50C-407E-A947-70E740481C1C}">
                           <a14:useLocalDpi xmlns:a14="http://schemas.microsoft.com/office/drawing/2010/main" val="0"/>
@@ -6160,8 +7361,9 @@
         <w:rPr>
           <w:noProof/>
         </w:rPr>
+        <w:lastRenderedPageBreak/>
         <w:drawing>
-          <wp:inline distT="0" distB="0" distL="0" distR="0" wp14:anchorId="2D18622B" wp14:editId="6E6E599A">
+          <wp:inline distT="0" distB="0" distL="0" distR="0" wp14:anchorId="2D18622B" wp14:editId="6B665C5C">
             <wp:extent cx="5773420" cy="1377315"/>
             <wp:effectExtent l="0" t="0" r="0" b="0"/>
             <wp:docPr id="1596704478" name="Imagem 14" descr="Uma imagem contendo Interface gráfica do usuário&#10;&#10;Descrição gerada automaticamente"/>
@@ -6178,7 +7380,7 @@
                     </pic:cNvPicPr>
                   </pic:nvPicPr>
                   <pic:blipFill>
-                    <a:blip r:embed="rId17" cstate="print">
+                    <a:blip r:embed="rId20" cstate="print">
                       <a:extLst>
                         <a:ext uri="{28A0092B-C50C-407E-A947-70E740481C1C}">
                           <a14:useLocalDpi xmlns:a14="http://schemas.microsoft.com/office/drawing/2010/main" val="0"/>
@@ -6390,11 +7592,47 @@
           <w:bCs/>
         </w:rPr>
       </w:pPr>
-      <w:r>
+    </w:p>
+    <w:p>
+      <w:pPr>
+        <w:tabs>
+          <w:tab w:val="left" w:pos="3990"/>
+        </w:tabs>
+        <w:ind w:left="720" w:firstLine="0"/>
         <w:rPr>
           <w:b/>
           <w:bCs/>
         </w:rPr>
+      </w:pPr>
+    </w:p>
+    <w:p>
+      <w:pPr>
+        <w:tabs>
+          <w:tab w:val="left" w:pos="3990"/>
+        </w:tabs>
+        <w:ind w:left="720" w:firstLine="0"/>
+        <w:rPr>
+          <w:b/>
+          <w:bCs/>
+        </w:rPr>
+      </w:pPr>
+    </w:p>
+    <w:p>
+      <w:pPr>
+        <w:tabs>
+          <w:tab w:val="left" w:pos="3990"/>
+        </w:tabs>
+        <w:ind w:left="720" w:firstLine="0"/>
+        <w:rPr>
+          <w:b/>
+          <w:bCs/>
+        </w:rPr>
+      </w:pPr>
+      <w:r>
+        <w:rPr>
+          <w:b/>
+          <w:bCs/>
+        </w:rPr>
         <w:t>Diagrama de Classes</w:t>
       </w:r>
       <w:r>
@@ -6432,7 +7670,6 @@
         <w:rPr>
           <w:noProof/>
         </w:rPr>
-        <w:lastRenderedPageBreak/>
         <w:drawing>
           <wp:inline distT="0" distB="0" distL="0" distR="0" wp14:anchorId="4D7F31A9" wp14:editId="6DC55A84">
             <wp:extent cx="5773420" cy="3198495"/>
@@ -6451,7 +7688,7 @@
                     </pic:cNvPicPr>
                   </pic:nvPicPr>
                   <pic:blipFill>
-                    <a:blip r:embed="rId18">
+                    <a:blip r:embed="rId21">
                       <a:extLst>
                         <a:ext uri="{28A0092B-C50C-407E-A947-70E740481C1C}">
                           <a14:useLocalDpi xmlns:a14="http://schemas.microsoft.com/office/drawing/2010/main" val="0"/>
@@ -6488,7 +7725,6 @@
         <w:tabs>
           <w:tab w:val="left" w:pos="3990"/>
         </w:tabs>
-        <w:ind w:left="720" w:firstLine="0"/>
         <w:rPr>
           <w:b/>
           <w:bCs/>
@@ -6500,7 +7736,6 @@
         <w:tabs>
           <w:tab w:val="left" w:pos="3990"/>
         </w:tabs>
-        <w:ind w:left="720" w:firstLine="0"/>
         <w:rPr>
           <w:b/>
           <w:bCs/>
@@ -6512,24 +7747,161 @@
         <w:tabs>
           <w:tab w:val="left" w:pos="3990"/>
         </w:tabs>
-        <w:ind w:left="720" w:firstLine="0"/>
         <w:rPr>
           <w:b/>
           <w:bCs/>
         </w:rPr>
       </w:pPr>
-      <w:r>
+    </w:p>
+    <w:p>
+      <w:pPr>
+        <w:tabs>
+          <w:tab w:val="left" w:pos="3990"/>
+        </w:tabs>
         <w:rPr>
           <w:b/>
           <w:bCs/>
         </w:rPr>
-        <w:t>Diagrama de Atividades</w:t>
-      </w:r>
-      <w:r>
+      </w:pPr>
+    </w:p>
+    <w:p>
+      <w:pPr>
+        <w:tabs>
+          <w:tab w:val="left" w:pos="3990"/>
+        </w:tabs>
         <w:rPr>
           <w:b/>
           <w:bCs/>
         </w:rPr>
+      </w:pPr>
+    </w:p>
+    <w:p>
+      <w:pPr>
+        <w:tabs>
+          <w:tab w:val="left" w:pos="3990"/>
+        </w:tabs>
+        <w:rPr>
+          <w:b/>
+          <w:bCs/>
+        </w:rPr>
+      </w:pPr>
+    </w:p>
+    <w:p>
+      <w:pPr>
+        <w:tabs>
+          <w:tab w:val="left" w:pos="3990"/>
+        </w:tabs>
+        <w:rPr>
+          <w:b/>
+          <w:bCs/>
+        </w:rPr>
+      </w:pPr>
+    </w:p>
+    <w:p>
+      <w:pPr>
+        <w:tabs>
+          <w:tab w:val="left" w:pos="3990"/>
+        </w:tabs>
+        <w:rPr>
+          <w:b/>
+          <w:bCs/>
+        </w:rPr>
+      </w:pPr>
+    </w:p>
+    <w:p>
+      <w:pPr>
+        <w:tabs>
+          <w:tab w:val="left" w:pos="3990"/>
+        </w:tabs>
+        <w:rPr>
+          <w:b/>
+          <w:bCs/>
+        </w:rPr>
+      </w:pPr>
+    </w:p>
+    <w:p>
+      <w:pPr>
+        <w:tabs>
+          <w:tab w:val="left" w:pos="3990"/>
+        </w:tabs>
+        <w:rPr>
+          <w:b/>
+          <w:bCs/>
+        </w:rPr>
+      </w:pPr>
+    </w:p>
+    <w:p>
+      <w:pPr>
+        <w:tabs>
+          <w:tab w:val="left" w:pos="3990"/>
+        </w:tabs>
+        <w:rPr>
+          <w:b/>
+          <w:bCs/>
+        </w:rPr>
+      </w:pPr>
+    </w:p>
+    <w:p>
+      <w:pPr>
+        <w:tabs>
+          <w:tab w:val="left" w:pos="3990"/>
+        </w:tabs>
+        <w:rPr>
+          <w:b/>
+          <w:bCs/>
+        </w:rPr>
+      </w:pPr>
+    </w:p>
+    <w:p>
+      <w:pPr>
+        <w:tabs>
+          <w:tab w:val="left" w:pos="3990"/>
+        </w:tabs>
+        <w:rPr>
+          <w:b/>
+          <w:bCs/>
+        </w:rPr>
+      </w:pPr>
+      <w:r>
+        <w:rPr>
+          <w:b/>
+          <w:bCs/>
+        </w:rPr>
+        <w:t>Diagrama</w:t>
+      </w:r>
+      <w:r>
+        <w:rPr>
+          <w:b/>
+          <w:bCs/>
+        </w:rPr>
+        <w:t xml:space="preserve"> </w:t>
+      </w:r>
+      <w:r>
+        <w:rPr>
+          <w:b/>
+          <w:bCs/>
+        </w:rPr>
+        <w:t>de</w:t>
+      </w:r>
+      <w:r>
+        <w:rPr>
+          <w:b/>
+          <w:bCs/>
+        </w:rPr>
+        <w:t xml:space="preserve"> </w:t>
+      </w:r>
+      <w:r>
+        <w:rPr>
+          <w:b/>
+          <w:bCs/>
+        </w:rPr>
+        <w:t>Atividades</w:t>
+      </w:r>
+      <w:r>
+        <w:rPr>
+          <w:b/>
+          <w:bCs/>
+        </w:rPr>
         <w:t>:</w:t>
       </w:r>
     </w:p>
@@ -6538,33 +7910,19 @@
         <w:tabs>
           <w:tab w:val="left" w:pos="3990"/>
         </w:tabs>
-        <w:ind w:left="720" w:firstLine="0"/>
         <w:rPr>
           <w:b/>
           <w:bCs/>
         </w:rPr>
       </w:pPr>
-    </w:p>
-    <w:p>
-      <w:pPr>
-        <w:tabs>
-          <w:tab w:val="left" w:pos="3990"/>
-        </w:tabs>
-        <w:ind w:left="720" w:firstLine="0"/>
-        <w:rPr>
-          <w:b/>
-          <w:bCs/>
-        </w:rPr>
-      </w:pPr>
       <w:r>
         <w:rPr>
           <w:noProof/>
         </w:rPr>
-        <w:lastRenderedPageBreak/>
         <w:drawing>
-          <wp:inline distT="0" distB="0" distL="0" distR="0" wp14:anchorId="61097128" wp14:editId="1C6FBCDE">
-            <wp:extent cx="5773420" cy="5354955"/>
-            <wp:effectExtent l="0" t="0" r="0" b="0"/>
+          <wp:inline distT="0" distB="0" distL="0" distR="0" wp14:anchorId="61097128" wp14:editId="56052E3F">
+            <wp:extent cx="4859020" cy="4506832"/>
+            <wp:effectExtent l="0" t="0" r="0" b="8255"/>
             <wp:docPr id="2068494712" name="Imagem 16" descr="Tela de jogo de vídeo game&#10;&#10;Descrição gerada automaticamente com confiança média"/>
             <wp:cNvGraphicFramePr>
               <a:graphicFrameLocks xmlns:a="http://schemas.openxmlformats.org/drawingml/2006/main" noChangeAspect="1"/>
@@ -6579,7 +7937,7 @@
                     </pic:cNvPicPr>
                   </pic:nvPicPr>
                   <pic:blipFill>
-                    <a:blip r:embed="rId19" cstate="print">
+                    <a:blip r:embed="rId22" cstate="print">
                       <a:extLst>
                         <a:ext uri="{28A0092B-C50C-407E-A947-70E740481C1C}">
                           <a14:useLocalDpi xmlns:a14="http://schemas.microsoft.com/office/drawing/2010/main" val="0"/>
@@ -6594,7 +7952,7 @@
                   <pic:spPr bwMode="auto">
                     <a:xfrm>
                       <a:off x="0" y="0"/>
-                      <a:ext cx="5773420" cy="5354955"/>
+                      <a:ext cx="4863805" cy="4511270"/>
                     </a:xfrm>
                     <a:prstGeom prst="rect">
                       <a:avLst/>
@@ -6649,13 +8007,66 @@
     </w:p>
     <w:p>
       <w:pPr>
-        <w:numPr>
-          <w:ilvl w:val="0"/>
-          <w:numId w:val="11"/>
-        </w:numPr>
-        <w:tabs>
-          <w:tab w:val="left" w:pos="3990"/>
-        </w:tabs>
+        <w:tabs>
+          <w:tab w:val="left" w:pos="3990"/>
+        </w:tabs>
+        <w:ind w:left="720" w:firstLine="0"/>
+      </w:pPr>
+    </w:p>
+    <w:p>
+      <w:pPr>
+        <w:tabs>
+          <w:tab w:val="left" w:pos="3990"/>
+        </w:tabs>
+        <w:ind w:left="720" w:firstLine="0"/>
+      </w:pPr>
+    </w:p>
+    <w:p>
+      <w:pPr>
+        <w:tabs>
+          <w:tab w:val="left" w:pos="3990"/>
+        </w:tabs>
+        <w:ind w:left="720" w:firstLine="0"/>
+      </w:pPr>
+    </w:p>
+    <w:p>
+      <w:pPr>
+        <w:tabs>
+          <w:tab w:val="left" w:pos="3990"/>
+        </w:tabs>
+        <w:ind w:left="720" w:firstLine="0"/>
+      </w:pPr>
+    </w:p>
+    <w:p>
+      <w:pPr>
+        <w:tabs>
+          <w:tab w:val="left" w:pos="3990"/>
+        </w:tabs>
+        <w:ind w:left="720" w:firstLine="0"/>
+      </w:pPr>
+    </w:p>
+    <w:p>
+      <w:pPr>
+        <w:tabs>
+          <w:tab w:val="left" w:pos="3990"/>
+        </w:tabs>
+        <w:ind w:left="720" w:firstLine="0"/>
+      </w:pPr>
+    </w:p>
+    <w:p>
+      <w:pPr>
+        <w:tabs>
+          <w:tab w:val="left" w:pos="3990"/>
+        </w:tabs>
+        <w:ind w:left="720" w:firstLine="0"/>
+      </w:pPr>
+    </w:p>
+    <w:p>
+      <w:pPr>
+        <w:tabs>
+          <w:tab w:val="left" w:pos="3990"/>
+        </w:tabs>
+        <w:ind w:left="720" w:firstLine="0"/>
       </w:pPr>
       <w:r>
         <w:t>MER - DER (Diagrama de Entidade Relacionamento)</w:t>
@@ -6669,19 +8080,12 @@
         <w:tabs>
           <w:tab w:val="left" w:pos="3990"/>
         </w:tabs>
-      </w:pPr>
-    </w:p>
-    <w:p>
-      <w:pPr>
-        <w:tabs>
-          <w:tab w:val="left" w:pos="3990"/>
-        </w:tabs>
+        <w:ind w:left="0" w:firstLine="0"/>
       </w:pPr>
       <w:r>
         <w:rPr>
           <w:noProof/>
         </w:rPr>
-        <w:lastRenderedPageBreak/>
         <w:drawing>
           <wp:inline distT="0" distB="0" distL="0" distR="0" wp14:anchorId="73C4A761" wp14:editId="3FA91531">
             <wp:extent cx="5773420" cy="3221355"/>
@@ -6700,7 +8104,7 @@
                     </pic:cNvPicPr>
                   </pic:nvPicPr>
                   <pic:blipFill>
-                    <a:blip r:embed="rId20">
+                    <a:blip r:embed="rId23">
                       <a:extLst>
                         <a:ext uri="{28A0092B-C50C-407E-A947-70E740481C1C}">
                           <a14:useLocalDpi xmlns:a14="http://schemas.microsoft.com/office/drawing/2010/main" val="0"/>
@@ -6738,288 +8142,1599 @@
           <w:tab w:val="left" w:pos="3990"/>
         </w:tabs>
       </w:pPr>
-      <w:bookmarkStart w:id="2" w:name="_Toc177407970"/>
-    </w:p>
-    <w:p>
-      <w:pPr>
-        <w:tabs>
-          <w:tab w:val="left" w:pos="3990"/>
-        </w:tabs>
-        <w:rPr>
-          <w:b/>
-        </w:rPr>
-      </w:pPr>
-      <w:r>
-        <w:rPr>
-          <w:b/>
-        </w:rPr>
-        <w:t>Conclusão/Entrega</w:t>
-      </w:r>
-      <w:bookmarkEnd w:id="2"/>
-    </w:p>
-    <w:p>
-      <w:pPr>
-        <w:tabs>
-          <w:tab w:val="left" w:pos="3990"/>
-        </w:tabs>
-      </w:pPr>
-    </w:p>
-    <w:p>
-      <w:pPr>
-        <w:tabs>
-          <w:tab w:val="left" w:pos="3990"/>
-        </w:tabs>
-      </w:pPr>
-      <w:r>
-        <w:t xml:space="preserve">O projeto </w:t>
-      </w:r>
-      <w:r>
+      <w:bookmarkStart w:id="3" w:name="_Toc177407970"/>
+    </w:p>
+    <w:p>
+      <w:pPr>
+        <w:tabs>
+          <w:tab w:val="left" w:pos="3990"/>
+        </w:tabs>
+        <w:rPr>
+          <w:b/>
+        </w:rPr>
+      </w:pPr>
+    </w:p>
+    <w:p>
+      <w:pPr>
+        <w:tabs>
+          <w:tab w:val="left" w:pos="3990"/>
+        </w:tabs>
+        <w:rPr>
+          <w:b/>
+        </w:rPr>
+      </w:pPr>
+    </w:p>
+    <w:p>
+      <w:pPr>
+        <w:tabs>
+          <w:tab w:val="left" w:pos="3990"/>
+        </w:tabs>
+        <w:rPr>
+          <w:b/>
+        </w:rPr>
+      </w:pPr>
+    </w:p>
+    <w:p>
+      <w:pPr>
+        <w:tabs>
+          <w:tab w:val="left" w:pos="3990"/>
+        </w:tabs>
+        <w:rPr>
+          <w:b/>
+        </w:rPr>
+      </w:pPr>
+    </w:p>
+    <w:p>
+      <w:pPr>
+        <w:tabs>
+          <w:tab w:val="left" w:pos="3990"/>
+        </w:tabs>
+        <w:ind w:left="720" w:firstLine="0"/>
+        <w:rPr>
+          <w:b/>
+        </w:rPr>
+      </w:pPr>
+    </w:p>
+    <w:p>
+      <w:pPr>
+        <w:tabs>
+          <w:tab w:val="left" w:pos="3990"/>
+        </w:tabs>
+        <w:ind w:left="0" w:firstLine="0"/>
+        <w:rPr>
+          <w:b/>
+        </w:rPr>
+      </w:pPr>
+      <w:r>
+        <w:rPr>
+          <w:b/>
+        </w:rPr>
+        <w:t>MER - DD (Dicionário de Dados)</w:t>
+      </w:r>
+    </w:p>
+    <w:p>
+      <w:pPr>
+        <w:tabs>
+          <w:tab w:val="left" w:pos="3990"/>
+        </w:tabs>
+        <w:ind w:left="0" w:firstLine="0"/>
+        <w:rPr>
+          <w:b/>
+        </w:rPr>
+      </w:pPr>
+    </w:p>
+    <w:p>
+      <w:pPr>
+        <w:tabs>
+          <w:tab w:val="left" w:pos="3990"/>
+        </w:tabs>
         <w:rPr>
           <w:b/>
           <w:bCs/>
         </w:rPr>
-        <w:t>EPONA</w:t>
-      </w:r>
-      <w:r>
-        <w:t xml:space="preserve"> foi desenvolvido com o objetivo de proporcionar aos usuários uma plataforma eficiente para </w:t>
-      </w:r>
-      <w:r>
-        <w:t xml:space="preserve">a administração do cotidiano de usuários com </w:t>
-      </w:r>
-      <w:proofErr w:type="spellStart"/>
-      <w:r>
-        <w:t>neurodivergencia</w:t>
-      </w:r>
-      <w:proofErr w:type="spellEnd"/>
-      <w:r>
-        <w:t xml:space="preserve">. Com a conclusão do desenvolvimento, o sistema permite que os usuários monitorem </w:t>
-      </w:r>
-      <w:r>
-        <w:t>suas tarefas de maneira eficiente</w:t>
-      </w:r>
-      <w:r>
-        <w:t>.</w:t>
-      </w:r>
-    </w:p>
-    <w:p>
-      <w:pPr>
-        <w:tabs>
-          <w:tab w:val="left" w:pos="3990"/>
-        </w:tabs>
-      </w:pPr>
-      <w:r>
-        <w:t xml:space="preserve">As funcionalidades foram implementadas utilizando tecnologias modernas como </w:t>
-      </w:r>
-      <w:proofErr w:type="spellStart"/>
+      </w:pPr>
       <w:r>
         <w:rPr>
           <w:b/>
           <w:bCs/>
         </w:rPr>
-        <w:t>React</w:t>
-      </w:r>
-      <w:proofErr w:type="spellEnd"/>
-      <w:r>
-        <w:t xml:space="preserve">, </w:t>
-      </w:r>
-      <w:r>
-        <w:rPr>
-          <w:b/>
-          <w:bCs/>
-        </w:rPr>
-        <w:t>Node.js</w:t>
-      </w:r>
-      <w:r>
-        <w:t xml:space="preserve">, </w:t>
-      </w:r>
-      <w:r>
-        <w:rPr>
-          <w:b/>
-          <w:bCs/>
-        </w:rPr>
-        <w:t>Prisma</w:t>
-      </w:r>
-      <w:r>
-        <w:t xml:space="preserve">, e </w:t>
-      </w:r>
-      <w:r>
-        <w:rPr>
-          <w:b/>
-          <w:bCs/>
-        </w:rPr>
-        <w:t>Expo</w:t>
-      </w:r>
-      <w:r>
-        <w:t>, garantindo uma experiência fluida tanto no ambiente web quanto no mobile.</w:t>
-      </w:r>
-    </w:p>
-    <w:p>
-      <w:pPr>
-        <w:tabs>
-          <w:tab w:val="left" w:pos="3990"/>
-        </w:tabs>
-      </w:pPr>
-      <w:r>
-        <w:t xml:space="preserve">Atualmente, o sistema está funcionando e pronto para demonstração, mas ainda está em fase de aprimoramento, especialmente no que diz respeito à segurança. O </w:t>
-      </w:r>
-      <w:r>
-        <w:t>EPONA</w:t>
-      </w:r>
-      <w:r>
-        <w:t xml:space="preserve"> utiliza criptografia para proteger os dados, porém, a segurança do sistema ainda não está totalmente adequada para uma implantação em ambiente de produção. Por isso, o </w:t>
-      </w:r>
-      <w:r>
-        <w:lastRenderedPageBreak/>
-        <w:t xml:space="preserve">sistema será apresentado localmente aos docentes para avaliação e feedback. </w:t>
-      </w:r>
-    </w:p>
-    <w:p>
-      <w:pPr>
-        <w:tabs>
-          <w:tab w:val="left" w:pos="3990"/>
-        </w:tabs>
-      </w:pPr>
-      <w:r>
-        <w:t xml:space="preserve">Durante o desenvolvimento, foram seguidos rigorosamente os princípios de boas práticas de engenharia de software, o que incluiu a utilização de testes automatizados com o </w:t>
-      </w:r>
-      <w:proofErr w:type="spellStart"/>
-      <w:r>
-        <w:rPr>
-          <w:b/>
-          <w:bCs/>
-        </w:rPr>
-        <w:t>Insomnia</w:t>
-      </w:r>
-      <w:proofErr w:type="spellEnd"/>
-      <w:r>
-        <w:t xml:space="preserve"> para garantir a integridade das APIs e a funcionalidade geral do sistema. Além disso, foram criados diagramas de classes, atividades, e banco de dados, que detalham a estrutura e o fluxo de informações do </w:t>
-      </w:r>
-      <w:r>
-        <w:t>EPONA</w:t>
-      </w:r>
-      <w:r>
-        <w:t>.</w:t>
-      </w:r>
-    </w:p>
-    <w:p>
-      <w:pPr>
-        <w:tabs>
-          <w:tab w:val="left" w:pos="3990"/>
-        </w:tabs>
-      </w:pPr>
-      <w:r>
-        <w:t>A entrega final do projeto inclui:</w:t>
-      </w:r>
-    </w:p>
-    <w:p>
-      <w:pPr>
-        <w:tabs>
-          <w:tab w:val="left" w:pos="3990"/>
-        </w:tabs>
-      </w:pPr>
-      <w:r>
-        <w:t>O código-fonte completo do sistema, disponível no repositório controlado por versão.</w:t>
-      </w:r>
-    </w:p>
-    <w:p>
-      <w:pPr>
-        <w:tabs>
-          <w:tab w:val="left" w:pos="3990"/>
-        </w:tabs>
-      </w:pPr>
-      <w:r>
-        <w:t xml:space="preserve">Documentação técnica e de implantação, detalhando como configurar e executar o </w:t>
-      </w:r>
-      <w:r>
-        <w:t>EPONA</w:t>
-      </w:r>
-      <w:r>
-        <w:t xml:space="preserve"> em um ambiente de produção.</w:t>
-      </w:r>
-    </w:p>
-    <w:p>
-      <w:pPr>
-        <w:tabs>
-          <w:tab w:val="left" w:pos="3990"/>
-        </w:tabs>
-      </w:pPr>
-      <w:r>
-        <w:t>Dicionário de dados descrevendo a estrutura do banco de dados.</w:t>
-      </w:r>
-    </w:p>
-    <w:p>
-      <w:pPr>
-        <w:tabs>
-          <w:tab w:val="left" w:pos="3990"/>
-        </w:tabs>
-      </w:pPr>
-      <w:r>
-        <w:t>Diagramas UML que ilustram a arquitetura do sistema.</w:t>
-      </w:r>
-    </w:p>
-    <w:p>
-      <w:pPr>
-        <w:tabs>
-          <w:tab w:val="left" w:pos="3990"/>
-        </w:tabs>
-      </w:pPr>
-      <w:r>
-        <w:t>Testes de API realizados, garantindo a consistência das operações de entrada e saída.</w:t>
-      </w:r>
-    </w:p>
-    <w:p>
-      <w:pPr>
-        <w:tabs>
-          <w:tab w:val="left" w:pos="3990"/>
-        </w:tabs>
-      </w:pPr>
-      <w:r>
-        <w:t>O sistema emprega criptografia, mas ainda precisa de melhorias na segurança para atender aos padrões de produção.</w:t>
-      </w:r>
-    </w:p>
-    <w:p>
-      <w:pPr>
-        <w:tabs>
-          <w:tab w:val="left" w:pos="3990"/>
-        </w:tabs>
-      </w:pPr>
-      <w:r>
-        <w:t xml:space="preserve">Com a entrega do </w:t>
-      </w:r>
-      <w:r>
-        <w:t>EPONA</w:t>
-      </w:r>
-      <w:r>
-        <w:t>, o sistema servirá para demonstrar as funcionalidades atuais e receber sugestões para as próximas etapas do desenvolvimento. O feedback será crucial para aprimorar o sistema e prepará-lo para uma futura implantação em ambiente de produção.</w:t>
-      </w:r>
-    </w:p>
-    <w:p>
-      <w:pPr>
-        <w:tabs>
-          <w:tab w:val="left" w:pos="3990"/>
-        </w:tabs>
-      </w:pPr>
-    </w:p>
-    <w:p>
-      <w:pPr>
-        <w:tabs>
-          <w:tab w:val="left" w:pos="3990"/>
-        </w:tabs>
-        <w:jc w:val="left"/>
-      </w:pPr>
+        <w:t>Usuário</w:t>
+      </w:r>
     </w:p>
     <w:p>
       <w:pPr>
         <w:numPr>
           <w:ilvl w:val="0"/>
-          <w:numId w:val="12"/>
+          <w:numId w:val="17"/>
         </w:numPr>
         <w:tabs>
           <w:tab w:val="left" w:pos="3990"/>
         </w:tabs>
-      </w:pPr>
-      <w:r>
+        <w:rPr>
+          <w:b/>
+        </w:rPr>
+      </w:pPr>
+      <w:r>
+        <w:rPr>
+          <w:b/>
+          <w:bCs/>
+        </w:rPr>
         <w:lastRenderedPageBreak/>
+        <w:t>id</w:t>
+      </w:r>
+      <w:r>
+        <w:rPr>
+          <w:b/>
+        </w:rPr>
+        <w:t>: INT (PK, AUTO_INCREMENT)</w:t>
+      </w:r>
+    </w:p>
+    <w:p>
+      <w:pPr>
+        <w:numPr>
+          <w:ilvl w:val="0"/>
+          <w:numId w:val="17"/>
+        </w:numPr>
+        <w:tabs>
+          <w:tab w:val="left" w:pos="3990"/>
+        </w:tabs>
+        <w:rPr>
+          <w:b/>
+        </w:rPr>
+      </w:pPr>
+      <w:r>
+        <w:rPr>
+          <w:b/>
+          <w:bCs/>
+        </w:rPr>
+        <w:t>nome</w:t>
+      </w:r>
+      <w:r>
+        <w:rPr>
+          <w:b/>
+        </w:rPr>
+        <w:t xml:space="preserve">: </w:t>
+      </w:r>
+      <w:proofErr w:type="gramStart"/>
+      <w:r>
+        <w:rPr>
+          <w:b/>
+        </w:rPr>
+        <w:t>VARCHAR(</w:t>
+      </w:r>
+      <w:proofErr w:type="gramEnd"/>
+      <w:r>
+        <w:rPr>
+          <w:b/>
+        </w:rPr>
+        <w:t>191) (NOT NULL)</w:t>
+      </w:r>
+    </w:p>
+    <w:p>
+      <w:pPr>
+        <w:numPr>
+          <w:ilvl w:val="0"/>
+          <w:numId w:val="17"/>
+        </w:numPr>
+        <w:tabs>
+          <w:tab w:val="left" w:pos="3990"/>
+        </w:tabs>
+        <w:rPr>
+          <w:b/>
+        </w:rPr>
+      </w:pPr>
+      <w:proofErr w:type="spellStart"/>
+      <w:r>
+        <w:rPr>
+          <w:b/>
+          <w:bCs/>
+        </w:rPr>
+        <w:t>email</w:t>
+      </w:r>
+      <w:proofErr w:type="spellEnd"/>
+      <w:r>
+        <w:rPr>
+          <w:b/>
+        </w:rPr>
+        <w:t xml:space="preserve">: </w:t>
+      </w:r>
+      <w:proofErr w:type="gramStart"/>
+      <w:r>
+        <w:rPr>
+          <w:b/>
+        </w:rPr>
+        <w:t>VARCHAR(</w:t>
+      </w:r>
+      <w:proofErr w:type="gramEnd"/>
+      <w:r>
+        <w:rPr>
+          <w:b/>
+        </w:rPr>
+        <w:t>191) (NOT NULL, UNIQUE)</w:t>
+      </w:r>
+    </w:p>
+    <w:p>
+      <w:pPr>
+        <w:numPr>
+          <w:ilvl w:val="0"/>
+          <w:numId w:val="17"/>
+        </w:numPr>
+        <w:tabs>
+          <w:tab w:val="left" w:pos="3990"/>
+        </w:tabs>
+        <w:rPr>
+          <w:b/>
+        </w:rPr>
+      </w:pPr>
+      <w:r>
+        <w:rPr>
+          <w:b/>
+          <w:bCs/>
+        </w:rPr>
+        <w:t>senha</w:t>
+      </w:r>
+      <w:r>
+        <w:rPr>
+          <w:b/>
+        </w:rPr>
+        <w:t xml:space="preserve">: </w:t>
+      </w:r>
+      <w:proofErr w:type="gramStart"/>
+      <w:r>
+        <w:rPr>
+          <w:b/>
+        </w:rPr>
+        <w:t>VARCHAR(</w:t>
+      </w:r>
+      <w:proofErr w:type="gramEnd"/>
+      <w:r>
+        <w:rPr>
+          <w:b/>
+        </w:rPr>
+        <w:t>191) (NOT NULL)</w:t>
+      </w:r>
+    </w:p>
+    <w:p>
+      <w:pPr>
+        <w:numPr>
+          <w:ilvl w:val="0"/>
+          <w:numId w:val="17"/>
+        </w:numPr>
+        <w:tabs>
+          <w:tab w:val="left" w:pos="3990"/>
+        </w:tabs>
+        <w:rPr>
+          <w:b/>
+        </w:rPr>
+      </w:pPr>
+      <w:r>
+        <w:rPr>
+          <w:b/>
+          <w:bCs/>
+        </w:rPr>
+        <w:t>nascimento</w:t>
+      </w:r>
+      <w:r>
+        <w:rPr>
+          <w:b/>
+        </w:rPr>
+        <w:t xml:space="preserve">: </w:t>
+      </w:r>
+      <w:proofErr w:type="gramStart"/>
+      <w:r>
+        <w:rPr>
+          <w:b/>
+        </w:rPr>
+        <w:t>DATETIME(</w:t>
+      </w:r>
+      <w:proofErr w:type="gramEnd"/>
+      <w:r>
+        <w:rPr>
+          <w:b/>
+        </w:rPr>
+        <w:t>3) (NOT NULL)</w:t>
+      </w:r>
+    </w:p>
+    <w:p>
+      <w:pPr>
+        <w:numPr>
+          <w:ilvl w:val="0"/>
+          <w:numId w:val="17"/>
+        </w:numPr>
+        <w:tabs>
+          <w:tab w:val="left" w:pos="3990"/>
+        </w:tabs>
+        <w:rPr>
+          <w:b/>
+        </w:rPr>
+      </w:pPr>
+      <w:proofErr w:type="spellStart"/>
+      <w:r>
+        <w:rPr>
+          <w:b/>
+          <w:bCs/>
+        </w:rPr>
+        <w:t>criadoEm</w:t>
+      </w:r>
+      <w:proofErr w:type="spellEnd"/>
+      <w:r>
+        <w:rPr>
+          <w:b/>
+        </w:rPr>
+        <w:t xml:space="preserve">: </w:t>
+      </w:r>
+      <w:proofErr w:type="gramStart"/>
+      <w:r>
+        <w:rPr>
+          <w:b/>
+        </w:rPr>
+        <w:t>DATETIME(</w:t>
+      </w:r>
+      <w:proofErr w:type="gramEnd"/>
+      <w:r>
+        <w:rPr>
+          <w:b/>
+        </w:rPr>
+        <w:t>3) (NULL, DEFAULT CURRENT_TIMESTAMP(3))</w:t>
+      </w:r>
+    </w:p>
+    <w:p>
+      <w:pPr>
+        <w:tabs>
+          <w:tab w:val="left" w:pos="3990"/>
+        </w:tabs>
+        <w:rPr>
+          <w:b/>
+          <w:bCs/>
+        </w:rPr>
+      </w:pPr>
+      <w:r>
+        <w:rPr>
+          <w:b/>
+          <w:bCs/>
+        </w:rPr>
+        <w:t>Atividade</w:t>
+      </w:r>
+    </w:p>
+    <w:p>
+      <w:pPr>
+        <w:numPr>
+          <w:ilvl w:val="0"/>
+          <w:numId w:val="18"/>
+        </w:numPr>
+        <w:tabs>
+          <w:tab w:val="left" w:pos="3990"/>
+        </w:tabs>
+        <w:rPr>
+          <w:b/>
+        </w:rPr>
+      </w:pPr>
+      <w:r>
+        <w:rPr>
+          <w:b/>
+          <w:bCs/>
+        </w:rPr>
+        <w:t>id</w:t>
+      </w:r>
+      <w:r>
+        <w:rPr>
+          <w:b/>
+        </w:rPr>
+        <w:t>: INT (PK, AUTO_INCREMENT)</w:t>
+      </w:r>
+    </w:p>
+    <w:p>
+      <w:pPr>
+        <w:numPr>
+          <w:ilvl w:val="0"/>
+          <w:numId w:val="18"/>
+        </w:numPr>
+        <w:tabs>
+          <w:tab w:val="left" w:pos="3990"/>
+        </w:tabs>
+        <w:rPr>
+          <w:b/>
+        </w:rPr>
+      </w:pPr>
+      <w:proofErr w:type="spellStart"/>
+      <w:r>
+        <w:rPr>
+          <w:b/>
+          <w:bCs/>
+        </w:rPr>
+        <w:t>titulo</w:t>
+      </w:r>
+      <w:proofErr w:type="spellEnd"/>
+      <w:r>
+        <w:rPr>
+          <w:b/>
+        </w:rPr>
+        <w:t xml:space="preserve">: </w:t>
+      </w:r>
+      <w:proofErr w:type="gramStart"/>
+      <w:r>
+        <w:rPr>
+          <w:b/>
+        </w:rPr>
+        <w:t>VARCHAR(</w:t>
+      </w:r>
+      <w:proofErr w:type="gramEnd"/>
+      <w:r>
+        <w:rPr>
+          <w:b/>
+        </w:rPr>
+        <w:t>191) (NOT NULL)</w:t>
+      </w:r>
+    </w:p>
+    <w:p>
+      <w:pPr>
+        <w:numPr>
+          <w:ilvl w:val="0"/>
+          <w:numId w:val="18"/>
+        </w:numPr>
+        <w:tabs>
+          <w:tab w:val="left" w:pos="3990"/>
+        </w:tabs>
+        <w:rPr>
+          <w:b/>
+        </w:rPr>
+      </w:pPr>
+      <w:proofErr w:type="spellStart"/>
+      <w:r>
+        <w:rPr>
+          <w:b/>
+          <w:bCs/>
+        </w:rPr>
+        <w:t>descricao</w:t>
+      </w:r>
+      <w:proofErr w:type="spellEnd"/>
+      <w:r>
+        <w:rPr>
+          <w:b/>
+        </w:rPr>
+        <w:t xml:space="preserve">: </w:t>
+      </w:r>
+      <w:proofErr w:type="gramStart"/>
+      <w:r>
+        <w:rPr>
+          <w:b/>
+        </w:rPr>
+        <w:t>VARCHAR(</w:t>
+      </w:r>
+      <w:proofErr w:type="gramEnd"/>
+      <w:r>
+        <w:rPr>
+          <w:b/>
+        </w:rPr>
+        <w:t>191) (NULL)</w:t>
+      </w:r>
+    </w:p>
+    <w:p>
+      <w:pPr>
+        <w:numPr>
+          <w:ilvl w:val="0"/>
+          <w:numId w:val="18"/>
+        </w:numPr>
+        <w:tabs>
+          <w:tab w:val="left" w:pos="3990"/>
+        </w:tabs>
+        <w:rPr>
+          <w:b/>
+        </w:rPr>
+      </w:pPr>
+      <w:proofErr w:type="spellStart"/>
+      <w:r>
+        <w:rPr>
+          <w:b/>
+          <w:bCs/>
+        </w:rPr>
+        <w:t>usuarioId</w:t>
+      </w:r>
+      <w:proofErr w:type="spellEnd"/>
+      <w:r>
+        <w:rPr>
+          <w:b/>
+        </w:rPr>
+        <w:t>: INT (NOT NULL, FK para Usuário)</w:t>
+      </w:r>
+    </w:p>
+    <w:p>
+      <w:pPr>
+        <w:numPr>
+          <w:ilvl w:val="0"/>
+          <w:numId w:val="18"/>
+        </w:numPr>
+        <w:tabs>
+          <w:tab w:val="left" w:pos="3990"/>
+        </w:tabs>
+        <w:rPr>
+          <w:b/>
+        </w:rPr>
+      </w:pPr>
+      <w:r>
+        <w:rPr>
+          <w:b/>
+          <w:bCs/>
+        </w:rPr>
+        <w:t>data</w:t>
+      </w:r>
+      <w:r>
+        <w:rPr>
+          <w:b/>
+        </w:rPr>
+        <w:t xml:space="preserve">: </w:t>
+      </w:r>
+      <w:proofErr w:type="gramStart"/>
+      <w:r>
+        <w:rPr>
+          <w:b/>
+        </w:rPr>
+        <w:t>DATETIME(</w:t>
+      </w:r>
+      <w:proofErr w:type="gramEnd"/>
+      <w:r>
+        <w:rPr>
+          <w:b/>
+        </w:rPr>
+        <w:t>3) (NULL, DEFAULT CURRENT_TIMESTAMP(3))</w:t>
+      </w:r>
+    </w:p>
+    <w:p>
+      <w:pPr>
+        <w:numPr>
+          <w:ilvl w:val="0"/>
+          <w:numId w:val="18"/>
+        </w:numPr>
+        <w:tabs>
+          <w:tab w:val="left" w:pos="3990"/>
+        </w:tabs>
+        <w:rPr>
+          <w:b/>
+        </w:rPr>
+      </w:pPr>
+      <w:proofErr w:type="spellStart"/>
+      <w:r>
+        <w:rPr>
+          <w:b/>
+          <w:bCs/>
+        </w:rPr>
+        <w:t>concluido</w:t>
+      </w:r>
+      <w:proofErr w:type="spellEnd"/>
+      <w:r>
+        <w:rPr>
+          <w:b/>
+        </w:rPr>
+        <w:t>: BOOLEAN (NOT NULL, DEFAULT false)</w:t>
+      </w:r>
+    </w:p>
+    <w:p>
+      <w:pPr>
+        <w:tabs>
+          <w:tab w:val="left" w:pos="3990"/>
+        </w:tabs>
+        <w:rPr>
+          <w:b/>
+          <w:bCs/>
+        </w:rPr>
+      </w:pPr>
+      <w:r>
+        <w:rPr>
+          <w:b/>
+          <w:bCs/>
+        </w:rPr>
+        <w:t>Lista</w:t>
+      </w:r>
+    </w:p>
+    <w:p>
+      <w:pPr>
+        <w:numPr>
+          <w:ilvl w:val="0"/>
+          <w:numId w:val="19"/>
+        </w:numPr>
+        <w:tabs>
+          <w:tab w:val="left" w:pos="3990"/>
+        </w:tabs>
+        <w:rPr>
+          <w:b/>
+        </w:rPr>
+      </w:pPr>
+      <w:r>
+        <w:rPr>
+          <w:b/>
+          <w:bCs/>
+        </w:rPr>
+        <w:t>id</w:t>
+      </w:r>
+      <w:r>
+        <w:rPr>
+          <w:b/>
+        </w:rPr>
+        <w:t>: INT (PK, AUTO_INCREMENT)</w:t>
+      </w:r>
+    </w:p>
+    <w:p>
+      <w:pPr>
+        <w:numPr>
+          <w:ilvl w:val="0"/>
+          <w:numId w:val="19"/>
+        </w:numPr>
+        <w:tabs>
+          <w:tab w:val="left" w:pos="3990"/>
+        </w:tabs>
+        <w:rPr>
+          <w:b/>
+        </w:rPr>
+      </w:pPr>
+      <w:proofErr w:type="spellStart"/>
+      <w:r>
+        <w:rPr>
+          <w:b/>
+          <w:bCs/>
+        </w:rPr>
+        <w:t>descricao</w:t>
+      </w:r>
+      <w:proofErr w:type="spellEnd"/>
+      <w:r>
+        <w:rPr>
+          <w:b/>
+        </w:rPr>
+        <w:t xml:space="preserve">: </w:t>
+      </w:r>
+      <w:proofErr w:type="gramStart"/>
+      <w:r>
+        <w:rPr>
+          <w:b/>
+        </w:rPr>
+        <w:t>VARCHAR(</w:t>
+      </w:r>
+      <w:proofErr w:type="gramEnd"/>
+      <w:r>
+        <w:rPr>
+          <w:b/>
+        </w:rPr>
+        <w:t>191) (NOT NULL)</w:t>
+      </w:r>
+    </w:p>
+    <w:p>
+      <w:pPr>
+        <w:numPr>
+          <w:ilvl w:val="0"/>
+          <w:numId w:val="19"/>
+        </w:numPr>
+        <w:tabs>
+          <w:tab w:val="left" w:pos="3990"/>
+        </w:tabs>
+        <w:rPr>
+          <w:b/>
+        </w:rPr>
+      </w:pPr>
+      <w:proofErr w:type="spellStart"/>
+      <w:r>
+        <w:rPr>
+          <w:b/>
+          <w:bCs/>
+        </w:rPr>
+        <w:t>usuarioId</w:t>
+      </w:r>
+      <w:proofErr w:type="spellEnd"/>
+      <w:r>
+        <w:rPr>
+          <w:b/>
+        </w:rPr>
+        <w:t>: INT (NOT NULL, FK para Usuário)</w:t>
+      </w:r>
+    </w:p>
+    <w:p>
+      <w:pPr>
+        <w:numPr>
+          <w:ilvl w:val="0"/>
+          <w:numId w:val="19"/>
+        </w:numPr>
+        <w:tabs>
+          <w:tab w:val="left" w:pos="3990"/>
+        </w:tabs>
+        <w:rPr>
+          <w:b/>
+        </w:rPr>
+      </w:pPr>
+      <w:proofErr w:type="spellStart"/>
+      <w:r>
+        <w:rPr>
+          <w:b/>
+          <w:bCs/>
+        </w:rPr>
+        <w:t>concluido</w:t>
+      </w:r>
+      <w:proofErr w:type="spellEnd"/>
+      <w:r>
+        <w:rPr>
+          <w:b/>
+        </w:rPr>
+        <w:t>: BOOLEAN (NOT NULL, DEFAULT false)</w:t>
+      </w:r>
+    </w:p>
+    <w:p>
+      <w:pPr>
+        <w:tabs>
+          <w:tab w:val="left" w:pos="3990"/>
+        </w:tabs>
+        <w:rPr>
+          <w:b/>
+          <w:bCs/>
+        </w:rPr>
+      </w:pPr>
+      <w:r>
+        <w:rPr>
+          <w:b/>
+          <w:bCs/>
+        </w:rPr>
+        <w:t>Agenda</w:t>
+      </w:r>
+    </w:p>
+    <w:p>
+      <w:pPr>
+        <w:numPr>
+          <w:ilvl w:val="0"/>
+          <w:numId w:val="20"/>
+        </w:numPr>
+        <w:tabs>
+          <w:tab w:val="left" w:pos="3990"/>
+        </w:tabs>
+        <w:rPr>
+          <w:b/>
+        </w:rPr>
+      </w:pPr>
+      <w:r>
+        <w:rPr>
+          <w:b/>
+          <w:bCs/>
+        </w:rPr>
+        <w:t>id</w:t>
+      </w:r>
+      <w:r>
+        <w:rPr>
+          <w:b/>
+        </w:rPr>
+        <w:t>: INT (PK, AUTO_INCREMENT)</w:t>
+      </w:r>
+    </w:p>
+    <w:p>
+      <w:pPr>
+        <w:numPr>
+          <w:ilvl w:val="0"/>
+          <w:numId w:val="20"/>
+        </w:numPr>
+        <w:tabs>
+          <w:tab w:val="left" w:pos="3990"/>
+        </w:tabs>
+        <w:rPr>
+          <w:b/>
+        </w:rPr>
+      </w:pPr>
+      <w:proofErr w:type="spellStart"/>
+      <w:r>
+        <w:rPr>
+          <w:b/>
+          <w:bCs/>
+        </w:rPr>
+        <w:t>titulo</w:t>
+      </w:r>
+      <w:proofErr w:type="spellEnd"/>
+      <w:r>
+        <w:rPr>
+          <w:b/>
+        </w:rPr>
+        <w:t xml:space="preserve">: </w:t>
+      </w:r>
+      <w:proofErr w:type="gramStart"/>
+      <w:r>
+        <w:rPr>
+          <w:b/>
+        </w:rPr>
+        <w:t>VARCHAR(</w:t>
+      </w:r>
+      <w:proofErr w:type="gramEnd"/>
+      <w:r>
+        <w:rPr>
+          <w:b/>
+        </w:rPr>
+        <w:t>191) (NOT NULL)</w:t>
+      </w:r>
+    </w:p>
+    <w:p>
+      <w:pPr>
+        <w:numPr>
+          <w:ilvl w:val="0"/>
+          <w:numId w:val="20"/>
+        </w:numPr>
+        <w:tabs>
+          <w:tab w:val="left" w:pos="3990"/>
+        </w:tabs>
+        <w:rPr>
+          <w:b/>
+        </w:rPr>
+      </w:pPr>
+      <w:proofErr w:type="spellStart"/>
+      <w:r>
+        <w:rPr>
+          <w:b/>
+          <w:bCs/>
+        </w:rPr>
+        <w:lastRenderedPageBreak/>
+        <w:t>descricao</w:t>
+      </w:r>
+      <w:proofErr w:type="spellEnd"/>
+      <w:r>
+        <w:rPr>
+          <w:b/>
+        </w:rPr>
+        <w:t xml:space="preserve">: </w:t>
+      </w:r>
+      <w:proofErr w:type="gramStart"/>
+      <w:r>
+        <w:rPr>
+          <w:b/>
+        </w:rPr>
+        <w:t>VARCHAR(</w:t>
+      </w:r>
+      <w:proofErr w:type="gramEnd"/>
+      <w:r>
+        <w:rPr>
+          <w:b/>
+        </w:rPr>
+        <w:t>191) (NULL)</w:t>
+      </w:r>
+    </w:p>
+    <w:p>
+      <w:pPr>
+        <w:numPr>
+          <w:ilvl w:val="0"/>
+          <w:numId w:val="20"/>
+        </w:numPr>
+        <w:tabs>
+          <w:tab w:val="left" w:pos="3990"/>
+        </w:tabs>
+        <w:rPr>
+          <w:b/>
+        </w:rPr>
+      </w:pPr>
+      <w:r>
+        <w:rPr>
+          <w:b/>
+          <w:bCs/>
+        </w:rPr>
+        <w:t>data</w:t>
+      </w:r>
+      <w:r>
+        <w:rPr>
+          <w:b/>
+        </w:rPr>
+        <w:t xml:space="preserve">: </w:t>
+      </w:r>
+      <w:proofErr w:type="gramStart"/>
+      <w:r>
+        <w:rPr>
+          <w:b/>
+        </w:rPr>
+        <w:t>DATETIME(</w:t>
+      </w:r>
+      <w:proofErr w:type="gramEnd"/>
+      <w:r>
+        <w:rPr>
+          <w:b/>
+        </w:rPr>
+        <w:t>3) (NOT NULL)</w:t>
+      </w:r>
+    </w:p>
+    <w:p>
+      <w:pPr>
+        <w:numPr>
+          <w:ilvl w:val="0"/>
+          <w:numId w:val="20"/>
+        </w:numPr>
+        <w:tabs>
+          <w:tab w:val="left" w:pos="3990"/>
+        </w:tabs>
+        <w:rPr>
+          <w:b/>
+        </w:rPr>
+      </w:pPr>
+      <w:proofErr w:type="spellStart"/>
+      <w:r>
+        <w:rPr>
+          <w:b/>
+          <w:bCs/>
+        </w:rPr>
+        <w:t>usuarioId</w:t>
+      </w:r>
+      <w:proofErr w:type="spellEnd"/>
+      <w:r>
+        <w:rPr>
+          <w:b/>
+        </w:rPr>
+        <w:t>: INT (NOT NULL, FK para Usuário)</w:t>
+      </w:r>
+    </w:p>
+    <w:p>
+      <w:pPr>
+        <w:tabs>
+          <w:tab w:val="left" w:pos="3990"/>
+        </w:tabs>
+        <w:rPr>
+          <w:b/>
+          <w:bCs/>
+        </w:rPr>
+      </w:pPr>
+      <w:r>
+        <w:rPr>
+          <w:b/>
+          <w:bCs/>
+        </w:rPr>
+        <w:t>Restrições de Chave Estrangeira</w:t>
+      </w:r>
+    </w:p>
+    <w:p>
+      <w:pPr>
+        <w:numPr>
+          <w:ilvl w:val="0"/>
+          <w:numId w:val="21"/>
+        </w:numPr>
+        <w:tabs>
+          <w:tab w:val="left" w:pos="3990"/>
+        </w:tabs>
+        <w:rPr>
+          <w:b/>
+        </w:rPr>
+      </w:pPr>
+      <w:proofErr w:type="spellStart"/>
+      <w:r>
+        <w:rPr>
+          <w:b/>
+          <w:bCs/>
+        </w:rPr>
+        <w:t>Atividade.usuarioId</w:t>
+      </w:r>
+      <w:proofErr w:type="spellEnd"/>
+      <w:r>
+        <w:rPr>
+          <w:b/>
+        </w:rPr>
+        <w:t xml:space="preserve"> → Referência a </w:t>
+      </w:r>
+      <w:r>
+        <w:rPr>
+          <w:b/>
+          <w:bCs/>
+        </w:rPr>
+        <w:t>Usuario.id</w:t>
+      </w:r>
+      <w:r>
+        <w:rPr>
+          <w:b/>
+        </w:rPr>
+        <w:t xml:space="preserve"> (ON DELETE RESTRICT, ON UPDATE CASCADE)</w:t>
+      </w:r>
+    </w:p>
+    <w:p>
+      <w:pPr>
+        <w:numPr>
+          <w:ilvl w:val="0"/>
+          <w:numId w:val="21"/>
+        </w:numPr>
+        <w:tabs>
+          <w:tab w:val="left" w:pos="3990"/>
+        </w:tabs>
+        <w:rPr>
+          <w:b/>
+        </w:rPr>
+      </w:pPr>
+      <w:proofErr w:type="spellStart"/>
+      <w:r>
+        <w:rPr>
+          <w:b/>
+          <w:bCs/>
+        </w:rPr>
+        <w:t>Lista.usuarioId</w:t>
+      </w:r>
+      <w:proofErr w:type="spellEnd"/>
+      <w:r>
+        <w:rPr>
+          <w:b/>
+        </w:rPr>
+        <w:t xml:space="preserve"> → Referência a </w:t>
+      </w:r>
+      <w:r>
+        <w:rPr>
+          <w:b/>
+          <w:bCs/>
+        </w:rPr>
+        <w:t>Usuario.id</w:t>
+      </w:r>
+      <w:r>
+        <w:rPr>
+          <w:b/>
+        </w:rPr>
+        <w:t xml:space="preserve"> (ON DELETE RESTRICT, ON UPDATE CASCADE)</w:t>
+      </w:r>
+    </w:p>
+    <w:p>
+      <w:pPr>
+        <w:numPr>
+          <w:ilvl w:val="0"/>
+          <w:numId w:val="21"/>
+        </w:numPr>
+        <w:tabs>
+          <w:tab w:val="left" w:pos="3990"/>
+        </w:tabs>
+        <w:rPr>
+          <w:b/>
+        </w:rPr>
+      </w:pPr>
+      <w:proofErr w:type="spellStart"/>
+      <w:r>
+        <w:rPr>
+          <w:b/>
+          <w:bCs/>
+        </w:rPr>
+        <w:t>Agenda.usuarioId</w:t>
+      </w:r>
+      <w:proofErr w:type="spellEnd"/>
+      <w:r>
+        <w:rPr>
+          <w:b/>
+        </w:rPr>
+        <w:t xml:space="preserve"> → Referência a </w:t>
+      </w:r>
+      <w:r>
+        <w:rPr>
+          <w:b/>
+          <w:bCs/>
+        </w:rPr>
+        <w:t>Usuario.id</w:t>
+      </w:r>
+      <w:r>
+        <w:rPr>
+          <w:b/>
+        </w:rPr>
+        <w:t xml:space="preserve"> (ON DELETE RESTRICT, ON UPDATE CASCADE)</w:t>
+      </w:r>
+    </w:p>
+    <w:p>
+      <w:pPr>
+        <w:tabs>
+          <w:tab w:val="left" w:pos="3990"/>
+        </w:tabs>
+        <w:rPr>
+          <w:b/>
+        </w:rPr>
+      </w:pPr>
+    </w:p>
+    <w:p>
+      <w:pPr>
+        <w:tabs>
+          <w:tab w:val="left" w:pos="3990"/>
+        </w:tabs>
+        <w:rPr>
+          <w:b/>
+        </w:rPr>
+      </w:pPr>
+    </w:p>
+    <w:p>
+      <w:pPr>
+        <w:tabs>
+          <w:tab w:val="left" w:pos="3990"/>
+        </w:tabs>
+        <w:rPr>
+          <w:b/>
+        </w:rPr>
+      </w:pPr>
+    </w:p>
+    <w:p>
+      <w:pPr>
+        <w:tabs>
+          <w:tab w:val="left" w:pos="3990"/>
+        </w:tabs>
+        <w:rPr>
+          <w:b/>
+        </w:rPr>
+      </w:pPr>
+    </w:p>
+    <w:p>
+      <w:pPr>
+        <w:tabs>
+          <w:tab w:val="left" w:pos="3990"/>
+        </w:tabs>
+        <w:rPr>
+          <w:b/>
+        </w:rPr>
+      </w:pPr>
+    </w:p>
+    <w:p>
+      <w:pPr>
+        <w:tabs>
+          <w:tab w:val="left" w:pos="3990"/>
+        </w:tabs>
+        <w:rPr>
+          <w:b/>
+        </w:rPr>
+      </w:pPr>
+    </w:p>
+    <w:p>
+      <w:pPr>
+        <w:tabs>
+          <w:tab w:val="left" w:pos="3990"/>
+        </w:tabs>
+        <w:rPr>
+          <w:b/>
+        </w:rPr>
+      </w:pPr>
+    </w:p>
+    <w:p>
+      <w:pPr>
+        <w:tabs>
+          <w:tab w:val="left" w:pos="3990"/>
+        </w:tabs>
+        <w:rPr>
+          <w:b/>
+        </w:rPr>
+      </w:pPr>
+    </w:p>
+    <w:p>
+      <w:pPr>
+        <w:tabs>
+          <w:tab w:val="left" w:pos="3990"/>
+        </w:tabs>
+        <w:rPr>
+          <w:b/>
+        </w:rPr>
+      </w:pPr>
+    </w:p>
+    <w:p>
+      <w:pPr>
+        <w:tabs>
+          <w:tab w:val="left" w:pos="3990"/>
+        </w:tabs>
+        <w:rPr>
+          <w:b/>
+        </w:rPr>
+      </w:pPr>
+    </w:p>
+    <w:p>
+      <w:pPr>
+        <w:tabs>
+          <w:tab w:val="left" w:pos="3990"/>
+        </w:tabs>
+        <w:rPr>
+          <w:b/>
+        </w:rPr>
+      </w:pPr>
+    </w:p>
+    <w:p>
+      <w:pPr>
+        <w:tabs>
+          <w:tab w:val="left" w:pos="3990"/>
+        </w:tabs>
+        <w:rPr>
+          <w:b/>
+        </w:rPr>
+      </w:pPr>
+    </w:p>
+    <w:p>
+      <w:pPr>
+        <w:tabs>
+          <w:tab w:val="left" w:pos="3990"/>
+        </w:tabs>
+        <w:rPr>
+          <w:b/>
+        </w:rPr>
+      </w:pPr>
+    </w:p>
+    <w:p>
+      <w:pPr>
+        <w:tabs>
+          <w:tab w:val="left" w:pos="3990"/>
+        </w:tabs>
+        <w:rPr>
+          <w:b/>
+        </w:rPr>
+      </w:pPr>
+    </w:p>
+    <w:p>
+      <w:pPr>
+        <w:tabs>
+          <w:tab w:val="left" w:pos="3990"/>
+        </w:tabs>
+        <w:rPr>
+          <w:b/>
+        </w:rPr>
+      </w:pPr>
+    </w:p>
+    <w:p>
+      <w:pPr>
+        <w:tabs>
+          <w:tab w:val="left" w:pos="3990"/>
+        </w:tabs>
+        <w:rPr>
+          <w:b/>
+        </w:rPr>
+      </w:pPr>
+    </w:p>
+    <w:p>
+      <w:pPr>
+        <w:tabs>
+          <w:tab w:val="left" w:pos="3990"/>
+        </w:tabs>
+        <w:rPr>
+          <w:b/>
+        </w:rPr>
+      </w:pPr>
+    </w:p>
+    <w:p>
+      <w:pPr>
+        <w:tabs>
+          <w:tab w:val="left" w:pos="3990"/>
+        </w:tabs>
+        <w:rPr>
+          <w:b/>
+        </w:rPr>
+      </w:pPr>
+    </w:p>
+    <w:p>
+      <w:pPr>
+        <w:tabs>
+          <w:tab w:val="left" w:pos="3990"/>
+        </w:tabs>
+        <w:rPr>
+          <w:b/>
+        </w:rPr>
+      </w:pPr>
+    </w:p>
+    <w:p>
+      <w:pPr>
+        <w:tabs>
+          <w:tab w:val="left" w:pos="3990"/>
+        </w:tabs>
+        <w:rPr>
+          <w:b/>
+        </w:rPr>
+      </w:pPr>
+      <w:r>
+        <w:rPr>
+          <w:b/>
+        </w:rPr>
+        <w:t>Conclusão/Entrega</w:t>
+      </w:r>
+      <w:bookmarkEnd w:id="3"/>
+    </w:p>
+    <w:p>
+      <w:pPr>
+        <w:tabs>
+          <w:tab w:val="left" w:pos="3990"/>
+        </w:tabs>
+      </w:pPr>
+    </w:p>
+    <w:p>
+      <w:pPr>
+        <w:tabs>
+          <w:tab w:val="left" w:pos="3990"/>
+        </w:tabs>
+      </w:pPr>
+      <w:r>
+        <w:t xml:space="preserve">O projeto </w:t>
+      </w:r>
+      <w:r>
+        <w:rPr>
+          <w:b/>
+          <w:bCs/>
+        </w:rPr>
+        <w:t>EPONA</w:t>
+      </w:r>
+      <w:r>
+        <w:t xml:space="preserve"> foi desenvolvido com o objetivo de proporcionar aos usuários uma plataforma eficiente para </w:t>
+      </w:r>
+      <w:r>
+        <w:t xml:space="preserve">a administração do cotidiano de usuários com </w:t>
+      </w:r>
+      <w:proofErr w:type="spellStart"/>
+      <w:r>
+        <w:t>neurodivergencia</w:t>
+      </w:r>
+      <w:proofErr w:type="spellEnd"/>
+      <w:r>
+        <w:t xml:space="preserve">. Com a conclusão do desenvolvimento, o sistema permite que os usuários monitorem </w:t>
+      </w:r>
+      <w:r>
+        <w:t>suas tarefas de maneira eficiente</w:t>
+      </w:r>
+      <w:r>
+        <w:t>.</w:t>
+      </w:r>
+    </w:p>
+    <w:p>
+      <w:pPr>
+        <w:tabs>
+          <w:tab w:val="left" w:pos="3990"/>
+        </w:tabs>
+      </w:pPr>
+      <w:r>
+        <w:t xml:space="preserve">As funcionalidades foram implementadas utilizando tecnologias modernas como </w:t>
+      </w:r>
+      <w:proofErr w:type="spellStart"/>
+      <w:r>
+        <w:rPr>
+          <w:b/>
+          <w:bCs/>
+        </w:rPr>
+        <w:t>React</w:t>
+      </w:r>
+      <w:proofErr w:type="spellEnd"/>
+      <w:r>
+        <w:t xml:space="preserve">, </w:t>
+      </w:r>
+      <w:r>
+        <w:rPr>
+          <w:b/>
+          <w:bCs/>
+        </w:rPr>
+        <w:t>Node.js</w:t>
+      </w:r>
+      <w:r>
+        <w:t xml:space="preserve">, </w:t>
+      </w:r>
+      <w:r>
+        <w:rPr>
+          <w:b/>
+          <w:bCs/>
+        </w:rPr>
+        <w:t>Prisma</w:t>
+      </w:r>
+      <w:r>
+        <w:t xml:space="preserve">, e </w:t>
+      </w:r>
+      <w:r>
+        <w:rPr>
+          <w:b/>
+          <w:bCs/>
+        </w:rPr>
+        <w:t>Expo</w:t>
+      </w:r>
+      <w:r>
+        <w:t>, garantindo uma experiência fluida tanto no ambiente web quanto no mobile.</w:t>
+      </w:r>
+    </w:p>
+    <w:p>
+      <w:pPr>
+        <w:tabs>
+          <w:tab w:val="left" w:pos="3990"/>
+        </w:tabs>
+      </w:pPr>
+      <w:r>
+        <w:t xml:space="preserve">Atualmente, o sistema está funcionando e pronto para demonstração, mas ainda está em fase de aprimoramento, especialmente no que diz respeito à segurança. O </w:t>
+      </w:r>
+      <w:r>
+        <w:t>EPONA</w:t>
+      </w:r>
+      <w:r>
+        <w:t xml:space="preserve"> utiliza criptografia para proteger os dados, porém, a segurança do sistema ainda não está totalmente adequada para uma implantação em ambiente de produção. Por isso, o sistema será apresentado localmente aos docentes para avaliação e feedback. </w:t>
+      </w:r>
+    </w:p>
+    <w:p>
+      <w:pPr>
+        <w:tabs>
+          <w:tab w:val="left" w:pos="3990"/>
+        </w:tabs>
+      </w:pPr>
+      <w:r>
+        <w:t xml:space="preserve">Durante o desenvolvimento, foram seguidos rigorosamente os princípios de boas práticas de engenharia de software, o que incluiu a utilização de testes automatizados com o </w:t>
+      </w:r>
+      <w:proofErr w:type="spellStart"/>
+      <w:r>
+        <w:rPr>
+          <w:b/>
+          <w:bCs/>
+        </w:rPr>
+        <w:t>Insomnia</w:t>
+      </w:r>
+      <w:proofErr w:type="spellEnd"/>
+      <w:r>
+        <w:t xml:space="preserve"> para garantir a integridade das APIs e a funcionalidade geral do sistema. Além disso, foram criados diagramas de classes, atividades, e banco de dados, que detalham a estrutura e o fluxo de informações do </w:t>
+      </w:r>
+      <w:r>
+        <w:t>EPONA</w:t>
+      </w:r>
+      <w:r>
+        <w:t>.</w:t>
+      </w:r>
+    </w:p>
+    <w:p>
+      <w:pPr>
+        <w:tabs>
+          <w:tab w:val="left" w:pos="3990"/>
+        </w:tabs>
+      </w:pPr>
+      <w:r>
+        <w:lastRenderedPageBreak/>
+        <w:t>A entrega final do projeto inclui:</w:t>
+      </w:r>
+    </w:p>
+    <w:p>
+      <w:pPr>
+        <w:tabs>
+          <w:tab w:val="left" w:pos="3990"/>
+        </w:tabs>
+      </w:pPr>
+      <w:r>
+        <w:t>O código-fonte completo do sistema, disponível no repositório controlado por versão.</w:t>
+      </w:r>
+    </w:p>
+    <w:p>
+      <w:pPr>
+        <w:tabs>
+          <w:tab w:val="left" w:pos="3990"/>
+        </w:tabs>
+      </w:pPr>
+      <w:r>
+        <w:t xml:space="preserve">Documentação técnica e de implantação, detalhando como configurar e executar o </w:t>
+      </w:r>
+      <w:r>
+        <w:t>EPONA</w:t>
+      </w:r>
+      <w:r>
+        <w:t xml:space="preserve"> em um ambiente de produção.</w:t>
+      </w:r>
+    </w:p>
+    <w:p>
+      <w:pPr>
+        <w:tabs>
+          <w:tab w:val="left" w:pos="3990"/>
+        </w:tabs>
+      </w:pPr>
+      <w:r>
+        <w:t>Dicionário de dados descrevendo a estrutura do banco de dados.</w:t>
+      </w:r>
+    </w:p>
+    <w:p>
+      <w:pPr>
+        <w:tabs>
+          <w:tab w:val="left" w:pos="3990"/>
+        </w:tabs>
+      </w:pPr>
+      <w:r>
+        <w:t>Diagramas UML que ilustram a arquitetura do sistema.</w:t>
+      </w:r>
+    </w:p>
+    <w:p>
+      <w:pPr>
+        <w:tabs>
+          <w:tab w:val="left" w:pos="3990"/>
+        </w:tabs>
+      </w:pPr>
+      <w:r>
+        <w:t>Testes de API realizados, garantindo a consistência das operações de entrada e saída.</w:t>
+      </w:r>
+    </w:p>
+    <w:p>
+      <w:pPr>
+        <w:tabs>
+          <w:tab w:val="left" w:pos="3990"/>
+        </w:tabs>
+      </w:pPr>
+      <w:r>
+        <w:t>O sistema emprega criptografia, mas ainda precisa de melhorias na segurança para atender aos padrões de produção.</w:t>
+      </w:r>
+    </w:p>
+    <w:p>
+      <w:pPr>
+        <w:tabs>
+          <w:tab w:val="left" w:pos="3990"/>
+        </w:tabs>
+      </w:pPr>
+      <w:r>
+        <w:t xml:space="preserve">Com a entrega do </w:t>
+      </w:r>
+      <w:r>
+        <w:t>EPONA</w:t>
+      </w:r>
+      <w:r>
+        <w:t>, o sistema servirá para demonstrar as funcionalidades atuais e receber sugestões para as próximas etapas do desenvolvimento. O feedback será crucial para aprimorar o sistema e prepará-lo para uma futura implantação em ambiente de produção.</w:t>
+      </w:r>
+    </w:p>
+    <w:p>
+      <w:pPr>
+        <w:tabs>
+          <w:tab w:val="left" w:pos="3990"/>
+        </w:tabs>
+      </w:pPr>
+    </w:p>
+    <w:p>
+      <w:pPr>
+        <w:tabs>
+          <w:tab w:val="left" w:pos="3990"/>
+        </w:tabs>
+        <w:jc w:val="left"/>
+      </w:pPr>
+    </w:p>
+    <w:p>
+      <w:pPr>
+        <w:tabs>
+          <w:tab w:val="left" w:pos="3990"/>
+        </w:tabs>
+        <w:ind w:left="360" w:firstLine="0"/>
+      </w:pPr>
+    </w:p>
+    <w:p>
+      <w:pPr>
+        <w:tabs>
+          <w:tab w:val="left" w:pos="3990"/>
+        </w:tabs>
+        <w:ind w:left="360" w:firstLine="0"/>
+      </w:pPr>
+    </w:p>
+    <w:p>
+      <w:pPr>
+        <w:tabs>
+          <w:tab w:val="left" w:pos="3990"/>
+        </w:tabs>
+        <w:ind w:left="360" w:firstLine="0"/>
+      </w:pPr>
+    </w:p>
+    <w:p>
+      <w:pPr>
+        <w:tabs>
+          <w:tab w:val="left" w:pos="3990"/>
+        </w:tabs>
+        <w:ind w:left="360" w:firstLine="0"/>
+      </w:pPr>
+    </w:p>
+    <w:p>
+      <w:pPr>
+        <w:tabs>
+          <w:tab w:val="left" w:pos="3990"/>
+        </w:tabs>
+        <w:ind w:left="360" w:firstLine="0"/>
+      </w:pPr>
+    </w:p>
+    <w:p>
+      <w:pPr>
+        <w:tabs>
+          <w:tab w:val="left" w:pos="3990"/>
+        </w:tabs>
+        <w:ind w:left="360" w:firstLine="0"/>
+      </w:pPr>
+    </w:p>
+    <w:p>
+      <w:pPr>
+        <w:tabs>
+          <w:tab w:val="left" w:pos="3990"/>
+        </w:tabs>
+        <w:ind w:left="360" w:firstLine="0"/>
+      </w:pPr>
+    </w:p>
+    <w:p>
+      <w:pPr>
+        <w:tabs>
+          <w:tab w:val="left" w:pos="3990"/>
+        </w:tabs>
+        <w:ind w:left="360" w:firstLine="0"/>
+      </w:pPr>
+    </w:p>
+    <w:p>
+      <w:pPr>
+        <w:tabs>
+          <w:tab w:val="left" w:pos="3990"/>
+        </w:tabs>
+        <w:ind w:left="360" w:firstLine="0"/>
+      </w:pPr>
+    </w:p>
+    <w:p>
+      <w:pPr>
+        <w:tabs>
+          <w:tab w:val="left" w:pos="3990"/>
+        </w:tabs>
+        <w:ind w:left="360" w:firstLine="0"/>
+      </w:pPr>
+      <w:r>
         <w:t xml:space="preserve">Front </w:t>
       </w:r>
       <w:proofErr w:type="spellStart"/>
@@ -7074,7 +9789,7 @@
                     </pic:cNvPicPr>
                   </pic:nvPicPr>
                   <pic:blipFill>
-                    <a:blip r:embed="rId21" cstate="print">
+                    <a:blip r:embed="rId24" cstate="print">
                       <a:extLst>
                         <a:ext uri="{28A0092B-C50C-407E-A947-70E740481C1C}">
                           <a14:useLocalDpi xmlns:a14="http://schemas.microsoft.com/office/drawing/2010/main" val="0"/>
@@ -7135,7 +9850,7 @@
                     </pic:cNvPicPr>
                   </pic:nvPicPr>
                   <pic:blipFill>
-                    <a:blip r:embed="rId22" cstate="print">
+                    <a:blip r:embed="rId25" cstate="print">
                       <a:extLst>
                         <a:ext uri="{28A0092B-C50C-407E-A947-70E740481C1C}">
                           <a14:useLocalDpi xmlns:a14="http://schemas.microsoft.com/office/drawing/2010/main" val="0"/>
@@ -7197,7 +9912,7 @@
                     </pic:cNvPicPr>
                   </pic:nvPicPr>
                   <pic:blipFill>
-                    <a:blip r:embed="rId23" cstate="print">
+                    <a:blip r:embed="rId26" cstate="print">
                       <a:extLst>
                         <a:ext uri="{28A0092B-C50C-407E-A947-70E740481C1C}">
                           <a14:useLocalDpi xmlns:a14="http://schemas.microsoft.com/office/drawing/2010/main" val="0"/>
@@ -7258,7 +9973,7 @@
                     </pic:cNvPicPr>
                   </pic:nvPicPr>
                   <pic:blipFill>
-                    <a:blip r:embed="rId24" cstate="print">
+                    <a:blip r:embed="rId27" cstate="print">
                       <a:extLst>
                         <a:ext uri="{28A0092B-C50C-407E-A947-70E740481C1C}">
                           <a14:useLocalDpi xmlns:a14="http://schemas.microsoft.com/office/drawing/2010/main" val="0"/>
@@ -7319,7 +10034,7 @@
                     </pic:cNvPicPr>
                   </pic:nvPicPr>
                   <pic:blipFill>
-                    <a:blip r:embed="rId25" cstate="print">
+                    <a:blip r:embed="rId28" cstate="print">
                       <a:extLst>
                         <a:ext uri="{28A0092B-C50C-407E-A947-70E740481C1C}">
                           <a14:useLocalDpi xmlns:a14="http://schemas.microsoft.com/office/drawing/2010/main" val="0"/>
@@ -7446,6 +10161,7 @@
       </w:pPr>
     </w:p>
     <w:sectPr>
+      <w:headerReference w:type="default" r:id="rId29"/>
       <w:pgSz w:w="11906" w:h="16838"/>
       <w:pgMar w:top="1758" w:right="1126" w:bottom="1155" w:left="1688" w:header="720" w:footer="720" w:gutter="0"/>
       <w:cols w:space="720"/>
@@ -7454,9 +10170,314 @@
 </w:document>
 </file>
 
+<file path=word/endnotes.xml><?xml version="1.0" encoding="utf-8"?>
+<w:endnotes xmlns:wpc="http://schemas.microsoft.com/office/word/2010/wordprocessingCanvas" xmlns:cx="http://schemas.microsoft.com/office/drawing/2014/chartex" xmlns:cx1="http://schemas.microsoft.com/office/drawing/2015/9/8/chartex" xmlns:cx2="http://schemas.microsoft.com/office/drawing/2015/10/21/chartex" xmlns:cx3="http://schemas.microsoft.com/office/drawing/2016/5/9/chartex" xmlns:cx4="http://schemas.microsoft.com/office/drawing/2016/5/10/chartex" xmlns:cx5="http://schemas.microsoft.com/office/drawing/2016/5/11/chartex" xmlns:cx6="http://schemas.microsoft.com/office/drawing/2016/5/12/chartex" xmlns:cx7="http://schemas.microsoft.com/office/drawing/2016/5/13/chartex" xmlns:cx8="http://schemas.microsoft.com/office/drawing/2016/5/14/chartex" xmlns:mc="http://schemas.openxmlformats.org/markup-compatibility/2006" xmlns:aink="http://schemas.microsoft.com/office/drawing/2016/ink" xmlns:am3d="http://schemas.microsoft.com/office/drawing/2017/model3d" xmlns:o="urn:schemas-microsoft-com:office:office" xmlns:oel="http://schemas.microsoft.com/office/2019/extlst" xmlns:r="http://schemas.openxmlformats.org/officeDocument/2006/relationships" xmlns:m="http://schemas.openxmlformats.org/officeDocument/2006/math" xmlns:v="urn:schemas-microsoft-com:vml" xmlns:wp14="http://schemas.microsoft.com/office/word/2010/wordprocessingDrawing" xmlns:wp="http://schemas.openxmlformats.org/drawingml/2006/wordprocessingDrawing" xmlns:w10="urn:schemas-microsoft-com:office:word" xmlns:w="http://schemas.openxmlformats.org/wordprocessingml/2006/main" xmlns:w14="http://schemas.microsoft.com/office/word/2010/wordml" xmlns:w15="http://schemas.microsoft.com/office/word/2012/wordml" xmlns:w16cex="http://schemas.microsoft.com/office/word/2018/wordml/cex" xmlns:w16cid="http://schemas.microsoft.com/office/word/2016/wordml/cid" xmlns:w16="http://schemas.microsoft.com/office/word/2018/wordml" xmlns:w16du="http://schemas.microsoft.com/office/word/2023/wordml/word16du" xmlns:w16sdtdh="http://schemas.microsoft.com/office/word/2020/wordml/sdtdatahash" xmlns:w16se="http://schemas.microsoft.com/office/word/2015/wordml/symex" xmlns:wpg="http://schemas.microsoft.com/office/word/2010/wordprocessingGroup" xmlns:wpi="http://schemas.microsoft.com/office/word/2010/wordprocessingInk" xmlns:wne="http://schemas.microsoft.com/office/word/2006/wordml" xmlns:wps="http://schemas.microsoft.com/office/word/2010/wordprocessingShape" mc:Ignorable="w14 w15 w16se w16cid w16 w16cex w16sdtdh w16du wp14">
+  <w:endnote w:type="separator" w:id="-1">
+    <w:p>
+      <w:pPr>
+        <w:spacing w:after="0" w:line="240" w:lineRule="auto"/>
+      </w:pPr>
+      <w:r>
+        <w:separator/>
+      </w:r>
+    </w:p>
+  </w:endnote>
+  <w:endnote w:type="continuationSeparator" w:id="0">
+    <w:p>
+      <w:pPr>
+        <w:spacing w:after="0" w:line="240" w:lineRule="auto"/>
+      </w:pPr>
+      <w:r>
+        <w:continuationSeparator/>
+      </w:r>
+    </w:p>
+  </w:endnote>
+</w:endnotes>
+</file>
+
+<file path=word/footnotes.xml><?xml version="1.0" encoding="utf-8"?>
+<w:footnotes xmlns:wpc="http://schemas.microsoft.com/office/word/2010/wordprocessingCanvas" xmlns:cx="http://schemas.microsoft.com/office/drawing/2014/chartex" xmlns:cx1="http://schemas.microsoft.com/office/drawing/2015/9/8/chartex" xmlns:cx2="http://schemas.microsoft.com/office/drawing/2015/10/21/chartex" xmlns:cx3="http://schemas.microsoft.com/office/drawing/2016/5/9/chartex" xmlns:cx4="http://schemas.microsoft.com/office/drawing/2016/5/10/chartex" xmlns:cx5="http://schemas.microsoft.com/office/drawing/2016/5/11/chartex" xmlns:cx6="http://schemas.microsoft.com/office/drawing/2016/5/12/chartex" xmlns:cx7="http://schemas.microsoft.com/office/drawing/2016/5/13/chartex" xmlns:cx8="http://schemas.microsoft.com/office/drawing/2016/5/14/chartex" xmlns:mc="http://schemas.openxmlformats.org/markup-compatibility/2006" xmlns:aink="http://schemas.microsoft.com/office/drawing/2016/ink" xmlns:am3d="http://schemas.microsoft.com/office/drawing/2017/model3d" xmlns:o="urn:schemas-microsoft-com:office:office" xmlns:oel="http://schemas.microsoft.com/office/2019/extlst" xmlns:r="http://schemas.openxmlformats.org/officeDocument/2006/relationships" xmlns:m="http://schemas.openxmlformats.org/officeDocument/2006/math" xmlns:v="urn:schemas-microsoft-com:vml" xmlns:wp14="http://schemas.microsoft.com/office/word/2010/wordprocessingDrawing" xmlns:wp="http://schemas.openxmlformats.org/drawingml/2006/wordprocessingDrawing" xmlns:w10="urn:schemas-microsoft-com:office:word" xmlns:w="http://schemas.openxmlformats.org/wordprocessingml/2006/main" xmlns:w14="http://schemas.microsoft.com/office/word/2010/wordml" xmlns:w15="http://schemas.microsoft.com/office/word/2012/wordml" xmlns:w16cex="http://schemas.microsoft.com/office/word/2018/wordml/cex" xmlns:w16cid="http://schemas.microsoft.com/office/word/2016/wordml/cid" xmlns:w16="http://schemas.microsoft.com/office/word/2018/wordml" xmlns:w16du="http://schemas.microsoft.com/office/word/2023/wordml/word16du" xmlns:w16sdtdh="http://schemas.microsoft.com/office/word/2020/wordml/sdtdatahash" xmlns:w16se="http://schemas.microsoft.com/office/word/2015/wordml/symex" xmlns:wpg="http://schemas.microsoft.com/office/word/2010/wordprocessingGroup" xmlns:wpi="http://schemas.microsoft.com/office/word/2010/wordprocessingInk" xmlns:wne="http://schemas.microsoft.com/office/word/2006/wordml" xmlns:wps="http://schemas.microsoft.com/office/word/2010/wordprocessingShape" mc:Ignorable="w14 w15 w16se w16cid w16 w16cex w16sdtdh w16du wp14">
+  <w:footnote w:type="separator" w:id="-1">
+    <w:p>
+      <w:pPr>
+        <w:spacing w:after="0" w:line="240" w:lineRule="auto"/>
+      </w:pPr>
+      <w:r>
+        <w:separator/>
+      </w:r>
+    </w:p>
+  </w:footnote>
+  <w:footnote w:type="continuationSeparator" w:id="0">
+    <w:p>
+      <w:pPr>
+        <w:spacing w:after="0" w:line="240" w:lineRule="auto"/>
+      </w:pPr>
+      <w:r>
+        <w:continuationSeparator/>
+      </w:r>
+    </w:p>
+  </w:footnote>
+</w:footnotes>
+</file>
+
+<file path=word/header1.xml><?xml version="1.0" encoding="utf-8"?>
+<w:hdr xmlns:wpc="http://schemas.microsoft.com/office/word/2010/wordprocessingCanvas" xmlns:cx="http://schemas.microsoft.com/office/drawing/2014/chartex" xmlns:cx1="http://schemas.microsoft.com/office/drawing/2015/9/8/chartex" xmlns:cx2="http://schemas.microsoft.com/office/drawing/2015/10/21/chartex" xmlns:cx3="http://schemas.microsoft.com/office/drawing/2016/5/9/chartex" xmlns:cx4="http://schemas.microsoft.com/office/drawing/2016/5/10/chartex" xmlns:cx5="http://schemas.microsoft.com/office/drawing/2016/5/11/chartex" xmlns:cx6="http://schemas.microsoft.com/office/drawing/2016/5/12/chartex" xmlns:cx7="http://schemas.microsoft.com/office/drawing/2016/5/13/chartex" xmlns:cx8="http://schemas.microsoft.com/office/drawing/2016/5/14/chartex" xmlns:mc="http://schemas.openxmlformats.org/markup-compatibility/2006" xmlns:aink="http://schemas.microsoft.com/office/drawing/2016/ink" xmlns:am3d="http://schemas.microsoft.com/office/drawing/2017/model3d" xmlns:o="urn:schemas-microsoft-com:office:office" xmlns:oel="http://schemas.microsoft.com/office/2019/extlst" xmlns:r="http://schemas.openxmlformats.org/officeDocument/2006/relationships" xmlns:m="http://schemas.openxmlformats.org/officeDocument/2006/math" xmlns:v="urn:schemas-microsoft-com:vml" xmlns:wp14="http://schemas.microsoft.com/office/word/2010/wordprocessingDrawing" xmlns:wp="http://schemas.openxmlformats.org/drawingml/2006/wordprocessingDrawing" xmlns:w10="urn:schemas-microsoft-com:office:word" xmlns:w="http://schemas.openxmlformats.org/wordprocessingml/2006/main" xmlns:w14="http://schemas.microsoft.com/office/word/2010/wordml" xmlns:w15="http://schemas.microsoft.com/office/word/2012/wordml" xmlns:w16cex="http://schemas.microsoft.com/office/word/2018/wordml/cex" xmlns:w16cid="http://schemas.microsoft.com/office/word/2016/wordml/cid" xmlns:w16="http://schemas.microsoft.com/office/word/2018/wordml" xmlns:w16du="http://schemas.microsoft.com/office/word/2023/wordml/word16du" xmlns:w16sdtdh="http://schemas.microsoft.com/office/word/2020/wordml/sdtdatahash" xmlns:w16se="http://schemas.microsoft.com/office/word/2015/wordml/symex" xmlns:wpg="http://schemas.microsoft.com/office/word/2010/wordprocessingGroup" xmlns:wpi="http://schemas.microsoft.com/office/word/2010/wordprocessingInk" xmlns:wne="http://schemas.microsoft.com/office/word/2006/wordml" xmlns:wps="http://schemas.microsoft.com/office/word/2010/wordprocessingShape" mc:Ignorable="w14 w15 w16se w16cid w16 w16cex w16sdtdh w16du wp14">
+  <w:tbl>
+    <w:tblPr>
+      <w:tblW w:w="5000" w:type="pct"/>
+      <w:tblCellMar>
+        <w:left w:w="0" w:type="dxa"/>
+        <w:right w:w="0" w:type="dxa"/>
+      </w:tblCellMar>
+      <w:tblLook w:val="04A0" w:firstRow="1" w:lastRow="0" w:firstColumn="1" w:lastColumn="0" w:noHBand="0" w:noVBand="1"/>
+    </w:tblPr>
+    <w:tblGrid>
+      <w:gridCol w:w="3032"/>
+      <w:gridCol w:w="3031"/>
+      <w:gridCol w:w="3029"/>
+    </w:tblGrid>
+    <w:tr>
+      <w:trPr>
+        <w:trHeight w:val="720"/>
+      </w:trPr>
+      <w:tc>
+        <w:tcPr>
+          <w:tcW w:w="1667" w:type="pct"/>
+        </w:tcPr>
+        <w:p>
+          <w:pPr>
+            <w:pStyle w:val="Cabealho"/>
+            <w:rPr>
+              <w:color w:val="156082" w:themeColor="accent1"/>
+            </w:rPr>
+          </w:pPr>
+        </w:p>
+      </w:tc>
+      <w:tc>
+        <w:tcPr>
+          <w:tcW w:w="1667" w:type="pct"/>
+        </w:tcPr>
+        <w:p>
+          <w:pPr>
+            <w:pStyle w:val="Cabealho"/>
+            <w:jc w:val="center"/>
+            <w:rPr>
+              <w:color w:val="156082" w:themeColor="accent1"/>
+            </w:rPr>
+          </w:pPr>
+        </w:p>
+      </w:tc>
+      <w:tc>
+        <w:tcPr>
+          <w:tcW w:w="1666" w:type="pct"/>
+        </w:tcPr>
+        <w:p>
+          <w:pPr>
+            <w:pStyle w:val="Cabealho"/>
+            <w:jc w:val="right"/>
+            <w:rPr>
+              <w:color w:val="156082" w:themeColor="accent1"/>
+            </w:rPr>
+          </w:pPr>
+          <w:r>
+            <w:rPr>
+              <w:color w:val="156082" w:themeColor="accent1"/>
+              <w:sz w:val="24"/>
+            </w:rPr>
+            <w:fldChar w:fldCharType="begin"/>
+          </w:r>
+          <w:r>
+            <w:rPr>
+              <w:color w:val="156082" w:themeColor="accent1"/>
+              <w:sz w:val="24"/>
+            </w:rPr>
+            <w:instrText>PAGE   \* MERGEFORMAT</w:instrText>
+          </w:r>
+          <w:r>
+            <w:rPr>
+              <w:color w:val="156082" w:themeColor="accent1"/>
+              <w:sz w:val="24"/>
+            </w:rPr>
+            <w:fldChar w:fldCharType="separate"/>
+          </w:r>
+          <w:r>
+            <w:rPr>
+              <w:color w:val="156082" w:themeColor="accent1"/>
+              <w:sz w:val="24"/>
+            </w:rPr>
+            <w:t>0</w:t>
+          </w:r>
+          <w:r>
+            <w:rPr>
+              <w:color w:val="156082" w:themeColor="accent1"/>
+              <w:sz w:val="24"/>
+            </w:rPr>
+            <w:fldChar w:fldCharType="end"/>
+          </w:r>
+        </w:p>
+      </w:tc>
+    </w:tr>
+  </w:tbl>
+  <w:p>
+    <w:pPr>
+      <w:pStyle w:val="Cabealho"/>
+    </w:pPr>
+  </w:p>
+</w:hdr>
+</file>
+
 <file path=word/numbering.xml><?xml version="1.0" encoding="utf-8"?>
 <w:numbering xmlns:wpc="http://schemas.microsoft.com/office/word/2010/wordprocessingCanvas" xmlns:cx="http://schemas.microsoft.com/office/drawing/2014/chartex" xmlns:cx1="http://schemas.microsoft.com/office/drawing/2015/9/8/chartex" xmlns:cx2="http://schemas.microsoft.com/office/drawing/2015/10/21/chartex" xmlns:cx3="http://schemas.microsoft.com/office/drawing/2016/5/9/chartex" xmlns:cx4="http://schemas.microsoft.com/office/drawing/2016/5/10/chartex" xmlns:cx5="http://schemas.microsoft.com/office/drawing/2016/5/11/chartex" xmlns:cx6="http://schemas.microsoft.com/office/drawing/2016/5/12/chartex" xmlns:cx7="http://schemas.microsoft.com/office/drawing/2016/5/13/chartex" xmlns:cx8="http://schemas.microsoft.com/office/drawing/2016/5/14/chartex" xmlns:mc="http://schemas.openxmlformats.org/markup-compatibility/2006" xmlns:aink="http://schemas.microsoft.com/office/drawing/2016/ink" xmlns:am3d="http://schemas.microsoft.com/office/drawing/2017/model3d" xmlns:o="urn:schemas-microsoft-com:office:office" xmlns:oel="http://schemas.microsoft.com/office/2019/extlst" xmlns:r="http://schemas.openxmlformats.org/officeDocument/2006/relationships" xmlns:m="http://schemas.openxmlformats.org/officeDocument/2006/math" xmlns:v="urn:schemas-microsoft-com:vml" xmlns:wp14="http://schemas.microsoft.com/office/word/2010/wordprocessingDrawing" xmlns:wp="http://schemas.openxmlformats.org/drawingml/2006/wordprocessingDrawing" xmlns:w10="urn:schemas-microsoft-com:office:word" xmlns:w="http://schemas.openxmlformats.org/wordprocessingml/2006/main" xmlns:w14="http://schemas.microsoft.com/office/word/2010/wordml" xmlns:w15="http://schemas.microsoft.com/office/word/2012/wordml" xmlns:w16cex="http://schemas.microsoft.com/office/word/2018/wordml/cex" xmlns:w16cid="http://schemas.microsoft.com/office/word/2016/wordml/cid" xmlns:w16="http://schemas.microsoft.com/office/word/2018/wordml" xmlns:w16du="http://schemas.microsoft.com/office/word/2023/wordml/word16du" xmlns:w16sdtdh="http://schemas.microsoft.com/office/word/2020/wordml/sdtdatahash" xmlns:w16se="http://schemas.microsoft.com/office/word/2015/wordml/symex" xmlns:wpg="http://schemas.microsoft.com/office/word/2010/wordprocessingGroup" xmlns:wpi="http://schemas.microsoft.com/office/word/2010/wordprocessingInk" xmlns:wne="http://schemas.microsoft.com/office/word/2006/wordml" xmlns:wps="http://schemas.microsoft.com/office/word/2010/wordprocessingShape" mc:Ignorable="w14 w15 w16se w16cid w16 w16cex w16sdtdh w16du wp14">
   <w:abstractNum w:abstractNumId="0" w15:restartNumberingAfterBreak="0">
+    <w:nsid w:val="06AF1B42"/>
+    <w:multiLevelType w:val="multilevel"/>
+    <w:tmpl w:val="C2FCBF42"/>
+    <w:lvl w:ilvl="0">
+      <w:start w:val="1"/>
+      <w:numFmt w:val="bullet"/>
+      <w:lvlText w:val=""/>
+      <w:lvlJc w:val="left"/>
+      <w:pPr>
+        <w:tabs>
+          <w:tab w:val="num" w:pos="720"/>
+        </w:tabs>
+        <w:ind w:left="720" w:hanging="360"/>
+      </w:pPr>
+      <w:rPr>
+        <w:rFonts w:ascii="Symbol" w:hAnsi="Symbol" w:hint="default"/>
+        <w:sz w:val="20"/>
+      </w:rPr>
+    </w:lvl>
+    <w:lvl w:ilvl="1" w:tentative="1">
+      <w:start w:val="1"/>
+      <w:numFmt w:val="bullet"/>
+      <w:lvlText w:val="o"/>
+      <w:lvlJc w:val="left"/>
+      <w:pPr>
+        <w:tabs>
+          <w:tab w:val="num" w:pos="1440"/>
+        </w:tabs>
+        <w:ind w:left="1440" w:hanging="360"/>
+      </w:pPr>
+      <w:rPr>
+        <w:rFonts w:ascii="Courier New" w:hAnsi="Courier New" w:hint="default"/>
+        <w:sz w:val="20"/>
+      </w:rPr>
+    </w:lvl>
+    <w:lvl w:ilvl="2" w:tentative="1">
+      <w:start w:val="1"/>
+      <w:numFmt w:val="bullet"/>
+      <w:lvlText w:val=""/>
+      <w:lvlJc w:val="left"/>
+      <w:pPr>
+        <w:tabs>
+          <w:tab w:val="num" w:pos="2160"/>
+        </w:tabs>
+        <w:ind w:left="2160" w:hanging="360"/>
+      </w:pPr>
+      <w:rPr>
+        <w:rFonts w:ascii="Wingdings" w:hAnsi="Wingdings" w:hint="default"/>
+        <w:sz w:val="20"/>
+      </w:rPr>
+    </w:lvl>
+    <w:lvl w:ilvl="3" w:tentative="1">
+      <w:start w:val="1"/>
+      <w:numFmt w:val="bullet"/>
+      <w:lvlText w:val=""/>
+      <w:lvlJc w:val="left"/>
+      <w:pPr>
+        <w:tabs>
+          <w:tab w:val="num" w:pos="2880"/>
+        </w:tabs>
+        <w:ind w:left="2880" w:hanging="360"/>
+      </w:pPr>
+      <w:rPr>
+        <w:rFonts w:ascii="Wingdings" w:hAnsi="Wingdings" w:hint="default"/>
+        <w:sz w:val="20"/>
+      </w:rPr>
+    </w:lvl>
+    <w:lvl w:ilvl="4" w:tentative="1">
+      <w:start w:val="1"/>
+      <w:numFmt w:val="bullet"/>
+      <w:lvlText w:val=""/>
+      <w:lvlJc w:val="left"/>
+      <w:pPr>
+        <w:tabs>
+          <w:tab w:val="num" w:pos="3600"/>
+        </w:tabs>
+        <w:ind w:left="3600" w:hanging="360"/>
+      </w:pPr>
+      <w:rPr>
+        <w:rFonts w:ascii="Wingdings" w:hAnsi="Wingdings" w:hint="default"/>
+        <w:sz w:val="20"/>
+      </w:rPr>
+    </w:lvl>
+    <w:lvl w:ilvl="5" w:tentative="1">
+      <w:start w:val="1"/>
+      <w:numFmt w:val="bullet"/>
+      <w:lvlText w:val=""/>
+      <w:lvlJc w:val="left"/>
+      <w:pPr>
+        <w:tabs>
+          <w:tab w:val="num" w:pos="4320"/>
+        </w:tabs>
+        <w:ind w:left="4320" w:hanging="360"/>
+      </w:pPr>
+      <w:rPr>
+        <w:rFonts w:ascii="Wingdings" w:hAnsi="Wingdings" w:hint="default"/>
+        <w:sz w:val="20"/>
+      </w:rPr>
+    </w:lvl>
+    <w:lvl w:ilvl="6" w:tentative="1">
+      <w:start w:val="1"/>
+      <w:numFmt w:val="bullet"/>
+      <w:lvlText w:val=""/>
+      <w:lvlJc w:val="left"/>
+      <w:pPr>
+        <w:tabs>
+          <w:tab w:val="num" w:pos="5040"/>
+        </w:tabs>
+        <w:ind w:left="5040" w:hanging="360"/>
+      </w:pPr>
+      <w:rPr>
+        <w:rFonts w:ascii="Wingdings" w:hAnsi="Wingdings" w:hint="default"/>
+        <w:sz w:val="20"/>
+      </w:rPr>
+    </w:lvl>
+    <w:lvl w:ilvl="7" w:tentative="1">
+      <w:start w:val="1"/>
+      <w:numFmt w:val="bullet"/>
+      <w:lvlText w:val=""/>
+      <w:lvlJc w:val="left"/>
+      <w:pPr>
+        <w:tabs>
+          <w:tab w:val="num" w:pos="5760"/>
+        </w:tabs>
+        <w:ind w:left="5760" w:hanging="360"/>
+      </w:pPr>
+      <w:rPr>
+        <w:rFonts w:ascii="Wingdings" w:hAnsi="Wingdings" w:hint="default"/>
+        <w:sz w:val="20"/>
+      </w:rPr>
+    </w:lvl>
+    <w:lvl w:ilvl="8" w:tentative="1">
+      <w:start w:val="1"/>
+      <w:numFmt w:val="bullet"/>
+      <w:lvlText w:val=""/>
+      <w:lvlJc w:val="left"/>
+      <w:pPr>
+        <w:tabs>
+          <w:tab w:val="num" w:pos="6480"/>
+        </w:tabs>
+        <w:ind w:left="6480" w:hanging="360"/>
+      </w:pPr>
+      <w:rPr>
+        <w:rFonts w:ascii="Wingdings" w:hAnsi="Wingdings" w:hint="default"/>
+        <w:sz w:val="20"/>
+      </w:rPr>
+    </w:lvl>
+  </w:abstractNum>
+  <w:abstractNum w:abstractNumId="1" w15:restartNumberingAfterBreak="0">
     <w:nsid w:val="156B6045"/>
     <w:multiLevelType w:val="multilevel"/>
     <w:tmpl w:val="E49A722C"/>
@@ -7605,7 +10626,156 @@
       </w:rPr>
     </w:lvl>
   </w:abstractNum>
-  <w:abstractNum w:abstractNumId="1" w15:restartNumberingAfterBreak="0">
+  <w:abstractNum w:abstractNumId="2" w15:restartNumberingAfterBreak="0">
+    <w:nsid w:val="1AAA209B"/>
+    <w:multiLevelType w:val="multilevel"/>
+    <w:tmpl w:val="001ECABC"/>
+    <w:lvl w:ilvl="0">
+      <w:start w:val="1"/>
+      <w:numFmt w:val="bullet"/>
+      <w:lvlText w:val=""/>
+      <w:lvlJc w:val="left"/>
+      <w:pPr>
+        <w:tabs>
+          <w:tab w:val="num" w:pos="720"/>
+        </w:tabs>
+        <w:ind w:left="720" w:hanging="360"/>
+      </w:pPr>
+      <w:rPr>
+        <w:rFonts w:ascii="Symbol" w:hAnsi="Symbol" w:hint="default"/>
+        <w:sz w:val="20"/>
+      </w:rPr>
+    </w:lvl>
+    <w:lvl w:ilvl="1" w:tentative="1">
+      <w:start w:val="1"/>
+      <w:numFmt w:val="bullet"/>
+      <w:lvlText w:val="o"/>
+      <w:lvlJc w:val="left"/>
+      <w:pPr>
+        <w:tabs>
+          <w:tab w:val="num" w:pos="1440"/>
+        </w:tabs>
+        <w:ind w:left="1440" w:hanging="360"/>
+      </w:pPr>
+      <w:rPr>
+        <w:rFonts w:ascii="Courier New" w:hAnsi="Courier New" w:hint="default"/>
+        <w:sz w:val="20"/>
+      </w:rPr>
+    </w:lvl>
+    <w:lvl w:ilvl="2" w:tentative="1">
+      <w:start w:val="1"/>
+      <w:numFmt w:val="bullet"/>
+      <w:lvlText w:val=""/>
+      <w:lvlJc w:val="left"/>
+      <w:pPr>
+        <w:tabs>
+          <w:tab w:val="num" w:pos="2160"/>
+        </w:tabs>
+        <w:ind w:left="2160" w:hanging="360"/>
+      </w:pPr>
+      <w:rPr>
+        <w:rFonts w:ascii="Wingdings" w:hAnsi="Wingdings" w:hint="default"/>
+        <w:sz w:val="20"/>
+      </w:rPr>
+    </w:lvl>
+    <w:lvl w:ilvl="3" w:tentative="1">
+      <w:start w:val="1"/>
+      <w:numFmt w:val="bullet"/>
+      <w:lvlText w:val=""/>
+      <w:lvlJc w:val="left"/>
+      <w:pPr>
+        <w:tabs>
+          <w:tab w:val="num" w:pos="2880"/>
+        </w:tabs>
+        <w:ind w:left="2880" w:hanging="360"/>
+      </w:pPr>
+      <w:rPr>
+        <w:rFonts w:ascii="Wingdings" w:hAnsi="Wingdings" w:hint="default"/>
+        <w:sz w:val="20"/>
+      </w:rPr>
+    </w:lvl>
+    <w:lvl w:ilvl="4" w:tentative="1">
+      <w:start w:val="1"/>
+      <w:numFmt w:val="bullet"/>
+      <w:lvlText w:val=""/>
+      <w:lvlJc w:val="left"/>
+      <w:pPr>
+        <w:tabs>
+          <w:tab w:val="num" w:pos="3600"/>
+        </w:tabs>
+        <w:ind w:left="3600" w:hanging="360"/>
+      </w:pPr>
+      <w:rPr>
+        <w:rFonts w:ascii="Wingdings" w:hAnsi="Wingdings" w:hint="default"/>
+        <w:sz w:val="20"/>
+      </w:rPr>
+    </w:lvl>
+    <w:lvl w:ilvl="5" w:tentative="1">
+      <w:start w:val="1"/>
+      <w:numFmt w:val="bullet"/>
+      <w:lvlText w:val=""/>
+      <w:lvlJc w:val="left"/>
+      <w:pPr>
+        <w:tabs>
+          <w:tab w:val="num" w:pos="4320"/>
+        </w:tabs>
+        <w:ind w:left="4320" w:hanging="360"/>
+      </w:pPr>
+      <w:rPr>
+        <w:rFonts w:ascii="Wingdings" w:hAnsi="Wingdings" w:hint="default"/>
+        <w:sz w:val="20"/>
+      </w:rPr>
+    </w:lvl>
+    <w:lvl w:ilvl="6" w:tentative="1">
+      <w:start w:val="1"/>
+      <w:numFmt w:val="bullet"/>
+      <w:lvlText w:val=""/>
+      <w:lvlJc w:val="left"/>
+      <w:pPr>
+        <w:tabs>
+          <w:tab w:val="num" w:pos="5040"/>
+        </w:tabs>
+        <w:ind w:left="5040" w:hanging="360"/>
+      </w:pPr>
+      <w:rPr>
+        <w:rFonts w:ascii="Wingdings" w:hAnsi="Wingdings" w:hint="default"/>
+        <w:sz w:val="20"/>
+      </w:rPr>
+    </w:lvl>
+    <w:lvl w:ilvl="7" w:tentative="1">
+      <w:start w:val="1"/>
+      <w:numFmt w:val="bullet"/>
+      <w:lvlText w:val=""/>
+      <w:lvlJc w:val="left"/>
+      <w:pPr>
+        <w:tabs>
+          <w:tab w:val="num" w:pos="5760"/>
+        </w:tabs>
+        <w:ind w:left="5760" w:hanging="360"/>
+      </w:pPr>
+      <w:rPr>
+        <w:rFonts w:ascii="Wingdings" w:hAnsi="Wingdings" w:hint="default"/>
+        <w:sz w:val="20"/>
+      </w:rPr>
+    </w:lvl>
+    <w:lvl w:ilvl="8" w:tentative="1">
+      <w:start w:val="1"/>
+      <w:numFmt w:val="bullet"/>
+      <w:lvlText w:val=""/>
+      <w:lvlJc w:val="left"/>
+      <w:pPr>
+        <w:tabs>
+          <w:tab w:val="num" w:pos="6480"/>
+        </w:tabs>
+        <w:ind w:left="6480" w:hanging="360"/>
+      </w:pPr>
+      <w:rPr>
+        <w:rFonts w:ascii="Wingdings" w:hAnsi="Wingdings" w:hint="default"/>
+        <w:sz w:val="20"/>
+      </w:rPr>
+    </w:lvl>
+  </w:abstractNum>
+  <w:abstractNum w:abstractNumId="3" w15:restartNumberingAfterBreak="0">
     <w:nsid w:val="238C7B7C"/>
     <w:multiLevelType w:val="multilevel"/>
     <w:tmpl w:val="171E1EFC"/>
@@ -7754,7 +10924,7 @@
       </w:rPr>
     </w:lvl>
   </w:abstractNum>
-  <w:abstractNum w:abstractNumId="2" w15:restartNumberingAfterBreak="0">
+  <w:abstractNum w:abstractNumId="4" w15:restartNumberingAfterBreak="0">
     <w:nsid w:val="27396223"/>
     <w:multiLevelType w:val="multilevel"/>
     <w:tmpl w:val="5D9449F4"/>
@@ -7903,7 +11073,156 @@
       </w:rPr>
     </w:lvl>
   </w:abstractNum>
-  <w:abstractNum w:abstractNumId="3" w15:restartNumberingAfterBreak="0">
+  <w:abstractNum w:abstractNumId="5" w15:restartNumberingAfterBreak="0">
+    <w:nsid w:val="276216F2"/>
+    <w:multiLevelType w:val="multilevel"/>
+    <w:tmpl w:val="0F82435E"/>
+    <w:lvl w:ilvl="0">
+      <w:start w:val="1"/>
+      <w:numFmt w:val="bullet"/>
+      <w:lvlText w:val=""/>
+      <w:lvlJc w:val="left"/>
+      <w:pPr>
+        <w:tabs>
+          <w:tab w:val="num" w:pos="720"/>
+        </w:tabs>
+        <w:ind w:left="720" w:hanging="360"/>
+      </w:pPr>
+      <w:rPr>
+        <w:rFonts w:ascii="Symbol" w:hAnsi="Symbol" w:hint="default"/>
+        <w:sz w:val="20"/>
+      </w:rPr>
+    </w:lvl>
+    <w:lvl w:ilvl="1" w:tentative="1">
+      <w:start w:val="1"/>
+      <w:numFmt w:val="bullet"/>
+      <w:lvlText w:val="o"/>
+      <w:lvlJc w:val="left"/>
+      <w:pPr>
+        <w:tabs>
+          <w:tab w:val="num" w:pos="1440"/>
+        </w:tabs>
+        <w:ind w:left="1440" w:hanging="360"/>
+      </w:pPr>
+      <w:rPr>
+        <w:rFonts w:ascii="Courier New" w:hAnsi="Courier New" w:hint="default"/>
+        <w:sz w:val="20"/>
+      </w:rPr>
+    </w:lvl>
+    <w:lvl w:ilvl="2" w:tentative="1">
+      <w:start w:val="1"/>
+      <w:numFmt w:val="bullet"/>
+      <w:lvlText w:val=""/>
+      <w:lvlJc w:val="left"/>
+      <w:pPr>
+        <w:tabs>
+          <w:tab w:val="num" w:pos="2160"/>
+        </w:tabs>
+        <w:ind w:left="2160" w:hanging="360"/>
+      </w:pPr>
+      <w:rPr>
+        <w:rFonts w:ascii="Wingdings" w:hAnsi="Wingdings" w:hint="default"/>
+        <w:sz w:val="20"/>
+      </w:rPr>
+    </w:lvl>
+    <w:lvl w:ilvl="3" w:tentative="1">
+      <w:start w:val="1"/>
+      <w:numFmt w:val="bullet"/>
+      <w:lvlText w:val=""/>
+      <w:lvlJc w:val="left"/>
+      <w:pPr>
+        <w:tabs>
+          <w:tab w:val="num" w:pos="2880"/>
+        </w:tabs>
+        <w:ind w:left="2880" w:hanging="360"/>
+      </w:pPr>
+      <w:rPr>
+        <w:rFonts w:ascii="Wingdings" w:hAnsi="Wingdings" w:hint="default"/>
+        <w:sz w:val="20"/>
+      </w:rPr>
+    </w:lvl>
+    <w:lvl w:ilvl="4" w:tentative="1">
+      <w:start w:val="1"/>
+      <w:numFmt w:val="bullet"/>
+      <w:lvlText w:val=""/>
+      <w:lvlJc w:val="left"/>
+      <w:pPr>
+        <w:tabs>
+          <w:tab w:val="num" w:pos="3600"/>
+        </w:tabs>
+        <w:ind w:left="3600" w:hanging="360"/>
+      </w:pPr>
+      <w:rPr>
+        <w:rFonts w:ascii="Wingdings" w:hAnsi="Wingdings" w:hint="default"/>
+        <w:sz w:val="20"/>
+      </w:rPr>
+    </w:lvl>
+    <w:lvl w:ilvl="5" w:tentative="1">
+      <w:start w:val="1"/>
+      <w:numFmt w:val="bullet"/>
+      <w:lvlText w:val=""/>
+      <w:lvlJc w:val="left"/>
+      <w:pPr>
+        <w:tabs>
+          <w:tab w:val="num" w:pos="4320"/>
+        </w:tabs>
+        <w:ind w:left="4320" w:hanging="360"/>
+      </w:pPr>
+      <w:rPr>
+        <w:rFonts w:ascii="Wingdings" w:hAnsi="Wingdings" w:hint="default"/>
+        <w:sz w:val="20"/>
+      </w:rPr>
+    </w:lvl>
+    <w:lvl w:ilvl="6" w:tentative="1">
+      <w:start w:val="1"/>
+      <w:numFmt w:val="bullet"/>
+      <w:lvlText w:val=""/>
+      <w:lvlJc w:val="left"/>
+      <w:pPr>
+        <w:tabs>
+          <w:tab w:val="num" w:pos="5040"/>
+        </w:tabs>
+        <w:ind w:left="5040" w:hanging="360"/>
+      </w:pPr>
+      <w:rPr>
+        <w:rFonts w:ascii="Wingdings" w:hAnsi="Wingdings" w:hint="default"/>
+        <w:sz w:val="20"/>
+      </w:rPr>
+    </w:lvl>
+    <w:lvl w:ilvl="7" w:tentative="1">
+      <w:start w:val="1"/>
+      <w:numFmt w:val="bullet"/>
+      <w:lvlText w:val=""/>
+      <w:lvlJc w:val="left"/>
+      <w:pPr>
+        <w:tabs>
+          <w:tab w:val="num" w:pos="5760"/>
+        </w:tabs>
+        <w:ind w:left="5760" w:hanging="360"/>
+      </w:pPr>
+      <w:rPr>
+        <w:rFonts w:ascii="Wingdings" w:hAnsi="Wingdings" w:hint="default"/>
+        <w:sz w:val="20"/>
+      </w:rPr>
+    </w:lvl>
+    <w:lvl w:ilvl="8" w:tentative="1">
+      <w:start w:val="1"/>
+      <w:numFmt w:val="bullet"/>
+      <w:lvlText w:val=""/>
+      <w:lvlJc w:val="left"/>
+      <w:pPr>
+        <w:tabs>
+          <w:tab w:val="num" w:pos="6480"/>
+        </w:tabs>
+        <w:ind w:left="6480" w:hanging="360"/>
+      </w:pPr>
+      <w:rPr>
+        <w:rFonts w:ascii="Wingdings" w:hAnsi="Wingdings" w:hint="default"/>
+        <w:sz w:val="20"/>
+      </w:rPr>
+    </w:lvl>
+  </w:abstractNum>
+  <w:abstractNum w:abstractNumId="6" w15:restartNumberingAfterBreak="0">
     <w:nsid w:val="294F04BA"/>
     <w:multiLevelType w:val="multilevel"/>
     <w:tmpl w:val="E70AE7E2"/>
@@ -8052,7 +11371,7 @@
       </w:rPr>
     </w:lvl>
   </w:abstractNum>
-  <w:abstractNum w:abstractNumId="4" w15:restartNumberingAfterBreak="0">
+  <w:abstractNum w:abstractNumId="7" w15:restartNumberingAfterBreak="0">
     <w:nsid w:val="2A6E7830"/>
     <w:multiLevelType w:val="hybridMultilevel"/>
     <w:tmpl w:val="5BBA88B0"/>
@@ -8141,7 +11460,156 @@
       </w:pPr>
     </w:lvl>
   </w:abstractNum>
-  <w:abstractNum w:abstractNumId="5" w15:restartNumberingAfterBreak="0">
+  <w:abstractNum w:abstractNumId="8" w15:restartNumberingAfterBreak="0">
+    <w:nsid w:val="2BA051EF"/>
+    <w:multiLevelType w:val="multilevel"/>
+    <w:tmpl w:val="F5BE2906"/>
+    <w:lvl w:ilvl="0">
+      <w:start w:val="1"/>
+      <w:numFmt w:val="bullet"/>
+      <w:lvlText w:val=""/>
+      <w:lvlJc w:val="left"/>
+      <w:pPr>
+        <w:tabs>
+          <w:tab w:val="num" w:pos="720"/>
+        </w:tabs>
+        <w:ind w:left="720" w:hanging="360"/>
+      </w:pPr>
+      <w:rPr>
+        <w:rFonts w:ascii="Symbol" w:hAnsi="Symbol" w:hint="default"/>
+        <w:sz w:val="20"/>
+      </w:rPr>
+    </w:lvl>
+    <w:lvl w:ilvl="1" w:tentative="1">
+      <w:start w:val="1"/>
+      <w:numFmt w:val="bullet"/>
+      <w:lvlText w:val="o"/>
+      <w:lvlJc w:val="left"/>
+      <w:pPr>
+        <w:tabs>
+          <w:tab w:val="num" w:pos="1440"/>
+        </w:tabs>
+        <w:ind w:left="1440" w:hanging="360"/>
+      </w:pPr>
+      <w:rPr>
+        <w:rFonts w:ascii="Courier New" w:hAnsi="Courier New" w:hint="default"/>
+        <w:sz w:val="20"/>
+      </w:rPr>
+    </w:lvl>
+    <w:lvl w:ilvl="2" w:tentative="1">
+      <w:start w:val="1"/>
+      <w:numFmt w:val="bullet"/>
+      <w:lvlText w:val=""/>
+      <w:lvlJc w:val="left"/>
+      <w:pPr>
+        <w:tabs>
+          <w:tab w:val="num" w:pos="2160"/>
+        </w:tabs>
+        <w:ind w:left="2160" w:hanging="360"/>
+      </w:pPr>
+      <w:rPr>
+        <w:rFonts w:ascii="Wingdings" w:hAnsi="Wingdings" w:hint="default"/>
+        <w:sz w:val="20"/>
+      </w:rPr>
+    </w:lvl>
+    <w:lvl w:ilvl="3" w:tentative="1">
+      <w:start w:val="1"/>
+      <w:numFmt w:val="bullet"/>
+      <w:lvlText w:val=""/>
+      <w:lvlJc w:val="left"/>
+      <w:pPr>
+        <w:tabs>
+          <w:tab w:val="num" w:pos="2880"/>
+        </w:tabs>
+        <w:ind w:left="2880" w:hanging="360"/>
+      </w:pPr>
+      <w:rPr>
+        <w:rFonts w:ascii="Wingdings" w:hAnsi="Wingdings" w:hint="default"/>
+        <w:sz w:val="20"/>
+      </w:rPr>
+    </w:lvl>
+    <w:lvl w:ilvl="4" w:tentative="1">
+      <w:start w:val="1"/>
+      <w:numFmt w:val="bullet"/>
+      <w:lvlText w:val=""/>
+      <w:lvlJc w:val="left"/>
+      <w:pPr>
+        <w:tabs>
+          <w:tab w:val="num" w:pos="3600"/>
+        </w:tabs>
+        <w:ind w:left="3600" w:hanging="360"/>
+      </w:pPr>
+      <w:rPr>
+        <w:rFonts w:ascii="Wingdings" w:hAnsi="Wingdings" w:hint="default"/>
+        <w:sz w:val="20"/>
+      </w:rPr>
+    </w:lvl>
+    <w:lvl w:ilvl="5" w:tentative="1">
+      <w:start w:val="1"/>
+      <w:numFmt w:val="bullet"/>
+      <w:lvlText w:val=""/>
+      <w:lvlJc w:val="left"/>
+      <w:pPr>
+        <w:tabs>
+          <w:tab w:val="num" w:pos="4320"/>
+        </w:tabs>
+        <w:ind w:left="4320" w:hanging="360"/>
+      </w:pPr>
+      <w:rPr>
+        <w:rFonts w:ascii="Wingdings" w:hAnsi="Wingdings" w:hint="default"/>
+        <w:sz w:val="20"/>
+      </w:rPr>
+    </w:lvl>
+    <w:lvl w:ilvl="6" w:tentative="1">
+      <w:start w:val="1"/>
+      <w:numFmt w:val="bullet"/>
+      <w:lvlText w:val=""/>
+      <w:lvlJc w:val="left"/>
+      <w:pPr>
+        <w:tabs>
+          <w:tab w:val="num" w:pos="5040"/>
+        </w:tabs>
+        <w:ind w:left="5040" w:hanging="360"/>
+      </w:pPr>
+      <w:rPr>
+        <w:rFonts w:ascii="Wingdings" w:hAnsi="Wingdings" w:hint="default"/>
+        <w:sz w:val="20"/>
+      </w:rPr>
+    </w:lvl>
+    <w:lvl w:ilvl="7" w:tentative="1">
+      <w:start w:val="1"/>
+      <w:numFmt w:val="bullet"/>
+      <w:lvlText w:val=""/>
+      <w:lvlJc w:val="left"/>
+      <w:pPr>
+        <w:tabs>
+          <w:tab w:val="num" w:pos="5760"/>
+        </w:tabs>
+        <w:ind w:left="5760" w:hanging="360"/>
+      </w:pPr>
+      <w:rPr>
+        <w:rFonts w:ascii="Wingdings" w:hAnsi="Wingdings" w:hint="default"/>
+        <w:sz w:val="20"/>
+      </w:rPr>
+    </w:lvl>
+    <w:lvl w:ilvl="8" w:tentative="1">
+      <w:start w:val="1"/>
+      <w:numFmt w:val="bullet"/>
+      <w:lvlText w:val=""/>
+      <w:lvlJc w:val="left"/>
+      <w:pPr>
+        <w:tabs>
+          <w:tab w:val="num" w:pos="6480"/>
+        </w:tabs>
+        <w:ind w:left="6480" w:hanging="360"/>
+      </w:pPr>
+      <w:rPr>
+        <w:rFonts w:ascii="Wingdings" w:hAnsi="Wingdings" w:hint="default"/>
+        <w:sz w:val="20"/>
+      </w:rPr>
+    </w:lvl>
+  </w:abstractNum>
+  <w:abstractNum w:abstractNumId="9" w15:restartNumberingAfterBreak="0">
     <w:nsid w:val="2DB245DC"/>
     <w:multiLevelType w:val="multilevel"/>
     <w:tmpl w:val="A47C924A"/>
@@ -8290,7 +11758,305 @@
       </w:rPr>
     </w:lvl>
   </w:abstractNum>
-  <w:abstractNum w:abstractNumId="6" w15:restartNumberingAfterBreak="0">
+  <w:abstractNum w:abstractNumId="10" w15:restartNumberingAfterBreak="0">
+    <w:nsid w:val="2E426157"/>
+    <w:multiLevelType w:val="multilevel"/>
+    <w:tmpl w:val="33CEB05E"/>
+    <w:lvl w:ilvl="0">
+      <w:start w:val="1"/>
+      <w:numFmt w:val="bullet"/>
+      <w:lvlText w:val=""/>
+      <w:lvlJc w:val="left"/>
+      <w:pPr>
+        <w:tabs>
+          <w:tab w:val="num" w:pos="720"/>
+        </w:tabs>
+        <w:ind w:left="720" w:hanging="360"/>
+      </w:pPr>
+      <w:rPr>
+        <w:rFonts w:ascii="Symbol" w:hAnsi="Symbol" w:hint="default"/>
+        <w:sz w:val="20"/>
+      </w:rPr>
+    </w:lvl>
+    <w:lvl w:ilvl="1">
+      <w:start w:val="1"/>
+      <w:numFmt w:val="bullet"/>
+      <w:lvlText w:val="o"/>
+      <w:lvlJc w:val="left"/>
+      <w:pPr>
+        <w:tabs>
+          <w:tab w:val="num" w:pos="1440"/>
+        </w:tabs>
+        <w:ind w:left="1440" w:hanging="360"/>
+      </w:pPr>
+      <w:rPr>
+        <w:rFonts w:ascii="Courier New" w:hAnsi="Courier New" w:hint="default"/>
+        <w:sz w:val="20"/>
+      </w:rPr>
+    </w:lvl>
+    <w:lvl w:ilvl="2">
+      <w:start w:val="1"/>
+      <w:numFmt w:val="bullet"/>
+      <w:lvlText w:val=""/>
+      <w:lvlJc w:val="left"/>
+      <w:pPr>
+        <w:tabs>
+          <w:tab w:val="num" w:pos="2160"/>
+        </w:tabs>
+        <w:ind w:left="2160" w:hanging="360"/>
+      </w:pPr>
+      <w:rPr>
+        <w:rFonts w:ascii="Wingdings" w:hAnsi="Wingdings" w:hint="default"/>
+        <w:sz w:val="20"/>
+      </w:rPr>
+    </w:lvl>
+    <w:lvl w:ilvl="3" w:tentative="1">
+      <w:start w:val="1"/>
+      <w:numFmt w:val="bullet"/>
+      <w:lvlText w:val=""/>
+      <w:lvlJc w:val="left"/>
+      <w:pPr>
+        <w:tabs>
+          <w:tab w:val="num" w:pos="2880"/>
+        </w:tabs>
+        <w:ind w:left="2880" w:hanging="360"/>
+      </w:pPr>
+      <w:rPr>
+        <w:rFonts w:ascii="Wingdings" w:hAnsi="Wingdings" w:hint="default"/>
+        <w:sz w:val="20"/>
+      </w:rPr>
+    </w:lvl>
+    <w:lvl w:ilvl="4" w:tentative="1">
+      <w:start w:val="1"/>
+      <w:numFmt w:val="bullet"/>
+      <w:lvlText w:val=""/>
+      <w:lvlJc w:val="left"/>
+      <w:pPr>
+        <w:tabs>
+          <w:tab w:val="num" w:pos="3600"/>
+        </w:tabs>
+        <w:ind w:left="3600" w:hanging="360"/>
+      </w:pPr>
+      <w:rPr>
+        <w:rFonts w:ascii="Wingdings" w:hAnsi="Wingdings" w:hint="default"/>
+        <w:sz w:val="20"/>
+      </w:rPr>
+    </w:lvl>
+    <w:lvl w:ilvl="5" w:tentative="1">
+      <w:start w:val="1"/>
+      <w:numFmt w:val="bullet"/>
+      <w:lvlText w:val=""/>
+      <w:lvlJc w:val="left"/>
+      <w:pPr>
+        <w:tabs>
+          <w:tab w:val="num" w:pos="4320"/>
+        </w:tabs>
+        <w:ind w:left="4320" w:hanging="360"/>
+      </w:pPr>
+      <w:rPr>
+        <w:rFonts w:ascii="Wingdings" w:hAnsi="Wingdings" w:hint="default"/>
+        <w:sz w:val="20"/>
+      </w:rPr>
+    </w:lvl>
+    <w:lvl w:ilvl="6" w:tentative="1">
+      <w:start w:val="1"/>
+      <w:numFmt w:val="bullet"/>
+      <w:lvlText w:val=""/>
+      <w:lvlJc w:val="left"/>
+      <w:pPr>
+        <w:tabs>
+          <w:tab w:val="num" w:pos="5040"/>
+        </w:tabs>
+        <w:ind w:left="5040" w:hanging="360"/>
+      </w:pPr>
+      <w:rPr>
+        <w:rFonts w:ascii="Wingdings" w:hAnsi="Wingdings" w:hint="default"/>
+        <w:sz w:val="20"/>
+      </w:rPr>
+    </w:lvl>
+    <w:lvl w:ilvl="7" w:tentative="1">
+      <w:start w:val="1"/>
+      <w:numFmt w:val="bullet"/>
+      <w:lvlText w:val=""/>
+      <w:lvlJc w:val="left"/>
+      <w:pPr>
+        <w:tabs>
+          <w:tab w:val="num" w:pos="5760"/>
+        </w:tabs>
+        <w:ind w:left="5760" w:hanging="360"/>
+      </w:pPr>
+      <w:rPr>
+        <w:rFonts w:ascii="Wingdings" w:hAnsi="Wingdings" w:hint="default"/>
+        <w:sz w:val="20"/>
+      </w:rPr>
+    </w:lvl>
+    <w:lvl w:ilvl="8" w:tentative="1">
+      <w:start w:val="1"/>
+      <w:numFmt w:val="bullet"/>
+      <w:lvlText w:val=""/>
+      <w:lvlJc w:val="left"/>
+      <w:pPr>
+        <w:tabs>
+          <w:tab w:val="num" w:pos="6480"/>
+        </w:tabs>
+        <w:ind w:left="6480" w:hanging="360"/>
+      </w:pPr>
+      <w:rPr>
+        <w:rFonts w:ascii="Wingdings" w:hAnsi="Wingdings" w:hint="default"/>
+        <w:sz w:val="20"/>
+      </w:rPr>
+    </w:lvl>
+  </w:abstractNum>
+  <w:abstractNum w:abstractNumId="11" w15:restartNumberingAfterBreak="0">
+    <w:nsid w:val="3F3F0524"/>
+    <w:multiLevelType w:val="multilevel"/>
+    <w:tmpl w:val="D61C7410"/>
+    <w:lvl w:ilvl="0">
+      <w:start w:val="1"/>
+      <w:numFmt w:val="bullet"/>
+      <w:lvlText w:val=""/>
+      <w:lvlJc w:val="left"/>
+      <w:pPr>
+        <w:tabs>
+          <w:tab w:val="num" w:pos="720"/>
+        </w:tabs>
+        <w:ind w:left="720" w:hanging="360"/>
+      </w:pPr>
+      <w:rPr>
+        <w:rFonts w:ascii="Symbol" w:hAnsi="Symbol" w:hint="default"/>
+        <w:sz w:val="20"/>
+      </w:rPr>
+    </w:lvl>
+    <w:lvl w:ilvl="1">
+      <w:start w:val="1"/>
+      <w:numFmt w:val="bullet"/>
+      <w:lvlText w:val="o"/>
+      <w:lvlJc w:val="left"/>
+      <w:pPr>
+        <w:tabs>
+          <w:tab w:val="num" w:pos="1440"/>
+        </w:tabs>
+        <w:ind w:left="1440" w:hanging="360"/>
+      </w:pPr>
+      <w:rPr>
+        <w:rFonts w:ascii="Courier New" w:hAnsi="Courier New" w:hint="default"/>
+        <w:sz w:val="20"/>
+      </w:rPr>
+    </w:lvl>
+    <w:lvl w:ilvl="2" w:tentative="1">
+      <w:start w:val="1"/>
+      <w:numFmt w:val="bullet"/>
+      <w:lvlText w:val=""/>
+      <w:lvlJc w:val="left"/>
+      <w:pPr>
+        <w:tabs>
+          <w:tab w:val="num" w:pos="2160"/>
+        </w:tabs>
+        <w:ind w:left="2160" w:hanging="360"/>
+      </w:pPr>
+      <w:rPr>
+        <w:rFonts w:ascii="Wingdings" w:hAnsi="Wingdings" w:hint="default"/>
+        <w:sz w:val="20"/>
+      </w:rPr>
+    </w:lvl>
+    <w:lvl w:ilvl="3" w:tentative="1">
+      <w:start w:val="1"/>
+      <w:numFmt w:val="bullet"/>
+      <w:lvlText w:val=""/>
+      <w:lvlJc w:val="left"/>
+      <w:pPr>
+        <w:tabs>
+          <w:tab w:val="num" w:pos="2880"/>
+        </w:tabs>
+        <w:ind w:left="2880" w:hanging="360"/>
+      </w:pPr>
+      <w:rPr>
+        <w:rFonts w:ascii="Wingdings" w:hAnsi="Wingdings" w:hint="default"/>
+        <w:sz w:val="20"/>
+      </w:rPr>
+    </w:lvl>
+    <w:lvl w:ilvl="4" w:tentative="1">
+      <w:start w:val="1"/>
+      <w:numFmt w:val="bullet"/>
+      <w:lvlText w:val=""/>
+      <w:lvlJc w:val="left"/>
+      <w:pPr>
+        <w:tabs>
+          <w:tab w:val="num" w:pos="3600"/>
+        </w:tabs>
+        <w:ind w:left="3600" w:hanging="360"/>
+      </w:pPr>
+      <w:rPr>
+        <w:rFonts w:ascii="Wingdings" w:hAnsi="Wingdings" w:hint="default"/>
+        <w:sz w:val="20"/>
+      </w:rPr>
+    </w:lvl>
+    <w:lvl w:ilvl="5" w:tentative="1">
+      <w:start w:val="1"/>
+      <w:numFmt w:val="bullet"/>
+      <w:lvlText w:val=""/>
+      <w:lvlJc w:val="left"/>
+      <w:pPr>
+        <w:tabs>
+          <w:tab w:val="num" w:pos="4320"/>
+        </w:tabs>
+        <w:ind w:left="4320" w:hanging="360"/>
+      </w:pPr>
+      <w:rPr>
+        <w:rFonts w:ascii="Wingdings" w:hAnsi="Wingdings" w:hint="default"/>
+        <w:sz w:val="20"/>
+      </w:rPr>
+    </w:lvl>
+    <w:lvl w:ilvl="6" w:tentative="1">
+      <w:start w:val="1"/>
+      <w:numFmt w:val="bullet"/>
+      <w:lvlText w:val=""/>
+      <w:lvlJc w:val="left"/>
+      <w:pPr>
+        <w:tabs>
+          <w:tab w:val="num" w:pos="5040"/>
+        </w:tabs>
+        <w:ind w:left="5040" w:hanging="360"/>
+      </w:pPr>
+      <w:rPr>
+        <w:rFonts w:ascii="Wingdings" w:hAnsi="Wingdings" w:hint="default"/>
+        <w:sz w:val="20"/>
+      </w:rPr>
+    </w:lvl>
+    <w:lvl w:ilvl="7" w:tentative="1">
+      <w:start w:val="1"/>
+      <w:numFmt w:val="bullet"/>
+      <w:lvlText w:val=""/>
+      <w:lvlJc w:val="left"/>
+      <w:pPr>
+        <w:tabs>
+          <w:tab w:val="num" w:pos="5760"/>
+        </w:tabs>
+        <w:ind w:left="5760" w:hanging="360"/>
+      </w:pPr>
+      <w:rPr>
+        <w:rFonts w:ascii="Wingdings" w:hAnsi="Wingdings" w:hint="default"/>
+        <w:sz w:val="20"/>
+      </w:rPr>
+    </w:lvl>
+    <w:lvl w:ilvl="8" w:tentative="1">
+      <w:start w:val="1"/>
+      <w:numFmt w:val="bullet"/>
+      <w:lvlText w:val=""/>
+      <w:lvlJc w:val="left"/>
+      <w:pPr>
+        <w:tabs>
+          <w:tab w:val="num" w:pos="6480"/>
+        </w:tabs>
+        <w:ind w:left="6480" w:hanging="360"/>
+      </w:pPr>
+      <w:rPr>
+        <w:rFonts w:ascii="Wingdings" w:hAnsi="Wingdings" w:hint="default"/>
+        <w:sz w:val="20"/>
+      </w:rPr>
+    </w:lvl>
+  </w:abstractNum>
+  <w:abstractNum w:abstractNumId="12" w15:restartNumberingAfterBreak="0">
     <w:nsid w:val="49D420D2"/>
     <w:multiLevelType w:val="hybridMultilevel"/>
     <w:tmpl w:val="9CAA9354"/>
@@ -8511,7 +12277,7 @@
       </w:rPr>
     </w:lvl>
   </w:abstractNum>
-  <w:abstractNum w:abstractNumId="7" w15:restartNumberingAfterBreak="0">
+  <w:abstractNum w:abstractNumId="13" w15:restartNumberingAfterBreak="0">
     <w:nsid w:val="4F8726AF"/>
     <w:multiLevelType w:val="multilevel"/>
     <w:tmpl w:val="9A320908"/>
@@ -8660,7 +12426,7 @@
       </w:rPr>
     </w:lvl>
   </w:abstractNum>
-  <w:abstractNum w:abstractNumId="8" w15:restartNumberingAfterBreak="0">
+  <w:abstractNum w:abstractNumId="14" w15:restartNumberingAfterBreak="0">
     <w:nsid w:val="4F94143E"/>
     <w:multiLevelType w:val="hybridMultilevel"/>
     <w:tmpl w:val="5FBC19A4"/>
@@ -8773,7 +12539,7 @@
       </w:rPr>
     </w:lvl>
   </w:abstractNum>
-  <w:abstractNum w:abstractNumId="9" w15:restartNumberingAfterBreak="0">
+  <w:abstractNum w:abstractNumId="15" w15:restartNumberingAfterBreak="0">
     <w:nsid w:val="5A1F193B"/>
     <w:multiLevelType w:val="multilevel"/>
     <w:tmpl w:val="482C1B44"/>
@@ -8922,7 +12688,7 @@
       </w:rPr>
     </w:lvl>
   </w:abstractNum>
-  <w:abstractNum w:abstractNumId="10" w15:restartNumberingAfterBreak="0">
+  <w:abstractNum w:abstractNumId="16" w15:restartNumberingAfterBreak="0">
     <w:nsid w:val="5A2925B1"/>
     <w:multiLevelType w:val="hybridMultilevel"/>
     <w:tmpl w:val="78CC8D2C"/>
@@ -9035,7 +12801,156 @@
       </w:rPr>
     </w:lvl>
   </w:abstractNum>
-  <w:abstractNum w:abstractNumId="11" w15:restartNumberingAfterBreak="0">
+  <w:abstractNum w:abstractNumId="17" w15:restartNumberingAfterBreak="0">
+    <w:nsid w:val="64F14A81"/>
+    <w:multiLevelType w:val="multilevel"/>
+    <w:tmpl w:val="00480E78"/>
+    <w:lvl w:ilvl="0">
+      <w:start w:val="1"/>
+      <w:numFmt w:val="bullet"/>
+      <w:lvlText w:val=""/>
+      <w:lvlJc w:val="left"/>
+      <w:pPr>
+        <w:tabs>
+          <w:tab w:val="num" w:pos="720"/>
+        </w:tabs>
+        <w:ind w:left="720" w:hanging="360"/>
+      </w:pPr>
+      <w:rPr>
+        <w:rFonts w:ascii="Symbol" w:hAnsi="Symbol" w:hint="default"/>
+        <w:sz w:val="20"/>
+      </w:rPr>
+    </w:lvl>
+    <w:lvl w:ilvl="1" w:tentative="1">
+      <w:start w:val="1"/>
+      <w:numFmt w:val="bullet"/>
+      <w:lvlText w:val="o"/>
+      <w:lvlJc w:val="left"/>
+      <w:pPr>
+        <w:tabs>
+          <w:tab w:val="num" w:pos="1440"/>
+        </w:tabs>
+        <w:ind w:left="1440" w:hanging="360"/>
+      </w:pPr>
+      <w:rPr>
+        <w:rFonts w:ascii="Courier New" w:hAnsi="Courier New" w:hint="default"/>
+        <w:sz w:val="20"/>
+      </w:rPr>
+    </w:lvl>
+    <w:lvl w:ilvl="2" w:tentative="1">
+      <w:start w:val="1"/>
+      <w:numFmt w:val="bullet"/>
+      <w:lvlText w:val=""/>
+      <w:lvlJc w:val="left"/>
+      <w:pPr>
+        <w:tabs>
+          <w:tab w:val="num" w:pos="2160"/>
+        </w:tabs>
+        <w:ind w:left="2160" w:hanging="360"/>
+      </w:pPr>
+      <w:rPr>
+        <w:rFonts w:ascii="Wingdings" w:hAnsi="Wingdings" w:hint="default"/>
+        <w:sz w:val="20"/>
+      </w:rPr>
+    </w:lvl>
+    <w:lvl w:ilvl="3" w:tentative="1">
+      <w:start w:val="1"/>
+      <w:numFmt w:val="bullet"/>
+      <w:lvlText w:val=""/>
+      <w:lvlJc w:val="left"/>
+      <w:pPr>
+        <w:tabs>
+          <w:tab w:val="num" w:pos="2880"/>
+        </w:tabs>
+        <w:ind w:left="2880" w:hanging="360"/>
+      </w:pPr>
+      <w:rPr>
+        <w:rFonts w:ascii="Wingdings" w:hAnsi="Wingdings" w:hint="default"/>
+        <w:sz w:val="20"/>
+      </w:rPr>
+    </w:lvl>
+    <w:lvl w:ilvl="4" w:tentative="1">
+      <w:start w:val="1"/>
+      <w:numFmt w:val="bullet"/>
+      <w:lvlText w:val=""/>
+      <w:lvlJc w:val="left"/>
+      <w:pPr>
+        <w:tabs>
+          <w:tab w:val="num" w:pos="3600"/>
+        </w:tabs>
+        <w:ind w:left="3600" w:hanging="360"/>
+      </w:pPr>
+      <w:rPr>
+        <w:rFonts w:ascii="Wingdings" w:hAnsi="Wingdings" w:hint="default"/>
+        <w:sz w:val="20"/>
+      </w:rPr>
+    </w:lvl>
+    <w:lvl w:ilvl="5" w:tentative="1">
+      <w:start w:val="1"/>
+      <w:numFmt w:val="bullet"/>
+      <w:lvlText w:val=""/>
+      <w:lvlJc w:val="left"/>
+      <w:pPr>
+        <w:tabs>
+          <w:tab w:val="num" w:pos="4320"/>
+        </w:tabs>
+        <w:ind w:left="4320" w:hanging="360"/>
+      </w:pPr>
+      <w:rPr>
+        <w:rFonts w:ascii="Wingdings" w:hAnsi="Wingdings" w:hint="default"/>
+        <w:sz w:val="20"/>
+      </w:rPr>
+    </w:lvl>
+    <w:lvl w:ilvl="6" w:tentative="1">
+      <w:start w:val="1"/>
+      <w:numFmt w:val="bullet"/>
+      <w:lvlText w:val=""/>
+      <w:lvlJc w:val="left"/>
+      <w:pPr>
+        <w:tabs>
+          <w:tab w:val="num" w:pos="5040"/>
+        </w:tabs>
+        <w:ind w:left="5040" w:hanging="360"/>
+      </w:pPr>
+      <w:rPr>
+        <w:rFonts w:ascii="Wingdings" w:hAnsi="Wingdings" w:hint="default"/>
+        <w:sz w:val="20"/>
+      </w:rPr>
+    </w:lvl>
+    <w:lvl w:ilvl="7" w:tentative="1">
+      <w:start w:val="1"/>
+      <w:numFmt w:val="bullet"/>
+      <w:lvlText w:val=""/>
+      <w:lvlJc w:val="left"/>
+      <w:pPr>
+        <w:tabs>
+          <w:tab w:val="num" w:pos="5760"/>
+        </w:tabs>
+        <w:ind w:left="5760" w:hanging="360"/>
+      </w:pPr>
+      <w:rPr>
+        <w:rFonts w:ascii="Wingdings" w:hAnsi="Wingdings" w:hint="default"/>
+        <w:sz w:val="20"/>
+      </w:rPr>
+    </w:lvl>
+    <w:lvl w:ilvl="8" w:tentative="1">
+      <w:start w:val="1"/>
+      <w:numFmt w:val="bullet"/>
+      <w:lvlText w:val=""/>
+      <w:lvlJc w:val="left"/>
+      <w:pPr>
+        <w:tabs>
+          <w:tab w:val="num" w:pos="6480"/>
+        </w:tabs>
+        <w:ind w:left="6480" w:hanging="360"/>
+      </w:pPr>
+      <w:rPr>
+        <w:rFonts w:ascii="Wingdings" w:hAnsi="Wingdings" w:hint="default"/>
+        <w:sz w:val="20"/>
+      </w:rPr>
+    </w:lvl>
+  </w:abstractNum>
+  <w:abstractNum w:abstractNumId="18" w15:restartNumberingAfterBreak="0">
     <w:nsid w:val="68B77414"/>
     <w:multiLevelType w:val="multilevel"/>
     <w:tmpl w:val="EB6067F0"/>
@@ -9184,7 +13099,7 @@
       </w:rPr>
     </w:lvl>
   </w:abstractNum>
-  <w:abstractNum w:abstractNumId="12" w15:restartNumberingAfterBreak="0">
+  <w:abstractNum w:abstractNumId="19" w15:restartNumberingAfterBreak="0">
     <w:nsid w:val="6DDC58A5"/>
     <w:multiLevelType w:val="multilevel"/>
     <w:tmpl w:val="EBD4E366"/>
@@ -9333,7 +13248,7 @@
       </w:rPr>
     </w:lvl>
   </w:abstractNum>
-  <w:abstractNum w:abstractNumId="13" w15:restartNumberingAfterBreak="0">
+  <w:abstractNum w:abstractNumId="20" w15:restartNumberingAfterBreak="0">
     <w:nsid w:val="747F7211"/>
     <w:multiLevelType w:val="multilevel"/>
     <w:tmpl w:val="8DF0C1EE"/>
@@ -9483,46 +13398,67 @@
     </w:lvl>
   </w:abstractNum>
   <w:num w:numId="1" w16cid:durableId="1190726183">
+    <w:abstractNumId w:val="12"/>
+  </w:num>
+  <w:num w:numId="2" w16cid:durableId="1436053559">
+    <w:abstractNumId w:val="14"/>
+  </w:num>
+  <w:num w:numId="3" w16cid:durableId="1759058807">
+    <w:abstractNumId w:val="7"/>
+  </w:num>
+  <w:num w:numId="4" w16cid:durableId="1791821319">
+    <w:abstractNumId w:val="16"/>
+  </w:num>
+  <w:num w:numId="5" w16cid:durableId="660430972">
+    <w:abstractNumId w:val="20"/>
+  </w:num>
+  <w:num w:numId="6" w16cid:durableId="1066102139">
+    <w:abstractNumId w:val="4"/>
+  </w:num>
+  <w:num w:numId="7" w16cid:durableId="1632781069">
+    <w:abstractNumId w:val="13"/>
+  </w:num>
+  <w:num w:numId="8" w16cid:durableId="559512300">
+    <w:abstractNumId w:val="19"/>
+  </w:num>
+  <w:num w:numId="9" w16cid:durableId="1112480421">
     <w:abstractNumId w:val="6"/>
   </w:num>
-  <w:num w:numId="2" w16cid:durableId="1436053559">
+  <w:num w:numId="10" w16cid:durableId="1589997149">
+    <w:abstractNumId w:val="18"/>
+  </w:num>
+  <w:num w:numId="11" w16cid:durableId="1243104652">
+    <w:abstractNumId w:val="9"/>
+  </w:num>
+  <w:num w:numId="12" w16cid:durableId="1110778674">
+    <w:abstractNumId w:val="1"/>
+  </w:num>
+  <w:num w:numId="13" w16cid:durableId="1039357342">
+    <w:abstractNumId w:val="15"/>
+  </w:num>
+  <w:num w:numId="14" w16cid:durableId="209607986">
+    <w:abstractNumId w:val="3"/>
+  </w:num>
+  <w:num w:numId="15" w16cid:durableId="1500730797">
+    <w:abstractNumId w:val="10"/>
+  </w:num>
+  <w:num w:numId="16" w16cid:durableId="2048721414">
+    <w:abstractNumId w:val="11"/>
+  </w:num>
+  <w:num w:numId="17" w16cid:durableId="1238176956">
+    <w:abstractNumId w:val="17"/>
+  </w:num>
+  <w:num w:numId="18" w16cid:durableId="1549414990">
+    <w:abstractNumId w:val="0"/>
+  </w:num>
+  <w:num w:numId="19" w16cid:durableId="383411908">
+    <w:abstractNumId w:val="2"/>
+  </w:num>
+  <w:num w:numId="20" w16cid:durableId="529412580">
     <w:abstractNumId w:val="8"/>
   </w:num>
-  <w:num w:numId="3" w16cid:durableId="1759058807">
-    <w:abstractNumId w:val="4"/>
-  </w:num>
-  <w:num w:numId="4" w16cid:durableId="1791821319">
-    <w:abstractNumId w:val="10"/>
-  </w:num>
-  <w:num w:numId="5" w16cid:durableId="660430972">
-    <w:abstractNumId w:val="13"/>
-  </w:num>
-  <w:num w:numId="6" w16cid:durableId="1066102139">
-    <w:abstractNumId w:val="2"/>
-  </w:num>
-  <w:num w:numId="7" w16cid:durableId="1632781069">
-    <w:abstractNumId w:val="7"/>
-  </w:num>
-  <w:num w:numId="8" w16cid:durableId="559512300">
-    <w:abstractNumId w:val="12"/>
-  </w:num>
-  <w:num w:numId="9" w16cid:durableId="1112480421">
-    <w:abstractNumId w:val="3"/>
-  </w:num>
-  <w:num w:numId="10" w16cid:durableId="1589997149">
-    <w:abstractNumId w:val="11"/>
-  </w:num>
-  <w:num w:numId="11" w16cid:durableId="1243104652">
+  <w:num w:numId="21" w16cid:durableId="1924030473">
     <w:abstractNumId w:val="5"/>
-  </w:num>
-  <w:num w:numId="12" w16cid:durableId="1110778674">
-    <w:abstractNumId w:val="0"/>
-  </w:num>
-  <w:num w:numId="13" w16cid:durableId="1039357342">
-    <w:abstractNumId w:val="9"/>
-  </w:num>
-  <w:num w:numId="14" w16cid:durableId="209607986">
-    <w:abstractNumId w:val="1"/>
   </w:num>
 </w:numbering>
 </file>
@@ -9982,6 +13918,51 @@
       <w:szCs w:val="26"/>
     </w:rPr>
   </w:style>
+  <w:style w:type="paragraph" w:styleId="Ttulo3">
+    <w:name w:val="heading 3"/>
+    <w:basedOn w:val="Normal"/>
+    <w:next w:val="Normal"/>
+    <w:link w:val="Ttulo3Char"/>
+    <w:uiPriority w:val="9"/>
+    <w:semiHidden/>
+    <w:unhideWhenUsed/>
+    <w:qFormat/>
+    <w:rsid w:val="005702C3"/>
+    <w:pPr>
+      <w:keepNext/>
+      <w:keepLines/>
+      <w:spacing w:before="40" w:after="0"/>
+      <w:outlineLvl w:val="2"/>
+    </w:pPr>
+    <w:rPr>
+      <w:rFonts w:asciiTheme="majorHAnsi" w:eastAsiaTheme="majorEastAsia" w:hAnsiTheme="majorHAnsi" w:cstheme="majorBidi"/>
+      <w:color w:val="0A2F40" w:themeColor="accent1" w:themeShade="7F"/>
+      <w:sz w:val="24"/>
+    </w:rPr>
+  </w:style>
+  <w:style w:type="paragraph" w:styleId="Ttulo4">
+    <w:name w:val="heading 4"/>
+    <w:basedOn w:val="Normal"/>
+    <w:next w:val="Normal"/>
+    <w:link w:val="Ttulo4Char"/>
+    <w:uiPriority w:val="9"/>
+    <w:semiHidden/>
+    <w:unhideWhenUsed/>
+    <w:qFormat/>
+    <w:rsid w:val="005702C3"/>
+    <w:pPr>
+      <w:keepNext/>
+      <w:keepLines/>
+      <w:spacing w:before="40" w:after="0"/>
+      <w:outlineLvl w:val="3"/>
+    </w:pPr>
+    <w:rPr>
+      <w:rFonts w:asciiTheme="majorHAnsi" w:eastAsiaTheme="majorEastAsia" w:hAnsiTheme="majorHAnsi" w:cstheme="majorBidi"/>
+      <w:i/>
+      <w:iCs/>
+      <w:color w:val="0F4761" w:themeColor="accent1" w:themeShade="BF"/>
+    </w:rPr>
+  </w:style>
   <w:style w:type="character" w:default="1" w:styleId="Fontepargpadro">
     <w:name w:val="Default Paragraph Font"/>
     <w:uiPriority w:val="1"/>
@@ -10097,6 +14078,87 @@
       <w:color w:val="0F4761" w:themeColor="accent1" w:themeShade="BF"/>
       <w:sz w:val="26"/>
       <w:szCs w:val="26"/>
+    </w:rPr>
+  </w:style>
+  <w:style w:type="paragraph" w:styleId="Cabealho">
+    <w:name w:val="header"/>
+    <w:basedOn w:val="Normal"/>
+    <w:link w:val="CabealhoChar"/>
+    <w:uiPriority w:val="99"/>
+    <w:unhideWhenUsed/>
+    <w:rsid w:val="00CE461D"/>
+    <w:pPr>
+      <w:tabs>
+        <w:tab w:val="center" w:pos="4252"/>
+        <w:tab w:val="right" w:pos="8504"/>
+      </w:tabs>
+      <w:spacing w:after="0" w:line="240" w:lineRule="auto"/>
+    </w:pPr>
+  </w:style>
+  <w:style w:type="character" w:customStyle="1" w:styleId="CabealhoChar">
+    <w:name w:val="Cabeçalho Char"/>
+    <w:basedOn w:val="Fontepargpadro"/>
+    <w:link w:val="Cabealho"/>
+    <w:uiPriority w:val="99"/>
+    <w:rsid w:val="00CE461D"/>
+    <w:rPr>
+      <w:rFonts w:ascii="Arial" w:eastAsia="Arial" w:hAnsi="Arial" w:cs="Arial"/>
+      <w:color w:val="000000"/>
+      <w:sz w:val="28"/>
+    </w:rPr>
+  </w:style>
+  <w:style w:type="paragraph" w:styleId="Rodap">
+    <w:name w:val="footer"/>
+    <w:basedOn w:val="Normal"/>
+    <w:link w:val="RodapChar"/>
+    <w:uiPriority w:val="99"/>
+    <w:unhideWhenUsed/>
+    <w:rsid w:val="00CE461D"/>
+    <w:pPr>
+      <w:tabs>
+        <w:tab w:val="center" w:pos="4252"/>
+        <w:tab w:val="right" w:pos="8504"/>
+      </w:tabs>
+      <w:spacing w:after="0" w:line="240" w:lineRule="auto"/>
+    </w:pPr>
+  </w:style>
+  <w:style w:type="character" w:customStyle="1" w:styleId="RodapChar">
+    <w:name w:val="Rodapé Char"/>
+    <w:basedOn w:val="Fontepargpadro"/>
+    <w:link w:val="Rodap"/>
+    <w:uiPriority w:val="99"/>
+    <w:rsid w:val="00CE461D"/>
+    <w:rPr>
+      <w:rFonts w:ascii="Arial" w:eastAsia="Arial" w:hAnsi="Arial" w:cs="Arial"/>
+      <w:color w:val="000000"/>
+      <w:sz w:val="28"/>
+    </w:rPr>
+  </w:style>
+  <w:style w:type="character" w:customStyle="1" w:styleId="Ttulo4Char">
+    <w:name w:val="Título 4 Char"/>
+    <w:basedOn w:val="Fontepargpadro"/>
+    <w:link w:val="Ttulo4"/>
+    <w:uiPriority w:val="9"/>
+    <w:semiHidden/>
+    <w:rsid w:val="005702C3"/>
+    <w:rPr>
+      <w:rFonts w:asciiTheme="majorHAnsi" w:eastAsiaTheme="majorEastAsia" w:hAnsiTheme="majorHAnsi" w:cstheme="majorBidi"/>
+      <w:i/>
+      <w:iCs/>
+      <w:color w:val="0F4761" w:themeColor="accent1" w:themeShade="BF"/>
+      <w:sz w:val="28"/>
+    </w:rPr>
+  </w:style>
+  <w:style w:type="character" w:customStyle="1" w:styleId="Ttulo3Char">
+    <w:name w:val="Título 3 Char"/>
+    <w:basedOn w:val="Fontepargpadro"/>
+    <w:link w:val="Ttulo3"/>
+    <w:uiPriority w:val="9"/>
+    <w:semiHidden/>
+    <w:rsid w:val="005702C3"/>
+    <w:rPr>
+      <w:rFonts w:asciiTheme="majorHAnsi" w:eastAsiaTheme="majorEastAsia" w:hAnsiTheme="majorHAnsi" w:cstheme="majorBidi"/>
+      <w:color w:val="0A2F40" w:themeColor="accent1" w:themeShade="7F"/>
     </w:rPr>
   </w:style>
 </w:styles>
@@ -10395,4 +14457,16 @@
     </a:ext>
   </a:extLst>
 </a:theme>
+</file>
+
+<file path=customXml/item1.xml><?xml version="1.0" encoding="utf-8"?>
+<b:Sources xmlns:b="http://schemas.openxmlformats.org/officeDocument/2006/bibliography" xmlns="http://schemas.openxmlformats.org/officeDocument/2006/bibliography" SelectedStyle="\APASixthEditionOfficeOnline.xsl" StyleName="APA" Version="6"/>
+</file>
+
+<file path=customXml/itemProps1.xml><?xml version="1.0" encoding="utf-8"?>
+<ds:datastoreItem xmlns:ds="http://schemas.openxmlformats.org/officeDocument/2006/customXml" ds:itemID="{8870F1A6-AE6E-4FC1-BB18-4424D9E496C1}">
+  <ds:schemaRefs>
+    <ds:schemaRef ds:uri="http://schemas.openxmlformats.org/officeDocument/2006/bibliography"/>
+  </ds:schemaRefs>
+</ds:datastoreItem>
 </file>
--- a/docs/Termo de Abertura de Projeto (TAP).docx
+++ b/docs/Termo de Abertura de Projeto (TAP).docx
@@ -1095,13 +1095,8 @@
               <w:jc w:val="center"/>
             </w:pPr>
             <w:r>
-              <w:t>Front-</w:t>
+              <w:t>Front-End</w:t>
             </w:r>
-            <w:proofErr w:type="spellStart"/>
-            <w:r>
-              <w:t>End</w:t>
-            </w:r>
-            <w:proofErr w:type="spellEnd"/>
           </w:p>
         </w:tc>
         <w:tc>
@@ -1224,13 +1219,8 @@
               <w:jc w:val="center"/>
             </w:pPr>
             <w:r>
-              <w:t xml:space="preserve">Integração </w:t>
+              <w:t>Integração FullStack</w:t>
             </w:r>
-            <w:proofErr w:type="spellStart"/>
-            <w:r>
-              <w:t>FullStack</w:t>
-            </w:r>
-            <w:proofErr w:type="spellEnd"/>
           </w:p>
         </w:tc>
         <w:tc>
@@ -1595,23 +1585,7 @@
         <w:ind w:left="9"/>
       </w:pPr>
       <w:r>
-        <w:t xml:space="preserve">API - </w:t>
-      </w:r>
-      <w:proofErr w:type="spellStart"/>
-      <w:r>
-        <w:t>Application</w:t>
-      </w:r>
-      <w:proofErr w:type="spellEnd"/>
-      <w:r>
-        <w:t xml:space="preserve"> </w:t>
-      </w:r>
-      <w:proofErr w:type="spellStart"/>
-      <w:r>
-        <w:t>Programming</w:t>
-      </w:r>
-      <w:proofErr w:type="spellEnd"/>
-      <w:r>
-        <w:t xml:space="preserve"> Interface (Interface de programação de aplicação)</w:t>
+        <w:t>API - Application Programming Interface (Interface de programação de aplicação)</w:t>
       </w:r>
     </w:p>
     <w:p>
@@ -1619,11 +1593,12 @@
         <w:spacing w:after="215"/>
         <w:ind w:left="9"/>
       </w:pPr>
-      <w:proofErr w:type="spellStart"/>
-      <w:r>
-        <w:t>BackEnd</w:t>
-      </w:r>
-      <w:proofErr w:type="spellEnd"/>
+      <w:r>
+        <w:t>B</w:t>
+      </w:r>
+      <w:r>
+        <w:t>ackEnd</w:t>
+      </w:r>
       <w:r>
         <w:t xml:space="preserve"> - Prática de programação para Servidor de Aplicação e ou Banco de Dados.</w:t>
       </w:r>
@@ -1654,11 +1629,12 @@
         <w:spacing w:after="215"/>
         <w:ind w:left="9"/>
       </w:pPr>
-      <w:proofErr w:type="spellStart"/>
-      <w:r>
-        <w:t>FrontEnd</w:t>
-      </w:r>
-      <w:proofErr w:type="spellEnd"/>
+      <w:r>
+        <w:t>F</w:t>
+      </w:r>
+      <w:r>
+        <w:t>rontEnd</w:t>
+      </w:r>
       <w:r>
         <w:t xml:space="preserve"> -Prática de programação para cliente de programas para internet.</w:t>
       </w:r>
@@ -1668,13 +1644,8 @@
         <w:spacing w:after="215"/>
         <w:ind w:left="9"/>
       </w:pPr>
-      <w:proofErr w:type="spellStart"/>
-      <w:r>
-        <w:t>FullStack</w:t>
-      </w:r>
-      <w:proofErr w:type="spellEnd"/>
-      <w:r>
-        <w:t xml:space="preserve"> - Prática de programação em todas as camadas Cliente e Servidor</w:t>
+      <w:r>
+        <w:t>FullStack - Prática de programação em todas as camadas Cliente e Servidor</w:t>
       </w:r>
       <w:r>
         <w:t>.</w:t>
@@ -1695,23 +1666,7 @@
         <w:ind w:left="0" w:firstLine="0"/>
       </w:pPr>
       <w:r>
-        <w:t xml:space="preserve">HTML - Hyper </w:t>
-      </w:r>
-      <w:proofErr w:type="spellStart"/>
-      <w:r>
-        <w:t>Text</w:t>
-      </w:r>
-      <w:proofErr w:type="spellEnd"/>
-      <w:r>
-        <w:t xml:space="preserve"> Management </w:t>
-      </w:r>
-      <w:proofErr w:type="spellStart"/>
-      <w:r>
-        <w:t>Language</w:t>
-      </w:r>
-      <w:proofErr w:type="spellEnd"/>
-      <w:r>
-        <w:t xml:space="preserve">, linguagem de marcação. </w:t>
+        <w:t xml:space="preserve">HTML - Hyper Text Management Language, linguagem de marcação. </w:t>
       </w:r>
     </w:p>
     <w:p>
@@ -1719,13 +1674,8 @@
         <w:spacing w:after="215"/>
         <w:ind w:left="9"/>
       </w:pPr>
-      <w:proofErr w:type="spellStart"/>
-      <w:r>
-        <w:t>JavaScript</w:t>
-      </w:r>
-      <w:proofErr w:type="spellEnd"/>
-      <w:r>
-        <w:t xml:space="preserve"> - Linguagem de programação para a internet.</w:t>
+      <w:r>
+        <w:t>JavaScript - Linguagem de programação para a internet.</w:t>
       </w:r>
     </w:p>
     <w:p>
@@ -1734,15 +1684,7 @@
         <w:ind w:left="9"/>
       </w:pPr>
       <w:r>
-        <w:t xml:space="preserve">JSON - Objeto </w:t>
-      </w:r>
-      <w:proofErr w:type="spellStart"/>
-      <w:r>
-        <w:t>JavaScript</w:t>
-      </w:r>
-      <w:proofErr w:type="spellEnd"/>
-      <w:r>
-        <w:t>, padrão de dados de uma API</w:t>
+        <w:t>JSON - Objeto JavaScript, padrão de dados de uma API</w:t>
       </w:r>
       <w:r>
         <w:t>.</w:t>
@@ -1904,23 +1846,7 @@
         <w:ind w:left="9"/>
       </w:pPr>
       <w:r>
-        <w:t xml:space="preserve">The EPONA </w:t>
-      </w:r>
-      <w:proofErr w:type="spellStart"/>
-      <w:r>
-        <w:t>project</w:t>
-      </w:r>
-      <w:proofErr w:type="spellEnd"/>
-      <w:r>
-        <w:t xml:space="preserve"> </w:t>
-      </w:r>
-      <w:proofErr w:type="spellStart"/>
-      <w:r>
-        <w:t>aims</w:t>
-      </w:r>
-      <w:proofErr w:type="spellEnd"/>
-      <w:r>
-        <w:t xml:space="preserve"> </w:t>
+        <w:t xml:space="preserve">The EPONA project aims </w:t>
       </w:r>
       <w:proofErr w:type="spellStart"/>
       <w:r>
@@ -6172,16 +6098,7 @@
               <w:i/>
               <w:iCs/>
             </w:rPr>
-            <w:t>1</w:t>
-          </w:r>
-          <w:r>
-            <w:rPr>
-              <w:b/>
-              <w:bCs/>
-              <w:i/>
-              <w:iCs/>
-            </w:rPr>
-            <w:t>0</w:t>
+            <w:t>10</w:t>
           </w:r>
           <w:r>
             <w:rPr>
@@ -6775,9 +6692,9 @@
           <w:noProof/>
         </w:rPr>
         <w:drawing>
-          <wp:inline distT="0" distB="0" distL="0" distR="0" wp14:anchorId="20A6FA30" wp14:editId="013ABED1">
-            <wp:extent cx="2114550" cy="4478814"/>
-            <wp:effectExtent l="0" t="0" r="0" b="0"/>
+          <wp:inline distT="0" distB="0" distL="0" distR="0" wp14:anchorId="20A6FA30" wp14:editId="1EFD0AE8">
+            <wp:extent cx="2114475" cy="4516755"/>
+            <wp:effectExtent l="0" t="0" r="635" b="0"/>
             <wp:docPr id="2111601473" name="Imagem 8" descr="Interface gráfica do usuário, Texto, Aplicativo&#10;&#10;Descrição gerada automaticamente"/>
             <wp:cNvGraphicFramePr>
               <a:graphicFrameLocks xmlns:a="http://schemas.openxmlformats.org/drawingml/2006/main" noChangeAspect="1"/>
@@ -6807,7 +6724,7 @@
                   <pic:spPr bwMode="auto">
                     <a:xfrm>
                       <a:off x="0" y="0"/>
-                      <a:ext cx="2128737" cy="4508863"/>
+                      <a:ext cx="2129301" cy="4548425"/>
                     </a:xfrm>
                     <a:prstGeom prst="rect">
                       <a:avLst/>
@@ -6849,9 +6766,9 @@
         </w:rPr>
         <w:lastRenderedPageBreak/>
         <w:drawing>
-          <wp:inline distT="0" distB="0" distL="0" distR="0" wp14:anchorId="0F74C8AE" wp14:editId="60677ACF">
-            <wp:extent cx="2152650" cy="4483790"/>
-            <wp:effectExtent l="0" t="0" r="0" b="0"/>
+          <wp:inline distT="0" distB="0" distL="0" distR="0" wp14:anchorId="0F74C8AE" wp14:editId="60FFE9AD">
+            <wp:extent cx="1842135" cy="3837015"/>
+            <wp:effectExtent l="0" t="0" r="5715" b="0"/>
             <wp:docPr id="581640822" name="Imagem 9" descr="Interface gráfica do usuário, Diagrama, Aplicativo&#10;&#10;Descrição gerada automaticamente"/>
             <wp:cNvGraphicFramePr>
               <a:graphicFrameLocks xmlns:a="http://schemas.openxmlformats.org/drawingml/2006/main" noChangeAspect="1"/>
@@ -6881,7 +6798,7 @@
                   <pic:spPr bwMode="auto">
                     <a:xfrm>
                       <a:off x="0" y="0"/>
-                      <a:ext cx="2167286" cy="4514276"/>
+                      <a:ext cx="1869597" cy="3894215"/>
                     </a:xfrm>
                     <a:prstGeom prst="rect">
                       <a:avLst/>
@@ -6905,9 +6822,9 @@
           <w:noProof/>
         </w:rPr>
         <w:drawing>
-          <wp:inline distT="0" distB="0" distL="0" distR="0" wp14:anchorId="41CB485A" wp14:editId="636BB3C1">
-            <wp:extent cx="2153675" cy="4446642"/>
-            <wp:effectExtent l="0" t="0" r="0" b="0"/>
+          <wp:inline distT="0" distB="0" distL="0" distR="0" wp14:anchorId="41CB485A" wp14:editId="435AE0A2">
+            <wp:extent cx="1844402" cy="3808095"/>
+            <wp:effectExtent l="0" t="0" r="3810" b="1905"/>
             <wp:docPr id="751888644" name="Imagem 10" descr="Texto&#10;&#10;Descrição gerada automaticamente"/>
             <wp:cNvGraphicFramePr>
               <a:graphicFrameLocks xmlns:a="http://schemas.openxmlformats.org/drawingml/2006/main" noChangeAspect="1"/>
@@ -6937,7 +6854,7 @@
                   <pic:spPr bwMode="auto">
                     <a:xfrm>
                       <a:off x="0" y="0"/>
-                      <a:ext cx="2168340" cy="4476920"/>
+                      <a:ext cx="1866181" cy="3853062"/>
                     </a:xfrm>
                     <a:prstGeom prst="rect">
                       <a:avLst/>
@@ -6992,11 +6909,118 @@
         <w:tabs>
           <w:tab w:val="left" w:pos="3990"/>
         </w:tabs>
+        <w:ind w:left="1577" w:firstLine="0"/>
+        <w:rPr>
+          <w:b/>
+        </w:rPr>
+      </w:pPr>
+    </w:p>
+    <w:p>
+      <w:pPr>
+        <w:tabs>
+          <w:tab w:val="left" w:pos="3990"/>
+        </w:tabs>
+        <w:ind w:left="1577" w:firstLine="0"/>
+      </w:pPr>
+      <w:r>
+        <w:t>A Estrutura Analítica do Projeto (EAP) é uma ferramentaria de gerenciamento de projetos que divide o trabalho em partes menores e mais gerenciáveis. A EAP é uma representação gráfica da decomposição do trabalho a ser executado em um projeto que permite a visualização de todas as entregas que o projeto deve realizar. A EAP é uma ferramenta fundamental para o planejamento e controle de projetos, pois permite a visualização de todas as entregas que o projeto deve realizar.</w:t>
+      </w:r>
+    </w:p>
+    <w:p>
+      <w:pPr>
+        <w:tabs>
+          <w:tab w:val="left" w:pos="3990"/>
+        </w:tabs>
         <w:ind w:left="0" w:firstLine="0"/>
         <w:rPr>
           <w:b/>
         </w:rPr>
       </w:pPr>
+      <w:bookmarkStart w:id="2" w:name="_Toc177407938"/>
+    </w:p>
+    <w:p>
+      <w:pPr>
+        <w:tabs>
+          <w:tab w:val="left" w:pos="3990"/>
+        </w:tabs>
+        <w:ind w:left="0" w:firstLine="0"/>
+        <w:rPr>
+          <w:b/>
+        </w:rPr>
+      </w:pPr>
+    </w:p>
+    <w:p>
+      <w:pPr>
+        <w:tabs>
+          <w:tab w:val="left" w:pos="3990"/>
+        </w:tabs>
+        <w:ind w:left="0" w:firstLine="0"/>
+        <w:rPr>
+          <w:b/>
+        </w:rPr>
+      </w:pPr>
+    </w:p>
+    <w:p>
+      <w:pPr>
+        <w:tabs>
+          <w:tab w:val="left" w:pos="3990"/>
+        </w:tabs>
+        <w:ind w:left="0" w:firstLine="0"/>
+        <w:rPr>
+          <w:b/>
+        </w:rPr>
+      </w:pPr>
+      <w:r>
+        <w:rPr>
+          <w:b/>
+        </w:rPr>
+        <w:lastRenderedPageBreak/>
+        <w:t>Análise de Riscos – SWOT</w:t>
+      </w:r>
+      <w:bookmarkEnd w:id="2"/>
+    </w:p>
+    <w:p>
+      <w:pPr>
+        <w:tabs>
+          <w:tab w:val="left" w:pos="3990"/>
+        </w:tabs>
+        <w:ind w:left="0" w:firstLine="0"/>
+      </w:pPr>
+      <w:r>
+        <w:t>Análise de riscos utilizando a Matriz SWOT (</w:t>
+      </w:r>
+      <w:proofErr w:type="spellStart"/>
+      <w:r>
+        <w:t>Strengths</w:t>
+      </w:r>
+      <w:proofErr w:type="spellEnd"/>
+      <w:r>
+        <w:t xml:space="preserve">, </w:t>
+      </w:r>
+      <w:proofErr w:type="spellStart"/>
+      <w:r>
+        <w:t>Weaknesses</w:t>
+      </w:r>
+      <w:proofErr w:type="spellEnd"/>
+      <w:r>
+        <w:t xml:space="preserve">, </w:t>
+      </w:r>
+      <w:proofErr w:type="spellStart"/>
+      <w:r>
+        <w:t>Opportunities</w:t>
+      </w:r>
+      <w:proofErr w:type="spellEnd"/>
+      <w:r>
+        <w:t xml:space="preserve">, </w:t>
+      </w:r>
+      <w:proofErr w:type="spellStart"/>
+      <w:r>
+        <w:t>Threats</w:t>
+      </w:r>
+      <w:proofErr w:type="spellEnd"/>
+      <w:r>
+        <w:t>), uma sigla em inglês que significa Forças, Fraquezas, Oportunidades e Ameaças. FOFA em português.</w:t>
+      </w:r>
     </w:p>
     <w:p>
       <w:pPr>
@@ -7005,101 +7029,6 @@
         </w:tabs>
         <w:ind w:left="1577" w:firstLine="0"/>
       </w:pPr>
-      <w:r>
-        <w:t>A Estrutura Analítica do Projeto (EAP) é uma ferramentaria de gerenciamento de projetos que divide o trabalho em partes menores e mais gerenciáveis. A EAP é uma representação gráfica da decomposição do trabalho a ser executado em um projeto que permite a visualização de todas as entregas que o projeto deve realizar. A EAP é uma ferramenta fundamental para o planejamento e controle de projetos, pois permite a visualização de todas as entregas que o projeto deve realizar.</w:t>
-      </w:r>
-    </w:p>
-    <w:p>
-      <w:pPr>
-        <w:tabs>
-          <w:tab w:val="left" w:pos="3990"/>
-        </w:tabs>
-        <w:ind w:left="0" w:firstLine="0"/>
-        <w:rPr>
-          <w:b/>
-        </w:rPr>
-      </w:pPr>
-      <w:bookmarkStart w:id="2" w:name="_Toc177407938"/>
-    </w:p>
-    <w:p>
-      <w:pPr>
-        <w:tabs>
-          <w:tab w:val="left" w:pos="3990"/>
-        </w:tabs>
-        <w:ind w:left="0" w:firstLine="0"/>
-        <w:rPr>
-          <w:b/>
-        </w:rPr>
-      </w:pPr>
-    </w:p>
-    <w:p>
-      <w:pPr>
-        <w:tabs>
-          <w:tab w:val="left" w:pos="3990"/>
-        </w:tabs>
-        <w:ind w:left="0" w:firstLine="0"/>
-        <w:rPr>
-          <w:b/>
-        </w:rPr>
-      </w:pPr>
-      <w:r>
-        <w:rPr>
-          <w:b/>
-        </w:rPr>
-        <w:t>Análise de Riscos – SWOT</w:t>
-      </w:r>
-      <w:bookmarkEnd w:id="2"/>
-    </w:p>
-    <w:p>
-      <w:pPr>
-        <w:tabs>
-          <w:tab w:val="left" w:pos="3990"/>
-        </w:tabs>
-        <w:ind w:left="0" w:firstLine="0"/>
-      </w:pPr>
-      <w:r>
-        <w:t>Análise de riscos utilizando a Matriz SWOT (</w:t>
-      </w:r>
-      <w:proofErr w:type="spellStart"/>
-      <w:r>
-        <w:t>Strengths</w:t>
-      </w:r>
-      <w:proofErr w:type="spellEnd"/>
-      <w:r>
-        <w:t xml:space="preserve">, </w:t>
-      </w:r>
-      <w:proofErr w:type="spellStart"/>
-      <w:r>
-        <w:t>Weaknesses</w:t>
-      </w:r>
-      <w:proofErr w:type="spellEnd"/>
-      <w:r>
-        <w:t xml:space="preserve">, </w:t>
-      </w:r>
-      <w:proofErr w:type="spellStart"/>
-      <w:r>
-        <w:t>Opportunities</w:t>
-      </w:r>
-      <w:proofErr w:type="spellEnd"/>
-      <w:r>
-        <w:t xml:space="preserve">, </w:t>
-      </w:r>
-      <w:proofErr w:type="spellStart"/>
-      <w:r>
-        <w:t>Threats</w:t>
-      </w:r>
-      <w:proofErr w:type="spellEnd"/>
-      <w:r>
-        <w:t>), uma sigla em inglês que significa Forças, Fraquezas, Oportunidades e Ameaças. FOFA em português.</w:t>
-      </w:r>
-    </w:p>
-    <w:p>
-      <w:pPr>
-        <w:tabs>
-          <w:tab w:val="left" w:pos="3990"/>
-        </w:tabs>
-        <w:ind w:left="1577" w:firstLine="0"/>
-      </w:pPr>
     </w:p>
     <w:p>
       <w:pPr>
@@ -7112,9 +7041,9 @@
           <w:noProof/>
         </w:rPr>
         <w:drawing>
-          <wp:inline distT="0" distB="0" distL="0" distR="0" wp14:anchorId="2EB87DC8" wp14:editId="6294CCAE">
-            <wp:extent cx="6552565" cy="4341302"/>
-            <wp:effectExtent l="0" t="0" r="635" b="2540"/>
+          <wp:inline distT="0" distB="0" distL="0" distR="0" wp14:anchorId="2EB87DC8" wp14:editId="2529A473">
+            <wp:extent cx="4999322" cy="3312225"/>
+            <wp:effectExtent l="0" t="0" r="0" b="2540"/>
             <wp:docPr id="1666343889" name="Imagem 11" descr="Uma imagem contendo Linha do tempo&#10;&#10;Descrição gerada automaticamente"/>
             <wp:cNvGraphicFramePr>
               <a:graphicFrameLocks xmlns:a="http://schemas.openxmlformats.org/drawingml/2006/main" noChangeAspect="1"/>
@@ -7129,7 +7058,7 @@
                     </pic:cNvPicPr>
                   </pic:nvPicPr>
                   <pic:blipFill>
-                    <a:blip r:embed="rId18">
+                    <a:blip r:embed="rId18" cstate="print">
                       <a:extLst>
                         <a:ext uri="{28A0092B-C50C-407E-A947-70E740481C1C}">
                           <a14:useLocalDpi xmlns:a14="http://schemas.microsoft.com/office/drawing/2010/main" val="0"/>
@@ -7144,7 +7073,7 @@
                   <pic:spPr bwMode="auto">
                     <a:xfrm>
                       <a:off x="0" y="0"/>
-                      <a:ext cx="6605008" cy="4376048"/>
+                      <a:ext cx="5075722" cy="3362843"/>
                     </a:xfrm>
                     <a:prstGeom prst="rect">
                       <a:avLst/>
@@ -7230,7 +7159,6 @@
           <w:b/>
           <w:bCs/>
         </w:rPr>
-        <w:lastRenderedPageBreak/>
         <w:t>Documento de Requisitos</w:t>
       </w:r>
     </w:p>
@@ -7258,9 +7186,10 @@
         <w:rPr>
           <w:noProof/>
         </w:rPr>
+        <w:lastRenderedPageBreak/>
         <w:drawing>
-          <wp:inline distT="0" distB="0" distL="0" distR="0" wp14:anchorId="55D81E74" wp14:editId="3F41D6B5">
-            <wp:extent cx="5773420" cy="6007100"/>
+          <wp:inline distT="0" distB="0" distL="0" distR="0" wp14:anchorId="55D81E74" wp14:editId="620B8417">
+            <wp:extent cx="4934523" cy="5134248"/>
             <wp:effectExtent l="0" t="0" r="0" b="0"/>
             <wp:docPr id="595179417" name="Imagem 13" descr="Diagrama&#10;&#10;Descrição gerada automaticamente"/>
             <wp:cNvGraphicFramePr>
@@ -7291,7 +7220,7 @@
                   <pic:spPr bwMode="auto">
                     <a:xfrm>
                       <a:off x="0" y="0"/>
-                      <a:ext cx="5773420" cy="6007100"/>
+                      <a:ext cx="4954467" cy="5155000"/>
                     </a:xfrm>
                     <a:prstGeom prst="rect">
                       <a:avLst/>
@@ -7361,9 +7290,8 @@
         <w:rPr>
           <w:noProof/>
         </w:rPr>
-        <w:lastRenderedPageBreak/>
         <w:drawing>
-          <wp:inline distT="0" distB="0" distL="0" distR="0" wp14:anchorId="2D18622B" wp14:editId="6B665C5C">
+          <wp:inline distT="0" distB="0" distL="0" distR="0" wp14:anchorId="2D18622B" wp14:editId="2FA9EE59">
             <wp:extent cx="5773420" cy="1377315"/>
             <wp:effectExtent l="0" t="0" r="0" b="0"/>
             <wp:docPr id="1596704478" name="Imagem 14" descr="Uma imagem contendo Interface gráfica do usuário&#10;&#10;Descrição gerada automaticamente"/>
@@ -7435,11 +7363,24 @@
           <w:bCs/>
         </w:rPr>
       </w:pPr>
-      <w:r>
+    </w:p>
+    <w:p>
+      <w:pPr>
+        <w:tabs>
+          <w:tab w:val="left" w:pos="3990"/>
+        </w:tabs>
+        <w:ind w:left="0" w:firstLine="0"/>
         <w:rPr>
           <w:b/>
           <w:bCs/>
         </w:rPr>
+      </w:pPr>
+      <w:r>
+        <w:rPr>
+          <w:b/>
+          <w:bCs/>
+        </w:rPr>
+        <w:lastRenderedPageBreak/>
         <w:t>Documento de Arquitetura</w:t>
       </w:r>
     </w:p>
@@ -7628,11 +7569,24 @@
           <w:bCs/>
         </w:rPr>
       </w:pPr>
-      <w:r>
+    </w:p>
+    <w:p>
+      <w:pPr>
+        <w:tabs>
+          <w:tab w:val="left" w:pos="3990"/>
+        </w:tabs>
+        <w:ind w:left="720" w:firstLine="0"/>
         <w:rPr>
           <w:b/>
           <w:bCs/>
         </w:rPr>
+      </w:pPr>
+      <w:r>
+        <w:rPr>
+          <w:b/>
+          <w:bCs/>
+        </w:rPr>
+        <w:lastRenderedPageBreak/>
         <w:t>Diagrama de Classes</w:t>
       </w:r>
       <w:r>
@@ -7867,6 +7821,7 @@
           <w:b/>
           <w:bCs/>
         </w:rPr>
+        <w:lastRenderedPageBreak/>
         <w:t>Diagrama</w:t>
       </w:r>
       <w:r>
@@ -8069,6 +8024,7 @@
         <w:ind w:left="720" w:firstLine="0"/>
       </w:pPr>
       <w:r>
+        <w:lastRenderedPageBreak/>
         <w:t>MER - DER (Diagrama de Entidade Relacionamento)</w:t>
       </w:r>
       <w:r>
@@ -8259,7 +8215,6 @@
           <w:b/>
           <w:bCs/>
         </w:rPr>
-        <w:lastRenderedPageBreak/>
         <w:t>id</w:t>
       </w:r>
       <w:r>
@@ -8412,6 +8367,7 @@
           <w:b/>
           <w:bCs/>
         </w:rPr>
+        <w:lastRenderedPageBreak/>
         <w:t>nascimento</w:t>
       </w:r>
       <w:r>
@@ -8961,7 +8917,6 @@
           <w:b/>
           <w:bCs/>
         </w:rPr>
-        <w:lastRenderedPageBreak/>
         <w:t>descricao</w:t>
       </w:r>
       <w:proofErr w:type="spellEnd"/>
@@ -9093,6 +9048,7 @@
           <w:b/>
           <w:bCs/>
         </w:rPr>
+        <w:lastRenderedPageBreak/>
         <w:t>Atividade.usuarioId</w:t>
       </w:r>
       <w:proofErr w:type="spellEnd"/>
@@ -9434,13 +9390,8 @@
         <w:t xml:space="preserve"> foi desenvolvido com o objetivo de proporcionar aos usuários uma plataforma eficiente para </w:t>
       </w:r>
       <w:r>
-        <w:t xml:space="preserve">a administração do cotidiano de usuários com </w:t>
-      </w:r>
-      <w:proofErr w:type="spellStart"/>
-      <w:r>
-        <w:t>neurodivergencia</w:t>
-      </w:r>
-      <w:proofErr w:type="spellEnd"/>
+        <w:t>a administração do cotidiano de usuários com neurodivergencia</w:t>
+      </w:r>
       <w:r>
         <w:t xml:space="preserve">. Com a conclusão do desenvolvimento, o sistema permite que os usuários monitorem </w:t>
       </w:r>
@@ -9460,7 +9411,6 @@
       <w:r>
         <w:t xml:space="preserve">As funcionalidades foram implementadas utilizando tecnologias modernas como </w:t>
       </w:r>
-      <w:proofErr w:type="spellStart"/>
       <w:r>
         <w:rPr>
           <w:b/>
@@ -9468,7 +9418,6 @@
         </w:rPr>
         <w:t>React</w:t>
       </w:r>
-      <w:proofErr w:type="spellEnd"/>
       <w:r>
         <w:t xml:space="preserve">, </w:t>
       </w:r>
@@ -9554,27 +9503,27 @@
         </w:tabs>
       </w:pPr>
       <w:r>
+        <w:t>A entrega final do projeto inclui:</w:t>
+      </w:r>
+    </w:p>
+    <w:p>
+      <w:pPr>
+        <w:tabs>
+          <w:tab w:val="left" w:pos="3990"/>
+        </w:tabs>
+      </w:pPr>
+      <w:r>
+        <w:t>O código-fonte completo do sistema, disponível no repositório controlado por versão.</w:t>
+      </w:r>
+    </w:p>
+    <w:p>
+      <w:pPr>
+        <w:tabs>
+          <w:tab w:val="left" w:pos="3990"/>
+        </w:tabs>
+      </w:pPr>
+      <w:r>
         <w:lastRenderedPageBreak/>
-        <w:t>A entrega final do projeto inclui:</w:t>
-      </w:r>
-    </w:p>
-    <w:p>
-      <w:pPr>
-        <w:tabs>
-          <w:tab w:val="left" w:pos="3990"/>
-        </w:tabs>
-      </w:pPr>
-      <w:r>
-        <w:t>O código-fonte completo do sistema, disponível no repositório controlado por versão.</w:t>
-      </w:r>
-    </w:p>
-    <w:p>
-      <w:pPr>
-        <w:tabs>
-          <w:tab w:val="left" w:pos="3990"/>
-        </w:tabs>
-      </w:pPr>
-      <w:r>
         <w:t xml:space="preserve">Documentação técnica e de implantação, detalhando como configurar e executar o </w:t>
       </w:r>
       <w:r>
@@ -9735,15 +9684,8 @@
         <w:ind w:left="360" w:firstLine="0"/>
       </w:pPr>
       <w:r>
-        <w:t xml:space="preserve">Front </w:t>
-      </w:r>
-      <w:proofErr w:type="spellStart"/>
-      <w:r>
-        <w:t>End</w:t>
-      </w:r>
-      <w:proofErr w:type="spellEnd"/>
-      <w:r>
-        <w:t xml:space="preserve"> (Prints de Tela)</w:t>
+        <w:lastRenderedPageBreak/>
+        <w:t>Front End (Prints de Tela)</w:t>
       </w:r>
     </w:p>
     <w:p>
@@ -13966,6 +13908,7 @@
   <w:style w:type="character" w:default="1" w:styleId="Fontepargpadro">
     <w:name w:val="Default Paragraph Font"/>
     <w:uiPriority w:val="1"/>
+    <w:semiHidden/>
     <w:unhideWhenUsed/>
   </w:style>
   <w:style w:type="table" w:default="1" w:styleId="Tabelanormal">

--- a/docs/Termo de Abertura de Projeto (TAP).docx
+++ b/docs/Termo de Abertura de Projeto (TAP).docx
@@ -3746,6 +3746,16 @@
       <w:pPr>
         <w:spacing w:after="215"/>
         <w:ind w:left="3003" w:firstLine="537"/>
+        <w:rPr>
+          <w:b/>
+          <w:bCs/>
+        </w:rPr>
+      </w:pPr>
+    </w:p>
+    <w:p>
+      <w:pPr>
+        <w:spacing w:after="215"/>
+        <w:ind w:left="3003" w:firstLine="537"/>
       </w:pPr>
       <w:r>
         <w:rPr>
@@ -3803,15 +3813,7 @@
         </w:sectPr>
       </w:pPr>
       <w:r>
-        <w:t xml:space="preserve">Aplicativo de Suporte à Rotina e Organização para Pessoas </w:t>
-      </w:r>
-      <w:proofErr w:type="spellStart"/>
-      <w:r>
-        <w:t>Neurodivergentes</w:t>
-      </w:r>
-      <w:proofErr w:type="spellEnd"/>
-      <w:r>
-        <w:t>.</w:t>
+        <w:t>Aplicativo de Suporte à Rotina e Organização para Pessoas Neurodivergentes.</w:t>
       </w:r>
     </w:p>
     <w:p>
@@ -3856,21 +3858,7 @@
             <w:rStyle w:val="Hyperlink"/>
             <w:noProof/>
           </w:rPr>
-          <w:t>Figu</w:t>
-        </w:r>
-        <w:r>
-          <w:rPr>
-            <w:rStyle w:val="Hyperlink"/>
-            <w:noProof/>
-          </w:rPr>
-          <w:t>r</w:t>
-        </w:r>
-        <w:r>
-          <w:rPr>
-            <w:rStyle w:val="Hyperlink"/>
-            <w:noProof/>
-          </w:rPr>
-          <w:t>a 1</w:t>
+          <w:t>Figura 1</w:t>
         </w:r>
         <w:r>
           <w:rPr>
@@ -4042,212 +4030,107 @@
           <w:szCs w:val="22"/>
         </w:rPr>
       </w:pPr>
-      <w:proofErr w:type="spellStart"/>
       <w:r>
         <w:rPr>
           <w:sz w:val="24"/>
           <w:szCs w:val="22"/>
         </w:rPr>
-        <w:t>Neurodivergência</w:t>
-      </w:r>
-      <w:proofErr w:type="spellEnd"/>
-      <w:r>
+        <w:t>Neurodivergência é um termo que se refere à diversidade natural das funções neurológicas, como o pensamento, o aprendizado e o comportamento humano. Pessoas neurodivergentes, como aquelas com Transtorno do Espectro Autista (TEA), TDAH, dislexia e outros, podem processar informações e interagir com o mundo de maneiras diferentes das pessoas neurotípicas. Para essas pessoas, a necessidade de estrutura e rotina no cotidiano pode ser essencial, pois o ambiente previsível e organizado pode reduzir a sobrecarga sensorial e emocional, facilitando a gestão das atividades diárias.</w:t>
+      </w:r>
+    </w:p>
+    <w:p>
+      <w:pPr>
+        <w:spacing w:line="360" w:lineRule="auto"/>
+        <w:ind w:left="709" w:firstLine="1134"/>
         <w:rPr>
           <w:sz w:val="24"/>
           <w:szCs w:val="22"/>
         </w:rPr>
-        <w:t xml:space="preserve"> é um termo que se refere à diversidade natural das funções neurológicas, como o pensamento, o aprendizado e o comportamento humano. Pessoas </w:t>
-      </w:r>
-      <w:proofErr w:type="spellStart"/>
+      </w:pPr>
       <w:r>
         <w:rPr>
           <w:sz w:val="24"/>
           <w:szCs w:val="22"/>
         </w:rPr>
-        <w:t>neurodivergentes</w:t>
-      </w:r>
-      <w:proofErr w:type="spellEnd"/>
-      <w:r>
+        <w:t>A falta de rotina ou mudanças imprevistas podem causar desconforto e ansiedade em pessoas neurodivergentes, impactando sua qualidade de vida. Um planejamento consistente e claro não só melhora a organização do tempo, mas também proporciona maior independência e controle sobre o próprio dia a dia. O estabelecimento de listas de tarefas e agendas bem definidas permite a essas pessoas lidar melhor com suas responsabilidades, promovendo o bem-estar mental e emocional.</w:t>
+      </w:r>
+    </w:p>
+    <w:p>
+      <w:pPr>
+        <w:spacing w:line="360" w:lineRule="auto"/>
+        <w:ind w:left="709" w:firstLine="1134"/>
         <w:rPr>
           <w:sz w:val="24"/>
           <w:szCs w:val="22"/>
         </w:rPr>
-        <w:t xml:space="preserve">, como aquelas com Transtorno do Espectro Autista (TEA), TDAH, dislexia e outros, podem processar informações e interagir com o mundo de maneiras diferentes das pessoas </w:t>
-      </w:r>
-      <w:proofErr w:type="spellStart"/>
+      </w:pPr>
       <w:r>
         <w:rPr>
           <w:sz w:val="24"/>
           <w:szCs w:val="22"/>
         </w:rPr>
-        <w:t>neurotípicas</w:t>
-      </w:r>
-      <w:proofErr w:type="spellEnd"/>
-      <w:r>
+        <w:t>Pensando nisso, surge o projeto “EPONA”, um aplicativo desenvolvido para auxiliar neurodivergentes na organização do cotidiano. O EPONA é uma ferramenta de planejamento e agendamento diário, que permite criar listas de tarefas, organizar compromissos e estabelecer rotinas personalizadas. Com funcionalidades intuitivas e acessíveis, o aplicativo ajuda os usuários a planejar suas atividades de maneira clara e eficiente, permitindo ajustes para atender às suas necessidades específicas.</w:t>
+      </w:r>
+    </w:p>
+    <w:p>
+      <w:pPr>
+        <w:spacing w:line="360" w:lineRule="auto"/>
+        <w:ind w:left="709" w:firstLine="1134"/>
         <w:rPr>
           <w:sz w:val="24"/>
           <w:szCs w:val="22"/>
         </w:rPr>
-        <w:t>. Para essas pessoas, a necessidade de estrutura e rotina no cotidiano pode ser essencial, pois o ambiente previsível e organizado pode reduzir a sobrecarga sensorial e emocional, facilitando a gestão das atividades diárias.</w:t>
-      </w:r>
-    </w:p>
-    <w:p>
-      <w:pPr>
-        <w:spacing w:line="360" w:lineRule="auto"/>
-        <w:ind w:left="709" w:firstLine="1134"/>
+      </w:pPr>
+      <w:r>
         <w:rPr>
           <w:sz w:val="24"/>
           <w:szCs w:val="22"/>
         </w:rPr>
-      </w:pPr>
-      <w:r>
+        <w:t>Em conclusão, a criação de ferramentas como o EPONA é fundamental para apoiar a autonomia de pessoas neurodivergentes, oferecendo uma solução prática para a construção de uma rotina diária que facilite suas interações com o mundo. Ao proporcionar maior previsibilidade e estrutura, o EPONA contribui para uma gestão mais tranquila do tempo, promovendo uma maior qualidade de vida.</w:t>
+      </w:r>
+    </w:p>
+    <w:p>
+      <w:pPr>
+        <w:spacing w:after="198"/>
+        <w:ind w:left="9"/>
+        <w:rPr>
+          <w:b/>
+          <w:bCs/>
+        </w:rPr>
+      </w:pPr>
+      <w:r>
+        <w:rPr>
+          <w:rStyle w:val="Ttulo1Char"/>
+        </w:rPr>
+        <w:lastRenderedPageBreak/>
+        <w:t>OBJETIVOS</w:t>
+      </w:r>
+    </w:p>
+    <w:p>
+      <w:pPr>
+        <w:spacing w:after="267" w:line="259" w:lineRule="auto"/>
+        <w:ind w:left="14" w:firstLine="0"/>
         <w:rPr>
           <w:sz w:val="24"/>
           <w:szCs w:val="22"/>
         </w:rPr>
-        <w:t xml:space="preserve">A falta de rotina ou mudanças imprevistas podem causar desconforto e ansiedade em pessoas </w:t>
-      </w:r>
-      <w:proofErr w:type="spellStart"/>
-      <w:r>
+      </w:pPr>
+    </w:p>
+    <w:p>
+      <w:pPr>
+        <w:spacing w:after="267" w:line="259" w:lineRule="auto"/>
+        <w:ind w:left="14" w:firstLine="0"/>
         <w:rPr>
           <w:sz w:val="24"/>
           <w:szCs w:val="22"/>
         </w:rPr>
-        <w:t>neurodivergentes</w:t>
-      </w:r>
-      <w:proofErr w:type="spellEnd"/>
+      </w:pPr>
       <w:r>
         <w:rPr>
           <w:sz w:val="24"/>
           <w:szCs w:val="22"/>
         </w:rPr>
-        <w:t>, impactando sua qualidade de vida. Um planejamento consistente e claro não só melhora a organização do tempo, mas também proporciona maior independência e controle sobre o próprio dia a dia. O estabelecimento de listas de tarefas e agendas bem definidas permite a essas pessoas lidar melhor com suas responsabilidades, promovendo o bem-estar mental e emocional.</w:t>
-      </w:r>
-    </w:p>
-    <w:p>
-      <w:pPr>
-        <w:spacing w:line="360" w:lineRule="auto"/>
-        <w:ind w:left="709" w:firstLine="1134"/>
-        <w:rPr>
-          <w:sz w:val="24"/>
-          <w:szCs w:val="22"/>
-        </w:rPr>
-      </w:pPr>
-      <w:r>
-        <w:rPr>
-          <w:sz w:val="24"/>
-          <w:szCs w:val="22"/>
-        </w:rPr>
-        <w:t xml:space="preserve">Pensando nisso, surge o projeto “EPONA”, um aplicativo desenvolvido para auxiliar </w:t>
-      </w:r>
-      <w:proofErr w:type="spellStart"/>
-      <w:r>
-        <w:rPr>
-          <w:sz w:val="24"/>
-          <w:szCs w:val="22"/>
-        </w:rPr>
-        <w:t>neurodivergentes</w:t>
-      </w:r>
-      <w:proofErr w:type="spellEnd"/>
-      <w:r>
-        <w:rPr>
-          <w:sz w:val="24"/>
-          <w:szCs w:val="22"/>
-        </w:rPr>
-        <w:t xml:space="preserve"> na organização do cotidiano. O EPONA é uma ferramenta de planejamento e agendamento diário, que permite criar listas de tarefas, organizar compromissos e estabelecer rotinas personalizadas. Com funcionalidades intuitivas e acessíveis, o aplicativo ajuda os usuários a planejar suas atividades de maneira clara e eficiente, permitindo ajustes para atender às suas necessidades específicas.</w:t>
-      </w:r>
-    </w:p>
-    <w:p>
-      <w:pPr>
-        <w:spacing w:line="360" w:lineRule="auto"/>
-        <w:ind w:left="709" w:firstLine="1134"/>
-        <w:rPr>
-          <w:sz w:val="24"/>
-          <w:szCs w:val="22"/>
-        </w:rPr>
-      </w:pPr>
-      <w:r>
-        <w:rPr>
-          <w:sz w:val="24"/>
-          <w:szCs w:val="22"/>
-        </w:rPr>
-        <w:t xml:space="preserve">Em conclusão, a criação de ferramentas como o EPONA é fundamental para apoiar a autonomia de pessoas </w:t>
-      </w:r>
-      <w:proofErr w:type="spellStart"/>
-      <w:r>
-        <w:rPr>
-          <w:sz w:val="24"/>
-          <w:szCs w:val="22"/>
-        </w:rPr>
-        <w:t>neurodivergentes</w:t>
-      </w:r>
-      <w:proofErr w:type="spellEnd"/>
-      <w:r>
-        <w:rPr>
-          <w:sz w:val="24"/>
-          <w:szCs w:val="22"/>
-        </w:rPr>
-        <w:t>, oferecendo uma solução prática para a construção de uma rotina diária que facilite suas interações com o mundo. Ao proporcionar maior previsibilidade e estrutura, o EPONA contribui para uma gestão mais tranquila do tempo, promovendo uma maior qualidade de vida.</w:t>
-      </w:r>
-    </w:p>
-    <w:p>
-      <w:pPr>
-        <w:spacing w:after="198"/>
-        <w:ind w:left="9"/>
-        <w:rPr>
-          <w:b/>
-          <w:bCs/>
-        </w:rPr>
-      </w:pPr>
-      <w:r>
-        <w:rPr>
-          <w:rStyle w:val="Ttulo1Char"/>
-        </w:rPr>
-        <w:lastRenderedPageBreak/>
-        <w:t>OBJETIVOS</w:t>
-      </w:r>
-    </w:p>
-    <w:p>
-      <w:pPr>
-        <w:spacing w:after="267" w:line="259" w:lineRule="auto"/>
-        <w:ind w:left="14" w:firstLine="0"/>
-        <w:rPr>
-          <w:sz w:val="24"/>
-          <w:szCs w:val="22"/>
-        </w:rPr>
-      </w:pPr>
-    </w:p>
-    <w:p>
-      <w:pPr>
-        <w:spacing w:after="267" w:line="259" w:lineRule="auto"/>
-        <w:ind w:left="14" w:firstLine="0"/>
-        <w:rPr>
-          <w:sz w:val="24"/>
-          <w:szCs w:val="22"/>
-        </w:rPr>
-      </w:pPr>
-      <w:r>
-        <w:rPr>
-          <w:sz w:val="24"/>
-          <w:szCs w:val="22"/>
-        </w:rPr>
-        <w:t xml:space="preserve">Desenvolver um aplicativo móvel projetado para o auxílio de pessoas </w:t>
-      </w:r>
-      <w:proofErr w:type="spellStart"/>
-      <w:r>
-        <w:rPr>
-          <w:sz w:val="24"/>
-          <w:szCs w:val="22"/>
-        </w:rPr>
-        <w:t>neurodivergentes</w:t>
-      </w:r>
-      <w:proofErr w:type="spellEnd"/>
-      <w:r>
-        <w:rPr>
-          <w:sz w:val="24"/>
-          <w:szCs w:val="22"/>
-        </w:rPr>
-        <w:t>, onde os usuários poderão usufruir de recursos como agendas, listas personalizadas e atividades diárias, fornecendo assim, o sistema de auxílio para o planejamento de rotinas e foco na realização de atividades.</w:t>
+        <w:t>Desenvolver um aplicativo móvel projetado para o auxílio de pessoas neurodivergentes, onde os usuários poderão usufruir de recursos como agendas, listas personalizadas e atividades diárias, fornecendo assim, o sistema de auxílio para o planejamento de rotinas e foco na realização de atividades.</w:t>
       </w:r>
     </w:p>
     <w:p>
@@ -4456,23 +4339,7 @@
           <w:sz w:val="24"/>
           <w:szCs w:val="22"/>
         </w:rPr>
-        <w:t xml:space="preserve">Desenvolvimento de um aplicativo móvel projetado para auxiliar pessoas </w:t>
-      </w:r>
-      <w:proofErr w:type="spellStart"/>
-      <w:r>
-        <w:rPr>
-          <w:sz w:val="24"/>
-          <w:szCs w:val="22"/>
-        </w:rPr>
-        <w:t>neurodivergentes</w:t>
-      </w:r>
-      <w:proofErr w:type="spellEnd"/>
-      <w:r>
-        <w:rPr>
-          <w:sz w:val="24"/>
-          <w:szCs w:val="22"/>
-        </w:rPr>
-        <w:t xml:space="preserve">, como aquelas com TDAH, autismo, discalculia e dislexia, a organizar suas rotinas diárias de forma mais eficaz. O aplicativo visa atender a uma necessidade não satisfeita com ferramentas de organização adaptadas às características específicas dessa população.  </w:t>
+        <w:t xml:space="preserve">Desenvolvimento de um aplicativo móvel projetado para auxiliar pessoas neurodivergentes, como aquelas com TDAH, autismo, discalculia e dislexia, a organizar suas rotinas diárias de forma mais eficaz. O aplicativo visa atender a uma necessidade não satisfeita com ferramentas de organização adaptadas às características específicas dessa população.  </w:t>
       </w:r>
     </w:p>
     <w:p>
@@ -4557,14 +4424,6 @@
     </w:p>
     <w:p>
       <w:pPr>
-        <w:ind w:left="374" w:firstLine="0"/>
-        <w:rPr>
-          <w:sz w:val="24"/>
-        </w:rPr>
-      </w:pPr>
-    </w:p>
-    <w:p>
-      <w:pPr>
         <w:pStyle w:val="Ttulo1"/>
         <w:ind w:left="0" w:firstLine="0"/>
         <w:jc w:val="both"/>
@@ -4576,11 +4435,6 @@
     <w:p>
       <w:pPr>
         <w:ind w:left="0" w:firstLine="0"/>
-        <w:rPr>
-          <w:sz w:val="24"/>
-        </w:rPr>
-      </w:pPr>
-      <w:r>
         <w:rPr>
           <w:rFonts w:eastAsia="Times New Roman"/>
           <w:b/>
@@ -4591,6 +4445,18 @@
           <w:szCs w:val="22"/>
           <w14:ligatures w14:val="none"/>
         </w:rPr>
+      </w:pPr>
+      <w:r>
+        <w:rPr>
+          <w:rFonts w:eastAsia="Times New Roman"/>
+          <w:b/>
+          <w:bCs/>
+          <w:color w:val="auto"/>
+          <w:kern w:val="0"/>
+          <w:sz w:val="22"/>
+          <w:szCs w:val="22"/>
+          <w14:ligatures w14:val="none"/>
+        </w:rPr>
         <w:t xml:space="preserve"> </w:t>
       </w:r>
       <w:r>
@@ -4601,19 +4467,18 @@
         </w:rPr>
         <w:t>Segurança dos Dados:</w:t>
       </w:r>
-    </w:p>
-    <w:p>
-      <w:pPr>
-        <w:ind w:left="0" w:firstLine="0"/>
-        <w:rPr>
+      <w:r>
+        <w:rPr>
+          <w:b/>
+          <w:bCs/>
           <w:sz w:val="24"/>
         </w:rPr>
-      </w:pPr>
+        <w:t xml:space="preserve"> </w:t>
+      </w:r>
       <w:r>
         <w:rPr>
           <w:sz w:val="24"/>
         </w:rPr>
-        <w:lastRenderedPageBreak/>
         <w:t>Os dados dos usuários devem ser protegidos de acordo com os padrões de segurança estabelecidos, garantindo a confidencialidade e a integridade das informações.</w:t>
       </w:r>
     </w:p>
@@ -4640,13 +4505,37 @@
           <w:iCs/>
         </w:rPr>
       </w:pPr>
-      <w:r>
+    </w:p>
+    <w:p>
+      <w:pPr>
+        <w:pStyle w:val="PargrafodaLista"/>
+        <w:ind w:left="734" w:firstLine="0"/>
         <w:rPr>
           <w:b/>
           <w:bCs/>
           <w:i/>
           <w:iCs/>
         </w:rPr>
+      </w:pPr>
+    </w:p>
+    <w:p>
+      <w:pPr>
+        <w:pStyle w:val="PargrafodaLista"/>
+        <w:ind w:left="734" w:firstLine="0"/>
+        <w:rPr>
+          <w:b/>
+          <w:bCs/>
+          <w:i/>
+          <w:iCs/>
+        </w:rPr>
+      </w:pPr>
+      <w:r>
+        <w:rPr>
+          <w:b/>
+          <w:bCs/>
+          <w:i/>
+          <w:iCs/>
+        </w:rPr>
         <w:t>Tela Inicial</w:t>
       </w:r>
     </w:p>
@@ -4656,37 +4545,173 @@
         <w:ind w:left="0" w:firstLine="0"/>
       </w:pPr>
       <w:bookmarkStart w:id="1" w:name="_Toc177980340"/>
+    </w:p>
+    <w:p>
+      <w:pPr>
+        <w:pStyle w:val="Legenda"/>
+        <w:ind w:left="0" w:firstLine="0"/>
+      </w:pPr>
+    </w:p>
+    <w:p>
+      <w:pPr>
+        <w:pStyle w:val="Legenda"/>
+        <w:ind w:left="0" w:firstLine="0"/>
+      </w:pPr>
+    </w:p>
+    <w:p>
+      <w:pPr>
+        <w:pStyle w:val="Legenda"/>
+        <w:ind w:left="0" w:firstLine="0"/>
+      </w:pPr>
+    </w:p>
+    <w:p>
+      <w:pPr>
+        <w:pStyle w:val="Legenda"/>
+        <w:ind w:left="0" w:firstLine="0"/>
+      </w:pPr>
+    </w:p>
+    <w:p>
+      <w:pPr>
+        <w:pStyle w:val="Legenda"/>
+        <w:ind w:left="0" w:firstLine="0"/>
+      </w:pPr>
+    </w:p>
+    <w:p>
+      <w:pPr>
+        <w:pStyle w:val="Legenda"/>
+        <w:ind w:left="0" w:firstLine="0"/>
+      </w:pPr>
+    </w:p>
+    <w:p>
+      <w:pPr>
+        <w:pStyle w:val="Legenda"/>
+        <w:ind w:left="0" w:firstLine="0"/>
+      </w:pPr>
+    </w:p>
+    <w:p>
+      <w:pPr>
+        <w:pStyle w:val="Legenda"/>
+        <w:ind w:left="0" w:firstLine="0"/>
+      </w:pPr>
+    </w:p>
+    <w:p>
+      <w:pPr>
+        <w:pStyle w:val="Legenda"/>
+        <w:ind w:left="0" w:firstLine="0"/>
+      </w:pPr>
+    </w:p>
+    <w:p>
+      <w:pPr>
+        <w:pStyle w:val="Legenda"/>
+        <w:ind w:left="0" w:firstLine="0"/>
+      </w:pPr>
+    </w:p>
+    <w:p>
+      <w:pPr>
+        <w:pStyle w:val="Legenda"/>
+        <w:ind w:left="0" w:firstLine="0"/>
+      </w:pPr>
+    </w:p>
+    <w:p>
+      <w:pPr>
+        <w:pStyle w:val="Legenda"/>
+        <w:ind w:left="0" w:firstLine="0"/>
+      </w:pPr>
+    </w:p>
+    <w:p>
+      <w:pPr>
+        <w:pStyle w:val="Legenda"/>
+        <w:ind w:left="0" w:firstLine="0"/>
+      </w:pPr>
+    </w:p>
+    <w:p>
+      <w:pPr>
+        <w:pStyle w:val="Legenda"/>
+        <w:ind w:left="0" w:firstLine="0"/>
+      </w:pPr>
+    </w:p>
+    <w:p>
+      <w:pPr>
+        <w:pStyle w:val="Legenda"/>
+        <w:ind w:left="0" w:firstLine="0"/>
+      </w:pPr>
+    </w:p>
+    <w:p>
+      <w:pPr>
+        <w:pStyle w:val="Legenda"/>
+        <w:ind w:left="0" w:firstLine="0"/>
+      </w:pPr>
+    </w:p>
+    <w:p>
+      <w:pPr>
+        <w:pStyle w:val="Legenda"/>
+        <w:ind w:left="0" w:firstLine="0"/>
+      </w:pPr>
+    </w:p>
+    <w:p>
+      <w:pPr>
+        <w:pStyle w:val="Legenda"/>
+        <w:ind w:left="0" w:firstLine="0"/>
+      </w:pPr>
+    </w:p>
+    <w:p>
+      <w:pPr>
+        <w:pStyle w:val="Legenda"/>
+        <w:ind w:left="0" w:firstLine="0"/>
+      </w:pPr>
+    </w:p>
+    <w:p>
+      <w:pPr>
+        <w:pStyle w:val="Legenda"/>
+        <w:ind w:left="0" w:firstLine="0"/>
+      </w:pPr>
+    </w:p>
+    <w:p>
+      <w:pPr>
+        <w:pStyle w:val="Legenda"/>
+        <w:ind w:left="0" w:firstLine="0"/>
+      </w:pPr>
+    </w:p>
+    <w:p>
+      <w:pPr>
+        <w:pStyle w:val="Legenda"/>
+        <w:ind w:left="0" w:firstLine="0"/>
+      </w:pPr>
+    </w:p>
+    <w:p>
+      <w:pPr>
+        <w:pStyle w:val="Legenda"/>
+        <w:ind w:left="0" w:firstLine="0"/>
+      </w:pPr>
+    </w:p>
+    <w:p>
+      <w:pPr>
+        <w:pStyle w:val="Legenda"/>
+        <w:ind w:left="0" w:firstLine="0"/>
+      </w:pPr>
+    </w:p>
+    <w:p>
+      <w:pPr>
+        <w:pStyle w:val="Legenda"/>
+        <w:ind w:left="0" w:firstLine="0"/>
+      </w:pPr>
       <w:r>
         <w:t xml:space="preserve">Figura </w:t>
       </w:r>
-      <w:r>
-        <w:fldChar w:fldCharType="begin"/>
-      </w:r>
-      <w:r>
-        <w:instrText xml:space="preserve"> SEQ Figura \* ARABIC </w:instrText>
-      </w:r>
-      <w:r>
-        <w:fldChar w:fldCharType="separate"/>
-      </w:r>
-      <w:r>
-        <w:rPr>
-          <w:noProof/>
-        </w:rPr>
-        <w:t>1</w:t>
-      </w:r>
-      <w:r>
-        <w:fldChar w:fldCharType="end"/>
-      </w:r>
+      <w:fldSimple w:instr=" SEQ Figura \* ARABIC ">
+        <w:r>
+          <w:rPr>
+            <w:noProof/>
+          </w:rPr>
+          <w:t>1</w:t>
+        </w:r>
+      </w:fldSimple>
       <w:bookmarkEnd w:id="1"/>
     </w:p>
     <w:p>
       <w:pPr>
         <w:pStyle w:val="Legenda"/>
-      </w:pPr>
-    </w:p>
-    <w:p>
-      <w:pPr>
-        <w:pStyle w:val="Legenda"/>
+        <w:ind w:left="0" w:firstLine="0"/>
       </w:pPr>
       <w:r>
         <w:rPr>
@@ -4755,190 +4780,72 @@
           </wp:anchor>
         </w:drawing>
       </w:r>
-    </w:p>
-    <w:p>
-      <w:pPr>
-        <w:pStyle w:val="Legenda"/>
-      </w:pPr>
-    </w:p>
-    <w:p>
-      <w:pPr>
-        <w:pStyle w:val="Legenda"/>
-      </w:pPr>
-    </w:p>
-    <w:p>
-      <w:pPr>
-        <w:pStyle w:val="Legenda"/>
-      </w:pPr>
-    </w:p>
-    <w:p/>
-    <w:p/>
-    <w:p/>
-    <w:p/>
-    <w:p/>
-    <w:p/>
-    <w:p/>
-    <w:p/>
-    <w:p/>
-    <w:p>
-      <w:pPr>
-        <w:pStyle w:val="PargrafodaLista"/>
-        <w:spacing w:after="160" w:line="278" w:lineRule="auto"/>
-        <w:ind w:left="734" w:firstLine="0"/>
-        <w:rPr>
+      <w:r>
+        <w:rPr>
+          <w:sz w:val="20"/>
+          <w:szCs w:val="20"/>
+        </w:rPr>
+        <w:t>Fonte: feito pelo autor, 2024</w:t>
+      </w:r>
+    </w:p>
+    <w:p>
+      <w:pPr>
+        <w:ind w:left="0" w:firstLine="0"/>
+        <w:rPr>
+          <w:b/>
+          <w:bCs/>
           <w:i/>
           <w:iCs/>
-          <w:sz w:val="20"/>
-          <w:szCs w:val="20"/>
-        </w:rPr>
-      </w:pPr>
-    </w:p>
-    <w:p>
-      <w:pPr>
-        <w:pStyle w:val="PargrafodaLista"/>
-        <w:spacing w:after="160" w:line="278" w:lineRule="auto"/>
-        <w:ind w:left="734" w:firstLine="0"/>
-        <w:rPr>
+        </w:rPr>
+      </w:pPr>
+    </w:p>
+    <w:p>
+      <w:pPr>
+        <w:ind w:left="0" w:firstLine="0"/>
+        <w:rPr>
+          <w:b/>
+          <w:bCs/>
           <w:i/>
           <w:iCs/>
-          <w:sz w:val="20"/>
-          <w:szCs w:val="20"/>
-        </w:rPr>
-      </w:pPr>
-    </w:p>
-    <w:p>
-      <w:pPr>
-        <w:pStyle w:val="PargrafodaLista"/>
-        <w:spacing w:after="160" w:line="278" w:lineRule="auto"/>
-        <w:ind w:left="734" w:firstLine="0"/>
-        <w:rPr>
+        </w:rPr>
+      </w:pPr>
+    </w:p>
+    <w:p>
+      <w:pPr>
+        <w:ind w:left="0" w:firstLine="0"/>
+        <w:rPr>
+          <w:b/>
+          <w:bCs/>
           <w:i/>
           <w:iCs/>
-          <w:sz w:val="20"/>
-          <w:szCs w:val="20"/>
-        </w:rPr>
-      </w:pPr>
-    </w:p>
-    <w:p>
-      <w:pPr>
-        <w:pStyle w:val="PargrafodaLista"/>
-        <w:spacing w:after="160" w:line="278" w:lineRule="auto"/>
-        <w:ind w:left="734" w:firstLine="0"/>
-        <w:rPr>
+        </w:rPr>
+      </w:pPr>
+    </w:p>
+    <w:p>
+      <w:pPr>
+        <w:ind w:left="0" w:firstLine="0"/>
+        <w:rPr>
+          <w:b/>
+          <w:bCs/>
           <w:i/>
           <w:iCs/>
-          <w:sz w:val="20"/>
-          <w:szCs w:val="20"/>
-        </w:rPr>
-      </w:pPr>
-    </w:p>
-    <w:p>
-      <w:pPr>
-        <w:pStyle w:val="PargrafodaLista"/>
-        <w:spacing w:after="160" w:line="278" w:lineRule="auto"/>
-        <w:ind w:left="734" w:firstLine="0"/>
-        <w:rPr>
+        </w:rPr>
+      </w:pPr>
+      <w:r>
+        <w:rPr>
+          <w:b/>
+          <w:bCs/>
           <w:i/>
           <w:iCs/>
-          <w:sz w:val="20"/>
-          <w:szCs w:val="20"/>
-        </w:rPr>
-      </w:pPr>
-    </w:p>
-    <w:p>
-      <w:pPr>
-        <w:pStyle w:val="PargrafodaLista"/>
-        <w:spacing w:after="160" w:line="278" w:lineRule="auto"/>
-        <w:ind w:left="734" w:firstLine="0"/>
-        <w:rPr>
+        </w:rPr>
+        <w:t xml:space="preserve">Tela </w:t>
+      </w:r>
+      <w:r>
+        <w:rPr>
+          <w:b/>
+          <w:bCs/>
           <w:i/>
           <w:iCs/>
-          <w:sz w:val="20"/>
-          <w:szCs w:val="20"/>
-        </w:rPr>
-      </w:pPr>
-    </w:p>
-    <w:p>
-      <w:pPr>
-        <w:pStyle w:val="PargrafodaLista"/>
-        <w:spacing w:after="160" w:line="278" w:lineRule="auto"/>
-        <w:ind w:left="734" w:firstLine="0"/>
-        <w:rPr>
-          <w:b/>
-          <w:bCs/>
-          <w:sz w:val="18"/>
-          <w:szCs w:val="18"/>
-        </w:rPr>
-      </w:pPr>
-      <w:r>
-        <w:rPr>
-          <w:i/>
-          <w:iCs/>
-          <w:sz w:val="20"/>
-          <w:szCs w:val="20"/>
-        </w:rPr>
-        <w:t>Fonte: feito pelo autor, 2024</w:t>
-      </w:r>
-    </w:p>
-    <w:p>
-      <w:pPr>
-        <w:ind w:left="0" w:firstLine="0"/>
-        <w:rPr>
-          <w:b/>
-          <w:bCs/>
-          <w:i/>
-          <w:iCs/>
-        </w:rPr>
-      </w:pPr>
-    </w:p>
-    <w:p>
-      <w:pPr>
-        <w:ind w:left="0" w:firstLine="0"/>
-        <w:rPr>
-          <w:b/>
-          <w:bCs/>
-          <w:i/>
-          <w:iCs/>
-        </w:rPr>
-      </w:pPr>
-    </w:p>
-    <w:p>
-      <w:pPr>
-        <w:ind w:left="0" w:firstLine="0"/>
-        <w:rPr>
-          <w:b/>
-          <w:bCs/>
-          <w:i/>
-          <w:iCs/>
-        </w:rPr>
-      </w:pPr>
-    </w:p>
-    <w:p>
-      <w:pPr>
-        <w:ind w:left="0" w:firstLine="0"/>
-        <w:rPr>
-          <w:b/>
-          <w:bCs/>
-          <w:i/>
-          <w:iCs/>
-        </w:rPr>
-      </w:pPr>
-      <w:r>
-        <w:rPr>
-          <w:b/>
-          <w:bCs/>
-          <w:i/>
-          <w:iCs/>
-        </w:rPr>
-        <w:lastRenderedPageBreak/>
-        <w:t xml:space="preserve">Tela </w:t>
-      </w:r>
-      <w:r>
-        <w:rPr>
-          <w:b/>
-          <w:bCs/>
-          <w:i/>
-          <w:iCs/>
         </w:rPr>
         <w:t>de Login</w:t>
       </w:r>
@@ -4951,24 +4858,14 @@
       <w:r>
         <w:t xml:space="preserve">Figura </w:t>
       </w:r>
-      <w:r>
-        <w:fldChar w:fldCharType="begin"/>
-      </w:r>
-      <w:r>
-        <w:instrText xml:space="preserve"> SEQ Figura \* ARABIC </w:instrText>
-      </w:r>
-      <w:r>
-        <w:fldChar w:fldCharType="separate"/>
-      </w:r>
-      <w:r>
-        <w:rPr>
-          <w:noProof/>
-        </w:rPr>
-        <w:t>2</w:t>
-      </w:r>
-      <w:r>
-        <w:fldChar w:fldCharType="end"/>
-      </w:r>
+      <w:fldSimple w:instr=" SEQ Figura \* ARABIC ">
+        <w:r>
+          <w:rPr>
+            <w:noProof/>
+          </w:rPr>
+          <w:t>2</w:t>
+        </w:r>
+      </w:fldSimple>
       <w:r>
         <w:rPr>
           <w:noProof/>
@@ -5076,7 +4973,6 @@
           <w:i/>
           <w:iCs/>
         </w:rPr>
-        <w:lastRenderedPageBreak/>
         <w:t xml:space="preserve">Tela </w:t>
       </w:r>
       <w:r>
@@ -5096,24 +4992,14 @@
       <w:r>
         <w:t xml:space="preserve">Figura </w:t>
       </w:r>
-      <w:r>
-        <w:fldChar w:fldCharType="begin"/>
-      </w:r>
-      <w:r>
-        <w:instrText xml:space="preserve"> SEQ Figura \* ARABIC </w:instrText>
-      </w:r>
-      <w:r>
-        <w:fldChar w:fldCharType="separate"/>
-      </w:r>
-      <w:r>
-        <w:rPr>
-          <w:noProof/>
-        </w:rPr>
-        <w:t>3</w:t>
-      </w:r>
-      <w:r>
-        <w:fldChar w:fldCharType="end"/>
-      </w:r>
+      <w:fldSimple w:instr=" SEQ Figura \* ARABIC ">
+        <w:r>
+          <w:rPr>
+            <w:noProof/>
+          </w:rPr>
+          <w:t>3</w:t>
+        </w:r>
+      </w:fldSimple>
       <w:r>
         <w:rPr>
           <w:noProof/>
@@ -5355,6 +5241,7 @@
     </w:p>
     <w:p>
       <w:pPr>
+        <w:ind w:left="0" w:firstLine="0"/>
         <w:rPr>
           <w:b/>
           <w:bCs/>
@@ -5365,6 +5252,7 @@
     </w:p>
     <w:p>
       <w:pPr>
+        <w:ind w:left="0" w:firstLine="0"/>
         <w:rPr>
           <w:b/>
           <w:bCs/>
@@ -5375,6 +5263,7 @@
     </w:p>
     <w:p>
       <w:pPr>
+        <w:ind w:left="0" w:firstLine="0"/>
         <w:rPr>
           <w:b/>
           <w:bCs/>
@@ -5385,6 +5274,7 @@
     </w:p>
     <w:p>
       <w:pPr>
+        <w:ind w:left="0" w:firstLine="0"/>
         <w:rPr>
           <w:b/>
           <w:bCs/>
@@ -5399,7 +5289,6 @@
           <w:i/>
           <w:iCs/>
         </w:rPr>
-        <w:lastRenderedPageBreak/>
         <w:t xml:space="preserve">Tela </w:t>
       </w:r>
       <w:r>
@@ -5416,7 +5305,7 @@
       <w:pPr>
         <w:keepNext/>
         <w:spacing w:after="160" w:line="278" w:lineRule="auto"/>
-        <w:ind w:left="0" w:firstLine="0"/>
+        <w:ind w:left="708" w:firstLine="708"/>
         <w:jc w:val="left"/>
       </w:pPr>
       <w:r>
@@ -5485,30 +5374,63 @@
       <w:r>
         <w:t xml:space="preserve">Figura </w:t>
       </w:r>
-      <w:r>
-        <w:fldChar w:fldCharType="begin"/>
-      </w:r>
-      <w:r>
-        <w:instrText xml:space="preserve"> SEQ Figura \* ARABIC </w:instrText>
-      </w:r>
-      <w:r>
-        <w:fldChar w:fldCharType="separate"/>
-      </w:r>
-      <w:r>
-        <w:rPr>
-          <w:noProof/>
-        </w:rPr>
-        <w:t>4</w:t>
-      </w:r>
-      <w:r>
-        <w:fldChar w:fldCharType="end"/>
-      </w:r>
-    </w:p>
-    <w:p/>
-    <w:p>
-      <w:pPr>
-        <w:ind w:left="0" w:firstLine="0"/>
-        <w:jc w:val="center"/>
+      <w:fldSimple w:instr=" SEQ Figura \* ARABIC ">
+        <w:r>
+          <w:rPr>
+            <w:noProof/>
+          </w:rPr>
+          <w:t>4</w:t>
+        </w:r>
+      </w:fldSimple>
+    </w:p>
+    <w:p>
+      <w:pPr>
+        <w:ind w:left="0" w:firstLine="0"/>
+      </w:pPr>
+    </w:p>
+    <w:p>
+      <w:pPr>
+        <w:ind w:left="0" w:firstLine="0"/>
+      </w:pPr>
+    </w:p>
+    <w:p>
+      <w:pPr>
+        <w:ind w:left="0" w:firstLine="0"/>
+      </w:pPr>
+    </w:p>
+    <w:p>
+      <w:pPr>
+        <w:ind w:left="0" w:firstLine="0"/>
+      </w:pPr>
+    </w:p>
+    <w:p>
+      <w:pPr>
+        <w:ind w:left="0" w:firstLine="0"/>
+      </w:pPr>
+    </w:p>
+    <w:p>
+      <w:pPr>
+        <w:ind w:left="0" w:firstLine="0"/>
+      </w:pPr>
+    </w:p>
+    <w:p>
+      <w:pPr>
+        <w:ind w:left="0" w:firstLine="0"/>
+      </w:pPr>
+    </w:p>
+    <w:p>
+      <w:pPr>
+        <w:ind w:left="0" w:firstLine="0"/>
+      </w:pPr>
+    </w:p>
+    <w:p>
+      <w:pPr>
+        <w:ind w:left="0" w:firstLine="0"/>
+      </w:pPr>
+    </w:p>
+    <w:p>
+      <w:pPr>
+        <w:ind w:left="0" w:firstLine="0"/>
         <w:rPr>
           <w:b/>
           <w:bCs/>
@@ -5538,12 +5460,12 @@
     <w:p>
       <w:pPr>
         <w:keepNext/>
+        <w:ind w:left="708" w:firstLine="0"/>
       </w:pPr>
       <w:r>
         <w:rPr>
           <w:noProof/>
         </w:rPr>
-        <w:lastRenderedPageBreak/>
         <w:drawing>
           <wp:inline distT="0" distB="0" distL="0" distR="0" wp14:anchorId="42E65593" wp14:editId="196DC7CA">
             <wp:extent cx="2266950" cy="4727558"/>
@@ -5601,28 +5523,19 @@
       <w:r>
         <w:t xml:space="preserve">Figura </w:t>
       </w:r>
-      <w:r>
-        <w:fldChar w:fldCharType="begin"/>
-      </w:r>
-      <w:r>
-        <w:instrText xml:space="preserve"> SEQ Figura \* ARABIC </w:instrText>
-      </w:r>
-      <w:r>
-        <w:fldChar w:fldCharType="separate"/>
-      </w:r>
-      <w:r>
-        <w:rPr>
-          <w:noProof/>
-        </w:rPr>
-        <w:t>5</w:t>
-      </w:r>
-      <w:r>
-        <w:fldChar w:fldCharType="end"/>
-      </w:r>
+      <w:fldSimple w:instr=" SEQ Figura \* ARABIC ">
+        <w:r>
+          <w:rPr>
+            <w:noProof/>
+          </w:rPr>
+          <w:t>5</w:t>
+        </w:r>
+      </w:fldSimple>
     </w:p>
     <w:p/>
     <w:p>
       <w:pPr>
+        <w:ind w:left="0" w:firstLine="0"/>
         <w:rPr>
           <w:b/>
           <w:bCs/>
@@ -5630,34 +5543,111 @@
           <w:iCs/>
         </w:rPr>
       </w:pPr>
-      <w:r>
+    </w:p>
+    <w:p>
+      <w:pPr>
+        <w:ind w:left="0" w:firstLine="0"/>
         <w:rPr>
           <w:b/>
           <w:bCs/>
           <w:i/>
           <w:iCs/>
         </w:rPr>
-        <w:t xml:space="preserve">Tela </w:t>
-      </w:r>
-      <w:r>
+      </w:pPr>
+    </w:p>
+    <w:p>
+      <w:pPr>
+        <w:ind w:left="0" w:firstLine="0"/>
         <w:rPr>
           <w:b/>
           <w:bCs/>
           <w:i/>
           <w:iCs/>
         </w:rPr>
+      </w:pPr>
+    </w:p>
+    <w:p>
+      <w:pPr>
+        <w:ind w:left="0" w:firstLine="0"/>
+        <w:rPr>
+          <w:b/>
+          <w:bCs/>
+          <w:i/>
+          <w:iCs/>
+        </w:rPr>
+      </w:pPr>
+    </w:p>
+    <w:p>
+      <w:pPr>
+        <w:ind w:left="0" w:firstLine="0"/>
+        <w:rPr>
+          <w:b/>
+          <w:bCs/>
+          <w:i/>
+          <w:iCs/>
+        </w:rPr>
+      </w:pPr>
+    </w:p>
+    <w:p>
+      <w:pPr>
+        <w:ind w:left="0" w:firstLine="0"/>
+        <w:rPr>
+          <w:b/>
+          <w:bCs/>
+          <w:i/>
+          <w:iCs/>
+        </w:rPr>
+      </w:pPr>
+    </w:p>
+    <w:p>
+      <w:pPr>
+        <w:ind w:left="0" w:firstLine="0"/>
+        <w:rPr>
+          <w:b/>
+          <w:bCs/>
+          <w:i/>
+          <w:iCs/>
+        </w:rPr>
+      </w:pPr>
+    </w:p>
+    <w:p>
+      <w:pPr>
+        <w:ind w:left="0" w:firstLine="0"/>
+        <w:rPr>
+          <w:b/>
+          <w:bCs/>
+          <w:i/>
+          <w:iCs/>
+        </w:rPr>
+      </w:pPr>
+      <w:r>
+        <w:rPr>
+          <w:b/>
+          <w:bCs/>
+          <w:i/>
+          <w:iCs/>
+        </w:rPr>
+        <w:t xml:space="preserve">Tela </w:t>
+      </w:r>
+      <w:r>
+        <w:rPr>
+          <w:b/>
+          <w:bCs/>
+          <w:i/>
+          <w:iCs/>
+        </w:rPr>
         <w:t>de Listas</w:t>
       </w:r>
     </w:p>
     <w:p>
       <w:pPr>
         <w:keepNext/>
+        <w:ind w:left="0" w:firstLine="708"/>
       </w:pPr>
       <w:r>
         <w:rPr>
           <w:noProof/>
         </w:rPr>
-        <w:lastRenderedPageBreak/>
         <w:drawing>
           <wp:inline distT="0" distB="0" distL="0" distR="0" wp14:anchorId="23964CA1" wp14:editId="58067176">
             <wp:extent cx="2295525" cy="4812445"/>
@@ -5715,24 +5705,14 @@
       <w:r>
         <w:t xml:space="preserve">Figura </w:t>
       </w:r>
-      <w:r>
-        <w:fldChar w:fldCharType="begin"/>
-      </w:r>
-      <w:r>
-        <w:instrText xml:space="preserve"> SEQ Figura \* ARABIC </w:instrText>
-      </w:r>
-      <w:r>
-        <w:fldChar w:fldCharType="separate"/>
-      </w:r>
-      <w:r>
-        <w:rPr>
-          <w:noProof/>
-        </w:rPr>
-        <w:t>6</w:t>
-      </w:r>
-      <w:r>
-        <w:fldChar w:fldCharType="end"/>
-      </w:r>
+      <w:fldSimple w:instr=" SEQ Figura \* ARABIC ">
+        <w:r>
+          <w:rPr>
+            <w:noProof/>
+          </w:rPr>
+          <w:t>6</w:t>
+        </w:r>
+      </w:fldSimple>
     </w:p>
     <w:p>
       <w:pPr>
@@ -5744,34 +5724,122 @@
           <w:iCs/>
         </w:rPr>
       </w:pPr>
-      <w:r>
+    </w:p>
+    <w:p>
+      <w:pPr>
+        <w:ind w:left="0" w:firstLine="0"/>
         <w:rPr>
           <w:b/>
           <w:bCs/>
           <w:i/>
           <w:iCs/>
         </w:rPr>
-        <w:t xml:space="preserve">Tela </w:t>
-      </w:r>
-      <w:r>
+      </w:pPr>
+    </w:p>
+    <w:p>
+      <w:pPr>
+        <w:ind w:left="0" w:firstLine="0"/>
         <w:rPr>
           <w:b/>
           <w:bCs/>
           <w:i/>
           <w:iCs/>
         </w:rPr>
+      </w:pPr>
+    </w:p>
+    <w:p>
+      <w:pPr>
+        <w:ind w:left="0" w:firstLine="0"/>
+        <w:rPr>
+          <w:b/>
+          <w:bCs/>
+          <w:i/>
+          <w:iCs/>
+        </w:rPr>
+      </w:pPr>
+    </w:p>
+    <w:p>
+      <w:pPr>
+        <w:ind w:left="0" w:firstLine="0"/>
+        <w:rPr>
+          <w:b/>
+          <w:bCs/>
+          <w:i/>
+          <w:iCs/>
+        </w:rPr>
+      </w:pPr>
+    </w:p>
+    <w:p>
+      <w:pPr>
+        <w:ind w:left="0" w:firstLine="0"/>
+        <w:rPr>
+          <w:b/>
+          <w:bCs/>
+          <w:i/>
+          <w:iCs/>
+        </w:rPr>
+      </w:pPr>
+    </w:p>
+    <w:p>
+      <w:pPr>
+        <w:ind w:left="0" w:firstLine="0"/>
+        <w:rPr>
+          <w:b/>
+          <w:bCs/>
+          <w:i/>
+          <w:iCs/>
+        </w:rPr>
+      </w:pPr>
+    </w:p>
+    <w:p>
+      <w:pPr>
+        <w:ind w:left="0" w:firstLine="0"/>
+        <w:rPr>
+          <w:b/>
+          <w:bCs/>
+          <w:i/>
+          <w:iCs/>
+        </w:rPr>
+      </w:pPr>
+    </w:p>
+    <w:p>
+      <w:pPr>
+        <w:ind w:left="0" w:firstLine="0"/>
+        <w:rPr>
+          <w:b/>
+          <w:bCs/>
+          <w:i/>
+          <w:iCs/>
+        </w:rPr>
+      </w:pPr>
+      <w:r>
+        <w:rPr>
+          <w:b/>
+          <w:bCs/>
+          <w:i/>
+          <w:iCs/>
+        </w:rPr>
+        <w:t xml:space="preserve">Tela </w:t>
+      </w:r>
+      <w:r>
+        <w:rPr>
+          <w:b/>
+          <w:bCs/>
+          <w:i/>
+          <w:iCs/>
+        </w:rPr>
         <w:t>de funções</w:t>
       </w:r>
     </w:p>
     <w:p>
       <w:pPr>
         <w:keepNext/>
+        <w:ind w:left="0" w:firstLine="708"/>
       </w:pPr>
       <w:r>
         <w:rPr>
           <w:noProof/>
         </w:rPr>
-        <w:lastRenderedPageBreak/>
         <w:drawing>
           <wp:inline distT="0" distB="0" distL="0" distR="0" wp14:anchorId="0A3BA5D2" wp14:editId="2D55169F">
             <wp:extent cx="2438400" cy="5010244"/>
@@ -5829,24 +5897,14 @@
       <w:r>
         <w:t xml:space="preserve">Figura </w:t>
       </w:r>
-      <w:r>
-        <w:fldChar w:fldCharType="begin"/>
-      </w:r>
-      <w:r>
-        <w:instrText xml:space="preserve"> SEQ Figura \* ARABIC </w:instrText>
-      </w:r>
-      <w:r>
-        <w:fldChar w:fldCharType="separate"/>
-      </w:r>
-      <w:r>
-        <w:rPr>
-          <w:noProof/>
-        </w:rPr>
-        <w:t>7</w:t>
-      </w:r>
-      <w:r>
-        <w:fldChar w:fldCharType="end"/>
-      </w:r>
+      <w:fldSimple w:instr=" SEQ Figura \* ARABIC ">
+        <w:r>
+          <w:rPr>
+            <w:noProof/>
+          </w:rPr>
+          <w:t>7</w:t>
+        </w:r>
+      </w:fldSimple>
     </w:p>
     <w:p/>
     <w:p/>
@@ -5872,7 +5930,6 @@
         </w:rPr>
       </w:pPr>
       <w:r>
-        <w:lastRenderedPageBreak/>
         <w:tab/>
       </w:r>
     </w:p>
@@ -5907,8 +5964,13 @@
     </w:p>
     <w:p>
       <w:pPr>
-        <w:spacing w:after="193"/>
-        <w:ind w:left="9" w:firstLine="0"/>
+        <w:ind w:left="0" w:firstLine="0"/>
+        <w:rPr>
+          <w:b/>
+          <w:bCs/>
+          <w:i/>
+          <w:iCs/>
+        </w:rPr>
       </w:pPr>
       <w:r>
         <w:rPr>
@@ -5963,24 +6025,14 @@
                             <w:r>
                               <w:t xml:space="preserve">Figura </w:t>
                             </w:r>
-                            <w:r>
-                              <w:fldChar w:fldCharType="begin"/>
-                            </w:r>
-                            <w:r>
-                              <w:instrText xml:space="preserve"> SEQ Figura \* ARABIC </w:instrText>
-                            </w:r>
-                            <w:r>
-                              <w:fldChar w:fldCharType="separate"/>
-                            </w:r>
-                            <w:r>
-                              <w:rPr>
-                                <w:noProof/>
-                              </w:rPr>
-                              <w:t>8</w:t>
-                            </w:r>
-                            <w:r>
-                              <w:fldChar w:fldCharType="end"/>
-                            </w:r>
+                            <w:fldSimple w:instr=" SEQ Figura \* ARABIC ">
+                              <w:r>
+                                <w:rPr>
+                                  <w:noProof/>
+                                </w:rPr>
+                                <w:t>8</w:t>
+                              </w:r>
+                            </w:fldSimple>
                           </w:p>
                         </w:txbxContent>
                       </wps:txbx>
@@ -6017,24 +6069,14 @@
                       <w:r>
                         <w:t xml:space="preserve">Figura </w:t>
                       </w:r>
-                      <w:r>
-                        <w:fldChar w:fldCharType="begin"/>
-                      </w:r>
-                      <w:r>
-                        <w:instrText xml:space="preserve"> SEQ Figura \* ARABIC </w:instrText>
-                      </w:r>
-                      <w:r>
-                        <w:fldChar w:fldCharType="separate"/>
-                      </w:r>
-                      <w:r>
-                        <w:rPr>
-                          <w:noProof/>
-                        </w:rPr>
-                        <w:t>8</w:t>
-                      </w:r>
-                      <w:r>
-                        <w:fldChar w:fldCharType="end"/>
-                      </w:r>
+                      <w:fldSimple w:instr=" SEQ Figura \* ARABIC ">
+                        <w:r>
+                          <w:rPr>
+                            <w:noProof/>
+                          </w:rPr>
+                          <w:t>8</w:t>
+                        </w:r>
+                      </w:fldSimple>
                     </w:p>
                   </w:txbxContent>
                 </v:textbox>
@@ -6111,19 +6153,13 @@
           </wp:anchor>
         </w:drawing>
       </w:r>
-      <w:r>
-        <w:t xml:space="preserve"> </w:t>
-      </w:r>
-    </w:p>
-    <w:p>
-      <w:pPr>
-        <w:spacing w:after="273" w:line="259" w:lineRule="auto"/>
-        <w:ind w:left="14" w:firstLine="0"/>
+    </w:p>
+    <w:p>
+      <w:pPr>
+        <w:spacing w:after="160" w:line="278" w:lineRule="auto"/>
+        <w:ind w:left="0" w:firstLine="0"/>
         <w:jc w:val="left"/>
       </w:pPr>
-      <w:r>
-        <w:t xml:space="preserve">  </w:t>
-      </w:r>
     </w:p>
     <w:p>
       <w:pPr>
@@ -6131,20 +6167,12 @@
         <w:ind w:left="0" w:firstLine="0"/>
         <w:jc w:val="left"/>
       </w:pPr>
-    </w:p>
-    <w:p>
-      <w:pPr>
-        <w:spacing w:after="160" w:line="278" w:lineRule="auto"/>
-        <w:ind w:left="0" w:firstLine="0"/>
-        <w:jc w:val="left"/>
-      </w:pPr>
-    </w:p>
-    <w:p>
-      <w:pPr>
-        <w:spacing w:after="160" w:line="278" w:lineRule="auto"/>
-        <w:ind w:left="0" w:firstLine="0"/>
-        <w:jc w:val="left"/>
-      </w:pPr>
+      <w:r>
+        <w:tab/>
+      </w:r>
+      <w:r>
+        <w:tab/>
+      </w:r>
     </w:p>
     <w:p>
       <w:pPr>
@@ -6367,24 +6395,14 @@
       <w:r>
         <w:t xml:space="preserve">Figura </w:t>
       </w:r>
-      <w:r>
-        <w:fldChar w:fldCharType="begin"/>
-      </w:r>
-      <w:r>
-        <w:instrText xml:space="preserve"> SEQ Figura \* ARABIC </w:instrText>
-      </w:r>
-      <w:r>
-        <w:fldChar w:fldCharType="separate"/>
-      </w:r>
-      <w:r>
-        <w:rPr>
-          <w:noProof/>
-        </w:rPr>
-        <w:t>9</w:t>
-      </w:r>
-      <w:r>
-        <w:fldChar w:fldCharType="end"/>
-      </w:r>
+      <w:fldSimple w:instr=" SEQ Figura \* ARABIC ">
+        <w:r>
+          <w:rPr>
+            <w:noProof/>
+          </w:rPr>
+          <w:t>9</w:t>
+        </w:r>
+      </w:fldSimple>
     </w:p>
     <w:p>
       <w:pPr>
@@ -6538,24 +6556,14 @@
       <w:r>
         <w:t xml:space="preserve">Figura </w:t>
       </w:r>
-      <w:r>
-        <w:fldChar w:fldCharType="begin"/>
-      </w:r>
-      <w:r>
-        <w:instrText xml:space="preserve"> SEQ Figura \* ARABIC </w:instrText>
-      </w:r>
-      <w:r>
-        <w:fldChar w:fldCharType="separate"/>
-      </w:r>
-      <w:r>
-        <w:rPr>
-          <w:noProof/>
-        </w:rPr>
-        <w:t>10</w:t>
-      </w:r>
-      <w:r>
-        <w:fldChar w:fldCharType="end"/>
-      </w:r>
+      <w:fldSimple w:instr=" SEQ Figura \* ARABIC ">
+        <w:r>
+          <w:rPr>
+            <w:noProof/>
+          </w:rPr>
+          <w:t>10</w:t>
+        </w:r>
+      </w:fldSimple>
     </w:p>
     <w:p>
       <w:pPr>
@@ -6681,51 +6689,14 @@
         <w:ind w:left="0" w:firstLine="0"/>
       </w:pPr>
       <w:r>
-        <w:t>Análise de riscos utilizando a Matriz SWOT (</w:t>
-      </w:r>
-      <w:proofErr w:type="spellStart"/>
-      <w:r>
-        <w:t>Strengths</w:t>
-      </w:r>
-      <w:proofErr w:type="spellEnd"/>
-      <w:r>
-        <w:t xml:space="preserve">, </w:t>
-      </w:r>
-      <w:proofErr w:type="spellStart"/>
-      <w:r>
-        <w:t>Weaknesses</w:t>
-      </w:r>
-      <w:proofErr w:type="spellEnd"/>
-      <w:r>
-        <w:t xml:space="preserve">, </w:t>
-      </w:r>
-      <w:proofErr w:type="spellStart"/>
-      <w:r>
-        <w:t>Opportunities</w:t>
-      </w:r>
-      <w:proofErr w:type="spellEnd"/>
-      <w:r>
-        <w:t xml:space="preserve">, </w:t>
-      </w:r>
-      <w:proofErr w:type="spellStart"/>
-      <w:r>
-        <w:t>Threats</w:t>
-      </w:r>
-      <w:proofErr w:type="spellEnd"/>
-      <w:r>
-        <w:t>), uma sigla em inglês que significa Forças, Fraquezas, Oportunidades e Ameaças. FOFA em português.</w:t>
-      </w:r>
-    </w:p>
-    <w:p>
-      <w:pPr>
-        <w:tabs>
-          <w:tab w:val="left" w:pos="3990"/>
-        </w:tabs>
-      </w:pPr>
-      <w:r>
-        <w:rPr>
-          <w:noProof/>
-        </w:rPr>
+        <w:t>Análise de riscos utilizando a Matriz SWOT (Strengths, Weaknesses, Opportunities, Threats), uma sigla em inglês que significa Forças, Fraquezas, Oportunidades e Ameaças. FOFA em português.</w:t>
+      </w:r>
+    </w:p>
+    <w:p>
+      <w:pPr>
+        <w:keepNext/>
+      </w:pPr>
+      <w:r>
         <w:drawing>
           <wp:inline distT="0" distB="0" distL="0" distR="0" wp14:anchorId="2EB87DC8" wp14:editId="4D339901">
             <wp:extent cx="4189228" cy="2775509"/>
@@ -6778,14 +6749,24 @@
     </w:p>
     <w:p>
       <w:pPr>
-        <w:tabs>
-          <w:tab w:val="left" w:pos="3990"/>
-        </w:tabs>
-      </w:pPr>
-      <w:r>
-        <w:rPr>
-          <w:i/>
-          <w:iCs/>
+        <w:pStyle w:val="Legenda"/>
+      </w:pPr>
+      <w:r>
+        <w:t xml:space="preserve">Figura </w:t>
+      </w:r>
+      <w:fldSimple w:instr=" SEQ Figura \* ARABIC ">
+        <w:r>
+          <w:rPr>
+            <w:noProof/>
+          </w:rPr>
+          <w:t>11</w:t>
+        </w:r>
+      </w:fldSimple>
+      <w:r>
+        <w:tab/>
+      </w:r>
+      <w:r>
+        <w:rPr>
           <w:sz w:val="20"/>
           <w:szCs w:val="20"/>
         </w:rPr>
@@ -6793,8 +6774,6 @@
       </w:r>
       <w:r>
         <w:rPr>
-          <w:i/>
-          <w:iCs/>
           <w:sz w:val="20"/>
           <w:szCs w:val="20"/>
         </w:rPr>
@@ -6862,8 +6841,117 @@
         <w:tabs>
           <w:tab w:val="left" w:pos="3990"/>
         </w:tabs>
-        <w:jc w:val="center"/>
-      </w:pPr>
+      </w:pPr>
+      <w:r>
+        <w:rPr>
+          <w:noProof/>
+        </w:rPr>
+        <mc:AlternateContent>
+          <mc:Choice Requires="wps">
+            <w:drawing>
+              <wp:anchor distT="0" distB="0" distL="114300" distR="114300" simplePos="0" relativeHeight="251671552" behindDoc="0" locked="0" layoutInCell="1" allowOverlap="1" wp14:anchorId="2F4CB892" wp14:editId="4346A68D">
+                <wp:simplePos x="0" y="0"/>
+                <wp:positionH relativeFrom="margin">
+                  <wp:align>left</wp:align>
+                </wp:positionH>
+                <wp:positionV relativeFrom="paragraph">
+                  <wp:posOffset>5327015</wp:posOffset>
+                </wp:positionV>
+                <wp:extent cx="4933950" cy="635"/>
+                <wp:effectExtent l="0" t="0" r="0" b="8255"/>
+                <wp:wrapSquare wrapText="bothSides"/>
+                <wp:docPr id="2022961064" name="Caixa de Texto 1"/>
+                <wp:cNvGraphicFramePr/>
+                <a:graphic xmlns:a="http://schemas.openxmlformats.org/drawingml/2006/main">
+                  <a:graphicData uri="http://schemas.microsoft.com/office/word/2010/wordprocessingShape">
+                    <wps:wsp>
+                      <wps:cNvSpPr txBox="1"/>
+                      <wps:spPr>
+                        <a:xfrm>
+                          <a:off x="0" y="0"/>
+                          <a:ext cx="4933950" cy="635"/>
+                        </a:xfrm>
+                        <a:prstGeom prst="rect">
+                          <a:avLst/>
+                        </a:prstGeom>
+                        <a:solidFill>
+                          <a:prstClr val="white"/>
+                        </a:solidFill>
+                        <a:ln>
+                          <a:noFill/>
+                        </a:ln>
+                      </wps:spPr>
+                      <wps:txbx>
+                        <w:txbxContent>
+                          <w:p>
+                            <w:pPr>
+                              <w:pStyle w:val="Legenda"/>
+                              <w:rPr>
+                                <w:noProof/>
+                                <w:color w:val="000000"/>
+                                <w:sz w:val="28"/>
+                              </w:rPr>
+                            </w:pPr>
+                            <w:r>
+                              <w:t xml:space="preserve">Figura </w:t>
+                            </w:r>
+                            <w:fldSimple w:instr=" SEQ Figura \* ARABIC ">
+                              <w:r>
+                                <w:rPr>
+                                  <w:noProof/>
+                                </w:rPr>
+                                <w:t>12</w:t>
+                              </w:r>
+                            </w:fldSimple>
+                          </w:p>
+                        </w:txbxContent>
+                      </wps:txbx>
+                      <wps:bodyPr rot="0" spcFirstLastPara="0" vertOverflow="overflow" horzOverflow="overflow" vert="horz" wrap="square" lIns="0" tIns="0" rIns="0" bIns="0" numCol="1" spcCol="0" rtlCol="0" fromWordArt="0" anchor="t" anchorCtr="0" forceAA="0" compatLnSpc="1">
+                        <a:prstTxWarp prst="textNoShape">
+                          <a:avLst/>
+                        </a:prstTxWarp>
+                        <a:spAutoFit/>
+                      </wps:bodyPr>
+                    </wps:wsp>
+                  </a:graphicData>
+                </a:graphic>
+              </wp:anchor>
+            </w:drawing>
+          </mc:Choice>
+          <mc:Fallback>
+            <w:pict>
+              <v:shape w14:anchorId="2F4CB892" id="_x0000_s1027" type="#_x0000_t202" style="position:absolute;left:0;text-align:left;margin-left:0;margin-top:419.45pt;width:388.5pt;height:.05pt;z-index:251671552;visibility:visible;mso-wrap-style:square;mso-wrap-distance-left:9pt;mso-wrap-distance-top:0;mso-wrap-distance-right:9pt;mso-wrap-distance-bottom:0;mso-position-horizontal:left;mso-position-horizontal-relative:margin;mso-position-vertical:absolute;mso-position-vertical-relative:text;v-text-anchor:top" o:gfxdata="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" stroked="f">
+                <v:textbox style="mso-fit-shape-to-text:t" inset="0,0,0,0">
+                  <w:txbxContent>
+                    <w:p>
+                      <w:pPr>
+                        <w:pStyle w:val="Legenda"/>
+                        <w:rPr>
+                          <w:noProof/>
+                          <w:color w:val="000000"/>
+                          <w:sz w:val="28"/>
+                        </w:rPr>
+                      </w:pPr>
+                      <w:r>
+                        <w:t xml:space="preserve">Figura </w:t>
+                      </w:r>
+                      <w:fldSimple w:instr=" SEQ Figura \* ARABIC ">
+                        <w:r>
+                          <w:rPr>
+                            <w:noProof/>
+                          </w:rPr>
+                          <w:t>12</w:t>
+                        </w:r>
+                      </w:fldSimple>
+                    </w:p>
+                  </w:txbxContent>
+                </v:textbox>
+                <w10:wrap type="square" anchorx="margin"/>
+              </v:shape>
+            </w:pict>
+          </mc:Fallback>
+        </mc:AlternateContent>
+      </w:r>
       <w:r>
         <w:rPr>
           <w:noProof/>
@@ -6931,13 +7019,6 @@
           </wp:anchor>
         </w:drawing>
       </w:r>
-    </w:p>
-    <w:p>
-      <w:pPr>
-        <w:tabs>
-          <w:tab w:val="left" w:pos="3990"/>
-        </w:tabs>
-      </w:pPr>
       <w:r>
         <w:rPr>
           <w:i/>
@@ -6991,7 +7072,7 @@
           <w:noProof/>
         </w:rPr>
         <w:drawing>
-          <wp:anchor distT="0" distB="0" distL="114300" distR="114300" simplePos="0" relativeHeight="251661312" behindDoc="0" locked="0" layoutInCell="1" allowOverlap="1" wp14:anchorId="2D18622B" wp14:editId="309A9F90">
+          <wp:anchor distT="0" distB="0" distL="114300" distR="114300" simplePos="0" relativeHeight="251661312" behindDoc="0" locked="0" layoutInCell="1" allowOverlap="1" wp14:anchorId="2D18622B" wp14:editId="7E189468">
             <wp:simplePos x="0" y="0"/>
             <wp:positionH relativeFrom="margin">
               <wp:align>right</wp:align>
@@ -7066,24 +7147,129 @@
         <w:tabs>
           <w:tab w:val="left" w:pos="3990"/>
         </w:tabs>
-        <w:ind w:left="720" w:firstLine="0"/>
-        <w:rPr>
-          <w:b/>
-          <w:bCs/>
-        </w:rPr>
-      </w:pPr>
-    </w:p>
-    <w:p>
-      <w:pPr>
-        <w:tabs>
-          <w:tab w:val="left" w:pos="3990"/>
-        </w:tabs>
-        <w:ind w:left="0" w:firstLine="0"/>
-        <w:rPr>
-          <w:b/>
-          <w:bCs/>
-        </w:rPr>
-      </w:pPr>
+        <w:ind w:left="0" w:firstLine="0"/>
+        <w:rPr>
+          <w:b/>
+          <w:bCs/>
+        </w:rPr>
+      </w:pPr>
+      <w:r>
+        <w:rPr>
+          <w:noProof/>
+        </w:rPr>
+        <mc:AlternateContent>
+          <mc:Choice Requires="wps">
+            <w:drawing>
+              <wp:anchor distT="0" distB="0" distL="114300" distR="114300" simplePos="0" relativeHeight="251673600" behindDoc="0" locked="0" layoutInCell="1" allowOverlap="1" wp14:anchorId="47644260" wp14:editId="00D2F88E">
+                <wp:simplePos x="0" y="0"/>
+                <wp:positionH relativeFrom="column">
+                  <wp:posOffset>-590550</wp:posOffset>
+                </wp:positionH>
+                <wp:positionV relativeFrom="paragraph">
+                  <wp:posOffset>1436370</wp:posOffset>
+                </wp:positionV>
+                <wp:extent cx="5773420" cy="635"/>
+                <wp:effectExtent l="0" t="0" r="0" b="0"/>
+                <wp:wrapSquare wrapText="bothSides"/>
+                <wp:docPr id="1773572427" name="Caixa de Texto 1"/>
+                <wp:cNvGraphicFramePr/>
+                <a:graphic xmlns:a="http://schemas.openxmlformats.org/drawingml/2006/main">
+                  <a:graphicData uri="http://schemas.microsoft.com/office/word/2010/wordprocessingShape">
+                    <wps:wsp>
+                      <wps:cNvSpPr txBox="1"/>
+                      <wps:spPr>
+                        <a:xfrm>
+                          <a:off x="0" y="0"/>
+                          <a:ext cx="5773420" cy="635"/>
+                        </a:xfrm>
+                        <a:prstGeom prst="rect">
+                          <a:avLst/>
+                        </a:prstGeom>
+                        <a:solidFill>
+                          <a:prstClr val="white"/>
+                        </a:solidFill>
+                        <a:ln>
+                          <a:noFill/>
+                        </a:ln>
+                      </wps:spPr>
+                      <wps:txbx>
+                        <w:txbxContent>
+                          <w:p>
+                            <w:pPr>
+                              <w:pStyle w:val="Legenda"/>
+                              <w:rPr>
+                                <w:noProof/>
+                                <w:color w:val="000000"/>
+                                <w:sz w:val="28"/>
+                              </w:rPr>
+                            </w:pPr>
+                            <w:r>
+                              <w:t xml:space="preserve">Figura </w:t>
+                            </w:r>
+                            <w:fldSimple w:instr=" SEQ Figura \* ARABIC ">
+                              <w:r>
+                                <w:rPr>
+                                  <w:noProof/>
+                                </w:rPr>
+                                <w:t>13</w:t>
+                              </w:r>
+                            </w:fldSimple>
+                          </w:p>
+                        </w:txbxContent>
+                      </wps:txbx>
+                      <wps:bodyPr rot="0" spcFirstLastPara="0" vertOverflow="overflow" horzOverflow="overflow" vert="horz" wrap="square" lIns="0" tIns="0" rIns="0" bIns="0" numCol="1" spcCol="0" rtlCol="0" fromWordArt="0" anchor="t" anchorCtr="0" forceAA="0" compatLnSpc="1">
+                        <a:prstTxWarp prst="textNoShape">
+                          <a:avLst/>
+                        </a:prstTxWarp>
+                        <a:spAutoFit/>
+                      </wps:bodyPr>
+                    </wps:wsp>
+                  </a:graphicData>
+                </a:graphic>
+              </wp:anchor>
+            </w:drawing>
+          </mc:Choice>
+          <mc:Fallback>
+            <w:pict>
+              <v:shape w14:anchorId="47644260" id="_x0000_s1028" type="#_x0000_t202" style="position:absolute;left:0;text-align:left;margin-left:-46.5pt;margin-top:113.1pt;width:454.6pt;height:.05pt;z-index:251673600;visibility:visible;mso-wrap-style:square;mso-wrap-distance-left:9pt;mso-wrap-distance-top:0;mso-wrap-distance-right:9pt;mso-wrap-distance-bottom:0;mso-position-horizontal:absolute;mso-position-horizontal-relative:text;mso-position-vertical:absolute;mso-position-vertical-relative:text;v-text-anchor:top" o:gfxdata="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" stroked="f">
+                <v:textbox style="mso-fit-shape-to-text:t" inset="0,0,0,0">
+                  <w:txbxContent>
+                    <w:p>
+                      <w:pPr>
+                        <w:pStyle w:val="Legenda"/>
+                        <w:rPr>
+                          <w:noProof/>
+                          <w:color w:val="000000"/>
+                          <w:sz w:val="28"/>
+                        </w:rPr>
+                      </w:pPr>
+                      <w:r>
+                        <w:t xml:space="preserve">Figura </w:t>
+                      </w:r>
+                      <w:fldSimple w:instr=" SEQ Figura \* ARABIC ">
+                        <w:r>
+                          <w:rPr>
+                            <w:noProof/>
+                          </w:rPr>
+                          <w:t>13</w:t>
+                        </w:r>
+                      </w:fldSimple>
+                    </w:p>
+                  </w:txbxContent>
+                </v:textbox>
+                <w10:wrap type="square"/>
+              </v:shape>
+            </w:pict>
+          </mc:Fallback>
+        </mc:AlternateContent>
+      </w:r>
+      <w:r>
+        <w:rPr>
+          <w:b/>
+          <w:bCs/>
+        </w:rPr>
+        <w:tab/>
+      </w:r>
       <w:r>
         <w:rPr>
           <w:i/>
@@ -7091,7 +7277,7 @@
           <w:sz w:val="20"/>
           <w:szCs w:val="20"/>
         </w:rPr>
-        <w:tab/>
+        <w:t>Fonte: feito pelo autor</w:t>
       </w:r>
       <w:r>
         <w:rPr>
@@ -7100,15 +7286,6 @@
           <w:sz w:val="20"/>
           <w:szCs w:val="20"/>
         </w:rPr>
-        <w:t>Fonte: feito pelo autor</w:t>
-      </w:r>
-      <w:r>
-        <w:rPr>
-          <w:i/>
-          <w:iCs/>
-          <w:sz w:val="20"/>
-          <w:szCs w:val="20"/>
-        </w:rPr>
         <w:t>, 2024</w:t>
       </w:r>
     </w:p>
@@ -7140,6 +7317,7 @@
           <w:b/>
           <w:bCs/>
         </w:rPr>
+        <w:lastRenderedPageBreak/>
         <w:t>Documento de Arquitetura</w:t>
       </w:r>
     </w:p>
@@ -7333,28 +7511,138 @@
           <w:b/>
           <w:bCs/>
         </w:rPr>
+        <w:t>Diagrama de Classes</w:t>
+      </w:r>
+      <w:r>
+        <w:rPr>
+          <w:b/>
+          <w:bCs/>
+        </w:rPr>
+        <w:t>:</w:t>
+      </w:r>
+    </w:p>
+    <w:p>
+      <w:pPr>
+        <w:tabs>
+          <w:tab w:val="left" w:pos="3990"/>
+        </w:tabs>
+        <w:ind w:left="720" w:firstLine="0"/>
+        <w:rPr>
+          <w:b/>
+          <w:bCs/>
+        </w:rPr>
+      </w:pPr>
+      <w:r>
+        <w:rPr>
+          <w:noProof/>
+        </w:rPr>
         <w:lastRenderedPageBreak/>
-        <w:t>Diagrama de Classes</w:t>
-      </w:r>
-      <w:r>
-        <w:rPr>
-          <w:b/>
-          <w:bCs/>
-        </w:rPr>
-        <w:t>:</w:t>
-      </w:r>
-    </w:p>
-    <w:p>
-      <w:pPr>
-        <w:tabs>
-          <w:tab w:val="left" w:pos="3990"/>
-        </w:tabs>
-        <w:ind w:left="720" w:firstLine="0"/>
-        <w:rPr>
-          <w:b/>
-          <w:bCs/>
-        </w:rPr>
-      </w:pPr>
+        <mc:AlternateContent>
+          <mc:Choice Requires="wps">
+            <w:drawing>
+              <wp:anchor distT="0" distB="0" distL="114300" distR="114300" simplePos="0" relativeHeight="251675648" behindDoc="0" locked="0" layoutInCell="1" allowOverlap="1" wp14:anchorId="21FADF60" wp14:editId="05FDAED7">
+                <wp:simplePos x="0" y="0"/>
+                <wp:positionH relativeFrom="column">
+                  <wp:posOffset>-150495</wp:posOffset>
+                </wp:positionH>
+                <wp:positionV relativeFrom="paragraph">
+                  <wp:posOffset>3691890</wp:posOffset>
+                </wp:positionV>
+                <wp:extent cx="5773420" cy="635"/>
+                <wp:effectExtent l="0" t="0" r="0" b="0"/>
+                <wp:wrapSquare wrapText="bothSides"/>
+                <wp:docPr id="1604678010" name="Caixa de Texto 1"/>
+                <wp:cNvGraphicFramePr/>
+                <a:graphic xmlns:a="http://schemas.openxmlformats.org/drawingml/2006/main">
+                  <a:graphicData uri="http://schemas.microsoft.com/office/word/2010/wordprocessingShape">
+                    <wps:wsp>
+                      <wps:cNvSpPr txBox="1"/>
+                      <wps:spPr>
+                        <a:xfrm>
+                          <a:off x="0" y="0"/>
+                          <a:ext cx="5773420" cy="635"/>
+                        </a:xfrm>
+                        <a:prstGeom prst="rect">
+                          <a:avLst/>
+                        </a:prstGeom>
+                        <a:solidFill>
+                          <a:prstClr val="white"/>
+                        </a:solidFill>
+                        <a:ln>
+                          <a:noFill/>
+                        </a:ln>
+                      </wps:spPr>
+                      <wps:txbx>
+                        <w:txbxContent>
+                          <w:p>
+                            <w:pPr>
+                              <w:pStyle w:val="Legenda"/>
+                              <w:rPr>
+                                <w:noProof/>
+                                <w:color w:val="000000"/>
+                                <w:sz w:val="28"/>
+                              </w:rPr>
+                            </w:pPr>
+                            <w:r>
+                              <w:t xml:space="preserve">Figura </w:t>
+                            </w:r>
+                            <w:fldSimple w:instr=" SEQ Figura \* ARABIC ">
+                              <w:r>
+                                <w:rPr>
+                                  <w:noProof/>
+                                </w:rPr>
+                                <w:t>14</w:t>
+                              </w:r>
+                            </w:fldSimple>
+                          </w:p>
+                        </w:txbxContent>
+                      </wps:txbx>
+                      <wps:bodyPr rot="0" spcFirstLastPara="0" vertOverflow="overflow" horzOverflow="overflow" vert="horz" wrap="square" lIns="0" tIns="0" rIns="0" bIns="0" numCol="1" spcCol="0" rtlCol="0" fromWordArt="0" anchor="t" anchorCtr="0" forceAA="0" compatLnSpc="1">
+                        <a:prstTxWarp prst="textNoShape">
+                          <a:avLst/>
+                        </a:prstTxWarp>
+                        <a:spAutoFit/>
+                      </wps:bodyPr>
+                    </wps:wsp>
+                  </a:graphicData>
+                </a:graphic>
+              </wp:anchor>
+            </w:drawing>
+          </mc:Choice>
+          <mc:Fallback>
+            <w:pict>
+              <v:shape w14:anchorId="21FADF60" id="_x0000_s1029" type="#_x0000_t202" style="position:absolute;left:0;text-align:left;margin-left:-11.85pt;margin-top:290.7pt;width:454.6pt;height:.05pt;z-index:251675648;visibility:visible;mso-wrap-style:square;mso-wrap-distance-left:9pt;mso-wrap-distance-top:0;mso-wrap-distance-right:9pt;mso-wrap-distance-bottom:0;mso-position-horizontal:absolute;mso-position-horizontal-relative:text;mso-position-vertical:absolute;mso-position-vertical-relative:text;v-text-anchor:top" o:gfxdata="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" stroked="f">
+                <v:textbox style="mso-fit-shape-to-text:t" inset="0,0,0,0">
+                  <w:txbxContent>
+                    <w:p>
+                      <w:pPr>
+                        <w:pStyle w:val="Legenda"/>
+                        <w:rPr>
+                          <w:noProof/>
+                          <w:color w:val="000000"/>
+                          <w:sz w:val="28"/>
+                        </w:rPr>
+                      </w:pPr>
+                      <w:r>
+                        <w:t xml:space="preserve">Figura </w:t>
+                      </w:r>
+                      <w:fldSimple w:instr=" SEQ Figura \* ARABIC ">
+                        <w:r>
+                          <w:rPr>
+                            <w:noProof/>
+                          </w:rPr>
+                          <w:t>14</w:t>
+                        </w:r>
+                      </w:fldSimple>
+                    </w:p>
+                  </w:txbxContent>
+                </v:textbox>
+                <w10:wrap type="square"/>
+              </v:shape>
+            </w:pict>
+          </mc:Fallback>
+        </mc:AlternateContent>
+      </w:r>
       <w:r>
         <w:rPr>
           <w:noProof/>
@@ -7434,25 +7722,6 @@
           <w:bCs/>
         </w:rPr>
       </w:pPr>
-    </w:p>
-    <w:p>
-      <w:pPr>
-        <w:tabs>
-          <w:tab w:val="left" w:pos="3990"/>
-        </w:tabs>
-        <w:ind w:left="0" w:firstLine="0"/>
-        <w:rPr>
-          <w:b/>
-          <w:bCs/>
-        </w:rPr>
-      </w:pPr>
-      <w:r>
-        <w:rPr>
-          <w:b/>
-          <w:bCs/>
-        </w:rPr>
-        <w:tab/>
-      </w:r>
       <w:r>
         <w:rPr>
           <w:i/>
@@ -7606,11 +7875,23 @@
           <w:bCs/>
         </w:rPr>
       </w:pPr>
-      <w:r>
-        <w:rPr>
-          <w:b/>
-          <w:bCs/>
-        </w:rPr>
+    </w:p>
+    <w:p>
+      <w:pPr>
+        <w:tabs>
+          <w:tab w:val="left" w:pos="3990"/>
+        </w:tabs>
+        <w:rPr>
+          <w:b/>
+          <w:bCs/>
+        </w:rPr>
+      </w:pPr>
+      <w:r>
+        <w:rPr>
+          <w:b/>
+          <w:bCs/>
+        </w:rPr>
+        <w:lastRenderedPageBreak/>
         <w:t>Diagrama</w:t>
       </w:r>
       <w:r>
@@ -7662,13 +7943,10 @@
     </w:p>
     <w:p>
       <w:pPr>
-        <w:tabs>
-          <w:tab w:val="left" w:pos="3990"/>
-        </w:tabs>
-        <w:rPr>
-          <w:b/>
-          <w:bCs/>
-        </w:rPr>
+        <w:keepNext/>
+        <w:tabs>
+          <w:tab w:val="left" w:pos="3990"/>
+        </w:tabs>
       </w:pPr>
       <w:r>
         <w:rPr>
@@ -7721,6 +7999,26 @@
     </w:p>
     <w:p>
       <w:pPr>
+        <w:pStyle w:val="Legenda"/>
+        <w:rPr>
+          <w:b/>
+          <w:bCs/>
+        </w:rPr>
+      </w:pPr>
+      <w:r>
+        <w:t xml:space="preserve">Figura </w:t>
+      </w:r>
+      <w:fldSimple w:instr=" SEQ Figura \* ARABIC ">
+        <w:r>
+          <w:rPr>
+            <w:noProof/>
+          </w:rPr>
+          <w:t>15</w:t>
+        </w:r>
+      </w:fldSimple>
+    </w:p>
+    <w:p>
+      <w:pPr>
         <w:tabs>
           <w:tab w:val="left" w:pos="3990"/>
         </w:tabs>
@@ -7772,6 +8070,7 @@
     </w:p>
     <w:p>
       <w:pPr>
+        <w:keepNext/>
         <w:tabs>
           <w:tab w:val="left" w:pos="3990"/>
         </w:tabs>
@@ -7827,6 +8126,22 @@
     </w:p>
     <w:p>
       <w:pPr>
+        <w:pStyle w:val="Legenda"/>
+      </w:pPr>
+      <w:r>
+        <w:t xml:space="preserve">Figura </w:t>
+      </w:r>
+      <w:fldSimple w:instr=" SEQ Figura \* ARABIC ">
+        <w:r>
+          <w:rPr>
+            <w:noProof/>
+          </w:rPr>
+          <w:t>16</w:t>
+        </w:r>
+      </w:fldSimple>
+    </w:p>
+    <w:p>
+      <w:pPr>
         <w:tabs>
           <w:tab w:val="left" w:pos="3990"/>
         </w:tabs>
@@ -7892,6 +8207,7 @@
     </w:p>
     <w:p>
       <w:pPr>
+        <w:keepNext/>
         <w:tabs>
           <w:tab w:val="left" w:pos="3990"/>
         </w:tabs>
@@ -7947,6 +8263,22 @@
     </w:p>
     <w:p>
       <w:pPr>
+        <w:pStyle w:val="Legenda"/>
+      </w:pPr>
+      <w:r>
+        <w:t xml:space="preserve">Figura </w:t>
+      </w:r>
+      <w:fldSimple w:instr=" SEQ Figura \* ARABIC ">
+        <w:r>
+          <w:rPr>
+            <w:noProof/>
+          </w:rPr>
+          <w:t>17</w:t>
+        </w:r>
+      </w:fldSimple>
+    </w:p>
+    <w:p>
+      <w:pPr>
         <w:tabs>
           <w:tab w:val="left" w:pos="3990"/>
         </w:tabs>
@@ -8020,6 +8352,7 @@
     </w:p>
     <w:p>
       <w:pPr>
+        <w:keepNext/>
         <w:tabs>
           <w:tab w:val="left" w:pos="3990"/>
         </w:tabs>
@@ -8075,6 +8408,22 @@
     </w:p>
     <w:p>
       <w:pPr>
+        <w:pStyle w:val="Legenda"/>
+      </w:pPr>
+      <w:r>
+        <w:t xml:space="preserve">Figura </w:t>
+      </w:r>
+      <w:fldSimple w:instr=" SEQ Figura \* ARABIC ">
+        <w:r>
+          <w:rPr>
+            <w:noProof/>
+          </w:rPr>
+          <w:t>18</w:t>
+        </w:r>
+      </w:fldSimple>
+    </w:p>
+    <w:p>
+      <w:pPr>
         <w:tabs>
           <w:tab w:val="left" w:pos="3990"/>
         </w:tabs>
@@ -8148,6 +8497,7 @@
     </w:p>
     <w:p>
       <w:pPr>
+        <w:keepNext/>
         <w:tabs>
           <w:tab w:val="left" w:pos="3990"/>
         </w:tabs>
@@ -8203,6 +8553,22 @@
     </w:p>
     <w:p>
       <w:pPr>
+        <w:pStyle w:val="Legenda"/>
+      </w:pPr>
+      <w:r>
+        <w:t xml:space="preserve">Figura </w:t>
+      </w:r>
+      <w:fldSimple w:instr=" SEQ Figura \* ARABIC ">
+        <w:r>
+          <w:rPr>
+            <w:noProof/>
+          </w:rPr>
+          <w:t>19</w:t>
+        </w:r>
+      </w:fldSimple>
+    </w:p>
+    <w:p>
+      <w:pPr>
         <w:tabs>
           <w:tab w:val="left" w:pos="3990"/>
         </w:tabs>
@@ -8306,6 +8672,7 @@
     </w:p>
     <w:p>
       <w:pPr>
+        <w:keepNext/>
         <w:tabs>
           <w:tab w:val="left" w:pos="3990"/>
         </w:tabs>
@@ -8367,6 +8734,22 @@
     </w:p>
     <w:p>
       <w:pPr>
+        <w:pStyle w:val="Legenda"/>
+      </w:pPr>
+      <w:r>
+        <w:t xml:space="preserve">Figura </w:t>
+      </w:r>
+      <w:fldSimple w:instr=" SEQ Figura \* ARABIC ">
+        <w:r>
+          <w:rPr>
+            <w:noProof/>
+          </w:rPr>
+          <w:t>20</w:t>
+        </w:r>
+      </w:fldSimple>
+    </w:p>
+    <w:p>
+      <w:pPr>
         <w:tabs>
           <w:tab w:val="left" w:pos="3990"/>
         </w:tabs>
@@ -8512,7 +8895,6 @@
         <w:rPr>
           <w:b/>
         </w:rPr>
-        <w:lastRenderedPageBreak/>
         <w:t>MER - DD (Dicionário de Dados)</w:t>
       </w:r>
     </w:p>
@@ -9140,6 +9522,7 @@
           <w:b/>
           <w:bCs/>
         </w:rPr>
+        <w:lastRenderedPageBreak/>
         <w:t>concluído</w:t>
       </w:r>
       <w:r>
@@ -9164,7 +9547,6 @@
           <w:b/>
           <w:bCs/>
         </w:rPr>
-        <w:lastRenderedPageBreak/>
         <w:t>Agenda</w:t>
       </w:r>
     </w:p>
@@ -9616,234 +9998,233 @@
         <w:rPr>
           <w:b/>
         </w:rPr>
+        <w:t>Conclusão/Entrega</w:t>
+      </w:r>
+      <w:bookmarkEnd w:id="5"/>
+    </w:p>
+    <w:p>
+      <w:pPr>
+        <w:tabs>
+          <w:tab w:val="left" w:pos="3990"/>
+        </w:tabs>
+      </w:pPr>
+    </w:p>
+    <w:p>
+      <w:pPr>
+        <w:tabs>
+          <w:tab w:val="left" w:pos="3990"/>
+        </w:tabs>
+      </w:pPr>
+      <w:r>
+        <w:t xml:space="preserve">O projeto </w:t>
+      </w:r>
+      <w:r>
+        <w:rPr>
+          <w:b/>
+          <w:bCs/>
+        </w:rPr>
+        <w:t>EPONA</w:t>
+      </w:r>
+      <w:r>
+        <w:t xml:space="preserve"> foi desenvolvido com o objetivo de proporcionar aos usuários uma plataforma eficiente para </w:t>
+      </w:r>
+      <w:r>
+        <w:t>a administração do cotidiano de usuários com neurodivergencia</w:t>
+      </w:r>
+      <w:r>
+        <w:t xml:space="preserve">. Com a conclusão do desenvolvimento, o sistema permite que os usuários monitorem </w:t>
+      </w:r>
+      <w:r>
+        <w:t>suas tarefas de maneira eficiente</w:t>
+      </w:r>
+      <w:r>
+        <w:t>.</w:t>
+      </w:r>
+    </w:p>
+    <w:p>
+      <w:pPr>
+        <w:tabs>
+          <w:tab w:val="left" w:pos="3990"/>
+        </w:tabs>
+      </w:pPr>
+      <w:r>
+        <w:t xml:space="preserve">As funcionalidades foram implementadas utilizando tecnologias modernas como </w:t>
+      </w:r>
+      <w:r>
+        <w:rPr>
+          <w:b/>
+          <w:bCs/>
+        </w:rPr>
+        <w:t>React</w:t>
+      </w:r>
+      <w:r>
+        <w:t xml:space="preserve">, </w:t>
+      </w:r>
+      <w:r>
+        <w:rPr>
+          <w:b/>
+          <w:bCs/>
+        </w:rPr>
+        <w:t>Node.js</w:t>
+      </w:r>
+      <w:r>
+        <w:t xml:space="preserve">, </w:t>
+      </w:r>
+      <w:r>
+        <w:rPr>
+          <w:b/>
+          <w:bCs/>
+        </w:rPr>
+        <w:t>Prisma</w:t>
+      </w:r>
+      <w:r>
+        <w:t xml:space="preserve">, e </w:t>
+      </w:r>
+      <w:r>
+        <w:rPr>
+          <w:b/>
+          <w:bCs/>
+        </w:rPr>
+        <w:t>Expo</w:t>
+      </w:r>
+      <w:r>
+        <w:t>, garantindo uma experiência fluida tanto no ambiente web quanto no mobile.</w:t>
+      </w:r>
+    </w:p>
+    <w:p>
+      <w:pPr>
+        <w:tabs>
+          <w:tab w:val="left" w:pos="3990"/>
+        </w:tabs>
+      </w:pPr>
+      <w:r>
+        <w:t xml:space="preserve">Atualmente, o sistema está funcionando e pronto para demonstração, mas ainda está em fase de aprimoramento, especialmente no que diz respeito à segurança. O </w:t>
+      </w:r>
+      <w:r>
+        <w:t>EPONA</w:t>
+      </w:r>
+      <w:r>
+        <w:t xml:space="preserve"> utiliza criptografia para proteger os dados, porém, a segurança do sistema ainda não está totalmente adequada para uma implantação em ambiente de produção. Por isso, o sistema será apresentado localmente aos docentes para avaliação e feedback. </w:t>
+      </w:r>
+    </w:p>
+    <w:p>
+      <w:pPr>
+        <w:tabs>
+          <w:tab w:val="left" w:pos="3990"/>
+        </w:tabs>
+      </w:pPr>
+      <w:r>
+        <w:t xml:space="preserve">Durante o desenvolvimento, foram seguidos rigorosamente os princípios de boas práticas de engenharia de software, o que incluiu a utilização de testes automatizados com o </w:t>
+      </w:r>
+      <w:proofErr w:type="spellStart"/>
+      <w:r>
+        <w:rPr>
+          <w:b/>
+          <w:bCs/>
+        </w:rPr>
+        <w:t>Insomnia</w:t>
+      </w:r>
+      <w:proofErr w:type="spellEnd"/>
+      <w:r>
+        <w:t xml:space="preserve"> para garantir a integridade das APIs e a funcionalidade geral do sistema. Além disso, foram criados diagramas de classes, atividades, e banco de dados, que detalham a estrutura e o fluxo de informações do </w:t>
+      </w:r>
+      <w:r>
+        <w:t>EPONA</w:t>
+      </w:r>
+      <w:r>
+        <w:t>.</w:t>
+      </w:r>
+    </w:p>
+    <w:p>
+      <w:pPr>
+        <w:tabs>
+          <w:tab w:val="left" w:pos="3990"/>
+        </w:tabs>
+      </w:pPr>
+      <w:r>
+        <w:t>A entrega final do projeto inclui:</w:t>
+      </w:r>
+    </w:p>
+    <w:p>
+      <w:pPr>
+        <w:tabs>
+          <w:tab w:val="left" w:pos="3990"/>
+        </w:tabs>
+      </w:pPr>
+      <w:r>
+        <w:t>O código-fonte completo do sistema, disponível no repositório controlado por versão.</w:t>
+      </w:r>
+    </w:p>
+    <w:p>
+      <w:pPr>
+        <w:tabs>
+          <w:tab w:val="left" w:pos="3990"/>
+        </w:tabs>
+      </w:pPr>
+      <w:r>
         <w:lastRenderedPageBreak/>
-        <w:t>Conclusão/Entrega</w:t>
-      </w:r>
-      <w:bookmarkEnd w:id="5"/>
-    </w:p>
-    <w:p>
-      <w:pPr>
-        <w:tabs>
-          <w:tab w:val="left" w:pos="3990"/>
-        </w:tabs>
-      </w:pPr>
-    </w:p>
-    <w:p>
-      <w:pPr>
-        <w:tabs>
-          <w:tab w:val="left" w:pos="3990"/>
-        </w:tabs>
-      </w:pPr>
-      <w:r>
-        <w:t xml:space="preserve">O projeto </w:t>
-      </w:r>
-      <w:r>
-        <w:rPr>
-          <w:b/>
-          <w:bCs/>
-        </w:rPr>
+        <w:t xml:space="preserve">Documentação técnica e de implantação, detalhando como configurar e executar o </w:t>
+      </w:r>
+      <w:r>
         <w:t>EPONA</w:t>
       </w:r>
       <w:r>
-        <w:t xml:space="preserve"> foi desenvolvido com o objetivo de proporcionar aos usuários uma plataforma eficiente para </w:t>
-      </w:r>
-      <w:r>
-        <w:t>a administração do cotidiano de usuários com neurodivergencia</w:t>
-      </w:r>
-      <w:r>
-        <w:t xml:space="preserve">. Com a conclusão do desenvolvimento, o sistema permite que os usuários monitorem </w:t>
-      </w:r>
-      <w:r>
-        <w:t>suas tarefas de maneira eficiente</w:t>
-      </w:r>
-      <w:r>
-        <w:t>.</w:t>
-      </w:r>
-    </w:p>
-    <w:p>
-      <w:pPr>
-        <w:tabs>
-          <w:tab w:val="left" w:pos="3990"/>
-        </w:tabs>
-      </w:pPr>
-      <w:r>
-        <w:t xml:space="preserve">As funcionalidades foram implementadas utilizando tecnologias modernas como </w:t>
-      </w:r>
-      <w:r>
-        <w:rPr>
-          <w:b/>
-          <w:bCs/>
-        </w:rPr>
-        <w:t>React</w:t>
-      </w:r>
-      <w:r>
-        <w:t xml:space="preserve">, </w:t>
-      </w:r>
-      <w:r>
-        <w:rPr>
-          <w:b/>
-          <w:bCs/>
-        </w:rPr>
-        <w:t>Node.js</w:t>
-      </w:r>
-      <w:r>
-        <w:t xml:space="preserve">, </w:t>
-      </w:r>
-      <w:r>
-        <w:rPr>
-          <w:b/>
-          <w:bCs/>
-        </w:rPr>
-        <w:t>Prisma</w:t>
-      </w:r>
-      <w:r>
-        <w:t xml:space="preserve">, e </w:t>
-      </w:r>
-      <w:r>
-        <w:rPr>
-          <w:b/>
-          <w:bCs/>
-        </w:rPr>
-        <w:t>Expo</w:t>
-      </w:r>
-      <w:r>
-        <w:t>, garantindo uma experiência fluida tanto no ambiente web quanto no mobile.</w:t>
-      </w:r>
-    </w:p>
-    <w:p>
-      <w:pPr>
-        <w:tabs>
-          <w:tab w:val="left" w:pos="3990"/>
-        </w:tabs>
-      </w:pPr>
-      <w:r>
-        <w:t xml:space="preserve">Atualmente, o sistema está funcionando e pronto para demonstração, mas ainda está em fase de aprimoramento, especialmente no que diz respeito à segurança. O </w:t>
+        <w:t xml:space="preserve"> em um ambiente de produção.</w:t>
+      </w:r>
+    </w:p>
+    <w:p>
+      <w:pPr>
+        <w:tabs>
+          <w:tab w:val="left" w:pos="3990"/>
+        </w:tabs>
+      </w:pPr>
+      <w:r>
+        <w:t>Dicionário de dados descrevendo a estrutura do banco de dados.</w:t>
+      </w:r>
+    </w:p>
+    <w:p>
+      <w:pPr>
+        <w:tabs>
+          <w:tab w:val="left" w:pos="3990"/>
+        </w:tabs>
+      </w:pPr>
+      <w:r>
+        <w:t>Diagramas UML que ilustram a arquitetura do sistema.</w:t>
+      </w:r>
+    </w:p>
+    <w:p>
+      <w:pPr>
+        <w:tabs>
+          <w:tab w:val="left" w:pos="3990"/>
+        </w:tabs>
+      </w:pPr>
+      <w:r>
+        <w:t>Testes de API realizados, garantindo a consistência das operações de entrada e saída.</w:t>
+      </w:r>
+    </w:p>
+    <w:p>
+      <w:pPr>
+        <w:tabs>
+          <w:tab w:val="left" w:pos="3990"/>
+        </w:tabs>
+      </w:pPr>
+      <w:r>
+        <w:t>O sistema emprega criptografia, mas ainda precisa de melhorias na segurança para atender aos padrões de produção.</w:t>
+      </w:r>
+    </w:p>
+    <w:p>
+      <w:pPr>
+        <w:tabs>
+          <w:tab w:val="left" w:pos="3990"/>
+        </w:tabs>
+      </w:pPr>
+      <w:r>
+        <w:t xml:space="preserve">Com a entrega do </w:t>
       </w:r>
       <w:r>
         <w:t>EPONA</w:t>
       </w:r>
       <w:r>
-        <w:t xml:space="preserve"> utiliza criptografia para proteger os dados, porém, a segurança do sistema ainda não está totalmente adequada para uma implantação em ambiente de produção. Por isso, o sistema será apresentado localmente aos docentes para avaliação e feedback. </w:t>
-      </w:r>
-    </w:p>
-    <w:p>
-      <w:pPr>
-        <w:tabs>
-          <w:tab w:val="left" w:pos="3990"/>
-        </w:tabs>
-      </w:pPr>
-      <w:r>
-        <w:t xml:space="preserve">Durante o desenvolvimento, foram seguidos rigorosamente os princípios de boas práticas de engenharia de software, o que incluiu a utilização de testes automatizados com o </w:t>
-      </w:r>
-      <w:proofErr w:type="spellStart"/>
-      <w:r>
-        <w:rPr>
-          <w:b/>
-          <w:bCs/>
-        </w:rPr>
-        <w:t>Insomnia</w:t>
-      </w:r>
-      <w:proofErr w:type="spellEnd"/>
-      <w:r>
-        <w:t xml:space="preserve"> para garantir a integridade das APIs e a funcionalidade geral do sistema. Além disso, foram criados diagramas de classes, atividades, e banco de dados, que detalham a estrutura e o fluxo de informações do </w:t>
-      </w:r>
-      <w:r>
-        <w:t>EPONA</w:t>
-      </w:r>
-      <w:r>
-        <w:t>.</w:t>
-      </w:r>
-    </w:p>
-    <w:p>
-      <w:pPr>
-        <w:tabs>
-          <w:tab w:val="left" w:pos="3990"/>
-        </w:tabs>
-      </w:pPr>
-      <w:r>
-        <w:t>A entrega final do projeto inclui:</w:t>
-      </w:r>
-    </w:p>
-    <w:p>
-      <w:pPr>
-        <w:tabs>
-          <w:tab w:val="left" w:pos="3990"/>
-        </w:tabs>
-      </w:pPr>
-      <w:r>
-        <w:t>O código-fonte completo do sistema, disponível no repositório controlado por versão.</w:t>
-      </w:r>
-    </w:p>
-    <w:p>
-      <w:pPr>
-        <w:tabs>
-          <w:tab w:val="left" w:pos="3990"/>
-        </w:tabs>
-      </w:pPr>
-      <w:r>
-        <w:t xml:space="preserve">Documentação técnica e de implantação, detalhando como configurar e executar o </w:t>
-      </w:r>
-      <w:r>
-        <w:t>EPONA</w:t>
-      </w:r>
-      <w:r>
-        <w:t xml:space="preserve"> em um ambiente de produção.</w:t>
-      </w:r>
-    </w:p>
-    <w:p>
-      <w:pPr>
-        <w:tabs>
-          <w:tab w:val="left" w:pos="3990"/>
-        </w:tabs>
-      </w:pPr>
-      <w:r>
-        <w:lastRenderedPageBreak/>
-        <w:t>Dicionário de dados descrevendo a estrutura do banco de dados.</w:t>
-      </w:r>
-    </w:p>
-    <w:p>
-      <w:pPr>
-        <w:tabs>
-          <w:tab w:val="left" w:pos="3990"/>
-        </w:tabs>
-      </w:pPr>
-      <w:r>
-        <w:t>Diagramas UML que ilustram a arquitetura do sistema.</w:t>
-      </w:r>
-    </w:p>
-    <w:p>
-      <w:pPr>
-        <w:tabs>
-          <w:tab w:val="left" w:pos="3990"/>
-        </w:tabs>
-      </w:pPr>
-      <w:r>
-        <w:t>Testes de API realizados, garantindo a consistência das operações de entrada e saída.</w:t>
-      </w:r>
-    </w:p>
-    <w:p>
-      <w:pPr>
-        <w:tabs>
-          <w:tab w:val="left" w:pos="3990"/>
-        </w:tabs>
-      </w:pPr>
-      <w:r>
-        <w:t>O sistema emprega criptografia, mas ainda precisa de melhorias na segurança para atender aos padrões de produção.</w:t>
-      </w:r>
-    </w:p>
-    <w:p>
-      <w:pPr>
-        <w:tabs>
-          <w:tab w:val="left" w:pos="3990"/>
-        </w:tabs>
-      </w:pPr>
-      <w:r>
-        <w:t xml:space="preserve">Com a entrega do </w:t>
-      </w:r>
-      <w:r>
-        <w:t>EPONA</w:t>
-      </w:r>
-      <w:r>
         <w:t>, o sistema servirá para demonstrar as funcionalidades atuais e receber sugestões para as próximas etapas do desenvolvimento. O feedback será crucial para aprimorar o sistema e prepará-lo para uma futura implantação em ambiente de produção.</w:t>
       </w:r>
     </w:p>
@@ -9946,7 +10327,6 @@
         <w:ind w:left="360" w:firstLine="0"/>
       </w:pPr>
       <w:r>
-        <w:lastRenderedPageBreak/>
         <w:t xml:space="preserve">Front </w:t>
       </w:r>
       <w:proofErr w:type="spellStart"/>
@@ -9967,6 +10347,7 @@
     </w:p>
     <w:p>
       <w:pPr>
+        <w:keepNext/>
         <w:tabs>
           <w:tab w:val="left" w:pos="3990"/>
         </w:tabs>
@@ -10028,6 +10409,22 @@
     </w:p>
     <w:p>
       <w:pPr>
+        <w:pStyle w:val="Legenda"/>
+      </w:pPr>
+      <w:r>
+        <w:t xml:space="preserve">Figura </w:t>
+      </w:r>
+      <w:fldSimple w:instr=" SEQ Figura \* ARABIC ">
+        <w:r>
+          <w:rPr>
+            <w:noProof/>
+          </w:rPr>
+          <w:t>21</w:t>
+        </w:r>
+      </w:fldSimple>
+    </w:p>
+    <w:p>
+      <w:pPr>
         <w:tabs>
           <w:tab w:val="left" w:pos="3990"/>
         </w:tabs>
@@ -10054,6 +10451,7 @@
     </w:p>
     <w:p>
       <w:pPr>
+        <w:keepNext/>
         <w:tabs>
           <w:tab w:val="left" w:pos="3990"/>
         </w:tabs>
@@ -10116,6 +10514,22 @@
     </w:p>
     <w:p>
       <w:pPr>
+        <w:pStyle w:val="Legenda"/>
+      </w:pPr>
+      <w:r>
+        <w:t xml:space="preserve">Figura </w:t>
+      </w:r>
+      <w:fldSimple w:instr=" SEQ Figura \* ARABIC ">
+        <w:r>
+          <w:rPr>
+            <w:noProof/>
+          </w:rPr>
+          <w:t>22</w:t>
+        </w:r>
+      </w:fldSimple>
+    </w:p>
+    <w:p>
+      <w:pPr>
         <w:spacing w:after="160" w:line="278" w:lineRule="auto"/>
         <w:ind w:left="0" w:firstLine="0"/>
         <w:jc w:val="left"/>
@@ -10126,6 +10540,7 @@
     </w:p>
     <w:p>
       <w:pPr>
+        <w:keepNext/>
         <w:tabs>
           <w:tab w:val="left" w:pos="3990"/>
         </w:tabs>
@@ -10188,6 +10603,22 @@
     </w:p>
     <w:p>
       <w:pPr>
+        <w:pStyle w:val="Legenda"/>
+      </w:pPr>
+      <w:r>
+        <w:t xml:space="preserve">Figura </w:t>
+      </w:r>
+      <w:fldSimple w:instr=" SEQ Figura \* ARABIC ">
+        <w:r>
+          <w:rPr>
+            <w:noProof/>
+          </w:rPr>
+          <w:t>23</w:t>
+        </w:r>
+      </w:fldSimple>
+    </w:p>
+    <w:p>
+      <w:pPr>
         <w:spacing w:after="160" w:line="278" w:lineRule="auto"/>
         <w:ind w:left="0" w:firstLine="0"/>
         <w:jc w:val="left"/>
@@ -10205,6 +10636,7 @@
     </w:p>
     <w:p>
       <w:pPr>
+        <w:keepNext/>
         <w:tabs>
           <w:tab w:val="left" w:pos="3990"/>
         </w:tabs>
@@ -10266,6 +10698,22 @@
     </w:p>
     <w:p>
       <w:pPr>
+        <w:pStyle w:val="Legenda"/>
+      </w:pPr>
+      <w:r>
+        <w:t xml:space="preserve">Figura </w:t>
+      </w:r>
+      <w:fldSimple w:instr=" SEQ Figura \* ARABIC ">
+        <w:r>
+          <w:rPr>
+            <w:noProof/>
+          </w:rPr>
+          <w:t>24</w:t>
+        </w:r>
+      </w:fldSimple>
+    </w:p>
+    <w:p>
+      <w:pPr>
         <w:spacing w:after="160" w:line="278" w:lineRule="auto"/>
         <w:ind w:left="0" w:firstLine="0"/>
         <w:jc w:val="left"/>
@@ -10284,6 +10732,7 @@
     </w:p>
     <w:p>
       <w:pPr>
+        <w:keepNext/>
         <w:tabs>
           <w:tab w:val="left" w:pos="3990"/>
         </w:tabs>
@@ -10345,6 +10794,22 @@
     </w:p>
     <w:p>
       <w:pPr>
+        <w:pStyle w:val="Legenda"/>
+      </w:pPr>
+      <w:r>
+        <w:t xml:space="preserve">Figura </w:t>
+      </w:r>
+      <w:fldSimple w:instr=" SEQ Figura \* ARABIC ">
+        <w:r>
+          <w:rPr>
+            <w:noProof/>
+          </w:rPr>
+          <w:t>25</w:t>
+        </w:r>
+      </w:fldSimple>
+    </w:p>
+    <w:p>
+      <w:pPr>
         <w:tabs>
           <w:tab w:val="left" w:pos="3990"/>
         </w:tabs>
@@ -10466,7 +10931,6 @@
         </w:tabs>
       </w:pPr>
       <w:r>
-        <w:lastRenderedPageBreak/>
         <w:t>Mobile (Prints de Tela)</w:t>
       </w:r>
     </w:p>
@@ -15990,6 +16454,7 @@
   <w:style w:type="character" w:default="1" w:styleId="Fontepargpadro">
     <w:name w:val="Default Paragraph Font"/>
     <w:uiPriority w:val="1"/>
+    <w:semiHidden/>
     <w:unhideWhenUsed/>
   </w:style>
   <w:style w:type="table" w:default="1" w:styleId="Tabelanormal">

--- a/docs/Termo de Abertura de Projeto (TAP).docx
+++ b/docs/Termo de Abertura de Projeto (TAP).docx
@@ -1121,15 +1121,7 @@
               <w:jc w:val="center"/>
             </w:pPr>
             <w:r>
-              <w:t>Back-</w:t>
-            </w:r>
-            <w:proofErr w:type="spellStart"/>
-            <w:r>
-              <w:t>end</w:t>
-            </w:r>
-            <w:proofErr w:type="spellEnd"/>
-            <w:r>
-              <w:t xml:space="preserve"> </w:t>
+              <w:t xml:space="preserve">Back-end </w:t>
             </w:r>
             <w:proofErr w:type="gramStart"/>
             <w:r>
@@ -3832,165 +3824,1595 @@
         <w:lastRenderedPageBreak/>
         <w:tab/>
       </w:r>
-      <w:r>
-        <w:fldChar w:fldCharType="begin"/>
-      </w:r>
-      <w:r>
-        <w:instrText xml:space="preserve"> TOC \h \z \c "Figura" </w:instrText>
-      </w:r>
-      <w:r>
-        <w:fldChar w:fldCharType="separate"/>
-      </w:r>
-    </w:p>
-    <w:p>
-      <w:pPr>
-        <w:pStyle w:val="ndicedeilustraes"/>
-        <w:tabs>
-          <w:tab w:val="right" w:leader="dot" w:pos="9082"/>
-        </w:tabs>
-        <w:rPr>
-          <w:noProof/>
-        </w:rPr>
-      </w:pPr>
-      <w:hyperlink w:anchor="_Toc177980340" w:history="1">
-        <w:r>
-          <w:rPr>
-            <w:rStyle w:val="Hyperlink"/>
-            <w:noProof/>
-          </w:rPr>
-          <w:t>Figura 1</w:t>
-        </w:r>
-        <w:r>
-          <w:rPr>
-            <w:noProof/>
-            <w:webHidden/>
-          </w:rPr>
-          <w:tab/>
-        </w:r>
-        <w:r>
-          <w:rPr>
-            <w:noProof/>
-            <w:webHidden/>
-          </w:rPr>
-          <w:fldChar w:fldCharType="begin"/>
-        </w:r>
-        <w:r>
-          <w:rPr>
-            <w:noProof/>
-            <w:webHidden/>
-          </w:rPr>
-          <w:instrText xml:space="preserve"> PAGEREF _Toc177980340 \h </w:instrText>
-        </w:r>
-        <w:r>
-          <w:rPr>
-            <w:noProof/>
-            <w:webHidden/>
-          </w:rPr>
-        </w:r>
-        <w:r>
-          <w:rPr>
-            <w:noProof/>
-            <w:webHidden/>
-          </w:rPr>
-          <w:fldChar w:fldCharType="separate"/>
-        </w:r>
-        <w:r>
-          <w:rPr>
-            <w:noProof/>
-            <w:webHidden/>
-          </w:rPr>
-          <w:t>14</w:t>
-        </w:r>
-        <w:r>
-          <w:rPr>
-            <w:noProof/>
-            <w:webHidden/>
-          </w:rPr>
-          <w:fldChar w:fldCharType="end"/>
-        </w:r>
-      </w:hyperlink>
-    </w:p>
-    <w:p>
-      <w:pPr>
-        <w:pStyle w:val="ndicedeilustraes"/>
-        <w:tabs>
-          <w:tab w:val="right" w:leader="dot" w:pos="9082"/>
-        </w:tabs>
-        <w:rPr>
-          <w:noProof/>
-        </w:rPr>
-      </w:pPr>
-      <w:hyperlink w:anchor="_Toc177980341" w:history="1">
-        <w:r>
-          <w:rPr>
-            <w:rStyle w:val="Hyperlink"/>
-            <w:noProof/>
-          </w:rPr>
-          <w:t>Figura 2</w:t>
-        </w:r>
-        <w:r>
-          <w:rPr>
-            <w:noProof/>
-            <w:webHidden/>
-          </w:rPr>
-          <w:tab/>
-        </w:r>
-        <w:r>
-          <w:rPr>
-            <w:noProof/>
-            <w:webHidden/>
-          </w:rPr>
-          <w:fldChar w:fldCharType="begin"/>
-        </w:r>
-        <w:r>
-          <w:rPr>
-            <w:noProof/>
-            <w:webHidden/>
-          </w:rPr>
-          <w:instrText xml:space="preserve"> PAGEREF _Toc177980341 \h </w:instrText>
-        </w:r>
-        <w:r>
-          <w:rPr>
-            <w:noProof/>
-            <w:webHidden/>
-          </w:rPr>
-        </w:r>
-        <w:r>
-          <w:rPr>
-            <w:noProof/>
-            <w:webHidden/>
-          </w:rPr>
-          <w:fldChar w:fldCharType="separate"/>
-        </w:r>
-        <w:r>
-          <w:rPr>
-            <w:noProof/>
-            <w:webHidden/>
-          </w:rPr>
-          <w:t>16</w:t>
-        </w:r>
-        <w:r>
-          <w:rPr>
-            <w:noProof/>
-            <w:webHidden/>
-          </w:rPr>
-          <w:fldChar w:fldCharType="end"/>
-        </w:r>
-      </w:hyperlink>
-    </w:p>
-    <w:p>
-      <w:pPr>
-        <w:tabs>
-          <w:tab w:val="left" w:pos="1227"/>
-        </w:tabs>
-        <w:spacing w:after="160" w:line="278" w:lineRule="auto"/>
-        <w:ind w:left="0" w:firstLine="0"/>
-        <w:jc w:val="left"/>
-      </w:pPr>
-      <w:r>
-        <w:fldChar w:fldCharType="end"/>
-      </w:r>
-    </w:p>
+    </w:p>
+    <w:sdt>
+      <w:sdtPr>
+        <w:id w:val="-651360007"/>
+        <w:docPartObj>
+          <w:docPartGallery w:val="Table of Contents"/>
+          <w:docPartUnique/>
+        </w:docPartObj>
+      </w:sdtPr>
+      <w:sdtEndPr>
+        <w:rPr>
+          <w:rFonts w:ascii="Arial" w:eastAsia="Arial" w:hAnsi="Arial" w:cs="Arial"/>
+          <w:b/>
+          <w:bCs/>
+          <w:color w:val="000000"/>
+          <w:kern w:val="2"/>
+          <w:sz w:val="28"/>
+          <w:szCs w:val="24"/>
+          <w14:ligatures w14:val="standardContextual"/>
+        </w:rPr>
+      </w:sdtEndPr>
+      <w:sdtContent>
+        <w:p>
+          <w:pPr>
+            <w:pStyle w:val="CabealhodoSumrio"/>
+          </w:pPr>
+          <w:r>
+            <w:t>Sumário</w:t>
+          </w:r>
+        </w:p>
+        <w:p>
+          <w:pPr>
+            <w:pStyle w:val="Sumrio1"/>
+            <w:tabs>
+              <w:tab w:val="left" w:pos="720"/>
+              <w:tab w:val="right" w:leader="dot" w:pos="9082"/>
+            </w:tabs>
+            <w:rPr>
+              <w:rFonts w:asciiTheme="minorHAnsi" w:eastAsiaTheme="minorEastAsia" w:hAnsiTheme="minorHAnsi" w:cstheme="minorBidi"/>
+              <w:noProof/>
+              <w:color w:val="auto"/>
+              <w:sz w:val="24"/>
+            </w:rPr>
+          </w:pPr>
+          <w:r>
+            <w:fldChar w:fldCharType="begin"/>
+          </w:r>
+          <w:r>
+            <w:instrText xml:space="preserve"> TOC \o "1-3" \h \z \u </w:instrText>
+          </w:r>
+          <w:r>
+            <w:fldChar w:fldCharType="separate"/>
+          </w:r>
+          <w:hyperlink w:anchor="_Toc178066254" w:history="1">
+            <w:r>
+              <w:rPr>
+                <w:rStyle w:val="Hyperlink"/>
+                <w:noProof/>
+              </w:rPr>
+              <w:t>1.</w:t>
+            </w:r>
+            <w:r>
+              <w:rPr>
+                <w:rFonts w:asciiTheme="minorHAnsi" w:eastAsiaTheme="minorEastAsia" w:hAnsiTheme="minorHAnsi" w:cstheme="minorBidi"/>
+                <w:noProof/>
+                <w:color w:val="auto"/>
+                <w:sz w:val="24"/>
+              </w:rPr>
+              <w:tab/>
+            </w:r>
+            <w:r>
+              <w:rPr>
+                <w:rStyle w:val="Hyperlink"/>
+                <w:noProof/>
+              </w:rPr>
+              <w:t>INTRODUÇÃO</w:t>
+            </w:r>
+            <w:r>
+              <w:rPr>
+                <w:noProof/>
+                <w:webHidden/>
+              </w:rPr>
+              <w:tab/>
+            </w:r>
+            <w:r>
+              <w:rPr>
+                <w:noProof/>
+                <w:webHidden/>
+              </w:rPr>
+              <w:fldChar w:fldCharType="begin"/>
+            </w:r>
+            <w:r>
+              <w:rPr>
+                <w:noProof/>
+                <w:webHidden/>
+              </w:rPr>
+              <w:instrText xml:space="preserve"> PAGEREF _Toc178066254 \h </w:instrText>
+            </w:r>
+            <w:r>
+              <w:rPr>
+                <w:noProof/>
+                <w:webHidden/>
+              </w:rPr>
+            </w:r>
+            <w:r>
+              <w:rPr>
+                <w:noProof/>
+                <w:webHidden/>
+              </w:rPr>
+              <w:fldChar w:fldCharType="separate"/>
+            </w:r>
+            <w:r>
+              <w:rPr>
+                <w:noProof/>
+                <w:webHidden/>
+              </w:rPr>
+              <w:t>11</w:t>
+            </w:r>
+            <w:r>
+              <w:rPr>
+                <w:noProof/>
+                <w:webHidden/>
+              </w:rPr>
+              <w:fldChar w:fldCharType="end"/>
+            </w:r>
+          </w:hyperlink>
+        </w:p>
+        <w:p>
+          <w:pPr>
+            <w:pStyle w:val="Sumrio1"/>
+            <w:tabs>
+              <w:tab w:val="right" w:leader="dot" w:pos="9082"/>
+            </w:tabs>
+            <w:rPr>
+              <w:rFonts w:asciiTheme="minorHAnsi" w:eastAsiaTheme="minorEastAsia" w:hAnsiTheme="minorHAnsi" w:cstheme="minorBidi"/>
+              <w:noProof/>
+              <w:color w:val="auto"/>
+              <w:sz w:val="24"/>
+            </w:rPr>
+          </w:pPr>
+          <w:hyperlink w:anchor="_Toc178066255" w:history="1">
+            <w:r>
+              <w:rPr>
+                <w:rStyle w:val="Hyperlink"/>
+                <w:noProof/>
+              </w:rPr>
+              <w:t>OBJETIVOS</w:t>
+            </w:r>
+            <w:r>
+              <w:rPr>
+                <w:noProof/>
+                <w:webHidden/>
+              </w:rPr>
+              <w:tab/>
+            </w:r>
+            <w:r>
+              <w:rPr>
+                <w:noProof/>
+                <w:webHidden/>
+              </w:rPr>
+              <w:fldChar w:fldCharType="begin"/>
+            </w:r>
+            <w:r>
+              <w:rPr>
+                <w:noProof/>
+                <w:webHidden/>
+              </w:rPr>
+              <w:instrText xml:space="preserve"> PAGEREF _Toc178066255 \h </w:instrText>
+            </w:r>
+            <w:r>
+              <w:rPr>
+                <w:noProof/>
+                <w:webHidden/>
+              </w:rPr>
+            </w:r>
+            <w:r>
+              <w:rPr>
+                <w:noProof/>
+                <w:webHidden/>
+              </w:rPr>
+              <w:fldChar w:fldCharType="separate"/>
+            </w:r>
+            <w:r>
+              <w:rPr>
+                <w:noProof/>
+                <w:webHidden/>
+              </w:rPr>
+              <w:t>12</w:t>
+            </w:r>
+            <w:r>
+              <w:rPr>
+                <w:noProof/>
+                <w:webHidden/>
+              </w:rPr>
+              <w:fldChar w:fldCharType="end"/>
+            </w:r>
+          </w:hyperlink>
+        </w:p>
+        <w:p>
+          <w:pPr>
+            <w:pStyle w:val="Sumrio1"/>
+            <w:tabs>
+              <w:tab w:val="right" w:leader="dot" w:pos="9082"/>
+            </w:tabs>
+            <w:rPr>
+              <w:rFonts w:asciiTheme="minorHAnsi" w:eastAsiaTheme="minorEastAsia" w:hAnsiTheme="minorHAnsi" w:cstheme="minorBidi"/>
+              <w:noProof/>
+              <w:color w:val="auto"/>
+              <w:sz w:val="24"/>
+            </w:rPr>
+          </w:pPr>
+          <w:hyperlink w:anchor="_Toc178066256" w:history="1">
+            <w:r>
+              <w:rPr>
+                <w:rStyle w:val="Hyperlink"/>
+                <w:noProof/>
+              </w:rPr>
+              <w:t>JUSTIFICATIVA</w:t>
+            </w:r>
+            <w:r>
+              <w:rPr>
+                <w:noProof/>
+                <w:webHidden/>
+              </w:rPr>
+              <w:tab/>
+            </w:r>
+            <w:r>
+              <w:rPr>
+                <w:noProof/>
+                <w:webHidden/>
+              </w:rPr>
+              <w:fldChar w:fldCharType="begin"/>
+            </w:r>
+            <w:r>
+              <w:rPr>
+                <w:noProof/>
+                <w:webHidden/>
+              </w:rPr>
+              <w:instrText xml:space="preserve"> PAGEREF _Toc178066256 \h </w:instrText>
+            </w:r>
+            <w:r>
+              <w:rPr>
+                <w:noProof/>
+                <w:webHidden/>
+              </w:rPr>
+            </w:r>
+            <w:r>
+              <w:rPr>
+                <w:noProof/>
+                <w:webHidden/>
+              </w:rPr>
+              <w:fldChar w:fldCharType="separate"/>
+            </w:r>
+            <w:r>
+              <w:rPr>
+                <w:noProof/>
+                <w:webHidden/>
+              </w:rPr>
+              <w:t>12</w:t>
+            </w:r>
+            <w:r>
+              <w:rPr>
+                <w:noProof/>
+                <w:webHidden/>
+              </w:rPr>
+              <w:fldChar w:fldCharType="end"/>
+            </w:r>
+          </w:hyperlink>
+        </w:p>
+        <w:p>
+          <w:pPr>
+            <w:pStyle w:val="Sumrio1"/>
+            <w:tabs>
+              <w:tab w:val="right" w:leader="dot" w:pos="9082"/>
+            </w:tabs>
+            <w:rPr>
+              <w:rFonts w:asciiTheme="minorHAnsi" w:eastAsiaTheme="minorEastAsia" w:hAnsiTheme="minorHAnsi" w:cstheme="minorBidi"/>
+              <w:noProof/>
+              <w:color w:val="auto"/>
+              <w:sz w:val="24"/>
+            </w:rPr>
+          </w:pPr>
+          <w:hyperlink w:anchor="_Toc178066257" w:history="1">
+            <w:r>
+              <w:rPr>
+                <w:rStyle w:val="Hyperlink"/>
+                <w:noProof/>
+              </w:rPr>
+              <w:t>METODOLOGIA</w:t>
+            </w:r>
+            <w:r>
+              <w:rPr>
+                <w:noProof/>
+                <w:webHidden/>
+              </w:rPr>
+              <w:tab/>
+            </w:r>
+            <w:r>
+              <w:rPr>
+                <w:noProof/>
+                <w:webHidden/>
+              </w:rPr>
+              <w:fldChar w:fldCharType="begin"/>
+            </w:r>
+            <w:r>
+              <w:rPr>
+                <w:noProof/>
+                <w:webHidden/>
+              </w:rPr>
+              <w:instrText xml:space="preserve"> PAGEREF _Toc178066257 \h </w:instrText>
+            </w:r>
+            <w:r>
+              <w:rPr>
+                <w:noProof/>
+                <w:webHidden/>
+              </w:rPr>
+            </w:r>
+            <w:r>
+              <w:rPr>
+                <w:noProof/>
+                <w:webHidden/>
+              </w:rPr>
+              <w:fldChar w:fldCharType="separate"/>
+            </w:r>
+            <w:r>
+              <w:rPr>
+                <w:noProof/>
+                <w:webHidden/>
+              </w:rPr>
+              <w:t>12</w:t>
+            </w:r>
+            <w:r>
+              <w:rPr>
+                <w:noProof/>
+                <w:webHidden/>
+              </w:rPr>
+              <w:fldChar w:fldCharType="end"/>
+            </w:r>
+          </w:hyperlink>
+        </w:p>
+        <w:p>
+          <w:pPr>
+            <w:pStyle w:val="Sumrio1"/>
+            <w:tabs>
+              <w:tab w:val="right" w:leader="dot" w:pos="9082"/>
+            </w:tabs>
+            <w:rPr>
+              <w:rFonts w:asciiTheme="minorHAnsi" w:eastAsiaTheme="minorEastAsia" w:hAnsiTheme="minorHAnsi" w:cstheme="minorBidi"/>
+              <w:noProof/>
+              <w:color w:val="auto"/>
+              <w:sz w:val="24"/>
+            </w:rPr>
+          </w:pPr>
+          <w:hyperlink w:anchor="_Toc178066258" w:history="1">
+            <w:r>
+              <w:rPr>
+                <w:rStyle w:val="Hyperlink"/>
+                <w:noProof/>
+              </w:rPr>
+              <w:t>RESULTADOS ESPERADOS</w:t>
+            </w:r>
+            <w:r>
+              <w:rPr>
+                <w:noProof/>
+                <w:webHidden/>
+              </w:rPr>
+              <w:tab/>
+            </w:r>
+            <w:r>
+              <w:rPr>
+                <w:noProof/>
+                <w:webHidden/>
+              </w:rPr>
+              <w:fldChar w:fldCharType="begin"/>
+            </w:r>
+            <w:r>
+              <w:rPr>
+                <w:noProof/>
+                <w:webHidden/>
+              </w:rPr>
+              <w:instrText xml:space="preserve"> PAGEREF _Toc178066258 \h </w:instrText>
+            </w:r>
+            <w:r>
+              <w:rPr>
+                <w:noProof/>
+                <w:webHidden/>
+              </w:rPr>
+            </w:r>
+            <w:r>
+              <w:rPr>
+                <w:noProof/>
+                <w:webHidden/>
+              </w:rPr>
+              <w:fldChar w:fldCharType="separate"/>
+            </w:r>
+            <w:r>
+              <w:rPr>
+                <w:noProof/>
+                <w:webHidden/>
+              </w:rPr>
+              <w:t>12</w:t>
+            </w:r>
+            <w:r>
+              <w:rPr>
+                <w:noProof/>
+                <w:webHidden/>
+              </w:rPr>
+              <w:fldChar w:fldCharType="end"/>
+            </w:r>
+          </w:hyperlink>
+        </w:p>
+        <w:p>
+          <w:pPr>
+            <w:pStyle w:val="Sumrio1"/>
+            <w:tabs>
+              <w:tab w:val="right" w:leader="dot" w:pos="9082"/>
+            </w:tabs>
+            <w:rPr>
+              <w:rStyle w:val="Hyperlink"/>
+              <w:noProof/>
+            </w:rPr>
+          </w:pPr>
+          <w:hyperlink w:anchor="_Toc178066259" w:history="1">
+            <w:r>
+              <w:rPr>
+                <w:rStyle w:val="Hyperlink"/>
+                <w:noProof/>
+              </w:rPr>
+              <w:t>PROTOTIPO</w:t>
+            </w:r>
+            <w:r>
+              <w:rPr>
+                <w:noProof/>
+                <w:webHidden/>
+              </w:rPr>
+              <w:tab/>
+            </w:r>
+            <w:r>
+              <w:rPr>
+                <w:noProof/>
+                <w:webHidden/>
+              </w:rPr>
+              <w:fldChar w:fldCharType="begin"/>
+            </w:r>
+            <w:r>
+              <w:rPr>
+                <w:noProof/>
+                <w:webHidden/>
+              </w:rPr>
+              <w:instrText xml:space="preserve"> PAGEREF _Toc178066259 \h </w:instrText>
+            </w:r>
+            <w:r>
+              <w:rPr>
+                <w:noProof/>
+                <w:webHidden/>
+              </w:rPr>
+            </w:r>
+            <w:r>
+              <w:rPr>
+                <w:noProof/>
+                <w:webHidden/>
+              </w:rPr>
+              <w:fldChar w:fldCharType="separate"/>
+            </w:r>
+            <w:r>
+              <w:rPr>
+                <w:noProof/>
+                <w:webHidden/>
+              </w:rPr>
+              <w:t>13</w:t>
+            </w:r>
+            <w:r>
+              <w:rPr>
+                <w:noProof/>
+                <w:webHidden/>
+              </w:rPr>
+              <w:fldChar w:fldCharType="end"/>
+            </w:r>
+          </w:hyperlink>
+        </w:p>
+        <w:p>
+          <w:pPr>
+            <w:pStyle w:val="Sumrio1"/>
+            <w:tabs>
+              <w:tab w:val="right" w:leader="dot" w:pos="9082"/>
+            </w:tabs>
+            <w:rPr>
+              <w:noProof/>
+              <w:color w:val="467886" w:themeColor="hyperlink"/>
+              <w:u w:val="single"/>
+            </w:rPr>
+          </w:pPr>
+          <w:r>
+            <w:t>Figura 1...............................................................................1</w:t>
+          </w:r>
+          <w:r>
+            <w:t>3</w:t>
+          </w:r>
+        </w:p>
+        <w:p>
+          <w:pPr>
+            <w:ind w:left="0" w:firstLine="0"/>
+          </w:pPr>
+          <w:r>
+            <w:t>Figura 2...............................................................................1</w:t>
+          </w:r>
+          <w:r>
+            <w:t>4</w:t>
+          </w:r>
+        </w:p>
+        <w:p>
+          <w:pPr>
+            <w:ind w:left="0" w:firstLine="0"/>
+          </w:pPr>
+          <w:r>
+            <w:t>Figura 3...............................................................................1</w:t>
+          </w:r>
+          <w:r>
+            <w:t>5</w:t>
+          </w:r>
+        </w:p>
+        <w:p>
+          <w:pPr>
+            <w:ind w:left="0" w:firstLine="0"/>
+          </w:pPr>
+          <w:r>
+            <w:t>Figura 4...............................................................................1</w:t>
+          </w:r>
+          <w:r>
+            <w:t>6</w:t>
+          </w:r>
+        </w:p>
+        <w:p>
+          <w:pPr>
+            <w:ind w:left="0" w:firstLine="0"/>
+          </w:pPr>
+          <w:r>
+            <w:t>Figura 5...............................................................................1</w:t>
+          </w:r>
+          <w:r>
+            <w:t>7</w:t>
+          </w:r>
+        </w:p>
+        <w:p>
+          <w:pPr>
+            <w:ind w:left="0" w:firstLine="0"/>
+          </w:pPr>
+          <w:r>
+            <w:t>Figura 6...............................................................................1</w:t>
+          </w:r>
+          <w:r>
+            <w:t>8</w:t>
+          </w:r>
+        </w:p>
+        <w:p>
+          <w:pPr>
+            <w:ind w:left="0" w:firstLine="0"/>
+          </w:pPr>
+          <w:r>
+            <w:t>Figura 7...............................................................................1</w:t>
+          </w:r>
+          <w:r>
+            <w:t>9</w:t>
+          </w:r>
+        </w:p>
+        <w:p>
+          <w:pPr>
+            <w:ind w:left="0" w:firstLine="0"/>
+          </w:pPr>
+          <w:r>
+            <w:t>Figura 8...............................................................................</w:t>
+          </w:r>
+          <w:r>
+            <w:t>20</w:t>
+          </w:r>
+        </w:p>
+        <w:p>
+          <w:pPr>
+            <w:ind w:left="0" w:firstLine="0"/>
+          </w:pPr>
+          <w:r>
+            <w:t>Figura 9...............................................................................2</w:t>
+          </w:r>
+          <w:r>
+            <w:t>1</w:t>
+          </w:r>
+        </w:p>
+        <w:p>
+          <w:pPr>
+            <w:ind w:left="0" w:firstLine="0"/>
+          </w:pPr>
+          <w:r>
+            <w:t>Figura10...............................................................................</w:t>
+          </w:r>
+          <w:r>
+            <w:t>2</w:t>
+          </w:r>
+          <w:r>
+            <w:t>2</w:t>
+          </w:r>
+        </w:p>
+        <w:p>
+          <w:pPr>
+            <w:pStyle w:val="Sumrio1"/>
+            <w:tabs>
+              <w:tab w:val="right" w:leader="dot" w:pos="9082"/>
+            </w:tabs>
+            <w:rPr>
+              <w:rFonts w:asciiTheme="minorHAnsi" w:eastAsiaTheme="minorEastAsia" w:hAnsiTheme="minorHAnsi" w:cstheme="minorBidi"/>
+              <w:noProof/>
+              <w:color w:val="auto"/>
+              <w:sz w:val="24"/>
+            </w:rPr>
+          </w:pPr>
+          <w:hyperlink w:anchor="_Toc178066260" w:history="1">
+            <w:r>
+              <w:rPr>
+                <w:rStyle w:val="Hyperlink"/>
+                <w:noProof/>
+              </w:rPr>
+              <w:t>EAP</w:t>
+            </w:r>
+            <w:r>
+              <w:rPr>
+                <w:noProof/>
+                <w:webHidden/>
+              </w:rPr>
+              <w:tab/>
+            </w:r>
+            <w:r>
+              <w:rPr>
+                <w:noProof/>
+                <w:webHidden/>
+              </w:rPr>
+              <w:fldChar w:fldCharType="begin"/>
+            </w:r>
+            <w:r>
+              <w:rPr>
+                <w:noProof/>
+                <w:webHidden/>
+              </w:rPr>
+              <w:instrText xml:space="preserve"> PAGEREF _Toc178066260 \h </w:instrText>
+            </w:r>
+            <w:r>
+              <w:rPr>
+                <w:noProof/>
+                <w:webHidden/>
+              </w:rPr>
+            </w:r>
+            <w:r>
+              <w:rPr>
+                <w:noProof/>
+                <w:webHidden/>
+              </w:rPr>
+              <w:fldChar w:fldCharType="separate"/>
+            </w:r>
+            <w:r>
+              <w:rPr>
+                <w:noProof/>
+                <w:webHidden/>
+              </w:rPr>
+              <w:t>23</w:t>
+            </w:r>
+            <w:r>
+              <w:rPr>
+                <w:noProof/>
+                <w:webHidden/>
+              </w:rPr>
+              <w:fldChar w:fldCharType="end"/>
+            </w:r>
+          </w:hyperlink>
+        </w:p>
+        <w:p>
+          <w:pPr>
+            <w:pStyle w:val="Sumrio1"/>
+            <w:tabs>
+              <w:tab w:val="right" w:leader="dot" w:pos="9082"/>
+            </w:tabs>
+            <w:rPr>
+              <w:rStyle w:val="Hyperlink"/>
+              <w:noProof/>
+            </w:rPr>
+          </w:pPr>
+          <w:hyperlink w:anchor="_Toc178066261" w:history="1">
+            <w:r>
+              <w:rPr>
+                <w:rStyle w:val="Hyperlink"/>
+                <w:noProof/>
+              </w:rPr>
+              <w:t>Análise de Riscos – SWOT</w:t>
+            </w:r>
+            <w:r>
+              <w:rPr>
+                <w:noProof/>
+                <w:webHidden/>
+              </w:rPr>
+              <w:tab/>
+            </w:r>
+            <w:r>
+              <w:rPr>
+                <w:noProof/>
+                <w:webHidden/>
+              </w:rPr>
+              <w:fldChar w:fldCharType="begin"/>
+            </w:r>
+            <w:r>
+              <w:rPr>
+                <w:noProof/>
+                <w:webHidden/>
+              </w:rPr>
+              <w:instrText xml:space="preserve"> PAGEREF _Toc178066261 \h </w:instrText>
+            </w:r>
+            <w:r>
+              <w:rPr>
+                <w:noProof/>
+                <w:webHidden/>
+              </w:rPr>
+            </w:r>
+            <w:r>
+              <w:rPr>
+                <w:noProof/>
+                <w:webHidden/>
+              </w:rPr>
+              <w:fldChar w:fldCharType="separate"/>
+            </w:r>
+            <w:r>
+              <w:rPr>
+                <w:noProof/>
+                <w:webHidden/>
+              </w:rPr>
+              <w:t>23</w:t>
+            </w:r>
+            <w:r>
+              <w:rPr>
+                <w:noProof/>
+                <w:webHidden/>
+              </w:rPr>
+              <w:fldChar w:fldCharType="end"/>
+            </w:r>
+          </w:hyperlink>
+        </w:p>
+        <w:p>
+          <w:pPr>
+            <w:ind w:left="0" w:firstLine="0"/>
+          </w:pPr>
+          <w:r>
+            <w:t>Figura</w:t>
+          </w:r>
+          <w:r>
+            <w:t xml:space="preserve"> 11</w:t>
+          </w:r>
+          <w:r>
+            <w:t>...............................................................................</w:t>
+          </w:r>
+          <w:r>
+            <w:t>23</w:t>
+          </w:r>
+        </w:p>
+        <w:p>
+          <w:pPr>
+            <w:ind w:left="0" w:firstLine="0"/>
+          </w:pPr>
+          <w:r>
+            <w:t>Cronograma</w:t>
+          </w:r>
+          <w:r>
+            <w:t>............................................................................................23</w:t>
+          </w:r>
+        </w:p>
+        <w:p>
+          <w:pPr>
+            <w:ind w:left="0" w:firstLine="0"/>
+          </w:pPr>
+          <w:r>
+            <w:t xml:space="preserve">Figura </w:t>
+          </w:r>
+          <w:r>
+            <w:t>12</w:t>
+          </w:r>
+          <w:r>
+            <w:t>...............................................................................2</w:t>
+          </w:r>
+          <w:r>
+            <w:t>3</w:t>
+          </w:r>
+        </w:p>
+        <w:p>
+          <w:pPr>
+            <w:pStyle w:val="Sumrio1"/>
+            <w:tabs>
+              <w:tab w:val="right" w:leader="dot" w:pos="9082"/>
+            </w:tabs>
+            <w:rPr>
+              <w:rStyle w:val="Hyperlink"/>
+              <w:noProof/>
+            </w:rPr>
+          </w:pPr>
+          <w:hyperlink w:anchor="_Toc178066262" w:history="1">
+            <w:r>
+              <w:rPr>
+                <w:rStyle w:val="Hyperlink"/>
+                <w:noProof/>
+              </w:rPr>
+              <w:t>Documento de Requisitos</w:t>
+            </w:r>
+            <w:r>
+              <w:rPr>
+                <w:noProof/>
+                <w:webHidden/>
+              </w:rPr>
+              <w:tab/>
+            </w:r>
+            <w:r>
+              <w:rPr>
+                <w:noProof/>
+                <w:webHidden/>
+              </w:rPr>
+              <w:fldChar w:fldCharType="begin"/>
+            </w:r>
+            <w:r>
+              <w:rPr>
+                <w:noProof/>
+                <w:webHidden/>
+              </w:rPr>
+              <w:instrText xml:space="preserve"> PAGEREF _Toc178066262 \h </w:instrText>
+            </w:r>
+            <w:r>
+              <w:rPr>
+                <w:noProof/>
+                <w:webHidden/>
+              </w:rPr>
+            </w:r>
+            <w:r>
+              <w:rPr>
+                <w:noProof/>
+                <w:webHidden/>
+              </w:rPr>
+              <w:fldChar w:fldCharType="separate"/>
+            </w:r>
+            <w:r>
+              <w:rPr>
+                <w:noProof/>
+                <w:webHidden/>
+              </w:rPr>
+              <w:t>24</w:t>
+            </w:r>
+            <w:r>
+              <w:rPr>
+                <w:noProof/>
+                <w:webHidden/>
+              </w:rPr>
+              <w:fldChar w:fldCharType="end"/>
+            </w:r>
+          </w:hyperlink>
+        </w:p>
+        <w:p>
+          <w:pPr>
+            <w:ind w:left="0" w:firstLine="0"/>
+          </w:pPr>
+          <w:r>
+            <w:t xml:space="preserve">Figura </w:t>
+          </w:r>
+          <w:r>
+            <w:t>13</w:t>
+          </w:r>
+          <w:r>
+            <w:t>...............................................................................2</w:t>
+          </w:r>
+          <w:r>
+            <w:t>4</w:t>
+          </w:r>
+        </w:p>
+        <w:p>
+          <w:pPr>
+            <w:pStyle w:val="Sumrio1"/>
+            <w:tabs>
+              <w:tab w:val="right" w:leader="dot" w:pos="9082"/>
+            </w:tabs>
+            <w:rPr>
+              <w:rStyle w:val="Hyperlink"/>
+              <w:noProof/>
+            </w:rPr>
+          </w:pPr>
+          <w:hyperlink w:anchor="_Toc178066263" w:history="1">
+            <w:r>
+              <w:rPr>
+                <w:rStyle w:val="Hyperlink"/>
+                <w:noProof/>
+              </w:rPr>
+              <w:t>Diagrama de Classes:</w:t>
+            </w:r>
+            <w:r>
+              <w:rPr>
+                <w:noProof/>
+                <w:webHidden/>
+              </w:rPr>
+              <w:tab/>
+            </w:r>
+            <w:r>
+              <w:rPr>
+                <w:noProof/>
+                <w:webHidden/>
+              </w:rPr>
+              <w:fldChar w:fldCharType="begin"/>
+            </w:r>
+            <w:r>
+              <w:rPr>
+                <w:noProof/>
+                <w:webHidden/>
+              </w:rPr>
+              <w:instrText xml:space="preserve"> PAGEREF _Toc178066263 \h </w:instrText>
+            </w:r>
+            <w:r>
+              <w:rPr>
+                <w:noProof/>
+                <w:webHidden/>
+              </w:rPr>
+            </w:r>
+            <w:r>
+              <w:rPr>
+                <w:noProof/>
+                <w:webHidden/>
+              </w:rPr>
+              <w:fldChar w:fldCharType="separate"/>
+            </w:r>
+            <w:r>
+              <w:rPr>
+                <w:noProof/>
+                <w:webHidden/>
+              </w:rPr>
+              <w:t>26</w:t>
+            </w:r>
+            <w:r>
+              <w:rPr>
+                <w:noProof/>
+                <w:webHidden/>
+              </w:rPr>
+              <w:fldChar w:fldCharType="end"/>
+            </w:r>
+          </w:hyperlink>
+        </w:p>
+        <w:p>
+          <w:pPr>
+            <w:ind w:left="0" w:firstLine="0"/>
+          </w:pPr>
+          <w:r>
+            <w:lastRenderedPageBreak/>
+            <w:t xml:space="preserve">Figura </w:t>
+          </w:r>
+          <w:r>
+            <w:t>1</w:t>
+          </w:r>
+          <w:r>
+            <w:t>4</w:t>
+          </w:r>
+          <w:r>
+            <w:t>...............................................................................2</w:t>
+          </w:r>
+          <w:r>
+            <w:t>6</w:t>
+          </w:r>
+        </w:p>
+        <w:p>
+          <w:pPr>
+            <w:pStyle w:val="Sumrio1"/>
+            <w:tabs>
+              <w:tab w:val="right" w:leader="dot" w:pos="9082"/>
+            </w:tabs>
+            <w:rPr>
+              <w:rStyle w:val="Hyperlink"/>
+              <w:noProof/>
+            </w:rPr>
+          </w:pPr>
+          <w:hyperlink w:anchor="_Toc178066264" w:history="1">
+            <w:r>
+              <w:rPr>
+                <w:rStyle w:val="Hyperlink"/>
+                <w:noProof/>
+              </w:rPr>
+              <w:t>Diagrama de Atividades:</w:t>
+            </w:r>
+            <w:r>
+              <w:rPr>
+                <w:noProof/>
+                <w:webHidden/>
+              </w:rPr>
+              <w:tab/>
+            </w:r>
+            <w:r>
+              <w:rPr>
+                <w:noProof/>
+                <w:webHidden/>
+              </w:rPr>
+              <w:fldChar w:fldCharType="begin"/>
+            </w:r>
+            <w:r>
+              <w:rPr>
+                <w:noProof/>
+                <w:webHidden/>
+              </w:rPr>
+              <w:instrText xml:space="preserve"> PAGEREF _Toc178066264 \h </w:instrText>
+            </w:r>
+            <w:r>
+              <w:rPr>
+                <w:noProof/>
+                <w:webHidden/>
+              </w:rPr>
+            </w:r>
+            <w:r>
+              <w:rPr>
+                <w:noProof/>
+                <w:webHidden/>
+              </w:rPr>
+              <w:fldChar w:fldCharType="separate"/>
+            </w:r>
+            <w:r>
+              <w:rPr>
+                <w:noProof/>
+                <w:webHidden/>
+              </w:rPr>
+              <w:t>27</w:t>
+            </w:r>
+            <w:r>
+              <w:rPr>
+                <w:noProof/>
+                <w:webHidden/>
+              </w:rPr>
+              <w:fldChar w:fldCharType="end"/>
+            </w:r>
+          </w:hyperlink>
+        </w:p>
+        <w:p>
+          <w:pPr>
+            <w:ind w:left="0" w:firstLine="0"/>
+          </w:pPr>
+          <w:r>
+            <w:t xml:space="preserve">Figura </w:t>
+          </w:r>
+          <w:r>
+            <w:t>1</w:t>
+          </w:r>
+          <w:r>
+            <w:t>5</w:t>
+          </w:r>
+          <w:r>
+            <w:t>...............................................................................2</w:t>
+          </w:r>
+          <w:r>
+            <w:t>7</w:t>
+          </w:r>
+        </w:p>
+        <w:p>
+          <w:pPr>
+            <w:ind w:left="0" w:firstLine="0"/>
+          </w:pPr>
+          <w:r>
+            <w:t xml:space="preserve">Figura </w:t>
+          </w:r>
+          <w:r>
+            <w:t>1</w:t>
+          </w:r>
+          <w:r>
+            <w:t>6</w:t>
+          </w:r>
+          <w:r>
+            <w:t>...............................................................................2</w:t>
+          </w:r>
+          <w:r>
+            <w:t>8</w:t>
+          </w:r>
+        </w:p>
+        <w:p>
+          <w:pPr>
+            <w:ind w:left="0" w:firstLine="0"/>
+          </w:pPr>
+          <w:r>
+            <w:t xml:space="preserve">Figura </w:t>
+          </w:r>
+          <w:r>
+            <w:t>1</w:t>
+          </w:r>
+          <w:r>
+            <w:t>7</w:t>
+          </w:r>
+          <w:r>
+            <w:t>...............................................................................2</w:t>
+          </w:r>
+          <w:r>
+            <w:t>9</w:t>
+          </w:r>
+        </w:p>
+        <w:p>
+          <w:pPr>
+            <w:ind w:left="0" w:firstLine="0"/>
+          </w:pPr>
+          <w:r>
+            <w:t xml:space="preserve">Figura </w:t>
+          </w:r>
+          <w:r>
+            <w:t>18</w:t>
+          </w:r>
+          <w:r>
+            <w:t>...............................................................................</w:t>
+          </w:r>
+          <w:r>
+            <w:t>30</w:t>
+          </w:r>
+        </w:p>
+        <w:p>
+          <w:pPr>
+            <w:ind w:left="0" w:firstLine="0"/>
+          </w:pPr>
+          <w:r>
+            <w:t xml:space="preserve">Figura </w:t>
+          </w:r>
+          <w:r>
+            <w:t>19</w:t>
+          </w:r>
+          <w:r>
+            <w:t>...............................................................................</w:t>
+          </w:r>
+          <w:r>
+            <w:t>31</w:t>
+          </w:r>
+        </w:p>
+        <w:p>
+          <w:pPr>
+            <w:pStyle w:val="Sumrio1"/>
+            <w:tabs>
+              <w:tab w:val="right" w:leader="dot" w:pos="9082"/>
+            </w:tabs>
+            <w:rPr>
+              <w:rStyle w:val="Hyperlink"/>
+              <w:noProof/>
+            </w:rPr>
+          </w:pPr>
+          <w:hyperlink w:anchor="_Toc178066265" w:history="1">
+            <w:r>
+              <w:rPr>
+                <w:rStyle w:val="Hyperlink"/>
+                <w:noProof/>
+              </w:rPr>
+              <w:t>MER – DER (Diagrama de Entidade Relacionamento):</w:t>
+            </w:r>
+            <w:r>
+              <w:rPr>
+                <w:noProof/>
+                <w:webHidden/>
+              </w:rPr>
+              <w:tab/>
+            </w:r>
+            <w:r>
+              <w:rPr>
+                <w:noProof/>
+                <w:webHidden/>
+              </w:rPr>
+              <w:fldChar w:fldCharType="begin"/>
+            </w:r>
+            <w:r>
+              <w:rPr>
+                <w:noProof/>
+                <w:webHidden/>
+              </w:rPr>
+              <w:instrText xml:space="preserve"> PAGEREF _Toc178066265 \h </w:instrText>
+            </w:r>
+            <w:r>
+              <w:rPr>
+                <w:noProof/>
+                <w:webHidden/>
+              </w:rPr>
+            </w:r>
+            <w:r>
+              <w:rPr>
+                <w:noProof/>
+                <w:webHidden/>
+              </w:rPr>
+              <w:fldChar w:fldCharType="separate"/>
+            </w:r>
+            <w:r>
+              <w:rPr>
+                <w:noProof/>
+                <w:webHidden/>
+              </w:rPr>
+              <w:t>32</w:t>
+            </w:r>
+            <w:r>
+              <w:rPr>
+                <w:noProof/>
+                <w:webHidden/>
+              </w:rPr>
+              <w:fldChar w:fldCharType="end"/>
+            </w:r>
+          </w:hyperlink>
+        </w:p>
+        <w:p>
+          <w:pPr>
+            <w:ind w:left="0" w:firstLine="0"/>
+          </w:pPr>
+          <w:r>
+            <w:t xml:space="preserve">Figura </w:t>
+          </w:r>
+          <w:r>
+            <w:t>20</w:t>
+          </w:r>
+          <w:r>
+            <w:t>...............................................................................</w:t>
+          </w:r>
+          <w:r>
+            <w:t>32</w:t>
+          </w:r>
+        </w:p>
+        <w:p>
+          <w:pPr>
+            <w:pStyle w:val="Sumrio1"/>
+            <w:tabs>
+              <w:tab w:val="right" w:leader="dot" w:pos="9082"/>
+            </w:tabs>
+            <w:rPr>
+              <w:rFonts w:asciiTheme="minorHAnsi" w:eastAsiaTheme="minorEastAsia" w:hAnsiTheme="minorHAnsi" w:cstheme="minorBidi"/>
+              <w:noProof/>
+              <w:color w:val="auto"/>
+              <w:sz w:val="24"/>
+            </w:rPr>
+          </w:pPr>
+          <w:hyperlink w:anchor="_Toc178066266" w:history="1">
+            <w:r>
+              <w:rPr>
+                <w:rStyle w:val="Hyperlink"/>
+                <w:noProof/>
+              </w:rPr>
+              <w:t>MER – DD (Dicionário de Dados)</w:t>
+            </w:r>
+            <w:r>
+              <w:rPr>
+                <w:noProof/>
+                <w:webHidden/>
+              </w:rPr>
+              <w:tab/>
+            </w:r>
+            <w:r>
+              <w:rPr>
+                <w:noProof/>
+                <w:webHidden/>
+              </w:rPr>
+              <w:fldChar w:fldCharType="begin"/>
+            </w:r>
+            <w:r>
+              <w:rPr>
+                <w:noProof/>
+                <w:webHidden/>
+              </w:rPr>
+              <w:instrText xml:space="preserve"> PAGEREF _Toc178066266 \h </w:instrText>
+            </w:r>
+            <w:r>
+              <w:rPr>
+                <w:noProof/>
+                <w:webHidden/>
+              </w:rPr>
+            </w:r>
+            <w:r>
+              <w:rPr>
+                <w:noProof/>
+                <w:webHidden/>
+              </w:rPr>
+              <w:fldChar w:fldCharType="separate"/>
+            </w:r>
+            <w:r>
+              <w:rPr>
+                <w:noProof/>
+                <w:webHidden/>
+              </w:rPr>
+              <w:t>33</w:t>
+            </w:r>
+            <w:r>
+              <w:rPr>
+                <w:noProof/>
+                <w:webHidden/>
+              </w:rPr>
+              <w:fldChar w:fldCharType="end"/>
+            </w:r>
+          </w:hyperlink>
+        </w:p>
+        <w:p>
+          <w:pPr>
+            <w:pStyle w:val="Sumrio1"/>
+            <w:tabs>
+              <w:tab w:val="right" w:leader="dot" w:pos="9082"/>
+            </w:tabs>
+            <w:rPr>
+              <w:rStyle w:val="Hyperlink"/>
+              <w:noProof/>
+            </w:rPr>
+          </w:pPr>
+          <w:hyperlink w:anchor="_Toc178066267" w:history="1">
+            <w:r>
+              <w:rPr>
+                <w:rStyle w:val="Hyperlink"/>
+                <w:noProof/>
+              </w:rPr>
+              <w:t>Front End (Prints de Tela)</w:t>
+            </w:r>
+            <w:r>
+              <w:rPr>
+                <w:noProof/>
+                <w:webHidden/>
+              </w:rPr>
+              <w:tab/>
+            </w:r>
+            <w:r>
+              <w:rPr>
+                <w:noProof/>
+                <w:webHidden/>
+              </w:rPr>
+              <w:fldChar w:fldCharType="begin"/>
+            </w:r>
+            <w:r>
+              <w:rPr>
+                <w:noProof/>
+                <w:webHidden/>
+              </w:rPr>
+              <w:instrText xml:space="preserve"> PAGEREF _Toc178066267 \h </w:instrText>
+            </w:r>
+            <w:r>
+              <w:rPr>
+                <w:noProof/>
+                <w:webHidden/>
+              </w:rPr>
+            </w:r>
+            <w:r>
+              <w:rPr>
+                <w:noProof/>
+                <w:webHidden/>
+              </w:rPr>
+              <w:fldChar w:fldCharType="separate"/>
+            </w:r>
+            <w:r>
+              <w:rPr>
+                <w:noProof/>
+                <w:webHidden/>
+              </w:rPr>
+              <w:t>37</w:t>
+            </w:r>
+            <w:r>
+              <w:rPr>
+                <w:noProof/>
+                <w:webHidden/>
+              </w:rPr>
+              <w:fldChar w:fldCharType="end"/>
+            </w:r>
+          </w:hyperlink>
+        </w:p>
+        <w:p>
+          <w:pPr>
+            <w:ind w:left="0" w:firstLine="0"/>
+          </w:pPr>
+          <w:r>
+            <w:t xml:space="preserve">Figura </w:t>
+          </w:r>
+          <w:r>
+            <w:t>21</w:t>
+          </w:r>
+          <w:r>
+            <w:t>...............................................................................</w:t>
+          </w:r>
+          <w:r>
+            <w:t>37</w:t>
+          </w:r>
+        </w:p>
+        <w:p>
+          <w:pPr>
+            <w:ind w:left="0" w:firstLine="0"/>
+          </w:pPr>
+          <w:r>
+            <w:t xml:space="preserve">Figura </w:t>
+          </w:r>
+          <w:r>
+            <w:t>22</w:t>
+          </w:r>
+          <w:r>
+            <w:t>...............................................................................</w:t>
+          </w:r>
+          <w:r>
+            <w:t>38</w:t>
+          </w:r>
+        </w:p>
+        <w:p>
+          <w:pPr>
+            <w:ind w:left="0" w:firstLine="0"/>
+          </w:pPr>
+          <w:r>
+            <w:t xml:space="preserve">Figura </w:t>
+          </w:r>
+          <w:r>
+            <w:t>23</w:t>
+          </w:r>
+          <w:r>
+            <w:t>...............................................................................</w:t>
+          </w:r>
+          <w:r>
+            <w:t>39</w:t>
+          </w:r>
+        </w:p>
+        <w:p>
+          <w:pPr>
+            <w:ind w:left="0" w:firstLine="0"/>
+          </w:pPr>
+          <w:r>
+            <w:t xml:space="preserve">Figura </w:t>
+          </w:r>
+          <w:r>
+            <w:t>24</w:t>
+          </w:r>
+          <w:r>
+            <w:t>...............................................................................</w:t>
+          </w:r>
+          <w:r>
+            <w:t>40</w:t>
+          </w:r>
+        </w:p>
+        <w:p>
+          <w:pPr>
+            <w:ind w:left="0" w:firstLine="0"/>
+          </w:pPr>
+          <w:r>
+            <w:t xml:space="preserve">Figura </w:t>
+          </w:r>
+          <w:r>
+            <w:t>25</w:t>
+          </w:r>
+          <w:r>
+            <w:t>...............................................................................</w:t>
+          </w:r>
+          <w:r>
+            <w:t>41</w:t>
+          </w:r>
+        </w:p>
+        <w:p>
+          <w:pPr>
+            <w:pStyle w:val="Sumrio1"/>
+            <w:tabs>
+              <w:tab w:val="right" w:leader="dot" w:pos="9082"/>
+            </w:tabs>
+            <w:rPr>
+              <w:rFonts w:asciiTheme="minorHAnsi" w:eastAsiaTheme="minorEastAsia" w:hAnsiTheme="minorHAnsi" w:cstheme="minorBidi"/>
+              <w:noProof/>
+              <w:color w:val="auto"/>
+              <w:sz w:val="24"/>
+            </w:rPr>
+          </w:pPr>
+          <w:hyperlink w:anchor="_Toc178066268" w:history="1">
+            <w:r>
+              <w:rPr>
+                <w:rStyle w:val="Hyperlink"/>
+                <w:noProof/>
+              </w:rPr>
+              <w:t>Mobile (Prints de Tela)</w:t>
+            </w:r>
+            <w:r>
+              <w:rPr>
+                <w:noProof/>
+                <w:webHidden/>
+              </w:rPr>
+              <w:tab/>
+            </w:r>
+            <w:r>
+              <w:rPr>
+                <w:noProof/>
+                <w:webHidden/>
+              </w:rPr>
+              <w:fldChar w:fldCharType="begin"/>
+            </w:r>
+            <w:r>
+              <w:rPr>
+                <w:noProof/>
+                <w:webHidden/>
+              </w:rPr>
+              <w:instrText xml:space="preserve"> PAGEREF _Toc178066268 \h </w:instrText>
+            </w:r>
+            <w:r>
+              <w:rPr>
+                <w:noProof/>
+                <w:webHidden/>
+              </w:rPr>
+            </w:r>
+            <w:r>
+              <w:rPr>
+                <w:noProof/>
+                <w:webHidden/>
+              </w:rPr>
+              <w:fldChar w:fldCharType="separate"/>
+            </w:r>
+            <w:r>
+              <w:rPr>
+                <w:noProof/>
+                <w:webHidden/>
+              </w:rPr>
+              <w:t>42</w:t>
+            </w:r>
+            <w:r>
+              <w:rPr>
+                <w:noProof/>
+                <w:webHidden/>
+              </w:rPr>
+              <w:fldChar w:fldCharType="end"/>
+            </w:r>
+          </w:hyperlink>
+        </w:p>
+        <w:p>
+          <w:pPr>
+            <w:pStyle w:val="Sumrio1"/>
+            <w:tabs>
+              <w:tab w:val="right" w:leader="dot" w:pos="9082"/>
+            </w:tabs>
+            <w:rPr>
+              <w:rFonts w:asciiTheme="minorHAnsi" w:eastAsiaTheme="minorEastAsia" w:hAnsiTheme="minorHAnsi" w:cstheme="minorBidi"/>
+              <w:noProof/>
+              <w:color w:val="auto"/>
+              <w:sz w:val="24"/>
+            </w:rPr>
+          </w:pPr>
+          <w:hyperlink w:anchor="_Toc178066269" w:history="1">
+            <w:r>
+              <w:rPr>
+                <w:rStyle w:val="Hyperlink"/>
+                <w:noProof/>
+              </w:rPr>
+              <w:t>Referências Bibliográficas</w:t>
+            </w:r>
+            <w:r>
+              <w:rPr>
+                <w:noProof/>
+                <w:webHidden/>
+              </w:rPr>
+              <w:tab/>
+            </w:r>
+            <w:r>
+              <w:rPr>
+                <w:noProof/>
+                <w:webHidden/>
+              </w:rPr>
+              <w:fldChar w:fldCharType="begin"/>
+            </w:r>
+            <w:r>
+              <w:rPr>
+                <w:noProof/>
+                <w:webHidden/>
+              </w:rPr>
+              <w:instrText xml:space="preserve"> PAGEREF _Toc178066269 \h </w:instrText>
+            </w:r>
+            <w:r>
+              <w:rPr>
+                <w:noProof/>
+                <w:webHidden/>
+              </w:rPr>
+            </w:r>
+            <w:r>
+              <w:rPr>
+                <w:noProof/>
+                <w:webHidden/>
+              </w:rPr>
+              <w:fldChar w:fldCharType="separate"/>
+            </w:r>
+            <w:r>
+              <w:rPr>
+                <w:noProof/>
+                <w:webHidden/>
+              </w:rPr>
+              <w:t>43</w:t>
+            </w:r>
+            <w:r>
+              <w:rPr>
+                <w:noProof/>
+                <w:webHidden/>
+              </w:rPr>
+              <w:fldChar w:fldCharType="end"/>
+            </w:r>
+          </w:hyperlink>
+        </w:p>
+        <w:p>
+          <w:r>
+            <w:rPr>
+              <w:b/>
+              <w:bCs/>
+            </w:rPr>
+            <w:fldChar w:fldCharType="end"/>
+          </w:r>
+        </w:p>
+      </w:sdtContent>
+    </w:sdt>
     <w:p>
       <w:pPr>
         <w:tabs>
@@ -4017,8 +5439,13 @@
       </w:pPr>
       <w:r>
         <w:lastRenderedPageBreak/>
+        <w:t xml:space="preserve">    </w:t>
+      </w:r>
+      <w:bookmarkStart w:id="1" w:name="_Toc178066254"/>
+      <w:r>
         <w:t>INTRODUÇÃO</w:t>
       </w:r>
+      <w:bookmarkEnd w:id="1"/>
     </w:p>
     <w:p/>
     <w:p>
@@ -4069,7 +5496,23 @@
           <w:sz w:val="24"/>
           <w:szCs w:val="22"/>
         </w:rPr>
-        <w:t>Pensando nisso, surge o projeto “EPONA”, um aplicativo desenvolvido para auxiliar neurodivergentes na organização do cotidiano. O EPONA é uma ferramenta de planejamento e agendamento diário, que permite criar listas de tarefas, organizar compromissos e estabelecer rotinas personalizadas. Com funcionalidades intuitivas e acessíveis, o aplicativo ajuda os usuários a planejar suas atividades de maneira clara e eficiente, permitindo ajustes para atender às suas necessidades específicas.</w:t>
+        <w:t xml:space="preserve">Pensando nisso, surge o projeto “EPONA”, um aplicativo desenvolvido para auxiliar neurodivergentes na organização do cotidiano. O EPONA é uma ferramenta de planejamento e agendamento diário, que permite criar listas de tarefas, organizar compromissos e estabelecer rotinas personalizadas. Com funcionalidades intuitivas e acessíveis, o aplicativo ajuda os usuários a </w:t>
+      </w:r>
+      <w:proofErr w:type="gramStart"/>
+      <w:r>
+        <w:rPr>
+          <w:sz w:val="24"/>
+          <w:szCs w:val="22"/>
+        </w:rPr>
+        <w:t>planejar</w:t>
+      </w:r>
+      <w:proofErr w:type="gramEnd"/>
+      <w:r>
+        <w:rPr>
+          <w:sz w:val="24"/>
+          <w:szCs w:val="22"/>
+        </w:rPr>
+        <w:t xml:space="preserve"> suas atividades de maneira clara e eficiente, permitindo ajustes para atender às suas necessidades específicas.</w:t>
       </w:r>
     </w:p>
     <w:p>
@@ -4098,6 +5541,7 @@
           <w:bCs/>
         </w:rPr>
       </w:pPr>
+      <w:bookmarkStart w:id="2" w:name="_Toc178066255"/>
       <w:r>
         <w:rPr>
           <w:rStyle w:val="Ttulo1Char"/>
@@ -4105,6 +5549,7 @@
         <w:lastRenderedPageBreak/>
         <w:t>OBJETIVOS</w:t>
       </w:r>
+      <w:bookmarkEnd w:id="2"/>
     </w:p>
     <w:p>
       <w:pPr>
@@ -4292,12 +5737,14 @@
         <w:spacing w:after="172"/>
         <w:ind w:left="0" w:firstLine="0"/>
       </w:pPr>
+      <w:bookmarkStart w:id="3" w:name="_Toc178066256"/>
       <w:r>
         <w:rPr>
           <w:rStyle w:val="Ttulo1Char"/>
         </w:rPr>
         <w:t>JUSTIFICATIVA</w:t>
       </w:r>
+      <w:bookmarkEnd w:id="3"/>
       <w:r>
         <w:t xml:space="preserve">:  </w:t>
       </w:r>
@@ -4369,12 +5816,14 @@
         <w:spacing w:after="198"/>
         <w:ind w:left="0" w:firstLine="0"/>
       </w:pPr>
+      <w:bookmarkStart w:id="4" w:name="_Toc178066257"/>
       <w:r>
         <w:rPr>
           <w:rStyle w:val="Ttulo1Char"/>
         </w:rPr>
         <w:t>METODOLOGIA</w:t>
       </w:r>
+      <w:bookmarkEnd w:id="4"/>
       <w:r>
         <w:t>:</w:t>
       </w:r>
@@ -4415,23 +5864,17 @@
     </w:p>
     <w:p>
       <w:pPr>
-        <w:pStyle w:val="PargrafodaLista"/>
-        <w:ind w:left="734" w:firstLine="0"/>
-        <w:rPr>
-          <w:sz w:val="24"/>
-        </w:rPr>
-      </w:pPr>
-    </w:p>
-    <w:p>
-      <w:pPr>
         <w:pStyle w:val="Ttulo1"/>
         <w:ind w:left="0" w:firstLine="0"/>
         <w:jc w:val="both"/>
       </w:pPr>
+      <w:bookmarkStart w:id="5" w:name="_Toc178066258"/>
       <w:r>
         <w:t>RESULTADOS ESPERADOS</w:t>
       </w:r>
-    </w:p>
+      <w:bookmarkEnd w:id="5"/>
+    </w:p>
+    <w:p/>
     <w:p>
       <w:pPr>
         <w:ind w:left="0" w:firstLine="0"/>
@@ -4484,6 +5927,26 @@
     </w:p>
     <w:p>
       <w:pPr>
+        <w:ind w:left="0" w:firstLine="0"/>
+        <w:rPr>
+          <w:b/>
+          <w:bCs/>
+          <w:i/>
+          <w:iCs/>
+        </w:rPr>
+      </w:pPr>
+      <w:bookmarkStart w:id="6" w:name="_Toc178066259"/>
+      <w:r>
+        <w:rPr>
+          <w:rStyle w:val="Ttulo1Char"/>
+        </w:rPr>
+        <w:lastRenderedPageBreak/>
+        <w:t>PROTOTIPO</w:t>
+      </w:r>
+      <w:bookmarkEnd w:id="6"/>
+    </w:p>
+    <w:p>
+      <w:pPr>
         <w:pStyle w:val="PargrafodaLista"/>
         <w:ind w:left="734" w:firstLine="0"/>
         <w:rPr>
@@ -4544,7 +6007,7 @@
         <w:pStyle w:val="Legenda"/>
         <w:ind w:left="0" w:firstLine="0"/>
       </w:pPr>
-      <w:bookmarkStart w:id="1" w:name="_Toc177980340"/>
+      <w:bookmarkStart w:id="7" w:name="_Toc177980340"/>
     </w:p>
     <w:p>
       <w:pPr>
@@ -4706,7 +6169,7 @@
           <w:t>1</w:t>
         </w:r>
       </w:fldSimple>
-      <w:bookmarkEnd w:id="1"/>
+      <w:bookmarkEnd w:id="7"/>
     </w:p>
     <w:p>
       <w:pPr>
@@ -4854,7 +6317,7 @@
       <w:pPr>
         <w:pStyle w:val="Legenda"/>
       </w:pPr>
-      <w:bookmarkStart w:id="2" w:name="_Toc177980341"/>
+      <w:bookmarkStart w:id="8" w:name="_Toc177980341"/>
       <w:r>
         <w:t xml:space="preserve">Figura </w:t>
       </w:r>
@@ -4933,7 +6396,7 @@
           </wp:anchor>
         </w:drawing>
       </w:r>
-      <w:bookmarkEnd w:id="2"/>
+      <w:bookmarkEnd w:id="8"/>
     </w:p>
     <w:p/>
     <w:p/>
@@ -6631,14 +8094,14 @@
           <w:b/>
         </w:rPr>
       </w:pPr>
-      <w:bookmarkStart w:id="3" w:name="_Toc177407937"/>
-      <w:r>
-        <w:rPr>
-          <w:b/>
+      <w:bookmarkStart w:id="9" w:name="_Toc178066260"/>
+      <w:r>
+        <w:rPr>
+          <w:rStyle w:val="Ttulo1Char"/>
         </w:rPr>
         <w:t>EAP</w:t>
       </w:r>
-      <w:bookmarkEnd w:id="3"/>
+      <w:bookmarkEnd w:id="9"/>
     </w:p>
     <w:p>
       <w:pPr>
@@ -6650,7 +8113,7 @@
       <w:r>
         <w:t>A Estrutura Analítica do Projeto (EAP) é uma ferramentaria de gerenciamento de projetos que divide o trabalho em partes menores e mais gerenciáveis. A EAP é uma representação gráfica da decomposição do trabalho a ser executado em um projeto que permite a visualização de todas as entregas que o projeto deve realizar. A EAP é uma ferramenta fundamental para o planejamento e controle de projetos, pois permite a visualização de todas as entregas que o projeto deve realizar.</w:t>
       </w:r>
-      <w:bookmarkStart w:id="4" w:name="_Toc177407938"/>
+      <w:bookmarkStart w:id="10" w:name="_Toc177407938"/>
     </w:p>
     <w:p>
       <w:pPr>
@@ -6670,16 +8133,29 @@
         </w:tabs>
         <w:ind w:left="0" w:firstLine="0"/>
         <w:rPr>
-          <w:b/>
-        </w:rPr>
-      </w:pPr>
-      <w:r>
-        <w:rPr>
-          <w:b/>
+          <w:rStyle w:val="Ttulo1Char"/>
+        </w:rPr>
+      </w:pPr>
+      <w:bookmarkStart w:id="11" w:name="_Toc178066261"/>
+      <w:bookmarkEnd w:id="10"/>
+      <w:r>
+        <w:rPr>
+          <w:rStyle w:val="Ttulo1Char"/>
         </w:rPr>
         <w:t>Análise de Riscos – SWOT</w:t>
       </w:r>
-      <w:bookmarkEnd w:id="4"/>
+      <w:bookmarkEnd w:id="11"/>
+    </w:p>
+    <w:p>
+      <w:pPr>
+        <w:tabs>
+          <w:tab w:val="left" w:pos="3990"/>
+        </w:tabs>
+        <w:ind w:left="0" w:firstLine="0"/>
+        <w:rPr>
+          <w:b/>
+        </w:rPr>
+      </w:pPr>
     </w:p>
     <w:p>
       <w:pPr>
@@ -6813,14 +8289,14 @@
           <w:bCs/>
         </w:rPr>
       </w:pPr>
-      <w:r>
-        <w:rPr>
-          <w:b/>
-          <w:bCs/>
-        </w:rPr>
-        <w:lastRenderedPageBreak/>
+      <w:bookmarkStart w:id="12" w:name="_Toc178066262"/>
+      <w:r>
+        <w:rPr>
+          <w:rStyle w:val="Ttulo1Char"/>
+        </w:rPr>
         <w:t>Documento de Requisitos</w:t>
       </w:r>
+      <w:bookmarkEnd w:id="12"/>
     </w:p>
     <w:p>
       <w:pPr>
@@ -6886,11 +8362,6 @@
                           <w:p>
                             <w:pPr>
                               <w:pStyle w:val="Legenda"/>
-                              <w:rPr>
-                                <w:noProof/>
-                                <w:color w:val="000000"/>
-                                <w:sz w:val="28"/>
-                              </w:rPr>
                             </w:pPr>
                             <w:r>
                               <w:t xml:space="preserve">Figura </w:t>
@@ -6926,11 +8397,6 @@
                     <w:p>
                       <w:pPr>
                         <w:pStyle w:val="Legenda"/>
-                        <w:rPr>
-                          <w:noProof/>
-                          <w:color w:val="000000"/>
-                          <w:sz w:val="28"/>
-                        </w:rPr>
                       </w:pPr>
                       <w:r>
                         <w:t xml:space="preserve">Figura </w:t>
@@ -7067,10 +8533,35 @@
           <w:bCs/>
         </w:rPr>
       </w:pPr>
+    </w:p>
+    <w:p>
+      <w:pPr>
+        <w:tabs>
+          <w:tab w:val="left" w:pos="3990"/>
+        </w:tabs>
+        <w:ind w:left="720" w:firstLine="0"/>
+        <w:rPr>
+          <w:b/>
+          <w:bCs/>
+        </w:rPr>
+      </w:pPr>
+    </w:p>
+    <w:p>
+      <w:pPr>
+        <w:tabs>
+          <w:tab w:val="left" w:pos="3990"/>
+        </w:tabs>
+        <w:ind w:left="720" w:firstLine="0"/>
+        <w:rPr>
+          <w:b/>
+          <w:bCs/>
+        </w:rPr>
+      </w:pPr>
       <w:r>
         <w:rPr>
           <w:noProof/>
         </w:rPr>
+        <w:lastRenderedPageBreak/>
         <w:drawing>
           <wp:anchor distT="0" distB="0" distL="114300" distR="114300" simplePos="0" relativeHeight="251661312" behindDoc="0" locked="0" layoutInCell="1" allowOverlap="1" wp14:anchorId="2D18622B" wp14:editId="7E189468">
             <wp:simplePos x="0" y="0"/>
@@ -7147,7 +8638,31 @@
         <w:tabs>
           <w:tab w:val="left" w:pos="3990"/>
         </w:tabs>
-        <w:ind w:left="0" w:firstLine="0"/>
+        <w:ind w:left="720" w:firstLine="0"/>
+        <w:rPr>
+          <w:b/>
+          <w:bCs/>
+        </w:rPr>
+      </w:pPr>
+    </w:p>
+    <w:p>
+      <w:pPr>
+        <w:tabs>
+          <w:tab w:val="left" w:pos="3990"/>
+        </w:tabs>
+        <w:ind w:left="720" w:firstLine="0"/>
+        <w:rPr>
+          <w:b/>
+          <w:bCs/>
+        </w:rPr>
+      </w:pPr>
+    </w:p>
+    <w:p>
+      <w:pPr>
+        <w:tabs>
+          <w:tab w:val="left" w:pos="3990"/>
+        </w:tabs>
+        <w:ind w:left="720" w:firstLine="0"/>
         <w:rPr>
           <w:b/>
           <w:bCs/>
@@ -7265,13 +8780,6 @@
       </w:r>
       <w:r>
         <w:rPr>
-          <w:b/>
-          <w:bCs/>
-        </w:rPr>
-        <w:tab/>
-      </w:r>
-      <w:r>
-        <w:rPr>
           <w:i/>
           <w:iCs/>
           <w:sz w:val="20"/>
@@ -7317,8 +8825,110 @@
           <w:b/>
           <w:bCs/>
         </w:rPr>
+        <w:t>DOCUMENTO DE ARQUITETURA</w:t>
+      </w:r>
+    </w:p>
+    <w:p>
+      <w:pPr>
+        <w:tabs>
+          <w:tab w:val="left" w:pos="3990"/>
+        </w:tabs>
+        <w:ind w:left="0" w:firstLine="0"/>
+        <w:rPr>
+          <w:b/>
+          <w:bCs/>
+        </w:rPr>
+      </w:pPr>
+    </w:p>
+    <w:p>
+      <w:pPr>
+        <w:tabs>
+          <w:tab w:val="left" w:pos="3990"/>
+        </w:tabs>
+        <w:ind w:left="0" w:firstLine="0"/>
+      </w:pPr>
+      <w:r>
+        <w:t xml:space="preserve">Este documento tem como objetivo apresentar a arquitetura do sistema </w:t>
+      </w:r>
+      <w:r>
+        <w:t>EPONA</w:t>
+      </w:r>
+      <w:r>
+        <w:t>, destacando a estrutura e os componentes principais utilizados em sua construção. São descritos os elementos fundamentais da solução, visando proporcionar uma visão clara e detalhada de como o sistema foi projetado e organizado.</w:t>
+      </w:r>
+    </w:p>
+    <w:p>
+      <w:pPr>
+        <w:tabs>
+          <w:tab w:val="left" w:pos="3990"/>
+        </w:tabs>
+        <w:ind w:left="0" w:firstLine="0"/>
+      </w:pPr>
+      <w:r>
+        <w:rPr>
+          <w:b/>
+          <w:bCs/>
+        </w:rPr>
+        <w:t>Os diagramas apresentados incluem</w:t>
+      </w:r>
+      <w:r>
+        <w:t>:</w:t>
+      </w:r>
+    </w:p>
+    <w:p>
+      <w:pPr>
+        <w:tabs>
+          <w:tab w:val="left" w:pos="3990"/>
+        </w:tabs>
+        <w:ind w:left="0" w:firstLine="0"/>
+      </w:pPr>
+      <w:r>
+        <w:t>Diagrama de Classes: Representa a estrutura das classes do sistema e suas relações.</w:t>
+      </w:r>
+    </w:p>
+    <w:p>
+      <w:pPr>
+        <w:tabs>
+          <w:tab w:val="left" w:pos="3990"/>
+        </w:tabs>
+        <w:ind w:left="0" w:firstLine="0"/>
+      </w:pPr>
+      <w:r>
+        <w:t>Diagrama de Atividades: Mostra o fluxo de atividades e processos dentro do sistema.</w:t>
+      </w:r>
+    </w:p>
+    <w:p>
+      <w:pPr>
+        <w:tabs>
+          <w:tab w:val="left" w:pos="3990"/>
+        </w:tabs>
+        <w:ind w:left="0" w:firstLine="0"/>
+      </w:pPr>
+      <w:r>
+        <w:t>Diagrama MER-DER: Modelo Entidade-Relacionamento e Diagrama de Entidade-Relacionamento que detalha as entidades do banco de dados e suas interações.</w:t>
+      </w:r>
+    </w:p>
+    <w:p>
+      <w:pPr>
+        <w:tabs>
+          <w:tab w:val="left" w:pos="3990"/>
+        </w:tabs>
+        <w:ind w:left="0" w:firstLine="0"/>
+      </w:pPr>
+      <w:r>
+        <w:t>Diagrama MER-DER (Dicionário de Dados): Especifica a modelagem dos dados, ilustrando como os dados são armazenados e manipulados.</w:t>
+      </w:r>
+    </w:p>
+    <w:p>
+      <w:pPr>
+        <w:tabs>
+          <w:tab w:val="left" w:pos="3990"/>
+        </w:tabs>
+        <w:ind w:left="0" w:firstLine="0"/>
+      </w:pPr>
+      <w:r>
         <w:lastRenderedPageBreak/>
-        <w:t>Documento de Arquitetura</w:t>
+        <w:t>Esses diagramas auxiliam no entendimento das interações entre os componentes do sistema e no planejamento da implementação e evolução do projeto.</w:t>
       </w:r>
     </w:p>
     <w:p>
@@ -7339,204 +8949,107 @@
           <w:tab w:val="left" w:pos="3990"/>
         </w:tabs>
         <w:ind w:left="0" w:firstLine="0"/>
-      </w:pPr>
-      <w:r>
-        <w:t xml:space="preserve">Este documento tem como objetivo apresentar a arquitetura do sistema </w:t>
-      </w:r>
-      <w:r>
-        <w:t>EPONA</w:t>
-      </w:r>
-      <w:r>
-        <w:t>, destacando a estrutura e os componentes principais utilizados em sua construção. São descritos os elementos fundamentais da solução, visando proporcionar uma visão clara e detalhada de como o sistema foi projetado e organizado.</w:t>
-      </w:r>
+        <w:rPr>
+          <w:b/>
+          <w:bCs/>
+        </w:rPr>
+      </w:pPr>
     </w:p>
     <w:p>
       <w:pPr>
         <w:tabs>
           <w:tab w:val="left" w:pos="3990"/>
         </w:tabs>
-        <w:ind w:left="0" w:firstLine="0"/>
-      </w:pPr>
-      <w:r>
-        <w:rPr>
-          <w:b/>
-          <w:bCs/>
-        </w:rPr>
-        <w:t>Os diagramas apresentados incluem</w:t>
-      </w:r>
-      <w:r>
-        <w:t>:</w:t>
-      </w:r>
+        <w:ind w:left="720" w:firstLine="0"/>
+        <w:rPr>
+          <w:b/>
+          <w:bCs/>
+        </w:rPr>
+      </w:pPr>
     </w:p>
     <w:p>
       <w:pPr>
         <w:tabs>
           <w:tab w:val="left" w:pos="3990"/>
         </w:tabs>
-        <w:ind w:left="0" w:firstLine="0"/>
-      </w:pPr>
-      <w:r>
-        <w:t>Diagrama de Classes: Representa a estrutura das classes do sistema e suas relações.</w:t>
-      </w:r>
+        <w:ind w:left="720" w:firstLine="0"/>
+        <w:rPr>
+          <w:b/>
+          <w:bCs/>
+        </w:rPr>
+      </w:pPr>
     </w:p>
     <w:p>
       <w:pPr>
         <w:tabs>
           <w:tab w:val="left" w:pos="3990"/>
         </w:tabs>
-        <w:ind w:left="0" w:firstLine="0"/>
-      </w:pPr>
-      <w:r>
-        <w:t>Diagrama de Atividades: Mostra o fluxo de atividades e processos dentro do sistema.</w:t>
-      </w:r>
+        <w:ind w:left="720" w:firstLine="0"/>
+        <w:rPr>
+          <w:b/>
+          <w:bCs/>
+        </w:rPr>
+      </w:pPr>
     </w:p>
     <w:p>
       <w:pPr>
         <w:tabs>
           <w:tab w:val="left" w:pos="3990"/>
         </w:tabs>
-        <w:ind w:left="0" w:firstLine="0"/>
-      </w:pPr>
-      <w:r>
-        <w:t>Diagrama MER-DER: Modelo Entidade-Relacionamento e Diagrama de Entidade-Relacionamento que detalha as entidades do banco de dados e suas interações.</w:t>
-      </w:r>
+        <w:ind w:left="720" w:firstLine="0"/>
+        <w:rPr>
+          <w:b/>
+          <w:bCs/>
+        </w:rPr>
+      </w:pPr>
     </w:p>
     <w:p>
       <w:pPr>
         <w:tabs>
           <w:tab w:val="left" w:pos="3990"/>
         </w:tabs>
-        <w:ind w:left="0" w:firstLine="0"/>
-      </w:pPr>
-      <w:r>
-        <w:t>Diagrama MER-DER (Dicionário de Dados): Especifica a modelagem dos dados, ilustrando como os dados são armazenados e manipulados.</w:t>
-      </w:r>
+        <w:ind w:left="720" w:firstLine="0"/>
+        <w:rPr>
+          <w:b/>
+          <w:bCs/>
+        </w:rPr>
+      </w:pPr>
     </w:p>
     <w:p>
       <w:pPr>
         <w:tabs>
           <w:tab w:val="left" w:pos="3990"/>
         </w:tabs>
-        <w:ind w:left="0" w:firstLine="0"/>
-      </w:pPr>
-      <w:r>
-        <w:t>Esses diagramas auxiliam no entendimento das interações entre os componentes do sistema e no planejamento da implementação e evolução do projeto.</w:t>
-      </w:r>
+        <w:ind w:left="720" w:firstLine="0"/>
+        <w:rPr>
+          <w:b/>
+          <w:bCs/>
+        </w:rPr>
+      </w:pPr>
+      <w:bookmarkStart w:id="13" w:name="_Toc178066263"/>
+      <w:r>
+        <w:rPr>
+          <w:rStyle w:val="Ttulo1Char"/>
+        </w:rPr>
+        <w:t>Diagrama de Classes:</w:t>
+      </w:r>
+      <w:bookmarkEnd w:id="13"/>
     </w:p>
     <w:p>
       <w:pPr>
         <w:tabs>
           <w:tab w:val="left" w:pos="3990"/>
         </w:tabs>
-        <w:ind w:left="0" w:firstLine="0"/>
-        <w:rPr>
-          <w:b/>
-          <w:bCs/>
-        </w:rPr>
-      </w:pPr>
-    </w:p>
-    <w:p>
-      <w:pPr>
-        <w:tabs>
-          <w:tab w:val="left" w:pos="3990"/>
-        </w:tabs>
-        <w:ind w:left="0" w:firstLine="0"/>
-        <w:rPr>
-          <w:b/>
-          <w:bCs/>
-        </w:rPr>
-      </w:pPr>
-    </w:p>
-    <w:p>
-      <w:pPr>
-        <w:tabs>
-          <w:tab w:val="left" w:pos="3990"/>
-        </w:tabs>
         <w:ind w:left="720" w:firstLine="0"/>
         <w:rPr>
           <w:b/>
           <w:bCs/>
         </w:rPr>
       </w:pPr>
-    </w:p>
-    <w:p>
-      <w:pPr>
-        <w:tabs>
-          <w:tab w:val="left" w:pos="3990"/>
-        </w:tabs>
-        <w:ind w:left="720" w:firstLine="0"/>
-        <w:rPr>
-          <w:b/>
-          <w:bCs/>
-        </w:rPr>
-      </w:pPr>
-    </w:p>
-    <w:p>
-      <w:pPr>
-        <w:tabs>
-          <w:tab w:val="left" w:pos="3990"/>
-        </w:tabs>
-        <w:ind w:left="720" w:firstLine="0"/>
-        <w:rPr>
-          <w:b/>
-          <w:bCs/>
-        </w:rPr>
-      </w:pPr>
-    </w:p>
-    <w:p>
-      <w:pPr>
-        <w:tabs>
-          <w:tab w:val="left" w:pos="3990"/>
-        </w:tabs>
-        <w:ind w:left="720" w:firstLine="0"/>
-        <w:rPr>
-          <w:b/>
-          <w:bCs/>
-        </w:rPr>
-      </w:pPr>
-    </w:p>
-    <w:p>
-      <w:pPr>
-        <w:tabs>
-          <w:tab w:val="left" w:pos="3990"/>
-        </w:tabs>
-        <w:ind w:left="720" w:firstLine="0"/>
-        <w:rPr>
-          <w:b/>
-          <w:bCs/>
-        </w:rPr>
-      </w:pPr>
-      <w:r>
-        <w:rPr>
-          <w:b/>
-          <w:bCs/>
-        </w:rPr>
-        <w:t>Diagrama de Classes</w:t>
-      </w:r>
-      <w:r>
-        <w:rPr>
-          <w:b/>
-          <w:bCs/>
-        </w:rPr>
-        <w:t>:</w:t>
-      </w:r>
-    </w:p>
-    <w:p>
-      <w:pPr>
-        <w:tabs>
-          <w:tab w:val="left" w:pos="3990"/>
-        </w:tabs>
-        <w:ind w:left="720" w:firstLine="0"/>
-        <w:rPr>
-          <w:b/>
-          <w:bCs/>
-        </w:rPr>
-      </w:pPr>
       <w:r>
         <w:rPr>
           <w:noProof/>
         </w:rPr>
-        <w:lastRenderedPageBreak/>
         <mc:AlternateContent>
           <mc:Choice Requires="wps">
             <w:drawing>
@@ -7746,9 +9259,9 @@
         <w:tabs>
           <w:tab w:val="left" w:pos="3990"/>
         </w:tabs>
-        <w:rPr>
-          <w:b/>
-          <w:bCs/>
+        <w:ind w:left="0" w:firstLine="0"/>
+        <w:rPr>
+          <w:rStyle w:val="Ttulo1Char"/>
         </w:rPr>
       </w:pPr>
     </w:p>
@@ -7762,184 +9275,15 @@
           <w:bCs/>
         </w:rPr>
       </w:pPr>
-    </w:p>
-    <w:p>
-      <w:pPr>
-        <w:tabs>
-          <w:tab w:val="left" w:pos="3990"/>
-        </w:tabs>
-        <w:rPr>
-          <w:b/>
-          <w:bCs/>
-        </w:rPr>
-      </w:pPr>
-    </w:p>
-    <w:p>
-      <w:pPr>
-        <w:tabs>
-          <w:tab w:val="left" w:pos="3990"/>
-        </w:tabs>
-        <w:rPr>
-          <w:b/>
-          <w:bCs/>
-        </w:rPr>
-      </w:pPr>
-    </w:p>
-    <w:p>
-      <w:pPr>
-        <w:tabs>
-          <w:tab w:val="left" w:pos="3990"/>
-        </w:tabs>
-        <w:ind w:left="0" w:firstLine="0"/>
-        <w:rPr>
-          <w:b/>
-          <w:bCs/>
-        </w:rPr>
-      </w:pPr>
-    </w:p>
-    <w:p>
-      <w:pPr>
-        <w:tabs>
-          <w:tab w:val="left" w:pos="3990"/>
-        </w:tabs>
-        <w:ind w:left="0" w:firstLine="0"/>
-        <w:rPr>
-          <w:b/>
-          <w:bCs/>
-        </w:rPr>
-      </w:pPr>
-    </w:p>
-    <w:p>
-      <w:pPr>
-        <w:tabs>
-          <w:tab w:val="left" w:pos="3990"/>
-        </w:tabs>
-        <w:ind w:left="0" w:firstLine="0"/>
-        <w:rPr>
-          <w:b/>
-          <w:bCs/>
-        </w:rPr>
-      </w:pPr>
-    </w:p>
-    <w:p>
-      <w:pPr>
-        <w:tabs>
-          <w:tab w:val="left" w:pos="3990"/>
-        </w:tabs>
-        <w:rPr>
-          <w:b/>
-          <w:bCs/>
-        </w:rPr>
-      </w:pPr>
-    </w:p>
-    <w:p>
-      <w:pPr>
-        <w:tabs>
-          <w:tab w:val="left" w:pos="3990"/>
-        </w:tabs>
-        <w:rPr>
-          <w:b/>
-          <w:bCs/>
-        </w:rPr>
-      </w:pPr>
-    </w:p>
-    <w:p>
-      <w:pPr>
-        <w:tabs>
-          <w:tab w:val="left" w:pos="3990"/>
-        </w:tabs>
-        <w:rPr>
-          <w:b/>
-          <w:bCs/>
-        </w:rPr>
-      </w:pPr>
-    </w:p>
-    <w:p>
-      <w:pPr>
-        <w:tabs>
-          <w:tab w:val="left" w:pos="3990"/>
-        </w:tabs>
-        <w:rPr>
-          <w:b/>
-          <w:bCs/>
-        </w:rPr>
-      </w:pPr>
-    </w:p>
-    <w:p>
-      <w:pPr>
-        <w:tabs>
-          <w:tab w:val="left" w:pos="3990"/>
-        </w:tabs>
-        <w:rPr>
-          <w:b/>
-          <w:bCs/>
-        </w:rPr>
-      </w:pPr>
-    </w:p>
-    <w:p>
-      <w:pPr>
-        <w:tabs>
-          <w:tab w:val="left" w:pos="3990"/>
-        </w:tabs>
-        <w:rPr>
-          <w:b/>
-          <w:bCs/>
-        </w:rPr>
-      </w:pPr>
-      <w:r>
-        <w:rPr>
-          <w:b/>
-          <w:bCs/>
+      <w:bookmarkStart w:id="14" w:name="_Toc178066264"/>
+      <w:r>
+        <w:rPr>
+          <w:rStyle w:val="Ttulo1Char"/>
         </w:rPr>
         <w:lastRenderedPageBreak/>
-        <w:t>Diagrama</w:t>
-      </w:r>
-      <w:r>
-        <w:rPr>
-          <w:b/>
-          <w:bCs/>
-        </w:rPr>
-        <w:t xml:space="preserve"> </w:t>
-      </w:r>
-      <w:r>
-        <w:rPr>
-          <w:b/>
-          <w:bCs/>
-        </w:rPr>
-        <w:t>de</w:t>
-      </w:r>
-      <w:r>
-        <w:rPr>
-          <w:b/>
-          <w:bCs/>
-        </w:rPr>
-        <w:t xml:space="preserve"> </w:t>
-      </w:r>
-      <w:r>
-        <w:rPr>
-          <w:b/>
-          <w:bCs/>
-        </w:rPr>
-        <w:t>Atividades</w:t>
-      </w:r>
-      <w:r>
-        <w:rPr>
-          <w:b/>
-          <w:bCs/>
-        </w:rPr>
-        <w:t>:</w:t>
-      </w:r>
-    </w:p>
-    <w:p>
-      <w:pPr>
-        <w:tabs>
-          <w:tab w:val="left" w:pos="3990"/>
-        </w:tabs>
-        <w:rPr>
-          <w:b/>
-          <w:bCs/>
-        </w:rPr>
-      </w:pPr>
+        <w:t>Diagrama de Atividades:</w:t>
+      </w:r>
+      <w:bookmarkEnd w:id="14"/>
     </w:p>
     <w:p>
       <w:pPr>
@@ -8663,12 +10007,14 @@
         </w:tabs>
         <w:ind w:left="720" w:firstLine="0"/>
       </w:pPr>
-      <w:r>
-        <w:t>MER - DER (Diagrama de Entidade Relacionamento)</w:t>
-      </w:r>
-      <w:r>
-        <w:t>:</w:t>
-      </w:r>
+      <w:bookmarkStart w:id="15" w:name="_Toc178066265"/>
+      <w:r>
+        <w:rPr>
+          <w:rStyle w:val="Ttulo1Char"/>
+        </w:rPr>
+        <w:t>MER – DER (Diagrama de Entidade Relacionamento):</w:t>
+      </w:r>
+      <w:bookmarkEnd w:id="15"/>
     </w:p>
     <w:p>
       <w:pPr>
@@ -8759,7 +10105,7 @@
           <w:bCs/>
         </w:rPr>
       </w:pPr>
-      <w:bookmarkStart w:id="5" w:name="_Toc177407970"/>
+      <w:bookmarkStart w:id="16" w:name="_Toc177407970"/>
       <w:r>
         <w:rPr>
           <w:i/>
@@ -8880,23 +10226,27 @@
           <w:b/>
         </w:rPr>
       </w:pPr>
-    </w:p>
-    <w:p>
-      <w:pPr>
-        <w:tabs>
-          <w:tab w:val="left" w:pos="3990"/>
-        </w:tabs>
-        <w:ind w:left="0" w:firstLine="0"/>
-        <w:rPr>
-          <w:b/>
-        </w:rPr>
-      </w:pPr>
-      <w:r>
-        <w:rPr>
-          <w:b/>
-        </w:rPr>
-        <w:t>MER - DD (Dicionário de Dados)</w:t>
-      </w:r>
+      <w:bookmarkStart w:id="17" w:name="_Toc178066266"/>
+      <w:r>
+        <w:rPr>
+          <w:rStyle w:val="Ttulo1Char"/>
+        </w:rPr>
+        <w:lastRenderedPageBreak/>
+        <w:t>MER – DD</w:t>
+      </w:r>
+      <w:r>
+        <w:rPr>
+          <w:rStyle w:val="Ttulo1Char"/>
+        </w:rPr>
+        <w:t xml:space="preserve"> </w:t>
+      </w:r>
+      <w:r>
+        <w:rPr>
+          <w:rStyle w:val="Ttulo1Char"/>
+        </w:rPr>
+        <w:t>(Dicionário de Dados)</w:t>
+      </w:r>
+      <w:bookmarkEnd w:id="17"/>
     </w:p>
     <w:p>
       <w:pPr>
@@ -9522,31 +10872,31 @@
           <w:b/>
           <w:bCs/>
         </w:rPr>
+        <w:t>concluído</w:t>
+      </w:r>
+      <w:r>
+        <w:rPr>
+          <w:b/>
+        </w:rPr>
+        <w:t>: BOOLEAN (NOT NULL, DEFAULT false)</w:t>
+      </w:r>
+    </w:p>
+    <w:p>
+      <w:pPr>
+        <w:tabs>
+          <w:tab w:val="left" w:pos="3990"/>
+        </w:tabs>
+        <w:rPr>
+          <w:b/>
+          <w:bCs/>
+        </w:rPr>
+      </w:pPr>
+      <w:r>
+        <w:rPr>
+          <w:b/>
+          <w:bCs/>
+        </w:rPr>
         <w:lastRenderedPageBreak/>
-        <w:t>concluído</w:t>
-      </w:r>
-      <w:r>
-        <w:rPr>
-          <w:b/>
-        </w:rPr>
-        <w:t>: BOOLEAN (NOT NULL, DEFAULT false)</w:t>
-      </w:r>
-    </w:p>
-    <w:p>
-      <w:pPr>
-        <w:tabs>
-          <w:tab w:val="left" w:pos="3990"/>
-        </w:tabs>
-        <w:rPr>
-          <w:b/>
-          <w:bCs/>
-        </w:rPr>
-      </w:pPr>
-      <w:r>
-        <w:rPr>
-          <w:b/>
-          <w:bCs/>
-        </w:rPr>
         <w:t>Agenda</w:t>
       </w:r>
     </w:p>
@@ -9985,22 +11335,34 @@
         </w:rPr>
       </w:pPr>
     </w:p>
+    <w:bookmarkEnd w:id="16"/>
     <w:p>
       <w:pPr>
         <w:tabs>
           <w:tab w:val="left" w:pos="3990"/>
         </w:tabs>
-        <w:rPr>
-          <w:b/>
-        </w:rPr>
-      </w:pPr>
-      <w:r>
-        <w:rPr>
-          <w:b/>
-        </w:rPr>
-        <w:t>Conclusão/Entrega</w:t>
-      </w:r>
-      <w:bookmarkEnd w:id="5"/>
+        <w:ind w:left="0" w:firstLine="0"/>
+        <w:rPr>
+          <w:rStyle w:val="Ttulo1Char"/>
+        </w:rPr>
+      </w:pPr>
+      <w:r>
+        <w:rPr>
+          <w:b/>
+        </w:rPr>
+        <w:lastRenderedPageBreak/>
+        <w:t xml:space="preserve">                       Entrega/Conclusão</w:t>
+      </w:r>
+    </w:p>
+    <w:p>
+      <w:pPr>
+        <w:tabs>
+          <w:tab w:val="left" w:pos="3990"/>
+        </w:tabs>
+        <w:rPr>
+          <w:b/>
+        </w:rPr>
+      </w:pPr>
     </w:p>
     <w:p>
       <w:pPr>
@@ -10321,30 +11683,16 @@
     </w:p>
     <w:p>
       <w:pPr>
-        <w:tabs>
-          <w:tab w:val="left" w:pos="3990"/>
-        </w:tabs>
-        <w:ind w:left="360" w:firstLine="0"/>
-      </w:pPr>
-      <w:r>
-        <w:t xml:space="preserve">Front </w:t>
-      </w:r>
-      <w:proofErr w:type="spellStart"/>
-      <w:r>
-        <w:t>End</w:t>
-      </w:r>
-      <w:proofErr w:type="spellEnd"/>
-      <w:r>
-        <w:t xml:space="preserve"> (Prints de Tela)</w:t>
-      </w:r>
-    </w:p>
-    <w:p>
-      <w:pPr>
-        <w:tabs>
-          <w:tab w:val="left" w:pos="3990"/>
-        </w:tabs>
-      </w:pPr>
-    </w:p>
+        <w:pStyle w:val="Ttulo1"/>
+        <w:jc w:val="both"/>
+      </w:pPr>
+      <w:bookmarkStart w:id="18" w:name="_Toc178066267"/>
+      <w:r>
+        <w:t>Front End (Prints de Tela)</w:t>
+      </w:r>
+      <w:bookmarkEnd w:id="18"/>
+    </w:p>
+    <w:p/>
     <w:p>
       <w:pPr>
         <w:keepNext/>
@@ -10922,68 +12270,67 @@
     </w:p>
     <w:p>
       <w:pPr>
+        <w:pStyle w:val="Ttulo1"/>
+        <w:jc w:val="both"/>
+      </w:pPr>
+      <w:bookmarkStart w:id="19" w:name="_Toc178066268"/>
+      <w:r>
+        <w:t>Mobile (Prints de Tela)</w:t>
+      </w:r>
+      <w:bookmarkEnd w:id="19"/>
+    </w:p>
+    <w:p>
+      <w:pPr>
+        <w:tabs>
+          <w:tab w:val="left" w:pos="3990"/>
+        </w:tabs>
+        <w:ind w:left="0" w:firstLine="0"/>
+      </w:pPr>
+    </w:p>
+    <w:p>
+      <w:pPr>
+        <w:tabs>
+          <w:tab w:val="left" w:pos="3990"/>
+        </w:tabs>
+        <w:ind w:left="0" w:firstLine="0"/>
+      </w:pPr>
+    </w:p>
+    <w:p>
+      <w:pPr>
+        <w:pStyle w:val="Ttulo1"/>
         <w:numPr>
           <w:ilvl w:val="0"/>
-          <w:numId w:val="13"/>
+          <w:numId w:val="26"/>
         </w:numPr>
-        <w:tabs>
-          <w:tab w:val="left" w:pos="3990"/>
-        </w:tabs>
-      </w:pPr>
-      <w:r>
-        <w:t>Mobile (Prints de Tela)</w:t>
-      </w:r>
-    </w:p>
-    <w:p>
-      <w:pPr>
-        <w:tabs>
-          <w:tab w:val="left" w:pos="3990"/>
-        </w:tabs>
-        <w:ind w:left="0" w:firstLine="0"/>
-        <w:rPr>
-          <w:b/>
-          <w:bCs/>
-          <w:u w:val="single"/>
-        </w:rPr>
-      </w:pPr>
-    </w:p>
-    <w:p>
-      <w:pPr>
-        <w:tabs>
-          <w:tab w:val="left" w:pos="3990"/>
-        </w:tabs>
-        <w:ind w:left="0" w:firstLine="0"/>
-      </w:pPr>
-    </w:p>
-    <w:p>
-      <w:pPr>
-        <w:tabs>
-          <w:tab w:val="left" w:pos="3990"/>
-        </w:tabs>
-        <w:ind w:left="0" w:firstLine="0"/>
-      </w:pPr>
-    </w:p>
-    <w:p>
-      <w:pPr>
-        <w:spacing w:after="160" w:line="278" w:lineRule="auto"/>
-        <w:ind w:left="0" w:firstLine="0"/>
-        <w:jc w:val="left"/>
-        <w:rPr>
-          <w:b/>
-          <w:bCs/>
-        </w:rPr>
+        <w:ind w:left="284" w:firstLine="0"/>
       </w:pPr>
       <w:r>
         <w:br w:type="page"/>
       </w:r>
-      <w:r>
-        <w:rPr>
-          <w:b/>
-          <w:bCs/>
-        </w:rPr>
+    </w:p>
+    <w:p>
+      <w:pPr>
+        <w:pStyle w:val="Ttulo1"/>
+        <w:ind w:left="284" w:firstLine="424"/>
+        <w:jc w:val="both"/>
+      </w:pPr>
+      <w:bookmarkStart w:id="20" w:name="_Toc178066269"/>
+      <w:r>
         <w:lastRenderedPageBreak/>
         <w:t>Referências Bibliográficas</w:t>
       </w:r>
+      <w:bookmarkEnd w:id="20"/>
+    </w:p>
+    <w:p>
+      <w:pPr>
+        <w:spacing w:after="160" w:line="278" w:lineRule="auto"/>
+        <w:ind w:left="0" w:firstLine="0"/>
+        <w:jc w:val="left"/>
+        <w:rPr>
+          <w:b/>
+          <w:bCs/>
+        </w:rPr>
+      </w:pPr>
     </w:p>
     <w:p>
       <w:pPr>
@@ -16454,7 +17801,6 @@
   <w:style w:type="character" w:default="1" w:styleId="Fontepargpadro">
     <w:name w:val="Default Paragraph Font"/>
     <w:uiPriority w:val="1"/>
-    <w:semiHidden/>
     <w:unhideWhenUsed/>
   </w:style>
   <w:style w:type="table" w:default="1" w:styleId="Tabelanormal">
@@ -16680,6 +18026,87 @@
       <w:spacing w:after="0"/>
       <w:ind w:left="0"/>
     </w:pPr>
+  </w:style>
+  <w:style w:type="paragraph" w:styleId="CabealhodoSumrio">
+    <w:name w:val="TOC Heading"/>
+    <w:basedOn w:val="Ttulo1"/>
+    <w:next w:val="Normal"/>
+    <w:uiPriority w:val="39"/>
+    <w:unhideWhenUsed/>
+    <w:qFormat/>
+    <w:rsid w:val="00CA6B57"/>
+    <w:pPr>
+      <w:spacing w:before="240" w:after="0"/>
+      <w:ind w:left="0" w:firstLine="0"/>
+      <w:jc w:val="left"/>
+      <w:outlineLvl w:val="9"/>
+    </w:pPr>
+    <w:rPr>
+      <w:rFonts w:asciiTheme="majorHAnsi" w:eastAsiaTheme="majorEastAsia" w:hAnsiTheme="majorHAnsi" w:cstheme="majorBidi"/>
+      <w:b w:val="0"/>
+      <w:color w:val="0F4761" w:themeColor="accent1" w:themeShade="BF"/>
+      <w:kern w:val="0"/>
+      <w:sz w:val="32"/>
+      <w:szCs w:val="32"/>
+      <w14:ligatures w14:val="none"/>
+    </w:rPr>
+  </w:style>
+  <w:style w:type="paragraph" w:styleId="Sumrio1">
+    <w:name w:val="toc 1"/>
+    <w:basedOn w:val="Normal"/>
+    <w:next w:val="Normal"/>
+    <w:autoRedefine/>
+    <w:uiPriority w:val="39"/>
+    <w:unhideWhenUsed/>
+    <w:rsid w:val="00CA6B57"/>
+    <w:pPr>
+      <w:spacing w:after="100"/>
+      <w:ind w:left="0"/>
+    </w:pPr>
+  </w:style>
+  <w:style w:type="paragraph" w:styleId="Sumrio2">
+    <w:name w:val="toc 2"/>
+    <w:basedOn w:val="Normal"/>
+    <w:next w:val="Normal"/>
+    <w:autoRedefine/>
+    <w:uiPriority w:val="39"/>
+    <w:unhideWhenUsed/>
+    <w:rsid w:val="00CA6B57"/>
+    <w:pPr>
+      <w:spacing w:after="100" w:line="259" w:lineRule="auto"/>
+      <w:ind w:left="220" w:firstLine="0"/>
+      <w:jc w:val="left"/>
+    </w:pPr>
+    <w:rPr>
+      <w:rFonts w:asciiTheme="minorHAnsi" w:eastAsiaTheme="minorEastAsia" w:hAnsiTheme="minorHAnsi" w:cs="Times New Roman"/>
+      <w:color w:val="auto"/>
+      <w:kern w:val="0"/>
+      <w:sz w:val="22"/>
+      <w:szCs w:val="22"/>
+      <w14:ligatures w14:val="none"/>
+    </w:rPr>
+  </w:style>
+  <w:style w:type="paragraph" w:styleId="Sumrio3">
+    <w:name w:val="toc 3"/>
+    <w:basedOn w:val="Normal"/>
+    <w:next w:val="Normal"/>
+    <w:autoRedefine/>
+    <w:uiPriority w:val="39"/>
+    <w:unhideWhenUsed/>
+    <w:rsid w:val="00CA6B57"/>
+    <w:pPr>
+      <w:spacing w:after="100" w:line="259" w:lineRule="auto"/>
+      <w:ind w:left="440" w:firstLine="0"/>
+      <w:jc w:val="left"/>
+    </w:pPr>
+    <w:rPr>
+      <w:rFonts w:asciiTheme="minorHAnsi" w:eastAsiaTheme="minorEastAsia" w:hAnsiTheme="minorHAnsi" w:cs="Times New Roman"/>
+      <w:color w:val="auto"/>
+      <w:kern w:val="0"/>
+      <w:sz w:val="22"/>
+      <w:szCs w:val="22"/>
+      <w14:ligatures w14:val="none"/>
+    </w:rPr>
   </w:style>
 </w:styles>
 </file>

--- a/docs/Termo de Abertura de Projeto (TAP).docx
+++ b/docs/Termo de Abertura de Projeto (TAP).docx
@@ -3805,24 +3805,7 @@
         </w:sectPr>
       </w:pPr>
       <w:r>
-        <w:t>Aplicativo de Suporte à Rotina e Organização para Pessoas Neurodivergentes.</w:t>
-      </w:r>
-    </w:p>
-    <w:p>
-      <w:pPr>
-        <w:tabs>
-          <w:tab w:val="left" w:pos="1227"/>
-        </w:tabs>
-        <w:spacing w:after="160" w:line="278" w:lineRule="auto"/>
-        <w:ind w:left="0" w:firstLine="0"/>
-        <w:jc w:val="left"/>
-        <w:rPr>
-          <w:noProof/>
-        </w:rPr>
-      </w:pPr>
-      <w:r>
-        <w:lastRenderedPageBreak/>
-        <w:tab/>
+        <w:t>Aplicativo de Suporte à Rotina e Organização para Pessoas Neurodivergentes</w:t>
       </w:r>
     </w:p>
     <w:sdt>
@@ -3854,6 +3837,7 @@
             <w:t>Sumário</w:t>
           </w:r>
         </w:p>
+        <w:p/>
         <w:p>
           <w:pPr>
             <w:pStyle w:val="Sumrio1"/>
@@ -3878,13 +3862,6 @@
             <w:fldChar w:fldCharType="separate"/>
           </w:r>
           <w:hyperlink w:anchor="_Toc178066254" w:history="1">
-            <w:r>
-              <w:rPr>
-                <w:rStyle w:val="Hyperlink"/>
-                <w:noProof/>
-              </w:rPr>
-              <w:t>1.</w:t>
-            </w:r>
             <w:r>
               <w:rPr>
                 <w:rFonts w:asciiTheme="minorHAnsi" w:eastAsiaTheme="minorEastAsia" w:hAnsiTheme="minorHAnsi" w:cstheme="minorBidi"/>
@@ -4035,6 +4012,13 @@
               <w:sz w:val="24"/>
             </w:rPr>
           </w:pPr>
+          <w:r>
+            <w:rPr>
+              <w:rStyle w:val="Hyperlink"/>
+              <w:noProof/>
+            </w:rPr>
+            <w:tab/>
+          </w:r>
           <w:hyperlink w:anchor="_Toc178066256" w:history="1">
             <w:r>
               <w:rPr>
@@ -4317,111 +4301,201 @@
             </w:rPr>
           </w:pPr>
           <w:r>
+            <w:rPr>
+              <w:noProof/>
+            </w:rPr>
             <w:t>Figura 1...............................................................................1</w:t>
           </w:r>
           <w:r>
+            <w:rPr>
+              <w:noProof/>
+            </w:rPr>
             <w:t>3</w:t>
           </w:r>
         </w:p>
         <w:p>
           <w:pPr>
             <w:ind w:left="0" w:firstLine="0"/>
+            <w:rPr>
+              <w:noProof/>
+            </w:rPr>
           </w:pPr>
           <w:r>
+            <w:rPr>
+              <w:noProof/>
+            </w:rPr>
             <w:t>Figura 2...............................................................................1</w:t>
           </w:r>
           <w:r>
+            <w:rPr>
+              <w:noProof/>
+            </w:rPr>
             <w:t>4</w:t>
           </w:r>
         </w:p>
         <w:p>
           <w:pPr>
             <w:ind w:left="0" w:firstLine="0"/>
+            <w:rPr>
+              <w:noProof/>
+            </w:rPr>
           </w:pPr>
           <w:r>
+            <w:rPr>
+              <w:noProof/>
+            </w:rPr>
             <w:t>Figura 3...............................................................................1</w:t>
           </w:r>
           <w:r>
+            <w:rPr>
+              <w:noProof/>
+            </w:rPr>
             <w:t>5</w:t>
           </w:r>
         </w:p>
         <w:p>
           <w:pPr>
             <w:ind w:left="0" w:firstLine="0"/>
+            <w:rPr>
+              <w:noProof/>
+            </w:rPr>
           </w:pPr>
           <w:r>
+            <w:rPr>
+              <w:noProof/>
+            </w:rPr>
             <w:t>Figura 4...............................................................................1</w:t>
           </w:r>
           <w:r>
+            <w:rPr>
+              <w:noProof/>
+            </w:rPr>
             <w:t>6</w:t>
           </w:r>
         </w:p>
         <w:p>
           <w:pPr>
             <w:ind w:left="0" w:firstLine="0"/>
+            <w:rPr>
+              <w:noProof/>
+            </w:rPr>
           </w:pPr>
           <w:r>
+            <w:rPr>
+              <w:noProof/>
+            </w:rPr>
             <w:t>Figura 5...............................................................................1</w:t>
           </w:r>
           <w:r>
+            <w:rPr>
+              <w:noProof/>
+            </w:rPr>
             <w:t>7</w:t>
           </w:r>
         </w:p>
         <w:p>
           <w:pPr>
             <w:ind w:left="0" w:firstLine="0"/>
+            <w:rPr>
+              <w:noProof/>
+            </w:rPr>
           </w:pPr>
           <w:r>
+            <w:rPr>
+              <w:noProof/>
+            </w:rPr>
             <w:t>Figura 6...............................................................................1</w:t>
           </w:r>
           <w:r>
+            <w:rPr>
+              <w:noProof/>
+            </w:rPr>
             <w:t>8</w:t>
           </w:r>
         </w:p>
         <w:p>
           <w:pPr>
             <w:ind w:left="0" w:firstLine="0"/>
+            <w:rPr>
+              <w:noProof/>
+            </w:rPr>
           </w:pPr>
           <w:r>
+            <w:rPr>
+              <w:noProof/>
+            </w:rPr>
             <w:t>Figura 7...............................................................................1</w:t>
           </w:r>
           <w:r>
+            <w:rPr>
+              <w:noProof/>
+            </w:rPr>
             <w:t>9</w:t>
           </w:r>
         </w:p>
         <w:p>
           <w:pPr>
             <w:ind w:left="0" w:firstLine="0"/>
+            <w:rPr>
+              <w:noProof/>
+            </w:rPr>
           </w:pPr>
           <w:r>
+            <w:rPr>
+              <w:noProof/>
+            </w:rPr>
             <w:t>Figura 8...............................................................................</w:t>
           </w:r>
           <w:r>
+            <w:rPr>
+              <w:noProof/>
+            </w:rPr>
             <w:t>20</w:t>
           </w:r>
         </w:p>
         <w:p>
           <w:pPr>
             <w:ind w:left="0" w:firstLine="0"/>
+            <w:rPr>
+              <w:noProof/>
+            </w:rPr>
           </w:pPr>
           <w:r>
+            <w:rPr>
+              <w:noProof/>
+            </w:rPr>
             <w:t>Figura 9...............................................................................2</w:t>
           </w:r>
           <w:r>
+            <w:rPr>
+              <w:noProof/>
+            </w:rPr>
             <w:t>1</w:t>
           </w:r>
         </w:p>
         <w:p>
           <w:pPr>
             <w:ind w:left="0" w:firstLine="0"/>
+            <w:rPr>
+              <w:noProof/>
+            </w:rPr>
           </w:pPr>
           <w:r>
+            <w:rPr>
+              <w:noProof/>
+            </w:rPr>
             <w:t>Figura10...............................................................................</w:t>
           </w:r>
           <w:r>
+            <w:rPr>
+              <w:noProof/>
+            </w:rPr>
             <w:t>2</w:t>
           </w:r>
           <w:r>
+            <w:rPr>
+              <w:noProof/>
+            </w:rPr>
             <w:t>2</w:t>
           </w:r>
         </w:p>
@@ -4568,45 +4642,84 @@
         <w:p>
           <w:pPr>
             <w:ind w:left="0" w:firstLine="0"/>
+            <w:rPr>
+              <w:noProof/>
+            </w:rPr>
           </w:pPr>
           <w:r>
+            <w:rPr>
+              <w:noProof/>
+            </w:rPr>
             <w:t>Figura</w:t>
           </w:r>
           <w:r>
+            <w:rPr>
+              <w:noProof/>
+            </w:rPr>
             <w:t xml:space="preserve"> 11</w:t>
           </w:r>
           <w:r>
+            <w:rPr>
+              <w:noProof/>
+            </w:rPr>
             <w:t>...............................................................................</w:t>
           </w:r>
           <w:r>
+            <w:rPr>
+              <w:noProof/>
+            </w:rPr>
             <w:t>23</w:t>
           </w:r>
         </w:p>
         <w:p>
           <w:pPr>
             <w:ind w:left="0" w:firstLine="0"/>
+            <w:rPr>
+              <w:noProof/>
+            </w:rPr>
           </w:pPr>
           <w:r>
+            <w:rPr>
+              <w:noProof/>
+            </w:rPr>
             <w:t>Cronograma</w:t>
           </w:r>
           <w:r>
+            <w:rPr>
+              <w:noProof/>
+            </w:rPr>
             <w:t>............................................................................................23</w:t>
           </w:r>
         </w:p>
         <w:p>
           <w:pPr>
             <w:ind w:left="0" w:firstLine="0"/>
+            <w:rPr>
+              <w:noProof/>
+            </w:rPr>
           </w:pPr>
           <w:r>
+            <w:rPr>
+              <w:noProof/>
+            </w:rPr>
             <w:t xml:space="preserve">Figura </w:t>
           </w:r>
           <w:r>
+            <w:rPr>
+              <w:noProof/>
+            </w:rPr>
             <w:t>12</w:t>
           </w:r>
           <w:r>
+            <w:rPr>
+              <w:noProof/>
+            </w:rPr>
             <w:t>...............................................................................2</w:t>
           </w:r>
           <w:r>
+            <w:rPr>
+              <w:noProof/>
+            </w:rPr>
             <w:t>3</w:t>
           </w:r>
         </w:p>
@@ -4682,17 +4795,32 @@
         <w:p>
           <w:pPr>
             <w:ind w:left="0" w:firstLine="0"/>
+            <w:rPr>
+              <w:noProof/>
+            </w:rPr>
           </w:pPr>
           <w:r>
+            <w:rPr>
+              <w:noProof/>
+            </w:rPr>
             <w:t xml:space="preserve">Figura </w:t>
           </w:r>
           <w:r>
+            <w:rPr>
+              <w:noProof/>
+            </w:rPr>
             <w:t>13</w:t>
           </w:r>
           <w:r>
+            <w:rPr>
+              <w:noProof/>
+            </w:rPr>
             <w:t>...............................................................................2</w:t>
           </w:r>
           <w:r>
+            <w:rPr>
+              <w:noProof/>
+            </w:rPr>
             <w:t>4</w:t>
           </w:r>
         </w:p>
@@ -4768,21 +4896,38 @@
         <w:p>
           <w:pPr>
             <w:ind w:left="0" w:firstLine="0"/>
+            <w:rPr>
+              <w:noProof/>
+            </w:rPr>
           </w:pPr>
           <w:r>
-            <w:lastRenderedPageBreak/>
+            <w:rPr>
+              <w:noProof/>
+            </w:rPr>
             <w:t xml:space="preserve">Figura </w:t>
           </w:r>
           <w:r>
+            <w:rPr>
+              <w:noProof/>
+            </w:rPr>
             <w:t>1</w:t>
           </w:r>
           <w:r>
+            <w:rPr>
+              <w:noProof/>
+            </w:rPr>
             <w:t>4</w:t>
           </w:r>
           <w:r>
+            <w:rPr>
+              <w:noProof/>
+            </w:rPr>
             <w:t>...............................................................................2</w:t>
           </w:r>
           <w:r>
+            <w:rPr>
+              <w:noProof/>
+            </w:rPr>
             <w:t>6</w:t>
           </w:r>
         </w:p>
@@ -4858,94 +5003,178 @@
         <w:p>
           <w:pPr>
             <w:ind w:left="0" w:firstLine="0"/>
+            <w:rPr>
+              <w:noProof/>
+            </w:rPr>
           </w:pPr>
           <w:r>
+            <w:rPr>
+              <w:noProof/>
+            </w:rPr>
             <w:t xml:space="preserve">Figura </w:t>
           </w:r>
           <w:r>
+            <w:rPr>
+              <w:noProof/>
+            </w:rPr>
             <w:t>1</w:t>
           </w:r>
           <w:r>
+            <w:rPr>
+              <w:noProof/>
+            </w:rPr>
             <w:t>5</w:t>
           </w:r>
           <w:r>
+            <w:rPr>
+              <w:noProof/>
+            </w:rPr>
             <w:t>...............................................................................2</w:t>
           </w:r>
           <w:r>
+            <w:rPr>
+              <w:noProof/>
+            </w:rPr>
             <w:t>7</w:t>
           </w:r>
         </w:p>
         <w:p>
           <w:pPr>
             <w:ind w:left="0" w:firstLine="0"/>
+            <w:rPr>
+              <w:noProof/>
+            </w:rPr>
           </w:pPr>
           <w:r>
+            <w:rPr>
+              <w:noProof/>
+            </w:rPr>
             <w:t xml:space="preserve">Figura </w:t>
           </w:r>
           <w:r>
+            <w:rPr>
+              <w:noProof/>
+            </w:rPr>
             <w:t>1</w:t>
           </w:r>
           <w:r>
+            <w:rPr>
+              <w:noProof/>
+            </w:rPr>
             <w:t>6</w:t>
           </w:r>
           <w:r>
+            <w:rPr>
+              <w:noProof/>
+            </w:rPr>
             <w:t>...............................................................................2</w:t>
           </w:r>
           <w:r>
+            <w:rPr>
+              <w:noProof/>
+            </w:rPr>
             <w:t>8</w:t>
           </w:r>
         </w:p>
         <w:p>
           <w:pPr>
             <w:ind w:left="0" w:firstLine="0"/>
+            <w:rPr>
+              <w:noProof/>
+            </w:rPr>
           </w:pPr>
           <w:r>
+            <w:rPr>
+              <w:noProof/>
+            </w:rPr>
             <w:t xml:space="preserve">Figura </w:t>
           </w:r>
           <w:r>
+            <w:rPr>
+              <w:noProof/>
+            </w:rPr>
             <w:t>1</w:t>
           </w:r>
           <w:r>
+            <w:rPr>
+              <w:noProof/>
+            </w:rPr>
             <w:t>7</w:t>
           </w:r>
           <w:r>
+            <w:rPr>
+              <w:noProof/>
+            </w:rPr>
             <w:t>...............................................................................2</w:t>
           </w:r>
           <w:r>
+            <w:rPr>
+              <w:noProof/>
+            </w:rPr>
             <w:t>9</w:t>
           </w:r>
         </w:p>
         <w:p>
           <w:pPr>
             <w:ind w:left="0" w:firstLine="0"/>
+            <w:rPr>
+              <w:noProof/>
+            </w:rPr>
           </w:pPr>
           <w:r>
+            <w:rPr>
+              <w:noProof/>
+            </w:rPr>
             <w:t xml:space="preserve">Figura </w:t>
           </w:r>
           <w:r>
+            <w:rPr>
+              <w:noProof/>
+            </w:rPr>
             <w:t>18</w:t>
           </w:r>
           <w:r>
+            <w:rPr>
+              <w:noProof/>
+            </w:rPr>
             <w:t>...............................................................................</w:t>
           </w:r>
           <w:r>
+            <w:rPr>
+              <w:noProof/>
+            </w:rPr>
             <w:t>30</w:t>
           </w:r>
         </w:p>
         <w:p>
           <w:pPr>
             <w:ind w:left="0" w:firstLine="0"/>
+            <w:rPr>
+              <w:noProof/>
+            </w:rPr>
           </w:pPr>
           <w:r>
+            <w:rPr>
+              <w:noProof/>
+            </w:rPr>
             <w:t xml:space="preserve">Figura </w:t>
           </w:r>
           <w:r>
+            <w:rPr>
+              <w:noProof/>
+            </w:rPr>
             <w:t>19</w:t>
           </w:r>
           <w:r>
+            <w:rPr>
+              <w:noProof/>
+            </w:rPr>
             <w:t>...............................................................................</w:t>
           </w:r>
           <w:r>
+            <w:rPr>
+              <w:noProof/>
+            </w:rPr>
             <w:t>31</w:t>
           </w:r>
         </w:p>
@@ -5021,17 +5250,32 @@
         <w:p>
           <w:pPr>
             <w:ind w:left="0" w:firstLine="0"/>
+            <w:rPr>
+              <w:noProof/>
+            </w:rPr>
           </w:pPr>
           <w:r>
+            <w:rPr>
+              <w:noProof/>
+            </w:rPr>
             <w:t xml:space="preserve">Figura </w:t>
           </w:r>
           <w:r>
+            <w:rPr>
+              <w:noProof/>
+            </w:rPr>
             <w:t>20</w:t>
           </w:r>
           <w:r>
+            <w:rPr>
+              <w:noProof/>
+            </w:rPr>
             <w:t>...............................................................................</w:t>
           </w:r>
           <w:r>
+            <w:rPr>
+              <w:noProof/>
+            </w:rPr>
             <w:t>32</w:t>
           </w:r>
         </w:p>
@@ -5178,85 +5422,160 @@
         <w:p>
           <w:pPr>
             <w:ind w:left="0" w:firstLine="0"/>
+            <w:rPr>
+              <w:noProof/>
+            </w:rPr>
           </w:pPr>
           <w:r>
+            <w:rPr>
+              <w:noProof/>
+            </w:rPr>
             <w:t xml:space="preserve">Figura </w:t>
           </w:r>
           <w:r>
+            <w:rPr>
+              <w:noProof/>
+            </w:rPr>
             <w:t>21</w:t>
           </w:r>
           <w:r>
+            <w:rPr>
+              <w:noProof/>
+            </w:rPr>
             <w:t>...............................................................................</w:t>
           </w:r>
           <w:r>
+            <w:rPr>
+              <w:noProof/>
+            </w:rPr>
             <w:t>37</w:t>
           </w:r>
         </w:p>
         <w:p>
           <w:pPr>
             <w:ind w:left="0" w:firstLine="0"/>
+            <w:rPr>
+              <w:noProof/>
+            </w:rPr>
           </w:pPr>
           <w:r>
+            <w:rPr>
+              <w:noProof/>
+            </w:rPr>
             <w:t xml:space="preserve">Figura </w:t>
           </w:r>
           <w:r>
+            <w:rPr>
+              <w:noProof/>
+            </w:rPr>
             <w:t>22</w:t>
           </w:r>
           <w:r>
+            <w:rPr>
+              <w:noProof/>
+            </w:rPr>
             <w:t>...............................................................................</w:t>
           </w:r>
           <w:r>
+            <w:rPr>
+              <w:noProof/>
+            </w:rPr>
             <w:t>38</w:t>
           </w:r>
         </w:p>
         <w:p>
           <w:pPr>
             <w:ind w:left="0" w:firstLine="0"/>
+            <w:rPr>
+              <w:noProof/>
+            </w:rPr>
           </w:pPr>
           <w:r>
+            <w:rPr>
+              <w:noProof/>
+            </w:rPr>
             <w:t xml:space="preserve">Figura </w:t>
           </w:r>
           <w:r>
+            <w:rPr>
+              <w:noProof/>
+            </w:rPr>
             <w:t>23</w:t>
           </w:r>
           <w:r>
+            <w:rPr>
+              <w:noProof/>
+            </w:rPr>
             <w:t>...............................................................................</w:t>
           </w:r>
           <w:r>
+            <w:rPr>
+              <w:noProof/>
+            </w:rPr>
             <w:t>39</w:t>
           </w:r>
         </w:p>
         <w:p>
           <w:pPr>
             <w:ind w:left="0" w:firstLine="0"/>
+            <w:rPr>
+              <w:noProof/>
+            </w:rPr>
           </w:pPr>
           <w:r>
+            <w:rPr>
+              <w:noProof/>
+            </w:rPr>
             <w:t xml:space="preserve">Figura </w:t>
           </w:r>
           <w:r>
+            <w:rPr>
+              <w:noProof/>
+            </w:rPr>
             <w:t>24</w:t>
           </w:r>
           <w:r>
+            <w:rPr>
+              <w:noProof/>
+            </w:rPr>
             <w:t>...............................................................................</w:t>
           </w:r>
           <w:r>
+            <w:rPr>
+              <w:noProof/>
+            </w:rPr>
             <w:t>40</w:t>
           </w:r>
         </w:p>
         <w:p>
           <w:pPr>
             <w:ind w:left="0" w:firstLine="0"/>
+            <w:rPr>
+              <w:noProof/>
+            </w:rPr>
           </w:pPr>
           <w:r>
+            <w:rPr>
+              <w:noProof/>
+            </w:rPr>
             <w:t xml:space="preserve">Figura </w:t>
           </w:r>
           <w:r>
+            <w:rPr>
+              <w:noProof/>
+            </w:rPr>
             <w:t>25</w:t>
           </w:r>
           <w:r>
+            <w:rPr>
+              <w:noProof/>
+            </w:rPr>
             <w:t>...............................................................................</w:t>
           </w:r>
           <w:r>
+            <w:rPr>
+              <w:noProof/>
+            </w:rPr>
             <w:t>41</w:t>
           </w:r>
         </w:p>

--- a/docs/Termo de Abertura de Projeto (TAP).docx
+++ b/docs/Termo de Abertura de Projeto (TAP).docx
@@ -8202,7 +8202,16 @@
                 <w:sz w:val="24"/>
                 <w:szCs w:val="22"/>
               </w:rPr>
-              <w:t>INTRODUÇÃO</w:t>
+              <w:t>I</w:t>
+            </w:r>
+            <w:r>
+              <w:rPr>
+                <w:rStyle w:val="Hyperlink"/>
+                <w:noProof/>
+                <w:sz w:val="24"/>
+                <w:szCs w:val="22"/>
+              </w:rPr>
+              <w:t>ntrodução</w:t>
             </w:r>
             <w:r>
               <w:rPr>
@@ -8282,6 +8291,12 @@
               <w:szCs w:val="22"/>
             </w:rPr>
           </w:pPr>
+          <w:r>
+            <w:t>1</w:t>
+          </w:r>
+          <w:r>
+            <w:t xml:space="preserve">.1 </w:t>
+          </w:r>
           <w:hyperlink w:anchor="_Toc178585463" w:history="1">
             <w:r>
               <w:rPr>
@@ -8290,7 +8305,7 @@
                 <w:sz w:val="24"/>
                 <w:szCs w:val="22"/>
               </w:rPr>
-              <w:t>OBJETIVOS</w:t>
+              <w:t>Objetivos</w:t>
             </w:r>
             <w:r>
               <w:rPr>
@@ -8370,6 +8385,9 @@
               <w:szCs w:val="22"/>
             </w:rPr>
           </w:pPr>
+          <w:r>
+            <w:t>1.2   J</w:t>
+          </w:r>
           <w:hyperlink w:anchor="_Toc178585464" w:history="1">
             <w:r>
               <w:rPr>
@@ -8378,7 +8396,7 @@
                 <w:sz w:val="24"/>
                 <w:szCs w:val="22"/>
               </w:rPr>
-              <w:t>JUSTIFICATIVA</w:t>
+              <w:t>ustificativa</w:t>
             </w:r>
             <w:r>
               <w:rPr>
@@ -8458,6 +8476,9 @@
               <w:szCs w:val="22"/>
             </w:rPr>
           </w:pPr>
+          <w:r>
+            <w:t xml:space="preserve">1.3   </w:t>
+          </w:r>
           <w:hyperlink w:anchor="_Toc178585465" w:history="1">
             <w:r>
               <w:rPr>
@@ -8466,7 +8487,16 @@
                 <w:sz w:val="24"/>
                 <w:szCs w:val="22"/>
               </w:rPr>
-              <w:t>METODOLOGIA</w:t>
+              <w:t>M</w:t>
+            </w:r>
+            <w:r>
+              <w:rPr>
+                <w:rStyle w:val="Hyperlink"/>
+                <w:noProof/>
+                <w:sz w:val="24"/>
+                <w:szCs w:val="22"/>
+              </w:rPr>
+              <w:t>etodologia</w:t>
             </w:r>
             <w:r>
               <w:rPr>
@@ -8546,6 +8576,9 @@
               <w:szCs w:val="22"/>
             </w:rPr>
           </w:pPr>
+          <w:r>
+            <w:t xml:space="preserve">1.4   </w:t>
+          </w:r>
           <w:hyperlink w:anchor="_Toc178585466" w:history="1">
             <w:r>
               <w:rPr>
@@ -8554,7 +8587,7 @@
                 <w:sz w:val="24"/>
                 <w:szCs w:val="22"/>
               </w:rPr>
-              <w:t>RESULTADOS ESPERADOS</w:t>
+              <w:t>Resultados esperados</w:t>
             </w:r>
             <w:r>
               <w:rPr>
@@ -8635,13 +8668,13 @@
             </w:rPr>
           </w:pPr>
           <w:r>
-            <w:rPr>
-              <w:rStyle w:val="Hyperlink"/>
-              <w:noProof/>
-              <w:sz w:val="24"/>
-              <w:szCs w:val="22"/>
-            </w:rPr>
-            <w:t xml:space="preserve">2.          </w:t>
+            <w:t>2</w:t>
+          </w:r>
+          <w:r>
+            <w:t>.</w:t>
+          </w:r>
+          <w:r>
+            <w:t xml:space="preserve"> </w:t>
           </w:r>
           <w:hyperlink w:anchor="_Toc178585467" w:history="1">
             <w:r>
@@ -8651,7 +8684,16 @@
                 <w:sz w:val="24"/>
                 <w:szCs w:val="22"/>
               </w:rPr>
-              <w:t>PROTOTIPO</w:t>
+              <w:t>P</w:t>
+            </w:r>
+            <w:r>
+              <w:rPr>
+                <w:rStyle w:val="Hyperlink"/>
+                <w:noProof/>
+                <w:sz w:val="24"/>
+                <w:szCs w:val="22"/>
+              </w:rPr>
+              <w:t>rotótipo</w:t>
             </w:r>
             <w:r>
               <w:rPr>
@@ -8731,6 +8773,12 @@
               <w:szCs w:val="22"/>
             </w:rPr>
           </w:pPr>
+          <w:r>
+            <w:t>3.</w:t>
+          </w:r>
+          <w:r>
+            <w:t xml:space="preserve"> </w:t>
+          </w:r>
           <w:hyperlink w:anchor="_Toc178585468" w:history="1">
             <w:r>
               <w:rPr>
@@ -8740,6 +8788,15 @@
                 <w:szCs w:val="22"/>
               </w:rPr>
               <w:t>EAP</w:t>
+            </w:r>
+            <w:r>
+              <w:rPr>
+                <w:rStyle w:val="Hyperlink"/>
+                <w:noProof/>
+                <w:sz w:val="24"/>
+                <w:szCs w:val="22"/>
+              </w:rPr>
+              <w:t>(estutura analitica do Projeto)</w:t>
             </w:r>
             <w:r>
               <w:rPr>
@@ -8819,6 +8876,9 @@
               <w:szCs w:val="22"/>
             </w:rPr>
           </w:pPr>
+          <w:r>
+            <w:t xml:space="preserve">3.1 </w:t>
+          </w:r>
           <w:hyperlink w:anchor="_Toc178585469" w:history="1">
             <w:r>
               <w:rPr>
@@ -8900,13 +8960,14 @@
               <w:tab w:val="right" w:leader="dot" w:pos="9082"/>
             </w:tabs>
             <w:rPr>
-              <w:rFonts w:asciiTheme="minorHAnsi" w:eastAsiaTheme="minorEastAsia" w:hAnsiTheme="minorHAnsi" w:cstheme="minorBidi"/>
               <w:noProof/>
-              <w:color w:val="auto"/>
-              <w:sz w:val="22"/>
+              <w:sz w:val="24"/>
               <w:szCs w:val="22"/>
             </w:rPr>
           </w:pPr>
+          <w:r>
+            <w:t xml:space="preserve">3.2 </w:t>
+          </w:r>
           <w:hyperlink w:anchor="_Toc178585470" w:history="1">
             <w:r>
               <w:rPr>
@@ -8988,6 +9049,60 @@
               <w:tab w:val="right" w:leader="dot" w:pos="9082"/>
             </w:tabs>
             <w:rPr>
+              <w:noProof/>
+              <w:sz w:val="24"/>
+              <w:szCs w:val="22"/>
+            </w:rPr>
+          </w:pPr>
+          <w:r>
+            <w:t xml:space="preserve">4. </w:t>
+          </w:r>
+          <w:hyperlink w:anchor="_Toc178585470" w:history="1">
+            <w:r>
+              <w:rPr>
+                <w:rStyle w:val="Hyperlink"/>
+                <w:noProof/>
+                <w:sz w:val="24"/>
+                <w:szCs w:val="22"/>
+              </w:rPr>
+              <w:t xml:space="preserve">Documento de </w:t>
+            </w:r>
+            <w:r>
+              <w:rPr>
+                <w:rStyle w:val="Hyperlink"/>
+                <w:noProof/>
+                <w:sz w:val="24"/>
+                <w:szCs w:val="22"/>
+              </w:rPr>
+              <w:t>Arquitetura</w:t>
+            </w:r>
+            <w:r>
+              <w:rPr>
+                <w:noProof/>
+                <w:webHidden/>
+                <w:sz w:val="24"/>
+                <w:szCs w:val="22"/>
+              </w:rPr>
+              <w:tab/>
+            </w:r>
+            <w:r>
+              <w:rPr>
+                <w:noProof/>
+                <w:webHidden/>
+                <w:sz w:val="24"/>
+                <w:szCs w:val="22"/>
+              </w:rPr>
+              <w:t>24</w:t>
+            </w:r>
+          </w:hyperlink>
+        </w:p>
+        <w:p>
+          <w:pPr>
+            <w:pStyle w:val="Sumrio1"/>
+            <w:tabs>
+              <w:tab w:val="right" w:leader="dot" w:pos="9082"/>
+            </w:tabs>
+            <w:rPr>
               <w:rFonts w:asciiTheme="minorHAnsi" w:eastAsiaTheme="minorEastAsia" w:hAnsiTheme="minorHAnsi" w:cstheme="minorBidi"/>
               <w:noProof/>
               <w:color w:val="auto"/>
@@ -8995,6 +9110,9 @@
               <w:szCs w:val="22"/>
             </w:rPr>
           </w:pPr>
+          <w:r>
+            <w:t xml:space="preserve">4.1 </w:t>
+          </w:r>
           <w:hyperlink w:anchor="_Toc178585471" w:history="1">
             <w:r>
               <w:rPr>
@@ -9083,6 +9201,9 @@
               <w:szCs w:val="22"/>
             </w:rPr>
           </w:pPr>
+          <w:r>
+            <w:t xml:space="preserve">4.2 </w:t>
+          </w:r>
           <w:hyperlink w:anchor="_Toc178585472" w:history="1">
             <w:r>
               <w:rPr>
@@ -9164,13 +9285,14 @@
               <w:tab w:val="right" w:leader="dot" w:pos="9082"/>
             </w:tabs>
             <w:rPr>
-              <w:rFonts w:asciiTheme="minorHAnsi" w:eastAsiaTheme="minorEastAsia" w:hAnsiTheme="minorHAnsi" w:cstheme="minorBidi"/>
               <w:noProof/>
-              <w:color w:val="auto"/>
-              <w:sz w:val="22"/>
+              <w:sz w:val="24"/>
               <w:szCs w:val="22"/>
             </w:rPr>
           </w:pPr>
+          <w:r>
+            <w:t xml:space="preserve">4.3 </w:t>
+          </w:r>
           <w:hyperlink w:anchor="_Toc178585473" w:history="1">
             <w:r>
               <w:rPr>
@@ -9247,19 +9369,17 @@
         </w:p>
         <w:p>
           <w:pPr>
-            <w:pStyle w:val="Sumrio1"/>
-            <w:tabs>
-              <w:tab w:val="right" w:leader="dot" w:pos="9082"/>
-            </w:tabs>
+            <w:ind w:left="0" w:firstLine="0"/>
             <w:rPr>
-              <w:rFonts w:asciiTheme="minorHAnsi" w:eastAsiaTheme="minorEastAsia" w:hAnsiTheme="minorHAnsi" w:cstheme="minorBidi"/>
               <w:noProof/>
-              <w:color w:val="auto"/>
-              <w:sz w:val="22"/>
+              <w:sz w:val="24"/>
               <w:szCs w:val="22"/>
             </w:rPr>
           </w:pPr>
-          <w:hyperlink w:anchor="_Toc178585474" w:history="1">
+          <w:r>
+            <w:t xml:space="preserve">5. </w:t>
+          </w:r>
+          <w:hyperlink w:anchor="_Toc178585470" w:history="1">
             <w:r>
               <w:rPr>
                 <w:rStyle w:val="Hyperlink"/>
@@ -9267,16 +9387,7 @@
                 <w:sz w:val="24"/>
                 <w:szCs w:val="22"/>
               </w:rPr>
-              <w:t>MER – DD (Dicionário de Dados)</w:t>
-            </w:r>
-            <w:r>
-              <w:rPr>
-                <w:noProof/>
-                <w:webHidden/>
-                <w:sz w:val="24"/>
-                <w:szCs w:val="22"/>
-              </w:rPr>
-              <w:tab/>
+              <w:t>Conclusão/Entrega</w:t>
             </w:r>
             <w:r>
               <w:rPr>
@@ -9294,7 +9405,7 @@
                 <w:sz w:val="24"/>
                 <w:szCs w:val="22"/>
               </w:rPr>
-              <w:instrText xml:space="preserve"> PAGEREF _Toc178585474 \h </w:instrText>
+              <w:instrText xml:space="preserve"> PAGEREF _Toc178585470 \h </w:instrText>
             </w:r>
             <w:r>
               <w:rPr>
@@ -9320,7 +9431,16 @@
                 <w:sz w:val="24"/>
                 <w:szCs w:val="22"/>
               </w:rPr>
-              <w:t>33</w:t>
+              <w:t>..........................................................................................</w:t>
+            </w:r>
+            <w:r>
+              <w:rPr>
+                <w:noProof/>
+                <w:webHidden/>
+                <w:sz w:val="24"/>
+                <w:szCs w:val="22"/>
+              </w:rPr>
+              <w:t>3</w:t>
             </w:r>
             <w:r>
               <w:rPr>
@@ -9332,6 +9452,14 @@
               <w:fldChar w:fldCharType="end"/>
             </w:r>
           </w:hyperlink>
+          <w:r>
+            <w:rPr>
+              <w:noProof/>
+              <w:sz w:val="24"/>
+              <w:szCs w:val="22"/>
+            </w:rPr>
+            <w:t>5</w:t>
+          </w:r>
         </w:p>
         <w:p>
           <w:pPr>
@@ -9347,6 +9475,9 @@
               <w:szCs w:val="22"/>
             </w:rPr>
           </w:pPr>
+          <w:r>
+            <w:t xml:space="preserve">5.1 </w:t>
+          </w:r>
           <w:hyperlink w:anchor="_Toc178585475" w:history="1">
             <w:r>
               <w:rPr>
@@ -9435,6 +9566,9 @@
               <w:szCs w:val="22"/>
             </w:rPr>
           </w:pPr>
+          <w:r>
+            <w:t xml:space="preserve">5.2 </w:t>
+          </w:r>
           <w:hyperlink w:anchor="_Toc178585476" w:history="1">
             <w:r>
               <w:rPr>
@@ -9523,6 +9657,9 @@
               <w:szCs w:val="22"/>
             </w:rPr>
           </w:pPr>
+          <w:r>
+            <w:t xml:space="preserve">5.3 </w:t>
+          </w:r>
           <w:hyperlink w:anchor="_Toc178585477" w:history="1">
             <w:r>
               <w:rPr>
@@ -9766,6 +9903,12 @@
           <w:rStyle w:val="Ttulo1Char"/>
         </w:rPr>
         <w:lastRenderedPageBreak/>
+        <w:t xml:space="preserve">1.1 </w:t>
+      </w:r>
+      <w:r>
+        <w:rPr>
+          <w:rStyle w:val="Ttulo1Char"/>
+        </w:rPr>
         <w:t>OBJETIVOS</w:t>
       </w:r>
       <w:bookmarkEnd w:id="2"/>
@@ -9967,6 +10110,12 @@
         <w:rPr>
           <w:rStyle w:val="Ttulo1Char"/>
         </w:rPr>
+        <w:t xml:space="preserve">1.2 </w:t>
+      </w:r>
+      <w:r>
+        <w:rPr>
+          <w:rStyle w:val="Ttulo1Char"/>
+        </w:rPr>
         <w:t>JUSTIFICATIVA</w:t>
       </w:r>
       <w:bookmarkEnd w:id="3"/>
@@ -10033,6 +10182,12 @@
         <w:rPr>
           <w:rStyle w:val="Ttulo1Char"/>
         </w:rPr>
+        <w:t xml:space="preserve">1.3 </w:t>
+      </w:r>
+      <w:r>
+        <w:rPr>
+          <w:rStyle w:val="Ttulo1Char"/>
+        </w:rPr>
         <w:t>METODOLOGIA</w:t>
       </w:r>
       <w:bookmarkEnd w:id="4"/>
@@ -10100,6 +10255,9 @@
       <w:bookmarkStart w:id="5" w:name="_Toc178585466"/>
       <w:r>
         <w:lastRenderedPageBreak/>
+        <w:t xml:space="preserve">1.4 </w:t>
+      </w:r>
+      <w:r>
         <w:t>RESULTADOS ESPERADOS</w:t>
       </w:r>
       <w:bookmarkEnd w:id="5"/>
@@ -10160,7 +10318,11 @@
     </w:p>
     <w:p>
       <w:pPr>
-        <w:ind w:left="0" w:firstLine="0"/>
+        <w:pStyle w:val="PargrafodaLista"/>
+        <w:numPr>
+          <w:ilvl w:val="0"/>
+          <w:numId w:val="26"/>
+        </w:numPr>
         <w:rPr>
           <w:b/>
           <w:bCs/>
@@ -12560,12 +12722,18 @@
           <w:b/>
         </w:rPr>
       </w:pPr>
+      <w:r>
+        <w:rPr>
+          <w:rStyle w:val="Ttulo1Char"/>
+        </w:rPr>
+        <w:lastRenderedPageBreak/>
+        <w:t xml:space="preserve">3. </w:t>
+      </w:r>
       <w:bookmarkStart w:id="31" w:name="_Toc178585468"/>
       <w:r>
         <w:rPr>
           <w:rStyle w:val="Ttulo1Char"/>
         </w:rPr>
-        <w:lastRenderedPageBreak/>
         <w:t>EAP</w:t>
       </w:r>
       <w:bookmarkEnd w:id="31"/>
@@ -12606,6 +12774,12 @@
       </w:pPr>
       <w:bookmarkStart w:id="33" w:name="_Toc178585469"/>
       <w:bookmarkEnd w:id="32"/>
+      <w:r>
+        <w:rPr>
+          <w:rStyle w:val="Ttulo1Char"/>
+        </w:rPr>
+        <w:t xml:space="preserve">3.1 </w:t>
+      </w:r>
       <w:r>
         <w:rPr>
           <w:rStyle w:val="Ttulo1Char"/>
@@ -12699,8 +12873,8 @@
       <w:pPr>
         <w:pStyle w:val="Legenda"/>
       </w:pPr>
-      <w:bookmarkStart w:id="34" w:name="_Toc178585350"/>
-      <w:bookmarkStart w:id="35" w:name="_Toc178585508"/>
+      <w:bookmarkStart w:id="34" w:name="_Toc178585508"/>
+      <w:bookmarkStart w:id="35" w:name="_Toc178585350"/>
       <w:r>
         <w:t xml:space="preserve">Figura </w:t>
       </w:r>
@@ -12711,12 +12885,12 @@
           </w:rPr>
           <w:t>11</w:t>
         </w:r>
-        <w:bookmarkEnd w:id="35"/>
+        <w:bookmarkEnd w:id="34"/>
       </w:fldSimple>
       <w:r>
         <w:tab/>
       </w:r>
-      <w:bookmarkEnd w:id="34"/>
+      <w:bookmarkEnd w:id="35"/>
     </w:p>
     <w:p>
       <w:pPr>
@@ -12762,6 +12936,12 @@
           <w:rStyle w:val="Ttulo1Char"/>
         </w:rPr>
         <w:lastRenderedPageBreak/>
+        <w:t xml:space="preserve">3.2 </w:t>
+      </w:r>
+      <w:r>
+        <w:rPr>
+          <w:rStyle w:val="Ttulo1Char"/>
+        </w:rPr>
         <w:t>Documento de Requisitos</w:t>
       </w:r>
       <w:bookmarkEnd w:id="36"/>
@@ -13163,7 +13343,7 @@
           <w:noProof/>
         </w:rPr>
         <w:drawing>
-          <wp:anchor distT="0" distB="0" distL="114300" distR="114300" simplePos="0" relativeHeight="251661312" behindDoc="0" locked="0" layoutInCell="1" allowOverlap="1" wp14:anchorId="2D18622B" wp14:editId="7BC81860">
+          <wp:anchor distT="0" distB="0" distL="114300" distR="114300" simplePos="0" relativeHeight="251661312" behindDoc="0" locked="0" layoutInCell="1" allowOverlap="1" wp14:anchorId="2D18622B" wp14:editId="24E89DE0">
             <wp:simplePos x="0" y="0"/>
             <wp:positionH relativeFrom="margin">
               <wp:align>right</wp:align>
@@ -13305,6 +13485,13 @@
           <w:b/>
           <w:bCs/>
         </w:rPr>
+        <w:t>4 .</w:t>
+      </w:r>
+      <w:r>
+        <w:rPr>
+          <w:b/>
+          <w:bCs/>
+        </w:rPr>
         <w:t>DOCUMENTO DE ARQUITETURA</w:t>
       </w:r>
     </w:p>
@@ -13529,6 +13716,12 @@
           <w:rStyle w:val="Ttulo1Char"/>
         </w:rPr>
         <w:lastRenderedPageBreak/>
+        <w:t xml:space="preserve">4.1 </w:t>
+      </w:r>
+      <w:r>
+        <w:rPr>
+          <w:rStyle w:val="Ttulo1Char"/>
+        </w:rPr>
         <w:t>Diagrama de Classes:</w:t>
       </w:r>
       <w:bookmarkEnd w:id="45"/>
@@ -13802,6 +13995,12 @@
           <w:rStyle w:val="Ttulo1Char"/>
         </w:rPr>
         <w:lastRenderedPageBreak/>
+        <w:t xml:space="preserve">4.2 </w:t>
+      </w:r>
+      <w:r>
+        <w:rPr>
+          <w:rStyle w:val="Ttulo1Char"/>
+        </w:rPr>
         <w:t>Diagrama de Atividades:</w:t>
       </w:r>
       <w:bookmarkEnd w:id="50"/>
@@ -14538,6 +14737,12 @@
           <w:rStyle w:val="Ttulo1Char"/>
         </w:rPr>
         <w:lastRenderedPageBreak/>
+        <w:t xml:space="preserve">4.3 </w:t>
+      </w:r>
+      <w:r>
+        <w:rPr>
+          <w:rStyle w:val="Ttulo1Char"/>
+        </w:rPr>
         <w:t>MER – DER (Diagrama de Entidade Relacionamento):</w:t>
       </w:r>
       <w:bookmarkEnd w:id="61"/>
@@ -15908,7 +16113,25 @@
           <w:b/>
         </w:rPr>
         <w:lastRenderedPageBreak/>
-        <w:t xml:space="preserve">                       Entrega/Conclusão</w:t>
+        <w:t xml:space="preserve">                       </w:t>
+      </w:r>
+      <w:r>
+        <w:rPr>
+          <w:b/>
+        </w:rPr>
+        <w:t>5.</w:t>
+      </w:r>
+      <w:r>
+        <w:rPr>
+          <w:b/>
+        </w:rPr>
+        <w:t xml:space="preserve"> </w:t>
+      </w:r>
+      <w:r>
+        <w:rPr>
+          <w:b/>
+        </w:rPr>
+        <w:t>Entrega/Conclusão</w:t>
       </w:r>
     </w:p>
     <w:p>
@@ -16268,6 +16491,9 @@
       <w:bookmarkStart w:id="66" w:name="_Toc178585475"/>
       <w:r>
         <w:lastRenderedPageBreak/>
+        <w:t xml:space="preserve">5.1 </w:t>
+      </w:r>
+      <w:r>
         <w:t xml:space="preserve">Front </w:t>
       </w:r>
       <w:proofErr w:type="spellStart"/>
@@ -16876,6 +17102,9 @@
       <w:bookmarkStart w:id="77" w:name="_Toc178585476"/>
       <w:r>
         <w:lastRenderedPageBreak/>
+        <w:t xml:space="preserve">5.2 </w:t>
+      </w:r>
+      <w:r>
         <w:t>Mobile (Prints de Tela)</w:t>
       </w:r>
       <w:bookmarkEnd w:id="77"/>
@@ -16915,6 +17144,9 @@
       <w:bookmarkStart w:id="78" w:name="_Toc178585477"/>
       <w:r>
         <w:lastRenderedPageBreak/>
+        <w:t xml:space="preserve">5.3 </w:t>
+      </w:r>
+      <w:r>
         <w:t>Referências Bibliográficas</w:t>
       </w:r>
       <w:bookmarkEnd w:id="78"/>
@@ -22294,7 +22526,6 @@
   <w:style w:type="character" w:default="1" w:styleId="Fontepargpadro">
     <w:name w:val="Default Paragraph Font"/>
     <w:uiPriority w:val="1"/>
-    <w:semiHidden/>
     <w:unhideWhenUsed/>
   </w:style>
   <w:style w:type="table" w:default="1" w:styleId="Tabelanormal">

--- a/docs/Termo de Abertura de Projeto (TAP).docx
+++ b/docs/Termo de Abertura de Projeto (TAP).docx
@@ -95,16 +95,252 @@
     </w:p>
     <w:p>
       <w:pPr>
+        <w:spacing w:after="179" w:line="259" w:lineRule="auto"/>
+        <w:ind w:left="83" w:firstLine="0"/>
+        <w:jc w:val="center"/>
+        <w:rPr>
+          <w:bCs/>
+        </w:rPr>
+      </w:pPr>
+      <w:r>
+        <w:rPr>
+          <w:bCs/>
+          <w:noProof/>
+        </w:rPr>
+        <w:lastRenderedPageBreak/>
+        <w:drawing>
+          <wp:inline distT="0" distB="0" distL="0" distR="0" wp14:anchorId="46C18477" wp14:editId="24D56AE2">
+            <wp:extent cx="3426460" cy="7063740"/>
+            <wp:effectExtent l="0" t="0" r="2540" b="3810"/>
+            <wp:docPr id="1439622193" name="Imagem 5"/>
+            <wp:cNvGraphicFramePr>
+              <a:graphicFrameLocks xmlns:a="http://schemas.openxmlformats.org/drawingml/2006/main" noChangeAspect="1"/>
+            </wp:cNvGraphicFramePr>
+            <a:graphic xmlns:a="http://schemas.openxmlformats.org/drawingml/2006/main">
+              <a:graphicData uri="http://schemas.openxmlformats.org/drawingml/2006/picture">
+                <pic:pic xmlns:pic="http://schemas.openxmlformats.org/drawingml/2006/picture">
+                  <pic:nvPicPr>
+                    <pic:cNvPr id="0" name="Picture 1"/>
+                    <pic:cNvPicPr>
+                      <a:picLocks noChangeAspect="1" noChangeArrowheads="1"/>
+                    </pic:cNvPicPr>
+                  </pic:nvPicPr>
+                  <pic:blipFill>
+                    <a:blip r:embed="rId8">
+                      <a:extLst>
+                        <a:ext uri="{28A0092B-C50C-407E-A947-70E740481C1C}">
+                          <a14:useLocalDpi xmlns:a14="http://schemas.microsoft.com/office/drawing/2010/main" val="0"/>
+                        </a:ext>
+                      </a:extLst>
+                    </a:blip>
+                    <a:srcRect/>
+                    <a:stretch>
+                      <a:fillRect/>
+                    </a:stretch>
+                  </pic:blipFill>
+                  <pic:spPr bwMode="auto">
+                    <a:xfrm>
+                      <a:off x="0" y="0"/>
+                      <a:ext cx="3426460" cy="7063740"/>
+                    </a:xfrm>
+                    <a:prstGeom prst="rect">
+                      <a:avLst/>
+                    </a:prstGeom>
+                    <a:noFill/>
+                    <a:ln>
+                      <a:noFill/>
+                    </a:ln>
+                  </pic:spPr>
+                </pic:pic>
+              </a:graphicData>
+            </a:graphic>
+          </wp:inline>
+        </w:drawing>
+      </w:r>
+      <w:r>
+        <w:rPr>
+          <w:bCs/>
+        </w:rPr>
+        <w:t xml:space="preserve"> </w:t>
+      </w:r>
+    </w:p>
+    <w:p>
+      <w:pPr>
+        <w:spacing w:after="0" w:line="259" w:lineRule="auto"/>
+        <w:ind w:left="83" w:firstLine="0"/>
+        <w:jc w:val="center"/>
+        <w:rPr>
+          <w:bCs/>
+        </w:rPr>
+      </w:pPr>
+      <w:r>
+        <w:rPr>
+          <w:bCs/>
+        </w:rPr>
+        <w:t xml:space="preserve"> </w:t>
+      </w:r>
+    </w:p>
+    <w:p>
+      <w:pPr>
+        <w:spacing w:after="0" w:line="259" w:lineRule="auto"/>
+        <w:ind w:left="27" w:right="12"/>
+        <w:jc w:val="center"/>
+        <w:rPr>
+          <w:bCs/>
+        </w:rPr>
+      </w:pPr>
+      <w:r>
+        <w:rPr>
+          <w:bCs/>
+        </w:rPr>
+        <w:t xml:space="preserve">CARLOS HENRIQUE DE OLIVEIRA SIQUEIRA </w:t>
+      </w:r>
+    </w:p>
+    <w:p>
+      <w:pPr>
+        <w:spacing w:after="0" w:line="259" w:lineRule="auto"/>
+        <w:ind w:left="27" w:right="12"/>
+        <w:jc w:val="center"/>
+        <w:rPr>
+          <w:bCs/>
+        </w:rPr>
+      </w:pPr>
+      <w:r>
+        <w:rPr>
+          <w:bCs/>
+        </w:rPr>
+        <w:t xml:space="preserve">JOÃO VITOR CASTRO VIANA MARQUES </w:t>
+      </w:r>
+    </w:p>
+    <w:p>
+      <w:pPr>
+        <w:spacing w:after="0" w:line="259" w:lineRule="auto"/>
+        <w:ind w:left="27" w:right="10"/>
+        <w:jc w:val="center"/>
+        <w:rPr>
+          <w:bCs/>
+        </w:rPr>
+      </w:pPr>
+      <w:r>
+        <w:rPr>
+          <w:bCs/>
+        </w:rPr>
+        <w:t xml:space="preserve">MARIA FERNANDA MATTOSO OLIVEIRA RELLO </w:t>
+      </w:r>
+    </w:p>
+    <w:p>
+      <w:pPr>
+        <w:spacing w:after="0" w:line="259" w:lineRule="auto"/>
+        <w:ind w:left="27" w:right="11"/>
+        <w:jc w:val="center"/>
+        <w:rPr>
+          <w:bCs/>
+        </w:rPr>
+      </w:pPr>
+      <w:r>
+        <w:rPr>
+          <w:bCs/>
+        </w:rPr>
+        <w:t xml:space="preserve">OTAVIO LIMA BUENO </w:t>
+      </w:r>
+    </w:p>
+    <w:p>
+      <w:pPr>
+        <w:spacing w:after="143" w:line="259" w:lineRule="auto"/>
+        <w:ind w:left="83" w:firstLine="0"/>
+        <w:jc w:val="center"/>
+        <w:rPr>
+          <w:bCs/>
+        </w:rPr>
+      </w:pPr>
+      <w:r>
+        <w:rPr>
+          <w:bCs/>
+        </w:rPr>
+        <w:t xml:space="preserve"> </w:t>
+      </w:r>
+    </w:p>
+    <w:p>
+      <w:pPr>
+        <w:spacing w:after="182" w:line="259" w:lineRule="auto"/>
+        <w:ind w:left="72" w:firstLine="0"/>
+        <w:jc w:val="center"/>
+        <w:rPr>
+          <w:bCs/>
+        </w:rPr>
+      </w:pPr>
+      <w:r>
+        <w:rPr>
+          <w:bCs/>
+          <w:sz w:val="24"/>
+        </w:rPr>
+        <w:t xml:space="preserve"> </w:t>
+      </w:r>
+    </w:p>
+    <w:p>
+      <w:pPr>
+        <w:spacing w:after="182" w:line="259" w:lineRule="auto"/>
+        <w:ind w:left="72" w:firstLine="0"/>
+        <w:jc w:val="center"/>
+      </w:pPr>
+      <w:r>
+        <w:rPr>
+          <w:b/>
+          <w:sz w:val="24"/>
+        </w:rPr>
+        <w:lastRenderedPageBreak/>
+        <w:t xml:space="preserve"> </w:t>
+      </w:r>
+    </w:p>
+    <w:p>
+      <w:pPr>
+        <w:spacing w:after="220" w:line="259" w:lineRule="auto"/>
+        <w:ind w:left="72" w:firstLine="0"/>
+        <w:jc w:val="center"/>
+      </w:pPr>
+      <w:r>
+        <w:rPr>
+          <w:b/>
+          <w:sz w:val="24"/>
+        </w:rPr>
+        <w:t xml:space="preserve"> </w:t>
+      </w:r>
+    </w:p>
+    <w:p>
+      <w:pPr>
+        <w:spacing w:after="225" w:line="259" w:lineRule="auto"/>
+        <w:ind w:left="83" w:firstLine="0"/>
+        <w:jc w:val="center"/>
+      </w:pPr>
+      <w:r>
+        <w:rPr>
+          <w:b/>
+        </w:rPr>
+        <w:t xml:space="preserve"> </w:t>
+      </w:r>
+    </w:p>
+    <w:p>
+      <w:pPr>
+        <w:spacing w:after="182" w:line="259" w:lineRule="auto"/>
+        <w:ind w:left="27" w:right="9"/>
+        <w:jc w:val="center"/>
+      </w:pPr>
+      <w:r>
+        <w:rPr>
+          <w:b/>
+        </w:rPr>
+        <w:t xml:space="preserve">EPONA </w:t>
+      </w:r>
+    </w:p>
+    <w:p>
+      <w:pPr>
         <w:spacing w:after="182" w:line="259" w:lineRule="auto"/>
         <w:ind w:left="83" w:firstLine="0"/>
         <w:jc w:val="center"/>
-        <w:rPr>
-          <w:bCs/>
-        </w:rPr>
-      </w:pPr>
-      <w:r>
-        <w:rPr>
-          <w:bCs/>
+      </w:pPr>
+      <w:r>
+        <w:rPr>
+          <w:b/>
         </w:rPr>
         <w:t xml:space="preserve"> </w:t>
       </w:r>
@@ -115,188 +351,61 @@
         <w:ind w:left="83" w:firstLine="0"/>
         <w:jc w:val="center"/>
         <w:rPr>
-          <w:bCs/>
-        </w:rPr>
-      </w:pPr>
-      <w:r>
-        <w:rPr>
-          <w:bCs/>
+          <w:b/>
+        </w:rPr>
+      </w:pPr>
+      <w:r>
+        <w:rPr>
+          <w:b/>
         </w:rPr>
         <w:t xml:space="preserve"> </w:t>
       </w:r>
     </w:p>
     <w:p>
       <w:pPr>
-        <w:spacing w:after="0" w:line="259" w:lineRule="auto"/>
+        <w:spacing w:after="179" w:line="259" w:lineRule="auto"/>
         <w:ind w:left="83" w:firstLine="0"/>
         <w:jc w:val="center"/>
         <w:rPr>
-          <w:bCs/>
-        </w:rPr>
-      </w:pPr>
-      <w:r>
-        <w:rPr>
-          <w:bCs/>
-        </w:rPr>
-        <w:t xml:space="preserve"> </w:t>
-      </w:r>
-    </w:p>
-    <w:p>
-      <w:pPr>
-        <w:spacing w:after="0" w:line="259" w:lineRule="auto"/>
-        <w:ind w:left="27" w:right="12"/>
-        <w:jc w:val="center"/>
-        <w:rPr>
-          <w:bCs/>
-        </w:rPr>
-      </w:pPr>
-      <w:r>
-        <w:rPr>
-          <w:bCs/>
-        </w:rPr>
-        <w:t xml:space="preserve">CARLOS HENRIQUE DE OLIVEIRA SIQUEIRA </w:t>
-      </w:r>
-    </w:p>
-    <w:p>
-      <w:pPr>
-        <w:spacing w:after="0" w:line="259" w:lineRule="auto"/>
-        <w:ind w:left="27" w:right="12"/>
-        <w:jc w:val="center"/>
-        <w:rPr>
-          <w:bCs/>
-        </w:rPr>
-      </w:pPr>
-      <w:r>
-        <w:rPr>
-          <w:bCs/>
-        </w:rPr>
-        <w:t xml:space="preserve">JOÃO VITOR CASTRO VIANA MARQUES </w:t>
-      </w:r>
-    </w:p>
-    <w:p>
-      <w:pPr>
-        <w:spacing w:after="0" w:line="259" w:lineRule="auto"/>
-        <w:ind w:left="27" w:right="10"/>
-        <w:jc w:val="center"/>
-        <w:rPr>
-          <w:bCs/>
-        </w:rPr>
-      </w:pPr>
-      <w:r>
-        <w:rPr>
-          <w:bCs/>
-        </w:rPr>
-        <w:t xml:space="preserve">MARIA FERNANDA MATTOSO OLIVEIRA RELLO </w:t>
-      </w:r>
-    </w:p>
-    <w:p>
-      <w:pPr>
-        <w:spacing w:after="0" w:line="259" w:lineRule="auto"/>
-        <w:ind w:left="27" w:right="11"/>
-        <w:jc w:val="center"/>
-        <w:rPr>
-          <w:bCs/>
-        </w:rPr>
-      </w:pPr>
-      <w:r>
-        <w:rPr>
-          <w:bCs/>
-        </w:rPr>
-        <w:t xml:space="preserve">OTAVIO LIMA BUENO </w:t>
-      </w:r>
-    </w:p>
-    <w:p>
-      <w:pPr>
-        <w:spacing w:after="143" w:line="259" w:lineRule="auto"/>
+          <w:b/>
+        </w:rPr>
+      </w:pPr>
+    </w:p>
+    <w:p>
+      <w:pPr>
+        <w:spacing w:after="179" w:line="259" w:lineRule="auto"/>
         <w:ind w:left="83" w:firstLine="0"/>
         <w:jc w:val="center"/>
         <w:rPr>
-          <w:bCs/>
-        </w:rPr>
-      </w:pPr>
-      <w:r>
-        <w:rPr>
-          <w:bCs/>
-        </w:rPr>
-        <w:t xml:space="preserve"> </w:t>
-      </w:r>
-    </w:p>
-    <w:p>
-      <w:pPr>
-        <w:spacing w:after="182" w:line="259" w:lineRule="auto"/>
-        <w:ind w:left="72" w:firstLine="0"/>
-        <w:jc w:val="center"/>
-        <w:rPr>
-          <w:bCs/>
-        </w:rPr>
-      </w:pPr>
-      <w:r>
-        <w:rPr>
-          <w:bCs/>
-          <w:sz w:val="24"/>
-        </w:rPr>
-        <w:t xml:space="preserve"> </w:t>
-      </w:r>
-    </w:p>
-    <w:p>
-      <w:pPr>
-        <w:spacing w:after="182" w:line="259" w:lineRule="auto"/>
-        <w:ind w:left="72" w:firstLine="0"/>
-        <w:jc w:val="center"/>
-      </w:pPr>
-      <w:r>
-        <w:rPr>
-          <w:b/>
-          <w:sz w:val="24"/>
-        </w:rPr>
-        <w:t xml:space="preserve"> </w:t>
-      </w:r>
-    </w:p>
-    <w:p>
-      <w:pPr>
-        <w:spacing w:after="220" w:line="259" w:lineRule="auto"/>
-        <w:ind w:left="72" w:firstLine="0"/>
-        <w:jc w:val="center"/>
-      </w:pPr>
-      <w:r>
-        <w:rPr>
-          <w:b/>
-          <w:sz w:val="24"/>
-        </w:rPr>
-        <w:t xml:space="preserve"> </w:t>
-      </w:r>
-    </w:p>
-    <w:p>
-      <w:pPr>
-        <w:spacing w:after="225" w:line="259" w:lineRule="auto"/>
+          <w:b/>
+        </w:rPr>
+      </w:pPr>
+    </w:p>
+    <w:p>
+      <w:pPr>
+        <w:spacing w:after="179" w:line="259" w:lineRule="auto"/>
         <w:ind w:left="83" w:firstLine="0"/>
         <w:jc w:val="center"/>
-      </w:pPr>
-      <w:r>
-        <w:rPr>
-          <w:b/>
-        </w:rPr>
-        <w:t xml:space="preserve"> </w:t>
-      </w:r>
-    </w:p>
-    <w:p>
-      <w:pPr>
-        <w:spacing w:after="182" w:line="259" w:lineRule="auto"/>
-        <w:ind w:left="27" w:right="9"/>
+        <w:rPr>
+          <w:b/>
+        </w:rPr>
+      </w:pPr>
+    </w:p>
+    <w:p>
+      <w:pPr>
+        <w:spacing w:after="179" w:line="259" w:lineRule="auto"/>
+        <w:ind w:left="83" w:firstLine="0"/>
         <w:jc w:val="center"/>
       </w:pPr>
-      <w:r>
-        <w:rPr>
-          <w:b/>
-        </w:rPr>
-        <w:t xml:space="preserve">EPONA </w:t>
-      </w:r>
     </w:p>
     <w:p>
       <w:pPr>
         <w:spacing w:after="182" w:line="259" w:lineRule="auto"/>
         <w:ind w:left="83" w:firstLine="0"/>
         <w:jc w:val="center"/>
+        <w:rPr>
+          <w:b/>
+        </w:rPr>
       </w:pPr>
       <w:r>
         <w:rPr>
@@ -304,81 +413,12 @@
         </w:rPr>
         <w:t xml:space="preserve"> </w:t>
       </w:r>
-    </w:p>
-    <w:p>
-      <w:pPr>
-        <w:spacing w:after="179" w:line="259" w:lineRule="auto"/>
-        <w:ind w:left="83" w:firstLine="0"/>
-        <w:jc w:val="center"/>
-        <w:rPr>
-          <w:b/>
-        </w:rPr>
-      </w:pPr>
-      <w:r>
-        <w:rPr>
-          <w:b/>
-        </w:rPr>
-        <w:t xml:space="preserve"> </w:t>
-      </w:r>
-    </w:p>
-    <w:p>
-      <w:pPr>
-        <w:spacing w:after="179" w:line="259" w:lineRule="auto"/>
-        <w:ind w:left="83" w:firstLine="0"/>
-        <w:jc w:val="center"/>
-        <w:rPr>
-          <w:b/>
-        </w:rPr>
-      </w:pPr>
-    </w:p>
-    <w:p>
-      <w:pPr>
-        <w:spacing w:after="179" w:line="259" w:lineRule="auto"/>
-        <w:ind w:left="83" w:firstLine="0"/>
-        <w:jc w:val="center"/>
-        <w:rPr>
-          <w:b/>
-        </w:rPr>
-      </w:pPr>
-    </w:p>
-    <w:p>
-      <w:pPr>
-        <w:spacing w:after="179" w:line="259" w:lineRule="auto"/>
-        <w:ind w:left="83" w:firstLine="0"/>
-        <w:jc w:val="center"/>
-        <w:rPr>
-          <w:b/>
-        </w:rPr>
-      </w:pPr>
-    </w:p>
-    <w:p>
-      <w:pPr>
-        <w:spacing w:after="179" w:line="259" w:lineRule="auto"/>
-        <w:ind w:left="83" w:firstLine="0"/>
-        <w:jc w:val="center"/>
-      </w:pPr>
     </w:p>
     <w:p>
       <w:pPr>
         <w:spacing w:after="182" w:line="259" w:lineRule="auto"/>
         <w:ind w:left="83" w:firstLine="0"/>
         <w:jc w:val="center"/>
-        <w:rPr>
-          <w:b/>
-        </w:rPr>
-      </w:pPr>
-      <w:r>
-        <w:rPr>
-          <w:b/>
-        </w:rPr>
-        <w:t xml:space="preserve"> </w:t>
-      </w:r>
-    </w:p>
-    <w:p>
-      <w:pPr>
-        <w:spacing w:after="182" w:line="259" w:lineRule="auto"/>
-        <w:ind w:left="83" w:firstLine="0"/>
-        <w:jc w:val="center"/>
       </w:pPr>
     </w:p>
     <w:p>
@@ -434,7 +474,6 @@
         <w:rPr>
           <w:sz w:val="24"/>
         </w:rPr>
-        <w:lastRenderedPageBreak/>
         <w:t xml:space="preserve">CARLOS HENRIQUE DE OLIVEIRA SIQUEIRA </w:t>
       </w:r>
     </w:p>
@@ -646,7 +685,14 @@
         <w:rPr>
           <w:sz w:val="24"/>
         </w:rPr>
-        <w:t xml:space="preserve">Trabalho parcial de conclusão de curso apresentado ao Curso Técnico em Desenvolvimento de Sistemas da Escola SENAI- Jaguariúna </w:t>
+        <w:t xml:space="preserve">Trabalho parcial de conclusão de curso apresentado ao Curso Técnico em Desenvolvimento </w:t>
+      </w:r>
+      <w:r>
+        <w:rPr>
+          <w:sz w:val="24"/>
+        </w:rPr>
+        <w:lastRenderedPageBreak/>
+        <w:t xml:space="preserve">de Sistemas da Escola SENAI- Jaguariúna </w:t>
       </w:r>
     </w:p>
     <w:p>
@@ -918,7 +964,6 @@
         <w:rPr>
           <w:sz w:val="24"/>
         </w:rPr>
-        <w:lastRenderedPageBreak/>
         <w:t>Stakeholders:</w:t>
       </w:r>
     </w:p>
@@ -1119,6 +1164,7 @@
         <w:rPr>
           <w:sz w:val="24"/>
         </w:rPr>
+        <w:lastRenderedPageBreak/>
         <w:t>Cliente:</w:t>
       </w:r>
     </w:p>
@@ -1294,7 +1340,6 @@
               <w:rPr>
                 <w:sz w:val="24"/>
               </w:rPr>
-              <w:lastRenderedPageBreak/>
               <w:t>Recurso</w:t>
             </w:r>
           </w:p>
@@ -2114,6 +2159,7 @@
         <w:rPr>
           <w:sz w:val="24"/>
         </w:rPr>
+        <w:lastRenderedPageBreak/>
         <w:br w:type="page"/>
       </w:r>
     </w:p>
@@ -6265,7 +6311,7 @@
         <w:spacing w:after="193"/>
         <w:ind w:left="9" w:firstLine="0"/>
         <w:sectPr>
-          <w:headerReference w:type="default" r:id="rId8"/>
+          <w:headerReference w:type="default" r:id="rId9"/>
           <w:pgSz w:w="11906" w:h="16838"/>
           <w:pgMar w:top="1758" w:right="1126" w:bottom="1155" w:left="1688" w:header="720" w:footer="720" w:gutter="0"/>
           <w:cols w:space="720"/>
@@ -8022,6 +8068,74 @@
           <w:tab w:val="right" w:leader="dot" w:pos="9082"/>
         </w:tabs>
         <w:rPr>
+          <w:noProof/>
+        </w:rPr>
+      </w:pPr>
+      <w:hyperlink w:anchor="_Toc178585522" w:history="1">
+        <w:r>
+          <w:rPr>
+            <w:rStyle w:val="Hyperlink"/>
+            <w:noProof/>
+          </w:rPr>
+          <w:t>Figura 25</w:t>
+        </w:r>
+        <w:r>
+          <w:rPr>
+            <w:noProof/>
+            <w:webHidden/>
+          </w:rPr>
+          <w:tab/>
+        </w:r>
+        <w:r>
+          <w:rPr>
+            <w:noProof/>
+            <w:webHidden/>
+          </w:rPr>
+          <w:fldChar w:fldCharType="begin"/>
+        </w:r>
+        <w:r>
+          <w:rPr>
+            <w:noProof/>
+            <w:webHidden/>
+          </w:rPr>
+          <w:instrText xml:space="preserve"> PAGEREF _Toc178585522 \h </w:instrText>
+        </w:r>
+        <w:r>
+          <w:rPr>
+            <w:noProof/>
+            <w:webHidden/>
+          </w:rPr>
+        </w:r>
+        <w:r>
+          <w:rPr>
+            <w:noProof/>
+            <w:webHidden/>
+          </w:rPr>
+          <w:fldChar w:fldCharType="separate"/>
+        </w:r>
+        <w:r>
+          <w:rPr>
+            <w:noProof/>
+            <w:webHidden/>
+          </w:rPr>
+          <w:t>41</w:t>
+        </w:r>
+        <w:r>
+          <w:rPr>
+            <w:noProof/>
+            <w:webHidden/>
+          </w:rPr>
+          <w:fldChar w:fldCharType="end"/>
+        </w:r>
+      </w:hyperlink>
+    </w:p>
+    <w:p>
+      <w:pPr>
+        <w:pStyle w:val="ndicedeilustraes"/>
+        <w:tabs>
+          <w:tab w:val="right" w:leader="dot" w:pos="9082"/>
+        </w:tabs>
+        <w:rPr>
           <w:rFonts w:asciiTheme="minorHAnsi" w:eastAsiaTheme="minorEastAsia" w:hAnsiTheme="minorHAnsi" w:cstheme="minorBidi"/>
           <w:noProof/>
           <w:color w:val="auto"/>
@@ -8034,7 +8148,14 @@
             <w:rStyle w:val="Hyperlink"/>
             <w:noProof/>
           </w:rPr>
-          <w:t>Figura 25</w:t>
+          <w:t>Figura 2</w:t>
+        </w:r>
+        <w:r>
+          <w:rPr>
+            <w:rStyle w:val="Hyperlink"/>
+            <w:noProof/>
+          </w:rPr>
+          <w:t>6</w:t>
         </w:r>
         <w:r>
           <w:rPr>
@@ -8075,16 +8196,455 @@
             <w:noProof/>
             <w:webHidden/>
           </w:rPr>
-          <w:t>41</w:t>
+          <w:t>4</w:t>
         </w:r>
         <w:r>
           <w:rPr>
             <w:noProof/>
             <w:webHidden/>
           </w:rPr>
+          <w:t>2</w:t>
+        </w:r>
+        <w:r>
+          <w:rPr>
+            <w:noProof/>
+            <w:webHidden/>
+          </w:rPr>
           <w:fldChar w:fldCharType="end"/>
         </w:r>
       </w:hyperlink>
+    </w:p>
+    <w:p>
+      <w:pPr>
+        <w:pStyle w:val="ndicedeilustraes"/>
+        <w:tabs>
+          <w:tab w:val="right" w:leader="dot" w:pos="9082"/>
+        </w:tabs>
+        <w:rPr>
+          <w:rFonts w:asciiTheme="minorHAnsi" w:eastAsiaTheme="minorEastAsia" w:hAnsiTheme="minorHAnsi" w:cstheme="minorBidi"/>
+          <w:noProof/>
+          <w:color w:val="auto"/>
+          <w:sz w:val="24"/>
+        </w:rPr>
+      </w:pPr>
+      <w:hyperlink w:anchor="_Toc178585522" w:history="1">
+        <w:r>
+          <w:rPr>
+            <w:rStyle w:val="Hyperlink"/>
+            <w:noProof/>
+          </w:rPr>
+          <w:t>Figura 2</w:t>
+        </w:r>
+        <w:r>
+          <w:rPr>
+            <w:rStyle w:val="Hyperlink"/>
+            <w:noProof/>
+          </w:rPr>
+          <w:t>7</w:t>
+        </w:r>
+        <w:r>
+          <w:rPr>
+            <w:noProof/>
+            <w:webHidden/>
+          </w:rPr>
+          <w:tab/>
+        </w:r>
+        <w:r>
+          <w:rPr>
+            <w:noProof/>
+            <w:webHidden/>
+          </w:rPr>
+          <w:fldChar w:fldCharType="begin"/>
+        </w:r>
+        <w:r>
+          <w:rPr>
+            <w:noProof/>
+            <w:webHidden/>
+          </w:rPr>
+          <w:instrText xml:space="preserve"> PAGEREF _Toc178585522 \h </w:instrText>
+        </w:r>
+        <w:r>
+          <w:rPr>
+            <w:noProof/>
+            <w:webHidden/>
+          </w:rPr>
+        </w:r>
+        <w:r>
+          <w:rPr>
+            <w:noProof/>
+            <w:webHidden/>
+          </w:rPr>
+          <w:fldChar w:fldCharType="separate"/>
+        </w:r>
+        <w:r>
+          <w:rPr>
+            <w:noProof/>
+            <w:webHidden/>
+          </w:rPr>
+          <w:t>4</w:t>
+        </w:r>
+        <w:r>
+          <w:rPr>
+            <w:noProof/>
+            <w:webHidden/>
+          </w:rPr>
+          <w:t>3</w:t>
+        </w:r>
+        <w:r>
+          <w:rPr>
+            <w:noProof/>
+            <w:webHidden/>
+          </w:rPr>
+          <w:fldChar w:fldCharType="end"/>
+        </w:r>
+      </w:hyperlink>
+    </w:p>
+    <w:p>
+      <w:pPr>
+        <w:pStyle w:val="ndicedeilustraes"/>
+        <w:tabs>
+          <w:tab w:val="right" w:leader="dot" w:pos="9082"/>
+        </w:tabs>
+        <w:rPr>
+          <w:rFonts w:asciiTheme="minorHAnsi" w:eastAsiaTheme="minorEastAsia" w:hAnsiTheme="minorHAnsi" w:cstheme="minorBidi"/>
+          <w:noProof/>
+          <w:color w:val="auto"/>
+          <w:sz w:val="24"/>
+        </w:rPr>
+      </w:pPr>
+      <w:hyperlink w:anchor="_Toc178585522" w:history="1">
+        <w:r>
+          <w:rPr>
+            <w:rStyle w:val="Hyperlink"/>
+            <w:noProof/>
+          </w:rPr>
+          <w:t>Figura 2</w:t>
+        </w:r>
+        <w:r>
+          <w:rPr>
+            <w:rStyle w:val="Hyperlink"/>
+            <w:noProof/>
+          </w:rPr>
+          <w:t>8</w:t>
+        </w:r>
+        <w:r>
+          <w:rPr>
+            <w:noProof/>
+            <w:webHidden/>
+          </w:rPr>
+          <w:tab/>
+        </w:r>
+        <w:r>
+          <w:rPr>
+            <w:noProof/>
+            <w:webHidden/>
+          </w:rPr>
+          <w:fldChar w:fldCharType="begin"/>
+        </w:r>
+        <w:r>
+          <w:rPr>
+            <w:noProof/>
+            <w:webHidden/>
+          </w:rPr>
+          <w:instrText xml:space="preserve"> PAGEREF _Toc178585522 \h </w:instrText>
+        </w:r>
+        <w:r>
+          <w:rPr>
+            <w:noProof/>
+            <w:webHidden/>
+          </w:rPr>
+        </w:r>
+        <w:r>
+          <w:rPr>
+            <w:noProof/>
+            <w:webHidden/>
+          </w:rPr>
+          <w:fldChar w:fldCharType="separate"/>
+        </w:r>
+        <w:r>
+          <w:rPr>
+            <w:noProof/>
+            <w:webHidden/>
+          </w:rPr>
+          <w:t>4</w:t>
+        </w:r>
+        <w:r>
+          <w:rPr>
+            <w:noProof/>
+            <w:webHidden/>
+          </w:rPr>
+          <w:t>4</w:t>
+        </w:r>
+        <w:r>
+          <w:rPr>
+            <w:noProof/>
+            <w:webHidden/>
+          </w:rPr>
+          <w:fldChar w:fldCharType="end"/>
+        </w:r>
+      </w:hyperlink>
+    </w:p>
+    <w:p>
+      <w:pPr>
+        <w:pStyle w:val="ndicedeilustraes"/>
+        <w:tabs>
+          <w:tab w:val="right" w:leader="dot" w:pos="9082"/>
+        </w:tabs>
+        <w:rPr>
+          <w:rFonts w:asciiTheme="minorHAnsi" w:eastAsiaTheme="minorEastAsia" w:hAnsiTheme="minorHAnsi" w:cstheme="minorBidi"/>
+          <w:noProof/>
+          <w:color w:val="auto"/>
+          <w:sz w:val="24"/>
+        </w:rPr>
+      </w:pPr>
+      <w:hyperlink w:anchor="_Toc178585522" w:history="1">
+        <w:r>
+          <w:rPr>
+            <w:rStyle w:val="Hyperlink"/>
+            <w:noProof/>
+          </w:rPr>
+          <w:t>Figura 2</w:t>
+        </w:r>
+        <w:r>
+          <w:rPr>
+            <w:rStyle w:val="Hyperlink"/>
+            <w:noProof/>
+          </w:rPr>
+          <w:t>9</w:t>
+        </w:r>
+        <w:r>
+          <w:rPr>
+            <w:noProof/>
+            <w:webHidden/>
+          </w:rPr>
+          <w:tab/>
+        </w:r>
+        <w:r>
+          <w:rPr>
+            <w:noProof/>
+            <w:webHidden/>
+          </w:rPr>
+          <w:fldChar w:fldCharType="begin"/>
+        </w:r>
+        <w:r>
+          <w:rPr>
+            <w:noProof/>
+            <w:webHidden/>
+          </w:rPr>
+          <w:instrText xml:space="preserve"> PAGEREF _Toc178585522 \h </w:instrText>
+        </w:r>
+        <w:r>
+          <w:rPr>
+            <w:noProof/>
+            <w:webHidden/>
+          </w:rPr>
+        </w:r>
+        <w:r>
+          <w:rPr>
+            <w:noProof/>
+            <w:webHidden/>
+          </w:rPr>
+          <w:fldChar w:fldCharType="separate"/>
+        </w:r>
+        <w:r>
+          <w:rPr>
+            <w:noProof/>
+            <w:webHidden/>
+          </w:rPr>
+          <w:t>4</w:t>
+        </w:r>
+        <w:r>
+          <w:rPr>
+            <w:noProof/>
+            <w:webHidden/>
+          </w:rPr>
+          <w:t>5</w:t>
+        </w:r>
+        <w:r>
+          <w:rPr>
+            <w:noProof/>
+            <w:webHidden/>
+          </w:rPr>
+          <w:fldChar w:fldCharType="end"/>
+        </w:r>
+      </w:hyperlink>
+    </w:p>
+    <w:p>
+      <w:pPr>
+        <w:pStyle w:val="ndicedeilustraes"/>
+        <w:tabs>
+          <w:tab w:val="right" w:leader="dot" w:pos="9082"/>
+        </w:tabs>
+        <w:rPr>
+          <w:noProof/>
+        </w:rPr>
+      </w:pPr>
+      <w:hyperlink w:anchor="_Toc178585522" w:history="1">
+        <w:r>
+          <w:rPr>
+            <w:rStyle w:val="Hyperlink"/>
+            <w:noProof/>
+          </w:rPr>
+          <w:t xml:space="preserve">Figura </w:t>
+        </w:r>
+        <w:r>
+          <w:rPr>
+            <w:rStyle w:val="Hyperlink"/>
+            <w:noProof/>
+          </w:rPr>
+          <w:t>30</w:t>
+        </w:r>
+        <w:r>
+          <w:rPr>
+            <w:noProof/>
+            <w:webHidden/>
+          </w:rPr>
+          <w:tab/>
+        </w:r>
+        <w:r>
+          <w:rPr>
+            <w:noProof/>
+            <w:webHidden/>
+          </w:rPr>
+          <w:fldChar w:fldCharType="begin"/>
+        </w:r>
+        <w:r>
+          <w:rPr>
+            <w:noProof/>
+            <w:webHidden/>
+          </w:rPr>
+          <w:instrText xml:space="preserve"> PAGEREF _Toc178585522 \h </w:instrText>
+        </w:r>
+        <w:r>
+          <w:rPr>
+            <w:noProof/>
+            <w:webHidden/>
+          </w:rPr>
+        </w:r>
+        <w:r>
+          <w:rPr>
+            <w:noProof/>
+            <w:webHidden/>
+          </w:rPr>
+          <w:fldChar w:fldCharType="separate"/>
+        </w:r>
+        <w:r>
+          <w:rPr>
+            <w:noProof/>
+            <w:webHidden/>
+          </w:rPr>
+          <w:t>4</w:t>
+        </w:r>
+        <w:r>
+          <w:rPr>
+            <w:noProof/>
+            <w:webHidden/>
+          </w:rPr>
+          <w:t>6</w:t>
+        </w:r>
+        <w:r>
+          <w:rPr>
+            <w:noProof/>
+            <w:webHidden/>
+          </w:rPr>
+          <w:fldChar w:fldCharType="end"/>
+        </w:r>
+      </w:hyperlink>
+    </w:p>
+    <w:p>
+      <w:pPr>
+        <w:pStyle w:val="ndicedeilustraes"/>
+        <w:tabs>
+          <w:tab w:val="right" w:leader="dot" w:pos="9082"/>
+        </w:tabs>
+        <w:rPr>
+          <w:rFonts w:asciiTheme="minorHAnsi" w:eastAsiaTheme="minorEastAsia" w:hAnsiTheme="minorHAnsi" w:cstheme="minorBidi"/>
+          <w:noProof/>
+          <w:color w:val="auto"/>
+          <w:sz w:val="24"/>
+        </w:rPr>
+      </w:pPr>
+      <w:hyperlink w:anchor="_Toc178585522" w:history="1">
+        <w:r>
+          <w:rPr>
+            <w:rStyle w:val="Hyperlink"/>
+            <w:noProof/>
+          </w:rPr>
+          <w:t xml:space="preserve">Figura </w:t>
+        </w:r>
+        <w:r>
+          <w:rPr>
+            <w:rStyle w:val="Hyperlink"/>
+            <w:noProof/>
+          </w:rPr>
+          <w:t>31</w:t>
+        </w:r>
+        <w:r>
+          <w:rPr>
+            <w:noProof/>
+            <w:webHidden/>
+          </w:rPr>
+          <w:tab/>
+        </w:r>
+        <w:r>
+          <w:rPr>
+            <w:noProof/>
+            <w:webHidden/>
+          </w:rPr>
+          <w:fldChar w:fldCharType="begin"/>
+        </w:r>
+        <w:r>
+          <w:rPr>
+            <w:noProof/>
+            <w:webHidden/>
+          </w:rPr>
+          <w:instrText xml:space="preserve"> PAGEREF _Toc178585522 \h </w:instrText>
+        </w:r>
+        <w:r>
+          <w:rPr>
+            <w:noProof/>
+            <w:webHidden/>
+          </w:rPr>
+        </w:r>
+        <w:r>
+          <w:rPr>
+            <w:noProof/>
+            <w:webHidden/>
+          </w:rPr>
+          <w:fldChar w:fldCharType="separate"/>
+        </w:r>
+        <w:r>
+          <w:rPr>
+            <w:noProof/>
+            <w:webHidden/>
+          </w:rPr>
+          <w:t>4</w:t>
+        </w:r>
+        <w:r>
+          <w:rPr>
+            <w:noProof/>
+            <w:webHidden/>
+          </w:rPr>
+          <w:t>7</w:t>
+        </w:r>
+        <w:r>
+          <w:rPr>
+            <w:noProof/>
+            <w:webHidden/>
+          </w:rPr>
+          <w:fldChar w:fldCharType="end"/>
+        </w:r>
+      </w:hyperlink>
+    </w:p>
+    <w:p>
+      <w:pPr>
+        <w:ind w:left="0" w:firstLine="0"/>
+      </w:pPr>
+    </w:p>
+    <w:p>
+      <w:pPr>
+        <w:ind w:left="0" w:firstLine="0"/>
+      </w:pPr>
     </w:p>
     <w:p>
       <w:pPr>
@@ -8668,10 +9228,7 @@
             </w:rPr>
           </w:pPr>
           <w:r>
-            <w:t>2</w:t>
-          </w:r>
-          <w:r>
-            <w:t>.</w:t>
+            <w:t>2.</w:t>
           </w:r>
           <w:r>
             <w:t xml:space="preserve"> </w:t>
@@ -9431,16 +9988,7 @@
                 <w:sz w:val="24"/>
                 <w:szCs w:val="22"/>
               </w:rPr>
-              <w:t>..........................................................................................</w:t>
-            </w:r>
-            <w:r>
-              <w:rPr>
-                <w:noProof/>
-                <w:webHidden/>
-                <w:sz w:val="24"/>
-                <w:szCs w:val="22"/>
-              </w:rPr>
-              <w:t>3</w:t>
+              <w:t>..........................................................................................3</w:t>
             </w:r>
             <w:r>
               <w:rPr>
@@ -9881,7 +10429,7 @@
           <w:rStyle w:val="Ttulo1Char"/>
         </w:rPr>
         <w:sectPr>
-          <w:headerReference w:type="default" r:id="rId9"/>
+          <w:headerReference w:type="default" r:id="rId10"/>
           <w:pgSz w:w="11906" w:h="16838"/>
           <w:pgMar w:top="1701" w:right="1134" w:bottom="1134" w:left="1701" w:header="720" w:footer="720" w:gutter="0"/>
           <w:pgNumType w:start="10"/>
@@ -10392,7 +10940,7 @@
                     </pic:cNvPicPr>
                   </pic:nvPicPr>
                   <pic:blipFill>
-                    <a:blip r:embed="rId10">
+                    <a:blip r:embed="rId11">
                       <a:extLst>
                         <a:ext uri="{28A0092B-C50C-407E-A947-70E740481C1C}">
                           <a14:useLocalDpi xmlns:a14="http://schemas.microsoft.com/office/drawing/2010/main" val="0"/>
@@ -10679,7 +11227,7 @@
                     </pic:cNvPicPr>
                   </pic:nvPicPr>
                   <pic:blipFill>
-                    <a:blip r:embed="rId11">
+                    <a:blip r:embed="rId12">
                       <a:extLst>
                         <a:ext uri="{28A0092B-C50C-407E-A947-70E740481C1C}">
                           <a14:useLocalDpi xmlns:a14="http://schemas.microsoft.com/office/drawing/2010/main" val="0"/>
@@ -10818,7 +11366,7 @@
                     </pic:cNvPicPr>
                   </pic:nvPicPr>
                   <pic:blipFill>
-                    <a:blip r:embed="rId12">
+                    <a:blip r:embed="rId13">
                       <a:extLst>
                         <a:ext uri="{28A0092B-C50C-407E-A947-70E740481C1C}">
                           <a14:useLocalDpi xmlns:a14="http://schemas.microsoft.com/office/drawing/2010/main" val="0"/>
@@ -11121,7 +11669,7 @@
                     </pic:cNvPicPr>
                   </pic:nvPicPr>
                   <pic:blipFill>
-                    <a:blip r:embed="rId13">
+                    <a:blip r:embed="rId14">
                       <a:extLst>
                         <a:ext uri="{28A0092B-C50C-407E-A947-70E740481C1C}">
                           <a14:useLocalDpi xmlns:a14="http://schemas.microsoft.com/office/drawing/2010/main" val="0"/>
@@ -11280,7 +11828,7 @@
                     </pic:cNvPicPr>
                   </pic:nvPicPr>
                   <pic:blipFill>
-                    <a:blip r:embed="rId14">
+                    <a:blip r:embed="rId15">
                       <a:extLst>
                         <a:ext uri="{28A0092B-C50C-407E-A947-70E740481C1C}">
                           <a14:useLocalDpi xmlns:a14="http://schemas.microsoft.com/office/drawing/2010/main" val="0"/>
@@ -11467,7 +12015,7 @@
                     </pic:cNvPicPr>
                   </pic:nvPicPr>
                   <pic:blipFill>
-                    <a:blip r:embed="rId15">
+                    <a:blip r:embed="rId16">
                       <a:extLst>
                         <a:ext uri="{28A0092B-C50C-407E-A947-70E740481C1C}">
                           <a14:useLocalDpi xmlns:a14="http://schemas.microsoft.com/office/drawing/2010/main" val="0"/>
@@ -11664,7 +12212,7 @@
                     </pic:cNvPicPr>
                   </pic:nvPicPr>
                   <pic:blipFill>
-                    <a:blip r:embed="rId16">
+                    <a:blip r:embed="rId17">
                       <a:extLst>
                         <a:ext uri="{28A0092B-C50C-407E-A947-70E740481C1C}">
                           <a14:useLocalDpi xmlns:a14="http://schemas.microsoft.com/office/drawing/2010/main" val="0"/>
@@ -11801,7 +12349,7 @@
                     </pic:cNvPicPr>
                   </pic:nvPicPr>
                   <pic:blipFill>
-                    <a:blip r:embed="rId17">
+                    <a:blip r:embed="rId18">
                       <a:extLst>
                         <a:ext uri="{28A0092B-C50C-407E-A947-70E740481C1C}">
                           <a14:useLocalDpi xmlns:a14="http://schemas.microsoft.com/office/drawing/2010/main" val="0"/>
@@ -12194,7 +12742,7 @@
                     </pic:cNvPicPr>
                   </pic:nvPicPr>
                   <pic:blipFill>
-                    <a:blip r:embed="rId18">
+                    <a:blip r:embed="rId19">
                       <a:extLst>
                         <a:ext uri="{28A0092B-C50C-407E-A947-70E740481C1C}">
                           <a14:useLocalDpi xmlns:a14="http://schemas.microsoft.com/office/drawing/2010/main" val="0"/>
@@ -12443,7 +12991,7 @@
                     </pic:cNvPicPr>
                   </pic:nvPicPr>
                   <pic:blipFill>
-                    <a:blip r:embed="rId19">
+                    <a:blip r:embed="rId20">
                       <a:extLst>
                         <a:ext uri="{28A0092B-C50C-407E-A947-70E740481C1C}">
                           <a14:useLocalDpi xmlns:a14="http://schemas.microsoft.com/office/drawing/2010/main" val="0"/>
@@ -12837,7 +13385,7 @@
                     </pic:cNvPicPr>
                   </pic:nvPicPr>
                   <pic:blipFill>
-                    <a:blip r:embed="rId20" cstate="print">
+                    <a:blip r:embed="rId21" cstate="print">
                       <a:extLst>
                         <a:ext uri="{28A0092B-C50C-407E-A947-70E740481C1C}">
                           <a14:useLocalDpi xmlns:a14="http://schemas.microsoft.com/office/drawing/2010/main" val="0"/>
@@ -13104,7 +13652,7 @@
                     </pic:cNvPicPr>
                   </pic:nvPicPr>
                   <pic:blipFill>
-                    <a:blip r:embed="rId21">
+                    <a:blip r:embed="rId22">
                       <a:extLst>
                         <a:ext uri="{28A0092B-C50C-407E-A947-70E740481C1C}">
                           <a14:useLocalDpi xmlns:a14="http://schemas.microsoft.com/office/drawing/2010/main" val="0"/>
@@ -13343,7 +13891,7 @@
           <w:noProof/>
         </w:rPr>
         <w:drawing>
-          <wp:anchor distT="0" distB="0" distL="114300" distR="114300" simplePos="0" relativeHeight="251661312" behindDoc="0" locked="0" layoutInCell="1" allowOverlap="1" wp14:anchorId="2D18622B" wp14:editId="24E89DE0">
+          <wp:anchor distT="0" distB="0" distL="114300" distR="114300" simplePos="0" relativeHeight="251661312" behindDoc="0" locked="0" layoutInCell="1" allowOverlap="1" wp14:anchorId="2D18622B" wp14:editId="37260BA6">
             <wp:simplePos x="0" y="0"/>
             <wp:positionH relativeFrom="margin">
               <wp:align>right</wp:align>
@@ -13368,7 +13916,7 @@
                     </pic:cNvPicPr>
                   </pic:nvPicPr>
                   <pic:blipFill>
-                    <a:blip r:embed="rId22" cstate="print">
+                    <a:blip r:embed="rId23" cstate="print">
                       <a:extLst>
                         <a:ext uri="{28A0092B-C50C-407E-A947-70E740481C1C}">
                           <a14:useLocalDpi xmlns:a14="http://schemas.microsoft.com/office/drawing/2010/main" val="0"/>
@@ -13885,7 +14433,7 @@
                     </pic:cNvPicPr>
                   </pic:nvPicPr>
                   <pic:blipFill>
-                    <a:blip r:embed="rId23">
+                    <a:blip r:embed="rId24">
                       <a:extLst>
                         <a:ext uri="{28A0092B-C50C-407E-A947-70E740481C1C}">
                           <a14:useLocalDpi xmlns:a14="http://schemas.microsoft.com/office/drawing/2010/main" val="0"/>
@@ -14034,7 +14582,7 @@
                     <pic:cNvPicPr/>
                   </pic:nvPicPr>
                   <pic:blipFill>
-                    <a:blip r:embed="rId24">
+                    <a:blip r:embed="rId25">
                       <a:extLst>
                         <a:ext uri="{28A0092B-C50C-407E-A947-70E740481C1C}">
                           <a14:useLocalDpi xmlns:a14="http://schemas.microsoft.com/office/drawing/2010/main" val="0"/>
@@ -14165,7 +14713,7 @@
                     <pic:cNvPicPr/>
                   </pic:nvPicPr>
                   <pic:blipFill>
-                    <a:blip r:embed="rId25">
+                    <a:blip r:embed="rId26">
                       <a:extLst>
                         <a:ext uri="{28A0092B-C50C-407E-A947-70E740481C1C}">
                           <a14:useLocalDpi xmlns:a14="http://schemas.microsoft.com/office/drawing/2010/main" val="0"/>
@@ -14306,7 +14854,7 @@
                     <pic:cNvPicPr/>
                   </pic:nvPicPr>
                   <pic:blipFill>
-                    <a:blip r:embed="rId26">
+                    <a:blip r:embed="rId27">
                       <a:extLst>
                         <a:ext uri="{28A0092B-C50C-407E-A947-70E740481C1C}">
                           <a14:useLocalDpi xmlns:a14="http://schemas.microsoft.com/office/drawing/2010/main" val="0"/>
@@ -14455,7 +15003,7 @@
                     <pic:cNvPicPr/>
                   </pic:nvPicPr>
                   <pic:blipFill>
-                    <a:blip r:embed="rId26">
+                    <a:blip r:embed="rId27">
                       <a:extLst>
                         <a:ext uri="{28A0092B-C50C-407E-A947-70E740481C1C}">
                           <a14:useLocalDpi xmlns:a14="http://schemas.microsoft.com/office/drawing/2010/main" val="0"/>
@@ -14604,7 +15152,7 @@
                     <pic:cNvPicPr/>
                   </pic:nvPicPr>
                   <pic:blipFill>
-                    <a:blip r:embed="rId27">
+                    <a:blip r:embed="rId28">
                       <a:extLst>
                         <a:ext uri="{28A0092B-C50C-407E-A947-70E740481C1C}">
                           <a14:useLocalDpi xmlns:a14="http://schemas.microsoft.com/office/drawing/2010/main" val="0"/>
@@ -14777,7 +15325,7 @@
                     </pic:cNvPicPr>
                   </pic:nvPicPr>
                   <pic:blipFill>
-                    <a:blip r:embed="rId28">
+                    <a:blip r:embed="rId29">
                       <a:extLst>
                         <a:ext uri="{28A0092B-C50C-407E-A947-70E740481C1C}">
                           <a14:useLocalDpi xmlns:a14="http://schemas.microsoft.com/office/drawing/2010/main" val="0"/>
@@ -16537,7 +17085,7 @@
                     </pic:cNvPicPr>
                   </pic:nvPicPr>
                   <pic:blipFill>
-                    <a:blip r:embed="rId29" cstate="print">
+                    <a:blip r:embed="rId30" cstate="print">
                       <a:extLst>
                         <a:ext uri="{28A0092B-C50C-407E-A947-70E740481C1C}">
                           <a14:useLocalDpi xmlns:a14="http://schemas.microsoft.com/office/drawing/2010/main" val="0"/>
@@ -16646,7 +17194,7 @@
                     </pic:cNvPicPr>
                   </pic:nvPicPr>
                   <pic:blipFill>
-                    <a:blip r:embed="rId30" cstate="print">
+                    <a:blip r:embed="rId31" cstate="print">
                       <a:extLst>
                         <a:ext uri="{28A0092B-C50C-407E-A947-70E740481C1C}">
                           <a14:useLocalDpi xmlns:a14="http://schemas.microsoft.com/office/drawing/2010/main" val="0"/>
@@ -16739,7 +17287,7 @@
                     </pic:cNvPicPr>
                   </pic:nvPicPr>
                   <pic:blipFill>
-                    <a:blip r:embed="rId31" cstate="print">
+                    <a:blip r:embed="rId32" cstate="print">
                       <a:extLst>
                         <a:ext uri="{28A0092B-C50C-407E-A947-70E740481C1C}">
                           <a14:useLocalDpi xmlns:a14="http://schemas.microsoft.com/office/drawing/2010/main" val="0"/>
@@ -16838,7 +17386,7 @@
                     </pic:cNvPicPr>
                   </pic:nvPicPr>
                   <pic:blipFill>
-                    <a:blip r:embed="rId32" cstate="print">
+                    <a:blip r:embed="rId33" cstate="print">
                       <a:extLst>
                         <a:ext uri="{28A0092B-C50C-407E-A947-70E740481C1C}">
                           <a14:useLocalDpi xmlns:a14="http://schemas.microsoft.com/office/drawing/2010/main" val="0"/>
@@ -16938,7 +17486,7 @@
                     </pic:cNvPicPr>
                   </pic:nvPicPr>
                   <pic:blipFill>
-                    <a:blip r:embed="rId33" cstate="print">
+                    <a:blip r:embed="rId34" cstate="print">
                       <a:extLst>
                         <a:ext uri="{28A0092B-C50C-407E-A947-70E740481C1C}">
                           <a14:useLocalDpi xmlns:a14="http://schemas.microsoft.com/office/drawing/2010/main" val="0"/>
@@ -17111,29 +17659,483 @@
     </w:p>
     <w:p>
       <w:pPr>
-        <w:tabs>
-          <w:tab w:val="left" w:pos="3990"/>
-        </w:tabs>
+        <w:pStyle w:val="Ttulo1"/>
         <w:ind w:left="0" w:firstLine="0"/>
-      </w:pPr>
-    </w:p>
-    <w:p>
-      <w:pPr>
-        <w:tabs>
-          <w:tab w:val="left" w:pos="3990"/>
-        </w:tabs>
+        <w:jc w:val="both"/>
+      </w:pPr>
+      <w:r>
+        <w:rPr>
+          <w:noProof/>
+        </w:rPr>
+        <w:drawing>
+          <wp:inline distT="0" distB="0" distL="0" distR="0" wp14:anchorId="4D836249" wp14:editId="320191CA">
+            <wp:extent cx="3426460" cy="7063740"/>
+            <wp:effectExtent l="0" t="0" r="2540" b="3810"/>
+            <wp:docPr id="1140701326" name="Imagem 7" descr="Interface gráfica do usuário, Texto&#10;&#10;Descrição gerada automaticamente"/>
+            <wp:cNvGraphicFramePr>
+              <a:graphicFrameLocks xmlns:a="http://schemas.openxmlformats.org/drawingml/2006/main" noChangeAspect="1"/>
+            </wp:cNvGraphicFramePr>
+            <a:graphic xmlns:a="http://schemas.openxmlformats.org/drawingml/2006/main">
+              <a:graphicData uri="http://schemas.openxmlformats.org/drawingml/2006/picture">
+                <pic:pic xmlns:pic="http://schemas.openxmlformats.org/drawingml/2006/picture">
+                  <pic:nvPicPr>
+                    <pic:cNvPr id="1140701326" name="Imagem 7" descr="Interface gráfica do usuário, Texto&#10;&#10;Descrição gerada automaticamente"/>
+                    <pic:cNvPicPr>
+                      <a:picLocks noChangeAspect="1" noChangeArrowheads="1"/>
+                    </pic:cNvPicPr>
+                  </pic:nvPicPr>
+                  <pic:blipFill>
+                    <a:blip r:embed="rId8">
+                      <a:extLst>
+                        <a:ext uri="{28A0092B-C50C-407E-A947-70E740481C1C}">
+                          <a14:useLocalDpi xmlns:a14="http://schemas.microsoft.com/office/drawing/2010/main" val="0"/>
+                        </a:ext>
+                      </a:extLst>
+                    </a:blip>
+                    <a:srcRect/>
+                    <a:stretch>
+                      <a:fillRect/>
+                    </a:stretch>
+                  </pic:blipFill>
+                  <pic:spPr bwMode="auto">
+                    <a:xfrm>
+                      <a:off x="0" y="0"/>
+                      <a:ext cx="3426460" cy="7063740"/>
+                    </a:xfrm>
+                    <a:prstGeom prst="rect">
+                      <a:avLst/>
+                    </a:prstGeom>
+                    <a:noFill/>
+                    <a:ln>
+                      <a:noFill/>
+                    </a:ln>
+                  </pic:spPr>
+                </pic:pic>
+              </a:graphicData>
+            </a:graphic>
+          </wp:inline>
+        </w:drawing>
+      </w:r>
+    </w:p>
+    <w:p>
+      <w:pPr>
+        <w:pStyle w:val="Legenda"/>
+      </w:pPr>
+      <w:r>
+        <w:t xml:space="preserve">Figura </w:t>
+      </w:r>
+      <w:fldSimple w:instr=" SEQ Figura \* ARABIC ">
+        <w:r>
+          <w:rPr>
+            <w:noProof/>
+          </w:rPr>
+          <w:t>26</w:t>
+        </w:r>
+      </w:fldSimple>
+    </w:p>
+    <w:p/>
+    <w:p/>
+    <w:p>
+      <w:pPr>
+        <w:keepNext/>
         <w:ind w:left="0" w:firstLine="0"/>
       </w:pPr>
-    </w:p>
-    <w:p>
-      <w:pPr>
-        <w:pStyle w:val="Ttulo1"/>
-        <w:ind w:left="284" w:firstLine="0"/>
-        <w:jc w:val="both"/>
-      </w:pPr>
-      <w:r>
-        <w:br w:type="page"/>
-      </w:r>
+      <w:r>
+        <w:rPr>
+          <w:noProof/>
+        </w:rPr>
+        <w:lastRenderedPageBreak/>
+        <w:drawing>
+          <wp:inline distT="0" distB="0" distL="0" distR="0" wp14:anchorId="5D1B5FEF" wp14:editId="54C3E853">
+            <wp:extent cx="3406140" cy="7054215"/>
+            <wp:effectExtent l="0" t="0" r="3810" b="0"/>
+            <wp:docPr id="1719739905" name="Imagem 8" descr="Interface gráfica do usuário&#10;&#10;Descrição gerada automaticamente"/>
+            <wp:cNvGraphicFramePr>
+              <a:graphicFrameLocks xmlns:a="http://schemas.openxmlformats.org/drawingml/2006/main" noChangeAspect="1"/>
+            </wp:cNvGraphicFramePr>
+            <a:graphic xmlns:a="http://schemas.openxmlformats.org/drawingml/2006/main">
+              <a:graphicData uri="http://schemas.openxmlformats.org/drawingml/2006/picture">
+                <pic:pic xmlns:pic="http://schemas.openxmlformats.org/drawingml/2006/picture">
+                  <pic:nvPicPr>
+                    <pic:cNvPr id="1719739905" name="Imagem 8" descr="Interface gráfica do usuário&#10;&#10;Descrição gerada automaticamente"/>
+                    <pic:cNvPicPr>
+                      <a:picLocks noChangeAspect="1" noChangeArrowheads="1"/>
+                    </pic:cNvPicPr>
+                  </pic:nvPicPr>
+                  <pic:blipFill>
+                    <a:blip r:embed="rId35">
+                      <a:extLst>
+                        <a:ext uri="{28A0092B-C50C-407E-A947-70E740481C1C}">
+                          <a14:useLocalDpi xmlns:a14="http://schemas.microsoft.com/office/drawing/2010/main" val="0"/>
+                        </a:ext>
+                      </a:extLst>
+                    </a:blip>
+                    <a:srcRect/>
+                    <a:stretch>
+                      <a:fillRect/>
+                    </a:stretch>
+                  </pic:blipFill>
+                  <pic:spPr bwMode="auto">
+                    <a:xfrm>
+                      <a:off x="0" y="0"/>
+                      <a:ext cx="3406140" cy="7054215"/>
+                    </a:xfrm>
+                    <a:prstGeom prst="rect">
+                      <a:avLst/>
+                    </a:prstGeom>
+                    <a:noFill/>
+                    <a:ln>
+                      <a:noFill/>
+                    </a:ln>
+                  </pic:spPr>
+                </pic:pic>
+              </a:graphicData>
+            </a:graphic>
+          </wp:inline>
+        </w:drawing>
+      </w:r>
+    </w:p>
+    <w:p>
+      <w:pPr>
+        <w:pStyle w:val="Legenda"/>
+      </w:pPr>
+      <w:r>
+        <w:t xml:space="preserve">Figura </w:t>
+      </w:r>
+      <w:fldSimple w:instr=" SEQ Figura \* ARABIC ">
+        <w:r>
+          <w:rPr>
+            <w:noProof/>
+          </w:rPr>
+          <w:t>27</w:t>
+        </w:r>
+      </w:fldSimple>
+    </w:p>
+    <w:p/>
+    <w:p/>
+    <w:p>
+      <w:pPr>
+        <w:keepNext/>
+        <w:ind w:left="0" w:firstLine="0"/>
+      </w:pPr>
+      <w:r>
+        <w:rPr>
+          <w:noProof/>
+        </w:rPr>
+        <w:lastRenderedPageBreak/>
+        <w:drawing>
+          <wp:inline distT="0" distB="0" distL="0" distR="0" wp14:anchorId="13330945" wp14:editId="15E0C214">
+            <wp:extent cx="3416300" cy="7033895"/>
+            <wp:effectExtent l="0" t="0" r="0" b="0"/>
+            <wp:docPr id="588686005" name="Imagem 9" descr="Interface gráfica do usuário, Texto, Aplicativo&#10;&#10;Descrição gerada automaticamente"/>
+            <wp:cNvGraphicFramePr>
+              <a:graphicFrameLocks xmlns:a="http://schemas.openxmlformats.org/drawingml/2006/main" noChangeAspect="1"/>
+            </wp:cNvGraphicFramePr>
+            <a:graphic xmlns:a="http://schemas.openxmlformats.org/drawingml/2006/main">
+              <a:graphicData uri="http://schemas.openxmlformats.org/drawingml/2006/picture">
+                <pic:pic xmlns:pic="http://schemas.openxmlformats.org/drawingml/2006/picture">
+                  <pic:nvPicPr>
+                    <pic:cNvPr id="588686005" name="Imagem 9" descr="Interface gráfica do usuário, Texto, Aplicativo&#10;&#10;Descrição gerada automaticamente"/>
+                    <pic:cNvPicPr>
+                      <a:picLocks noChangeAspect="1" noChangeArrowheads="1"/>
+                    </pic:cNvPicPr>
+                  </pic:nvPicPr>
+                  <pic:blipFill>
+                    <a:blip r:embed="rId36">
+                      <a:extLst>
+                        <a:ext uri="{28A0092B-C50C-407E-A947-70E740481C1C}">
+                          <a14:useLocalDpi xmlns:a14="http://schemas.microsoft.com/office/drawing/2010/main" val="0"/>
+                        </a:ext>
+                      </a:extLst>
+                    </a:blip>
+                    <a:srcRect/>
+                    <a:stretch>
+                      <a:fillRect/>
+                    </a:stretch>
+                  </pic:blipFill>
+                  <pic:spPr bwMode="auto">
+                    <a:xfrm>
+                      <a:off x="0" y="0"/>
+                      <a:ext cx="3416300" cy="7033895"/>
+                    </a:xfrm>
+                    <a:prstGeom prst="rect">
+                      <a:avLst/>
+                    </a:prstGeom>
+                    <a:noFill/>
+                    <a:ln>
+                      <a:noFill/>
+                    </a:ln>
+                  </pic:spPr>
+                </pic:pic>
+              </a:graphicData>
+            </a:graphic>
+          </wp:inline>
+        </w:drawing>
+      </w:r>
+    </w:p>
+    <w:p>
+      <w:pPr>
+        <w:pStyle w:val="Legenda"/>
+      </w:pPr>
+      <w:r>
+        <w:t xml:space="preserve">Figura </w:t>
+      </w:r>
+      <w:fldSimple w:instr=" SEQ Figura \* ARABIC ">
+        <w:r>
+          <w:rPr>
+            <w:noProof/>
+          </w:rPr>
+          <w:t>28</w:t>
+        </w:r>
+      </w:fldSimple>
+    </w:p>
+    <w:p>
+      <w:pPr>
+        <w:ind w:left="0" w:firstLine="0"/>
+      </w:pPr>
+    </w:p>
+    <w:p>
+      <w:pPr>
+        <w:keepNext/>
+        <w:ind w:left="0" w:firstLine="0"/>
+      </w:pPr>
+      <w:r>
+        <w:rPr>
+          <w:noProof/>
+        </w:rPr>
+        <w:lastRenderedPageBreak/>
+        <w:drawing>
+          <wp:inline distT="0" distB="0" distL="0" distR="0" wp14:anchorId="76E61BEE" wp14:editId="2A25AEAC">
+            <wp:extent cx="3396615" cy="7033895"/>
+            <wp:effectExtent l="0" t="0" r="0" b="0"/>
+            <wp:docPr id="1428352910" name="Imagem 10" descr="Interface gráfica do usuário, Texto, Aplicativo, chat ou mensagem de texto&#10;&#10;Descrição gerada automaticamente"/>
+            <wp:cNvGraphicFramePr>
+              <a:graphicFrameLocks xmlns:a="http://schemas.openxmlformats.org/drawingml/2006/main" noChangeAspect="1"/>
+            </wp:cNvGraphicFramePr>
+            <a:graphic xmlns:a="http://schemas.openxmlformats.org/drawingml/2006/main">
+              <a:graphicData uri="http://schemas.openxmlformats.org/drawingml/2006/picture">
+                <pic:pic xmlns:pic="http://schemas.openxmlformats.org/drawingml/2006/picture">
+                  <pic:nvPicPr>
+                    <pic:cNvPr id="1428352910" name="Imagem 10" descr="Interface gráfica do usuário, Texto, Aplicativo, chat ou mensagem de texto&#10;&#10;Descrição gerada automaticamente"/>
+                    <pic:cNvPicPr>
+                      <a:picLocks noChangeAspect="1" noChangeArrowheads="1"/>
+                    </pic:cNvPicPr>
+                  </pic:nvPicPr>
+                  <pic:blipFill>
+                    <a:blip r:embed="rId37">
+                      <a:extLst>
+                        <a:ext uri="{28A0092B-C50C-407E-A947-70E740481C1C}">
+                          <a14:useLocalDpi xmlns:a14="http://schemas.microsoft.com/office/drawing/2010/main" val="0"/>
+                        </a:ext>
+                      </a:extLst>
+                    </a:blip>
+                    <a:srcRect/>
+                    <a:stretch>
+                      <a:fillRect/>
+                    </a:stretch>
+                  </pic:blipFill>
+                  <pic:spPr bwMode="auto">
+                    <a:xfrm>
+                      <a:off x="0" y="0"/>
+                      <a:ext cx="3396615" cy="7033895"/>
+                    </a:xfrm>
+                    <a:prstGeom prst="rect">
+                      <a:avLst/>
+                    </a:prstGeom>
+                    <a:noFill/>
+                    <a:ln>
+                      <a:noFill/>
+                    </a:ln>
+                  </pic:spPr>
+                </pic:pic>
+              </a:graphicData>
+            </a:graphic>
+          </wp:inline>
+        </w:drawing>
+      </w:r>
+    </w:p>
+    <w:p>
+      <w:pPr>
+        <w:pStyle w:val="Legenda"/>
+      </w:pPr>
+      <w:r>
+        <w:t xml:space="preserve">Figura </w:t>
+      </w:r>
+      <w:fldSimple w:instr=" SEQ Figura \* ARABIC ">
+        <w:r>
+          <w:rPr>
+            <w:noProof/>
+          </w:rPr>
+          <w:t>29</w:t>
+        </w:r>
+      </w:fldSimple>
+    </w:p>
+    <w:p>
+      <w:pPr>
+        <w:ind w:left="0" w:firstLine="0"/>
+      </w:pPr>
+    </w:p>
+    <w:p>
+      <w:pPr>
+        <w:keepNext/>
+        <w:ind w:left="0" w:firstLine="0"/>
+      </w:pPr>
+      <w:r>
+        <w:rPr>
+          <w:noProof/>
+        </w:rPr>
+        <w:lastRenderedPageBreak/>
+        <w:drawing>
+          <wp:inline distT="0" distB="0" distL="0" distR="0" wp14:anchorId="6768DB6A" wp14:editId="3AC9229B">
+            <wp:extent cx="3396615" cy="7054215"/>
+            <wp:effectExtent l="0" t="0" r="0" b="0"/>
+            <wp:docPr id="311558014" name="Imagem 11" descr="Interface gráfica do usuário, Texto, Aplicativo, chat ou mensagem de texto&#10;&#10;Descrição gerada automaticamente"/>
+            <wp:cNvGraphicFramePr>
+              <a:graphicFrameLocks xmlns:a="http://schemas.openxmlformats.org/drawingml/2006/main" noChangeAspect="1"/>
+            </wp:cNvGraphicFramePr>
+            <a:graphic xmlns:a="http://schemas.openxmlformats.org/drawingml/2006/main">
+              <a:graphicData uri="http://schemas.openxmlformats.org/drawingml/2006/picture">
+                <pic:pic xmlns:pic="http://schemas.openxmlformats.org/drawingml/2006/picture">
+                  <pic:nvPicPr>
+                    <pic:cNvPr id="311558014" name="Imagem 11" descr="Interface gráfica do usuário, Texto, Aplicativo, chat ou mensagem de texto&#10;&#10;Descrição gerada automaticamente"/>
+                    <pic:cNvPicPr>
+                      <a:picLocks noChangeAspect="1" noChangeArrowheads="1"/>
+                    </pic:cNvPicPr>
+                  </pic:nvPicPr>
+                  <pic:blipFill>
+                    <a:blip r:embed="rId38">
+                      <a:extLst>
+                        <a:ext uri="{28A0092B-C50C-407E-A947-70E740481C1C}">
+                          <a14:useLocalDpi xmlns:a14="http://schemas.microsoft.com/office/drawing/2010/main" val="0"/>
+                        </a:ext>
+                      </a:extLst>
+                    </a:blip>
+                    <a:srcRect/>
+                    <a:stretch>
+                      <a:fillRect/>
+                    </a:stretch>
+                  </pic:blipFill>
+                  <pic:spPr bwMode="auto">
+                    <a:xfrm>
+                      <a:off x="0" y="0"/>
+                      <a:ext cx="3396615" cy="7054215"/>
+                    </a:xfrm>
+                    <a:prstGeom prst="rect">
+                      <a:avLst/>
+                    </a:prstGeom>
+                    <a:noFill/>
+                    <a:ln>
+                      <a:noFill/>
+                    </a:ln>
+                  </pic:spPr>
+                </pic:pic>
+              </a:graphicData>
+            </a:graphic>
+          </wp:inline>
+        </w:drawing>
+      </w:r>
+    </w:p>
+    <w:p>
+      <w:pPr>
+        <w:pStyle w:val="Legenda"/>
+      </w:pPr>
+      <w:r>
+        <w:t xml:space="preserve">Figura </w:t>
+      </w:r>
+      <w:fldSimple w:instr=" SEQ Figura \* ARABIC ">
+        <w:r>
+          <w:rPr>
+            <w:noProof/>
+          </w:rPr>
+          <w:t>30</w:t>
+        </w:r>
+      </w:fldSimple>
+    </w:p>
+    <w:p>
+      <w:pPr>
+        <w:ind w:left="0" w:firstLine="0"/>
+      </w:pPr>
+    </w:p>
+    <w:p>
+      <w:pPr>
+        <w:keepNext/>
+        <w:ind w:left="0" w:firstLine="0"/>
+      </w:pPr>
+      <w:r>
+        <w:rPr>
+          <w:noProof/>
+        </w:rPr>
+        <w:lastRenderedPageBreak/>
+        <w:drawing>
+          <wp:inline distT="0" distB="0" distL="0" distR="0" wp14:anchorId="3D80B94B" wp14:editId="209021AB">
+            <wp:extent cx="3406140" cy="7054215"/>
+            <wp:effectExtent l="0" t="0" r="3810" b="0"/>
+            <wp:docPr id="1521540665" name="Imagem 12" descr="Interface gráfica do usuário, Aplicativo&#10;&#10;Descrição gerada automaticamente"/>
+            <wp:cNvGraphicFramePr>
+              <a:graphicFrameLocks xmlns:a="http://schemas.openxmlformats.org/drawingml/2006/main" noChangeAspect="1"/>
+            </wp:cNvGraphicFramePr>
+            <a:graphic xmlns:a="http://schemas.openxmlformats.org/drawingml/2006/main">
+              <a:graphicData uri="http://schemas.openxmlformats.org/drawingml/2006/picture">
+                <pic:pic xmlns:pic="http://schemas.openxmlformats.org/drawingml/2006/picture">
+                  <pic:nvPicPr>
+                    <pic:cNvPr id="1521540665" name="Imagem 12" descr="Interface gráfica do usuário, Aplicativo&#10;&#10;Descrição gerada automaticamente"/>
+                    <pic:cNvPicPr>
+                      <a:picLocks noChangeAspect="1" noChangeArrowheads="1"/>
+                    </pic:cNvPicPr>
+                  </pic:nvPicPr>
+                  <pic:blipFill>
+                    <a:blip r:embed="rId39">
+                      <a:extLst>
+                        <a:ext uri="{28A0092B-C50C-407E-A947-70E740481C1C}">
+                          <a14:useLocalDpi xmlns:a14="http://schemas.microsoft.com/office/drawing/2010/main" val="0"/>
+                        </a:ext>
+                      </a:extLst>
+                    </a:blip>
+                    <a:srcRect/>
+                    <a:stretch>
+                      <a:fillRect/>
+                    </a:stretch>
+                  </pic:blipFill>
+                  <pic:spPr bwMode="auto">
+                    <a:xfrm>
+                      <a:off x="0" y="0"/>
+                      <a:ext cx="3406140" cy="7054215"/>
+                    </a:xfrm>
+                    <a:prstGeom prst="rect">
+                      <a:avLst/>
+                    </a:prstGeom>
+                    <a:noFill/>
+                    <a:ln>
+                      <a:noFill/>
+                    </a:ln>
+                  </pic:spPr>
+                </pic:pic>
+              </a:graphicData>
+            </a:graphic>
+          </wp:inline>
+        </w:drawing>
+      </w:r>
+    </w:p>
+    <w:p>
+      <w:pPr>
+        <w:pStyle w:val="Legenda"/>
+      </w:pPr>
+      <w:r>
+        <w:t xml:space="preserve">Figura </w:t>
+      </w:r>
+      <w:fldSimple w:instr=" SEQ Figura \* ARABIC ">
+        <w:r>
+          <w:rPr>
+            <w:noProof/>
+          </w:rPr>
+          <w:t>31</w:t>
+        </w:r>
+      </w:fldSimple>
+    </w:p>
+    <w:p>
+      <w:pPr>
+        <w:ind w:left="0" w:firstLine="0"/>
+      </w:pPr>
     </w:p>
     <w:p>
       <w:pPr>
@@ -17143,7 +18145,6 @@
       </w:pPr>
       <w:bookmarkStart w:id="78" w:name="_Toc178585477"/>
       <w:r>
-        <w:lastRenderedPageBreak/>
         <w:t xml:space="preserve">5.3 </w:t>
       </w:r>
       <w:r>
@@ -17176,6 +18177,7 @@
           <w:sz w:val="32"/>
           <w:szCs w:val="28"/>
         </w:rPr>
+        <w:lastRenderedPageBreak/>
         <w:t xml:space="preserve">  </w:t>
       </w:r>
       <w:r>
@@ -22526,6 +23528,7 @@
   <w:style w:type="character" w:default="1" w:styleId="Fontepargpadro">
     <w:name w:val="Default Paragraph Font"/>
     <w:uiPriority w:val="1"/>
+    <w:semiHidden/>
     <w:unhideWhenUsed/>
   </w:style>
   <w:style w:type="table" w:default="1" w:styleId="Tabelanormal">
